--- a/docs/Informe Final.docx
+++ b/docs/Informe Final.docx
@@ -80,6 +80,7 @@
         </w:rPr>
         <w:t xml:space="preserve">: </w:t>
       </w:r>
+      <w:proofErr w:type="spellStart"/>
       <w:r>
         <w:rPr>
           <w:sz w:val="36"/>
@@ -87,6 +88,7 @@
         </w:rPr>
         <w:t>Twico</w:t>
       </w:r>
+      <w:proofErr w:type="spellEnd"/>
     </w:p>
     <w:p>
       <w:pPr>
@@ -3393,9 +3395,14 @@
       </w:pPr>
       <w:bookmarkStart w:id="7" w:name="_Toc58508633"/>
       <w:r>
-        <w:t>Disposición de ETLs</w:t>
+        <w:t xml:space="preserve">Disposición de </w:t>
+      </w:r>
+      <w:proofErr w:type="spellStart"/>
+      <w:r>
+        <w:t>ETLs</w:t>
       </w:r>
       <w:bookmarkEnd w:id="7"/>
+      <w:proofErr w:type="spellEnd"/>
     </w:p>
     <w:p/>
     <w:p/>
@@ -3443,6 +3450,14 @@
       <w:bookmarkEnd w:id="9"/>
     </w:p>
     <w:p/>
+    <w:p>
+      <w:pPr>
+        <w:ind w:left="360"/>
+      </w:pPr>
+      <w:r>
+        <w:t>En este apartado se abordarán aquellos conceptos teóricos y explicaciones necesarias para entender ciertos aspectos del sistema desarrollado con un mayor nivel de comprensión y detalle. Estos conceptos aúnan explicaciones que no son de conocimiento general en el ámbito de la informática y , por ende, se explican a continuación con el fin de tener una base teórica a la hora de explicar conceptos posteriores.</w:t>
+      </w:r>
+    </w:p>
     <w:p/>
     <w:p>
       <w:pPr>
@@ -3454,7 +3469,23 @@
       </w:pPr>
       <w:bookmarkStart w:id="10" w:name="_Toc58508636"/>
       <w:r>
-        <w:t>ETL (Extract, Transform and Load)</w:t>
+        <w:t>ETL (</w:t>
+      </w:r>
+      <w:proofErr w:type="spellStart"/>
+      <w:r>
+        <w:t>Extract</w:t>
+      </w:r>
+      <w:proofErr w:type="spellEnd"/>
+      <w:r>
+        <w:t xml:space="preserve">, </w:t>
+      </w:r>
+      <w:proofErr w:type="spellStart"/>
+      <w:r>
+        <w:t>Transform</w:t>
+      </w:r>
+      <w:proofErr w:type="spellEnd"/>
+      <w:r>
+        <w:t xml:space="preserve"> and Load)</w:t>
       </w:r>
       <w:bookmarkEnd w:id="10"/>
     </w:p>
@@ -3473,12 +3504,37 @@
       <w:r>
         <w:t xml:space="preserve"> (extraer, transformar y cargar, de sus siglas en inglés </w:t>
       </w:r>
+      <w:proofErr w:type="spellStart"/>
       <w:r>
         <w:rPr>
           <w:i/>
           <w:iCs/>
         </w:rPr>
-        <w:t>Extract, Transform and Load</w:t>
+        <w:t>Extract</w:t>
+      </w:r>
+      <w:proofErr w:type="spellEnd"/>
+      <w:r>
+        <w:rPr>
+          <w:i/>
+          <w:iCs/>
+        </w:rPr>
+        <w:t xml:space="preserve">, </w:t>
+      </w:r>
+      <w:proofErr w:type="spellStart"/>
+      <w:r>
+        <w:rPr>
+          <w:i/>
+          <w:iCs/>
+        </w:rPr>
+        <w:t>Transform</w:t>
+      </w:r>
+      <w:proofErr w:type="spellEnd"/>
+      <w:r>
+        <w:rPr>
+          <w:i/>
+          <w:iCs/>
+        </w:rPr>
+        <w:t xml:space="preserve"> and Load</w:t>
       </w:r>
       <w:r>
         <w:t xml:space="preserve">) son una importante parte de la integración de datos, sirviendo como un elemento importante dentro de las arquitecturas del sector de </w:t>
@@ -3499,6 +3555,7 @@
           <w:id w:val="-120307640"/>
           <w:citation/>
         </w:sdtPr>
+        <w:sdtEndPr/>
         <w:sdtContent>
           <w:r>
             <w:rPr>
@@ -3607,13 +3664,31 @@
       <w:r>
         <w:t xml:space="preserve">, documentación, CSV (valores separados por comas, de sus siglas en inglés </w:t>
       </w:r>
+      <w:proofErr w:type="spellStart"/>
       <w:r>
         <w:rPr>
           <w:i/>
           <w:iCs/>
         </w:rPr>
-        <w:t>Comma-Separated Value</w:t>
-      </w:r>
+        <w:t>Comma-Separated</w:t>
+      </w:r>
+      <w:proofErr w:type="spellEnd"/>
+      <w:r>
+        <w:rPr>
+          <w:i/>
+          <w:iCs/>
+        </w:rPr>
+        <w:t xml:space="preserve"> </w:t>
+      </w:r>
+      <w:proofErr w:type="spellStart"/>
+      <w:r>
+        <w:rPr>
+          <w:i/>
+          <w:iCs/>
+        </w:rPr>
+        <w:t>Value</w:t>
+      </w:r>
+      <w:proofErr w:type="spellEnd"/>
       <w:r>
         <w:t>), etc.</w:t>
       </w:r>
@@ -3666,7 +3741,23 @@
           <w:i/>
           <w:iCs/>
         </w:rPr>
-        <w:t xml:space="preserve">Data Warehouse, </w:t>
+        <w:t xml:space="preserve">Data </w:t>
+      </w:r>
+      <w:proofErr w:type="spellStart"/>
+      <w:r>
+        <w:rPr>
+          <w:i/>
+          <w:iCs/>
+        </w:rPr>
+        <w:t>Warehouse</w:t>
+      </w:r>
+      <w:proofErr w:type="spellEnd"/>
+      <w:r>
+        <w:rPr>
+          <w:i/>
+          <w:iCs/>
+        </w:rPr>
+        <w:t xml:space="preserve">, </w:t>
       </w:r>
       <w:r>
         <w:t>etc.</w:t>
@@ -3787,27 +3878,14 @@
       <w:r>
         <w:t xml:space="preserve">Ilustración </w:t>
       </w:r>
-      <w:r>
-        <w:fldChar w:fldCharType="begin"/>
-      </w:r>
-      <w:r>
-        <w:instrText xml:space="preserve"> SEQ Ilustración \* ARABIC </w:instrText>
-      </w:r>
-      <w:r>
-        <w:fldChar w:fldCharType="separate"/>
-      </w:r>
-      <w:r>
-        <w:rPr>
-          <w:noProof/>
-        </w:rPr>
-        <w:t>1</w:t>
-      </w:r>
-      <w:r>
-        <w:rPr>
-          <w:noProof/>
-        </w:rPr>
-        <w:fldChar w:fldCharType="end"/>
-      </w:r>
+      <w:fldSimple w:instr=" SEQ Ilustración \* ARABIC ">
+        <w:r>
+          <w:rPr>
+            <w:noProof/>
+          </w:rPr>
+          <w:t>1</w:t>
+        </w:r>
+      </w:fldSimple>
       <w:bookmarkEnd w:id="11"/>
       <w:r>
         <w:t>: Esquema ETL</w:t>
@@ -3828,6 +3906,7 @@
           <w:id w:val="-415480303"/>
           <w:citation/>
         </w:sdtPr>
+        <w:sdtEndPr/>
         <w:sdtContent>
           <w:r>
             <w:fldChar w:fldCharType="begin"/>
@@ -3870,6 +3949,7 @@
       </w:pPr>
       <w:bookmarkStart w:id="14" w:name="_Toc58508637"/>
       <w:r>
+        <w:lastRenderedPageBreak/>
         <w:t>Web Scraping</w:t>
       </w:r>
       <w:bookmarkEnd w:id="14"/>
@@ -3891,11 +3971,7 @@
         <w:t>web scraping</w:t>
       </w:r>
       <w:r>
-        <w:t xml:space="preserve"> basa su definición en dos pasos principales; la “búsqueda y descarga sistemática y automática de páginas webs y la extracción de información y contenido </w:t>
-      </w:r>
-      <w:r>
-        <w:lastRenderedPageBreak/>
-        <w:t>de estas”. Cada vez que se mencione una fuente de datos, se estará haciendo referencia a la página webs o portal web de empleo de la que se extraerá la información.</w:t>
+        <w:t xml:space="preserve"> basa su definición en dos pasos principales; la “búsqueda y descarga sistemática y automática de páginas webs y la extracción de información y contenido de estas”. Cada vez que se mencione una fuente de datos, se estará haciendo referencia a la página webs o portal web de empleo de la que se extraerá la información.</w:t>
       </w:r>
     </w:p>
     <w:p>
@@ -3914,7 +3990,23 @@
         <w:t>scraper</w:t>
       </w:r>
       <w:r>
-        <w:t xml:space="preserve"> es la extracción de datos de las páginas webs a través de la “descarga” del contenido HTML (Hypertext Transfer Protocol) de la página web. Este proceso, normalmente automático, involucra la descarga del contenido de una página web (proceso realizado por un buscador cuando una página web es mostrada). Estas páginas webs pueden ser obtenidas como resultado del proceso de </w:t>
+        <w:t xml:space="preserve"> es la extracción de datos de las páginas webs a través de la “descarga” del contenido HTML (</w:t>
+      </w:r>
+      <w:proofErr w:type="spellStart"/>
+      <w:r>
+        <w:t>Hypertext</w:t>
+      </w:r>
+      <w:proofErr w:type="spellEnd"/>
+      <w:r>
+        <w:t xml:space="preserve"> Transfer </w:t>
+      </w:r>
+      <w:proofErr w:type="spellStart"/>
+      <w:r>
+        <w:t>Protocol</w:t>
+      </w:r>
+      <w:proofErr w:type="spellEnd"/>
+      <w:r>
+        <w:t xml:space="preserve">) de la página web. Este proceso, normalmente automático, involucra la descarga del contenido de una página web (proceso realizado por un buscador cuando una página web es mostrada). Estas páginas webs pueden ser obtenidas como resultado del proceso de </w:t>
       </w:r>
       <w:r>
         <w:rPr>
@@ -3931,6 +4023,7 @@
           <w:id w:val="-1476756409"/>
           <w:citation/>
         </w:sdtPr>
+        <w:sdtEndPr/>
         <w:sdtContent>
           <w:r>
             <w:fldChar w:fldCharType="begin"/>
@@ -3994,8 +4087,17 @@
           <w:i/>
           <w:iCs/>
         </w:rPr>
-        <w:t>data mining</w:t>
-      </w:r>
+        <w:t xml:space="preserve">data </w:t>
+      </w:r>
+      <w:proofErr w:type="spellStart"/>
+      <w:r>
+        <w:rPr>
+          <w:i/>
+          <w:iCs/>
+        </w:rPr>
+        <w:t>mining</w:t>
+      </w:r>
+      <w:proofErr w:type="spellEnd"/>
       <w:r>
         <w:t>, entre otros.</w:t>
       </w:r>
@@ -4153,10 +4255,7 @@
         <w:ind w:left="360"/>
       </w:pPr>
       <w:r>
-        <w:t xml:space="preserve">En este apartado se </w:t>
-      </w:r>
-      <w:r>
-        <w:t>explicarán y detallarán aquellas herramientas y tecnologías utilizadas para el desarrollo de la aplicación y sus subsiguientes subsistemas, dando trasfondo y orientación de los conceptos explicados anteriormente y con una comprensión más detallada de forma individual de cada uno de los componentes de la arquitectura inicialmente planteada.</w:t>
+        <w:t>En este apartado se explicarán y detallarán aquellas herramientas y tecnologías utilizadas para el desarrollo de la aplicación y sus subsiguientes subsistemas, dando trasfondo y orientación de los conceptos explicados anteriormente y con una comprensión más detallada de forma individual de cada uno de los componentes de la arquitectura inicialmente planteada.</w:t>
       </w:r>
     </w:p>
     <w:p/>
@@ -4296,27 +4395,14 @@
       <w:r>
         <w:t xml:space="preserve">Ilustración </w:t>
       </w:r>
-      <w:r>
-        <w:fldChar w:fldCharType="begin"/>
-      </w:r>
-      <w:r>
-        <w:instrText xml:space="preserve"> SEQ Ilustración \* ARABIC </w:instrText>
-      </w:r>
-      <w:r>
-        <w:fldChar w:fldCharType="separate"/>
-      </w:r>
-      <w:r>
-        <w:rPr>
-          <w:noProof/>
-        </w:rPr>
-        <w:t>1</w:t>
-      </w:r>
-      <w:r>
-        <w:rPr>
-          <w:noProof/>
-        </w:rPr>
-        <w:fldChar w:fldCharType="end"/>
-      </w:r>
+      <w:fldSimple w:instr=" SEQ Ilustración \* ARABIC ">
+        <w:r>
+          <w:rPr>
+            <w:noProof/>
+          </w:rPr>
+          <w:t>1</w:t>
+        </w:r>
+      </w:fldSimple>
       <w:r>
         <w:t>: Logo de Python</w:t>
       </w:r>
@@ -4524,6 +4610,7 @@
           <w:id w:val="-343944957"/>
           <w:citation/>
         </w:sdtPr>
+        <w:sdtEndPr/>
         <w:sdtContent>
           <w:r>
             <w:rPr>
@@ -4786,10 +4873,12 @@
         </w:numPr>
       </w:pPr>
       <w:bookmarkStart w:id="22" w:name="_Toc58508643"/>
+      <w:proofErr w:type="spellStart"/>
       <w:r>
         <w:t>VueJS</w:t>
       </w:r>
       <w:bookmarkEnd w:id="22"/>
+      <w:proofErr w:type="spellEnd"/>
     </w:p>
     <w:p/>
     <w:p/>
@@ -4876,27 +4965,14 @@
       <w:r>
         <w:t xml:space="preserve">Ilustración </w:t>
       </w:r>
-      <w:r>
-        <w:fldChar w:fldCharType="begin"/>
-      </w:r>
-      <w:r>
-        <w:instrText xml:space="preserve"> SEQ Ilustración \* ARABIC </w:instrText>
-      </w:r>
-      <w:r>
-        <w:fldChar w:fldCharType="separate"/>
-      </w:r>
-      <w:r>
-        <w:rPr>
-          <w:noProof/>
-        </w:rPr>
-        <w:t>2</w:t>
-      </w:r>
-      <w:r>
-        <w:rPr>
-          <w:noProof/>
-        </w:rPr>
-        <w:fldChar w:fldCharType="end"/>
-      </w:r>
+      <w:fldSimple w:instr=" SEQ Ilustración \* ARABIC ">
+        <w:r>
+          <w:rPr>
+            <w:noProof/>
+          </w:rPr>
+          <w:t>2</w:t>
+        </w:r>
+      </w:fldSimple>
       <w:r>
         <w:t>: Logo de Node.js</w:t>
       </w:r>
@@ -4944,6 +5020,7 @@
           <w:id w:val="105087346"/>
           <w:citation/>
         </w:sdtPr>
+        <w:sdtEndPr/>
         <w:sdtContent>
           <w:r>
             <w:fldChar w:fldCharType="begin"/>
@@ -4989,6 +5066,7 @@
           <w:id w:val="-413406792"/>
           <w:citation/>
         </w:sdtPr>
+        <w:sdtEndPr/>
         <w:sdtContent>
           <w:r>
             <w:fldChar w:fldCharType="begin"/>
@@ -5041,11 +5119,13 @@
         </w:numPr>
       </w:pPr>
       <w:bookmarkStart w:id="26" w:name="_Toc58508645"/>
+      <w:proofErr w:type="spellStart"/>
       <w:r>
         <w:lastRenderedPageBreak/>
         <w:t>TypeScript</w:t>
       </w:r>
       <w:bookmarkEnd w:id="26"/>
+      <w:proofErr w:type="spellEnd"/>
     </w:p>
     <w:p/>
     <w:p/>
@@ -5058,10 +5138,12 @@
         </w:numPr>
       </w:pPr>
       <w:bookmarkStart w:id="27" w:name="_Toc58508646"/>
+      <w:proofErr w:type="spellStart"/>
       <w:r>
         <w:t>VaderSentiment</w:t>
       </w:r>
       <w:bookmarkEnd w:id="27"/>
+      <w:proofErr w:type="spellEnd"/>
     </w:p>
     <w:p/>
     <w:p/>
@@ -5074,10 +5156,12 @@
         </w:numPr>
       </w:pPr>
       <w:bookmarkStart w:id="28" w:name="_Toc58508647"/>
+      <w:proofErr w:type="spellStart"/>
       <w:r>
         <w:t>Scikit-learn</w:t>
       </w:r>
       <w:bookmarkEnd w:id="28"/>
+      <w:proofErr w:type="spellEnd"/>
     </w:p>
     <w:p/>
     <w:p/>
@@ -5104,6 +5188,7 @@
       <w:r>
         <w:t xml:space="preserve">Se trata de un gestor de procesos </w:t>
       </w:r>
+      <w:proofErr w:type="spellStart"/>
       <w:r>
         <w:rPr>
           <w:i/>
@@ -5111,6 +5196,7 @@
         </w:rPr>
         <w:t>daemon</w:t>
       </w:r>
+      <w:proofErr w:type="spellEnd"/>
       <w:r>
         <w:t xml:space="preserve"> del sistema de </w:t>
       </w:r>
@@ -5133,12 +5219,21 @@
       <w:r>
         <w:t xml:space="preserve">(siglas en inglés de </w:t>
       </w:r>
+      <w:proofErr w:type="spellStart"/>
       <w:r>
         <w:rPr>
           <w:i/>
           <w:iCs/>
         </w:rPr>
-        <w:t>Command-Line Interface</w:t>
+        <w:t>Command</w:t>
+      </w:r>
+      <w:proofErr w:type="spellEnd"/>
+      <w:r>
+        <w:rPr>
+          <w:i/>
+          <w:iCs/>
+        </w:rPr>
+        <w:t>-Line Interface</w:t>
       </w:r>
       <w:r>
         <w:t>)</w:t>
@@ -5148,6 +5243,7 @@
           <w:id w:val="-510686900"/>
           <w:citation/>
         </w:sdtPr>
+        <w:sdtEndPr/>
         <w:sdtContent>
           <w:r>
             <w:fldChar w:fldCharType="begin"/>
@@ -5220,6 +5316,7 @@
           <w:id w:val="-645041692"/>
           <w:citation/>
         </w:sdtPr>
+        <w:sdtEndPr/>
         <w:sdtContent>
           <w:r>
             <w:fldChar w:fldCharType="begin"/>
@@ -5309,10 +5406,12 @@
         </w:numPr>
       </w:pPr>
       <w:bookmarkStart w:id="30" w:name="_Toc58508649"/>
+      <w:proofErr w:type="spellStart"/>
       <w:r>
         <w:t>Amcharts</w:t>
       </w:r>
       <w:bookmarkEnd w:id="30"/>
+      <w:proofErr w:type="spellEnd"/>
     </w:p>
     <w:p>
       <w:pPr>
@@ -5395,20 +5494,19 @@
     <w:bookmarkStart w:id="32" w:name="_Toc58508651" w:displacedByCustomXml="next"/>
     <w:sdt>
       <w:sdtPr>
+        <w:rPr>
+          <w:rFonts w:eastAsiaTheme="minorEastAsia" w:cs="Times New Roman"/>
+          <w:color w:val="auto"/>
+          <w:sz w:val="22"/>
+          <w:szCs w:val="20"/>
+        </w:rPr>
         <w:id w:val="-1570417043"/>
         <w:docPartObj>
           <w:docPartGallery w:val="Bibliographies"/>
           <w:docPartUnique/>
         </w:docPartObj>
       </w:sdtPr>
-      <w:sdtEndPr>
-        <w:rPr>
-          <w:rFonts w:eastAsiaTheme="minorEastAsia" w:cs="Times New Roman"/>
-          <w:color w:val="auto"/>
-          <w:sz w:val="22"/>
-          <w:szCs w:val="20"/>
-        </w:rPr>
-      </w:sdtEndPr>
+      <w:sdtEndPr/>
       <w:sdtContent>
         <w:p>
           <w:pPr>
@@ -5424,6 +5522,7 @@
             <w:id w:val="111145805"/>
             <w:bibliography/>
           </w:sdtPr>
+          <w:sdtEndPr/>
           <w:sdtContent>
             <w:p>
               <w:pPr>
@@ -6944,6 +7043,7 @@
   <w:style w:type="character" w:default="1" w:styleId="Fuentedeprrafopredeter">
     <w:name w:val="Default Paragraph Font"/>
     <w:uiPriority w:val="1"/>
+    <w:semiHidden/>
     <w:unhideWhenUsed/>
   </w:style>
   <w:style w:type="table" w:default="1" w:styleId="Tablanormal">
@@ -8268,12 +8368,6 @@
 </file>
 
 <file path=customXml/item1.xml><?xml version="1.0" encoding="utf-8"?>
-<go:gDocsCustomXmlDataStorage xmlns:go="http://customooxmlschemas.google.com/" xmlns:r="http://schemas.openxmlformats.org/officeDocument/2006/relationships">
-  <go:docsCustomData xmlns:go="http://customooxmlschemas.google.com/" roundtripDataSignature="AMtx7mgVu7+npS1II2XxvJ5knHKxx6dcxA==">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</go:docsCustomData>
-</go:gDocsCustomXmlDataStorage>
-</file>
-
-<file path=customXml/item2.xml><?xml version="1.0" encoding="utf-8"?>
 <b:Sources xmlns:b="http://schemas.openxmlformats.org/officeDocument/2006/bibliography" xmlns="http://schemas.openxmlformats.org/officeDocument/2006/bibliography" SelectedStyle="\IEEE2006OfficeOnline.xsl" StyleName="IEEE" Version="2006">
   <b:Source>
     <b:Tag>Ven18</b:Tag>
@@ -8402,19 +8496,25 @@
 </b:Sources>
 </file>
 
+<file path=customXml/item2.xml><?xml version="1.0" encoding="utf-8"?>
+<go:gDocsCustomXmlDataStorage xmlns:go="http://customooxmlschemas.google.com/" xmlns:r="http://schemas.openxmlformats.org/officeDocument/2006/relationships">
+  <go:docsCustomData xmlns:go="http://customooxmlschemas.google.com/" roundtripDataSignature="AMtx7mgVu7+npS1II2XxvJ5knHKxx6dcxA==">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</go:docsCustomData>
+</go:gDocsCustomXmlDataStorage>
+</file>
+
 <file path=customXml/itemProps1.xml><?xml version="1.0" encoding="utf-8"?>
+<ds:datastoreItem xmlns:ds="http://schemas.openxmlformats.org/officeDocument/2006/customXml" ds:itemID="{BC8017C3-6137-48BE-9776-4E974BDB01C3}">
+  <ds:schemaRefs>
+    <ds:schemaRef ds:uri="http://schemas.openxmlformats.org/officeDocument/2006/bibliography"/>
+  </ds:schemaRefs>
+</ds:datastoreItem>
+</file>
+
+<file path=customXml/itemProps2.xml><?xml version="1.0" encoding="utf-8"?>
 <ds:datastoreItem xmlns:ds="http://schemas.openxmlformats.org/officeDocument/2006/customXml" ds:itemID="{11111111-1234-1234-1234-123412341234}">
   <ds:schemaRefs>
     <ds:schemaRef ds:uri="http://customooxmlschemas.google.com/"/>
     <ds:schemaRef ds:uri="http://schemas.openxmlformats.org/officeDocument/2006/relationships"/>
   </ds:schemaRefs>
 </ds:datastoreItem>
-</file>
-
-<file path=customXml/itemProps2.xml><?xml version="1.0" encoding="utf-8"?>
-<ds:datastoreItem xmlns:ds="http://schemas.openxmlformats.org/officeDocument/2006/customXml" ds:itemID="{BC8017C3-6137-48BE-9776-4E974BDB01C3}">
-  <ds:schemaRefs>
-    <ds:schemaRef ds:uri="http://schemas.openxmlformats.org/officeDocument/2006/bibliography"/>
-  </ds:schemaRefs>
-</ds:datastoreItem>
 </file>
--- a/docs/Informe Final.docx
+++ b/docs/Informe Final.docx
@@ -709,59 +709,57 @@
       </w:pPr>
       <w:r>
         <w:rPr>
-          <w:sz w:val="24"/>
-          <w:szCs w:val="24"/>
+          <w:szCs w:val="22"/>
         </w:rPr>
         <w:t xml:space="preserve">En este documento se recoge la memoria desarrollada por los alumnos Miguel Cabezas Puerto, Luis Blázquez Miñambres </w:t>
       </w:r>
       <w:r>
         <w:rPr>
-          <w:sz w:val="24"/>
-          <w:szCs w:val="24"/>
+          <w:szCs w:val="22"/>
         </w:rPr>
         <w:t xml:space="preserve">, </w:t>
       </w:r>
       <w:r>
         <w:rPr>
-          <w:sz w:val="24"/>
-          <w:szCs w:val="24"/>
+          <w:szCs w:val="22"/>
         </w:rPr>
         <w:t>Francisco Pinto Santos</w:t>
       </w:r>
       <w:r>
         <w:rPr>
-          <w:sz w:val="24"/>
-          <w:szCs w:val="24"/>
+          <w:szCs w:val="22"/>
         </w:rPr>
         <w:t xml:space="preserve"> y Óscar Sánchez Juanes</w:t>
       </w:r>
       <w:r>
         <w:rPr>
-          <w:sz w:val="24"/>
-          <w:szCs w:val="24"/>
+          <w:szCs w:val="22"/>
         </w:rPr>
         <w:t xml:space="preserve"> del trabajo final de la asignatura </w:t>
       </w:r>
       <w:r>
         <w:rPr>
-          <w:sz w:val="24"/>
-          <w:szCs w:val="24"/>
+          <w:szCs w:val="22"/>
         </w:rPr>
         <w:t>“Sistemas de Información Orientados a Servicios”</w:t>
       </w:r>
       <w:r>
         <w:rPr>
-          <w:sz w:val="24"/>
-          <w:szCs w:val="24"/>
+          <w:szCs w:val="22"/>
         </w:rPr>
         <w:t xml:space="preserve"> en el seno del Máster en Ingeniería Informática de la Universidad de Salamanca en el curso 2020-2021, consistente en </w:t>
       </w:r>
       <w:r>
         <w:rPr>
-          <w:sz w:val="24"/>
-          <w:szCs w:val="24"/>
+          <w:szCs w:val="22"/>
         </w:rPr>
         <w:t>una aplicación web</w:t>
+      </w:r>
+      <w:r>
+        <w:rPr>
+          <w:szCs w:val="22"/>
+        </w:rPr>
+        <w:t xml:space="preserve"> para el tratamiento y gestión de temas relacionados con el virus SARS-COVID-19, presentando diversas tecnologías que ayuden a mostrar una perspectiva más general y simplificada de su implicación en el día a día de la sociedad.</w:t>
       </w:r>
       <w:r>
         <w:rPr>
@@ -831,7 +829,7 @@
           <w:r>
             <w:fldChar w:fldCharType="separate"/>
           </w:r>
-          <w:hyperlink w:anchor="_Toc58508627" w:history="1">
+          <w:hyperlink w:anchor="_Toc59014141" w:history="1">
             <w:r>
               <w:rPr>
                 <w:rStyle w:val="Hipervnculo"/>
@@ -858,7 +856,7 @@
                 <w:noProof/>
                 <w:webHidden/>
               </w:rPr>
-              <w:instrText xml:space="preserve"> PAGEREF _Toc58508627 \h </w:instrText>
+              <w:instrText xml:space="preserve"> PAGEREF _Toc59014141 \h </w:instrText>
             </w:r>
             <w:r>
               <w:rPr>
@@ -901,7 +899,7 @@
               <w:szCs w:val="22"/>
             </w:rPr>
           </w:pPr>
-          <w:hyperlink w:anchor="_Toc58508628" w:history="1">
+          <w:hyperlink w:anchor="_Toc59014142" w:history="1">
             <w:r>
               <w:rPr>
                 <w:rStyle w:val="Hipervnculo"/>
@@ -928,7 +926,7 @@
                 <w:noProof/>
                 <w:webHidden/>
               </w:rPr>
-              <w:instrText xml:space="preserve"> PAGEREF _Toc58508628 \h </w:instrText>
+              <w:instrText xml:space="preserve"> PAGEREF _Toc59014142 \h </w:instrText>
             </w:r>
             <w:r>
               <w:rPr>
@@ -972,7 +970,7 @@
               <w:szCs w:val="22"/>
             </w:rPr>
           </w:pPr>
-          <w:hyperlink w:anchor="_Toc58508629" w:history="1">
+          <w:hyperlink w:anchor="_Toc59014143" w:history="1">
             <w:r>
               <w:rPr>
                 <w:rStyle w:val="Hipervnculo"/>
@@ -1014,7 +1012,7 @@
                 <w:noProof/>
                 <w:webHidden/>
               </w:rPr>
-              <w:instrText xml:space="preserve"> PAGEREF _Toc58508629 \h </w:instrText>
+              <w:instrText xml:space="preserve"> PAGEREF _Toc59014143 \h </w:instrText>
             </w:r>
             <w:r>
               <w:rPr>
@@ -1058,7 +1056,7 @@
               <w:szCs w:val="22"/>
             </w:rPr>
           </w:pPr>
-          <w:hyperlink w:anchor="_Toc58508630" w:history="1">
+          <w:hyperlink w:anchor="_Toc59014144" w:history="1">
             <w:r>
               <w:rPr>
                 <w:rStyle w:val="Hipervnculo"/>
@@ -1100,7 +1098,7 @@
                 <w:noProof/>
                 <w:webHidden/>
               </w:rPr>
-              <w:instrText xml:space="preserve"> PAGEREF _Toc58508630 \h </w:instrText>
+              <w:instrText xml:space="preserve"> PAGEREF _Toc59014144 \h </w:instrText>
             </w:r>
             <w:r>
               <w:rPr>
@@ -1144,7 +1142,7 @@
               <w:szCs w:val="22"/>
             </w:rPr>
           </w:pPr>
-          <w:hyperlink w:anchor="_Toc58508631" w:history="1">
+          <w:hyperlink w:anchor="_Toc59014145" w:history="1">
             <w:r>
               <w:rPr>
                 <w:rStyle w:val="Hipervnculo"/>
@@ -1186,7 +1184,7 @@
                 <w:noProof/>
                 <w:webHidden/>
               </w:rPr>
-              <w:instrText xml:space="preserve"> PAGEREF _Toc58508631 \h </w:instrText>
+              <w:instrText xml:space="preserve"> PAGEREF _Toc59014145 \h </w:instrText>
             </w:r>
             <w:r>
               <w:rPr>
@@ -1230,7 +1228,7 @@
               <w:szCs w:val="22"/>
             </w:rPr>
           </w:pPr>
-          <w:hyperlink w:anchor="_Toc58508632" w:history="1">
+          <w:hyperlink w:anchor="_Toc59014146" w:history="1">
             <w:r>
               <w:rPr>
                 <w:rStyle w:val="Hipervnculo"/>
@@ -1272,7 +1270,7 @@
                 <w:noProof/>
                 <w:webHidden/>
               </w:rPr>
-              <w:instrText xml:space="preserve"> PAGEREF _Toc58508632 \h </w:instrText>
+              <w:instrText xml:space="preserve"> PAGEREF _Toc59014146 \h </w:instrText>
             </w:r>
             <w:r>
               <w:rPr>
@@ -1316,7 +1314,7 @@
               <w:szCs w:val="22"/>
             </w:rPr>
           </w:pPr>
-          <w:hyperlink w:anchor="_Toc58508633" w:history="1">
+          <w:hyperlink w:anchor="_Toc59014147" w:history="1">
             <w:r>
               <w:rPr>
                 <w:rStyle w:val="Hipervnculo"/>
@@ -1358,7 +1356,7 @@
                 <w:noProof/>
                 <w:webHidden/>
               </w:rPr>
-              <w:instrText xml:space="preserve"> PAGEREF _Toc58508633 \h </w:instrText>
+              <w:instrText xml:space="preserve"> PAGEREF _Toc59014147 \h </w:instrText>
             </w:r>
             <w:r>
               <w:rPr>
@@ -1402,7 +1400,7 @@
               <w:szCs w:val="22"/>
             </w:rPr>
           </w:pPr>
-          <w:hyperlink w:anchor="_Toc58508634" w:history="1">
+          <w:hyperlink w:anchor="_Toc59014148" w:history="1">
             <w:r>
               <w:rPr>
                 <w:rStyle w:val="Hipervnculo"/>
@@ -1444,7 +1442,7 @@
                 <w:noProof/>
                 <w:webHidden/>
               </w:rPr>
-              <w:instrText xml:space="preserve"> PAGEREF _Toc58508634 \h </w:instrText>
+              <w:instrText xml:space="preserve"> PAGEREF _Toc59014148 \h </w:instrText>
             </w:r>
             <w:r>
               <w:rPr>
@@ -1488,7 +1486,7 @@
               <w:szCs w:val="22"/>
             </w:rPr>
           </w:pPr>
-          <w:hyperlink w:anchor="_Toc58508635" w:history="1">
+          <w:hyperlink w:anchor="_Toc59014149" w:history="1">
             <w:r>
               <w:rPr>
                 <w:rStyle w:val="Hipervnculo"/>
@@ -1530,7 +1528,7 @@
                 <w:noProof/>
                 <w:webHidden/>
               </w:rPr>
-              <w:instrText xml:space="preserve"> PAGEREF _Toc58508635 \h </w:instrText>
+              <w:instrText xml:space="preserve"> PAGEREF _Toc59014149 \h </w:instrText>
             </w:r>
             <w:r>
               <w:rPr>
@@ -1574,7 +1572,7 @@
               <w:szCs w:val="22"/>
             </w:rPr>
           </w:pPr>
-          <w:hyperlink w:anchor="_Toc58508636" w:history="1">
+          <w:hyperlink w:anchor="_Toc59014150" w:history="1">
             <w:r>
               <w:rPr>
                 <w:rStyle w:val="Hipervnculo"/>
@@ -1616,7 +1614,7 @@
                 <w:noProof/>
                 <w:webHidden/>
               </w:rPr>
-              <w:instrText xml:space="preserve"> PAGEREF _Toc58508636 \h </w:instrText>
+              <w:instrText xml:space="preserve"> PAGEREF _Toc59014150 \h </w:instrText>
             </w:r>
             <w:r>
               <w:rPr>
@@ -1660,7 +1658,7 @@
               <w:szCs w:val="22"/>
             </w:rPr>
           </w:pPr>
-          <w:hyperlink w:anchor="_Toc58508637" w:history="1">
+          <w:hyperlink w:anchor="_Toc59014151" w:history="1">
             <w:r>
               <w:rPr>
                 <w:rStyle w:val="Hipervnculo"/>
@@ -1702,7 +1700,7 @@
                 <w:noProof/>
                 <w:webHidden/>
               </w:rPr>
-              <w:instrText xml:space="preserve"> PAGEREF _Toc58508637 \h </w:instrText>
+              <w:instrText xml:space="preserve"> PAGEREF _Toc59014151 \h </w:instrText>
             </w:r>
             <w:r>
               <w:rPr>
@@ -1722,7 +1720,7 @@
                 <w:noProof/>
                 <w:webHidden/>
               </w:rPr>
-              <w:t>1</w:t>
+              <w:t>2</w:t>
             </w:r>
             <w:r>
               <w:rPr>
@@ -1746,7 +1744,7 @@
               <w:szCs w:val="22"/>
             </w:rPr>
           </w:pPr>
-          <w:hyperlink w:anchor="_Toc58508638" w:history="1">
+          <w:hyperlink w:anchor="_Toc59014152" w:history="1">
             <w:r>
               <w:rPr>
                 <w:rStyle w:val="Hipervnculo"/>
@@ -1788,7 +1786,7 @@
                 <w:noProof/>
                 <w:webHidden/>
               </w:rPr>
-              <w:instrText xml:space="preserve"> PAGEREF _Toc58508638 \h </w:instrText>
+              <w:instrText xml:space="preserve"> PAGEREF _Toc59014152 \h </w:instrText>
             </w:r>
             <w:r>
               <w:rPr>
@@ -1832,7 +1830,7 @@
               <w:szCs w:val="22"/>
             </w:rPr>
           </w:pPr>
-          <w:hyperlink w:anchor="_Toc58508639" w:history="1">
+          <w:hyperlink w:anchor="_Toc59014153" w:history="1">
             <w:r>
               <w:rPr>
                 <w:rStyle w:val="Hipervnculo"/>
@@ -1874,7 +1872,7 @@
                 <w:noProof/>
                 <w:webHidden/>
               </w:rPr>
-              <w:instrText xml:space="preserve"> PAGEREF _Toc58508639 \h </w:instrText>
+              <w:instrText xml:space="preserve"> PAGEREF _Toc59014153 \h </w:instrText>
             </w:r>
             <w:r>
               <w:rPr>
@@ -1918,7 +1916,7 @@
               <w:szCs w:val="22"/>
             </w:rPr>
           </w:pPr>
-          <w:hyperlink w:anchor="_Toc58508640" w:history="1">
+          <w:hyperlink w:anchor="_Toc59014154" w:history="1">
             <w:r>
               <w:rPr>
                 <w:rStyle w:val="Hipervnculo"/>
@@ -1960,7 +1958,7 @@
                 <w:noProof/>
                 <w:webHidden/>
               </w:rPr>
-              <w:instrText xml:space="preserve"> PAGEREF _Toc58508640 \h </w:instrText>
+              <w:instrText xml:space="preserve"> PAGEREF _Toc59014154 \h </w:instrText>
             </w:r>
             <w:r>
               <w:rPr>
@@ -2004,7 +2002,7 @@
               <w:szCs w:val="22"/>
             </w:rPr>
           </w:pPr>
-          <w:hyperlink w:anchor="_Toc58508641" w:history="1">
+          <w:hyperlink w:anchor="_Toc59014155" w:history="1">
             <w:r>
               <w:rPr>
                 <w:rStyle w:val="Hipervnculo"/>
@@ -2046,7 +2044,7 @@
                 <w:noProof/>
                 <w:webHidden/>
               </w:rPr>
-              <w:instrText xml:space="preserve"> PAGEREF _Toc58508641 \h </w:instrText>
+              <w:instrText xml:space="preserve"> PAGEREF _Toc59014155 \h </w:instrText>
             </w:r>
             <w:r>
               <w:rPr>
@@ -2090,7 +2088,7 @@
               <w:szCs w:val="22"/>
             </w:rPr>
           </w:pPr>
-          <w:hyperlink w:anchor="_Toc58508642" w:history="1">
+          <w:hyperlink w:anchor="_Toc59014156" w:history="1">
             <w:r>
               <w:rPr>
                 <w:rStyle w:val="Hipervnculo"/>
@@ -2132,7 +2130,7 @@
                 <w:noProof/>
                 <w:webHidden/>
               </w:rPr>
-              <w:instrText xml:space="preserve"> PAGEREF _Toc58508642 \h </w:instrText>
+              <w:instrText xml:space="preserve"> PAGEREF _Toc59014156 \h </w:instrText>
             </w:r>
             <w:r>
               <w:rPr>
@@ -2176,7 +2174,7 @@
               <w:szCs w:val="22"/>
             </w:rPr>
           </w:pPr>
-          <w:hyperlink w:anchor="_Toc58508643" w:history="1">
+          <w:hyperlink w:anchor="_Toc59014157" w:history="1">
             <w:r>
               <w:rPr>
                 <w:rStyle w:val="Hipervnculo"/>
@@ -2218,7 +2216,7 @@
                 <w:noProof/>
                 <w:webHidden/>
               </w:rPr>
-              <w:instrText xml:space="preserve"> PAGEREF _Toc58508643 \h </w:instrText>
+              <w:instrText xml:space="preserve"> PAGEREF _Toc59014157 \h </w:instrText>
             </w:r>
             <w:r>
               <w:rPr>
@@ -2262,7 +2260,7 @@
               <w:szCs w:val="22"/>
             </w:rPr>
           </w:pPr>
-          <w:hyperlink w:anchor="_Toc58508644" w:history="1">
+          <w:hyperlink w:anchor="_Toc59014158" w:history="1">
             <w:r>
               <w:rPr>
                 <w:rStyle w:val="Hipervnculo"/>
@@ -2304,7 +2302,7 @@
                 <w:noProof/>
                 <w:webHidden/>
               </w:rPr>
-              <w:instrText xml:space="preserve"> PAGEREF _Toc58508644 \h </w:instrText>
+              <w:instrText xml:space="preserve"> PAGEREF _Toc59014158 \h </w:instrText>
             </w:r>
             <w:r>
               <w:rPr>
@@ -2348,7 +2346,7 @@
               <w:szCs w:val="22"/>
             </w:rPr>
           </w:pPr>
-          <w:hyperlink w:anchor="_Toc58508645" w:history="1">
+          <w:hyperlink w:anchor="_Toc59014159" w:history="1">
             <w:r>
               <w:rPr>
                 <w:rStyle w:val="Hipervnculo"/>
@@ -2390,7 +2388,7 @@
                 <w:noProof/>
                 <w:webHidden/>
               </w:rPr>
-              <w:instrText xml:space="preserve"> PAGEREF _Toc58508645 \h </w:instrText>
+              <w:instrText xml:space="preserve"> PAGEREF _Toc59014159 \h </w:instrText>
             </w:r>
             <w:r>
               <w:rPr>
@@ -2434,7 +2432,7 @@
               <w:szCs w:val="22"/>
             </w:rPr>
           </w:pPr>
-          <w:hyperlink w:anchor="_Toc58508646" w:history="1">
+          <w:hyperlink w:anchor="_Toc59014160" w:history="1">
             <w:r>
               <w:rPr>
                 <w:rStyle w:val="Hipervnculo"/>
@@ -2476,7 +2474,7 @@
                 <w:noProof/>
                 <w:webHidden/>
               </w:rPr>
-              <w:instrText xml:space="preserve"> PAGEREF _Toc58508646 \h </w:instrText>
+              <w:instrText xml:space="preserve"> PAGEREF _Toc59014160 \h </w:instrText>
             </w:r>
             <w:r>
               <w:rPr>
@@ -2520,7 +2518,7 @@
               <w:szCs w:val="22"/>
             </w:rPr>
           </w:pPr>
-          <w:hyperlink w:anchor="_Toc58508647" w:history="1">
+          <w:hyperlink w:anchor="_Toc59014161" w:history="1">
             <w:r>
               <w:rPr>
                 <w:rStyle w:val="Hipervnculo"/>
@@ -2562,7 +2560,7 @@
                 <w:noProof/>
                 <w:webHidden/>
               </w:rPr>
-              <w:instrText xml:space="preserve"> PAGEREF _Toc58508647 \h </w:instrText>
+              <w:instrText xml:space="preserve"> PAGEREF _Toc59014161 \h </w:instrText>
             </w:r>
             <w:r>
               <w:rPr>
@@ -2606,7 +2604,7 @@
               <w:szCs w:val="22"/>
             </w:rPr>
           </w:pPr>
-          <w:hyperlink w:anchor="_Toc58508648" w:history="1">
+          <w:hyperlink w:anchor="_Toc59014162" w:history="1">
             <w:r>
               <w:rPr>
                 <w:rStyle w:val="Hipervnculo"/>
@@ -2648,7 +2646,7 @@
                 <w:noProof/>
                 <w:webHidden/>
               </w:rPr>
-              <w:instrText xml:space="preserve"> PAGEREF _Toc58508648 \h </w:instrText>
+              <w:instrText xml:space="preserve"> PAGEREF _Toc59014162 \h </w:instrText>
             </w:r>
             <w:r>
               <w:rPr>
@@ -2692,7 +2690,7 @@
               <w:szCs w:val="22"/>
             </w:rPr>
           </w:pPr>
-          <w:hyperlink w:anchor="_Toc58508649" w:history="1">
+          <w:hyperlink w:anchor="_Toc59014163" w:history="1">
             <w:r>
               <w:rPr>
                 <w:rStyle w:val="Hipervnculo"/>
@@ -2734,7 +2732,7 @@
                 <w:noProof/>
                 <w:webHidden/>
               </w:rPr>
-              <w:instrText xml:space="preserve"> PAGEREF _Toc58508649 \h </w:instrText>
+              <w:instrText xml:space="preserve"> PAGEREF _Toc59014163 \h </w:instrText>
             </w:r>
             <w:r>
               <w:rPr>
@@ -2778,7 +2776,7 @@
               <w:szCs w:val="22"/>
             </w:rPr>
           </w:pPr>
-          <w:hyperlink w:anchor="_Toc58508650" w:history="1">
+          <w:hyperlink w:anchor="_Toc59014164" w:history="1">
             <w:r>
               <w:rPr>
                 <w:rStyle w:val="Hipervnculo"/>
@@ -2820,7 +2818,7 @@
                 <w:noProof/>
                 <w:webHidden/>
               </w:rPr>
-              <w:instrText xml:space="preserve"> PAGEREF _Toc58508650 \h </w:instrText>
+              <w:instrText xml:space="preserve"> PAGEREF _Toc59014164 \h </w:instrText>
             </w:r>
             <w:r>
               <w:rPr>
@@ -2863,7 +2861,7 @@
               <w:szCs w:val="22"/>
             </w:rPr>
           </w:pPr>
-          <w:hyperlink w:anchor="_Toc58508651" w:history="1">
+          <w:hyperlink w:anchor="_Toc59014165" w:history="1">
             <w:r>
               <w:rPr>
                 <w:rStyle w:val="Hipervnculo"/>
@@ -2890,7 +2888,7 @@
                 <w:noProof/>
                 <w:webHidden/>
               </w:rPr>
-              <w:instrText xml:space="preserve"> PAGEREF _Toc58508651 \h </w:instrText>
+              <w:instrText xml:space="preserve"> PAGEREF _Toc59014165 \h </w:instrText>
             </w:r>
             <w:r>
               <w:rPr>
@@ -2940,7 +2938,7 @@
       <w:pPr>
         <w:pStyle w:val="Ttulo1"/>
       </w:pPr>
-      <w:bookmarkStart w:id="0" w:name="_Toc58508627"/>
+      <w:bookmarkStart w:id="0" w:name="_Toc59014141"/>
       <w:r>
         <w:lastRenderedPageBreak/>
         <w:t>Índice de tablas</w:t>
@@ -2951,92 +2949,21 @@
       <w:pPr>
         <w:spacing w:after="160" w:line="259" w:lineRule="auto"/>
       </w:pPr>
-    </w:p>
-    <w:sdt>
-      <w:sdtPr>
-        <w:id w:val="-690529305"/>
-        <w:docPartObj>
-          <w:docPartGallery w:val="Table of Contents"/>
-          <w:docPartUnique/>
-        </w:docPartObj>
-      </w:sdtPr>
-      <w:sdtEndPr/>
-      <w:sdtContent>
-        <w:p>
-          <w:pPr>
-            <w:pBdr>
-              <w:top w:val="nil"/>
-              <w:left w:val="nil"/>
-              <w:bottom w:val="nil"/>
-              <w:right w:val="nil"/>
-              <w:between w:val="nil"/>
-            </w:pBdr>
-            <w:tabs>
-              <w:tab w:val="right" w:pos="8494"/>
-            </w:tabs>
-            <w:spacing w:after="0"/>
-            <w:rPr>
-              <w:rFonts w:ascii="Calibri" w:eastAsia="Calibri" w:hAnsi="Calibri" w:cs="Calibri"/>
-              <w:color w:val="000000"/>
-            </w:rPr>
-          </w:pPr>
-          <w:r>
-            <w:fldChar w:fldCharType="begin"/>
-          </w:r>
-          <w:r>
-            <w:instrText xml:space="preserve"> TOC \h \u \z </w:instrText>
-          </w:r>
-          <w:r>
-            <w:fldChar w:fldCharType="separate"/>
-          </w:r>
-          <w:hyperlink w:anchor="_heading=h.2p2csry">
-            <w:r>
-              <w:rPr>
-                <w:color w:val="000000"/>
-              </w:rPr>
-              <w:t>Tabla 1. Conclusiones de la obtención de feedback del público objetivo</w:t>
-            </w:r>
-            <w:r>
-              <w:rPr>
-                <w:color w:val="000000"/>
-              </w:rPr>
-              <w:tab/>
-              <w:t>5</w:t>
-            </w:r>
-          </w:hyperlink>
-        </w:p>
-        <w:p>
-          <w:pPr>
-            <w:pBdr>
-              <w:top w:val="nil"/>
-              <w:left w:val="nil"/>
-              <w:bottom w:val="nil"/>
-              <w:right w:val="nil"/>
-              <w:between w:val="nil"/>
-            </w:pBdr>
-            <w:tabs>
-              <w:tab w:val="right" w:pos="8494"/>
-            </w:tabs>
-            <w:spacing w:after="100"/>
-            <w:rPr>
-              <w:color w:val="000000"/>
-            </w:rPr>
-          </w:pPr>
-          <w:r>
-            <w:fldChar w:fldCharType="end"/>
-          </w:r>
-        </w:p>
-      </w:sdtContent>
-    </w:sdt>
+      <w:fldSimple w:instr=" TOC \h \z \c &quot;Tabla&quot; ">
+        <w:r>
+          <w:rPr>
+            <w:b/>
+            <w:bCs/>
+            <w:noProof/>
+          </w:rPr>
+          <w:t>No se encuentran elementos de tabla de ilustraciones.</w:t>
+        </w:r>
+      </w:fldSimple>
+    </w:p>
     <w:p>
       <w:pPr>
         <w:spacing w:after="160" w:line="259" w:lineRule="auto"/>
       </w:pPr>
-    </w:p>
-    <w:p>
-      <w:pPr>
-        <w:spacing w:after="160" w:line="259" w:lineRule="auto"/>
-      </w:pPr>
       <w:r>
         <w:br w:type="page"/>
       </w:r>
@@ -3045,7 +2972,7 @@
       <w:pPr>
         <w:pStyle w:val="Ttulo1"/>
       </w:pPr>
-      <w:bookmarkStart w:id="1" w:name="_Toc58508628"/>
+      <w:bookmarkStart w:id="1" w:name="_Toc59014142"/>
       <w:r>
         <w:lastRenderedPageBreak/>
         <w:t xml:space="preserve">Índice </w:t>
@@ -3061,231 +2988,230 @@
       </w:r>
       <w:bookmarkEnd w:id="1"/>
     </w:p>
-    <w:p/>
-    <w:sdt>
-      <w:sdtPr>
-        <w:id w:val="-156387290"/>
-        <w:docPartObj>
-          <w:docPartGallery w:val="Table of Contents"/>
-          <w:docPartUnique/>
-        </w:docPartObj>
-      </w:sdtPr>
-      <w:sdtEndPr/>
-      <w:sdtContent>
-        <w:p>
-          <w:pPr>
-            <w:pBdr>
-              <w:top w:val="nil"/>
-              <w:left w:val="nil"/>
-              <w:bottom w:val="nil"/>
-              <w:right w:val="nil"/>
-              <w:between w:val="nil"/>
-            </w:pBdr>
-            <w:tabs>
-              <w:tab w:val="right" w:pos="8494"/>
-            </w:tabs>
-            <w:spacing w:after="0"/>
-            <w:rPr>
-              <w:rFonts w:ascii="Calibri" w:eastAsia="Calibri" w:hAnsi="Calibri" w:cs="Calibri"/>
-              <w:color w:val="000000"/>
-            </w:rPr>
-          </w:pPr>
-          <w:r>
-            <w:fldChar w:fldCharType="begin"/>
-          </w:r>
-          <w:r>
-            <w:instrText xml:space="preserve"> TOC \h \u \z </w:instrText>
-          </w:r>
-          <w:r>
-            <w:fldChar w:fldCharType="separate"/>
-          </w:r>
-          <w:hyperlink w:anchor="_heading=h.3fwokq0">
-            <w:r>
-              <w:rPr>
-                <w:color w:val="000000"/>
-              </w:rPr>
-              <w:t>Ilustración 1. Gasto en farmacia</w:t>
-            </w:r>
-            <w:r>
-              <w:rPr>
-                <w:color w:val="000000"/>
-              </w:rPr>
-              <w:tab/>
-              <w:t>10</w:t>
-            </w:r>
-          </w:hyperlink>
-        </w:p>
-        <w:p>
-          <w:pPr>
-            <w:pBdr>
-              <w:top w:val="nil"/>
-              <w:left w:val="nil"/>
-              <w:bottom w:val="nil"/>
-              <w:right w:val="nil"/>
-              <w:between w:val="nil"/>
-            </w:pBdr>
-            <w:tabs>
-              <w:tab w:val="right" w:pos="8494"/>
-            </w:tabs>
-            <w:spacing w:after="0"/>
-            <w:rPr>
-              <w:rFonts w:ascii="Calibri" w:eastAsia="Calibri" w:hAnsi="Calibri" w:cs="Calibri"/>
-              <w:color w:val="000000"/>
-            </w:rPr>
-          </w:pPr>
-          <w:hyperlink w:anchor="_heading=h.nmf14n">
-            <w:r>
-              <w:rPr>
-                <w:color w:val="000000"/>
-              </w:rPr>
-              <w:t>Ilustración 2. Rangos de edad España 2020</w:t>
-            </w:r>
-            <w:r>
-              <w:rPr>
-                <w:color w:val="000000"/>
-              </w:rPr>
-              <w:tab/>
-              <w:t>11</w:t>
-            </w:r>
-          </w:hyperlink>
-        </w:p>
-        <w:p>
-          <w:pPr>
-            <w:pBdr>
-              <w:top w:val="nil"/>
-              <w:left w:val="nil"/>
-              <w:bottom w:val="nil"/>
-              <w:right w:val="nil"/>
-              <w:between w:val="nil"/>
-            </w:pBdr>
-            <w:tabs>
-              <w:tab w:val="right" w:pos="8494"/>
-            </w:tabs>
-            <w:spacing w:after="0"/>
-            <w:rPr>
-              <w:rFonts w:ascii="Calibri" w:eastAsia="Calibri" w:hAnsi="Calibri" w:cs="Calibri"/>
-              <w:color w:val="000000"/>
-            </w:rPr>
-          </w:pPr>
-          <w:hyperlink w:anchor="_heading=h.37m2jsg">
-            <w:r>
-              <w:rPr>
-                <w:color w:val="000000"/>
-              </w:rPr>
-              <w:t>Ilustración 3. Evolución población mayor de 65 años en España</w:t>
-            </w:r>
-            <w:r>
-              <w:rPr>
-                <w:color w:val="000000"/>
-              </w:rPr>
-              <w:tab/>
-              <w:t>12</w:t>
-            </w:r>
-          </w:hyperlink>
-        </w:p>
-        <w:p>
-          <w:pPr>
-            <w:pBdr>
-              <w:top w:val="nil"/>
-              <w:left w:val="nil"/>
-              <w:bottom w:val="nil"/>
-              <w:right w:val="nil"/>
-              <w:between w:val="nil"/>
-            </w:pBdr>
-            <w:tabs>
-              <w:tab w:val="right" w:pos="8494"/>
-            </w:tabs>
-            <w:spacing w:after="0"/>
-            <w:rPr>
-              <w:rFonts w:ascii="Calibri" w:eastAsia="Calibri" w:hAnsi="Calibri" w:cs="Calibri"/>
-              <w:color w:val="000000"/>
-            </w:rPr>
-          </w:pPr>
-          <w:hyperlink w:anchor="_heading=h.25b2l0r">
-            <w:r>
-              <w:rPr>
-                <w:color w:val="000000"/>
-              </w:rPr>
-              <w:t>Ilustración 4. Analisis DAFO</w:t>
-            </w:r>
-            <w:r>
-              <w:rPr>
-                <w:color w:val="000000"/>
-              </w:rPr>
-              <w:tab/>
-              <w:t>17</w:t>
-            </w:r>
-          </w:hyperlink>
-        </w:p>
-        <w:p>
-          <w:pPr>
-            <w:pBdr>
-              <w:top w:val="nil"/>
-              <w:left w:val="nil"/>
-              <w:bottom w:val="nil"/>
-              <w:right w:val="nil"/>
-              <w:between w:val="nil"/>
-            </w:pBdr>
-            <w:tabs>
-              <w:tab w:val="right" w:pos="8494"/>
-            </w:tabs>
-            <w:spacing w:after="0"/>
-            <w:rPr>
-              <w:rFonts w:ascii="Calibri" w:eastAsia="Calibri" w:hAnsi="Calibri" w:cs="Calibri"/>
-              <w:color w:val="000000"/>
-            </w:rPr>
-          </w:pPr>
-          <w:hyperlink w:anchor="_heading=h.xvir7l">
-            <w:r>
-              <w:rPr>
-                <w:color w:val="000000"/>
-              </w:rPr>
-              <w:t xml:space="preserve">Ilustración 5. Logo del producto </w:t>
-            </w:r>
-          </w:hyperlink>
-          <w:hyperlink w:anchor="_heading=h.xvir7l">
-            <w:r>
-              <w:rPr>
-                <w:i/>
-                <w:color w:val="000000"/>
-              </w:rPr>
-              <w:t>pharmassistant</w:t>
-            </w:r>
-          </w:hyperlink>
-          <w:hyperlink w:anchor="_heading=h.xvir7l">
-            <w:r>
-              <w:rPr>
-                <w:color w:val="000000"/>
-              </w:rPr>
-              <w:tab/>
-              <w:t>23</w:t>
-            </w:r>
-          </w:hyperlink>
-        </w:p>
-        <w:p>
-          <w:pPr>
-            <w:pBdr>
-              <w:top w:val="nil"/>
-              <w:left w:val="nil"/>
-              <w:bottom w:val="nil"/>
-              <w:right w:val="nil"/>
-              <w:between w:val="nil"/>
-            </w:pBdr>
-            <w:tabs>
-              <w:tab w:val="right" w:pos="8494"/>
-            </w:tabs>
-            <w:spacing w:after="100"/>
-            <w:rPr>
-              <w:color w:val="000000"/>
-            </w:rPr>
-          </w:pPr>
-          <w:r>
-            <w:fldChar w:fldCharType="end"/>
-          </w:r>
-        </w:p>
-      </w:sdtContent>
-    </w:sdt>
-    <w:p/>
+    <w:p>
+      <w:pPr>
+        <w:pStyle w:val="Tabladeilustraciones"/>
+        <w:tabs>
+          <w:tab w:val="right" w:leader="dot" w:pos="8494"/>
+        </w:tabs>
+        <w:rPr>
+          <w:rFonts w:asciiTheme="minorHAnsi" w:hAnsiTheme="minorHAnsi" w:cstheme="minorBidi"/>
+          <w:noProof/>
+          <w:szCs w:val="22"/>
+        </w:rPr>
+      </w:pPr>
+      <w:r>
+        <w:fldChar w:fldCharType="begin"/>
+      </w:r>
+      <w:r>
+        <w:instrText xml:space="preserve"> TOC \h \z \c "Ilustración" </w:instrText>
+      </w:r>
+      <w:r>
+        <w:fldChar w:fldCharType="separate"/>
+      </w:r>
+      <w:hyperlink w:anchor="_Toc59014216" w:history="1">
+        <w:r>
+          <w:rPr>
+            <w:rStyle w:val="Hipervnculo"/>
+            <w:noProof/>
+          </w:rPr>
+          <w:t>Ilustración 1: Esquema ETL</w:t>
+        </w:r>
+        <w:r>
+          <w:rPr>
+            <w:noProof/>
+            <w:webHidden/>
+          </w:rPr>
+          <w:tab/>
+        </w:r>
+        <w:r>
+          <w:rPr>
+            <w:noProof/>
+            <w:webHidden/>
+          </w:rPr>
+          <w:fldChar w:fldCharType="begin"/>
+        </w:r>
+        <w:r>
+          <w:rPr>
+            <w:noProof/>
+            <w:webHidden/>
+          </w:rPr>
+          <w:instrText xml:space="preserve"> PAGEREF _Toc59014216 \h </w:instrText>
+        </w:r>
+        <w:r>
+          <w:rPr>
+            <w:noProof/>
+            <w:webHidden/>
+          </w:rPr>
+        </w:r>
+        <w:r>
+          <w:rPr>
+            <w:noProof/>
+            <w:webHidden/>
+          </w:rPr>
+          <w:fldChar w:fldCharType="separate"/>
+        </w:r>
+        <w:r>
+          <w:rPr>
+            <w:noProof/>
+            <w:webHidden/>
+          </w:rPr>
+          <w:t>1</w:t>
+        </w:r>
+        <w:r>
+          <w:rPr>
+            <w:noProof/>
+            <w:webHidden/>
+          </w:rPr>
+          <w:fldChar w:fldCharType="end"/>
+        </w:r>
+      </w:hyperlink>
+    </w:p>
+    <w:p>
+      <w:pPr>
+        <w:pStyle w:val="Tabladeilustraciones"/>
+        <w:tabs>
+          <w:tab w:val="right" w:leader="dot" w:pos="8494"/>
+        </w:tabs>
+        <w:rPr>
+          <w:rFonts w:asciiTheme="minorHAnsi" w:hAnsiTheme="minorHAnsi" w:cstheme="minorBidi"/>
+          <w:noProof/>
+          <w:szCs w:val="22"/>
+        </w:rPr>
+      </w:pPr>
+      <w:hyperlink w:anchor="_Toc59014217" w:history="1">
+        <w:r>
+          <w:rPr>
+            <w:rStyle w:val="Hipervnculo"/>
+            <w:noProof/>
+          </w:rPr>
+          <w:t>Ilustración 1: Logo de Python</w:t>
+        </w:r>
+        <w:r>
+          <w:rPr>
+            <w:noProof/>
+            <w:webHidden/>
+          </w:rPr>
+          <w:tab/>
+        </w:r>
+        <w:r>
+          <w:rPr>
+            <w:noProof/>
+            <w:webHidden/>
+          </w:rPr>
+          <w:fldChar w:fldCharType="begin"/>
+        </w:r>
+        <w:r>
+          <w:rPr>
+            <w:noProof/>
+            <w:webHidden/>
+          </w:rPr>
+          <w:instrText xml:space="preserve"> PAGEREF _Toc59014217 \h </w:instrText>
+        </w:r>
+        <w:r>
+          <w:rPr>
+            <w:noProof/>
+            <w:webHidden/>
+          </w:rPr>
+        </w:r>
+        <w:r>
+          <w:rPr>
+            <w:noProof/>
+            <w:webHidden/>
+          </w:rPr>
+          <w:fldChar w:fldCharType="separate"/>
+        </w:r>
+        <w:r>
+          <w:rPr>
+            <w:noProof/>
+            <w:webHidden/>
+          </w:rPr>
+          <w:t>1</w:t>
+        </w:r>
+        <w:r>
+          <w:rPr>
+            <w:noProof/>
+            <w:webHidden/>
+          </w:rPr>
+          <w:fldChar w:fldCharType="end"/>
+        </w:r>
+      </w:hyperlink>
+    </w:p>
+    <w:p>
+      <w:pPr>
+        <w:pStyle w:val="Tabladeilustraciones"/>
+        <w:tabs>
+          <w:tab w:val="right" w:leader="dot" w:pos="8494"/>
+        </w:tabs>
+        <w:rPr>
+          <w:rFonts w:asciiTheme="minorHAnsi" w:hAnsiTheme="minorHAnsi" w:cstheme="minorBidi"/>
+          <w:noProof/>
+          <w:szCs w:val="22"/>
+        </w:rPr>
+      </w:pPr>
+      <w:hyperlink w:anchor="_Toc59014218" w:history="1">
+        <w:r>
+          <w:rPr>
+            <w:rStyle w:val="Hipervnculo"/>
+            <w:noProof/>
+          </w:rPr>
+          <w:t>Ilustración 2: Logo de Node.js</w:t>
+        </w:r>
+        <w:r>
+          <w:rPr>
+            <w:noProof/>
+            <w:webHidden/>
+          </w:rPr>
+          <w:tab/>
+        </w:r>
+        <w:r>
+          <w:rPr>
+            <w:noProof/>
+            <w:webHidden/>
+          </w:rPr>
+          <w:fldChar w:fldCharType="begin"/>
+        </w:r>
+        <w:r>
+          <w:rPr>
+            <w:noProof/>
+            <w:webHidden/>
+          </w:rPr>
+          <w:instrText xml:space="preserve"> PAGEREF _Toc59014218 \h </w:instrText>
+        </w:r>
+        <w:r>
+          <w:rPr>
+            <w:noProof/>
+            <w:webHidden/>
+          </w:rPr>
+        </w:r>
+        <w:r>
+          <w:rPr>
+            <w:noProof/>
+            <w:webHidden/>
+          </w:rPr>
+          <w:fldChar w:fldCharType="separate"/>
+        </w:r>
+        <w:r>
+          <w:rPr>
+            <w:noProof/>
+            <w:webHidden/>
+          </w:rPr>
+          <w:t>2</w:t>
+        </w:r>
+        <w:r>
+          <w:rPr>
+            <w:noProof/>
+            <w:webHidden/>
+          </w:rPr>
+          <w:fldChar w:fldCharType="end"/>
+        </w:r>
+      </w:hyperlink>
+    </w:p>
+    <w:p>
+      <w:r>
+        <w:fldChar w:fldCharType="end"/>
+      </w:r>
+    </w:p>
     <w:p/>
     <w:p>
       <w:r>
@@ -3301,7 +3227,7 @@
         </w:numPr>
       </w:pPr>
       <w:bookmarkStart w:id="2" w:name="_heading=h.2koq656" w:colFirst="0" w:colLast="0"/>
-      <w:bookmarkStart w:id="3" w:name="_Toc58508629"/>
+      <w:bookmarkStart w:id="3" w:name="_Toc59014143"/>
       <w:bookmarkEnd w:id="2"/>
       <w:r>
         <w:lastRenderedPageBreak/>
@@ -3309,6 +3235,7 @@
       </w:r>
       <w:bookmarkEnd w:id="3"/>
     </w:p>
+    <w:p/>
     <w:p/>
     <w:p/>
     <w:p>
@@ -3330,12 +3257,32 @@
           <w:numId w:val="1"/>
         </w:numPr>
       </w:pPr>
-      <w:bookmarkStart w:id="4" w:name="_Toc58508630"/>
+      <w:bookmarkStart w:id="4" w:name="_Toc59014144"/>
       <w:r>
         <w:lastRenderedPageBreak/>
         <w:t>Objetivos del proyecto</w:t>
       </w:r>
       <w:bookmarkEnd w:id="4"/>
+    </w:p>
+    <w:p/>
+    <w:p>
+      <w:pPr>
+        <w:ind w:left="363"/>
+      </w:pPr>
+      <w:r>
+        <w:t xml:space="preserve">Para el cumplimiento de las tareas y tecnologías planteadas dentro de la arquitectura del sistema, se marcaron una serie de objetivos a realizar para llegar a un producto que pudiera ser mantenido con el paso del tiempo y que fuera de utilidad, aplicando las diversas tecnologías que se explicarán posteriormente  y con las cuales , los miembros del equipo del </w:t>
+      </w:r>
+      <w:proofErr w:type="gramStart"/>
+      <w:r>
+        <w:t>proyecto,</w:t>
+      </w:r>
+      <w:proofErr w:type="gramEnd"/>
+      <w:r>
+        <w:t xml:space="preserve"> trabajan y colaboran de forma asidua</w:t>
+      </w:r>
+      <w:r>
+        <w:t>.</w:t>
+      </w:r>
     </w:p>
     <w:p/>
     <w:p/>
@@ -3359,7 +3306,7 @@
           <w:numId w:val="1"/>
         </w:numPr>
       </w:pPr>
-      <w:bookmarkStart w:id="5" w:name="_Toc58508631"/>
+      <w:bookmarkStart w:id="5" w:name="_Toc59014145"/>
       <w:r>
         <w:lastRenderedPageBreak/>
         <w:t>Modelado del sistema</w:t>
@@ -3367,6 +3314,22 @@
       <w:bookmarkEnd w:id="5"/>
     </w:p>
     <w:p/>
+    <w:p>
+      <w:pPr>
+        <w:ind w:left="363"/>
+      </w:pPr>
+      <w:r>
+        <w:t xml:space="preserve">En este apartado se definirá , de forma más abstracta, el diseño y planteamiento de la arquitectura del sistema, explicando en detalle los componentes que lo conforman, diferentes variables </w:t>
+      </w:r>
+      <w:proofErr w:type="gramStart"/>
+      <w:r>
+        <w:t>a</w:t>
+      </w:r>
+      <w:proofErr w:type="gramEnd"/>
+      <w:r>
+        <w:t xml:space="preserve"> tener en cuenta para su disposición y despliegue, así como un listado con el conjunto de APIs públicas utilizadas con motivo de la asignatura y que han sido fuente de datos principal dentro de la lógica de negocio de la aplicación.</w:t>
+      </w:r>
+    </w:p>
     <w:p/>
     <w:p>
       <w:pPr>
@@ -3376,7 +3339,7 @@
           <w:numId w:val="1"/>
         </w:numPr>
       </w:pPr>
-      <w:bookmarkStart w:id="6" w:name="_Toc58508632"/>
+      <w:bookmarkStart w:id="6" w:name="_Toc59014146"/>
       <w:r>
         <w:t>Arquitectura del sistema</w:t>
       </w:r>
@@ -3393,7 +3356,7 @@
           <w:numId w:val="1"/>
         </w:numPr>
       </w:pPr>
-      <w:bookmarkStart w:id="7" w:name="_Toc58508633"/>
+      <w:bookmarkStart w:id="7" w:name="_Toc59014147"/>
       <w:r>
         <w:t xml:space="preserve">Disposición de </w:t>
       </w:r>
@@ -3404,6 +3367,7 @@
       <w:bookmarkEnd w:id="7"/>
       <w:proofErr w:type="spellEnd"/>
     </w:p>
+    <w:p/>
     <w:p/>
     <w:p/>
     <w:p>
@@ -3414,12 +3378,13 @@
           <w:numId w:val="1"/>
         </w:numPr>
       </w:pPr>
-      <w:bookmarkStart w:id="8" w:name="_Toc58508634"/>
+      <w:bookmarkStart w:id="8" w:name="_Toc59014148"/>
       <w:r>
         <w:t>APIs utilizadas</w:t>
       </w:r>
       <w:bookmarkEnd w:id="8"/>
     </w:p>
+    <w:p/>
     <w:p/>
     <w:p/>
     <w:p/>
@@ -3442,7 +3407,7 @@
           <w:numId w:val="1"/>
         </w:numPr>
       </w:pPr>
-      <w:bookmarkStart w:id="9" w:name="_Toc58508635"/>
+      <w:bookmarkStart w:id="9" w:name="_Toc59014149"/>
       <w:r>
         <w:lastRenderedPageBreak/>
         <w:t>Conceptos teóricos</w:t>
@@ -3467,7 +3432,7 @@
           <w:numId w:val="1"/>
         </w:numPr>
       </w:pPr>
-      <w:bookmarkStart w:id="10" w:name="_Toc58508636"/>
+      <w:bookmarkStart w:id="10" w:name="_Toc59014150"/>
       <w:r>
         <w:t>ETL (</w:t>
       </w:r>
@@ -3875,23 +3840,38 @@
       <w:bookmarkStart w:id="11" w:name="_Ref44091556"/>
       <w:bookmarkStart w:id="12" w:name="_Toc44194481"/>
       <w:bookmarkStart w:id="13" w:name="_Toc44924492"/>
+      <w:bookmarkStart w:id="14" w:name="_Toc59014216"/>
       <w:r>
         <w:t xml:space="preserve">Ilustración </w:t>
       </w:r>
-      <w:fldSimple w:instr=" SEQ Ilustración \* ARABIC ">
-        <w:r>
-          <w:rPr>
-            <w:noProof/>
-          </w:rPr>
-          <w:t>1</w:t>
-        </w:r>
-      </w:fldSimple>
+      <w:r>
+        <w:fldChar w:fldCharType="begin"/>
+      </w:r>
+      <w:r>
+        <w:instrText xml:space="preserve"> SEQ Ilustración \* ARABIC </w:instrText>
+      </w:r>
+      <w:r>
+        <w:fldChar w:fldCharType="separate"/>
+      </w:r>
+      <w:r>
+        <w:rPr>
+          <w:noProof/>
+        </w:rPr>
+        <w:t>1</w:t>
+      </w:r>
+      <w:r>
+        <w:rPr>
+          <w:noProof/>
+        </w:rPr>
+        <w:fldChar w:fldCharType="end"/>
+      </w:r>
       <w:bookmarkEnd w:id="11"/>
       <w:r>
         <w:t>: Esquema ETL</w:t>
       </w:r>
       <w:bookmarkEnd w:id="12"/>
       <w:bookmarkEnd w:id="13"/>
+      <w:bookmarkEnd w:id="14"/>
     </w:p>
     <w:p>
       <w:pPr>
@@ -3947,12 +3927,12 @@
           <w:numId w:val="1"/>
         </w:numPr>
       </w:pPr>
-      <w:bookmarkStart w:id="14" w:name="_Toc58508637"/>
+      <w:bookmarkStart w:id="15" w:name="_Toc59014151"/>
       <w:r>
         <w:lastRenderedPageBreak/>
         <w:t>Web Scraping</w:t>
       </w:r>
-      <w:bookmarkEnd w:id="14"/>
+      <w:bookmarkEnd w:id="15"/>
     </w:p>
     <w:p/>
     <w:p>
@@ -4111,11 +4091,11 @@
           <w:numId w:val="1"/>
         </w:numPr>
       </w:pPr>
-      <w:bookmarkStart w:id="15" w:name="_Toc58508638"/>
+      <w:bookmarkStart w:id="16" w:name="_Toc59014152"/>
       <w:r>
         <w:t>NLP</w:t>
       </w:r>
-      <w:bookmarkEnd w:id="15"/>
+      <w:bookmarkEnd w:id="16"/>
     </w:p>
     <w:p/>
     <w:p>
@@ -4212,11 +4192,11 @@
           <w:numId w:val="1"/>
         </w:numPr>
       </w:pPr>
-      <w:bookmarkStart w:id="16" w:name="_Toc58508639"/>
+      <w:bookmarkStart w:id="17" w:name="_Toc59014153"/>
       <w:r>
         <w:t>Algoritmo LDA</w:t>
       </w:r>
-      <w:bookmarkEnd w:id="16"/>
+      <w:bookmarkEnd w:id="17"/>
     </w:p>
     <w:p/>
     <w:p/>
@@ -4239,7 +4219,7 @@
           <w:numId w:val="1"/>
         </w:numPr>
       </w:pPr>
-      <w:bookmarkStart w:id="17" w:name="_Toc58508640"/>
+      <w:bookmarkStart w:id="18" w:name="_Toc59014154"/>
       <w:r>
         <w:lastRenderedPageBreak/>
         <w:t>Tecnologías</w:t>
@@ -4247,7 +4227,7 @@
       <w:r>
         <w:t xml:space="preserve"> y herramientas utilizadas</w:t>
       </w:r>
-      <w:bookmarkEnd w:id="17"/>
+      <w:bookmarkEnd w:id="18"/>
     </w:p>
     <w:p/>
     <w:p>
@@ -4267,11 +4247,11 @@
           <w:numId w:val="1"/>
         </w:numPr>
       </w:pPr>
-      <w:bookmarkStart w:id="18" w:name="_Toc58508641"/>
+      <w:bookmarkStart w:id="19" w:name="_Toc59014155"/>
       <w:r>
         <w:t>Lenguajes de programación</w:t>
       </w:r>
-      <w:bookmarkEnd w:id="18"/>
+      <w:bookmarkEnd w:id="19"/>
     </w:p>
     <w:p/>
     <w:p>
@@ -4320,11 +4300,11 @@
           <w:numId w:val="1"/>
         </w:numPr>
       </w:pPr>
-      <w:bookmarkStart w:id="19" w:name="_Toc58508642"/>
+      <w:bookmarkStart w:id="20" w:name="_Toc59014156"/>
       <w:r>
         <w:t>Python</w:t>
       </w:r>
-      <w:bookmarkEnd w:id="19"/>
+      <w:bookmarkEnd w:id="20"/>
     </w:p>
     <w:p/>
     <w:p>
@@ -4390,24 +4370,39 @@
       <w:pPr>
         <w:pStyle w:val="Descripcin"/>
       </w:pPr>
-      <w:bookmarkStart w:id="20" w:name="_Toc44194486"/>
-      <w:bookmarkStart w:id="21" w:name="_Toc44924497"/>
+      <w:bookmarkStart w:id="21" w:name="_Toc44194486"/>
+      <w:bookmarkStart w:id="22" w:name="_Toc44924497"/>
+      <w:bookmarkStart w:id="23" w:name="_Toc59014217"/>
       <w:r>
         <w:t xml:space="preserve">Ilustración </w:t>
       </w:r>
-      <w:fldSimple w:instr=" SEQ Ilustración \* ARABIC ">
-        <w:r>
-          <w:rPr>
-            <w:noProof/>
-          </w:rPr>
-          <w:t>1</w:t>
-        </w:r>
-      </w:fldSimple>
+      <w:r>
+        <w:fldChar w:fldCharType="begin"/>
+      </w:r>
+      <w:r>
+        <w:instrText xml:space="preserve"> SEQ Ilustración \* ARABIC </w:instrText>
+      </w:r>
+      <w:r>
+        <w:fldChar w:fldCharType="separate"/>
+      </w:r>
+      <w:r>
+        <w:rPr>
+          <w:noProof/>
+        </w:rPr>
+        <w:t>1</w:t>
+      </w:r>
+      <w:r>
+        <w:rPr>
+          <w:noProof/>
+        </w:rPr>
+        <w:fldChar w:fldCharType="end"/>
+      </w:r>
       <w:r>
         <w:t>: Logo de Python</w:t>
       </w:r>
-      <w:bookmarkEnd w:id="20"/>
       <w:bookmarkEnd w:id="21"/>
+      <w:bookmarkEnd w:id="22"/>
+      <w:bookmarkEnd w:id="23"/>
     </w:p>
     <w:p>
       <w:pPr>
@@ -4479,7 +4474,7 @@
       <w:pPr>
         <w:pStyle w:val="NormalWeb"/>
         <w:shd w:val="clear" w:color="auto" w:fill="FFFFFF"/>
-        <w:spacing w:after="120" w:afterAutospacing="0"/>
+        <w:spacing w:before="0" w:beforeAutospacing="0" w:after="120" w:afterAutospacing="0"/>
         <w:ind w:left="363"/>
         <w:jc w:val="both"/>
         <w:rPr>
@@ -4556,7 +4551,7 @@
       <w:pPr>
         <w:pStyle w:val="NormalWeb"/>
         <w:shd w:val="clear" w:color="auto" w:fill="FFFFFF"/>
-        <w:spacing w:after="120" w:afterAutospacing="0"/>
+        <w:spacing w:before="0" w:beforeAutospacing="0" w:after="120" w:afterAutospacing="0"/>
         <w:ind w:left="363"/>
         <w:jc w:val="both"/>
         <w:rPr>
@@ -4580,7 +4575,7 @@
       <w:pPr>
         <w:pStyle w:val="NormalWeb"/>
         <w:shd w:val="clear" w:color="auto" w:fill="FFFFFF"/>
-        <w:spacing w:after="120" w:afterAutospacing="0"/>
+        <w:spacing w:before="0" w:beforeAutospacing="0" w:after="120" w:afterAutospacing="0"/>
         <w:ind w:left="363"/>
         <w:jc w:val="both"/>
         <w:rPr>
@@ -4872,12 +4867,12 @@
           <w:numId w:val="1"/>
         </w:numPr>
       </w:pPr>
-      <w:bookmarkStart w:id="22" w:name="_Toc58508643"/>
+      <w:bookmarkStart w:id="24" w:name="_Toc59014157"/>
       <w:proofErr w:type="spellStart"/>
       <w:r>
         <w:t>VueJS</w:t>
       </w:r>
-      <w:bookmarkEnd w:id="22"/>
+      <w:bookmarkEnd w:id="24"/>
       <w:proofErr w:type="spellEnd"/>
     </w:p>
     <w:p/>
@@ -4890,11 +4885,11 @@
           <w:numId w:val="1"/>
         </w:numPr>
       </w:pPr>
-      <w:bookmarkStart w:id="23" w:name="_Toc58508644"/>
+      <w:bookmarkStart w:id="25" w:name="_Toc59014158"/>
       <w:r>
         <w:t>Node.js</w:t>
       </w:r>
-      <w:bookmarkEnd w:id="23"/>
+      <w:bookmarkEnd w:id="25"/>
     </w:p>
     <w:p/>
     <w:p>
@@ -4960,24 +4955,39 @@
       <w:pPr>
         <w:pStyle w:val="Descripcin"/>
       </w:pPr>
-      <w:bookmarkStart w:id="24" w:name="_Toc44194487"/>
-      <w:bookmarkStart w:id="25" w:name="_Toc44924498"/>
+      <w:bookmarkStart w:id="26" w:name="_Toc44194487"/>
+      <w:bookmarkStart w:id="27" w:name="_Toc44924498"/>
+      <w:bookmarkStart w:id="28" w:name="_Toc59014218"/>
       <w:r>
         <w:t xml:space="preserve">Ilustración </w:t>
       </w:r>
-      <w:fldSimple w:instr=" SEQ Ilustración \* ARABIC ">
-        <w:r>
-          <w:rPr>
-            <w:noProof/>
-          </w:rPr>
-          <w:t>2</w:t>
-        </w:r>
-      </w:fldSimple>
+      <w:r>
+        <w:fldChar w:fldCharType="begin"/>
+      </w:r>
+      <w:r>
+        <w:instrText xml:space="preserve"> SEQ Ilustración \* ARABIC </w:instrText>
+      </w:r>
+      <w:r>
+        <w:fldChar w:fldCharType="separate"/>
+      </w:r>
+      <w:r>
+        <w:rPr>
+          <w:noProof/>
+        </w:rPr>
+        <w:t>2</w:t>
+      </w:r>
+      <w:r>
+        <w:rPr>
+          <w:noProof/>
+        </w:rPr>
+        <w:fldChar w:fldCharType="end"/>
+      </w:r>
       <w:r>
         <w:t>: Logo de Node.js</w:t>
       </w:r>
-      <w:bookmarkEnd w:id="24"/>
-      <w:bookmarkEnd w:id="25"/>
+      <w:bookmarkEnd w:id="26"/>
+      <w:bookmarkEnd w:id="27"/>
+      <w:bookmarkEnd w:id="28"/>
     </w:p>
     <w:p>
       <w:pPr>
@@ -5118,13 +5128,13 @@
           <w:numId w:val="1"/>
         </w:numPr>
       </w:pPr>
-      <w:bookmarkStart w:id="26" w:name="_Toc58508645"/>
+      <w:bookmarkStart w:id="29" w:name="_Toc59014159"/>
       <w:proofErr w:type="spellStart"/>
       <w:r>
         <w:lastRenderedPageBreak/>
         <w:t>TypeScript</w:t>
       </w:r>
-      <w:bookmarkEnd w:id="26"/>
+      <w:bookmarkEnd w:id="29"/>
       <w:proofErr w:type="spellEnd"/>
     </w:p>
     <w:p/>
@@ -5137,12 +5147,12 @@
           <w:numId w:val="1"/>
         </w:numPr>
       </w:pPr>
-      <w:bookmarkStart w:id="27" w:name="_Toc58508646"/>
+      <w:bookmarkStart w:id="30" w:name="_Toc59014160"/>
       <w:proofErr w:type="spellStart"/>
       <w:r>
         <w:t>VaderSentiment</w:t>
       </w:r>
-      <w:bookmarkEnd w:id="27"/>
+      <w:bookmarkEnd w:id="30"/>
       <w:proofErr w:type="spellEnd"/>
     </w:p>
     <w:p/>
@@ -5155,12 +5165,12 @@
           <w:numId w:val="1"/>
         </w:numPr>
       </w:pPr>
-      <w:bookmarkStart w:id="28" w:name="_Toc58508647"/>
+      <w:bookmarkStart w:id="31" w:name="_Toc59014161"/>
       <w:proofErr w:type="spellStart"/>
       <w:r>
         <w:t>Scikit-learn</w:t>
       </w:r>
-      <w:bookmarkEnd w:id="28"/>
+      <w:bookmarkEnd w:id="31"/>
       <w:proofErr w:type="spellEnd"/>
     </w:p>
     <w:p/>
@@ -5173,11 +5183,11 @@
           <w:numId w:val="1"/>
         </w:numPr>
       </w:pPr>
-      <w:bookmarkStart w:id="29" w:name="_Toc58508648"/>
+      <w:bookmarkStart w:id="32" w:name="_Toc59014162"/>
       <w:r>
         <w:t>PM2</w:t>
       </w:r>
-      <w:bookmarkEnd w:id="29"/>
+      <w:bookmarkEnd w:id="32"/>
     </w:p>
     <w:p/>
     <w:p>
@@ -5405,12 +5415,12 @@
           <w:numId w:val="1"/>
         </w:numPr>
       </w:pPr>
-      <w:bookmarkStart w:id="30" w:name="_Toc58508649"/>
+      <w:bookmarkStart w:id="33" w:name="_Toc59014163"/>
       <w:proofErr w:type="spellStart"/>
       <w:r>
         <w:t>Amcharts</w:t>
       </w:r>
-      <w:bookmarkEnd w:id="30"/>
+      <w:bookmarkEnd w:id="33"/>
       <w:proofErr w:type="spellEnd"/>
     </w:p>
     <w:p>
@@ -5464,15 +5474,36 @@
           <w:numId w:val="1"/>
         </w:numPr>
       </w:pPr>
-      <w:bookmarkStart w:id="31" w:name="_Toc58508650"/>
+      <w:bookmarkStart w:id="34" w:name="_Toc59014164"/>
       <w:r>
         <w:lastRenderedPageBreak/>
         <w:t>Funcionamiento del sistema</w:t>
       </w:r>
-      <w:bookmarkEnd w:id="31"/>
+      <w:bookmarkEnd w:id="34"/>
     </w:p>
     <w:p/>
-    <w:p/>
+    <w:p>
+      <w:pPr>
+        <w:ind w:left="363"/>
+      </w:pPr>
+      <w:r>
+        <w:t xml:space="preserve">En este apartado se </w:t>
+      </w:r>
+      <w:r>
+        <w:t xml:space="preserve">mostrará y explicará , mediante una serie de capturas, el funcionamiento de la aplicación web y del sistema planteado de la solución final del proyecto </w:t>
+      </w:r>
+      <w:proofErr w:type="spellStart"/>
+      <w:r>
+        <w:t>Twico</w:t>
+      </w:r>
+      <w:proofErr w:type="spellEnd"/>
+      <w:r>
+        <w:t xml:space="preserve">, </w:t>
+      </w:r>
+      <w:r>
+        <w:t>con el fin de que sirva como guía de utilidad y como manual principal para los usuarios ajenos a la aplicación que deseen proveer de sus servicios.</w:t>
+      </w:r>
+    </w:p>
     <w:p/>
     <w:p>
       <w:pPr>
@@ -5491,7 +5522,7 @@
         </w:sectPr>
       </w:pPr>
     </w:p>
-    <w:bookmarkStart w:id="32" w:name="_Toc58508651" w:displacedByCustomXml="next"/>
+    <w:bookmarkStart w:id="35" w:name="_Toc59014165" w:displacedByCustomXml="next"/>
     <w:sdt>
       <w:sdtPr>
         <w:rPr>
@@ -5515,7 +5546,7 @@
           <w:r>
             <w:t>Bibliografía</w:t>
           </w:r>
-          <w:bookmarkEnd w:id="32"/>
+          <w:bookmarkEnd w:id="35"/>
         </w:p>
         <w:sdt>
           <w:sdtPr>
@@ -6910,7 +6941,7 @@
   <w:style w:type="paragraph" w:default="1" w:styleId="Normal">
     <w:name w:val="Normal"/>
     <w:qFormat/>
-    <w:rsid w:val="009B5C8F"/>
+    <w:rsid w:val="00714E94"/>
     <w:rPr>
       <w:rFonts w:eastAsiaTheme="minorEastAsia"/>
       <w:szCs w:val="20"/>
@@ -8368,6 +8399,12 @@
 </file>
 
 <file path=customXml/item1.xml><?xml version="1.0" encoding="utf-8"?>
+<go:gDocsCustomXmlDataStorage xmlns:go="http://customooxmlschemas.google.com/" xmlns:r="http://schemas.openxmlformats.org/officeDocument/2006/relationships">
+  <go:docsCustomData xmlns:go="http://customooxmlschemas.google.com/" roundtripDataSignature="AMtx7mgVu7+npS1II2XxvJ5knHKxx6dcxA==">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</go:docsCustomData>
+</go:gDocsCustomXmlDataStorage>
+</file>
+
+<file path=customXml/item2.xml><?xml version="1.0" encoding="utf-8"?>
 <b:Sources xmlns:b="http://schemas.openxmlformats.org/officeDocument/2006/bibliography" xmlns="http://schemas.openxmlformats.org/officeDocument/2006/bibliography" SelectedStyle="\IEEE2006OfficeOnline.xsl" StyleName="IEEE" Version="2006">
   <b:Source>
     <b:Tag>Ven18</b:Tag>
@@ -8496,25 +8533,19 @@
 </b:Sources>
 </file>
 
-<file path=customXml/item2.xml><?xml version="1.0" encoding="utf-8"?>
-<go:gDocsCustomXmlDataStorage xmlns:go="http://customooxmlschemas.google.com/" xmlns:r="http://schemas.openxmlformats.org/officeDocument/2006/relationships">
-  <go:docsCustomData xmlns:go="http://customooxmlschemas.google.com/" roundtripDataSignature="AMtx7mgVu7+npS1II2XxvJ5knHKxx6dcxA==">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</go:docsCustomData>
-</go:gDocsCustomXmlDataStorage>
-</file>
-
 <file path=customXml/itemProps1.xml><?xml version="1.0" encoding="utf-8"?>
-<ds:datastoreItem xmlns:ds="http://schemas.openxmlformats.org/officeDocument/2006/customXml" ds:itemID="{BC8017C3-6137-48BE-9776-4E974BDB01C3}">
-  <ds:schemaRefs>
-    <ds:schemaRef ds:uri="http://schemas.openxmlformats.org/officeDocument/2006/bibliography"/>
-  </ds:schemaRefs>
-</ds:datastoreItem>
-</file>
-
-<file path=customXml/itemProps2.xml><?xml version="1.0" encoding="utf-8"?>
 <ds:datastoreItem xmlns:ds="http://schemas.openxmlformats.org/officeDocument/2006/customXml" ds:itemID="{11111111-1234-1234-1234-123412341234}">
   <ds:schemaRefs>
     <ds:schemaRef ds:uri="http://customooxmlschemas.google.com/"/>
     <ds:schemaRef ds:uri="http://schemas.openxmlformats.org/officeDocument/2006/relationships"/>
   </ds:schemaRefs>
 </ds:datastoreItem>
+</file>
+
+<file path=customXml/itemProps2.xml><?xml version="1.0" encoding="utf-8"?>
+<ds:datastoreItem xmlns:ds="http://schemas.openxmlformats.org/officeDocument/2006/customXml" ds:itemID="{BC8017C3-6137-48BE-9776-4E974BDB01C3}">
+  <ds:schemaRefs>
+    <ds:schemaRef ds:uri="http://schemas.openxmlformats.org/officeDocument/2006/bibliography"/>
+  </ds:schemaRefs>
+</ds:datastoreItem>
 </file>
--- a/docs/Informe Final.docx
+++ b/docs/Informe Final.docx
@@ -806,7 +806,6 @@
           <w:docPartUnique/>
         </w:docPartObj>
       </w:sdtPr>
-      <w:sdtEndPr/>
       <w:sdtContent>
         <w:p>
           <w:pPr>
@@ -829,7 +828,7 @@
           <w:r>
             <w:fldChar w:fldCharType="separate"/>
           </w:r>
-          <w:hyperlink w:anchor="_Toc59014141" w:history="1">
+          <w:hyperlink w:anchor="_Toc59291883" w:history="1">
             <w:r>
               <w:rPr>
                 <w:rStyle w:val="Hipervnculo"/>
@@ -856,7 +855,7 @@
                 <w:noProof/>
                 <w:webHidden/>
               </w:rPr>
-              <w:instrText xml:space="preserve"> PAGEREF _Toc59014141 \h </w:instrText>
+              <w:instrText xml:space="preserve"> PAGEREF _Toc59291883 \h </w:instrText>
             </w:r>
             <w:r>
               <w:rPr>
@@ -899,7 +898,7 @@
               <w:szCs w:val="22"/>
             </w:rPr>
           </w:pPr>
-          <w:hyperlink w:anchor="_Toc59014142" w:history="1">
+          <w:hyperlink w:anchor="_Toc59291884" w:history="1">
             <w:r>
               <w:rPr>
                 <w:rStyle w:val="Hipervnculo"/>
@@ -926,7 +925,7 @@
                 <w:noProof/>
                 <w:webHidden/>
               </w:rPr>
-              <w:instrText xml:space="preserve"> PAGEREF _Toc59014142 \h </w:instrText>
+              <w:instrText xml:space="preserve"> PAGEREF _Toc59291884 \h </w:instrText>
             </w:r>
             <w:r>
               <w:rPr>
@@ -970,7 +969,7 @@
               <w:szCs w:val="22"/>
             </w:rPr>
           </w:pPr>
-          <w:hyperlink w:anchor="_Toc59014143" w:history="1">
+          <w:hyperlink w:anchor="_Toc59291885" w:history="1">
             <w:r>
               <w:rPr>
                 <w:rStyle w:val="Hipervnculo"/>
@@ -1012,7 +1011,7 @@
                 <w:noProof/>
                 <w:webHidden/>
               </w:rPr>
-              <w:instrText xml:space="preserve"> PAGEREF _Toc59014143 \h </w:instrText>
+              <w:instrText xml:space="preserve"> PAGEREF _Toc59291885 \h </w:instrText>
             </w:r>
             <w:r>
               <w:rPr>
@@ -1056,7 +1055,7 @@
               <w:szCs w:val="22"/>
             </w:rPr>
           </w:pPr>
-          <w:hyperlink w:anchor="_Toc59014144" w:history="1">
+          <w:hyperlink w:anchor="_Toc59291886" w:history="1">
             <w:r>
               <w:rPr>
                 <w:rStyle w:val="Hipervnculo"/>
@@ -1098,7 +1097,7 @@
                 <w:noProof/>
                 <w:webHidden/>
               </w:rPr>
-              <w:instrText xml:space="preserve"> PAGEREF _Toc59014144 \h </w:instrText>
+              <w:instrText xml:space="preserve"> PAGEREF _Toc59291886 \h </w:instrText>
             </w:r>
             <w:r>
               <w:rPr>
@@ -1142,7 +1141,7 @@
               <w:szCs w:val="22"/>
             </w:rPr>
           </w:pPr>
-          <w:hyperlink w:anchor="_Toc59014145" w:history="1">
+          <w:hyperlink w:anchor="_Toc59291887" w:history="1">
             <w:r>
               <w:rPr>
                 <w:rStyle w:val="Hipervnculo"/>
@@ -1184,7 +1183,7 @@
                 <w:noProof/>
                 <w:webHidden/>
               </w:rPr>
-              <w:instrText xml:space="preserve"> PAGEREF _Toc59014145 \h </w:instrText>
+              <w:instrText xml:space="preserve"> PAGEREF _Toc59291887 \h </w:instrText>
             </w:r>
             <w:r>
               <w:rPr>
@@ -1228,7 +1227,7 @@
               <w:szCs w:val="22"/>
             </w:rPr>
           </w:pPr>
-          <w:hyperlink w:anchor="_Toc59014146" w:history="1">
+          <w:hyperlink w:anchor="_Toc59291888" w:history="1">
             <w:r>
               <w:rPr>
                 <w:rStyle w:val="Hipervnculo"/>
@@ -1270,7 +1269,7 @@
                 <w:noProof/>
                 <w:webHidden/>
               </w:rPr>
-              <w:instrText xml:space="preserve"> PAGEREF _Toc59014146 \h </w:instrText>
+              <w:instrText xml:space="preserve"> PAGEREF _Toc59291888 \h </w:instrText>
             </w:r>
             <w:r>
               <w:rPr>
@@ -1314,7 +1313,7 @@
               <w:szCs w:val="22"/>
             </w:rPr>
           </w:pPr>
-          <w:hyperlink w:anchor="_Toc59014147" w:history="1">
+          <w:hyperlink w:anchor="_Toc59291889" w:history="1">
             <w:r>
               <w:rPr>
                 <w:rStyle w:val="Hipervnculo"/>
@@ -1356,7 +1355,7 @@
                 <w:noProof/>
                 <w:webHidden/>
               </w:rPr>
-              <w:instrText xml:space="preserve"> PAGEREF _Toc59014147 \h </w:instrText>
+              <w:instrText xml:space="preserve"> PAGEREF _Toc59291889 \h </w:instrText>
             </w:r>
             <w:r>
               <w:rPr>
@@ -1400,7 +1399,7 @@
               <w:szCs w:val="22"/>
             </w:rPr>
           </w:pPr>
-          <w:hyperlink w:anchor="_Toc59014148" w:history="1">
+          <w:hyperlink w:anchor="_Toc59291890" w:history="1">
             <w:r>
               <w:rPr>
                 <w:rStyle w:val="Hipervnculo"/>
@@ -1421,7 +1420,7 @@
                 <w:rStyle w:val="Hipervnculo"/>
                 <w:noProof/>
               </w:rPr>
-              <w:t>APIs utilizadas</w:t>
+              <w:t>Uso de APIs externas</w:t>
             </w:r>
             <w:r>
               <w:rPr>
@@ -1442,7 +1441,7 @@
                 <w:noProof/>
                 <w:webHidden/>
               </w:rPr>
-              <w:instrText xml:space="preserve"> PAGEREF _Toc59014148 \h </w:instrText>
+              <w:instrText xml:space="preserve"> PAGEREF _Toc59291890 \h </w:instrText>
             </w:r>
             <w:r>
               <w:rPr>
@@ -1462,7 +1461,7 @@
                 <w:noProof/>
                 <w:webHidden/>
               </w:rPr>
-              <w:t>1</w:t>
+              <w:t>3</w:t>
             </w:r>
             <w:r>
               <w:rPr>
@@ -1486,7 +1485,7 @@
               <w:szCs w:val="22"/>
             </w:rPr>
           </w:pPr>
-          <w:hyperlink w:anchor="_Toc59014149" w:history="1">
+          <w:hyperlink w:anchor="_Toc59291891" w:history="1">
             <w:r>
               <w:rPr>
                 <w:rStyle w:val="Hipervnculo"/>
@@ -1528,7 +1527,7 @@
                 <w:noProof/>
                 <w:webHidden/>
               </w:rPr>
-              <w:instrText xml:space="preserve"> PAGEREF _Toc59014149 \h </w:instrText>
+              <w:instrText xml:space="preserve"> PAGEREF _Toc59291891 \h </w:instrText>
             </w:r>
             <w:r>
               <w:rPr>
@@ -1572,7 +1571,7 @@
               <w:szCs w:val="22"/>
             </w:rPr>
           </w:pPr>
-          <w:hyperlink w:anchor="_Toc59014150" w:history="1">
+          <w:hyperlink w:anchor="_Toc59291892" w:history="1">
             <w:r>
               <w:rPr>
                 <w:rStyle w:val="Hipervnculo"/>
@@ -1614,7 +1613,7 @@
                 <w:noProof/>
                 <w:webHidden/>
               </w:rPr>
-              <w:instrText xml:space="preserve"> PAGEREF _Toc59014150 \h </w:instrText>
+              <w:instrText xml:space="preserve"> PAGEREF _Toc59291892 \h </w:instrText>
             </w:r>
             <w:r>
               <w:rPr>
@@ -1658,7 +1657,7 @@
               <w:szCs w:val="22"/>
             </w:rPr>
           </w:pPr>
-          <w:hyperlink w:anchor="_Toc59014151" w:history="1">
+          <w:hyperlink w:anchor="_Toc59291893" w:history="1">
             <w:r>
               <w:rPr>
                 <w:rStyle w:val="Hipervnculo"/>
@@ -1700,7 +1699,7 @@
                 <w:noProof/>
                 <w:webHidden/>
               </w:rPr>
-              <w:instrText xml:space="preserve"> PAGEREF _Toc59014151 \h </w:instrText>
+              <w:instrText xml:space="preserve"> PAGEREF _Toc59291893 \h </w:instrText>
             </w:r>
             <w:r>
               <w:rPr>
@@ -1744,7 +1743,7 @@
               <w:szCs w:val="22"/>
             </w:rPr>
           </w:pPr>
-          <w:hyperlink w:anchor="_Toc59014152" w:history="1">
+          <w:hyperlink w:anchor="_Toc59291894" w:history="1">
             <w:r>
               <w:rPr>
                 <w:rStyle w:val="Hipervnculo"/>
@@ -1786,7 +1785,7 @@
                 <w:noProof/>
                 <w:webHidden/>
               </w:rPr>
-              <w:instrText xml:space="preserve"> PAGEREF _Toc59014152 \h </w:instrText>
+              <w:instrText xml:space="preserve"> PAGEREF _Toc59291894 \h </w:instrText>
             </w:r>
             <w:r>
               <w:rPr>
@@ -1830,7 +1829,7 @@
               <w:szCs w:val="22"/>
             </w:rPr>
           </w:pPr>
-          <w:hyperlink w:anchor="_Toc59014153" w:history="1">
+          <w:hyperlink w:anchor="_Toc59291895" w:history="1">
             <w:r>
               <w:rPr>
                 <w:rStyle w:val="Hipervnculo"/>
@@ -1872,7 +1871,7 @@
                 <w:noProof/>
                 <w:webHidden/>
               </w:rPr>
-              <w:instrText xml:space="preserve"> PAGEREF _Toc59014153 \h </w:instrText>
+              <w:instrText xml:space="preserve"> PAGEREF _Toc59291895 \h </w:instrText>
             </w:r>
             <w:r>
               <w:rPr>
@@ -1916,7 +1915,7 @@
               <w:szCs w:val="22"/>
             </w:rPr>
           </w:pPr>
-          <w:hyperlink w:anchor="_Toc59014154" w:history="1">
+          <w:hyperlink w:anchor="_Toc59291896" w:history="1">
             <w:r>
               <w:rPr>
                 <w:rStyle w:val="Hipervnculo"/>
@@ -1958,7 +1957,7 @@
                 <w:noProof/>
                 <w:webHidden/>
               </w:rPr>
-              <w:instrText xml:space="preserve"> PAGEREF _Toc59014154 \h </w:instrText>
+              <w:instrText xml:space="preserve"> PAGEREF _Toc59291896 \h </w:instrText>
             </w:r>
             <w:r>
               <w:rPr>
@@ -2002,7 +2001,7 @@
               <w:szCs w:val="22"/>
             </w:rPr>
           </w:pPr>
-          <w:hyperlink w:anchor="_Toc59014155" w:history="1">
+          <w:hyperlink w:anchor="_Toc59291897" w:history="1">
             <w:r>
               <w:rPr>
                 <w:rStyle w:val="Hipervnculo"/>
@@ -2044,7 +2043,7 @@
                 <w:noProof/>
                 <w:webHidden/>
               </w:rPr>
-              <w:instrText xml:space="preserve"> PAGEREF _Toc59014155 \h </w:instrText>
+              <w:instrText xml:space="preserve"> PAGEREF _Toc59291897 \h </w:instrText>
             </w:r>
             <w:r>
               <w:rPr>
@@ -2088,7 +2087,7 @@
               <w:szCs w:val="22"/>
             </w:rPr>
           </w:pPr>
-          <w:hyperlink w:anchor="_Toc59014156" w:history="1">
+          <w:hyperlink w:anchor="_Toc59291898" w:history="1">
             <w:r>
               <w:rPr>
                 <w:rStyle w:val="Hipervnculo"/>
@@ -2130,7 +2129,7 @@
                 <w:noProof/>
                 <w:webHidden/>
               </w:rPr>
-              <w:instrText xml:space="preserve"> PAGEREF _Toc59014156 \h </w:instrText>
+              <w:instrText xml:space="preserve"> PAGEREF _Toc59291898 \h </w:instrText>
             </w:r>
             <w:r>
               <w:rPr>
@@ -2174,7 +2173,7 @@
               <w:szCs w:val="22"/>
             </w:rPr>
           </w:pPr>
-          <w:hyperlink w:anchor="_Toc59014157" w:history="1">
+          <w:hyperlink w:anchor="_Toc59291899" w:history="1">
             <w:r>
               <w:rPr>
                 <w:rStyle w:val="Hipervnculo"/>
@@ -2195,7 +2194,7 @@
                 <w:rStyle w:val="Hipervnculo"/>
                 <w:noProof/>
               </w:rPr>
-              <w:t>VueJS</w:t>
+              <w:t>Node.js</w:t>
             </w:r>
             <w:r>
               <w:rPr>
@@ -2216,7 +2215,7 @@
                 <w:noProof/>
                 <w:webHidden/>
               </w:rPr>
-              <w:instrText xml:space="preserve"> PAGEREF _Toc59014157 \h </w:instrText>
+              <w:instrText xml:space="preserve"> PAGEREF _Toc59291899 \h </w:instrText>
             </w:r>
             <w:r>
               <w:rPr>
@@ -2260,7 +2259,7 @@
               <w:szCs w:val="22"/>
             </w:rPr>
           </w:pPr>
-          <w:hyperlink w:anchor="_Toc59014158" w:history="1">
+          <w:hyperlink w:anchor="_Toc59291900" w:history="1">
             <w:r>
               <w:rPr>
                 <w:rStyle w:val="Hipervnculo"/>
@@ -2281,7 +2280,7 @@
                 <w:rStyle w:val="Hipervnculo"/>
                 <w:noProof/>
               </w:rPr>
-              <w:t>Node.js</w:t>
+              <w:t>TypeScript</w:t>
             </w:r>
             <w:r>
               <w:rPr>
@@ -2302,7 +2301,7 @@
                 <w:noProof/>
                 <w:webHidden/>
               </w:rPr>
-              <w:instrText xml:space="preserve"> PAGEREF _Toc59014158 \h </w:instrText>
+              <w:instrText xml:space="preserve"> PAGEREF _Toc59291900 \h </w:instrText>
             </w:r>
             <w:r>
               <w:rPr>
@@ -2323,6 +2322,92 @@
                 <w:webHidden/>
               </w:rPr>
               <w:t>2</w:t>
+            </w:r>
+            <w:r>
+              <w:rPr>
+                <w:noProof/>
+                <w:webHidden/>
+              </w:rPr>
+              <w:fldChar w:fldCharType="end"/>
+            </w:r>
+          </w:hyperlink>
+        </w:p>
+        <w:p>
+          <w:pPr>
+            <w:pStyle w:val="TDC2"/>
+            <w:tabs>
+              <w:tab w:val="left" w:pos="880"/>
+              <w:tab w:val="right" w:pos="8494"/>
+            </w:tabs>
+            <w:rPr>
+              <w:rFonts w:asciiTheme="minorHAnsi" w:hAnsiTheme="minorHAnsi" w:cstheme="minorBidi"/>
+              <w:noProof/>
+              <w:szCs w:val="22"/>
+            </w:rPr>
+          </w:pPr>
+          <w:hyperlink w:anchor="_Toc59291901" w:history="1">
+            <w:r>
+              <w:rPr>
+                <w:rStyle w:val="Hipervnculo"/>
+                <w:noProof/>
+              </w:rPr>
+              <w:t>5.2.</w:t>
+            </w:r>
+            <w:r>
+              <w:rPr>
+                <w:rFonts w:asciiTheme="minorHAnsi" w:hAnsiTheme="minorHAnsi" w:cstheme="minorBidi"/>
+                <w:noProof/>
+                <w:szCs w:val="22"/>
+              </w:rPr>
+              <w:tab/>
+            </w:r>
+            <w:r>
+              <w:rPr>
+                <w:rStyle w:val="Hipervnculo"/>
+                <w:noProof/>
+              </w:rPr>
+              <w:t>Bibliotecas y frameworks</w:t>
+            </w:r>
+            <w:r>
+              <w:rPr>
+                <w:noProof/>
+                <w:webHidden/>
+              </w:rPr>
+              <w:tab/>
+            </w:r>
+            <w:r>
+              <w:rPr>
+                <w:noProof/>
+                <w:webHidden/>
+              </w:rPr>
+              <w:fldChar w:fldCharType="begin"/>
+            </w:r>
+            <w:r>
+              <w:rPr>
+                <w:noProof/>
+                <w:webHidden/>
+              </w:rPr>
+              <w:instrText xml:space="preserve"> PAGEREF _Toc59291901 \h </w:instrText>
+            </w:r>
+            <w:r>
+              <w:rPr>
+                <w:noProof/>
+                <w:webHidden/>
+              </w:rPr>
+            </w:r>
+            <w:r>
+              <w:rPr>
+                <w:noProof/>
+                <w:webHidden/>
+              </w:rPr>
+              <w:fldChar w:fldCharType="separate"/>
+            </w:r>
+            <w:r>
+              <w:rPr>
+                <w:noProof/>
+                <w:webHidden/>
+              </w:rPr>
+              <w:t>3</w:t>
             </w:r>
             <w:r>
               <w:rPr>
@@ -2346,13 +2431,13 @@
               <w:szCs w:val="22"/>
             </w:rPr>
           </w:pPr>
-          <w:hyperlink w:anchor="_Toc59014159" w:history="1">
+          <w:hyperlink w:anchor="_Toc59291902" w:history="1">
             <w:r>
               <w:rPr>
                 <w:rStyle w:val="Hipervnculo"/>
                 <w:noProof/>
               </w:rPr>
-              <w:t>5.1.4.</w:t>
+              <w:t>5.2.1.</w:t>
             </w:r>
             <w:r>
               <w:rPr>
@@ -2367,7 +2452,7 @@
                 <w:rStyle w:val="Hipervnculo"/>
                 <w:noProof/>
               </w:rPr>
-              <w:t>TypeScript</w:t>
+              <w:t>VueJS</w:t>
             </w:r>
             <w:r>
               <w:rPr>
@@ -2388,7 +2473,7 @@
                 <w:noProof/>
                 <w:webHidden/>
               </w:rPr>
-              <w:instrText xml:space="preserve"> PAGEREF _Toc59014159 \h </w:instrText>
+              <w:instrText xml:space="preserve"> PAGEREF _Toc59291902 \h </w:instrText>
             </w:r>
             <w:r>
               <w:rPr>
@@ -2409,6 +2494,178 @@
                 <w:webHidden/>
               </w:rPr>
               <w:t>3</w:t>
+            </w:r>
+            <w:r>
+              <w:rPr>
+                <w:noProof/>
+                <w:webHidden/>
+              </w:rPr>
+              <w:fldChar w:fldCharType="end"/>
+            </w:r>
+          </w:hyperlink>
+        </w:p>
+        <w:p>
+          <w:pPr>
+            <w:pStyle w:val="TDC3"/>
+            <w:tabs>
+              <w:tab w:val="left" w:pos="1320"/>
+              <w:tab w:val="right" w:pos="8494"/>
+            </w:tabs>
+            <w:rPr>
+              <w:rFonts w:asciiTheme="minorHAnsi" w:hAnsiTheme="minorHAnsi" w:cstheme="minorBidi"/>
+              <w:noProof/>
+              <w:szCs w:val="22"/>
+            </w:rPr>
+          </w:pPr>
+          <w:hyperlink w:anchor="_Toc59291903" w:history="1">
+            <w:r>
+              <w:rPr>
+                <w:rStyle w:val="Hipervnculo"/>
+                <w:noProof/>
+              </w:rPr>
+              <w:t>5.2.2.</w:t>
+            </w:r>
+            <w:r>
+              <w:rPr>
+                <w:rFonts w:asciiTheme="minorHAnsi" w:hAnsiTheme="minorHAnsi" w:cstheme="minorBidi"/>
+                <w:noProof/>
+                <w:szCs w:val="22"/>
+              </w:rPr>
+              <w:tab/>
+            </w:r>
+            <w:r>
+              <w:rPr>
+                <w:rStyle w:val="Hipervnculo"/>
+                <w:noProof/>
+              </w:rPr>
+              <w:t>VaderSentiment</w:t>
+            </w:r>
+            <w:r>
+              <w:rPr>
+                <w:noProof/>
+                <w:webHidden/>
+              </w:rPr>
+              <w:tab/>
+            </w:r>
+            <w:r>
+              <w:rPr>
+                <w:noProof/>
+                <w:webHidden/>
+              </w:rPr>
+              <w:fldChar w:fldCharType="begin"/>
+            </w:r>
+            <w:r>
+              <w:rPr>
+                <w:noProof/>
+                <w:webHidden/>
+              </w:rPr>
+              <w:instrText xml:space="preserve"> PAGEREF _Toc59291903 \h </w:instrText>
+            </w:r>
+            <w:r>
+              <w:rPr>
+                <w:noProof/>
+                <w:webHidden/>
+              </w:rPr>
+            </w:r>
+            <w:r>
+              <w:rPr>
+                <w:noProof/>
+                <w:webHidden/>
+              </w:rPr>
+              <w:fldChar w:fldCharType="separate"/>
+            </w:r>
+            <w:r>
+              <w:rPr>
+                <w:noProof/>
+                <w:webHidden/>
+              </w:rPr>
+              <w:t>4</w:t>
+            </w:r>
+            <w:r>
+              <w:rPr>
+                <w:noProof/>
+                <w:webHidden/>
+              </w:rPr>
+              <w:fldChar w:fldCharType="end"/>
+            </w:r>
+          </w:hyperlink>
+        </w:p>
+        <w:p>
+          <w:pPr>
+            <w:pStyle w:val="TDC3"/>
+            <w:tabs>
+              <w:tab w:val="left" w:pos="1320"/>
+              <w:tab w:val="right" w:pos="8494"/>
+            </w:tabs>
+            <w:rPr>
+              <w:rFonts w:asciiTheme="minorHAnsi" w:hAnsiTheme="minorHAnsi" w:cstheme="minorBidi"/>
+              <w:noProof/>
+              <w:szCs w:val="22"/>
+            </w:rPr>
+          </w:pPr>
+          <w:hyperlink w:anchor="_Toc59291904" w:history="1">
+            <w:r>
+              <w:rPr>
+                <w:rStyle w:val="Hipervnculo"/>
+                <w:noProof/>
+              </w:rPr>
+              <w:t>5.2.3.</w:t>
+            </w:r>
+            <w:r>
+              <w:rPr>
+                <w:rFonts w:asciiTheme="minorHAnsi" w:hAnsiTheme="minorHAnsi" w:cstheme="minorBidi"/>
+                <w:noProof/>
+                <w:szCs w:val="22"/>
+              </w:rPr>
+              <w:tab/>
+            </w:r>
+            <w:r>
+              <w:rPr>
+                <w:rStyle w:val="Hipervnculo"/>
+                <w:noProof/>
+              </w:rPr>
+              <w:t>Scikit-learn</w:t>
+            </w:r>
+            <w:r>
+              <w:rPr>
+                <w:noProof/>
+                <w:webHidden/>
+              </w:rPr>
+              <w:tab/>
+            </w:r>
+            <w:r>
+              <w:rPr>
+                <w:noProof/>
+                <w:webHidden/>
+              </w:rPr>
+              <w:fldChar w:fldCharType="begin"/>
+            </w:r>
+            <w:r>
+              <w:rPr>
+                <w:noProof/>
+                <w:webHidden/>
+              </w:rPr>
+              <w:instrText xml:space="preserve"> PAGEREF _Toc59291904 \h </w:instrText>
+            </w:r>
+            <w:r>
+              <w:rPr>
+                <w:noProof/>
+                <w:webHidden/>
+              </w:rPr>
+            </w:r>
+            <w:r>
+              <w:rPr>
+                <w:noProof/>
+                <w:webHidden/>
+              </w:rPr>
+              <w:fldChar w:fldCharType="separate"/>
+            </w:r>
+            <w:r>
+              <w:rPr>
+                <w:noProof/>
+                <w:webHidden/>
+              </w:rPr>
+              <w:t>4</w:t>
             </w:r>
             <w:r>
               <w:rPr>
@@ -2432,13 +2689,13 @@
               <w:szCs w:val="22"/>
             </w:rPr>
           </w:pPr>
-          <w:hyperlink w:anchor="_Toc59014160" w:history="1">
+          <w:hyperlink w:anchor="_Toc59291905" w:history="1">
             <w:r>
               <w:rPr>
                 <w:rStyle w:val="Hipervnculo"/>
                 <w:noProof/>
               </w:rPr>
-              <w:t>5.2.</w:t>
+              <w:t>5.3.</w:t>
             </w:r>
             <w:r>
               <w:rPr>
@@ -2453,7 +2710,7 @@
                 <w:rStyle w:val="Hipervnculo"/>
                 <w:noProof/>
               </w:rPr>
-              <w:t>VaderSentiment</w:t>
+              <w:t>Herramientas auxiliares</w:t>
             </w:r>
             <w:r>
               <w:rPr>
@@ -2474,7 +2731,7 @@
                 <w:noProof/>
                 <w:webHidden/>
               </w:rPr>
-              <w:instrText xml:space="preserve"> PAGEREF _Toc59014160 \h </w:instrText>
+              <w:instrText xml:space="preserve"> PAGEREF _Toc59291905 \h </w:instrText>
             </w:r>
             <w:r>
               <w:rPr>
@@ -2494,7 +2751,523 @@
                 <w:noProof/>
                 <w:webHidden/>
               </w:rPr>
-              <w:t>3</w:t>
+              <w:t>4</w:t>
+            </w:r>
+            <w:r>
+              <w:rPr>
+                <w:noProof/>
+                <w:webHidden/>
+              </w:rPr>
+              <w:fldChar w:fldCharType="end"/>
+            </w:r>
+          </w:hyperlink>
+        </w:p>
+        <w:p>
+          <w:pPr>
+            <w:pStyle w:val="TDC3"/>
+            <w:tabs>
+              <w:tab w:val="left" w:pos="1320"/>
+              <w:tab w:val="right" w:pos="8494"/>
+            </w:tabs>
+            <w:rPr>
+              <w:rFonts w:asciiTheme="minorHAnsi" w:hAnsiTheme="minorHAnsi" w:cstheme="minorBidi"/>
+              <w:noProof/>
+              <w:szCs w:val="22"/>
+            </w:rPr>
+          </w:pPr>
+          <w:hyperlink w:anchor="_Toc59291906" w:history="1">
+            <w:r>
+              <w:rPr>
+                <w:rStyle w:val="Hipervnculo"/>
+                <w:noProof/>
+              </w:rPr>
+              <w:t>5.3.1.</w:t>
+            </w:r>
+            <w:r>
+              <w:rPr>
+                <w:rFonts w:asciiTheme="minorHAnsi" w:hAnsiTheme="minorHAnsi" w:cstheme="minorBidi"/>
+                <w:noProof/>
+                <w:szCs w:val="22"/>
+              </w:rPr>
+              <w:tab/>
+            </w:r>
+            <w:r>
+              <w:rPr>
+                <w:rStyle w:val="Hipervnculo"/>
+                <w:noProof/>
+              </w:rPr>
+              <w:t>Github Actions</w:t>
+            </w:r>
+            <w:r>
+              <w:rPr>
+                <w:noProof/>
+                <w:webHidden/>
+              </w:rPr>
+              <w:tab/>
+            </w:r>
+            <w:r>
+              <w:rPr>
+                <w:noProof/>
+                <w:webHidden/>
+              </w:rPr>
+              <w:fldChar w:fldCharType="begin"/>
+            </w:r>
+            <w:r>
+              <w:rPr>
+                <w:noProof/>
+                <w:webHidden/>
+              </w:rPr>
+              <w:instrText xml:space="preserve"> PAGEREF _Toc59291906 \h </w:instrText>
+            </w:r>
+            <w:r>
+              <w:rPr>
+                <w:noProof/>
+                <w:webHidden/>
+              </w:rPr>
+            </w:r>
+            <w:r>
+              <w:rPr>
+                <w:noProof/>
+                <w:webHidden/>
+              </w:rPr>
+              <w:fldChar w:fldCharType="separate"/>
+            </w:r>
+            <w:r>
+              <w:rPr>
+                <w:noProof/>
+                <w:webHidden/>
+              </w:rPr>
+              <w:t>5</w:t>
+            </w:r>
+            <w:r>
+              <w:rPr>
+                <w:noProof/>
+                <w:webHidden/>
+              </w:rPr>
+              <w:fldChar w:fldCharType="end"/>
+            </w:r>
+          </w:hyperlink>
+        </w:p>
+        <w:p>
+          <w:pPr>
+            <w:pStyle w:val="TDC3"/>
+            <w:tabs>
+              <w:tab w:val="left" w:pos="1320"/>
+              <w:tab w:val="right" w:pos="8494"/>
+            </w:tabs>
+            <w:rPr>
+              <w:rFonts w:asciiTheme="minorHAnsi" w:hAnsiTheme="minorHAnsi" w:cstheme="minorBidi"/>
+              <w:noProof/>
+              <w:szCs w:val="22"/>
+            </w:rPr>
+          </w:pPr>
+          <w:hyperlink w:anchor="_Toc59291907" w:history="1">
+            <w:r>
+              <w:rPr>
+                <w:rStyle w:val="Hipervnculo"/>
+                <w:noProof/>
+              </w:rPr>
+              <w:t>5.3.2.</w:t>
+            </w:r>
+            <w:r>
+              <w:rPr>
+                <w:rFonts w:asciiTheme="minorHAnsi" w:hAnsiTheme="minorHAnsi" w:cstheme="minorBidi"/>
+                <w:noProof/>
+                <w:szCs w:val="22"/>
+              </w:rPr>
+              <w:tab/>
+            </w:r>
+            <w:r>
+              <w:rPr>
+                <w:rStyle w:val="Hipervnculo"/>
+                <w:noProof/>
+              </w:rPr>
+              <w:t>CKAN</w:t>
+            </w:r>
+            <w:r>
+              <w:rPr>
+                <w:noProof/>
+                <w:webHidden/>
+              </w:rPr>
+              <w:tab/>
+            </w:r>
+            <w:r>
+              <w:rPr>
+                <w:noProof/>
+                <w:webHidden/>
+              </w:rPr>
+              <w:fldChar w:fldCharType="begin"/>
+            </w:r>
+            <w:r>
+              <w:rPr>
+                <w:noProof/>
+                <w:webHidden/>
+              </w:rPr>
+              <w:instrText xml:space="preserve"> PAGEREF _Toc59291907 \h </w:instrText>
+            </w:r>
+            <w:r>
+              <w:rPr>
+                <w:noProof/>
+                <w:webHidden/>
+              </w:rPr>
+            </w:r>
+            <w:r>
+              <w:rPr>
+                <w:noProof/>
+                <w:webHidden/>
+              </w:rPr>
+              <w:fldChar w:fldCharType="separate"/>
+            </w:r>
+            <w:r>
+              <w:rPr>
+                <w:noProof/>
+                <w:webHidden/>
+              </w:rPr>
+              <w:t>5</w:t>
+            </w:r>
+            <w:r>
+              <w:rPr>
+                <w:noProof/>
+                <w:webHidden/>
+              </w:rPr>
+              <w:fldChar w:fldCharType="end"/>
+            </w:r>
+          </w:hyperlink>
+        </w:p>
+        <w:p>
+          <w:pPr>
+            <w:pStyle w:val="TDC3"/>
+            <w:tabs>
+              <w:tab w:val="left" w:pos="1320"/>
+              <w:tab w:val="right" w:pos="8494"/>
+            </w:tabs>
+            <w:rPr>
+              <w:rFonts w:asciiTheme="minorHAnsi" w:hAnsiTheme="minorHAnsi" w:cstheme="minorBidi"/>
+              <w:noProof/>
+              <w:szCs w:val="22"/>
+            </w:rPr>
+          </w:pPr>
+          <w:hyperlink w:anchor="_Toc59291908" w:history="1">
+            <w:r>
+              <w:rPr>
+                <w:rStyle w:val="Hipervnculo"/>
+                <w:noProof/>
+              </w:rPr>
+              <w:t>5.3.3.</w:t>
+            </w:r>
+            <w:r>
+              <w:rPr>
+                <w:rFonts w:asciiTheme="minorHAnsi" w:hAnsiTheme="minorHAnsi" w:cstheme="minorBidi"/>
+                <w:noProof/>
+                <w:szCs w:val="22"/>
+              </w:rPr>
+              <w:tab/>
+            </w:r>
+            <w:r>
+              <w:rPr>
+                <w:rStyle w:val="Hipervnculo"/>
+                <w:noProof/>
+              </w:rPr>
+              <w:t>MapBox</w:t>
+            </w:r>
+            <w:r>
+              <w:rPr>
+                <w:noProof/>
+                <w:webHidden/>
+              </w:rPr>
+              <w:tab/>
+            </w:r>
+            <w:r>
+              <w:rPr>
+                <w:noProof/>
+                <w:webHidden/>
+              </w:rPr>
+              <w:fldChar w:fldCharType="begin"/>
+            </w:r>
+            <w:r>
+              <w:rPr>
+                <w:noProof/>
+                <w:webHidden/>
+              </w:rPr>
+              <w:instrText xml:space="preserve"> PAGEREF _Toc59291908 \h </w:instrText>
+            </w:r>
+            <w:r>
+              <w:rPr>
+                <w:noProof/>
+                <w:webHidden/>
+              </w:rPr>
+            </w:r>
+            <w:r>
+              <w:rPr>
+                <w:noProof/>
+                <w:webHidden/>
+              </w:rPr>
+              <w:fldChar w:fldCharType="separate"/>
+            </w:r>
+            <w:r>
+              <w:rPr>
+                <w:noProof/>
+                <w:webHidden/>
+              </w:rPr>
+              <w:t>5</w:t>
+            </w:r>
+            <w:r>
+              <w:rPr>
+                <w:noProof/>
+                <w:webHidden/>
+              </w:rPr>
+              <w:fldChar w:fldCharType="end"/>
+            </w:r>
+          </w:hyperlink>
+        </w:p>
+        <w:p>
+          <w:pPr>
+            <w:pStyle w:val="TDC3"/>
+            <w:tabs>
+              <w:tab w:val="left" w:pos="1320"/>
+              <w:tab w:val="right" w:pos="8494"/>
+            </w:tabs>
+            <w:rPr>
+              <w:rFonts w:asciiTheme="minorHAnsi" w:hAnsiTheme="minorHAnsi" w:cstheme="minorBidi"/>
+              <w:noProof/>
+              <w:szCs w:val="22"/>
+            </w:rPr>
+          </w:pPr>
+          <w:hyperlink w:anchor="_Toc59291909" w:history="1">
+            <w:r>
+              <w:rPr>
+                <w:rStyle w:val="Hipervnculo"/>
+                <w:noProof/>
+              </w:rPr>
+              <w:t>5.3.4.</w:t>
+            </w:r>
+            <w:r>
+              <w:rPr>
+                <w:rFonts w:asciiTheme="minorHAnsi" w:hAnsiTheme="minorHAnsi" w:cstheme="minorBidi"/>
+                <w:noProof/>
+                <w:szCs w:val="22"/>
+              </w:rPr>
+              <w:tab/>
+            </w:r>
+            <w:r>
+              <w:rPr>
+                <w:rStyle w:val="Hipervnculo"/>
+                <w:noProof/>
+              </w:rPr>
+              <w:t>OAuth 2.0</w:t>
+            </w:r>
+            <w:r>
+              <w:rPr>
+                <w:noProof/>
+                <w:webHidden/>
+              </w:rPr>
+              <w:tab/>
+            </w:r>
+            <w:r>
+              <w:rPr>
+                <w:noProof/>
+                <w:webHidden/>
+              </w:rPr>
+              <w:fldChar w:fldCharType="begin"/>
+            </w:r>
+            <w:r>
+              <w:rPr>
+                <w:noProof/>
+                <w:webHidden/>
+              </w:rPr>
+              <w:instrText xml:space="preserve"> PAGEREF _Toc59291909 \h </w:instrText>
+            </w:r>
+            <w:r>
+              <w:rPr>
+                <w:noProof/>
+                <w:webHidden/>
+              </w:rPr>
+            </w:r>
+            <w:r>
+              <w:rPr>
+                <w:noProof/>
+                <w:webHidden/>
+              </w:rPr>
+              <w:fldChar w:fldCharType="separate"/>
+            </w:r>
+            <w:r>
+              <w:rPr>
+                <w:noProof/>
+                <w:webHidden/>
+              </w:rPr>
+              <w:t>5</w:t>
+            </w:r>
+            <w:r>
+              <w:rPr>
+                <w:noProof/>
+                <w:webHidden/>
+              </w:rPr>
+              <w:fldChar w:fldCharType="end"/>
+            </w:r>
+          </w:hyperlink>
+        </w:p>
+        <w:p>
+          <w:pPr>
+            <w:pStyle w:val="TDC3"/>
+            <w:tabs>
+              <w:tab w:val="left" w:pos="1320"/>
+              <w:tab w:val="right" w:pos="8494"/>
+            </w:tabs>
+            <w:rPr>
+              <w:rFonts w:asciiTheme="minorHAnsi" w:hAnsiTheme="minorHAnsi" w:cstheme="minorBidi"/>
+              <w:noProof/>
+              <w:szCs w:val="22"/>
+            </w:rPr>
+          </w:pPr>
+          <w:hyperlink w:anchor="_Toc59291910" w:history="1">
+            <w:r>
+              <w:rPr>
+                <w:rStyle w:val="Hipervnculo"/>
+                <w:noProof/>
+              </w:rPr>
+              <w:t>5.3.5.</w:t>
+            </w:r>
+            <w:r>
+              <w:rPr>
+                <w:rFonts w:asciiTheme="minorHAnsi" w:hAnsiTheme="minorHAnsi" w:cstheme="minorBidi"/>
+                <w:noProof/>
+                <w:szCs w:val="22"/>
+              </w:rPr>
+              <w:tab/>
+            </w:r>
+            <w:r>
+              <w:rPr>
+                <w:rStyle w:val="Hipervnculo"/>
+                <w:noProof/>
+              </w:rPr>
+              <w:t>Certbot</w:t>
+            </w:r>
+            <w:r>
+              <w:rPr>
+                <w:noProof/>
+                <w:webHidden/>
+              </w:rPr>
+              <w:tab/>
+            </w:r>
+            <w:r>
+              <w:rPr>
+                <w:noProof/>
+                <w:webHidden/>
+              </w:rPr>
+              <w:fldChar w:fldCharType="begin"/>
+            </w:r>
+            <w:r>
+              <w:rPr>
+                <w:noProof/>
+                <w:webHidden/>
+              </w:rPr>
+              <w:instrText xml:space="preserve"> PAGEREF _Toc59291910 \h </w:instrText>
+            </w:r>
+            <w:r>
+              <w:rPr>
+                <w:noProof/>
+                <w:webHidden/>
+              </w:rPr>
+            </w:r>
+            <w:r>
+              <w:rPr>
+                <w:noProof/>
+                <w:webHidden/>
+              </w:rPr>
+              <w:fldChar w:fldCharType="separate"/>
+            </w:r>
+            <w:r>
+              <w:rPr>
+                <w:noProof/>
+                <w:webHidden/>
+              </w:rPr>
+              <w:t>5</w:t>
+            </w:r>
+            <w:r>
+              <w:rPr>
+                <w:noProof/>
+                <w:webHidden/>
+              </w:rPr>
+              <w:fldChar w:fldCharType="end"/>
+            </w:r>
+          </w:hyperlink>
+        </w:p>
+        <w:p>
+          <w:pPr>
+            <w:pStyle w:val="TDC3"/>
+            <w:tabs>
+              <w:tab w:val="left" w:pos="1320"/>
+              <w:tab w:val="right" w:pos="8494"/>
+            </w:tabs>
+            <w:rPr>
+              <w:rFonts w:asciiTheme="minorHAnsi" w:hAnsiTheme="minorHAnsi" w:cstheme="minorBidi"/>
+              <w:noProof/>
+              <w:szCs w:val="22"/>
+            </w:rPr>
+          </w:pPr>
+          <w:hyperlink w:anchor="_Toc59291911" w:history="1">
+            <w:r>
+              <w:rPr>
+                <w:rStyle w:val="Hipervnculo"/>
+                <w:noProof/>
+              </w:rPr>
+              <w:t>5.3.6.</w:t>
+            </w:r>
+            <w:r>
+              <w:rPr>
+                <w:rFonts w:asciiTheme="minorHAnsi" w:hAnsiTheme="minorHAnsi" w:cstheme="minorBidi"/>
+                <w:noProof/>
+                <w:szCs w:val="22"/>
+              </w:rPr>
+              <w:tab/>
+            </w:r>
+            <w:r>
+              <w:rPr>
+                <w:rStyle w:val="Hipervnculo"/>
+                <w:noProof/>
+              </w:rPr>
+              <w:t>PM2</w:t>
+            </w:r>
+            <w:r>
+              <w:rPr>
+                <w:noProof/>
+                <w:webHidden/>
+              </w:rPr>
+              <w:tab/>
+            </w:r>
+            <w:r>
+              <w:rPr>
+                <w:noProof/>
+                <w:webHidden/>
+              </w:rPr>
+              <w:fldChar w:fldCharType="begin"/>
+            </w:r>
+            <w:r>
+              <w:rPr>
+                <w:noProof/>
+                <w:webHidden/>
+              </w:rPr>
+              <w:instrText xml:space="preserve"> PAGEREF _Toc59291911 \h </w:instrText>
+            </w:r>
+            <w:r>
+              <w:rPr>
+                <w:noProof/>
+                <w:webHidden/>
+              </w:rPr>
+            </w:r>
+            <w:r>
+              <w:rPr>
+                <w:noProof/>
+                <w:webHidden/>
+              </w:rPr>
+              <w:fldChar w:fldCharType="separate"/>
+            </w:r>
+            <w:r>
+              <w:rPr>
+                <w:noProof/>
+                <w:webHidden/>
+              </w:rPr>
+              <w:t>5</w:t>
             </w:r>
             <w:r>
               <w:rPr>
@@ -2518,13 +3291,13 @@
               <w:szCs w:val="22"/>
             </w:rPr>
           </w:pPr>
-          <w:hyperlink w:anchor="_Toc59014161" w:history="1">
+          <w:hyperlink w:anchor="_Toc59291912" w:history="1">
             <w:r>
               <w:rPr>
                 <w:rStyle w:val="Hipervnculo"/>
                 <w:noProof/>
               </w:rPr>
-              <w:t>5.3.</w:t>
+              <w:t>5.4.</w:t>
             </w:r>
             <w:r>
               <w:rPr>
@@ -2539,7 +3312,7 @@
                 <w:rStyle w:val="Hipervnculo"/>
                 <w:noProof/>
               </w:rPr>
-              <w:t>Scikit-learn</w:t>
+              <w:t>Amcharts</w:t>
             </w:r>
             <w:r>
               <w:rPr>
@@ -2560,7 +3333,7 @@
                 <w:noProof/>
                 <w:webHidden/>
               </w:rPr>
-              <w:instrText xml:space="preserve"> PAGEREF _Toc59014161 \h </w:instrText>
+              <w:instrText xml:space="preserve"> PAGEREF _Toc59291912 \h </w:instrText>
             </w:r>
             <w:r>
               <w:rPr>
@@ -2580,179 +3353,7 @@
                 <w:noProof/>
                 <w:webHidden/>
               </w:rPr>
-              <w:t>3</w:t>
-            </w:r>
-            <w:r>
-              <w:rPr>
-                <w:noProof/>
-                <w:webHidden/>
-              </w:rPr>
-              <w:fldChar w:fldCharType="end"/>
-            </w:r>
-          </w:hyperlink>
-        </w:p>
-        <w:p>
-          <w:pPr>
-            <w:pStyle w:val="TDC2"/>
-            <w:tabs>
-              <w:tab w:val="left" w:pos="880"/>
-              <w:tab w:val="right" w:pos="8494"/>
-            </w:tabs>
-            <w:rPr>
-              <w:rFonts w:asciiTheme="minorHAnsi" w:hAnsiTheme="minorHAnsi" w:cstheme="minorBidi"/>
-              <w:noProof/>
-              <w:szCs w:val="22"/>
-            </w:rPr>
-          </w:pPr>
-          <w:hyperlink w:anchor="_Toc59014162" w:history="1">
-            <w:r>
-              <w:rPr>
-                <w:rStyle w:val="Hipervnculo"/>
-                <w:noProof/>
-              </w:rPr>
-              <w:t>5.4.</w:t>
-            </w:r>
-            <w:r>
-              <w:rPr>
-                <w:rFonts w:asciiTheme="minorHAnsi" w:hAnsiTheme="minorHAnsi" w:cstheme="minorBidi"/>
-                <w:noProof/>
-                <w:szCs w:val="22"/>
-              </w:rPr>
-              <w:tab/>
-            </w:r>
-            <w:r>
-              <w:rPr>
-                <w:rStyle w:val="Hipervnculo"/>
-                <w:noProof/>
-              </w:rPr>
-              <w:t>PM2</w:t>
-            </w:r>
-            <w:r>
-              <w:rPr>
-                <w:noProof/>
-                <w:webHidden/>
-              </w:rPr>
-              <w:tab/>
-            </w:r>
-            <w:r>
-              <w:rPr>
-                <w:noProof/>
-                <w:webHidden/>
-              </w:rPr>
-              <w:fldChar w:fldCharType="begin"/>
-            </w:r>
-            <w:r>
-              <w:rPr>
-                <w:noProof/>
-                <w:webHidden/>
-              </w:rPr>
-              <w:instrText xml:space="preserve"> PAGEREF _Toc59014162 \h </w:instrText>
-            </w:r>
-            <w:r>
-              <w:rPr>
-                <w:noProof/>
-                <w:webHidden/>
-              </w:rPr>
-            </w:r>
-            <w:r>
-              <w:rPr>
-                <w:noProof/>
-                <w:webHidden/>
-              </w:rPr>
-              <w:fldChar w:fldCharType="separate"/>
-            </w:r>
-            <w:r>
-              <w:rPr>
-                <w:noProof/>
-                <w:webHidden/>
-              </w:rPr>
-              <w:t>3</w:t>
-            </w:r>
-            <w:r>
-              <w:rPr>
-                <w:noProof/>
-                <w:webHidden/>
-              </w:rPr>
-              <w:fldChar w:fldCharType="end"/>
-            </w:r>
-          </w:hyperlink>
-        </w:p>
-        <w:p>
-          <w:pPr>
-            <w:pStyle w:val="TDC2"/>
-            <w:tabs>
-              <w:tab w:val="left" w:pos="880"/>
-              <w:tab w:val="right" w:pos="8494"/>
-            </w:tabs>
-            <w:rPr>
-              <w:rFonts w:asciiTheme="minorHAnsi" w:hAnsiTheme="minorHAnsi" w:cstheme="minorBidi"/>
-              <w:noProof/>
-              <w:szCs w:val="22"/>
-            </w:rPr>
-          </w:pPr>
-          <w:hyperlink w:anchor="_Toc59014163" w:history="1">
-            <w:r>
-              <w:rPr>
-                <w:rStyle w:val="Hipervnculo"/>
-                <w:noProof/>
-              </w:rPr>
-              <w:t>5.5.</w:t>
-            </w:r>
-            <w:r>
-              <w:rPr>
-                <w:rFonts w:asciiTheme="minorHAnsi" w:hAnsiTheme="minorHAnsi" w:cstheme="minorBidi"/>
-                <w:noProof/>
-                <w:szCs w:val="22"/>
-              </w:rPr>
-              <w:tab/>
-            </w:r>
-            <w:r>
-              <w:rPr>
-                <w:rStyle w:val="Hipervnculo"/>
-                <w:noProof/>
-              </w:rPr>
-              <w:t>Amcharts</w:t>
-            </w:r>
-            <w:r>
-              <w:rPr>
-                <w:noProof/>
-                <w:webHidden/>
-              </w:rPr>
-              <w:tab/>
-            </w:r>
-            <w:r>
-              <w:rPr>
-                <w:noProof/>
-                <w:webHidden/>
-              </w:rPr>
-              <w:fldChar w:fldCharType="begin"/>
-            </w:r>
-            <w:r>
-              <w:rPr>
-                <w:noProof/>
-                <w:webHidden/>
-              </w:rPr>
-              <w:instrText xml:space="preserve"> PAGEREF _Toc59014163 \h </w:instrText>
-            </w:r>
-            <w:r>
-              <w:rPr>
-                <w:noProof/>
-                <w:webHidden/>
-              </w:rPr>
-            </w:r>
-            <w:r>
-              <w:rPr>
-                <w:noProof/>
-                <w:webHidden/>
-              </w:rPr>
-              <w:fldChar w:fldCharType="separate"/>
-            </w:r>
-            <w:r>
-              <w:rPr>
-                <w:noProof/>
-                <w:webHidden/>
-              </w:rPr>
-              <w:t>3</w:t>
+              <w:t>5</w:t>
             </w:r>
             <w:r>
               <w:rPr>
@@ -2776,7 +3377,7 @@
               <w:szCs w:val="22"/>
             </w:rPr>
           </w:pPr>
-          <w:hyperlink w:anchor="_Toc59014164" w:history="1">
+          <w:hyperlink w:anchor="_Toc59291913" w:history="1">
             <w:r>
               <w:rPr>
                 <w:rStyle w:val="Hipervnculo"/>
@@ -2797,7 +3398,7 @@
                 <w:rStyle w:val="Hipervnculo"/>
                 <w:noProof/>
               </w:rPr>
-              <w:t>Funcionamiento del sistema</w:t>
+              <w:t>Manual de usuario</w:t>
             </w:r>
             <w:r>
               <w:rPr>
@@ -2818,7 +3419,7 @@
                 <w:noProof/>
                 <w:webHidden/>
               </w:rPr>
-              <w:instrText xml:space="preserve"> PAGEREF _Toc59014164 \h </w:instrText>
+              <w:instrText xml:space="preserve"> PAGEREF _Toc59291913 \h </w:instrText>
             </w:r>
             <w:r>
               <w:rPr>
@@ -2861,7 +3462,7 @@
               <w:szCs w:val="22"/>
             </w:rPr>
           </w:pPr>
-          <w:hyperlink w:anchor="_Toc59014165" w:history="1">
+          <w:hyperlink w:anchor="_Toc59291914" w:history="1">
             <w:r>
               <w:rPr>
                 <w:rStyle w:val="Hipervnculo"/>
@@ -2888,7 +3489,7 @@
                 <w:noProof/>
                 <w:webHidden/>
               </w:rPr>
-              <w:instrText xml:space="preserve"> PAGEREF _Toc59014165 \h </w:instrText>
+              <w:instrText xml:space="preserve"> PAGEREF _Toc59291914 \h </w:instrText>
             </w:r>
             <w:r>
               <w:rPr>
@@ -2938,55 +3539,12 @@
       <w:pPr>
         <w:pStyle w:val="Ttulo1"/>
       </w:pPr>
-      <w:bookmarkStart w:id="0" w:name="_Toc59014141"/>
+      <w:bookmarkStart w:id="0" w:name="_Toc59291883"/>
       <w:r>
         <w:lastRenderedPageBreak/>
         <w:t>Índice de tablas</w:t>
       </w:r>
       <w:bookmarkEnd w:id="0"/>
-    </w:p>
-    <w:p>
-      <w:pPr>
-        <w:spacing w:after="160" w:line="259" w:lineRule="auto"/>
-      </w:pPr>
-      <w:fldSimple w:instr=" TOC \h \z \c &quot;Tabla&quot; ">
-        <w:r>
-          <w:rPr>
-            <w:b/>
-            <w:bCs/>
-            <w:noProof/>
-          </w:rPr>
-          <w:t>No se encuentran elementos de tabla de ilustraciones.</w:t>
-        </w:r>
-      </w:fldSimple>
-    </w:p>
-    <w:p>
-      <w:pPr>
-        <w:spacing w:after="160" w:line="259" w:lineRule="auto"/>
-      </w:pPr>
-      <w:r>
-        <w:br w:type="page"/>
-      </w:r>
-    </w:p>
-    <w:p>
-      <w:pPr>
-        <w:pStyle w:val="Ttulo1"/>
-      </w:pPr>
-      <w:bookmarkStart w:id="1" w:name="_Toc59014142"/>
-      <w:r>
-        <w:lastRenderedPageBreak/>
-        <w:t xml:space="preserve">Índice </w:t>
-      </w:r>
-      <w:r>
-        <w:rPr>
-          <w:color w:val="2F5496"/>
-        </w:rPr>
-        <w:t>de</w:t>
-      </w:r>
-      <w:r>
-        <w:t xml:space="preserve"> ilustraciones</w:t>
-      </w:r>
-      <w:bookmarkEnd w:id="1"/>
     </w:p>
     <w:p>
       <w:pPr>
@@ -3004,18 +3562,18 @@
         <w:fldChar w:fldCharType="begin"/>
       </w:r>
       <w:r>
-        <w:instrText xml:space="preserve"> TOC \h \z \c "Ilustración" </w:instrText>
+        <w:instrText xml:space="preserve"> TOC \h \z \c "Tabla" </w:instrText>
       </w:r>
       <w:r>
         <w:fldChar w:fldCharType="separate"/>
       </w:r>
-      <w:hyperlink w:anchor="_Toc59014216" w:history="1">
+      <w:hyperlink w:anchor="_Toc59291882" w:history="1">
         <w:r>
           <w:rPr>
             <w:rStyle w:val="Hipervnculo"/>
             <w:noProof/>
           </w:rPr>
-          <w:t>Ilustración 1: Esquema ETL</w:t>
+          <w:t>Tabla 1: Tabla de APIs utilizadas</w:t>
         </w:r>
         <w:r>
           <w:rPr>
@@ -3036,7 +3594,127 @@
             <w:noProof/>
             <w:webHidden/>
           </w:rPr>
-          <w:instrText xml:space="preserve"> PAGEREF _Toc59014216 \h </w:instrText>
+          <w:instrText xml:space="preserve"> PAGEREF _Toc59291882 \h </w:instrText>
+        </w:r>
+        <w:r>
+          <w:rPr>
+            <w:noProof/>
+            <w:webHidden/>
+          </w:rPr>
+        </w:r>
+        <w:r>
+          <w:rPr>
+            <w:noProof/>
+            <w:webHidden/>
+          </w:rPr>
+          <w:fldChar w:fldCharType="separate"/>
+        </w:r>
+        <w:r>
+          <w:rPr>
+            <w:noProof/>
+            <w:webHidden/>
+          </w:rPr>
+          <w:t>3</w:t>
+        </w:r>
+        <w:r>
+          <w:rPr>
+            <w:noProof/>
+            <w:webHidden/>
+          </w:rPr>
+          <w:fldChar w:fldCharType="end"/>
+        </w:r>
+      </w:hyperlink>
+    </w:p>
+    <w:p>
+      <w:pPr>
+        <w:spacing w:after="160" w:line="259" w:lineRule="auto"/>
+      </w:pPr>
+      <w:r>
+        <w:rPr>
+          <w:b/>
+          <w:bCs/>
+          <w:noProof/>
+        </w:rPr>
+        <w:fldChar w:fldCharType="end"/>
+      </w:r>
+    </w:p>
+    <w:p>
+      <w:pPr>
+        <w:spacing w:after="160" w:line="259" w:lineRule="auto"/>
+      </w:pPr>
+      <w:r>
+        <w:br w:type="page"/>
+      </w:r>
+    </w:p>
+    <w:p>
+      <w:pPr>
+        <w:pStyle w:val="Ttulo1"/>
+      </w:pPr>
+      <w:bookmarkStart w:id="1" w:name="_Toc59291884"/>
+      <w:r>
+        <w:lastRenderedPageBreak/>
+        <w:t xml:space="preserve">Índice </w:t>
+      </w:r>
+      <w:r>
+        <w:rPr>
+          <w:color w:val="2F5496"/>
+        </w:rPr>
+        <w:t>de</w:t>
+      </w:r>
+      <w:r>
+        <w:t xml:space="preserve"> ilustraciones</w:t>
+      </w:r>
+      <w:bookmarkEnd w:id="1"/>
+    </w:p>
+    <w:p>
+      <w:pPr>
+        <w:pStyle w:val="Tabladeilustraciones"/>
+        <w:tabs>
+          <w:tab w:val="right" w:leader="dot" w:pos="8494"/>
+        </w:tabs>
+        <w:rPr>
+          <w:rFonts w:asciiTheme="minorHAnsi" w:hAnsiTheme="minorHAnsi" w:cstheme="minorBidi"/>
+          <w:noProof/>
+          <w:szCs w:val="22"/>
+        </w:rPr>
+      </w:pPr>
+      <w:r>
+        <w:fldChar w:fldCharType="begin"/>
+      </w:r>
+      <w:r>
+        <w:instrText xml:space="preserve"> TOC \h \z \c "Ilustración" </w:instrText>
+      </w:r>
+      <w:r>
+        <w:fldChar w:fldCharType="separate"/>
+      </w:r>
+      <w:hyperlink w:anchor="_Toc59291869" w:history="1">
+        <w:r>
+          <w:rPr>
+            <w:rStyle w:val="Hipervnculo"/>
+            <w:noProof/>
+          </w:rPr>
+          <w:t>Ilustración 1: Arquitectura del sistema</w:t>
+        </w:r>
+        <w:r>
+          <w:rPr>
+            <w:noProof/>
+            <w:webHidden/>
+          </w:rPr>
+          <w:tab/>
+        </w:r>
+        <w:r>
+          <w:rPr>
+            <w:noProof/>
+            <w:webHidden/>
+          </w:rPr>
+          <w:fldChar w:fldCharType="begin"/>
+        </w:r>
+        <w:r>
+          <w:rPr>
+            <w:noProof/>
+            <w:webHidden/>
+          </w:rPr>
+          <w:instrText xml:space="preserve"> PAGEREF _Toc59291869 \h </w:instrText>
         </w:r>
         <w:r>
           <w:rPr>
@@ -3079,13 +3757,13 @@
           <w:szCs w:val="22"/>
         </w:rPr>
       </w:pPr>
-      <w:hyperlink w:anchor="_Toc59014217" w:history="1">
+      <w:hyperlink w:anchor="_Toc59291870" w:history="1">
         <w:r>
           <w:rPr>
             <w:rStyle w:val="Hipervnculo"/>
             <w:noProof/>
           </w:rPr>
-          <w:t>Ilustración 1: Logo de Python</w:t>
+          <w:t>Ilustración 2: ETL para la extracción de información de COVID en Barcelona</w:t>
         </w:r>
         <w:r>
           <w:rPr>
@@ -3106,7 +3784,217 @@
             <w:noProof/>
             <w:webHidden/>
           </w:rPr>
-          <w:instrText xml:space="preserve"> PAGEREF _Toc59014217 \h </w:instrText>
+          <w:instrText xml:space="preserve"> PAGEREF _Toc59291870 \h </w:instrText>
+        </w:r>
+        <w:r>
+          <w:rPr>
+            <w:noProof/>
+            <w:webHidden/>
+          </w:rPr>
+        </w:r>
+        <w:r>
+          <w:rPr>
+            <w:noProof/>
+            <w:webHidden/>
+          </w:rPr>
+          <w:fldChar w:fldCharType="separate"/>
+        </w:r>
+        <w:r>
+          <w:rPr>
+            <w:noProof/>
+            <w:webHidden/>
+          </w:rPr>
+          <w:t>2</w:t>
+        </w:r>
+        <w:r>
+          <w:rPr>
+            <w:noProof/>
+            <w:webHidden/>
+          </w:rPr>
+          <w:fldChar w:fldCharType="end"/>
+        </w:r>
+      </w:hyperlink>
+    </w:p>
+    <w:p>
+      <w:pPr>
+        <w:pStyle w:val="Tabladeilustraciones"/>
+        <w:tabs>
+          <w:tab w:val="right" w:leader="dot" w:pos="8494"/>
+        </w:tabs>
+        <w:rPr>
+          <w:rFonts w:asciiTheme="minorHAnsi" w:hAnsiTheme="minorHAnsi" w:cstheme="minorBidi"/>
+          <w:noProof/>
+          <w:szCs w:val="22"/>
+        </w:rPr>
+      </w:pPr>
+      <w:hyperlink w:anchor="_Toc59291871" w:history="1">
+        <w:r>
+          <w:rPr>
+            <w:rStyle w:val="Hipervnculo"/>
+            <w:noProof/>
+          </w:rPr>
+          <w:t>Ilustración 3: ETL para la extracción de información de COVID en el mundo</w:t>
+        </w:r>
+        <w:r>
+          <w:rPr>
+            <w:noProof/>
+            <w:webHidden/>
+          </w:rPr>
+          <w:tab/>
+        </w:r>
+        <w:r>
+          <w:rPr>
+            <w:noProof/>
+            <w:webHidden/>
+          </w:rPr>
+          <w:fldChar w:fldCharType="begin"/>
+        </w:r>
+        <w:r>
+          <w:rPr>
+            <w:noProof/>
+            <w:webHidden/>
+          </w:rPr>
+          <w:instrText xml:space="preserve"> PAGEREF _Toc59291871 \h </w:instrText>
+        </w:r>
+        <w:r>
+          <w:rPr>
+            <w:noProof/>
+            <w:webHidden/>
+          </w:rPr>
+        </w:r>
+        <w:r>
+          <w:rPr>
+            <w:noProof/>
+            <w:webHidden/>
+          </w:rPr>
+          <w:fldChar w:fldCharType="separate"/>
+        </w:r>
+        <w:r>
+          <w:rPr>
+            <w:noProof/>
+            <w:webHidden/>
+          </w:rPr>
+          <w:t>2</w:t>
+        </w:r>
+        <w:r>
+          <w:rPr>
+            <w:noProof/>
+            <w:webHidden/>
+          </w:rPr>
+          <w:fldChar w:fldCharType="end"/>
+        </w:r>
+      </w:hyperlink>
+    </w:p>
+    <w:p>
+      <w:pPr>
+        <w:pStyle w:val="Tabladeilustraciones"/>
+        <w:tabs>
+          <w:tab w:val="right" w:leader="dot" w:pos="8494"/>
+        </w:tabs>
+        <w:rPr>
+          <w:rFonts w:asciiTheme="minorHAnsi" w:hAnsiTheme="minorHAnsi" w:cstheme="minorBidi"/>
+          <w:noProof/>
+          <w:szCs w:val="22"/>
+        </w:rPr>
+      </w:pPr>
+      <w:hyperlink w:anchor="_Toc59291872" w:history="1">
+        <w:r>
+          <w:rPr>
+            <w:rStyle w:val="Hipervnculo"/>
+            <w:noProof/>
+          </w:rPr>
+          <w:t>Ilustración 4: ETL para la extracción de información de noticias, tweets y topics</w:t>
+        </w:r>
+        <w:r>
+          <w:rPr>
+            <w:noProof/>
+            <w:webHidden/>
+          </w:rPr>
+          <w:tab/>
+        </w:r>
+        <w:r>
+          <w:rPr>
+            <w:noProof/>
+            <w:webHidden/>
+          </w:rPr>
+          <w:fldChar w:fldCharType="begin"/>
+        </w:r>
+        <w:r>
+          <w:rPr>
+            <w:noProof/>
+            <w:webHidden/>
+          </w:rPr>
+          <w:instrText xml:space="preserve"> PAGEREF _Toc59291872 \h </w:instrText>
+        </w:r>
+        <w:r>
+          <w:rPr>
+            <w:noProof/>
+            <w:webHidden/>
+          </w:rPr>
+        </w:r>
+        <w:r>
+          <w:rPr>
+            <w:noProof/>
+            <w:webHidden/>
+          </w:rPr>
+          <w:fldChar w:fldCharType="separate"/>
+        </w:r>
+        <w:r>
+          <w:rPr>
+            <w:noProof/>
+            <w:webHidden/>
+          </w:rPr>
+          <w:t>3</w:t>
+        </w:r>
+        <w:r>
+          <w:rPr>
+            <w:noProof/>
+            <w:webHidden/>
+          </w:rPr>
+          <w:fldChar w:fldCharType="end"/>
+        </w:r>
+      </w:hyperlink>
+    </w:p>
+    <w:p>
+      <w:pPr>
+        <w:pStyle w:val="Tabladeilustraciones"/>
+        <w:tabs>
+          <w:tab w:val="right" w:leader="dot" w:pos="8494"/>
+        </w:tabs>
+        <w:rPr>
+          <w:rFonts w:asciiTheme="minorHAnsi" w:hAnsiTheme="minorHAnsi" w:cstheme="minorBidi"/>
+          <w:noProof/>
+          <w:szCs w:val="22"/>
+        </w:rPr>
+      </w:pPr>
+      <w:hyperlink w:anchor="_Toc59291873" w:history="1">
+        <w:r>
+          <w:rPr>
+            <w:rStyle w:val="Hipervnculo"/>
+            <w:noProof/>
+          </w:rPr>
+          <w:t>Ilustración 5: Esquema ETL</w:t>
+        </w:r>
+        <w:r>
+          <w:rPr>
+            <w:noProof/>
+            <w:webHidden/>
+          </w:rPr>
+          <w:tab/>
+        </w:r>
+        <w:r>
+          <w:rPr>
+            <w:noProof/>
+            <w:webHidden/>
+          </w:rPr>
+          <w:fldChar w:fldCharType="begin"/>
+        </w:r>
+        <w:r>
+          <w:rPr>
+            <w:noProof/>
+            <w:webHidden/>
+          </w:rPr>
+          <w:instrText xml:space="preserve"> PAGEREF _Toc59291873 \h </w:instrText>
         </w:r>
         <w:r>
           <w:rPr>
@@ -3149,13 +4037,13 @@
           <w:szCs w:val="22"/>
         </w:rPr>
       </w:pPr>
-      <w:hyperlink w:anchor="_Toc59014218" w:history="1">
+      <w:hyperlink w:anchor="_Toc59291874" w:history="1">
         <w:r>
           <w:rPr>
             <w:rStyle w:val="Hipervnculo"/>
             <w:noProof/>
           </w:rPr>
-          <w:t>Ilustración 2: Logo de Node.js</w:t>
+          <w:t>Ilustración 6: Modelo de funcionamiento del algoritmo LDA</w:t>
         </w:r>
         <w:r>
           <w:rPr>
@@ -3176,7 +4064,147 @@
             <w:noProof/>
             <w:webHidden/>
           </w:rPr>
-          <w:instrText xml:space="preserve"> PAGEREF _Toc59014218 \h </w:instrText>
+          <w:instrText xml:space="preserve"> PAGEREF _Toc59291874 \h </w:instrText>
+        </w:r>
+        <w:r>
+          <w:rPr>
+            <w:noProof/>
+            <w:webHidden/>
+          </w:rPr>
+        </w:r>
+        <w:r>
+          <w:rPr>
+            <w:noProof/>
+            <w:webHidden/>
+          </w:rPr>
+          <w:fldChar w:fldCharType="separate"/>
+        </w:r>
+        <w:r>
+          <w:rPr>
+            <w:noProof/>
+            <w:webHidden/>
+          </w:rPr>
+          <w:t>4</w:t>
+        </w:r>
+        <w:r>
+          <w:rPr>
+            <w:noProof/>
+            <w:webHidden/>
+          </w:rPr>
+          <w:fldChar w:fldCharType="end"/>
+        </w:r>
+      </w:hyperlink>
+    </w:p>
+    <w:p>
+      <w:pPr>
+        <w:pStyle w:val="Tabladeilustraciones"/>
+        <w:tabs>
+          <w:tab w:val="right" w:leader="dot" w:pos="8494"/>
+        </w:tabs>
+        <w:rPr>
+          <w:rFonts w:asciiTheme="minorHAnsi" w:hAnsiTheme="minorHAnsi" w:cstheme="minorBidi"/>
+          <w:noProof/>
+          <w:szCs w:val="22"/>
+        </w:rPr>
+      </w:pPr>
+      <w:hyperlink w:anchor="_Toc59291875" w:history="1">
+        <w:r>
+          <w:rPr>
+            <w:rStyle w:val="Hipervnculo"/>
+            <w:noProof/>
+          </w:rPr>
+          <w:t>Ilustración 7: Logo de Python</w:t>
+        </w:r>
+        <w:r>
+          <w:rPr>
+            <w:noProof/>
+            <w:webHidden/>
+          </w:rPr>
+          <w:tab/>
+        </w:r>
+        <w:r>
+          <w:rPr>
+            <w:noProof/>
+            <w:webHidden/>
+          </w:rPr>
+          <w:fldChar w:fldCharType="begin"/>
+        </w:r>
+        <w:r>
+          <w:rPr>
+            <w:noProof/>
+            <w:webHidden/>
+          </w:rPr>
+          <w:instrText xml:space="preserve"> PAGEREF _Toc59291875 \h </w:instrText>
+        </w:r>
+        <w:r>
+          <w:rPr>
+            <w:noProof/>
+            <w:webHidden/>
+          </w:rPr>
+        </w:r>
+        <w:r>
+          <w:rPr>
+            <w:noProof/>
+            <w:webHidden/>
+          </w:rPr>
+          <w:fldChar w:fldCharType="separate"/>
+        </w:r>
+        <w:r>
+          <w:rPr>
+            <w:noProof/>
+            <w:webHidden/>
+          </w:rPr>
+          <w:t>1</w:t>
+        </w:r>
+        <w:r>
+          <w:rPr>
+            <w:noProof/>
+            <w:webHidden/>
+          </w:rPr>
+          <w:fldChar w:fldCharType="end"/>
+        </w:r>
+      </w:hyperlink>
+    </w:p>
+    <w:p>
+      <w:pPr>
+        <w:pStyle w:val="Tabladeilustraciones"/>
+        <w:tabs>
+          <w:tab w:val="right" w:leader="dot" w:pos="8494"/>
+        </w:tabs>
+        <w:rPr>
+          <w:rFonts w:asciiTheme="minorHAnsi" w:hAnsiTheme="minorHAnsi" w:cstheme="minorBidi"/>
+          <w:noProof/>
+          <w:szCs w:val="22"/>
+        </w:rPr>
+      </w:pPr>
+      <w:hyperlink w:anchor="_Toc59291876" w:history="1">
+        <w:r>
+          <w:rPr>
+            <w:rStyle w:val="Hipervnculo"/>
+            <w:noProof/>
+          </w:rPr>
+          <w:t>Ilustración 9: Logo de Node.js</w:t>
+        </w:r>
+        <w:r>
+          <w:rPr>
+            <w:noProof/>
+            <w:webHidden/>
+          </w:rPr>
+          <w:tab/>
+        </w:r>
+        <w:r>
+          <w:rPr>
+            <w:noProof/>
+            <w:webHidden/>
+          </w:rPr>
+          <w:fldChar w:fldCharType="begin"/>
+        </w:r>
+        <w:r>
+          <w:rPr>
+            <w:noProof/>
+            <w:webHidden/>
+          </w:rPr>
+          <w:instrText xml:space="preserve"> PAGEREF _Toc59291876 \h </w:instrText>
         </w:r>
         <w:r>
           <w:rPr>
@@ -3208,11 +4236,360 @@
       </w:hyperlink>
     </w:p>
     <w:p>
+      <w:pPr>
+        <w:pStyle w:val="Tabladeilustraciones"/>
+        <w:tabs>
+          <w:tab w:val="right" w:leader="dot" w:pos="8494"/>
+        </w:tabs>
+        <w:rPr>
+          <w:rFonts w:asciiTheme="minorHAnsi" w:hAnsiTheme="minorHAnsi" w:cstheme="minorBidi"/>
+          <w:noProof/>
+          <w:szCs w:val="22"/>
+        </w:rPr>
+      </w:pPr>
+      <w:hyperlink w:anchor="_Toc59291877" w:history="1">
+        <w:r>
+          <w:rPr>
+            <w:rStyle w:val="Hipervnculo"/>
+            <w:noProof/>
+          </w:rPr>
+          <w:t>Ilustración 10: Logo de Typescript</w:t>
+        </w:r>
+        <w:r>
+          <w:rPr>
+            <w:noProof/>
+            <w:webHidden/>
+          </w:rPr>
+          <w:tab/>
+        </w:r>
+        <w:r>
+          <w:rPr>
+            <w:noProof/>
+            <w:webHidden/>
+          </w:rPr>
+          <w:fldChar w:fldCharType="begin"/>
+        </w:r>
+        <w:r>
+          <w:rPr>
+            <w:noProof/>
+            <w:webHidden/>
+          </w:rPr>
+          <w:instrText xml:space="preserve"> PAGEREF _Toc59291877 \h </w:instrText>
+        </w:r>
+        <w:r>
+          <w:rPr>
+            <w:noProof/>
+            <w:webHidden/>
+          </w:rPr>
+        </w:r>
+        <w:r>
+          <w:rPr>
+            <w:noProof/>
+            <w:webHidden/>
+          </w:rPr>
+          <w:fldChar w:fldCharType="separate"/>
+        </w:r>
+        <w:r>
+          <w:rPr>
+            <w:noProof/>
+            <w:webHidden/>
+          </w:rPr>
+          <w:t>3</w:t>
+        </w:r>
+        <w:r>
+          <w:rPr>
+            <w:noProof/>
+            <w:webHidden/>
+          </w:rPr>
+          <w:fldChar w:fldCharType="end"/>
+        </w:r>
+      </w:hyperlink>
+    </w:p>
+    <w:p>
+      <w:pPr>
+        <w:pStyle w:val="Tabladeilustraciones"/>
+        <w:tabs>
+          <w:tab w:val="right" w:leader="dot" w:pos="8494"/>
+        </w:tabs>
+        <w:rPr>
+          <w:rFonts w:asciiTheme="minorHAnsi" w:hAnsiTheme="minorHAnsi" w:cstheme="minorBidi"/>
+          <w:noProof/>
+          <w:szCs w:val="22"/>
+        </w:rPr>
+      </w:pPr>
+      <w:hyperlink w:anchor="_Toc59291878" w:history="1">
+        <w:r>
+          <w:rPr>
+            <w:rStyle w:val="Hipervnculo"/>
+            <w:noProof/>
+          </w:rPr>
+          <w:t>Ilustración 8: Logo de Vue.js</w:t>
+        </w:r>
+        <w:r>
+          <w:rPr>
+            <w:noProof/>
+            <w:webHidden/>
+          </w:rPr>
+          <w:tab/>
+        </w:r>
+        <w:r>
+          <w:rPr>
+            <w:noProof/>
+            <w:webHidden/>
+          </w:rPr>
+          <w:fldChar w:fldCharType="begin"/>
+        </w:r>
+        <w:r>
+          <w:rPr>
+            <w:noProof/>
+            <w:webHidden/>
+          </w:rPr>
+          <w:instrText xml:space="preserve"> PAGEREF _Toc59291878 \h </w:instrText>
+        </w:r>
+        <w:r>
+          <w:rPr>
+            <w:noProof/>
+            <w:webHidden/>
+          </w:rPr>
+        </w:r>
+        <w:r>
+          <w:rPr>
+            <w:noProof/>
+            <w:webHidden/>
+          </w:rPr>
+          <w:fldChar w:fldCharType="separate"/>
+        </w:r>
+        <w:r>
+          <w:rPr>
+            <w:noProof/>
+            <w:webHidden/>
+          </w:rPr>
+          <w:t>3</w:t>
+        </w:r>
+        <w:r>
+          <w:rPr>
+            <w:noProof/>
+            <w:webHidden/>
+          </w:rPr>
+          <w:fldChar w:fldCharType="end"/>
+        </w:r>
+      </w:hyperlink>
+    </w:p>
+    <w:p>
+      <w:pPr>
+        <w:pStyle w:val="Tabladeilustraciones"/>
+        <w:tabs>
+          <w:tab w:val="right" w:leader="dot" w:pos="8494"/>
+        </w:tabs>
+        <w:rPr>
+          <w:rFonts w:asciiTheme="minorHAnsi" w:hAnsiTheme="minorHAnsi" w:cstheme="minorBidi"/>
+          <w:noProof/>
+          <w:szCs w:val="22"/>
+        </w:rPr>
+      </w:pPr>
+      <w:hyperlink w:anchor="_Toc59291879" w:history="1">
+        <w:r>
+          <w:rPr>
+            <w:rStyle w:val="Hipervnculo"/>
+            <w:noProof/>
+          </w:rPr>
+          <w:t>Ilustración 11: Logo de amCharts</w:t>
+        </w:r>
+        <w:r>
+          <w:rPr>
+            <w:noProof/>
+            <w:webHidden/>
+          </w:rPr>
+          <w:tab/>
+        </w:r>
+        <w:r>
+          <w:rPr>
+            <w:noProof/>
+            <w:webHidden/>
+          </w:rPr>
+          <w:fldChar w:fldCharType="begin"/>
+        </w:r>
+        <w:r>
+          <w:rPr>
+            <w:noProof/>
+            <w:webHidden/>
+          </w:rPr>
+          <w:instrText xml:space="preserve"> PAGEREF _Toc59291879 \h </w:instrText>
+        </w:r>
+        <w:r>
+          <w:rPr>
+            <w:noProof/>
+            <w:webHidden/>
+          </w:rPr>
+        </w:r>
+        <w:r>
+          <w:rPr>
+            <w:noProof/>
+            <w:webHidden/>
+          </w:rPr>
+          <w:fldChar w:fldCharType="separate"/>
+        </w:r>
+        <w:r>
+          <w:rPr>
+            <w:noProof/>
+            <w:webHidden/>
+          </w:rPr>
+          <w:t>6</w:t>
+        </w:r>
+        <w:r>
+          <w:rPr>
+            <w:noProof/>
+            <w:webHidden/>
+          </w:rPr>
+          <w:fldChar w:fldCharType="end"/>
+        </w:r>
+      </w:hyperlink>
+    </w:p>
+    <w:p>
+      <w:pPr>
+        <w:pStyle w:val="Tabladeilustraciones"/>
+        <w:tabs>
+          <w:tab w:val="right" w:leader="dot" w:pos="8494"/>
+        </w:tabs>
+        <w:rPr>
+          <w:rFonts w:asciiTheme="minorHAnsi" w:hAnsiTheme="minorHAnsi" w:cstheme="minorBidi"/>
+          <w:noProof/>
+          <w:szCs w:val="22"/>
+        </w:rPr>
+      </w:pPr>
+      <w:hyperlink w:anchor="_Toc59291880" w:history="1">
+        <w:r>
+          <w:rPr>
+            <w:rStyle w:val="Hipervnculo"/>
+            <w:noProof/>
+          </w:rPr>
+          <w:t>Ilustración 12: Vista de Inicio del sistema</w:t>
+        </w:r>
+        <w:r>
+          <w:rPr>
+            <w:noProof/>
+            <w:webHidden/>
+          </w:rPr>
+          <w:tab/>
+        </w:r>
+        <w:r>
+          <w:rPr>
+            <w:noProof/>
+            <w:webHidden/>
+          </w:rPr>
+          <w:fldChar w:fldCharType="begin"/>
+        </w:r>
+        <w:r>
+          <w:rPr>
+            <w:noProof/>
+            <w:webHidden/>
+          </w:rPr>
+          <w:instrText xml:space="preserve"> PAGEREF _Toc59291880 \h </w:instrText>
+        </w:r>
+        <w:r>
+          <w:rPr>
+            <w:noProof/>
+            <w:webHidden/>
+          </w:rPr>
+        </w:r>
+        <w:r>
+          <w:rPr>
+            <w:noProof/>
+            <w:webHidden/>
+          </w:rPr>
+          <w:fldChar w:fldCharType="separate"/>
+        </w:r>
+        <w:r>
+          <w:rPr>
+            <w:noProof/>
+            <w:webHidden/>
+          </w:rPr>
+          <w:t>1</w:t>
+        </w:r>
+        <w:r>
+          <w:rPr>
+            <w:noProof/>
+            <w:webHidden/>
+          </w:rPr>
+          <w:fldChar w:fldCharType="end"/>
+        </w:r>
+      </w:hyperlink>
+    </w:p>
+    <w:p>
+      <w:pPr>
+        <w:pStyle w:val="Tabladeilustraciones"/>
+        <w:tabs>
+          <w:tab w:val="right" w:leader="dot" w:pos="8494"/>
+        </w:tabs>
+        <w:rPr>
+          <w:rFonts w:asciiTheme="minorHAnsi" w:hAnsiTheme="minorHAnsi" w:cstheme="minorBidi"/>
+          <w:noProof/>
+          <w:szCs w:val="22"/>
+        </w:rPr>
+      </w:pPr>
+      <w:hyperlink w:anchor="_Toc59291881" w:history="1">
+        <w:r>
+          <w:rPr>
+            <w:rStyle w:val="Hipervnculo"/>
+            <w:noProof/>
+          </w:rPr>
+          <w:t>Ilustración 13: Dashboard del sistema</w:t>
+        </w:r>
+        <w:r>
+          <w:rPr>
+            <w:noProof/>
+            <w:webHidden/>
+          </w:rPr>
+          <w:tab/>
+        </w:r>
+        <w:r>
+          <w:rPr>
+            <w:noProof/>
+            <w:webHidden/>
+          </w:rPr>
+          <w:fldChar w:fldCharType="begin"/>
+        </w:r>
+        <w:r>
+          <w:rPr>
+            <w:noProof/>
+            <w:webHidden/>
+          </w:rPr>
+          <w:instrText xml:space="preserve"> PAGEREF _Toc59291881 \h </w:instrText>
+        </w:r>
+        <w:r>
+          <w:rPr>
+            <w:noProof/>
+            <w:webHidden/>
+          </w:rPr>
+        </w:r>
+        <w:r>
+          <w:rPr>
+            <w:noProof/>
+            <w:webHidden/>
+          </w:rPr>
+          <w:fldChar w:fldCharType="separate"/>
+        </w:r>
+        <w:r>
+          <w:rPr>
+            <w:noProof/>
+            <w:webHidden/>
+          </w:rPr>
+          <w:t>2</w:t>
+        </w:r>
+        <w:r>
+          <w:rPr>
+            <w:noProof/>
+            <w:webHidden/>
+          </w:rPr>
+          <w:fldChar w:fldCharType="end"/>
+        </w:r>
+      </w:hyperlink>
+    </w:p>
+    <w:p>
       <w:r>
         <w:fldChar w:fldCharType="end"/>
       </w:r>
     </w:p>
-    <w:p/>
     <w:p>
       <w:r>
         <w:br w:type="page"/>
@@ -3227,7 +4604,7 @@
         </w:numPr>
       </w:pPr>
       <w:bookmarkStart w:id="2" w:name="_heading=h.2koq656" w:colFirst="0" w:colLast="0"/>
-      <w:bookmarkStart w:id="3" w:name="_Toc59014143"/>
+      <w:bookmarkStart w:id="3" w:name="_Toc59291885"/>
       <w:bookmarkEnd w:id="2"/>
       <w:r>
         <w:lastRenderedPageBreak/>
@@ -3236,6 +4613,108 @@
       <w:bookmarkEnd w:id="3"/>
     </w:p>
     <w:p/>
+    <w:p>
+      <w:pPr>
+        <w:ind w:left="360"/>
+      </w:pPr>
+      <w:r>
+        <w:t xml:space="preserve">El ser humano, desde tiempos inmemoriales, ha buscado su expansión tanto física como de conocimientos. Así desde los primeros homínidos que realizaban armas arrojadizas para conseguir su comida sin necesidad de acercarse a una presa peligrosa hasta las actuales redes neuronales capaces de predecir decisiones humanas futuras, pasando por el descubrimiento de fuego, la invención de la rueda, avances en medicina como los trasplantes o la penicilina o, </w:t>
+      </w:r>
+      <w:r>
+        <w:t>sobre todo</w:t>
+      </w:r>
+      <w:r>
+        <w:t xml:space="preserve"> en nuestro campo, la salida al mundo de Internet, el ser humano ha buscado una automatización de sus tareas para que estas le supongan el menor esfuerzo y coste posible, llegando incluso a poder disfrutarlas sin realizar más que un </w:t>
+      </w:r>
+      <w:r>
+        <w:t>clic</w:t>
+      </w:r>
+      <w:r>
+        <w:rPr>
+          <w:i/>
+          <w:iCs/>
+        </w:rPr>
+        <w:t xml:space="preserve"> </w:t>
+      </w:r>
+      <w:r>
+        <w:t>desde cualquier parte del mundo. En definitiva, el ser humano ha pasado de ser conocido como “social por naturaleza” a “globalizado por naturaleza”, pudiendo disfrutar de todo aquello que desee, de la región del mundo que desee, desde el sofá de su casa.</w:t>
+      </w:r>
+    </w:p>
+    <w:p>
+      <w:pPr>
+        <w:ind w:left="360"/>
+      </w:pPr>
+      <w:r>
+        <w:t>Todo ello entra en contraposición con el frenazo en seco producido por la situación de pandemia actual causada por el virus SARS-COV-2 causante de la enfermedad COVID-19</w:t>
+      </w:r>
+      <w:sdt>
+        <w:sdtPr>
+          <w:id w:val="-1928952392"/>
+          <w:citation/>
+        </w:sdtPr>
+        <w:sdtContent>
+          <w:r>
+            <w:fldChar w:fldCharType="begin"/>
+          </w:r>
+          <w:r>
+            <w:instrText xml:space="preserve"> CITATION Tri20 \l 3082 </w:instrText>
+          </w:r>
+          <w:r>
+            <w:fldChar w:fldCharType="separate"/>
+          </w:r>
+          <w:r>
+            <w:rPr>
+              <w:noProof/>
+            </w:rPr>
+            <w:t xml:space="preserve"> </w:t>
+          </w:r>
+          <w:r>
+            <w:rPr>
+              <w:noProof/>
+            </w:rPr>
+            <w:t>[1]</w:t>
+          </w:r>
+          <w:r>
+            <w:fldChar w:fldCharType="end"/>
+          </w:r>
+        </w:sdtContent>
+      </w:sdt>
+      <w:r>
+        <w:t>. Esta, de la noche a la mañana, ha sembrado el caos en el mundo obligando a cerrar fronteras entre países, distanciando socialmente a amigos y familiares, provocando decenas de miles de muertes en exceso, generando miedos e inseguridades en el conjunto de la población y, en definitiva, rompiendo teóricamente con aquel mundo tan globalizado previamente conocido.</w:t>
+      </w:r>
+    </w:p>
+    <w:p>
+      <w:pPr>
+        <w:ind w:left="360"/>
+      </w:pPr>
+      <w:r>
+        <w:t>No obstante, esta ruptura de la globalización ha resultado ser únicamente teórica y casi imperceptible en duración ya que, gracias a la inmersión que el mundo venía experimentando en la era digital, se han cambiado rápidamente las costumbres, incrementándose, más si cabe, la antigua globalización. Esto lo podemos ver en las nuevas “</w:t>
+      </w:r>
+      <w:proofErr w:type="spellStart"/>
+      <w:r>
+        <w:t>tele-quedadas</w:t>
+      </w:r>
+      <w:proofErr w:type="spellEnd"/>
+      <w:r>
+        <w:t>”, videoconferencias continuas, fiestas online… Y no es para menos ya que, como se ha comentado al inicio del presente documento, el hombre es un “ser social por naturaleza” necesita de las opiniones, reacciones e informaciones dadas por sus iguales para poder subsistir. Ello nos lleva de nuevo a la introducción, una vez más el hombre se ha expandido, esta vez de una forma digital.</w:t>
+      </w:r>
+    </w:p>
+    <w:p>
+      <w:pPr>
+        <w:ind w:left="360"/>
+      </w:pPr>
+      <w:r>
+        <w:t xml:space="preserve">Es por esta necesidad humana imperiosa de una diferente interacción, conocimiento del parecer de los demás y estar continuamente informado de los temas candentes de la actualidad, en este caso el coronavirus (pruebas, avances médicos, casos diarios locales, regionales, nacionales…)  y sus consecuencias (políticas, económicas, sociales culturales…)  que nace nuestro sistema, </w:t>
+      </w:r>
+      <w:proofErr w:type="spellStart"/>
+      <w:r>
+        <w:t>Twico</w:t>
+      </w:r>
+      <w:proofErr w:type="spellEnd"/>
+      <w:r>
+        <w:t>, con los objetivos posteriormente detallados.</w:t>
+      </w:r>
+    </w:p>
     <w:p/>
     <w:p/>
     <w:p>
@@ -3257,12 +4736,14 @@
           <w:numId w:val="1"/>
         </w:numPr>
       </w:pPr>
-      <w:bookmarkStart w:id="4" w:name="_Toc59014144"/>
+      <w:bookmarkStart w:id="4" w:name="_Ref59289963"/>
+      <w:bookmarkStart w:id="5" w:name="_Toc59291886"/>
       <w:r>
         <w:lastRenderedPageBreak/>
         <w:t>Objetivos del proyecto</w:t>
       </w:r>
       <w:bookmarkEnd w:id="4"/>
+      <w:bookmarkEnd w:id="5"/>
     </w:p>
     <w:p/>
     <w:p>
@@ -3270,22 +4751,91 @@
         <w:ind w:left="363"/>
       </w:pPr>
       <w:r>
-        <w:t xml:space="preserve">Para el cumplimiento de las tareas y tecnologías planteadas dentro de la arquitectura del sistema, se marcaron una serie de objetivos a realizar para llegar a un producto que pudiera ser mantenido con el paso del tiempo y que fuera de utilidad, aplicando las diversas tecnologías que se explicarán posteriormente  y con las cuales , los miembros del equipo del </w:t>
+        <w:t xml:space="preserve">Para el cumplimiento de las tareas y tecnologías planteadas dentro de la arquitectura del sistema, se marcaron una serie de objetivos a realizar para llegar a un producto que pudiera ser mantenido con el paso del tiempo y que fuera de utilidad, aplicando las diversas tecnologías que se explicarán posteriormente y con las cuales , los miembros del equipo del </w:t>
+      </w:r>
+      <w:r>
+        <w:t>proyecto</w:t>
+      </w:r>
+      <w:r>
+        <w:t xml:space="preserve"> trabajan y colaboran de forma asidua.</w:t>
+      </w:r>
+    </w:p>
+    <w:p>
+      <w:pPr>
+        <w:ind w:left="363"/>
+      </w:pPr>
+      <w:r>
+        <w:t xml:space="preserve">En primer lugar, dada la actual situación de pandemia ya mencionada en la introducción, resulta de suma importancia monitorizar, controlar y gestionar el número de casos positivos, así como la cantidad de pruebas diagnósticas realizadas. Es por ello </w:t>
       </w:r>
       <w:proofErr w:type="gramStart"/>
       <w:r>
-        <w:t>proyecto,</w:t>
+        <w:t>que</w:t>
       </w:r>
       <w:proofErr w:type="gramEnd"/>
       <w:r>
-        <w:t xml:space="preserve"> trabajan y colaboran de forma asidua</w:t>
-      </w:r>
-      <w:r>
-        <w:t>.</w:t>
-      </w:r>
-    </w:p>
-    <w:p/>
-    <w:p/>
+        <w:t xml:space="preserve"> nuestro primer objetivo es recuperar, tratar y mostrar de una forma visual sencilla todos estos datos, con su respectiva diferenciación, tanto en Barcelona, como muestra de megalópolis española, como en otras regiones del mundo. Con ello las personas, de un simple vistazo, podrán enterarse de la cantidad de casos y pruebas realizadas en su región y así valorar qué medidas, a mayores de las exigidas, debe o quiere tomar (limitar sus contactos, evitar cenas en época navideña con familiares y allegados, cancelar o realizar visitas turísticas a dichas regiones…)</w:t>
+      </w:r>
+    </w:p>
+    <w:p>
+      <w:pPr>
+        <w:ind w:left="363"/>
+      </w:pPr>
+      <w:r>
+        <w:t xml:space="preserve">En segundo lugar, obedeciendo a la máxima presentada en la introducción de “el ser humano es un ser social y globalizado por naturaleza”,  las personas necesitan estar al día no solo de la actualidad en diversos ámbitos (político, sanitario, social…) sino conocer las reacciones y opiniones que el panorama nacional e internacional despierta en la población. Es por ello, unido a la preocupación general por el coronavirus, que nuestro segundo objetivo es recuperar, analizar y mostrar los </w:t>
+      </w:r>
+      <w:r>
+        <w:rPr>
+          <w:i/>
+          <w:iCs/>
+        </w:rPr>
+        <w:t>tweets</w:t>
+      </w:r>
+      <w:r>
+        <w:t xml:space="preserve"> asociados a la temática </w:t>
+      </w:r>
+      <w:r>
+        <w:t>COVID</w:t>
+      </w:r>
+      <w:r>
+        <w:t xml:space="preserve"> junto con otros </w:t>
+      </w:r>
+      <w:r>
+        <w:rPr>
+          <w:i/>
+          <w:iCs/>
+        </w:rPr>
+        <w:t xml:space="preserve">topics </w:t>
+      </w:r>
+      <w:r>
+        <w:t>deseados por el cliente de nuestro sistema indicando además el grado de positividad de lo escrito en ellos. Con ello pretendemos que el usuario logre el propósito de encontrar reacciones al tema central del sistema, Covid-19, sin tener que invertir excesivo tiempo en su búsqueda.</w:t>
+      </w:r>
+    </w:p>
+    <w:p>
+      <w:pPr>
+        <w:ind w:left="363"/>
+      </w:pPr>
+      <w:r>
+        <w:t xml:space="preserve">Unido a esto nace nuestro tercer y último objetivo, mostrar un resumen de noticias de medios digitales asociadas a los </w:t>
+      </w:r>
+      <w:r>
+        <w:rPr>
+          <w:i/>
+          <w:iCs/>
+        </w:rPr>
+        <w:t>topics</w:t>
+      </w:r>
+      <w:r>
+        <w:t xml:space="preserve"> previamente mencionados. Con ello se pretende ahorrar tiempo al usuario en su búsqueda y lectura a la par que contrarrestar esta información con la obtenida a través de las reacciones de los internautas vía Twitter respecto de la misma temática, obteniendo finalmente la información en dos perspectivas, por una parte, una más objetiva por parte de la prensa y por otra, una más personal, subjetiva e interpretable, parametrizada en positiva o negativa, aportada por la comunidad de Twitter.</w:t>
+      </w:r>
+    </w:p>
+    <w:p>
+      <w:pPr>
+        <w:ind w:left="363"/>
+        <w:rPr>
+          <w:u w:val="single"/>
+        </w:rPr>
+      </w:pPr>
+    </w:p>
     <w:p/>
     <w:p>
       <w:pPr>
@@ -3306,12 +4856,12 @@
           <w:numId w:val="1"/>
         </w:numPr>
       </w:pPr>
-      <w:bookmarkStart w:id="5" w:name="_Toc59014145"/>
+      <w:bookmarkStart w:id="6" w:name="_Toc59291887"/>
       <w:r>
         <w:lastRenderedPageBreak/>
         <w:t>Modelado del sistema</w:t>
       </w:r>
-      <w:bookmarkEnd w:id="5"/>
+      <w:bookmarkEnd w:id="6"/>
     </w:p>
     <w:p/>
     <w:p>
@@ -3339,14 +4889,205 @@
           <w:numId w:val="1"/>
         </w:numPr>
       </w:pPr>
-      <w:bookmarkStart w:id="6" w:name="_Toc59014146"/>
+      <w:bookmarkStart w:id="7" w:name="_Toc59291888"/>
       <w:r>
         <w:t>Arquitectura del sistema</w:t>
       </w:r>
-      <w:bookmarkEnd w:id="6"/>
+      <w:bookmarkEnd w:id="7"/>
     </w:p>
     <w:p/>
+    <w:p>
+      <w:pPr>
+        <w:ind w:left="360"/>
+      </w:pPr>
+      <w:proofErr w:type="spellStart"/>
+      <w:r>
+        <w:t>Twico</w:t>
+      </w:r>
+      <w:proofErr w:type="spellEnd"/>
+      <w:r>
+        <w:t xml:space="preserve"> está conformado por tres subsistemas principales, como se puede ver en la </w:t>
+      </w:r>
+      <w:r>
+        <w:fldChar w:fldCharType="begin"/>
+      </w:r>
+      <w:r>
+        <w:instrText xml:space="preserve"> REF _Ref59289901 \h </w:instrText>
+      </w:r>
+      <w:r>
+        <w:fldChar w:fldCharType="separate"/>
+      </w:r>
+      <w:r>
+        <w:t xml:space="preserve">Ilustración </w:t>
+      </w:r>
+      <w:r>
+        <w:rPr>
+          <w:noProof/>
+        </w:rPr>
+        <w:t>1</w:t>
+      </w:r>
+      <w:r>
+        <w:fldChar w:fldCharType="end"/>
+      </w:r>
+      <w:r>
+        <w:t>:</w:t>
+      </w:r>
+    </w:p>
+    <w:p>
+      <w:pPr>
+        <w:pStyle w:val="Prrafodelista"/>
+        <w:numPr>
+          <w:ilvl w:val="0"/>
+          <w:numId w:val="4"/>
+        </w:numPr>
+      </w:pPr>
+      <w:r>
+        <w:t xml:space="preserve">API de extracción datos: se trata del subsistema implementado en Python, expuesto a mediante un API </w:t>
+      </w:r>
+      <w:proofErr w:type="spellStart"/>
+      <w:r>
+        <w:t>Rest</w:t>
+      </w:r>
+      <w:proofErr w:type="spellEnd"/>
+      <w:r>
+        <w:t>. Este alberga la funcionalidad para la extracción y formateado de datos a modo de ETL, siendo el componente principal ESB del sistema.</w:t>
+      </w:r>
+    </w:p>
+    <w:p>
+      <w:pPr>
+        <w:pStyle w:val="Prrafodelista"/>
+        <w:numPr>
+          <w:ilvl w:val="0"/>
+          <w:numId w:val="4"/>
+        </w:numPr>
+      </w:pPr>
+      <w:r>
+        <w:t>Aplicación web: se trata de una aplicación web desarrollada sobre la pila MEVN+T, la cual está compuesta de dos subsistemas:</w:t>
+      </w:r>
+    </w:p>
+    <w:p>
+      <w:pPr>
+        <w:pStyle w:val="Prrafodelista"/>
+        <w:numPr>
+          <w:ilvl w:val="1"/>
+          <w:numId w:val="4"/>
+        </w:numPr>
+      </w:pPr>
+      <w:r>
+        <w:t>Página web: desarrollada en Vue.js, es la interfaz hombre-máquina que permite al usuario comunicarse con el sistema.</w:t>
+      </w:r>
+    </w:p>
+    <w:p>
+      <w:pPr>
+        <w:pStyle w:val="Prrafodelista"/>
+        <w:numPr>
+          <w:ilvl w:val="1"/>
+          <w:numId w:val="4"/>
+        </w:numPr>
+      </w:pPr>
+      <w:r>
+        <w:t xml:space="preserve">API servidor web: API desarrollada en </w:t>
+      </w:r>
+      <w:proofErr w:type="spellStart"/>
+      <w:r>
+        <w:t>TypeScript</w:t>
+      </w:r>
+      <w:proofErr w:type="spellEnd"/>
+      <w:r>
+        <w:t xml:space="preserve"> con node.js, que alberga las funcionalidades de servir la página web, autenticación del usuario con servicios externos y hacer de intermediario con el subsistema de extracción de datos.</w:t>
+      </w:r>
+    </w:p>
+    <w:p>
+      <w:pPr>
+        <w:ind w:left="363"/>
+      </w:pPr>
+      <w:r>
+        <w:t>En esta arquitectura se ha intentado mantener un servicio por cada subsistema, aislando así la lógica de extracción, análisis y tratamiento de datos en un subsistema separado de la aplicación web, aumentado así la reusabilidad de los distintos artefactos del sistema.</w:t>
+      </w:r>
+    </w:p>
     <w:p/>
+    <w:p>
+      <w:pPr>
+        <w:keepNext/>
+        <w:jc w:val="center"/>
+      </w:pPr>
+      <w:r>
+        <w:rPr>
+          <w:noProof/>
+        </w:rPr>
+        <w:drawing>
+          <wp:inline distT="0" distB="0" distL="0" distR="0" wp14:anchorId="44C867FF" wp14:editId="574A7EFF">
+            <wp:extent cx="5394960" cy="1676400"/>
+            <wp:effectExtent l="0" t="0" r="0" b="0"/>
+            <wp:docPr id="8" name="Imagen 8"/>
+            <wp:cNvGraphicFramePr>
+              <a:graphicFrameLocks xmlns:a="http://schemas.openxmlformats.org/drawingml/2006/main" noChangeAspect="1"/>
+            </wp:cNvGraphicFramePr>
+            <a:graphic xmlns:a="http://schemas.openxmlformats.org/drawingml/2006/main">
+              <a:graphicData uri="http://schemas.openxmlformats.org/drawingml/2006/picture">
+                <pic:pic xmlns:pic="http://schemas.openxmlformats.org/drawingml/2006/picture">
+                  <pic:nvPicPr>
+                    <pic:cNvPr id="0" name="Picture 7"/>
+                    <pic:cNvPicPr>
+                      <a:picLocks noChangeAspect="1" noChangeArrowheads="1"/>
+                    </pic:cNvPicPr>
+                  </pic:nvPicPr>
+                  <pic:blipFill>
+                    <a:blip r:embed="rId14" cstate="print">
+                      <a:extLst>
+                        <a:ext uri="{28A0092B-C50C-407E-A947-70E740481C1C}">
+                          <a14:useLocalDpi xmlns:a14="http://schemas.microsoft.com/office/drawing/2010/main" val="0"/>
+                        </a:ext>
+                      </a:extLst>
+                    </a:blip>
+                    <a:srcRect/>
+                    <a:stretch>
+                      <a:fillRect/>
+                    </a:stretch>
+                  </pic:blipFill>
+                  <pic:spPr bwMode="auto">
+                    <a:xfrm>
+                      <a:off x="0" y="0"/>
+                      <a:ext cx="5394960" cy="1676400"/>
+                    </a:xfrm>
+                    <a:prstGeom prst="rect">
+                      <a:avLst/>
+                    </a:prstGeom>
+                    <a:noFill/>
+                    <a:ln>
+                      <a:noFill/>
+                    </a:ln>
+                  </pic:spPr>
+                </pic:pic>
+              </a:graphicData>
+            </a:graphic>
+          </wp:inline>
+        </w:drawing>
+      </w:r>
+    </w:p>
+    <w:p>
+      <w:pPr>
+        <w:pStyle w:val="Descripcin"/>
+      </w:pPr>
+      <w:bookmarkStart w:id="8" w:name="_Ref59289901"/>
+      <w:bookmarkStart w:id="9" w:name="_Toc59291869"/>
+      <w:r>
+        <w:t xml:space="preserve">Ilustración </w:t>
+      </w:r>
+      <w:fldSimple w:instr=" SEQ Ilustración \* ARABIC ">
+        <w:r>
+          <w:rPr>
+            <w:noProof/>
+          </w:rPr>
+          <w:t>1</w:t>
+        </w:r>
+      </w:fldSimple>
+      <w:bookmarkEnd w:id="8"/>
+      <w:r>
+        <w:t>: Arquitectura del sistema</w:t>
+      </w:r>
+      <w:bookmarkEnd w:id="9"/>
+    </w:p>
     <w:p/>
     <w:p>
       <w:pPr>
@@ -3356,7 +5097,7 @@
           <w:numId w:val="1"/>
         </w:numPr>
       </w:pPr>
-      <w:bookmarkStart w:id="7" w:name="_Toc59014147"/>
+      <w:bookmarkStart w:id="10" w:name="_Toc59291889"/>
       <w:r>
         <w:t xml:space="preserve">Disposición de </w:t>
       </w:r>
@@ -3364,11 +5105,593 @@
       <w:r>
         <w:t>ETLs</w:t>
       </w:r>
-      <w:bookmarkEnd w:id="7"/>
+      <w:bookmarkEnd w:id="10"/>
       <w:proofErr w:type="spellEnd"/>
     </w:p>
     <w:p/>
+    <w:p>
+      <w:pPr>
+        <w:ind w:left="360"/>
+      </w:pPr>
+      <w:r>
+        <w:t xml:space="preserve">Para llegar a cumplir los objetivos planteados en la sección </w:t>
+      </w:r>
+      <w:r>
+        <w:fldChar w:fldCharType="begin"/>
+      </w:r>
+      <w:r>
+        <w:instrText xml:space="preserve"> REF _Ref59289963 \h </w:instrText>
+      </w:r>
+      <w:r>
+        <w:fldChar w:fldCharType="separate"/>
+      </w:r>
+      <w:r>
+        <w:t>Objetivos del proyecto</w:t>
+      </w:r>
+      <w:r>
+        <w:fldChar w:fldCharType="end"/>
+      </w:r>
+      <w:r>
+        <w:t xml:space="preserve"> se han planteado tres ETL, en los cuales se realiza la extracción, análisis, formateado y procesamiento de los datos.</w:t>
+      </w:r>
+    </w:p>
+    <w:p>
+      <w:pPr>
+        <w:ind w:left="360"/>
+      </w:pPr>
+      <w:r>
+        <w:lastRenderedPageBreak/>
+        <w:t xml:space="preserve">Antes de comenzar, cabe destacar que todos los datos </w:t>
+      </w:r>
+      <w:proofErr w:type="spellStart"/>
+      <w:r>
+        <w:t>obgeniods</w:t>
+      </w:r>
+      <w:proofErr w:type="spellEnd"/>
+      <w:r>
+        <w:t xml:space="preserve"> en los ETL del sistema de </w:t>
+      </w:r>
+      <w:proofErr w:type="spellStart"/>
+      <w:r>
+        <w:t>Twico</w:t>
+      </w:r>
+      <w:proofErr w:type="spellEnd"/>
+      <w:r>
+        <w:t>, son tratados posteriormente a su extracción, para poderlos servir en un formato normalizarlos. Este es el caso de las coordenadas que se proveen en la proyección WGS84, las fechas que se proveen en el formato ISO 8601 o los nombres de los países que se proveen en el formato ISO 31661-1 alpha2 y alpha3.</w:t>
+      </w:r>
+    </w:p>
+    <w:p>
+      <w:pPr>
+        <w:pStyle w:val="Prrafodelista"/>
+        <w:numPr>
+          <w:ilvl w:val="0"/>
+          <w:numId w:val="5"/>
+        </w:numPr>
+        <w:rPr>
+          <w:b/>
+          <w:bCs/>
+        </w:rPr>
+      </w:pPr>
+      <w:proofErr w:type="spellStart"/>
+      <w:r>
+        <w:rPr>
+          <w:b/>
+          <w:bCs/>
+        </w:rPr>
+        <w:t>ETLs</w:t>
+      </w:r>
+      <w:proofErr w:type="spellEnd"/>
+      <w:r>
+        <w:rPr>
+          <w:b/>
+          <w:bCs/>
+        </w:rPr>
+        <w:t xml:space="preserve"> de extracción de datos de COVID</w:t>
+      </w:r>
+    </w:p>
+    <w:p>
+      <w:pPr>
+        <w:pStyle w:val="Prrafodelista"/>
+      </w:pPr>
+    </w:p>
+    <w:p>
+      <w:pPr>
+        <w:pStyle w:val="Prrafodelista"/>
+      </w:pPr>
+      <w:r>
+        <w:t>Para la extracción de los datos relativos a la pandemia de la COVID19, se ha decidido dividir la lógica de obtención de los datos, en dos ETL:</w:t>
+      </w:r>
+    </w:p>
+    <w:p>
+      <w:pPr>
+        <w:pStyle w:val="Prrafodelista"/>
+        <w:numPr>
+          <w:ilvl w:val="0"/>
+          <w:numId w:val="6"/>
+        </w:numPr>
+      </w:pPr>
+      <w:r>
+        <w:t>El primero, que se puede ver en la</w:t>
+      </w:r>
+      <w:r>
+        <w:t xml:space="preserve"> </w:t>
+      </w:r>
+      <w:r>
+        <w:fldChar w:fldCharType="begin"/>
+      </w:r>
+      <w:r>
+        <w:instrText xml:space="preserve"> REF _Ref59290192 \h </w:instrText>
+      </w:r>
+      <w:r>
+        <w:fldChar w:fldCharType="separate"/>
+      </w:r>
+      <w:r>
+        <w:t xml:space="preserve">Ilustración </w:t>
+      </w:r>
+      <w:r>
+        <w:rPr>
+          <w:noProof/>
+        </w:rPr>
+        <w:t>2</w:t>
+      </w:r>
+      <w:r>
+        <w:fldChar w:fldCharType="end"/>
+      </w:r>
+      <w:r>
+        <w:t xml:space="preserve">, es utilizado para extraer la información de los casos y defunciones relativos a el COVID existentes en los barrios de Barcelona,  Para ello la información se ha extraído de un portal público de datos como es </w:t>
+      </w:r>
+      <w:proofErr w:type="spellStart"/>
+      <w:r>
+        <w:t>OpenDataBCN</w:t>
+      </w:r>
+      <w:proofErr w:type="spellEnd"/>
+      <w:r>
+        <w:t xml:space="preserve"> </w:t>
+      </w:r>
+      <w:sdt>
+        <w:sdtPr>
+          <w:id w:val="498238553"/>
+          <w:citation/>
+        </w:sdtPr>
+        <w:sdtContent>
+          <w:r>
+            <w:fldChar w:fldCharType="begin"/>
+          </w:r>
+          <w:r>
+            <w:instrText xml:space="preserve"> CITATION Ope1 \l 3082 </w:instrText>
+          </w:r>
+          <w:r>
+            <w:fldChar w:fldCharType="separate"/>
+          </w:r>
+          <w:r>
+            <w:rPr>
+              <w:noProof/>
+            </w:rPr>
+            <w:t>[2]</w:t>
+          </w:r>
+          <w:r>
+            <w:fldChar w:fldCharType="end"/>
+          </w:r>
+        </w:sdtContent>
+      </w:sdt>
+      <w:r>
+        <w:t xml:space="preserve"> mediante el estándar CKAN. Tras lo cual se ha enriquecido con haciendo geolocalización inversa con el API de </w:t>
+      </w:r>
+      <w:proofErr w:type="spellStart"/>
+      <w:r>
+        <w:t>localtionIQ</w:t>
+      </w:r>
+      <w:proofErr w:type="spellEnd"/>
+      <w:r>
+        <w:t>, permitiendo así obtener las coordenadas de cada barrio a partir de el nombre de este.</w:t>
+      </w:r>
+    </w:p>
+    <w:p>
+      <w:pPr>
+        <w:pStyle w:val="Prrafodelista"/>
+        <w:numPr>
+          <w:ilvl w:val="0"/>
+          <w:numId w:val="6"/>
+        </w:numPr>
+      </w:pPr>
+      <w:r>
+        <w:t>El segundo ETL se puede ver en la</w:t>
+      </w:r>
+      <w:r>
+        <w:t xml:space="preserve"> </w:t>
+      </w:r>
+      <w:r>
+        <w:fldChar w:fldCharType="begin"/>
+      </w:r>
+      <w:r>
+        <w:instrText xml:space="preserve"> REF _Ref59290199 \h </w:instrText>
+      </w:r>
+      <w:r>
+        <w:fldChar w:fldCharType="separate"/>
+      </w:r>
+      <w:r>
+        <w:t xml:space="preserve">Ilustración </w:t>
+      </w:r>
+      <w:r>
+        <w:rPr>
+          <w:noProof/>
+        </w:rPr>
+        <w:t>3</w:t>
+      </w:r>
+      <w:r>
+        <w:fldChar w:fldCharType="end"/>
+      </w:r>
+      <w:r>
+        <w:t>, y consiste en un ETL que presenta un funcionamiento similar al anterior. No obstante, este recoge información de los casos y defunciones relativos a la pandemia de la COVID a nivel mundial, del portal de datos públicos de la unión europea. Tras ello obtiene el código ISO Alpha-3 de los países obtenidos, para poder tratar los datos en un formato estándar.</w:t>
+      </w:r>
+    </w:p>
+    <w:p>
+      <w:pPr>
+        <w:keepNext/>
+        <w:jc w:val="center"/>
+      </w:pPr>
+      <w:r>
+        <w:rPr>
+          <w:noProof/>
+        </w:rPr>
+        <w:drawing>
+          <wp:inline distT="0" distB="0" distL="0" distR="0" wp14:anchorId="593D6761" wp14:editId="23B3E263">
+            <wp:extent cx="3863340" cy="1868829"/>
+            <wp:effectExtent l="0" t="0" r="0" b="0"/>
+            <wp:docPr id="7" name="Imagen 7"/>
+            <wp:cNvGraphicFramePr>
+              <a:graphicFrameLocks xmlns:a="http://schemas.openxmlformats.org/drawingml/2006/main" noChangeAspect="1"/>
+            </wp:cNvGraphicFramePr>
+            <a:graphic xmlns:a="http://schemas.openxmlformats.org/drawingml/2006/main">
+              <a:graphicData uri="http://schemas.openxmlformats.org/drawingml/2006/picture">
+                <pic:pic xmlns:pic="http://schemas.openxmlformats.org/drawingml/2006/picture">
+                  <pic:nvPicPr>
+                    <pic:cNvPr id="0" name="Picture 6"/>
+                    <pic:cNvPicPr>
+                      <a:picLocks noChangeAspect="1" noChangeArrowheads="1"/>
+                    </pic:cNvPicPr>
+                  </pic:nvPicPr>
+                  <pic:blipFill>
+                    <a:blip r:embed="rId15" cstate="print">
+                      <a:extLst>
+                        <a:ext uri="{28A0092B-C50C-407E-A947-70E740481C1C}">
+                          <a14:useLocalDpi xmlns:a14="http://schemas.microsoft.com/office/drawing/2010/main" val="0"/>
+                        </a:ext>
+                      </a:extLst>
+                    </a:blip>
+                    <a:srcRect/>
+                    <a:stretch>
+                      <a:fillRect/>
+                    </a:stretch>
+                  </pic:blipFill>
+                  <pic:spPr bwMode="auto">
+                    <a:xfrm>
+                      <a:off x="0" y="0"/>
+                      <a:ext cx="3866898" cy="1870550"/>
+                    </a:xfrm>
+                    <a:prstGeom prst="rect">
+                      <a:avLst/>
+                    </a:prstGeom>
+                    <a:noFill/>
+                    <a:ln>
+                      <a:noFill/>
+                    </a:ln>
+                  </pic:spPr>
+                </pic:pic>
+              </a:graphicData>
+            </a:graphic>
+          </wp:inline>
+        </w:drawing>
+      </w:r>
+    </w:p>
+    <w:p>
+      <w:pPr>
+        <w:pStyle w:val="Descripcin"/>
+      </w:pPr>
+      <w:bookmarkStart w:id="11" w:name="_Ref59290192"/>
+      <w:bookmarkStart w:id="12" w:name="_Toc59291870"/>
+      <w:r>
+        <w:t xml:space="preserve">Ilustración </w:t>
+      </w:r>
+      <w:fldSimple w:instr=" SEQ Ilustración \* ARABIC ">
+        <w:r>
+          <w:rPr>
+            <w:noProof/>
+          </w:rPr>
+          <w:t>2</w:t>
+        </w:r>
+      </w:fldSimple>
+      <w:bookmarkEnd w:id="11"/>
+      <w:r>
+        <w:t xml:space="preserve">: </w:t>
+      </w:r>
+      <w:r>
+        <w:t>ETL para la extracci</w:t>
+      </w:r>
+      <w:r>
+        <w:t>ón</w:t>
+      </w:r>
+      <w:r>
+        <w:t xml:space="preserve"> de información de COVID en Barcelona</w:t>
+      </w:r>
+      <w:bookmarkEnd w:id="12"/>
+    </w:p>
     <w:p/>
+    <w:p>
+      <w:pPr>
+        <w:keepNext/>
+        <w:jc w:val="center"/>
+      </w:pPr>
+      <w:r>
+        <w:rPr>
+          <w:noProof/>
+        </w:rPr>
+        <w:drawing>
+          <wp:inline distT="0" distB="0" distL="0" distR="0" wp14:anchorId="1709E9A5" wp14:editId="725523F3">
+            <wp:extent cx="3474720" cy="1739817"/>
+            <wp:effectExtent l="0" t="0" r="0" b="0"/>
+            <wp:docPr id="5" name="Imagen 5"/>
+            <wp:cNvGraphicFramePr>
+              <a:graphicFrameLocks xmlns:a="http://schemas.openxmlformats.org/drawingml/2006/main" noChangeAspect="1"/>
+            </wp:cNvGraphicFramePr>
+            <a:graphic xmlns:a="http://schemas.openxmlformats.org/drawingml/2006/main">
+              <a:graphicData uri="http://schemas.openxmlformats.org/drawingml/2006/picture">
+                <pic:pic xmlns:pic="http://schemas.openxmlformats.org/drawingml/2006/picture">
+                  <pic:nvPicPr>
+                    <pic:cNvPr id="0" name="Picture 4"/>
+                    <pic:cNvPicPr>
+                      <a:picLocks noChangeAspect="1" noChangeArrowheads="1"/>
+                    </pic:cNvPicPr>
+                  </pic:nvPicPr>
+                  <pic:blipFill>
+                    <a:blip r:embed="rId16" cstate="print">
+                      <a:extLst>
+                        <a:ext uri="{28A0092B-C50C-407E-A947-70E740481C1C}">
+                          <a14:useLocalDpi xmlns:a14="http://schemas.microsoft.com/office/drawing/2010/main" val="0"/>
+                        </a:ext>
+                      </a:extLst>
+                    </a:blip>
+                    <a:srcRect/>
+                    <a:stretch>
+                      <a:fillRect/>
+                    </a:stretch>
+                  </pic:blipFill>
+                  <pic:spPr bwMode="auto">
+                    <a:xfrm>
+                      <a:off x="0" y="0"/>
+                      <a:ext cx="3478754" cy="1741837"/>
+                    </a:xfrm>
+                    <a:prstGeom prst="rect">
+                      <a:avLst/>
+                    </a:prstGeom>
+                    <a:noFill/>
+                    <a:ln>
+                      <a:noFill/>
+                    </a:ln>
+                  </pic:spPr>
+                </pic:pic>
+              </a:graphicData>
+            </a:graphic>
+          </wp:inline>
+        </w:drawing>
+      </w:r>
+    </w:p>
+    <w:p>
+      <w:pPr>
+        <w:pStyle w:val="Descripcin"/>
+      </w:pPr>
+      <w:bookmarkStart w:id="13" w:name="_Ref59290199"/>
+      <w:bookmarkStart w:id="14" w:name="_Toc59291871"/>
+      <w:r>
+        <w:t xml:space="preserve">Ilustración </w:t>
+      </w:r>
+      <w:fldSimple w:instr=" SEQ Ilustración \* ARABIC ">
+        <w:r>
+          <w:rPr>
+            <w:noProof/>
+          </w:rPr>
+          <w:t>3</w:t>
+        </w:r>
+      </w:fldSimple>
+      <w:bookmarkEnd w:id="13"/>
+      <w:r>
+        <w:t xml:space="preserve">: </w:t>
+      </w:r>
+      <w:r>
+        <w:t>ETL para la extracción de información de COVID en el mundo</w:t>
+      </w:r>
+      <w:bookmarkEnd w:id="14"/>
+    </w:p>
+    <w:p/>
+    <w:p>
+      <w:pPr>
+        <w:pStyle w:val="Prrafodelista"/>
+        <w:numPr>
+          <w:ilvl w:val="0"/>
+          <w:numId w:val="5"/>
+        </w:numPr>
+        <w:rPr>
+          <w:b/>
+          <w:bCs/>
+        </w:rPr>
+      </w:pPr>
+      <w:r>
+        <w:rPr>
+          <w:b/>
+          <w:bCs/>
+        </w:rPr>
+        <w:lastRenderedPageBreak/>
+        <w:t xml:space="preserve">ETL de extracción de noticias, tweets y modelado de topics  </w:t>
+      </w:r>
+    </w:p>
+    <w:p>
+      <w:pPr>
+        <w:keepNext/>
+        <w:ind w:left="360"/>
+      </w:pPr>
+    </w:p>
+    <w:p>
+      <w:pPr>
+        <w:keepNext/>
+        <w:ind w:left="360"/>
+      </w:pPr>
+      <w:r>
+        <w:t>Este EL es el más complejo del sistema, ya que presenta varias fuente de ingesta de carácter heterogéneo, además de dos análisis realizados mediante inteligencia artificial.</w:t>
+      </w:r>
+    </w:p>
+    <w:p>
+      <w:pPr>
+        <w:keepNext/>
+        <w:ind w:left="360"/>
+      </w:pPr>
+      <w:r>
+        <w:t>El proceso de obtención de datos de este ETL presenta los siguientes pasos:</w:t>
+      </w:r>
+    </w:p>
+    <w:p>
+      <w:pPr>
+        <w:pStyle w:val="Prrafodelista"/>
+        <w:keepNext/>
+        <w:numPr>
+          <w:ilvl w:val="0"/>
+          <w:numId w:val="7"/>
+        </w:numPr>
+      </w:pPr>
+      <w:r>
+        <w:t xml:space="preserve">Extracción de noticias: mediante el API ofrecida por </w:t>
+      </w:r>
+      <w:proofErr w:type="spellStart"/>
+      <w:r>
+        <w:t>NewsAPI</w:t>
+      </w:r>
+      <w:proofErr w:type="spellEnd"/>
+      <w:r>
+        <w:t>, extrae las ultimas noticias en ingles relativas a la COVID19.</w:t>
+      </w:r>
+    </w:p>
+    <w:p>
+      <w:pPr>
+        <w:pStyle w:val="Prrafodelista"/>
+        <w:keepNext/>
+        <w:numPr>
+          <w:ilvl w:val="0"/>
+          <w:numId w:val="7"/>
+        </w:numPr>
+      </w:pPr>
+      <w:r>
+        <w:t>Tras ello se realiza un análisis LDA sobre el cuerpo de las noticias obtenidas, permitiendo obtener así los topics principales sobre los que se está hablando.</w:t>
+      </w:r>
+    </w:p>
+    <w:p>
+      <w:pPr>
+        <w:pStyle w:val="Prrafodelista"/>
+        <w:keepNext/>
+        <w:numPr>
+          <w:ilvl w:val="0"/>
+          <w:numId w:val="7"/>
+        </w:numPr>
+      </w:pPr>
+      <w:r>
+        <w:t>Se toman los 5 topics más relevantes de los encontrados, y se realiza una búsqueda en Twitter de dichos topics junto a la palabra clave COVID, para encontrar información relativa a estos.</w:t>
+      </w:r>
+    </w:p>
+    <w:p>
+      <w:pPr>
+        <w:pStyle w:val="Prrafodelista"/>
+        <w:keepNext/>
+        <w:numPr>
+          <w:ilvl w:val="0"/>
+          <w:numId w:val="7"/>
+        </w:numPr>
+      </w:pPr>
+      <w:r>
+        <w:t>Por último, se realiza un análisis de sentimiento sobre los tweets encontrados sobre cada topic, permitiendo conocer la neutralidad del texto escrito en estos y la opinión que se refleja sobre el topic buscado.</w:t>
+      </w:r>
+    </w:p>
+    <w:p>
+      <w:pPr>
+        <w:keepNext/>
+        <w:ind w:left="360"/>
+        <w:jc w:val="center"/>
+      </w:pPr>
+      <w:r>
+        <w:rPr>
+          <w:noProof/>
+        </w:rPr>
+        <w:drawing>
+          <wp:inline distT="0" distB="0" distL="0" distR="0" wp14:anchorId="26FBEE9E" wp14:editId="138B1CFD">
+            <wp:extent cx="5400040" cy="1751776"/>
+            <wp:effectExtent l="0" t="0" r="0" b="1270"/>
+            <wp:docPr id="6" name="Imagen 6"/>
+            <wp:cNvGraphicFramePr>
+              <a:graphicFrameLocks xmlns:a="http://schemas.openxmlformats.org/drawingml/2006/main" noChangeAspect="1"/>
+            </wp:cNvGraphicFramePr>
+            <a:graphic xmlns:a="http://schemas.openxmlformats.org/drawingml/2006/main">
+              <a:graphicData uri="http://schemas.openxmlformats.org/drawingml/2006/picture">
+                <pic:pic xmlns:pic="http://schemas.openxmlformats.org/drawingml/2006/picture">
+                  <pic:nvPicPr>
+                    <pic:cNvPr id="0" name="Picture 5"/>
+                    <pic:cNvPicPr>
+                      <a:picLocks noChangeAspect="1" noChangeArrowheads="1"/>
+                    </pic:cNvPicPr>
+                  </pic:nvPicPr>
+                  <pic:blipFill>
+                    <a:blip r:embed="rId17" cstate="print">
+                      <a:extLst>
+                        <a:ext uri="{28A0092B-C50C-407E-A947-70E740481C1C}">
+                          <a14:useLocalDpi xmlns:a14="http://schemas.microsoft.com/office/drawing/2010/main" val="0"/>
+                        </a:ext>
+                      </a:extLst>
+                    </a:blip>
+                    <a:srcRect/>
+                    <a:stretch>
+                      <a:fillRect/>
+                    </a:stretch>
+                  </pic:blipFill>
+                  <pic:spPr bwMode="auto">
+                    <a:xfrm>
+                      <a:off x="0" y="0"/>
+                      <a:ext cx="5400040" cy="1751776"/>
+                    </a:xfrm>
+                    <a:prstGeom prst="rect">
+                      <a:avLst/>
+                    </a:prstGeom>
+                    <a:noFill/>
+                    <a:ln>
+                      <a:noFill/>
+                    </a:ln>
+                  </pic:spPr>
+                </pic:pic>
+              </a:graphicData>
+            </a:graphic>
+          </wp:inline>
+        </w:drawing>
+      </w:r>
+    </w:p>
+    <w:p>
+      <w:pPr>
+        <w:pStyle w:val="Descripcin"/>
+      </w:pPr>
+      <w:bookmarkStart w:id="15" w:name="_Toc59291872"/>
+      <w:r>
+        <w:t xml:space="preserve">Ilustración </w:t>
+      </w:r>
+      <w:fldSimple w:instr=" SEQ Ilustración \* ARABIC ">
+        <w:r>
+          <w:rPr>
+            <w:noProof/>
+          </w:rPr>
+          <w:t>4</w:t>
+        </w:r>
+      </w:fldSimple>
+      <w:r>
+        <w:t xml:space="preserve">: </w:t>
+      </w:r>
+      <w:r>
+        <w:t>ETL para la extracción de información de noticias, tweets y topics</w:t>
+      </w:r>
+      <w:bookmarkEnd w:id="15"/>
+    </w:p>
     <w:p/>
     <w:p>
       <w:pPr>
@@ -3378,15 +5701,1210 @@
           <w:numId w:val="1"/>
         </w:numPr>
       </w:pPr>
-      <w:bookmarkStart w:id="8" w:name="_Toc59014148"/>
-      <w:r>
-        <w:t>APIs utilizadas</w:t>
-      </w:r>
-      <w:bookmarkEnd w:id="8"/>
+      <w:bookmarkStart w:id="16" w:name="_Toc59291890"/>
+      <w:r>
+        <w:t>Uso de APIs externas</w:t>
+      </w:r>
+      <w:bookmarkEnd w:id="16"/>
     </w:p>
     <w:p/>
-    <w:p/>
-    <w:p/>
+    <w:p>
+      <w:pPr>
+        <w:ind w:left="360"/>
+      </w:pPr>
+      <w:r>
+        <w:t>Para la gestión y funcionamiento del sistema se han hecho uso de diferentes APIs externas para la extracción de datos, todos acerca de la COVID-19. A continuación</w:t>
+      </w:r>
+      <w:r>
+        <w:t xml:space="preserve"> en la </w:t>
+      </w:r>
+      <w:r>
+        <w:fldChar w:fldCharType="begin"/>
+      </w:r>
+      <w:r>
+        <w:instrText xml:space="preserve"> REF _Ref59291835 \h </w:instrText>
+      </w:r>
+      <w:r>
+        <w:fldChar w:fldCharType="separate"/>
+      </w:r>
+      <w:r>
+        <w:t xml:space="preserve">Tabla </w:t>
+      </w:r>
+      <w:r>
+        <w:rPr>
+          <w:noProof/>
+        </w:rPr>
+        <w:t>1</w:t>
+      </w:r>
+      <w:r>
+        <w:fldChar w:fldCharType="end"/>
+      </w:r>
+      <w:r>
+        <w:t>, se describirán cada una de las APIs utilizadas para el funcionamiento de la aplicación, el formato de los datos que devuelven y el objetivo de uso dentro del sistema.</w:t>
+      </w:r>
+    </w:p>
+    <w:p>
+      <w:pPr>
+        <w:pStyle w:val="Descripcin"/>
+        <w:keepNext/>
+      </w:pPr>
+      <w:bookmarkStart w:id="17" w:name="_Ref59291835"/>
+      <w:bookmarkStart w:id="18" w:name="_Toc59291882"/>
+      <w:r>
+        <w:t xml:space="preserve">Tabla </w:t>
+      </w:r>
+      <w:fldSimple w:instr=" SEQ Tabla \* ARABIC ">
+        <w:r>
+          <w:rPr>
+            <w:noProof/>
+          </w:rPr>
+          <w:t>1</w:t>
+        </w:r>
+      </w:fldSimple>
+      <w:bookmarkEnd w:id="17"/>
+      <w:r>
+        <w:t>: Tabla de APIs utilizadas</w:t>
+      </w:r>
+      <w:bookmarkEnd w:id="18"/>
+    </w:p>
+    <w:tbl>
+      <w:tblPr>
+        <w:tblW w:w="5000" w:type="pct"/>
+        <w:tblBorders>
+          <w:top w:val="single" w:sz="4" w:space="0" w:color="000000"/>
+          <w:left w:val="single" w:sz="4" w:space="0" w:color="000000"/>
+          <w:bottom w:val="single" w:sz="4" w:space="0" w:color="000000"/>
+          <w:right w:val="single" w:sz="4" w:space="0" w:color="000000"/>
+          <w:insideH w:val="single" w:sz="4" w:space="0" w:color="000000"/>
+          <w:insideV w:val="single" w:sz="4" w:space="0" w:color="000000"/>
+        </w:tblBorders>
+        <w:tblLayout w:type="fixed"/>
+        <w:tblLook w:val="0400" w:firstRow="0" w:lastRow="0" w:firstColumn="0" w:lastColumn="0" w:noHBand="0" w:noVBand="1"/>
+      </w:tblPr>
+      <w:tblGrid>
+        <w:gridCol w:w="989"/>
+        <w:gridCol w:w="1417"/>
+        <w:gridCol w:w="1700"/>
+        <w:gridCol w:w="1962"/>
+        <w:gridCol w:w="2426"/>
+      </w:tblGrid>
+      <w:tr>
+        <w:trPr>
+          <w:trHeight w:val="220"/>
+        </w:trPr>
+        <w:tc>
+          <w:tcPr>
+            <w:tcW w:w="582" w:type="pct"/>
+            <w:shd w:val="clear" w:color="auto" w:fill="D5D7D6"/>
+            <w:vAlign w:val="center"/>
+          </w:tcPr>
+          <w:p>
+            <w:pPr>
+              <w:jc w:val="center"/>
+              <w:rPr>
+                <w:b/>
+              </w:rPr>
+            </w:pPr>
+            <w:r>
+              <w:rPr>
+                <w:b/>
+              </w:rPr>
+              <w:t>API</w:t>
+            </w:r>
+          </w:p>
+        </w:tc>
+        <w:tc>
+          <w:tcPr>
+            <w:tcW w:w="834" w:type="pct"/>
+            <w:shd w:val="clear" w:color="auto" w:fill="D5D7D6"/>
+            <w:vAlign w:val="center"/>
+          </w:tcPr>
+          <w:p>
+            <w:pPr>
+              <w:jc w:val="left"/>
+              <w:rPr>
+                <w:b/>
+              </w:rPr>
+            </w:pPr>
+            <w:proofErr w:type="spellStart"/>
+            <w:r>
+              <w:rPr>
+                <w:b/>
+              </w:rPr>
+              <w:t>Endpoint</w:t>
+            </w:r>
+            <w:proofErr w:type="spellEnd"/>
+          </w:p>
+        </w:tc>
+        <w:tc>
+          <w:tcPr>
+            <w:tcW w:w="1001" w:type="pct"/>
+            <w:shd w:val="clear" w:color="auto" w:fill="D9D9D9" w:themeFill="background1" w:themeFillShade="D9"/>
+            <w:vAlign w:val="center"/>
+          </w:tcPr>
+          <w:p>
+            <w:pPr>
+              <w:jc w:val="left"/>
+            </w:pPr>
+            <w:r>
+              <w:rPr>
+                <w:b/>
+              </w:rPr>
+              <w:t>Descripción</w:t>
+            </w:r>
+          </w:p>
+        </w:tc>
+        <w:tc>
+          <w:tcPr>
+            <w:tcW w:w="1155" w:type="pct"/>
+            <w:shd w:val="clear" w:color="auto" w:fill="D9D9D9" w:themeFill="background1" w:themeFillShade="D9"/>
+          </w:tcPr>
+          <w:p>
+            <w:pPr>
+              <w:jc w:val="left"/>
+              <w:rPr>
+                <w:b/>
+              </w:rPr>
+            </w:pPr>
+            <w:r>
+              <w:rPr>
+                <w:b/>
+              </w:rPr>
+              <w:t>Entrada</w:t>
+            </w:r>
+          </w:p>
+        </w:tc>
+        <w:tc>
+          <w:tcPr>
+            <w:tcW w:w="1428" w:type="pct"/>
+            <w:shd w:val="clear" w:color="auto" w:fill="D9D9D9" w:themeFill="background1" w:themeFillShade="D9"/>
+          </w:tcPr>
+          <w:p>
+            <w:pPr>
+              <w:jc w:val="left"/>
+              <w:rPr>
+                <w:b/>
+              </w:rPr>
+            </w:pPr>
+            <w:r>
+              <w:rPr>
+                <w:b/>
+              </w:rPr>
+              <w:t>Salida</w:t>
+            </w:r>
+          </w:p>
+        </w:tc>
+      </w:tr>
+      <w:tr>
+        <w:trPr>
+          <w:trHeight w:val="220"/>
+        </w:trPr>
+        <w:tc>
+          <w:tcPr>
+            <w:tcW w:w="582" w:type="pct"/>
+            <w:shd w:val="clear" w:color="auto" w:fill="auto"/>
+            <w:vAlign w:val="center"/>
+          </w:tcPr>
+          <w:p>
+            <w:pPr>
+              <w:rPr>
+                <w:bCs/>
+              </w:rPr>
+            </w:pPr>
+            <w:r>
+              <w:rPr>
+                <w:bCs/>
+              </w:rPr>
+              <w:t>Twitter API</w:t>
+            </w:r>
+          </w:p>
+        </w:tc>
+        <w:tc>
+          <w:tcPr>
+            <w:tcW w:w="834" w:type="pct"/>
+            <w:shd w:val="clear" w:color="auto" w:fill="auto"/>
+            <w:vAlign w:val="center"/>
+          </w:tcPr>
+          <w:p>
+            <w:pPr>
+              <w:rPr>
+                <w:bCs/>
+              </w:rPr>
+            </w:pPr>
+            <w:r>
+              <w:rPr>
+                <w:bCs/>
+              </w:rPr>
+              <w:t>https://api.twitter.com/1.1/search/tweets.json</w:t>
+            </w:r>
+          </w:p>
+        </w:tc>
+        <w:tc>
+          <w:tcPr>
+            <w:tcW w:w="1001" w:type="pct"/>
+            <w:shd w:val="clear" w:color="auto" w:fill="auto"/>
+            <w:vAlign w:val="center"/>
+          </w:tcPr>
+          <w:p>
+            <w:pPr>
+              <w:rPr>
+                <w:bCs/>
+              </w:rPr>
+            </w:pPr>
+            <w:r>
+              <w:rPr>
+                <w:bCs/>
+              </w:rPr>
+              <w:t xml:space="preserve">Devuelve la información referente a los datos de los tweets acerca de un topic o </w:t>
+            </w:r>
+            <w:proofErr w:type="spellStart"/>
+            <w:r>
+              <w:rPr>
+                <w:bCs/>
+                <w:i/>
+                <w:iCs/>
+              </w:rPr>
+              <w:t>query</w:t>
+            </w:r>
+            <w:proofErr w:type="spellEnd"/>
+            <w:r>
+              <w:rPr>
+                <w:bCs/>
+              </w:rPr>
+              <w:t xml:space="preserve"> dada</w:t>
+            </w:r>
+          </w:p>
+        </w:tc>
+        <w:tc>
+          <w:tcPr>
+            <w:tcW w:w="1155" w:type="pct"/>
+            <w:shd w:val="clear" w:color="auto" w:fill="auto"/>
+          </w:tcPr>
+          <w:p>
+            <w:pPr>
+              <w:pStyle w:val="Prrafodelista"/>
+              <w:numPr>
+                <w:ilvl w:val="0"/>
+                <w:numId w:val="13"/>
+              </w:numPr>
+              <w:rPr>
+                <w:bCs/>
+              </w:rPr>
+            </w:pPr>
+            <w:proofErr w:type="spellStart"/>
+            <w:r>
+              <w:rPr>
+                <w:b/>
+              </w:rPr>
+              <w:t>Query</w:t>
+            </w:r>
+            <w:proofErr w:type="spellEnd"/>
+            <w:r>
+              <w:rPr>
+                <w:bCs/>
+              </w:rPr>
+              <w:t>: palabra o conjunto de palabras por las que filtrar la búsqueda de tweets</w:t>
+            </w:r>
+          </w:p>
+          <w:p>
+            <w:pPr>
+              <w:pStyle w:val="Prrafodelista"/>
+              <w:numPr>
+                <w:ilvl w:val="0"/>
+                <w:numId w:val="13"/>
+              </w:numPr>
+              <w:rPr>
+                <w:bCs/>
+              </w:rPr>
+            </w:pPr>
+            <w:r>
+              <w:rPr>
+                <w:b/>
+              </w:rPr>
+              <w:lastRenderedPageBreak/>
+              <w:t>Lang</w:t>
+            </w:r>
+            <w:r>
+              <w:rPr>
+                <w:bCs/>
+              </w:rPr>
+              <w:t>: idioma de los tweets a recoger</w:t>
+            </w:r>
+          </w:p>
+          <w:p>
+            <w:pPr>
+              <w:pStyle w:val="Prrafodelista"/>
+              <w:numPr>
+                <w:ilvl w:val="0"/>
+                <w:numId w:val="13"/>
+              </w:numPr>
+              <w:rPr>
+                <w:bCs/>
+              </w:rPr>
+            </w:pPr>
+            <w:proofErr w:type="spellStart"/>
+            <w:r>
+              <w:rPr>
+                <w:b/>
+              </w:rPr>
+              <w:t>from</w:t>
+            </w:r>
+            <w:proofErr w:type="spellEnd"/>
+            <w:r>
+              <w:rPr>
+                <w:bCs/>
+              </w:rPr>
+              <w:t>: fecha de inicio de búsqueda de tweets</w:t>
+            </w:r>
+          </w:p>
+          <w:p>
+            <w:pPr>
+              <w:pStyle w:val="Prrafodelista"/>
+              <w:numPr>
+                <w:ilvl w:val="0"/>
+                <w:numId w:val="13"/>
+              </w:numPr>
+              <w:rPr>
+                <w:bCs/>
+              </w:rPr>
+            </w:pPr>
+            <w:proofErr w:type="spellStart"/>
+            <w:r>
+              <w:rPr>
+                <w:b/>
+              </w:rPr>
+              <w:t>to</w:t>
+            </w:r>
+            <w:proofErr w:type="spellEnd"/>
+            <w:r>
+              <w:rPr>
+                <w:bCs/>
+              </w:rPr>
+              <w:t>:</w:t>
+            </w:r>
+            <w:r>
+              <w:rPr>
+                <w:bCs/>
+              </w:rPr>
+              <w:t xml:space="preserve"> fecha de fin de búsqueda tweets</w:t>
+            </w:r>
+          </w:p>
+          <w:p>
+            <w:pPr>
+              <w:pStyle w:val="Prrafodelista"/>
+              <w:numPr>
+                <w:ilvl w:val="0"/>
+                <w:numId w:val="13"/>
+              </w:numPr>
+              <w:rPr>
+                <w:bCs/>
+              </w:rPr>
+            </w:pPr>
+          </w:p>
+        </w:tc>
+        <w:tc>
+          <w:tcPr>
+            <w:tcW w:w="1428" w:type="pct"/>
+          </w:tcPr>
+          <w:p>
+            <w:pPr>
+              <w:rPr>
+                <w:bCs/>
+              </w:rPr>
+            </w:pPr>
+            <w:r>
+              <w:rPr>
+                <w:bCs/>
+              </w:rPr>
+              <w:lastRenderedPageBreak/>
+              <w:t xml:space="preserve">Debido a la gran extensión del formato de salida de los datos, si se desea consultar el formato de salida de los datos de este </w:t>
+            </w:r>
+            <w:proofErr w:type="spellStart"/>
+            <w:r>
+              <w:rPr>
+                <w:bCs/>
+              </w:rPr>
+              <w:t>endpoint</w:t>
+            </w:r>
+            <w:proofErr w:type="spellEnd"/>
+            <w:r>
+              <w:rPr>
+                <w:bCs/>
+              </w:rPr>
+              <w:t xml:space="preserve"> acceder al siguiente enlace </w:t>
+            </w:r>
+            <w:hyperlink r:id="rId18" w:history="1">
+              <w:r>
+                <w:rPr>
+                  <w:rStyle w:val="Hipervnculo"/>
+                  <w:bCs/>
+                </w:rPr>
+                <w:t>https://developer.twitter.</w:t>
+              </w:r>
+              <w:r>
+                <w:rPr>
+                  <w:rStyle w:val="Hipervnculo"/>
+                  <w:bCs/>
+                </w:rPr>
+                <w:lastRenderedPageBreak/>
+                <w:t>com/en/docs/twitter-api/v1/tweets/search/api-reference/get-search-tweets</w:t>
+              </w:r>
+            </w:hyperlink>
+          </w:p>
+        </w:tc>
+      </w:tr>
+      <w:tr>
+        <w:trPr>
+          <w:trHeight w:val="220"/>
+        </w:trPr>
+        <w:tc>
+          <w:tcPr>
+            <w:tcW w:w="582" w:type="pct"/>
+            <w:vMerge w:val="restart"/>
+            <w:shd w:val="clear" w:color="auto" w:fill="auto"/>
+            <w:vAlign w:val="center"/>
+          </w:tcPr>
+          <w:p>
+            <w:pPr>
+              <w:rPr>
+                <w:bCs/>
+              </w:rPr>
+            </w:pPr>
+            <w:proofErr w:type="spellStart"/>
+            <w:r>
+              <w:rPr>
+                <w:bCs/>
+              </w:rPr>
+              <w:lastRenderedPageBreak/>
+              <w:t>NewsAPI</w:t>
+            </w:r>
+            <w:proofErr w:type="spellEnd"/>
+          </w:p>
+        </w:tc>
+        <w:tc>
+          <w:tcPr>
+            <w:tcW w:w="834" w:type="pct"/>
+            <w:shd w:val="clear" w:color="auto" w:fill="auto"/>
+            <w:vAlign w:val="center"/>
+          </w:tcPr>
+          <w:p>
+            <w:pPr>
+              <w:rPr>
+                <w:bCs/>
+              </w:rPr>
+            </w:pPr>
+            <w:r>
+              <w:rPr>
+                <w:bCs/>
+              </w:rPr>
+              <w:t>http://newsapi.org/v2/top-headlines</w:t>
+            </w:r>
+          </w:p>
+        </w:tc>
+        <w:tc>
+          <w:tcPr>
+            <w:tcW w:w="1001" w:type="pct"/>
+            <w:shd w:val="clear" w:color="auto" w:fill="auto"/>
+            <w:vAlign w:val="center"/>
+          </w:tcPr>
+          <w:p>
+            <w:pPr>
+              <w:rPr>
+                <w:bCs/>
+              </w:rPr>
+            </w:pPr>
+            <w:r>
+              <w:rPr>
+                <w:bCs/>
+              </w:rPr>
+              <w:t>Devuelve la informació</w:t>
+            </w:r>
+            <w:r>
+              <w:rPr>
+                <w:bCs/>
+              </w:rPr>
+              <w:t>n</w:t>
+            </w:r>
+            <w:r>
+              <w:rPr>
+                <w:bCs/>
+              </w:rPr>
+              <w:t xml:space="preserve"> relativa las cabeceras de noticias asociadas a un país y a una categoría </w:t>
+            </w:r>
+          </w:p>
+        </w:tc>
+        <w:tc>
+          <w:tcPr>
+            <w:tcW w:w="1155" w:type="pct"/>
+            <w:shd w:val="clear" w:color="auto" w:fill="auto"/>
+          </w:tcPr>
+          <w:p>
+            <w:pPr>
+              <w:pStyle w:val="Prrafodelista"/>
+              <w:numPr>
+                <w:ilvl w:val="0"/>
+                <w:numId w:val="12"/>
+              </w:numPr>
+              <w:rPr>
+                <w:bCs/>
+              </w:rPr>
+            </w:pPr>
+            <w:r>
+              <w:rPr>
+                <w:b/>
+              </w:rPr>
+              <w:t>Country</w:t>
+            </w:r>
+            <w:r>
+              <w:rPr>
+                <w:bCs/>
+              </w:rPr>
+              <w:t>: país de origen de las noticias</w:t>
+            </w:r>
+          </w:p>
+          <w:p>
+            <w:pPr>
+              <w:pStyle w:val="Prrafodelista"/>
+              <w:numPr>
+                <w:ilvl w:val="0"/>
+                <w:numId w:val="12"/>
+              </w:numPr>
+              <w:rPr>
+                <w:bCs/>
+              </w:rPr>
+            </w:pPr>
+            <w:proofErr w:type="spellStart"/>
+            <w:r>
+              <w:rPr>
+                <w:b/>
+              </w:rPr>
+              <w:t>Category</w:t>
+            </w:r>
+            <w:proofErr w:type="spellEnd"/>
+            <w:r>
+              <w:rPr>
+                <w:bCs/>
+              </w:rPr>
+              <w:t>: categoría de las noticias (deportes, salud, etc.)</w:t>
+            </w:r>
+          </w:p>
+          <w:p>
+            <w:pPr>
+              <w:pStyle w:val="Prrafodelista"/>
+              <w:numPr>
+                <w:ilvl w:val="0"/>
+                <w:numId w:val="12"/>
+              </w:numPr>
+              <w:rPr>
+                <w:bCs/>
+              </w:rPr>
+            </w:pPr>
+            <w:proofErr w:type="spellStart"/>
+            <w:r>
+              <w:rPr>
+                <w:b/>
+              </w:rPr>
+              <w:t>apiKey</w:t>
+            </w:r>
+            <w:proofErr w:type="spellEnd"/>
+            <w:r>
+              <w:rPr>
+                <w:bCs/>
+              </w:rPr>
+              <w:t>: en formato texto la clave de la API para acceder a la información</w:t>
+            </w:r>
+          </w:p>
+        </w:tc>
+        <w:tc>
+          <w:tcPr>
+            <w:tcW w:w="1428" w:type="pct"/>
+          </w:tcPr>
+          <w:p>
+            <w:pPr>
+              <w:rPr>
+                <w:bCs/>
+              </w:rPr>
+            </w:pPr>
+            <w:r>
+              <w:rPr>
+                <w:bCs/>
+              </w:rPr>
+              <w:t xml:space="preserve">Debido a la gran extensión del formato de salida de los datos, si se desea consultar el formato de salida de los datos de este </w:t>
+            </w:r>
+            <w:proofErr w:type="spellStart"/>
+            <w:r>
+              <w:rPr>
+                <w:bCs/>
+              </w:rPr>
+              <w:t>endpoint</w:t>
+            </w:r>
+            <w:proofErr w:type="spellEnd"/>
+            <w:r>
+              <w:rPr>
+                <w:bCs/>
+              </w:rPr>
+              <w:t xml:space="preserve"> acceder al siguiente enlace </w:t>
+            </w:r>
+            <w:hyperlink r:id="rId19" w:history="1">
+              <w:r>
+                <w:rPr>
+                  <w:rStyle w:val="Hipervnculo"/>
+                  <w:bCs/>
+                </w:rPr>
+                <w:t>https://developer.twitter.com/en/docs/twitter-api/v1/tweets/search/api-reference/get-search-tweets</w:t>
+              </w:r>
+            </w:hyperlink>
+          </w:p>
+        </w:tc>
+      </w:tr>
+      <w:tr>
+        <w:trPr>
+          <w:trHeight w:val="220"/>
+        </w:trPr>
+        <w:tc>
+          <w:tcPr>
+            <w:tcW w:w="582" w:type="pct"/>
+            <w:vMerge/>
+            <w:shd w:val="clear" w:color="auto" w:fill="auto"/>
+            <w:vAlign w:val="center"/>
+          </w:tcPr>
+          <w:p>
+            <w:pPr>
+              <w:rPr>
+                <w:bCs/>
+              </w:rPr>
+            </w:pPr>
+          </w:p>
+        </w:tc>
+        <w:tc>
+          <w:tcPr>
+            <w:tcW w:w="834" w:type="pct"/>
+            <w:shd w:val="clear" w:color="auto" w:fill="auto"/>
+            <w:vAlign w:val="center"/>
+          </w:tcPr>
+          <w:p>
+            <w:pPr>
+              <w:rPr>
+                <w:bCs/>
+              </w:rPr>
+            </w:pPr>
+            <w:r>
+              <w:rPr>
+                <w:bCs/>
+              </w:rPr>
+              <w:t>http://newsapi.org/v2/everything</w:t>
+            </w:r>
+          </w:p>
+        </w:tc>
+        <w:tc>
+          <w:tcPr>
+            <w:tcW w:w="1001" w:type="pct"/>
+            <w:shd w:val="clear" w:color="auto" w:fill="auto"/>
+            <w:vAlign w:val="center"/>
+          </w:tcPr>
+          <w:p>
+            <w:pPr>
+              <w:rPr>
+                <w:bCs/>
+              </w:rPr>
+            </w:pPr>
+            <w:r>
+              <w:rPr>
+                <w:bCs/>
+              </w:rPr>
+              <w:t>Devuelve los datos asociados a las noticias que contengan una palabra o conjunto de palabras de una búsqueda dada.</w:t>
+            </w:r>
+          </w:p>
+        </w:tc>
+        <w:tc>
+          <w:tcPr>
+            <w:tcW w:w="1155" w:type="pct"/>
+            <w:shd w:val="clear" w:color="auto" w:fill="auto"/>
+          </w:tcPr>
+          <w:p>
+            <w:pPr>
+              <w:pStyle w:val="Prrafodelista"/>
+              <w:numPr>
+                <w:ilvl w:val="0"/>
+                <w:numId w:val="12"/>
+              </w:numPr>
+              <w:rPr>
+                <w:bCs/>
+              </w:rPr>
+            </w:pPr>
+            <w:proofErr w:type="spellStart"/>
+            <w:r>
+              <w:rPr>
+                <w:b/>
+              </w:rPr>
+              <w:t>query</w:t>
+            </w:r>
+            <w:proofErr w:type="spellEnd"/>
+            <w:r>
+              <w:rPr>
+                <w:bCs/>
+              </w:rPr>
+              <w:t>: topic con la palabra o conjunto de palabras para filtrar las noticias</w:t>
+            </w:r>
+          </w:p>
+          <w:p>
+            <w:pPr>
+              <w:pStyle w:val="Prrafodelista"/>
+              <w:numPr>
+                <w:ilvl w:val="0"/>
+                <w:numId w:val="12"/>
+              </w:numPr>
+              <w:rPr>
+                <w:bCs/>
+              </w:rPr>
+            </w:pPr>
+            <w:proofErr w:type="spellStart"/>
+            <w:r>
+              <w:rPr>
+                <w:b/>
+              </w:rPr>
+              <w:t>from</w:t>
+            </w:r>
+            <w:proofErr w:type="spellEnd"/>
+            <w:r>
+              <w:rPr>
+                <w:bCs/>
+              </w:rPr>
+              <w:t>: fecha de inicio de búsqueda de noticias</w:t>
+            </w:r>
+          </w:p>
+          <w:p>
+            <w:pPr>
+              <w:pStyle w:val="Prrafodelista"/>
+              <w:numPr>
+                <w:ilvl w:val="0"/>
+                <w:numId w:val="12"/>
+              </w:numPr>
+              <w:rPr>
+                <w:bCs/>
+              </w:rPr>
+            </w:pPr>
+            <w:proofErr w:type="spellStart"/>
+            <w:r>
+              <w:rPr>
+                <w:b/>
+              </w:rPr>
+              <w:t>to</w:t>
+            </w:r>
+            <w:proofErr w:type="spellEnd"/>
+            <w:r>
+              <w:rPr>
+                <w:bCs/>
+              </w:rPr>
+              <w:t>:</w:t>
+            </w:r>
+            <w:r>
+              <w:rPr>
+                <w:bCs/>
+              </w:rPr>
+              <w:t xml:space="preserve"> fecha de fin de búsqueda noticias</w:t>
+            </w:r>
+          </w:p>
+          <w:p>
+            <w:pPr>
+              <w:pStyle w:val="Prrafodelista"/>
+              <w:numPr>
+                <w:ilvl w:val="0"/>
+                <w:numId w:val="12"/>
+              </w:numPr>
+              <w:rPr>
+                <w:bCs/>
+              </w:rPr>
+            </w:pPr>
+            <w:proofErr w:type="spellStart"/>
+            <w:r>
+              <w:rPr>
+                <w:b/>
+              </w:rPr>
+              <w:lastRenderedPageBreak/>
+              <w:t>sortBy</w:t>
+            </w:r>
+            <w:proofErr w:type="spellEnd"/>
+            <w:r>
+              <w:rPr>
+                <w:bCs/>
+              </w:rPr>
+              <w:t>:</w:t>
+            </w:r>
+            <w:r>
+              <w:rPr>
+                <w:bCs/>
+              </w:rPr>
+              <w:t xml:space="preserve"> punto de filtrado de las noticias (ascendente, descendente, …)</w:t>
+            </w:r>
+          </w:p>
+          <w:p>
+            <w:pPr>
+              <w:pStyle w:val="Prrafodelista"/>
+              <w:numPr>
+                <w:ilvl w:val="0"/>
+                <w:numId w:val="12"/>
+              </w:numPr>
+              <w:rPr>
+                <w:bCs/>
+              </w:rPr>
+            </w:pPr>
+            <w:proofErr w:type="spellStart"/>
+            <w:r>
+              <w:rPr>
+                <w:b/>
+              </w:rPr>
+              <w:t>apiKey</w:t>
+            </w:r>
+            <w:proofErr w:type="spellEnd"/>
+            <w:r>
+              <w:rPr>
+                <w:bCs/>
+              </w:rPr>
+              <w:t>: en formato texto la clave de la API para acceder a la información</w:t>
+            </w:r>
+          </w:p>
+        </w:tc>
+        <w:tc>
+          <w:tcPr>
+            <w:tcW w:w="1428" w:type="pct"/>
+          </w:tcPr>
+          <w:p>
+            <w:pPr>
+              <w:rPr>
+                <w:bCs/>
+              </w:rPr>
+            </w:pPr>
+            <w:r>
+              <w:rPr>
+                <w:bCs/>
+              </w:rPr>
+              <w:lastRenderedPageBreak/>
+              <w:t xml:space="preserve">Debido a la gran extensión del formato de salida de los datos, si se desea consultar el formato de salida de los datos de este </w:t>
+            </w:r>
+            <w:proofErr w:type="spellStart"/>
+            <w:r>
+              <w:rPr>
+                <w:bCs/>
+              </w:rPr>
+              <w:t>endpoint</w:t>
+            </w:r>
+            <w:proofErr w:type="spellEnd"/>
+            <w:r>
+              <w:rPr>
+                <w:bCs/>
+              </w:rPr>
+              <w:t xml:space="preserve"> acceder al siguiente enlace </w:t>
+            </w:r>
+            <w:hyperlink r:id="rId20" w:history="1">
+              <w:r>
+                <w:rPr>
+                  <w:rStyle w:val="Hipervnculo"/>
+                  <w:bCs/>
+                </w:rPr>
+                <w:t>https://developer.twitter.com/en/docs/twitter-api/v1/tweets/search/api-reference/get-search-tweets</w:t>
+              </w:r>
+            </w:hyperlink>
+          </w:p>
+        </w:tc>
+      </w:tr>
+      <w:tr>
+        <w:trPr>
+          <w:trHeight w:val="220"/>
+        </w:trPr>
+        <w:tc>
+          <w:tcPr>
+            <w:tcW w:w="582" w:type="pct"/>
+            <w:vMerge w:val="restart"/>
+            <w:shd w:val="clear" w:color="auto" w:fill="auto"/>
+            <w:vAlign w:val="center"/>
+          </w:tcPr>
+          <w:p>
+            <w:pPr>
+              <w:rPr>
+                <w:bCs/>
+              </w:rPr>
+            </w:pPr>
+            <w:proofErr w:type="spellStart"/>
+            <w:r>
+              <w:rPr>
+                <w:bCs/>
+              </w:rPr>
+              <w:t>OpenData</w:t>
+            </w:r>
+            <w:proofErr w:type="spellEnd"/>
+          </w:p>
+        </w:tc>
+        <w:tc>
+          <w:tcPr>
+            <w:tcW w:w="834" w:type="pct"/>
+            <w:shd w:val="clear" w:color="auto" w:fill="auto"/>
+            <w:vAlign w:val="center"/>
+          </w:tcPr>
+          <w:p>
+            <w:pPr>
+              <w:rPr>
+                <w:bCs/>
+              </w:rPr>
+            </w:pPr>
+            <w:r>
+              <w:rPr>
+                <w:bCs/>
+              </w:rPr>
+              <w:t>https://opendata-ajuntament.barcelona.cat/data/api/action/datastore_search_sql</w:t>
+            </w:r>
+          </w:p>
+        </w:tc>
+        <w:tc>
+          <w:tcPr>
+            <w:tcW w:w="1001" w:type="pct"/>
+            <w:shd w:val="clear" w:color="auto" w:fill="auto"/>
+            <w:vAlign w:val="center"/>
+          </w:tcPr>
+          <w:p>
+            <w:pPr>
+              <w:rPr>
+                <w:bCs/>
+              </w:rPr>
+            </w:pPr>
+            <w:r>
+              <w:rPr>
+                <w:bCs/>
+              </w:rPr>
+              <w:t>Devuelve toda la información de datos públicos acerca de la COVID-19 en la ciudad de Barcelona en formato encolumnado</w:t>
+            </w:r>
+          </w:p>
+        </w:tc>
+        <w:tc>
+          <w:tcPr>
+            <w:tcW w:w="1155" w:type="pct"/>
+            <w:shd w:val="clear" w:color="auto" w:fill="auto"/>
+          </w:tcPr>
+          <w:p>
+            <w:pPr>
+              <w:pStyle w:val="Prrafodelista"/>
+              <w:numPr>
+                <w:ilvl w:val="0"/>
+                <w:numId w:val="9"/>
+              </w:numPr>
+              <w:rPr>
+                <w:bCs/>
+              </w:rPr>
+            </w:pPr>
+            <w:proofErr w:type="spellStart"/>
+            <w:r>
+              <w:rPr>
+                <w:b/>
+              </w:rPr>
+              <w:t>sql</w:t>
+            </w:r>
+            <w:proofErr w:type="spellEnd"/>
+            <w:r>
+              <w:rPr>
+                <w:b/>
+              </w:rPr>
+              <w:t>:</w:t>
+            </w:r>
+            <w:r>
+              <w:rPr>
+                <w:bCs/>
+              </w:rPr>
+              <w:t xml:space="preserve"> cadena de texto que contiene la consulta en formato SQL sobre la búsqueda de datos públicos que se va a realizar</w:t>
+            </w:r>
+          </w:p>
+        </w:tc>
+        <w:tc>
+          <w:tcPr>
+            <w:tcW w:w="1428" w:type="pct"/>
+          </w:tcPr>
+          <w:p>
+            <w:pPr>
+              <w:rPr>
+                <w:bCs/>
+              </w:rPr>
+            </w:pPr>
+            <w:r>
+              <w:rPr>
+                <w:bCs/>
+              </w:rPr>
+              <w:t xml:space="preserve">Debido a la gran extensión del formato de salida de los datos, si se desea consultar el formato de salida de los datos de este </w:t>
+            </w:r>
+            <w:proofErr w:type="spellStart"/>
+            <w:r>
+              <w:rPr>
+                <w:bCs/>
+              </w:rPr>
+              <w:t>endpoint</w:t>
+            </w:r>
+            <w:proofErr w:type="spellEnd"/>
+            <w:r>
+              <w:rPr>
+                <w:bCs/>
+              </w:rPr>
+              <w:t xml:space="preserve"> acceder al siguiente enlace:</w:t>
+            </w:r>
+          </w:p>
+          <w:p>
+            <w:pPr>
+              <w:rPr>
+                <w:bCs/>
+              </w:rPr>
+            </w:pPr>
+            <w:hyperlink r:id="rId21" w:history="1">
+              <w:r>
+                <w:rPr>
+                  <w:rStyle w:val="Hipervnculo"/>
+                  <w:bCs/>
+                </w:rPr>
+                <w:t>https://opendata-ajuntament.barcelona.cat/</w:t>
+              </w:r>
+            </w:hyperlink>
+          </w:p>
+        </w:tc>
+      </w:tr>
+      <w:tr>
+        <w:trPr>
+          <w:trHeight w:val="220"/>
+        </w:trPr>
+        <w:tc>
+          <w:tcPr>
+            <w:tcW w:w="582" w:type="pct"/>
+            <w:vMerge/>
+            <w:shd w:val="clear" w:color="auto" w:fill="auto"/>
+            <w:vAlign w:val="center"/>
+          </w:tcPr>
+          <w:p>
+            <w:pPr>
+              <w:rPr>
+                <w:bCs/>
+              </w:rPr>
+            </w:pPr>
+          </w:p>
+        </w:tc>
+        <w:tc>
+          <w:tcPr>
+            <w:tcW w:w="834" w:type="pct"/>
+            <w:shd w:val="clear" w:color="auto" w:fill="auto"/>
+            <w:vAlign w:val="center"/>
+          </w:tcPr>
+          <w:p>
+            <w:pPr>
+              <w:rPr>
+                <w:bCs/>
+              </w:rPr>
+            </w:pPr>
+            <w:r>
+              <w:rPr>
+                <w:bCs/>
+              </w:rPr>
+              <w:t>https://opendata.ecdc.europa.eu/covid19/casedistribution/csv</w:t>
+            </w:r>
+          </w:p>
+        </w:tc>
+        <w:tc>
+          <w:tcPr>
+            <w:tcW w:w="1001" w:type="pct"/>
+            <w:shd w:val="clear" w:color="auto" w:fill="auto"/>
+            <w:vAlign w:val="center"/>
+          </w:tcPr>
+          <w:p>
+            <w:pPr>
+              <w:rPr>
+                <w:bCs/>
+              </w:rPr>
+            </w:pPr>
+            <w:r>
+              <w:rPr>
+                <w:bCs/>
+              </w:rPr>
+              <w:t>Devuelve toda la información de datos públicos acerca de la COVID-19 en Europa en formato encolumnado</w:t>
+            </w:r>
+          </w:p>
+        </w:tc>
+        <w:tc>
+          <w:tcPr>
+            <w:tcW w:w="1155" w:type="pct"/>
+            <w:shd w:val="clear" w:color="auto" w:fill="auto"/>
+          </w:tcPr>
+          <w:p>
+            <w:pPr>
+              <w:pStyle w:val="Prrafodelista"/>
+              <w:rPr>
+                <w:bCs/>
+              </w:rPr>
+            </w:pPr>
+            <w:r>
+              <w:rPr>
+                <w:bCs/>
+              </w:rPr>
+              <w:t xml:space="preserve">Este </w:t>
+            </w:r>
+            <w:proofErr w:type="spellStart"/>
+            <w:r>
+              <w:rPr>
+                <w:bCs/>
+              </w:rPr>
+              <w:t>endpoint</w:t>
+            </w:r>
+            <w:proofErr w:type="spellEnd"/>
+            <w:r>
+              <w:rPr>
+                <w:bCs/>
+              </w:rPr>
+              <w:t xml:space="preserve"> no requiere parámetros de entrada para recoger los datos del CSV</w:t>
+            </w:r>
+          </w:p>
+        </w:tc>
+        <w:tc>
+          <w:tcPr>
+            <w:tcW w:w="1428" w:type="pct"/>
+          </w:tcPr>
+          <w:p>
+            <w:pPr>
+              <w:rPr>
+                <w:bCs/>
+              </w:rPr>
+            </w:pPr>
+            <w:r>
+              <w:rPr>
+                <w:bCs/>
+              </w:rPr>
+              <w:t xml:space="preserve">Debido a la gran extensión del formato de salida de los datos, si se desea consultar el formato de salida de los datos de este </w:t>
+            </w:r>
+            <w:proofErr w:type="spellStart"/>
+            <w:r>
+              <w:rPr>
+                <w:bCs/>
+              </w:rPr>
+              <w:t>endpoint</w:t>
+            </w:r>
+            <w:proofErr w:type="spellEnd"/>
+            <w:r>
+              <w:rPr>
+                <w:bCs/>
+              </w:rPr>
+              <w:t xml:space="preserve"> acceder al siguiente enlace:</w:t>
+            </w:r>
+          </w:p>
+          <w:p>
+            <w:pPr>
+              <w:rPr>
+                <w:bCs/>
+              </w:rPr>
+            </w:pPr>
+            <w:hyperlink r:id="rId22" w:history="1">
+              <w:r>
+                <w:rPr>
+                  <w:rStyle w:val="Hipervnculo"/>
+                  <w:bCs/>
+                </w:rPr>
+                <w:t>https://www.ecdc.europa.eu/en/publications-data/download-todays-data-geographic-distribution-covid-19-cases-worldwide</w:t>
+              </w:r>
+            </w:hyperlink>
+          </w:p>
+        </w:tc>
+      </w:tr>
+    </w:tbl>
     <w:p/>
     <w:p>
       <w:pPr>
@@ -3407,12 +6925,12 @@
           <w:numId w:val="1"/>
         </w:numPr>
       </w:pPr>
-      <w:bookmarkStart w:id="9" w:name="_Toc59014149"/>
+      <w:bookmarkStart w:id="19" w:name="_Toc59291891"/>
       <w:r>
         <w:lastRenderedPageBreak/>
         <w:t>Conceptos teóricos</w:t>
       </w:r>
-      <w:bookmarkEnd w:id="9"/>
+      <w:bookmarkEnd w:id="19"/>
     </w:p>
     <w:p/>
     <w:p>
@@ -3432,7 +6950,7 @@
           <w:numId w:val="1"/>
         </w:numPr>
       </w:pPr>
-      <w:bookmarkStart w:id="10" w:name="_Toc59014150"/>
+      <w:bookmarkStart w:id="20" w:name="_Toc59291892"/>
       <w:r>
         <w:t>ETL (</w:t>
       </w:r>
@@ -3452,7 +6970,7 @@
       <w:r>
         <w:t xml:space="preserve"> and Load)</w:t>
       </w:r>
-      <w:bookmarkEnd w:id="10"/>
+      <w:bookmarkEnd w:id="20"/>
     </w:p>
     <w:p/>
     <w:p>
@@ -3520,7 +7038,6 @@
           <w:id w:val="-120307640"/>
           <w:citation/>
         </w:sdtPr>
-        <w:sdtEndPr/>
         <w:sdtContent>
           <w:r>
             <w:rPr>
@@ -3555,7 +7072,7 @@
             <w:rPr>
               <w:noProof/>
             </w:rPr>
-            <w:t>[1]</w:t>
+            <w:t>[3]</w:t>
           </w:r>
           <w:r>
             <w:rPr>
@@ -3762,7 +7279,7 @@
         <w:rPr>
           <w:noProof/>
         </w:rPr>
-        <w:t>1</w:t>
+        <w:t>5</w:t>
       </w:r>
       <w:r>
         <w:fldChar w:fldCharType="end"/>
@@ -3801,7 +7318,7 @@
                     </pic:cNvPicPr>
                   </pic:nvPicPr>
                   <pic:blipFill>
-                    <a:blip r:embed="rId14" cstate="print">
+                    <a:blip r:embed="rId23" cstate="print">
                       <a:extLst>
                         <a:ext uri="{28A0092B-C50C-407E-A947-70E740481C1C}">
                           <a14:useLocalDpi xmlns:a14="http://schemas.microsoft.com/office/drawing/2010/main" val="0"/>
@@ -3837,41 +7354,28 @@
       <w:pPr>
         <w:pStyle w:val="Descripcin"/>
       </w:pPr>
-      <w:bookmarkStart w:id="11" w:name="_Ref44091556"/>
-      <w:bookmarkStart w:id="12" w:name="_Toc44194481"/>
-      <w:bookmarkStart w:id="13" w:name="_Toc44924492"/>
-      <w:bookmarkStart w:id="14" w:name="_Toc59014216"/>
+      <w:bookmarkStart w:id="21" w:name="_Ref44091556"/>
+      <w:bookmarkStart w:id="22" w:name="_Toc44194481"/>
+      <w:bookmarkStart w:id="23" w:name="_Toc44924492"/>
+      <w:bookmarkStart w:id="24" w:name="_Toc59291873"/>
       <w:r>
         <w:t xml:space="preserve">Ilustración </w:t>
       </w:r>
-      <w:r>
-        <w:fldChar w:fldCharType="begin"/>
-      </w:r>
-      <w:r>
-        <w:instrText xml:space="preserve"> SEQ Ilustración \* ARABIC </w:instrText>
-      </w:r>
-      <w:r>
-        <w:fldChar w:fldCharType="separate"/>
-      </w:r>
-      <w:r>
-        <w:rPr>
-          <w:noProof/>
-        </w:rPr>
-        <w:t>1</w:t>
-      </w:r>
-      <w:r>
-        <w:rPr>
-          <w:noProof/>
-        </w:rPr>
-        <w:fldChar w:fldCharType="end"/>
-      </w:r>
-      <w:bookmarkEnd w:id="11"/>
+      <w:fldSimple w:instr=" SEQ Ilustración \* ARABIC ">
+        <w:r>
+          <w:rPr>
+            <w:noProof/>
+          </w:rPr>
+          <w:t>5</w:t>
+        </w:r>
+      </w:fldSimple>
+      <w:bookmarkEnd w:id="21"/>
       <w:r>
         <w:t>: Esquema ETL</w:t>
       </w:r>
-      <w:bookmarkEnd w:id="12"/>
-      <w:bookmarkEnd w:id="13"/>
-      <w:bookmarkEnd w:id="14"/>
+      <w:bookmarkEnd w:id="22"/>
+      <w:bookmarkEnd w:id="23"/>
+      <w:bookmarkEnd w:id="24"/>
     </w:p>
     <w:p>
       <w:pPr>
@@ -3886,7 +7390,6 @@
           <w:id w:val="-415480303"/>
           <w:citation/>
         </w:sdtPr>
-        <w:sdtEndPr/>
         <w:sdtContent>
           <w:r>
             <w:fldChar w:fldCharType="begin"/>
@@ -3907,7 +7410,7 @@
             <w:rPr>
               <w:noProof/>
             </w:rPr>
-            <w:t>[2]</w:t>
+            <w:t>[4]</w:t>
           </w:r>
           <w:r>
             <w:fldChar w:fldCharType="end"/>
@@ -3927,12 +7430,12 @@
           <w:numId w:val="1"/>
         </w:numPr>
       </w:pPr>
-      <w:bookmarkStart w:id="15" w:name="_Toc59014151"/>
+      <w:bookmarkStart w:id="25" w:name="_Toc59291893"/>
       <w:r>
         <w:lastRenderedPageBreak/>
         <w:t>Web Scraping</w:t>
       </w:r>
-      <w:bookmarkEnd w:id="15"/>
+      <w:bookmarkEnd w:id="25"/>
     </w:p>
     <w:p/>
     <w:p>
@@ -4003,7 +7506,6 @@
           <w:id w:val="-1476756409"/>
           <w:citation/>
         </w:sdtPr>
-        <w:sdtEndPr/>
         <w:sdtContent>
           <w:r>
             <w:fldChar w:fldCharType="begin"/>
@@ -4024,7 +7526,7 @@
             <w:rPr>
               <w:noProof/>
             </w:rPr>
-            <w:t>[3]</w:t>
+            <w:t>[5]</w:t>
           </w:r>
           <w:r>
             <w:fldChar w:fldCharType="end"/>
@@ -4091,11 +7593,11 @@
           <w:numId w:val="1"/>
         </w:numPr>
       </w:pPr>
-      <w:bookmarkStart w:id="16" w:name="_Toc59014152"/>
+      <w:bookmarkStart w:id="26" w:name="_Toc59291894"/>
       <w:r>
         <w:t>NLP</w:t>
       </w:r>
-      <w:bookmarkEnd w:id="16"/>
+      <w:bookmarkEnd w:id="26"/>
     </w:p>
     <w:p/>
     <w:p>
@@ -4192,11 +7694,455 @@
           <w:numId w:val="1"/>
         </w:numPr>
       </w:pPr>
-      <w:bookmarkStart w:id="17" w:name="_Toc59014153"/>
+      <w:bookmarkStart w:id="27" w:name="_Toc59291895"/>
       <w:r>
         <w:t>Algoritmo LDA</w:t>
       </w:r>
-      <w:bookmarkEnd w:id="17"/>
+      <w:bookmarkEnd w:id="27"/>
+    </w:p>
+    <w:p/>
+    <w:p>
+      <w:pPr>
+        <w:ind w:left="363"/>
+      </w:pPr>
+      <w:r>
+        <w:t>A partir del</w:t>
+      </w:r>
+      <w:r>
+        <w:t xml:space="preserve"> </w:t>
+      </w:r>
+      <w:r>
+        <w:t xml:space="preserve">llamado </w:t>
+      </w:r>
+      <w:r>
+        <w:rPr>
+          <w:i/>
+          <w:iCs/>
+        </w:rPr>
+        <w:t xml:space="preserve">topic </w:t>
+      </w:r>
+      <w:proofErr w:type="spellStart"/>
+      <w:r>
+        <w:rPr>
+          <w:i/>
+          <w:iCs/>
+        </w:rPr>
+        <w:t>modelling</w:t>
+      </w:r>
+      <w:proofErr w:type="spellEnd"/>
+      <w:r>
+        <w:t xml:space="preserve"> </w:t>
+      </w:r>
+      <w:r>
+        <w:t>se consigue</w:t>
+      </w:r>
+      <w:r>
+        <w:t xml:space="preserve"> </w:t>
+      </w:r>
+      <w:r>
+        <w:t>un</w:t>
+      </w:r>
+      <w:r>
+        <w:t xml:space="preserve"> proceso de identificar temas en un conjunto de documentos. Esto puede ser útil para los motores de búsqueda, la automatización del servicio al cliente y cualquier otra instancia en la que conocer los temas de los documentos </w:t>
+      </w:r>
+      <w:r>
+        <w:lastRenderedPageBreak/>
+        <w:t xml:space="preserve">sea importante. Hay varios métodos para hacer esto, </w:t>
+      </w:r>
+      <w:r>
+        <w:t>a continuación, se explicará uno de ellos</w:t>
+      </w:r>
+      <w:r>
+        <w:t xml:space="preserve">: </w:t>
+      </w:r>
+      <w:proofErr w:type="spellStart"/>
+      <w:r>
+        <w:t>Latent</w:t>
+      </w:r>
+      <w:proofErr w:type="spellEnd"/>
+      <w:r>
+        <w:t xml:space="preserve"> Dirichlet</w:t>
+      </w:r>
+      <w:r>
+        <w:t xml:space="preserve"> </w:t>
+      </w:r>
+      <w:proofErr w:type="spellStart"/>
+      <w:r>
+        <w:t>Assignation</w:t>
+      </w:r>
+      <w:proofErr w:type="spellEnd"/>
+      <w:r>
+        <w:t xml:space="preserve"> (LDA).</w:t>
+      </w:r>
+    </w:p>
+    <w:p>
+      <w:pPr>
+        <w:ind w:left="363"/>
+      </w:pPr>
+      <w:r>
+        <w:t xml:space="preserve">LDA es un algoritmo de aprendizaje no supervisado que ve los documentos como bolsas de palabras o </w:t>
+      </w:r>
+      <w:r>
+        <w:rPr>
+          <w:i/>
+          <w:iCs/>
+        </w:rPr>
+        <w:t xml:space="preserve">bags </w:t>
+      </w:r>
+      <w:proofErr w:type="spellStart"/>
+      <w:r>
+        <w:rPr>
+          <w:i/>
+          <w:iCs/>
+        </w:rPr>
+        <w:t>of</w:t>
+      </w:r>
+      <w:proofErr w:type="spellEnd"/>
+      <w:r>
+        <w:rPr>
+          <w:i/>
+          <w:iCs/>
+        </w:rPr>
+        <w:t xml:space="preserve"> </w:t>
+      </w:r>
+      <w:proofErr w:type="spellStart"/>
+      <w:r>
+        <w:rPr>
+          <w:i/>
+          <w:iCs/>
+        </w:rPr>
+        <w:t>words</w:t>
+      </w:r>
+      <w:proofErr w:type="spellEnd"/>
+      <w:r>
+        <w:t xml:space="preserve"> (es decir, el orden no importa). LDA funciona primero haciendo una suposición clave: la forma en que se generó un documento fue seleccionando un conjunto de temas y luego para cada tema eligiendo un conjunto de palabras. Para encontrar estos temas la respuesta se halla en aplicar ingeniería inversa a este proceso</w:t>
+      </w:r>
+      <w:sdt>
+        <w:sdtPr>
+          <w:id w:val="-22477267"/>
+          <w:citation/>
+        </w:sdtPr>
+        <w:sdtContent>
+          <w:r>
+            <w:fldChar w:fldCharType="begin"/>
+          </w:r>
+          <w:r>
+            <w:instrText xml:space="preserve"> CITATION Tow \l 3082 </w:instrText>
+          </w:r>
+          <w:r>
+            <w:fldChar w:fldCharType="separate"/>
+          </w:r>
+          <w:r>
+            <w:rPr>
+              <w:noProof/>
+            </w:rPr>
+            <w:t xml:space="preserve"> </w:t>
+          </w:r>
+          <w:r>
+            <w:rPr>
+              <w:noProof/>
+            </w:rPr>
+            <w:t>[6]</w:t>
+          </w:r>
+          <w:r>
+            <w:fldChar w:fldCharType="end"/>
+          </w:r>
+        </w:sdtContent>
+      </w:sdt>
+      <w:r>
+        <w:t xml:space="preserve"> </w:t>
+      </w:r>
+      <w:r>
+        <w:rPr>
+          <w:b/>
+          <w:bCs/>
+        </w:rPr>
+        <w:t>.</w:t>
+      </w:r>
+      <w:r>
+        <w:t>Para ello, los pasos a realizar para cada documento ‘m’ es el siguiente:</w:t>
+      </w:r>
+    </w:p>
+    <w:p>
+      <w:pPr>
+        <w:pStyle w:val="Prrafodelista"/>
+        <w:numPr>
+          <w:ilvl w:val="0"/>
+          <w:numId w:val="9"/>
+        </w:numPr>
+      </w:pPr>
+      <w:r>
+        <w:t>Suponer que hay un número ‘k’ de temas en todos los documentos</w:t>
+      </w:r>
+    </w:p>
+    <w:p>
+      <w:pPr>
+        <w:pStyle w:val="Prrafodelista"/>
+        <w:numPr>
+          <w:ilvl w:val="0"/>
+          <w:numId w:val="9"/>
+        </w:numPr>
+      </w:pPr>
+      <w:r>
+        <w:t>A continuación, se distribuyen estos ‘k’ temas en el documento ‘m’ (esta distribución se conoce como α y puede ser simétrica o asimétrica) asignando a cada palabra un tema.</w:t>
+      </w:r>
+    </w:p>
+    <w:p>
+      <w:pPr>
+        <w:pStyle w:val="Prrafodelista"/>
+        <w:numPr>
+          <w:ilvl w:val="0"/>
+          <w:numId w:val="9"/>
+        </w:numPr>
+      </w:pPr>
+      <w:r>
+        <w:t>Para cada palabra ‘w’ en el documento ‘m’, hay que suponer que el tema asignado es incorrecto, y que al resto de las demás palabras se les asigna el tema correcto.</w:t>
+      </w:r>
+    </w:p>
+    <w:p>
+      <w:pPr>
+        <w:pStyle w:val="Prrafodelista"/>
+        <w:numPr>
+          <w:ilvl w:val="0"/>
+          <w:numId w:val="9"/>
+        </w:numPr>
+      </w:pPr>
+      <w:r>
+        <w:t>Asignar probablemente la palabra ‘w’ a un tema basado en dos cosas:</w:t>
+      </w:r>
+    </w:p>
+    <w:p>
+      <w:pPr>
+        <w:pStyle w:val="Prrafodelista"/>
+        <w:numPr>
+          <w:ilvl w:val="1"/>
+          <w:numId w:val="9"/>
+        </w:numPr>
+      </w:pPr>
+      <w:r>
+        <w:t>¿qué temas hay en el documento ‘m’?</w:t>
+      </w:r>
+    </w:p>
+    <w:p>
+      <w:pPr>
+        <w:pStyle w:val="Prrafodelista"/>
+        <w:numPr>
+          <w:ilvl w:val="1"/>
+          <w:numId w:val="9"/>
+        </w:numPr>
+      </w:pPr>
+      <w:r>
+        <w:t>¿cuántas veces a la palabra ‘w’ se le ha asignado un tema en particular en todos los documentos ¿(esta distribución se llama β)</w:t>
+      </w:r>
+    </w:p>
+    <w:p>
+      <w:pPr>
+        <w:pStyle w:val="Prrafodelista"/>
+        <w:numPr>
+          <w:ilvl w:val="0"/>
+          <w:numId w:val="9"/>
+        </w:numPr>
+      </w:pPr>
+      <w:r>
+        <w:t>Finalmente, basta con repetir este proceso varias veces para cada documento y se formaría un conjunto o “bolsa” de palabras con los temas recogidos.</w:t>
+      </w:r>
+    </w:p>
+    <w:p>
+      <w:pPr>
+        <w:ind w:left="360"/>
+      </w:pPr>
+      <w:r>
+        <w:t>En cuanto a las variables que entran en funcionamiento en el algoritmo destacar las anteriormente mencionadas. Por un lado, α es una matriz donde cada fila es un documento y cada columna representa un tema. Un valor en la fila i y la columna j representa la probabilidad de que el documento i contenga el tema j. Una distribución simétrica significaría que cada tema se distribuye uniformemente en todo el documento, mientras que una distribución asimétrica favorece ciertos temas sobre otros. Esto afecta el punto de partida del modelo y se puede utilizar cuando tenga una idea aproximada de cómo se distribuyen los temas para mejorar los resultados.</w:t>
+      </w:r>
+    </w:p>
+    <w:p>
+      <w:pPr>
+        <w:ind w:left="360"/>
+      </w:pPr>
+      <w:r>
+        <w:t>Por otro lado, β es una matriz donde cada fila representa un tema y cada columna representa una palabra. Un valor en la fila i y la columna j representa la probabilidad de que el tema i contenga la palabra j. Por lo general, cada palabra se distribuye uniformemente a lo largo del tema, de modo que ningún tema esté sesgado hacia ciertas palabras. Sin embargo, esto puede aprovecharse para sesgar ciertos temas y favorecer ciertas palabras. Por ejemplo, si sabe que tiene un tema sobre los productos de Apple, puede ser útil sesgar palabras como "</w:t>
+      </w:r>
+      <w:proofErr w:type="spellStart"/>
+      <w:r>
+        <w:t>iphone</w:t>
+      </w:r>
+      <w:proofErr w:type="spellEnd"/>
+      <w:r>
+        <w:t>" y "</w:t>
+      </w:r>
+      <w:proofErr w:type="spellStart"/>
+      <w:r>
+        <w:t>ipad</w:t>
+      </w:r>
+      <w:proofErr w:type="spellEnd"/>
+      <w:r>
+        <w:t>" para uno de los temas con el fin de impulsar el modelo hacia la búsqueda de ese tema en particular.</w:t>
+      </w:r>
+    </w:p>
+    <w:p>
+      <w:pPr>
+        <w:ind w:left="360"/>
+      </w:pPr>
+      <w:r>
+        <w:t>A continuación, en la</w:t>
+      </w:r>
+      <w:r>
+        <w:t xml:space="preserve"> </w:t>
+      </w:r>
+      <w:r>
+        <w:fldChar w:fldCharType="begin"/>
+      </w:r>
+      <w:r>
+        <w:instrText xml:space="preserve"> REF _Ref59291196 \h </w:instrText>
+      </w:r>
+      <w:r>
+        <w:fldChar w:fldCharType="separate"/>
+      </w:r>
+      <w:r>
+        <w:t xml:space="preserve">Ilustración </w:t>
+      </w:r>
+      <w:r>
+        <w:rPr>
+          <w:noProof/>
+        </w:rPr>
+        <w:t>6</w:t>
+      </w:r>
+      <w:r>
+        <w:fldChar w:fldCharType="end"/>
+      </w:r>
+      <w:r>
+        <w:t>, se muestra la imagen del modelo representado de forma más grafica del funcionamiento del algoritmo</w:t>
+      </w:r>
+    </w:p>
+    <w:p>
+      <w:pPr>
+        <w:keepNext/>
+        <w:spacing w:after="0" w:line="240" w:lineRule="auto"/>
+        <w:jc w:val="center"/>
+      </w:pPr>
+      <w:r>
+        <w:rPr>
+          <w:rFonts w:eastAsia="Times New Roman"/>
+          <w:sz w:val="24"/>
+          <w:szCs w:val="24"/>
+          <w:lang w:eastAsia="es-ES_tradnl"/>
+        </w:rPr>
+        <w:lastRenderedPageBreak/>
+        <w:fldChar w:fldCharType="begin"/>
+      </w:r>
+      <w:r>
+        <w:rPr>
+          <w:rFonts w:eastAsia="Times New Roman"/>
+          <w:sz w:val="24"/>
+          <w:szCs w:val="24"/>
+          <w:lang w:eastAsia="es-ES_tradnl"/>
+        </w:rPr>
+        <w:instrText xml:space="preserve"> INCLUDEPICTURE "https://miro.medium.com/max/988/1*VTHd8nB_PBsDtd2hd87ybg.png" \* MERGEFORMATINET </w:instrText>
+      </w:r>
+      <w:r>
+        <w:rPr>
+          <w:rFonts w:eastAsia="Times New Roman"/>
+          <w:sz w:val="24"/>
+          <w:szCs w:val="24"/>
+          <w:lang w:eastAsia="es-ES_tradnl"/>
+        </w:rPr>
+        <w:fldChar w:fldCharType="separate"/>
+      </w:r>
+      <w:r>
+        <w:rPr>
+          <w:rFonts w:eastAsia="Times New Roman"/>
+          <w:noProof/>
+          <w:sz w:val="24"/>
+          <w:szCs w:val="24"/>
+          <w:lang w:eastAsia="es-ES_tradnl"/>
+        </w:rPr>
+        <w:drawing>
+          <wp:inline distT="0" distB="0" distL="0" distR="0" wp14:anchorId="7A07327B" wp14:editId="01289285">
+            <wp:extent cx="4072202" cy="2011680"/>
+            <wp:effectExtent l="0" t="0" r="5080" b="0"/>
+            <wp:docPr id="12" name="Imagen 12" descr="Image for post"/>
+            <wp:cNvGraphicFramePr>
+              <a:graphicFrameLocks xmlns:a="http://schemas.openxmlformats.org/drawingml/2006/main" noChangeAspect="1"/>
+            </wp:cNvGraphicFramePr>
+            <a:graphic xmlns:a="http://schemas.openxmlformats.org/drawingml/2006/main">
+              <a:graphicData uri="http://schemas.openxmlformats.org/drawingml/2006/picture">
+                <pic:pic xmlns:pic="http://schemas.openxmlformats.org/drawingml/2006/picture">
+                  <pic:nvPicPr>
+                    <pic:cNvPr id="0" name="Picture 1" descr="Image for post"/>
+                    <pic:cNvPicPr>
+                      <a:picLocks noChangeAspect="1" noChangeArrowheads="1"/>
+                    </pic:cNvPicPr>
+                  </pic:nvPicPr>
+                  <pic:blipFill>
+                    <a:blip r:embed="rId24">
+                      <a:extLst>
+                        <a:ext uri="{28A0092B-C50C-407E-A947-70E740481C1C}">
+                          <a14:useLocalDpi xmlns:a14="http://schemas.microsoft.com/office/drawing/2010/main" val="0"/>
+                        </a:ext>
+                      </a:extLst>
+                    </a:blip>
+                    <a:srcRect/>
+                    <a:stretch>
+                      <a:fillRect/>
+                    </a:stretch>
+                  </pic:blipFill>
+                  <pic:spPr bwMode="auto">
+                    <a:xfrm>
+                      <a:off x="0" y="0"/>
+                      <a:ext cx="4104944" cy="2027854"/>
+                    </a:xfrm>
+                    <a:prstGeom prst="rect">
+                      <a:avLst/>
+                    </a:prstGeom>
+                    <a:noFill/>
+                    <a:ln>
+                      <a:noFill/>
+                    </a:ln>
+                  </pic:spPr>
+                </pic:pic>
+              </a:graphicData>
+            </a:graphic>
+          </wp:inline>
+        </w:drawing>
+      </w:r>
+      <w:r>
+        <w:rPr>
+          <w:rFonts w:eastAsia="Times New Roman"/>
+          <w:sz w:val="24"/>
+          <w:szCs w:val="24"/>
+          <w:lang w:eastAsia="es-ES_tradnl"/>
+        </w:rPr>
+        <w:fldChar w:fldCharType="end"/>
+      </w:r>
+    </w:p>
+    <w:p>
+      <w:pPr>
+        <w:pStyle w:val="Descripcin"/>
+        <w:rPr>
+          <w:rFonts w:eastAsia="Times New Roman"/>
+          <w:sz w:val="24"/>
+          <w:szCs w:val="24"/>
+          <w:lang w:eastAsia="es-ES_tradnl"/>
+        </w:rPr>
+      </w:pPr>
+      <w:bookmarkStart w:id="28" w:name="_Ref59291196"/>
+      <w:bookmarkStart w:id="29" w:name="_Toc59291874"/>
+      <w:r>
+        <w:t xml:space="preserve">Ilustración </w:t>
+      </w:r>
+      <w:fldSimple w:instr=" SEQ Ilustración \* ARABIC ">
+        <w:r>
+          <w:rPr>
+            <w:noProof/>
+          </w:rPr>
+          <w:t>6</w:t>
+        </w:r>
+      </w:fldSimple>
+      <w:bookmarkEnd w:id="28"/>
+      <w:r>
+        <w:t>: Modelo de funcionamiento del algoritmo LDA</w:t>
+      </w:r>
+      <w:bookmarkEnd w:id="29"/>
     </w:p>
     <w:p/>
     <w:p/>
@@ -4219,7 +8165,7 @@
           <w:numId w:val="1"/>
         </w:numPr>
       </w:pPr>
-      <w:bookmarkStart w:id="18" w:name="_Toc59014154"/>
+      <w:bookmarkStart w:id="30" w:name="_Toc59291896"/>
       <w:r>
         <w:lastRenderedPageBreak/>
         <w:t>Tecnologías</w:t>
@@ -4227,7 +8173,7 @@
       <w:r>
         <w:t xml:space="preserve"> y herramientas utilizadas</w:t>
       </w:r>
-      <w:bookmarkEnd w:id="18"/>
+      <w:bookmarkEnd w:id="30"/>
     </w:p>
     <w:p/>
     <w:p>
@@ -4247,11 +8193,11 @@
           <w:numId w:val="1"/>
         </w:numPr>
       </w:pPr>
-      <w:bookmarkStart w:id="19" w:name="_Toc59014155"/>
+      <w:bookmarkStart w:id="31" w:name="_Toc59291897"/>
       <w:r>
         <w:t>Lenguajes de programación</w:t>
       </w:r>
-      <w:bookmarkEnd w:id="19"/>
+      <w:bookmarkEnd w:id="31"/>
     </w:p>
     <w:p/>
     <w:p>
@@ -4300,11 +8246,11 @@
           <w:numId w:val="1"/>
         </w:numPr>
       </w:pPr>
-      <w:bookmarkStart w:id="20" w:name="_Toc59014156"/>
+      <w:bookmarkStart w:id="32" w:name="_Toc59291898"/>
       <w:r>
         <w:t>Python</w:t>
       </w:r>
-      <w:bookmarkEnd w:id="20"/>
+      <w:bookmarkEnd w:id="32"/>
     </w:p>
     <w:p/>
     <w:p>
@@ -4334,7 +8280,7 @@
                     </pic:cNvPicPr>
                   </pic:nvPicPr>
                   <pic:blipFill>
-                    <a:blip r:embed="rId15">
+                    <a:blip r:embed="rId25">
                       <a:extLst>
                         <a:ext uri="{28A0092B-C50C-407E-A947-70E740481C1C}">
                           <a14:useLocalDpi xmlns:a14="http://schemas.microsoft.com/office/drawing/2010/main" val="0"/>
@@ -4370,39 +8316,26 @@
       <w:pPr>
         <w:pStyle w:val="Descripcin"/>
       </w:pPr>
-      <w:bookmarkStart w:id="21" w:name="_Toc44194486"/>
-      <w:bookmarkStart w:id="22" w:name="_Toc44924497"/>
-      <w:bookmarkStart w:id="23" w:name="_Toc59014217"/>
+      <w:bookmarkStart w:id="33" w:name="_Toc44194486"/>
+      <w:bookmarkStart w:id="34" w:name="_Toc44924497"/>
+      <w:bookmarkStart w:id="35" w:name="_Toc59291875"/>
       <w:r>
         <w:t xml:space="preserve">Ilustración </w:t>
       </w:r>
-      <w:r>
-        <w:fldChar w:fldCharType="begin"/>
-      </w:r>
-      <w:r>
-        <w:instrText xml:space="preserve"> SEQ Ilustración \* ARABIC </w:instrText>
-      </w:r>
-      <w:r>
-        <w:fldChar w:fldCharType="separate"/>
-      </w:r>
-      <w:r>
-        <w:rPr>
-          <w:noProof/>
-        </w:rPr>
-        <w:t>1</w:t>
-      </w:r>
-      <w:r>
-        <w:rPr>
-          <w:noProof/>
-        </w:rPr>
-        <w:fldChar w:fldCharType="end"/>
-      </w:r>
+      <w:fldSimple w:instr=" SEQ Ilustración \* ARABIC ">
+        <w:r>
+          <w:rPr>
+            <w:noProof/>
+          </w:rPr>
+          <w:t>7</w:t>
+        </w:r>
+      </w:fldSimple>
       <w:r>
         <w:t>: Logo de Python</w:t>
       </w:r>
-      <w:bookmarkEnd w:id="21"/>
-      <w:bookmarkEnd w:id="22"/>
-      <w:bookmarkEnd w:id="23"/>
+      <w:bookmarkEnd w:id="33"/>
+      <w:bookmarkEnd w:id="34"/>
+      <w:bookmarkEnd w:id="35"/>
     </w:p>
     <w:p>
       <w:pPr>
@@ -4605,7 +8538,6 @@
           <w:id w:val="-343944957"/>
           <w:citation/>
         </w:sdtPr>
-        <w:sdtEndPr/>
         <w:sdtContent>
           <w:r>
             <w:rPr>
@@ -4652,7 +8584,7 @@
               <w:sz w:val="22"/>
               <w:szCs w:val="22"/>
             </w:rPr>
-            <w:t>[4]</w:t>
+            <w:t>[7]</w:t>
           </w:r>
           <w:r>
             <w:rPr>
@@ -4867,29 +8799,11 @@
           <w:numId w:val="1"/>
         </w:numPr>
       </w:pPr>
-      <w:bookmarkStart w:id="24" w:name="_Toc59014157"/>
-      <w:proofErr w:type="spellStart"/>
-      <w:r>
-        <w:t>VueJS</w:t>
-      </w:r>
-      <w:bookmarkEnd w:id="24"/>
-      <w:proofErr w:type="spellEnd"/>
-    </w:p>
-    <w:p/>
-    <w:p/>
-    <w:p>
-      <w:pPr>
-        <w:pStyle w:val="Ttulo3"/>
-        <w:numPr>
-          <w:ilvl w:val="2"/>
-          <w:numId w:val="1"/>
-        </w:numPr>
-      </w:pPr>
-      <w:bookmarkStart w:id="25" w:name="_Toc59014158"/>
+      <w:bookmarkStart w:id="36" w:name="_Toc59291899"/>
       <w:r>
         <w:t>Node.js</w:t>
       </w:r>
-      <w:bookmarkEnd w:id="25"/>
+      <w:bookmarkEnd w:id="36"/>
     </w:p>
     <w:p/>
     <w:p>
@@ -4919,7 +8833,7 @@
                     </pic:cNvPicPr>
                   </pic:nvPicPr>
                   <pic:blipFill>
-                    <a:blip r:embed="rId16">
+                    <a:blip r:embed="rId26">
                       <a:extLst>
                         <a:ext uri="{28A0092B-C50C-407E-A947-70E740481C1C}">
                           <a14:useLocalDpi xmlns:a14="http://schemas.microsoft.com/office/drawing/2010/main" val="0"/>
@@ -4955,39 +8869,26 @@
       <w:pPr>
         <w:pStyle w:val="Descripcin"/>
       </w:pPr>
-      <w:bookmarkStart w:id="26" w:name="_Toc44194487"/>
-      <w:bookmarkStart w:id="27" w:name="_Toc44924498"/>
-      <w:bookmarkStart w:id="28" w:name="_Toc59014218"/>
+      <w:bookmarkStart w:id="37" w:name="_Toc44194487"/>
+      <w:bookmarkStart w:id="38" w:name="_Toc44924498"/>
+      <w:bookmarkStart w:id="39" w:name="_Toc59291876"/>
       <w:r>
         <w:t xml:space="preserve">Ilustración </w:t>
       </w:r>
-      <w:r>
-        <w:fldChar w:fldCharType="begin"/>
-      </w:r>
-      <w:r>
-        <w:instrText xml:space="preserve"> SEQ Ilustración \* ARABIC </w:instrText>
-      </w:r>
-      <w:r>
-        <w:fldChar w:fldCharType="separate"/>
-      </w:r>
-      <w:r>
-        <w:rPr>
-          <w:noProof/>
-        </w:rPr>
-        <w:t>2</w:t>
-      </w:r>
-      <w:r>
-        <w:rPr>
-          <w:noProof/>
-        </w:rPr>
-        <w:fldChar w:fldCharType="end"/>
-      </w:r>
+      <w:fldSimple w:instr=" SEQ Ilustración \* ARABIC ">
+        <w:r>
+          <w:rPr>
+            <w:noProof/>
+          </w:rPr>
+          <w:t>9</w:t>
+        </w:r>
+      </w:fldSimple>
       <w:r>
         <w:t>: Logo de Node.js</w:t>
       </w:r>
-      <w:bookmarkEnd w:id="26"/>
-      <w:bookmarkEnd w:id="27"/>
-      <w:bookmarkEnd w:id="28"/>
+      <w:bookmarkEnd w:id="37"/>
+      <w:bookmarkEnd w:id="38"/>
+      <w:bookmarkEnd w:id="39"/>
     </w:p>
     <w:p>
       <w:pPr>
@@ -5030,7 +8931,6 @@
           <w:id w:val="105087346"/>
           <w:citation/>
         </w:sdtPr>
-        <w:sdtEndPr/>
         <w:sdtContent>
           <w:r>
             <w:fldChar w:fldCharType="begin"/>
@@ -5051,7 +8951,7 @@
             <w:rPr>
               <w:noProof/>
             </w:rPr>
-            <w:t>[5]</w:t>
+            <w:t>[12]</w:t>
           </w:r>
           <w:r>
             <w:fldChar w:fldCharType="end"/>
@@ -5076,7 +8976,6 @@
           <w:id w:val="-413406792"/>
           <w:citation/>
         </w:sdtPr>
-        <w:sdtEndPr/>
         <w:sdtContent>
           <w:r>
             <w:fldChar w:fldCharType="begin"/>
@@ -5097,7 +8996,7 @@
             <w:rPr>
               <w:noProof/>
             </w:rPr>
-            <w:t>[6]</w:t>
+            <w:t>[13]</w:t>
           </w:r>
           <w:r>
             <w:fldChar w:fldCharType="end"/>
@@ -5119,7 +9018,6 @@
       </w:r>
     </w:p>
     <w:p/>
-    <w:p/>
     <w:p>
       <w:pPr>
         <w:pStyle w:val="Ttulo3"/>
@@ -5128,16 +9026,180 @@
           <w:numId w:val="1"/>
         </w:numPr>
       </w:pPr>
-      <w:bookmarkStart w:id="29" w:name="_Toc59014159"/>
+      <w:bookmarkStart w:id="40" w:name="_Toc59291900"/>
       <w:proofErr w:type="spellStart"/>
       <w:r>
+        <w:t>TypeScript</w:t>
+      </w:r>
+      <w:bookmarkEnd w:id="40"/>
+      <w:proofErr w:type="spellEnd"/>
+    </w:p>
+    <w:p/>
+    <w:p>
+      <w:pPr>
+        <w:keepNext/>
+        <w:jc w:val="center"/>
+      </w:pPr>
+      <w:r>
+        <w:rPr>
+          <w:noProof/>
+        </w:rPr>
         <w:lastRenderedPageBreak/>
+        <w:drawing>
+          <wp:inline distT="0" distB="0" distL="0" distR="0" wp14:anchorId="7D188342" wp14:editId="30708811">
+            <wp:extent cx="914400" cy="904952"/>
+            <wp:effectExtent l="0" t="0" r="0" b="9525"/>
+            <wp:docPr id="4" name="Imagen 4" descr="How I simplified my import paths in TypeScript - DEV"/>
+            <wp:cNvGraphicFramePr>
+              <a:graphicFrameLocks xmlns:a="http://schemas.openxmlformats.org/drawingml/2006/main" noChangeAspect="1"/>
+            </wp:cNvGraphicFramePr>
+            <a:graphic xmlns:a="http://schemas.openxmlformats.org/drawingml/2006/main">
+              <a:graphicData uri="http://schemas.openxmlformats.org/drawingml/2006/picture">
+                <pic:pic xmlns:pic="http://schemas.openxmlformats.org/drawingml/2006/picture">
+                  <pic:nvPicPr>
+                    <pic:cNvPr id="0" name="Picture 3" descr="How I simplified my import paths in TypeScript - DEV"/>
+                    <pic:cNvPicPr>
+                      <a:picLocks noChangeAspect="1" noChangeArrowheads="1"/>
+                    </pic:cNvPicPr>
+                  </pic:nvPicPr>
+                  <pic:blipFill rotWithShape="1">
+                    <a:blip r:embed="rId27" cstate="print">
+                      <a:extLst>
+                        <a:ext uri="{28A0092B-C50C-407E-A947-70E740481C1C}">
+                          <a14:useLocalDpi xmlns:a14="http://schemas.microsoft.com/office/drawing/2010/main" val="0"/>
+                        </a:ext>
+                      </a:extLst>
+                    </a:blip>
+                    <a:srcRect l="21604" r="21561"/>
+                    <a:stretch/>
+                  </pic:blipFill>
+                  <pic:spPr bwMode="auto">
+                    <a:xfrm>
+                      <a:off x="0" y="0"/>
+                      <a:ext cx="935038" cy="925377"/>
+                    </a:xfrm>
+                    <a:prstGeom prst="rect">
+                      <a:avLst/>
+                    </a:prstGeom>
+                    <a:noFill/>
+                    <a:ln>
+                      <a:noFill/>
+                    </a:ln>
+                    <a:extLst>
+                      <a:ext uri="{53640926-AAD7-44D8-BBD7-CCE9431645EC}">
+                        <a14:shadowObscured xmlns:a14="http://schemas.microsoft.com/office/drawing/2010/main"/>
+                      </a:ext>
+                    </a:extLst>
+                  </pic:spPr>
+                </pic:pic>
+              </a:graphicData>
+            </a:graphic>
+          </wp:inline>
+        </w:drawing>
+      </w:r>
+    </w:p>
+    <w:p>
+      <w:pPr>
+        <w:pStyle w:val="Descripcin"/>
+      </w:pPr>
+      <w:bookmarkStart w:id="41" w:name="_Toc59291877"/>
+      <w:r>
+        <w:t xml:space="preserve">Ilustración </w:t>
+      </w:r>
+      <w:fldSimple w:instr=" SEQ Ilustración \* ARABIC ">
+        <w:r>
+          <w:rPr>
+            <w:noProof/>
+          </w:rPr>
+          <w:t>10</w:t>
+        </w:r>
+      </w:fldSimple>
+      <w:r>
+        <w:t xml:space="preserve">: Logo de </w:t>
+      </w:r>
+      <w:proofErr w:type="spellStart"/>
+      <w:r>
+        <w:t>Typescript</w:t>
+      </w:r>
+      <w:bookmarkEnd w:id="41"/>
+      <w:proofErr w:type="spellEnd"/>
+    </w:p>
+    <w:p>
+      <w:pPr>
+        <w:spacing w:line="240" w:lineRule="auto"/>
+        <w:ind w:left="363"/>
+      </w:pPr>
+      <w:proofErr w:type="spellStart"/>
+      <w:r>
         <w:t>TypeScript</w:t>
       </w:r>
-      <w:bookmarkEnd w:id="29"/>
       <w:proofErr w:type="spellEnd"/>
-    </w:p>
-    <w:p/>
+      <w:r>
+        <w:t xml:space="preserve"> un lenguaje de código abierto que se basa en JavaScript, agregando definiciones de tipos estáticos. Estos tipos proporcionan una manera de describir la forma de un objeto, proporcionando mejor documentación y permitiendo a </w:t>
+      </w:r>
+      <w:proofErr w:type="spellStart"/>
+      <w:r>
+        <w:t>TypeScript</w:t>
+      </w:r>
+      <w:proofErr w:type="spellEnd"/>
+      <w:r>
+        <w:t xml:space="preserve"> validar que el código está funcionando correctamente </w:t>
+      </w:r>
+      <w:sdt>
+        <w:sdtPr>
+          <w:id w:val="-1780786071"/>
+          <w:citation/>
+        </w:sdtPr>
+        <w:sdtContent>
+          <w:r>
+            <w:fldChar w:fldCharType="begin"/>
+          </w:r>
+          <w:r>
+            <w:instrText xml:space="preserve"> CITATION Typ \l 3082 </w:instrText>
+          </w:r>
+          <w:r>
+            <w:fldChar w:fldCharType="separate"/>
+          </w:r>
+          <w:r>
+            <w:rPr>
+              <w:noProof/>
+            </w:rPr>
+            <w:t>[14]</w:t>
+          </w:r>
+          <w:r>
+            <w:fldChar w:fldCharType="end"/>
+          </w:r>
+        </w:sdtContent>
+      </w:sdt>
+      <w:r>
+        <w:t>.</w:t>
+      </w:r>
+    </w:p>
+    <w:p>
+      <w:pPr>
+        <w:spacing w:line="240" w:lineRule="auto"/>
+        <w:ind w:left="363"/>
+      </w:pPr>
+      <w:r>
+        <w:t xml:space="preserve">El código </w:t>
+      </w:r>
+      <w:proofErr w:type="spellStart"/>
+      <w:r>
+        <w:t>TypeScript</w:t>
+      </w:r>
+      <w:proofErr w:type="spellEnd"/>
+      <w:r>
+        <w:t xml:space="preserve"> se transforma en código JavaScript a través del compilador de </w:t>
+      </w:r>
+      <w:proofErr w:type="spellStart"/>
+      <w:r>
+        <w:t>TypeScript</w:t>
+      </w:r>
+      <w:proofErr w:type="spellEnd"/>
+      <w:r>
+        <w:t xml:space="preserve"> o Babel.</w:t>
+      </w:r>
+    </w:p>
     <w:p/>
     <w:p>
       <w:pPr>
@@ -5147,15 +9209,1028 @@
           <w:numId w:val="1"/>
         </w:numPr>
       </w:pPr>
-      <w:bookmarkStart w:id="30" w:name="_Toc59014160"/>
+      <w:bookmarkStart w:id="42" w:name="_Toc59291901"/>
+      <w:r>
+        <w:t xml:space="preserve">Bibliotecas y </w:t>
+      </w:r>
       <w:proofErr w:type="spellStart"/>
       <w:r>
+        <w:t>frameworks</w:t>
+      </w:r>
+      <w:bookmarkEnd w:id="42"/>
+      <w:proofErr w:type="spellEnd"/>
+    </w:p>
+    <w:p/>
+    <w:p>
+      <w:pPr>
+        <w:ind w:left="360"/>
+      </w:pPr>
+      <w:r>
+        <w:t xml:space="preserve">En este apartado se definirán y explicarán brevemente los </w:t>
+      </w:r>
+      <w:r>
+        <w:t xml:space="preserve">conocidos </w:t>
+      </w:r>
+      <w:proofErr w:type="spellStart"/>
+      <w:r>
+        <w:rPr>
+          <w:i/>
+          <w:iCs/>
+        </w:rPr>
+        <w:t>frameworks</w:t>
+      </w:r>
+      <w:proofErr w:type="spellEnd"/>
+      <w:r>
+        <w:t xml:space="preserve"> y bibliotecas externas utilizadas durante el desarrollo del sistema y que ofrecen los lenguajes de programación Python o Node.js.</w:t>
+      </w:r>
+    </w:p>
+    <w:p/>
+    <w:p>
+      <w:pPr>
+        <w:pStyle w:val="Ttulo3"/>
+        <w:numPr>
+          <w:ilvl w:val="2"/>
+          <w:numId w:val="1"/>
+        </w:numPr>
+      </w:pPr>
+      <w:bookmarkStart w:id="43" w:name="_Toc59291902"/>
+      <w:proofErr w:type="spellStart"/>
+      <w:r>
+        <w:t>VueJS</w:t>
+      </w:r>
+      <w:bookmarkEnd w:id="43"/>
+      <w:proofErr w:type="spellEnd"/>
+    </w:p>
+    <w:p/>
+    <w:p>
+      <w:pPr>
+        <w:keepNext/>
+        <w:spacing w:after="0" w:line="240" w:lineRule="auto"/>
+        <w:jc w:val="center"/>
+      </w:pPr>
+      <w:r>
+        <w:rPr>
+          <w:rFonts w:eastAsia="Times New Roman"/>
+          <w:sz w:val="24"/>
+          <w:szCs w:val="24"/>
+          <w:lang w:eastAsia="es-ES_tradnl"/>
+        </w:rPr>
+        <w:fldChar w:fldCharType="begin"/>
+      </w:r>
+      <w:r>
+        <w:rPr>
+          <w:rFonts w:eastAsia="Times New Roman"/>
+          <w:sz w:val="24"/>
+          <w:szCs w:val="24"/>
+          <w:lang w:eastAsia="es-ES_tradnl"/>
+        </w:rPr>
+        <w:instrText xml:space="preserve"> INCLUDEPICTURE "/var/folders/tn/vkyrh9dj7mz65y2svxps9k3w0000gn/T/com.microsoft.Word/WebArchiveCopyPasteTempFiles/fe835c53-b005-4281-902d-16fc00c476f0?t=1604996129120" \* MERGEFORMATINET </w:instrText>
+      </w:r>
+      <w:r>
+        <w:rPr>
+          <w:rFonts w:eastAsia="Times New Roman"/>
+          <w:sz w:val="24"/>
+          <w:szCs w:val="24"/>
+          <w:lang w:eastAsia="es-ES_tradnl"/>
+        </w:rPr>
+        <w:fldChar w:fldCharType="separate"/>
+      </w:r>
+      <w:r>
+        <w:rPr>
+          <w:rFonts w:eastAsia="Times New Roman"/>
+          <w:noProof/>
+          <w:sz w:val="24"/>
+          <w:szCs w:val="24"/>
+          <w:lang w:eastAsia="es-ES_tradnl"/>
+        </w:rPr>
+        <w:drawing>
+          <wp:inline distT="0" distB="0" distL="0" distR="0" wp14:anchorId="1B182140" wp14:editId="07C05883">
+            <wp:extent cx="2775481" cy="1663200"/>
+            <wp:effectExtent l="0" t="0" r="0" b="0"/>
+            <wp:docPr id="3" name="Imagen 3" descr="Especialistas en Business Intelligence - Big Data y ML en España - Stratebi"/>
+            <wp:cNvGraphicFramePr>
+              <a:graphicFrameLocks xmlns:a="http://schemas.openxmlformats.org/drawingml/2006/main" noChangeAspect="1"/>
+            </wp:cNvGraphicFramePr>
+            <a:graphic xmlns:a="http://schemas.openxmlformats.org/drawingml/2006/main">
+              <a:graphicData uri="http://schemas.openxmlformats.org/drawingml/2006/picture">
+                <pic:pic xmlns:pic="http://schemas.openxmlformats.org/drawingml/2006/picture">
+                  <pic:nvPicPr>
+                    <pic:cNvPr id="0" name="Picture 6" descr="Especialistas en Business Intelligence - Big Data y ML en España - Stratebi"/>
+                    <pic:cNvPicPr>
+                      <a:picLocks noChangeAspect="1" noChangeArrowheads="1"/>
+                    </pic:cNvPicPr>
+                  </pic:nvPicPr>
+                  <pic:blipFill>
+                    <a:blip r:embed="rId28">
+                      <a:extLst>
+                        <a:ext uri="{28A0092B-C50C-407E-A947-70E740481C1C}">
+                          <a14:useLocalDpi xmlns:a14="http://schemas.microsoft.com/office/drawing/2010/main" val="0"/>
+                        </a:ext>
+                      </a:extLst>
+                    </a:blip>
+                    <a:srcRect/>
+                    <a:stretch>
+                      <a:fillRect/>
+                    </a:stretch>
+                  </pic:blipFill>
+                  <pic:spPr bwMode="auto">
+                    <a:xfrm>
+                      <a:off x="0" y="0"/>
+                      <a:ext cx="2775481" cy="1663200"/>
+                    </a:xfrm>
+                    <a:prstGeom prst="rect">
+                      <a:avLst/>
+                    </a:prstGeom>
+                    <a:noFill/>
+                    <a:ln>
+                      <a:noFill/>
+                    </a:ln>
+                  </pic:spPr>
+                </pic:pic>
+              </a:graphicData>
+            </a:graphic>
+          </wp:inline>
+        </w:drawing>
+      </w:r>
+      <w:r>
+        <w:rPr>
+          <w:rFonts w:eastAsia="Times New Roman"/>
+          <w:sz w:val="24"/>
+          <w:szCs w:val="24"/>
+          <w:lang w:eastAsia="es-ES_tradnl"/>
+        </w:rPr>
+        <w:fldChar w:fldCharType="end"/>
+      </w:r>
+    </w:p>
+    <w:p>
+      <w:pPr>
+        <w:pStyle w:val="Descripcin"/>
+        <w:rPr>
+          <w:rFonts w:eastAsia="Times New Roman"/>
+          <w:sz w:val="24"/>
+          <w:szCs w:val="24"/>
+          <w:lang w:eastAsia="es-ES_tradnl"/>
+        </w:rPr>
+      </w:pPr>
+      <w:bookmarkStart w:id="44" w:name="_Toc59291878"/>
+      <w:r>
+        <w:t xml:space="preserve">Ilustración </w:t>
+      </w:r>
+      <w:r>
+        <w:fldChar w:fldCharType="begin"/>
+      </w:r>
+      <w:r>
+        <w:instrText xml:space="preserve"> SEQ Ilustración \* ARABIC </w:instrText>
+      </w:r>
+      <w:r>
+        <w:fldChar w:fldCharType="separate"/>
+      </w:r>
+      <w:r>
+        <w:rPr>
+          <w:noProof/>
+        </w:rPr>
+        <w:t>8</w:t>
+      </w:r>
+      <w:r>
+        <w:fldChar w:fldCharType="end"/>
+      </w:r>
+      <w:r>
+        <w:t>: Logo de Vue.js</w:t>
+      </w:r>
+      <w:bookmarkEnd w:id="44"/>
+    </w:p>
+    <w:p>
+      <w:pPr>
+        <w:spacing w:line="240" w:lineRule="auto"/>
+        <w:ind w:left="357"/>
+      </w:pPr>
+      <w:r>
+        <w:t>Vue.js</w:t>
+      </w:r>
+      <w:r>
+        <w:t xml:space="preserve"> es un </w:t>
+      </w:r>
+      <w:r>
+        <w:rPr>
+          <w:i/>
+          <w:iCs/>
+        </w:rPr>
+        <w:t>framework</w:t>
+      </w:r>
+      <w:r>
+        <w:t xml:space="preserve"> de </w:t>
+      </w:r>
+      <w:r>
+        <w:t>JavaScript</w:t>
+      </w:r>
+      <w:sdt>
+        <w:sdtPr>
+          <w:rPr>
+            <w:i/>
+            <w:iCs/>
+          </w:rPr>
+          <w:id w:val="-644353872"/>
+          <w:citation/>
+        </w:sdtPr>
+        <w:sdtContent>
+          <w:r>
+            <w:rPr>
+              <w:i/>
+              <w:iCs/>
+            </w:rPr>
+            <w:fldChar w:fldCharType="begin"/>
+          </w:r>
+          <w:r>
+            <w:rPr>
+              <w:i/>
+              <w:iCs/>
+            </w:rPr>
+            <w:instrText xml:space="preserve"> CITATION MDN20 \l 3082 </w:instrText>
+          </w:r>
+          <w:r>
+            <w:rPr>
+              <w:i/>
+              <w:iCs/>
+            </w:rPr>
+            <w:fldChar w:fldCharType="separate"/>
+          </w:r>
+          <w:r>
+            <w:rPr>
+              <w:i/>
+              <w:iCs/>
+              <w:noProof/>
+            </w:rPr>
+            <w:t xml:space="preserve"> </w:t>
+          </w:r>
+          <w:r>
+            <w:rPr>
+              <w:noProof/>
+            </w:rPr>
+            <w:t>[8]</w:t>
+          </w:r>
+          <w:r>
+            <w:rPr>
+              <w:i/>
+              <w:iCs/>
+            </w:rPr>
+            <w:fldChar w:fldCharType="end"/>
+          </w:r>
+        </w:sdtContent>
+      </w:sdt>
+      <w:r>
+        <w:t xml:space="preserve"> enfocado a el desarrollo web. Concretamente es utilizado para construir interfaces web, basándose en el modelo </w:t>
+      </w:r>
+      <w:r>
+        <w:rPr>
+          <w:i/>
+          <w:iCs/>
+        </w:rPr>
+        <w:t>MVVM</w:t>
+      </w:r>
+      <w:r>
+        <w:t xml:space="preserve"> (</w:t>
+      </w:r>
+      <w:proofErr w:type="spellStart"/>
+      <w:r>
+        <w:rPr>
+          <w:i/>
+          <w:iCs/>
+        </w:rPr>
+        <w:t>Model</w:t>
+      </w:r>
+      <w:proofErr w:type="spellEnd"/>
+      <w:r>
+        <w:rPr>
+          <w:i/>
+          <w:iCs/>
+        </w:rPr>
+        <w:t xml:space="preserve">, View, </w:t>
+      </w:r>
+      <w:proofErr w:type="spellStart"/>
+      <w:r>
+        <w:rPr>
+          <w:i/>
+          <w:iCs/>
+        </w:rPr>
+        <w:t>ViewModel</w:t>
+      </w:r>
+      <w:proofErr w:type="spellEnd"/>
+      <w:r>
+        <w:rPr>
+          <w:i/>
+          <w:iCs/>
+        </w:rPr>
+        <w:t>)</w:t>
+      </w:r>
+      <w:sdt>
+        <w:sdtPr>
+          <w:rPr>
+            <w:i/>
+            <w:iCs/>
+          </w:rPr>
+          <w:id w:val="-345016666"/>
+          <w:citation/>
+        </w:sdtPr>
+        <w:sdtContent>
+          <w:r>
+            <w:rPr>
+              <w:i/>
+              <w:iCs/>
+            </w:rPr>
+            <w:fldChar w:fldCharType="begin"/>
+          </w:r>
+          <w:r>
+            <w:rPr>
+              <w:i/>
+              <w:iCs/>
+            </w:rPr>
+            <w:instrText xml:space="preserve"> CITATION Mon19 \l 3082 </w:instrText>
+          </w:r>
+          <w:r>
+            <w:rPr>
+              <w:i/>
+              <w:iCs/>
+            </w:rPr>
+            <w:fldChar w:fldCharType="separate"/>
+          </w:r>
+          <w:r>
+            <w:rPr>
+              <w:i/>
+              <w:iCs/>
+              <w:noProof/>
+            </w:rPr>
+            <w:t xml:space="preserve"> </w:t>
+          </w:r>
+          <w:r>
+            <w:rPr>
+              <w:noProof/>
+            </w:rPr>
+            <w:t>[9]</w:t>
+          </w:r>
+          <w:r>
+            <w:rPr>
+              <w:i/>
+              <w:iCs/>
+            </w:rPr>
+            <w:fldChar w:fldCharType="end"/>
+          </w:r>
+        </w:sdtContent>
+      </w:sdt>
+      <w:r>
+        <w:rPr>
+          <w:i/>
+          <w:iCs/>
+        </w:rPr>
+        <w:t>.</w:t>
+      </w:r>
+    </w:p>
+    <w:p>
+      <w:pPr>
+        <w:spacing w:line="240" w:lineRule="auto"/>
+        <w:ind w:left="357"/>
+      </w:pPr>
+      <w:r>
+        <w:t xml:space="preserve">La filosofía de desarrollo de </w:t>
+      </w:r>
+      <w:r>
+        <w:t>Vue.js</w:t>
+      </w:r>
+      <w:r>
+        <w:t>, se basa en construir componentes que sirve para realizar una pequeña tarea de control, visualización, o agregación de controles sobre la interfaz gráfica. Debido a ello, se dice que se basa en el modelo de ciclo de vida iterativo e incremental, permitiendo construir una página web de forma progresiva.</w:t>
+      </w:r>
+      <w:sdt>
+        <w:sdtPr>
+          <w:id w:val="97833627"/>
+          <w:citation/>
+        </w:sdtPr>
+        <w:sdtContent>
+          <w:r>
+            <w:fldChar w:fldCharType="begin"/>
+          </w:r>
+          <w:r>
+            <w:instrText xml:space="preserve"> CITATION Vue20 \l 3082 </w:instrText>
+          </w:r>
+          <w:r>
+            <w:fldChar w:fldCharType="separate"/>
+          </w:r>
+          <w:r>
+            <w:rPr>
+              <w:noProof/>
+            </w:rPr>
+            <w:t xml:space="preserve"> </w:t>
+          </w:r>
+          <w:r>
+            <w:rPr>
+              <w:noProof/>
+            </w:rPr>
+            <w:t>[10]</w:t>
+          </w:r>
+          <w:r>
+            <w:fldChar w:fldCharType="end"/>
+          </w:r>
+        </w:sdtContent>
+      </w:sdt>
+    </w:p>
+    <w:p>
+      <w:pPr>
+        <w:spacing w:line="240" w:lineRule="auto"/>
+        <w:ind w:left="357"/>
+      </w:pPr>
+      <w:r>
+        <w:t xml:space="preserve">En cuanto a </w:t>
+      </w:r>
+      <w:proofErr w:type="spellStart"/>
+      <w:r>
+        <w:t>Vuetify</w:t>
+      </w:r>
+      <w:proofErr w:type="spellEnd"/>
+      <w:r>
+        <w:t xml:space="preserve">, es un pack de compontes para </w:t>
+      </w:r>
+      <w:r>
+        <w:t>Vue.js</w:t>
+      </w:r>
+      <w:r>
+        <w:rPr>
+          <w:i/>
+          <w:iCs/>
+        </w:rPr>
+        <w:t>,</w:t>
+      </w:r>
+      <w:r>
+        <w:t xml:space="preserve"> que aumenta el catálogo de componentes con tablas, botones, etc. para facilitar el desarrollo.</w:t>
+      </w:r>
+      <w:sdt>
+        <w:sdtPr>
+          <w:id w:val="831414340"/>
+          <w:citation/>
+        </w:sdtPr>
+        <w:sdtContent>
+          <w:r>
+            <w:fldChar w:fldCharType="begin"/>
+          </w:r>
+          <w:r>
+            <w:instrText xml:space="preserve"> CITATION Vue201 \l 3082 </w:instrText>
+          </w:r>
+          <w:r>
+            <w:fldChar w:fldCharType="separate"/>
+          </w:r>
+          <w:r>
+            <w:rPr>
+              <w:noProof/>
+            </w:rPr>
+            <w:t xml:space="preserve"> </w:t>
+          </w:r>
+          <w:r>
+            <w:rPr>
+              <w:noProof/>
+            </w:rPr>
+            <w:t>[11]</w:t>
+          </w:r>
+          <w:r>
+            <w:fldChar w:fldCharType="end"/>
+          </w:r>
+        </w:sdtContent>
+      </w:sdt>
+    </w:p>
+    <w:p>
+      <w:pPr>
+        <w:spacing w:line="240" w:lineRule="auto"/>
+        <w:ind w:left="357"/>
+      </w:pPr>
+      <w:r>
+        <w:t>En el desarrollo de nuestro servicio, en conjunto, se han empleado para la construcción de la página web y sus diferentes componentes como se explicará en próximas secciones.</w:t>
+      </w:r>
+    </w:p>
+    <w:p/>
+    <w:p/>
+    <w:p>
+      <w:pPr>
+        <w:pStyle w:val="Ttulo3"/>
+        <w:numPr>
+          <w:ilvl w:val="2"/>
+          <w:numId w:val="1"/>
+        </w:numPr>
+      </w:pPr>
+      <w:bookmarkStart w:id="45" w:name="_Toc59291903"/>
+      <w:proofErr w:type="spellStart"/>
+      <w:r>
+        <w:lastRenderedPageBreak/>
         <w:t>VaderSentiment</w:t>
       </w:r>
-      <w:bookmarkEnd w:id="30"/>
+      <w:bookmarkEnd w:id="45"/>
       <w:proofErr w:type="spellEnd"/>
     </w:p>
     <w:p/>
+    <w:p>
+      <w:pPr>
+        <w:spacing w:line="240" w:lineRule="auto"/>
+        <w:ind w:left="363"/>
+      </w:pPr>
+      <w:proofErr w:type="spellStart"/>
+      <w:r>
+        <w:t>VaderSentiment</w:t>
+      </w:r>
+      <w:proofErr w:type="spellEnd"/>
+      <w:r>
+        <w:t xml:space="preserve"> es una herramienta de código abierto bajo la licencia MIT</w:t>
+      </w:r>
+      <w:r>
+        <w:rPr>
+          <w:rStyle w:val="Refdenotaalpie"/>
+        </w:rPr>
+        <w:footnoteReference w:id="1"/>
+      </w:r>
+      <w:r>
+        <w:t xml:space="preserve"> y cuyo propósito es el análisis de sentimiento basado en léxico y reglas </w:t>
+      </w:r>
+      <w:sdt>
+        <w:sdtPr>
+          <w:id w:val="1381440326"/>
+          <w:citation/>
+        </w:sdtPr>
+        <w:sdtContent>
+          <w:r>
+            <w:fldChar w:fldCharType="begin"/>
+          </w:r>
+          <w:r>
+            <w:instrText xml:space="preserve"> CITATION PyP \l 3082 </w:instrText>
+          </w:r>
+          <w:r>
+            <w:fldChar w:fldCharType="separate"/>
+          </w:r>
+          <w:r>
+            <w:rPr>
+              <w:noProof/>
+            </w:rPr>
+            <w:t>[15]</w:t>
+          </w:r>
+          <w:r>
+            <w:fldChar w:fldCharType="end"/>
+          </w:r>
+        </w:sdtContent>
+      </w:sdt>
+      <w:r>
+        <w:t>.</w:t>
+      </w:r>
+    </w:p>
+    <w:p>
+      <w:pPr>
+        <w:spacing w:line="240" w:lineRule="auto"/>
+        <w:ind w:left="363"/>
+      </w:pPr>
+      <w:r>
+        <w:t>Se caracteriza por estar en perfecta sintonía con la manera de expresar los sentimientos en redes sociales, de tal manera que es capaz de analizar correctamente oraciones complicadas que pueden hacer confundir a otras herramientas de este tipo. Además, trata adecuadamente el contenido multimedia (imágenes, vídeos…) adjunto a las publicaciones.</w:t>
+      </w:r>
+    </w:p>
+    <w:p>
+      <w:pPr>
+        <w:spacing w:line="240" w:lineRule="auto"/>
+        <w:ind w:left="363"/>
+      </w:pPr>
+      <w:r>
+        <w:t>En cuanto a la evaluación de frases, cada oración tiene una puntuación final que determina su sentimiento. Esta puntuación se denomina puntuación compuesta y se calcula sumando las puntuaciones (un valor entre -1 -más negativo- y +1 -más positivo-) de cada palabra de la oración. De acuerdo con este criterio, una oración se considerará negativa si su puntuación compuesta es menor o igual a -0.05, neutra si se encuentra entre -0.05 y 0.05 y positiva si es mayor o igual a 0.05</w:t>
+      </w:r>
+      <w:sdt>
+        <w:sdtPr>
+          <w:id w:val="38172654"/>
+          <w:citation/>
+        </w:sdtPr>
+        <w:sdtContent>
+          <w:r>
+            <w:fldChar w:fldCharType="begin"/>
+          </w:r>
+          <w:r>
+            <w:instrText xml:space="preserve"> CITATION Hut14 \l 3082 </w:instrText>
+          </w:r>
+          <w:r>
+            <w:fldChar w:fldCharType="separate"/>
+          </w:r>
+          <w:r>
+            <w:rPr>
+              <w:noProof/>
+            </w:rPr>
+            <w:t xml:space="preserve"> </w:t>
+          </w:r>
+          <w:r>
+            <w:rPr>
+              <w:noProof/>
+            </w:rPr>
+            <w:t>[16]</w:t>
+          </w:r>
+          <w:r>
+            <w:fldChar w:fldCharType="end"/>
+          </w:r>
+        </w:sdtContent>
+      </w:sdt>
+      <w:r>
+        <w:t>.</w:t>
+      </w:r>
+    </w:p>
+    <w:p>
+      <w:pPr>
+        <w:spacing w:line="240" w:lineRule="auto"/>
+        <w:ind w:left="363"/>
+      </w:pPr>
+      <w:r>
+        <w:t>Dentro del proyecto actual esta herramienta se usa para analizar cómo se siente la población con respecto a diversos temas relacionados con el COVID-19.</w:t>
+      </w:r>
+    </w:p>
+    <w:p/>
+    <w:p>
+      <w:pPr>
+        <w:pStyle w:val="Ttulo3"/>
+        <w:numPr>
+          <w:ilvl w:val="2"/>
+          <w:numId w:val="1"/>
+        </w:numPr>
+      </w:pPr>
+      <w:bookmarkStart w:id="46" w:name="_Toc59291904"/>
+      <w:proofErr w:type="spellStart"/>
+      <w:r>
+        <w:t>Scikit-learn</w:t>
+      </w:r>
+      <w:bookmarkEnd w:id="46"/>
+      <w:proofErr w:type="spellEnd"/>
+    </w:p>
+    <w:p/>
+    <w:p>
+      <w:pPr>
+        <w:pStyle w:val="p2"/>
+        <w:shd w:val="clear" w:color="auto" w:fill="FFFFFF"/>
+        <w:spacing w:before="0" w:beforeAutospacing="0" w:after="120" w:afterAutospacing="0"/>
+        <w:ind w:left="360"/>
+        <w:jc w:val="both"/>
+        <w:rPr>
+          <w:rFonts w:eastAsiaTheme="minorEastAsia"/>
+          <w:sz w:val="22"/>
+          <w:szCs w:val="20"/>
+          <w:lang w:eastAsia="es-ES"/>
+        </w:rPr>
+      </w:pPr>
+      <w:proofErr w:type="spellStart"/>
+      <w:r>
+        <w:rPr>
+          <w:rFonts w:eastAsiaTheme="minorEastAsia"/>
+          <w:sz w:val="22"/>
+          <w:szCs w:val="20"/>
+          <w:lang w:eastAsia="es-ES"/>
+        </w:rPr>
+        <w:t>Scikit-learn</w:t>
+      </w:r>
+      <w:proofErr w:type="spellEnd"/>
+      <w:r>
+        <w:rPr>
+          <w:rFonts w:eastAsiaTheme="minorEastAsia"/>
+          <w:sz w:val="22"/>
+          <w:szCs w:val="20"/>
+          <w:lang w:eastAsia="es-ES"/>
+        </w:rPr>
+        <w:t xml:space="preserve"> es una de </w:t>
+      </w:r>
+      <w:r>
+        <w:rPr>
+          <w:rFonts w:eastAsiaTheme="minorEastAsia"/>
+          <w:sz w:val="22"/>
+          <w:szCs w:val="20"/>
+          <w:lang w:eastAsia="es-ES"/>
+        </w:rPr>
+        <w:t>las</w:t>
+      </w:r>
+      <w:r>
+        <w:rPr>
+          <w:rFonts w:eastAsiaTheme="minorEastAsia"/>
+          <w:sz w:val="22"/>
+          <w:szCs w:val="20"/>
+          <w:lang w:eastAsia="es-ES"/>
+        </w:rPr>
+        <w:t xml:space="preserve"> librerías gratuitas </w:t>
+      </w:r>
+      <w:r>
+        <w:rPr>
+          <w:rFonts w:eastAsiaTheme="minorEastAsia"/>
+          <w:sz w:val="22"/>
+          <w:szCs w:val="20"/>
+          <w:lang w:eastAsia="es-ES"/>
+        </w:rPr>
+        <w:t>que ofrece</w:t>
+      </w:r>
+      <w:r>
+        <w:rPr>
+          <w:rFonts w:eastAsiaTheme="minorEastAsia"/>
+          <w:sz w:val="22"/>
+          <w:szCs w:val="20"/>
+          <w:lang w:eastAsia="es-ES"/>
+        </w:rPr>
+        <w:t xml:space="preserve"> Python</w:t>
+      </w:r>
+      <w:r>
+        <w:rPr>
+          <w:rFonts w:eastAsiaTheme="minorEastAsia"/>
+          <w:sz w:val="22"/>
+          <w:szCs w:val="20"/>
+          <w:lang w:eastAsia="es-ES"/>
+        </w:rPr>
+        <w:t xml:space="preserve"> dentro del área de Data </w:t>
+      </w:r>
+      <w:proofErr w:type="spellStart"/>
+      <w:r>
+        <w:rPr>
+          <w:rFonts w:eastAsiaTheme="minorEastAsia"/>
+          <w:sz w:val="22"/>
+          <w:szCs w:val="20"/>
+          <w:lang w:eastAsia="es-ES"/>
+        </w:rPr>
+        <w:t>Science</w:t>
+      </w:r>
+      <w:proofErr w:type="spellEnd"/>
+      <w:r>
+        <w:rPr>
+          <w:rFonts w:eastAsiaTheme="minorEastAsia"/>
+          <w:sz w:val="22"/>
+          <w:szCs w:val="20"/>
+          <w:lang w:eastAsia="es-ES"/>
+        </w:rPr>
+        <w:t xml:space="preserve"> o ciencia de los datos para la composición y uso de</w:t>
+      </w:r>
+      <w:r>
+        <w:rPr>
+          <w:rFonts w:eastAsiaTheme="minorEastAsia"/>
+          <w:sz w:val="22"/>
+          <w:szCs w:val="20"/>
+          <w:lang w:eastAsia="es-ES"/>
+        </w:rPr>
+        <w:t xml:space="preserve"> algoritmos de clasificación, regresión, </w:t>
+      </w:r>
+      <w:proofErr w:type="spellStart"/>
+      <w:r>
+        <w:rPr>
+          <w:rFonts w:eastAsiaTheme="minorEastAsia"/>
+          <w:i/>
+          <w:iCs/>
+          <w:sz w:val="22"/>
+          <w:szCs w:val="20"/>
+          <w:lang w:eastAsia="es-ES"/>
+        </w:rPr>
+        <w:t>clustering</w:t>
+      </w:r>
+      <w:proofErr w:type="spellEnd"/>
+      <w:r>
+        <w:rPr>
+          <w:rFonts w:eastAsiaTheme="minorEastAsia"/>
+          <w:sz w:val="22"/>
+          <w:szCs w:val="20"/>
+          <w:lang w:eastAsia="es-ES"/>
+        </w:rPr>
+        <w:t xml:space="preserve"> y reducción de dimensionalidad</w:t>
+      </w:r>
+      <w:r>
+        <w:rPr>
+          <w:rFonts w:eastAsiaTheme="minorEastAsia"/>
+          <w:sz w:val="22"/>
+          <w:szCs w:val="20"/>
+          <w:lang w:eastAsia="es-ES"/>
+        </w:rPr>
+        <w:t xml:space="preserve">, presentando </w:t>
+      </w:r>
+      <w:r>
+        <w:rPr>
+          <w:rFonts w:eastAsiaTheme="minorEastAsia"/>
+          <w:sz w:val="22"/>
+          <w:szCs w:val="20"/>
+          <w:lang w:eastAsia="es-ES"/>
+        </w:rPr>
+        <w:t xml:space="preserve">la compatibilidad con otras librerías de Python como </w:t>
+      </w:r>
+      <w:proofErr w:type="spellStart"/>
+      <w:r>
+        <w:rPr>
+          <w:rFonts w:eastAsiaTheme="minorEastAsia"/>
+          <w:sz w:val="22"/>
+          <w:szCs w:val="20"/>
+          <w:lang w:eastAsia="es-ES"/>
+        </w:rPr>
+        <w:t>NumPy</w:t>
+      </w:r>
+      <w:proofErr w:type="spellEnd"/>
+      <w:r>
+        <w:rPr>
+          <w:rFonts w:eastAsiaTheme="minorEastAsia"/>
+          <w:sz w:val="22"/>
+          <w:szCs w:val="20"/>
+          <w:lang w:eastAsia="es-ES"/>
+        </w:rPr>
+        <w:t xml:space="preserve">, </w:t>
+      </w:r>
+      <w:proofErr w:type="spellStart"/>
+      <w:r>
+        <w:rPr>
+          <w:rFonts w:eastAsiaTheme="minorEastAsia"/>
+          <w:sz w:val="22"/>
+          <w:szCs w:val="20"/>
+          <w:lang w:eastAsia="es-ES"/>
+        </w:rPr>
+        <w:t>SciPy</w:t>
+      </w:r>
+      <w:proofErr w:type="spellEnd"/>
+      <w:r>
+        <w:rPr>
+          <w:rFonts w:eastAsiaTheme="minorEastAsia"/>
+          <w:sz w:val="22"/>
+          <w:szCs w:val="20"/>
+          <w:lang w:eastAsia="es-ES"/>
+        </w:rPr>
+        <w:t xml:space="preserve"> y </w:t>
+      </w:r>
+      <w:proofErr w:type="spellStart"/>
+      <w:r>
+        <w:rPr>
+          <w:rFonts w:eastAsiaTheme="minorEastAsia"/>
+          <w:sz w:val="22"/>
+          <w:szCs w:val="20"/>
+          <w:lang w:eastAsia="es-ES"/>
+        </w:rPr>
+        <w:t>matplotlib</w:t>
+      </w:r>
+      <w:proofErr w:type="spellEnd"/>
+      <w:r>
+        <w:rPr>
+          <w:rFonts w:eastAsiaTheme="minorEastAsia"/>
+          <w:sz w:val="22"/>
+          <w:szCs w:val="20"/>
+          <w:lang w:eastAsia="es-ES"/>
+        </w:rPr>
+        <w:t>.</w:t>
+      </w:r>
+    </w:p>
+    <w:p>
+      <w:pPr>
+        <w:pStyle w:val="p2"/>
+        <w:shd w:val="clear" w:color="auto" w:fill="FFFFFF"/>
+        <w:spacing w:before="0" w:beforeAutospacing="0" w:after="120" w:afterAutospacing="0"/>
+        <w:ind w:left="360"/>
+        <w:jc w:val="both"/>
+        <w:rPr>
+          <w:rFonts w:eastAsiaTheme="minorEastAsia"/>
+          <w:sz w:val="22"/>
+          <w:szCs w:val="20"/>
+          <w:lang w:eastAsia="es-ES"/>
+        </w:rPr>
+      </w:pPr>
+      <w:r>
+        <w:rPr>
+          <w:rFonts w:eastAsiaTheme="minorEastAsia"/>
+          <w:sz w:val="22"/>
+          <w:szCs w:val="20"/>
+          <w:lang w:eastAsia="es-ES"/>
+        </w:rPr>
+        <w:t xml:space="preserve">La gran variedad de algoritmos y utilidades de </w:t>
+      </w:r>
+      <w:proofErr w:type="spellStart"/>
+      <w:r>
+        <w:rPr>
+          <w:rFonts w:eastAsiaTheme="minorEastAsia"/>
+          <w:sz w:val="22"/>
+          <w:szCs w:val="20"/>
+          <w:lang w:eastAsia="es-ES"/>
+        </w:rPr>
+        <w:t>Scikit-learn</w:t>
+      </w:r>
+      <w:proofErr w:type="spellEnd"/>
+      <w:r>
+        <w:rPr>
+          <w:rFonts w:eastAsiaTheme="minorEastAsia"/>
+          <w:sz w:val="22"/>
+          <w:szCs w:val="20"/>
+          <w:lang w:eastAsia="es-ES"/>
+        </w:rPr>
+        <w:t xml:space="preserve"> la convierten en la herramienta básica para empezar a programar y estructurar los sistemas de análisis datos y modelado estadístico. </w:t>
+      </w:r>
+      <w:r>
+        <w:rPr>
+          <w:rFonts w:eastAsiaTheme="minorEastAsia"/>
+          <w:sz w:val="22"/>
+          <w:szCs w:val="20"/>
+          <w:lang w:eastAsia="es-ES"/>
+        </w:rPr>
+        <w:t xml:space="preserve">Estos </w:t>
+      </w:r>
+      <w:r>
+        <w:rPr>
+          <w:rFonts w:eastAsiaTheme="minorEastAsia"/>
+          <w:sz w:val="22"/>
+          <w:szCs w:val="20"/>
+          <w:lang w:eastAsia="es-ES"/>
+        </w:rPr>
+        <w:t>se combinan y depuran con otras estructuras de datos y aplicaciones externas como Pandas</w:t>
+      </w:r>
+      <w:r>
+        <w:rPr>
+          <w:rFonts w:eastAsiaTheme="minorEastAsia"/>
+          <w:sz w:val="22"/>
+          <w:szCs w:val="20"/>
+          <w:lang w:eastAsia="es-ES"/>
+        </w:rPr>
+        <w:t xml:space="preserve"> </w:t>
+      </w:r>
+      <w:sdt>
+        <w:sdtPr>
+          <w:rPr>
+            <w:rFonts w:eastAsiaTheme="minorEastAsia"/>
+            <w:sz w:val="22"/>
+            <w:szCs w:val="20"/>
+            <w:lang w:eastAsia="es-ES"/>
+          </w:rPr>
+          <w:id w:val="1490287589"/>
+          <w:citation/>
+        </w:sdtPr>
+        <w:sdtContent>
+          <w:r>
+            <w:rPr>
+              <w:rFonts w:eastAsiaTheme="minorEastAsia"/>
+              <w:sz w:val="22"/>
+              <w:szCs w:val="20"/>
+              <w:lang w:eastAsia="es-ES"/>
+            </w:rPr>
+            <w:fldChar w:fldCharType="begin"/>
+          </w:r>
+          <w:r>
+            <w:rPr>
+              <w:rFonts w:eastAsiaTheme="minorEastAsia"/>
+              <w:sz w:val="22"/>
+              <w:szCs w:val="20"/>
+              <w:lang w:eastAsia="es-ES"/>
+            </w:rPr>
+            <w:instrText xml:space="preserve"> CITATION Mas \l 3082 </w:instrText>
+          </w:r>
+          <w:r>
+            <w:rPr>
+              <w:rFonts w:eastAsiaTheme="minorEastAsia"/>
+              <w:sz w:val="22"/>
+              <w:szCs w:val="20"/>
+              <w:lang w:eastAsia="es-ES"/>
+            </w:rPr>
+            <w:fldChar w:fldCharType="separate"/>
+          </w:r>
+          <w:r>
+            <w:rPr>
+              <w:rFonts w:eastAsiaTheme="minorEastAsia"/>
+              <w:noProof/>
+              <w:sz w:val="22"/>
+              <w:szCs w:val="20"/>
+              <w:lang w:eastAsia="es-ES"/>
+            </w:rPr>
+            <w:t>[17]</w:t>
+          </w:r>
+          <w:r>
+            <w:rPr>
+              <w:rFonts w:eastAsiaTheme="minorEastAsia"/>
+              <w:sz w:val="22"/>
+              <w:szCs w:val="20"/>
+              <w:lang w:eastAsia="es-ES"/>
+            </w:rPr>
+            <w:fldChar w:fldCharType="end"/>
+          </w:r>
+        </w:sdtContent>
+      </w:sdt>
+      <w:r>
+        <w:rPr>
+          <w:rFonts w:eastAsiaTheme="minorEastAsia"/>
+          <w:sz w:val="22"/>
+          <w:szCs w:val="20"/>
+          <w:lang w:eastAsia="es-ES"/>
+        </w:rPr>
+        <w:t>.</w:t>
+      </w:r>
+    </w:p>
+    <w:p>
+      <w:pPr>
+        <w:ind w:left="363"/>
+      </w:pPr>
+      <w:r>
+        <w:t xml:space="preserve">Esta biblioteca se ha utilizado principalmente para la composición de un modelo mediante el algoritmo LDA, el cual se ha explicado anteriormente, que ha permitido la extracción de </w:t>
+      </w:r>
+      <w:r>
+        <w:rPr>
+          <w:i/>
+          <w:iCs/>
+        </w:rPr>
+        <w:t>topics</w:t>
+      </w:r>
+      <w:r>
+        <w:t xml:space="preserve"> o temas de las noticias extraídas sobre la COVID-19 , con los cuales filtrar en la búsqueda de la API de Twitter aquellos tweets que hablasen del virus y de cada uno de los temas o </w:t>
+      </w:r>
+      <w:r>
+        <w:rPr>
+          <w:i/>
+          <w:iCs/>
+        </w:rPr>
+        <w:t>topics</w:t>
+      </w:r>
+      <w:r>
+        <w:t xml:space="preserve"> extraídos.</w:t>
+      </w:r>
+    </w:p>
     <w:p/>
     <w:p>
       <w:pPr>
@@ -5165,29 +10240,134 @@
           <w:numId w:val="1"/>
         </w:numPr>
       </w:pPr>
-      <w:bookmarkStart w:id="31" w:name="_Toc59014161"/>
-      <w:proofErr w:type="spellStart"/>
-      <w:r>
-        <w:t>Scikit-learn</w:t>
-      </w:r>
-      <w:bookmarkEnd w:id="31"/>
-      <w:proofErr w:type="spellEnd"/>
+      <w:bookmarkStart w:id="47" w:name="_Toc59291905"/>
+      <w:r>
+        <w:t>Herramientas auxiliares</w:t>
+      </w:r>
+      <w:bookmarkEnd w:id="47"/>
+    </w:p>
+    <w:p/>
+    <w:p>
+      <w:pPr>
+        <w:ind w:left="360"/>
+      </w:pPr>
+      <w:r>
+        <w:t xml:space="preserve">En este apartado se definirán y explicarán brevemente </w:t>
+      </w:r>
+      <w:r>
+        <w:t xml:space="preserve">otras herramientas de apoyo para el desarrollo de algunos de los subsistemas de la aplicación como pueden ser: despliegue automático, seguridad, extracción de datos, representación de gráficos, </w:t>
+      </w:r>
+      <w:r>
+        <w:t>entre otros</w:t>
+      </w:r>
+      <w:r>
+        <w:t>.</w:t>
+      </w:r>
     </w:p>
     <w:p/>
     <w:p/>
     <w:p>
       <w:pPr>
-        <w:pStyle w:val="Ttulo2"/>
+        <w:pStyle w:val="Ttulo3"/>
         <w:numPr>
-          <w:ilvl w:val="1"/>
+          <w:ilvl w:val="2"/>
           <w:numId w:val="1"/>
         </w:numPr>
       </w:pPr>
-      <w:bookmarkStart w:id="32" w:name="_Toc59014162"/>
+      <w:bookmarkStart w:id="48" w:name="_Toc59291906"/>
+      <w:r>
+        <w:t xml:space="preserve">Github </w:t>
+      </w:r>
+      <w:proofErr w:type="spellStart"/>
+      <w:r>
+        <w:t>Actions</w:t>
+      </w:r>
+      <w:bookmarkEnd w:id="48"/>
+      <w:proofErr w:type="spellEnd"/>
+    </w:p>
+    <w:p/>
+    <w:p/>
+    <w:p>
+      <w:pPr>
+        <w:pStyle w:val="Ttulo3"/>
+        <w:numPr>
+          <w:ilvl w:val="2"/>
+          <w:numId w:val="1"/>
+        </w:numPr>
+      </w:pPr>
+      <w:bookmarkStart w:id="49" w:name="_Toc59291907"/>
+      <w:r>
+        <w:t>CKAN</w:t>
+      </w:r>
+      <w:bookmarkEnd w:id="49"/>
+    </w:p>
+    <w:p/>
+    <w:p/>
+    <w:p>
+      <w:pPr>
+        <w:pStyle w:val="Ttulo3"/>
+        <w:numPr>
+          <w:ilvl w:val="2"/>
+          <w:numId w:val="1"/>
+        </w:numPr>
+      </w:pPr>
+      <w:bookmarkStart w:id="50" w:name="_Toc59291908"/>
+      <w:proofErr w:type="spellStart"/>
+      <w:r>
+        <w:t>MapBox</w:t>
+      </w:r>
+      <w:bookmarkEnd w:id="50"/>
+      <w:proofErr w:type="spellEnd"/>
+    </w:p>
+    <w:p/>
+    <w:p/>
+    <w:p>
+      <w:pPr>
+        <w:pStyle w:val="Ttulo3"/>
+        <w:numPr>
+          <w:ilvl w:val="2"/>
+          <w:numId w:val="1"/>
+        </w:numPr>
+      </w:pPr>
+      <w:bookmarkStart w:id="51" w:name="_Toc59291909"/>
+      <w:r>
+        <w:t>OAuth 2.0</w:t>
+      </w:r>
+      <w:bookmarkEnd w:id="51"/>
+    </w:p>
+    <w:p/>
+    <w:p/>
+    <w:p>
+      <w:pPr>
+        <w:pStyle w:val="Ttulo3"/>
+        <w:numPr>
+          <w:ilvl w:val="2"/>
+          <w:numId w:val="1"/>
+        </w:numPr>
+      </w:pPr>
+      <w:bookmarkStart w:id="52" w:name="_Toc59291910"/>
+      <w:proofErr w:type="spellStart"/>
+      <w:r>
+        <w:t>Certbot</w:t>
+      </w:r>
+      <w:bookmarkEnd w:id="52"/>
+      <w:proofErr w:type="spellEnd"/>
+    </w:p>
+    <w:p/>
+    <w:p/>
+    <w:p>
+      <w:pPr>
+        <w:pStyle w:val="Ttulo3"/>
+        <w:numPr>
+          <w:ilvl w:val="2"/>
+          <w:numId w:val="1"/>
+        </w:numPr>
+      </w:pPr>
+      <w:bookmarkStart w:id="53" w:name="_Toc59291911"/>
       <w:r>
         <w:t>PM2</w:t>
       </w:r>
-      <w:bookmarkEnd w:id="32"/>
+      <w:bookmarkEnd w:id="53"/>
     </w:p>
     <w:p/>
     <w:p>
@@ -5253,7 +10433,6 @@
           <w:id w:val="-510686900"/>
           <w:citation/>
         </w:sdtPr>
-        <w:sdtEndPr/>
         <w:sdtContent>
           <w:r>
             <w:fldChar w:fldCharType="begin"/>
@@ -5274,7 +10453,7 @@
             <w:rPr>
               <w:noProof/>
             </w:rPr>
-            <w:t>[7]</w:t>
+            <w:t>[18]</w:t>
           </w:r>
           <w:r>
             <w:fldChar w:fldCharType="end"/>
@@ -5326,7 +10505,6 @@
           <w:id w:val="-645041692"/>
           <w:citation/>
         </w:sdtPr>
-        <w:sdtEndPr/>
         <w:sdtContent>
           <w:r>
             <w:fldChar w:fldCharType="begin"/>
@@ -5347,7 +10525,7 @@
             <w:rPr>
               <w:noProof/>
             </w:rPr>
-            <w:t>[8]</w:t>
+            <w:t>[19]</w:t>
           </w:r>
           <w:r>
             <w:fldChar w:fldCharType="end"/>
@@ -5415,12 +10593,12 @@
           <w:numId w:val="1"/>
         </w:numPr>
       </w:pPr>
-      <w:bookmarkStart w:id="33" w:name="_Toc59014163"/>
+      <w:bookmarkStart w:id="54" w:name="_Toc59291912"/>
       <w:proofErr w:type="spellStart"/>
       <w:r>
         <w:t>Amcharts</w:t>
       </w:r>
-      <w:bookmarkEnd w:id="33"/>
+      <w:bookmarkEnd w:id="54"/>
       <w:proofErr w:type="spellEnd"/>
     </w:p>
     <w:p>
@@ -5434,6 +10612,191 @@
         </w:pBdr>
         <w:spacing w:line="276" w:lineRule="auto"/>
       </w:pPr>
+    </w:p>
+    <w:p>
+      <w:pPr>
+        <w:pStyle w:val="Prrafodelista"/>
+        <w:keepNext/>
+        <w:jc w:val="center"/>
+      </w:pPr>
+      <w:r>
+        <w:rPr>
+          <w:noProof/>
+        </w:rPr>
+        <w:lastRenderedPageBreak/>
+        <w:drawing>
+          <wp:inline distT="0" distB="0" distL="0" distR="0" wp14:anchorId="239E8E97" wp14:editId="14D0F772">
+            <wp:extent cx="1828800" cy="914400"/>
+            <wp:effectExtent l="0" t="0" r="0" b="0"/>
+            <wp:docPr id="1" name="Imagen 1"/>
+            <wp:cNvGraphicFramePr>
+              <a:graphicFrameLocks xmlns:a="http://schemas.openxmlformats.org/drawingml/2006/main" noChangeAspect="1"/>
+            </wp:cNvGraphicFramePr>
+            <a:graphic xmlns:a="http://schemas.openxmlformats.org/drawingml/2006/main">
+              <a:graphicData uri="http://schemas.openxmlformats.org/drawingml/2006/picture">
+                <pic:pic xmlns:pic="http://schemas.openxmlformats.org/drawingml/2006/picture">
+                  <pic:nvPicPr>
+                    <pic:cNvPr id="0" name="Picture 1"/>
+                    <pic:cNvPicPr>
+                      <a:picLocks noChangeAspect="1" noChangeArrowheads="1"/>
+                    </pic:cNvPicPr>
+                  </pic:nvPicPr>
+                  <pic:blipFill rotWithShape="1">
+                    <a:blip r:embed="rId29">
+                      <a:extLst>
+                        <a:ext uri="{28A0092B-C50C-407E-A947-70E740481C1C}">
+                          <a14:useLocalDpi xmlns:a14="http://schemas.microsoft.com/office/drawing/2010/main" val="0"/>
+                        </a:ext>
+                      </a:extLst>
+                    </a:blip>
+                    <a:srcRect l="8000" t="28445" r="6667" b="28889"/>
+                    <a:stretch/>
+                  </pic:blipFill>
+                  <pic:spPr bwMode="auto">
+                    <a:xfrm>
+                      <a:off x="0" y="0"/>
+                      <a:ext cx="1828800" cy="914400"/>
+                    </a:xfrm>
+                    <a:prstGeom prst="rect">
+                      <a:avLst/>
+                    </a:prstGeom>
+                    <a:noFill/>
+                    <a:ln>
+                      <a:noFill/>
+                    </a:ln>
+                    <a:extLst>
+                      <a:ext uri="{53640926-AAD7-44D8-BBD7-CCE9431645EC}">
+                        <a14:shadowObscured xmlns:a14="http://schemas.microsoft.com/office/drawing/2010/main"/>
+                      </a:ext>
+                    </a:extLst>
+                  </pic:spPr>
+                </pic:pic>
+              </a:graphicData>
+            </a:graphic>
+          </wp:inline>
+        </w:drawing>
+      </w:r>
+    </w:p>
+    <w:p>
+      <w:pPr>
+        <w:pStyle w:val="Descripcin"/>
+      </w:pPr>
+      <w:bookmarkStart w:id="55" w:name="_Toc59291879"/>
+      <w:r>
+        <w:t xml:space="preserve">Ilustración </w:t>
+      </w:r>
+      <w:fldSimple w:instr=" SEQ Ilustración \* ARABIC ">
+        <w:r>
+          <w:rPr>
+            <w:noProof/>
+          </w:rPr>
+          <w:t>11</w:t>
+        </w:r>
+      </w:fldSimple>
+      <w:r>
+        <w:t xml:space="preserve">: Logo de </w:t>
+      </w:r>
+      <w:proofErr w:type="spellStart"/>
+      <w:r>
+        <w:t>amCharts</w:t>
+      </w:r>
+      <w:bookmarkEnd w:id="55"/>
+      <w:proofErr w:type="spellEnd"/>
+    </w:p>
+    <w:p>
+      <w:pPr>
+        <w:pStyle w:val="Prrafodelista"/>
+        <w:spacing w:line="240" w:lineRule="auto"/>
+        <w:ind w:left="363"/>
+        <w:contextualSpacing w:val="0"/>
+      </w:pPr>
+      <w:r>
+        <w:t xml:space="preserve">La biblioteca </w:t>
+      </w:r>
+      <w:proofErr w:type="spellStart"/>
+      <w:r>
+        <w:t>am</w:t>
+      </w:r>
+      <w:r>
+        <w:t>C</w:t>
+      </w:r>
+      <w:r>
+        <w:t>harts</w:t>
+      </w:r>
+      <w:proofErr w:type="spellEnd"/>
+      <w:r>
+        <w:t xml:space="preserve"> </w:t>
+      </w:r>
+      <w:sdt>
+        <w:sdtPr>
+          <w:id w:val="1708140239"/>
+          <w:citation/>
+        </w:sdtPr>
+        <w:sdtContent>
+          <w:r>
+            <w:fldChar w:fldCharType="begin"/>
+          </w:r>
+          <w:r>
+            <w:instrText xml:space="preserve"> CITATION amC \l 3082 </w:instrText>
+          </w:r>
+          <w:r>
+            <w:fldChar w:fldCharType="separate"/>
+          </w:r>
+          <w:r>
+            <w:rPr>
+              <w:noProof/>
+            </w:rPr>
+            <w:t>[20]</w:t>
+          </w:r>
+          <w:r>
+            <w:fldChar w:fldCharType="end"/>
+          </w:r>
+        </w:sdtContent>
+      </w:sdt>
+      <w:r>
+        <w:t xml:space="preserve"> permite la representación de información con base en JavaScript. </w:t>
+      </w:r>
+      <w:r>
+        <w:t>O</w:t>
+      </w:r>
+      <w:r>
+        <w:t xml:space="preserve">frece una filosofía de trabajo muy peculiar, distinta al del resto de bibliotecas de visualización para JavaScript, </w:t>
+      </w:r>
+      <w:r>
+        <w:t>gracias a su variedad de gráficas básicas que incorpora y a sus diferentes opciones de configuración para cada una de ellas (personalización de</w:t>
+      </w:r>
+      <w:r>
+        <w:t xml:space="preserve"> colores, </w:t>
+      </w:r>
+      <w:proofErr w:type="spellStart"/>
+      <w:r>
+        <w:rPr>
+          <w:i/>
+          <w:iCs/>
+        </w:rPr>
+        <w:t>tooltips</w:t>
+      </w:r>
+      <w:proofErr w:type="spellEnd"/>
+      <w:r>
+        <w:t>, formas, actualización, eventos o interacción, entre otros</w:t>
+      </w:r>
+      <w:r>
+        <w:t>)</w:t>
+      </w:r>
+      <w:r>
+        <w:t>.</w:t>
+      </w:r>
+    </w:p>
+    <w:p>
+      <w:pPr>
+        <w:pStyle w:val="Prrafodelista"/>
+        <w:spacing w:line="240" w:lineRule="auto"/>
+        <w:ind w:left="363"/>
+        <w:contextualSpacing w:val="0"/>
+      </w:pPr>
+      <w:r>
+        <w:t>El sistema utiliza esta biblioteca para mostrar los mapas con la información relativa al COVID-19 en el mundo y para mostrar gráficamente un resumen de los sentimientos relacionados con un determinado tema.</w:t>
+      </w:r>
     </w:p>
     <w:p>
       <w:pPr>
@@ -5474,12 +10837,12 @@
           <w:numId w:val="1"/>
         </w:numPr>
       </w:pPr>
-      <w:bookmarkStart w:id="34" w:name="_Toc59014164"/>
+      <w:bookmarkStart w:id="56" w:name="_Toc59291913"/>
       <w:r>
         <w:lastRenderedPageBreak/>
-        <w:t>Funcionamiento del sistema</w:t>
-      </w:r>
-      <w:bookmarkEnd w:id="34"/>
+        <w:t>Manual de usuario</w:t>
+      </w:r>
+      <w:bookmarkEnd w:id="56"/>
     </w:p>
     <w:p/>
     <w:p>
@@ -5487,10 +10850,7 @@
         <w:ind w:left="363"/>
       </w:pPr>
       <w:r>
-        <w:t xml:space="preserve">En este apartado se </w:t>
-      </w:r>
-      <w:r>
-        <w:t xml:space="preserve">mostrará y explicará , mediante una serie de capturas, el funcionamiento de la aplicación web y del sistema planteado de la solución final del proyecto </w:t>
+        <w:t xml:space="preserve">En este apartado se mostrará y explicará , mediante una serie de capturas, el funcionamiento de la aplicación web y del sistema planteado de la solución final del proyecto </w:t>
       </w:r>
       <w:proofErr w:type="spellStart"/>
       <w:r>
@@ -5498,13 +10858,349 @@
       </w:r>
       <w:proofErr w:type="spellEnd"/>
       <w:r>
-        <w:t xml:space="preserve">, </w:t>
-      </w:r>
-      <w:r>
-        <w:t>con el fin de que sirva como guía de utilidad y como manual principal para los usuarios ajenos a la aplicación que deseen proveer de sus servicios.</w:t>
-      </w:r>
+        <w:t>, con el fin de que sirva como guía de utilidad y como manual principal para los usuarios ajenos a la aplicación que deseen proveer de sus servicios.</w:t>
+      </w:r>
+    </w:p>
+    <w:p>
+      <w:pPr>
+        <w:ind w:left="363"/>
+      </w:pPr>
+      <w:r>
+        <w:t xml:space="preserve">Al acceder al sistema, lo primero que se presenta es la pantalla principal que se puede apreciar en la </w:t>
+      </w:r>
+      <w:r>
+        <w:fldChar w:fldCharType="begin"/>
+      </w:r>
+      <w:r>
+        <w:instrText xml:space="preserve"> REF _Ref59290353 \h </w:instrText>
+      </w:r>
+      <w:r>
+        <w:fldChar w:fldCharType="separate"/>
+      </w:r>
+      <w:r>
+        <w:t xml:space="preserve">Ilustración </w:t>
+      </w:r>
+      <w:r>
+        <w:rPr>
+          <w:noProof/>
+        </w:rPr>
+        <w:t>12</w:t>
+      </w:r>
+      <w:r>
+        <w:fldChar w:fldCharType="end"/>
+      </w:r>
+      <w:r>
+        <w:t xml:space="preserve"> ,en la que hay una ilustración de la arquitectura del sistema. Además, le permite al usuario iniciar sesión con su cuenta de GitHub y de Google mediante los botones de la esquina superior derecha. No obstante, el acceso al sistema esta limitado por una </w:t>
+      </w:r>
+      <w:proofErr w:type="spellStart"/>
+      <w:r>
+        <w:rPr>
+          <w:i/>
+          <w:iCs/>
+        </w:rPr>
+        <w:t>whitelist</w:t>
+      </w:r>
+      <w:proofErr w:type="spellEnd"/>
+      <w:r>
+        <w:t xml:space="preserve"> definida en la aplicación web.</w:t>
+      </w:r>
+    </w:p>
+    <w:p>
+      <w:pPr>
+        <w:ind w:left="363"/>
+      </w:pPr>
+      <w:r>
+        <w:t xml:space="preserve">Una vez iniciada sesión, el usuario tiene acceso a el dashboard, como se puede ver en la </w:t>
+      </w:r>
+      <w:r>
+        <w:fldChar w:fldCharType="begin"/>
+      </w:r>
+      <w:r>
+        <w:instrText xml:space="preserve"> REF _Ref59290347 \h </w:instrText>
+      </w:r>
+      <w:r>
+        <w:fldChar w:fldCharType="separate"/>
+      </w:r>
+      <w:r>
+        <w:t xml:space="preserve">Ilustración </w:t>
+      </w:r>
+      <w:r>
+        <w:rPr>
+          <w:noProof/>
+        </w:rPr>
+        <w:t>13</w:t>
+      </w:r>
+      <w:r>
+        <w:fldChar w:fldCharType="end"/>
+      </w:r>
+      <w:r>
+        <w:t xml:space="preserve"> se muestran una serie de visualizaciones respectivas a la información extraída sobre la COVID19:</w:t>
+      </w:r>
+    </w:p>
+    <w:p>
+      <w:pPr>
+        <w:pStyle w:val="Prrafodelista"/>
+        <w:numPr>
+          <w:ilvl w:val="0"/>
+          <w:numId w:val="8"/>
+        </w:numPr>
+      </w:pPr>
+      <w:r>
+        <w:t>Mapa de casos de COVID19 en el mundo</w:t>
+      </w:r>
+    </w:p>
+    <w:p>
+      <w:pPr>
+        <w:pStyle w:val="Prrafodelista"/>
+        <w:numPr>
+          <w:ilvl w:val="0"/>
+          <w:numId w:val="8"/>
+        </w:numPr>
+      </w:pPr>
+      <w:r>
+        <w:t>Mapa de defunciones en el mundo debido a la COVID19</w:t>
+      </w:r>
+    </w:p>
+    <w:p>
+      <w:pPr>
+        <w:pStyle w:val="Prrafodelista"/>
+        <w:numPr>
+          <w:ilvl w:val="0"/>
+          <w:numId w:val="8"/>
+        </w:numPr>
+      </w:pPr>
+      <w:r>
+        <w:t>Mapa de casos de COVID19 en la ciudad de Barcelona (por barrios)</w:t>
+      </w:r>
+    </w:p>
+    <w:p>
+      <w:pPr>
+        <w:pStyle w:val="Prrafodelista"/>
+        <w:numPr>
+          <w:ilvl w:val="0"/>
+          <w:numId w:val="8"/>
+        </w:numPr>
+      </w:pPr>
+      <w:r>
+        <w:t>Mapa de defunciones en la ciudad de Barcelona (por barrios) debido a la COVID19</w:t>
+      </w:r>
+    </w:p>
+    <w:p>
+      <w:pPr>
+        <w:pStyle w:val="Prrafodelista"/>
+        <w:numPr>
+          <w:ilvl w:val="0"/>
+          <w:numId w:val="8"/>
+        </w:numPr>
+      </w:pPr>
+      <w:r>
+        <w:t>Topics encontrados en las noticias relativas a la COVID 19</w:t>
+      </w:r>
+    </w:p>
+    <w:p>
+      <w:pPr>
+        <w:pStyle w:val="Prrafodelista"/>
+        <w:numPr>
+          <w:ilvl w:val="0"/>
+          <w:numId w:val="8"/>
+        </w:numPr>
+      </w:pPr>
+      <w:r>
+        <w:t>Tweets encontrados en función de los topics relacionados con la COVID19</w:t>
+      </w:r>
+    </w:p>
+    <w:p>
+      <w:pPr>
+        <w:pStyle w:val="Prrafodelista"/>
+        <w:numPr>
+          <w:ilvl w:val="0"/>
+          <w:numId w:val="8"/>
+        </w:numPr>
+      </w:pPr>
+      <w:r>
+        <w:t>Resumen de análisis de sentimiento de los Tweets asociados a cada topic</w:t>
+      </w:r>
+    </w:p>
+    <w:p>
+      <w:pPr>
+        <w:pStyle w:val="Prrafodelista"/>
+        <w:numPr>
+          <w:ilvl w:val="0"/>
+          <w:numId w:val="8"/>
+        </w:numPr>
+      </w:pPr>
+      <w:r>
+        <w:t>Ultimas noticias publicadas con relación a la COVID19</w:t>
+      </w:r>
+    </w:p>
+    <w:p>
+      <w:pPr>
+        <w:keepNext/>
+        <w:jc w:val="center"/>
+      </w:pPr>
+      <w:r>
+        <w:rPr>
+          <w:noProof/>
+        </w:rPr>
+        <w:drawing>
+          <wp:inline distT="0" distB="0" distL="0" distR="0" wp14:anchorId="07335A1C" wp14:editId="5814872A">
+            <wp:extent cx="5394960" cy="2560320"/>
+            <wp:effectExtent l="0" t="0" r="0" b="0"/>
+            <wp:docPr id="11" name="Imagen 11"/>
+            <wp:cNvGraphicFramePr>
+              <a:graphicFrameLocks xmlns:a="http://schemas.openxmlformats.org/drawingml/2006/main" noChangeAspect="1"/>
+            </wp:cNvGraphicFramePr>
+            <a:graphic xmlns:a="http://schemas.openxmlformats.org/drawingml/2006/main">
+              <a:graphicData uri="http://schemas.openxmlformats.org/drawingml/2006/picture">
+                <pic:pic xmlns:pic="http://schemas.openxmlformats.org/drawingml/2006/picture">
+                  <pic:nvPicPr>
+                    <pic:cNvPr id="0" name="Picture 9"/>
+                    <pic:cNvPicPr>
+                      <a:picLocks noChangeAspect="1" noChangeArrowheads="1"/>
+                    </pic:cNvPicPr>
+                  </pic:nvPicPr>
+                  <pic:blipFill>
+                    <a:blip r:embed="rId30" cstate="print">
+                      <a:extLst>
+                        <a:ext uri="{28A0092B-C50C-407E-A947-70E740481C1C}">
+                          <a14:useLocalDpi xmlns:a14="http://schemas.microsoft.com/office/drawing/2010/main" val="0"/>
+                        </a:ext>
+                      </a:extLst>
+                    </a:blip>
+                    <a:srcRect/>
+                    <a:stretch>
+                      <a:fillRect/>
+                    </a:stretch>
+                  </pic:blipFill>
+                  <pic:spPr bwMode="auto">
+                    <a:xfrm>
+                      <a:off x="0" y="0"/>
+                      <a:ext cx="5394960" cy="2560320"/>
+                    </a:xfrm>
+                    <a:prstGeom prst="rect">
+                      <a:avLst/>
+                    </a:prstGeom>
+                    <a:noFill/>
+                    <a:ln>
+                      <a:noFill/>
+                    </a:ln>
+                  </pic:spPr>
+                </pic:pic>
+              </a:graphicData>
+            </a:graphic>
+          </wp:inline>
+        </w:drawing>
+      </w:r>
+    </w:p>
+    <w:p>
+      <w:pPr>
+        <w:pStyle w:val="Descripcin"/>
+      </w:pPr>
+      <w:bookmarkStart w:id="57" w:name="_Ref59290353"/>
+      <w:bookmarkStart w:id="58" w:name="_Toc59291880"/>
+      <w:r>
+        <w:t xml:space="preserve">Ilustración </w:t>
+      </w:r>
+      <w:fldSimple w:instr=" SEQ Ilustración \* ARABIC ">
+        <w:r>
+          <w:rPr>
+            <w:noProof/>
+          </w:rPr>
+          <w:t>12</w:t>
+        </w:r>
+      </w:fldSimple>
+      <w:bookmarkEnd w:id="57"/>
+      <w:r>
+        <w:t>: Vista de Inicio del sistema</w:t>
+      </w:r>
+      <w:bookmarkEnd w:id="58"/>
     </w:p>
     <w:p/>
+    <w:p>
+      <w:pPr>
+        <w:keepNext/>
+      </w:pPr>
+      <w:r>
+        <w:rPr>
+          <w:noProof/>
+        </w:rPr>
+        <w:lastRenderedPageBreak/>
+        <w:drawing>
+          <wp:inline distT="0" distB="0" distL="0" distR="0" wp14:anchorId="1E336610" wp14:editId="34DF3A65">
+            <wp:extent cx="5394960" cy="6233160"/>
+            <wp:effectExtent l="0" t="0" r="0" b="0"/>
+            <wp:docPr id="10" name="Imagen 10"/>
+            <wp:cNvGraphicFramePr>
+              <a:graphicFrameLocks xmlns:a="http://schemas.openxmlformats.org/drawingml/2006/main" noChangeAspect="1"/>
+            </wp:cNvGraphicFramePr>
+            <a:graphic xmlns:a="http://schemas.openxmlformats.org/drawingml/2006/main">
+              <a:graphicData uri="http://schemas.openxmlformats.org/drawingml/2006/picture">
+                <pic:pic xmlns:pic="http://schemas.openxmlformats.org/drawingml/2006/picture">
+                  <pic:nvPicPr>
+                    <pic:cNvPr id="0" name="Picture 8"/>
+                    <pic:cNvPicPr>
+                      <a:picLocks noChangeAspect="1" noChangeArrowheads="1"/>
+                    </pic:cNvPicPr>
+                  </pic:nvPicPr>
+                  <pic:blipFill>
+                    <a:blip r:embed="rId31" cstate="print">
+                      <a:extLst>
+                        <a:ext uri="{28A0092B-C50C-407E-A947-70E740481C1C}">
+                          <a14:useLocalDpi xmlns:a14="http://schemas.microsoft.com/office/drawing/2010/main" val="0"/>
+                        </a:ext>
+                      </a:extLst>
+                    </a:blip>
+                    <a:srcRect/>
+                    <a:stretch>
+                      <a:fillRect/>
+                    </a:stretch>
+                  </pic:blipFill>
+                  <pic:spPr bwMode="auto">
+                    <a:xfrm>
+                      <a:off x="0" y="0"/>
+                      <a:ext cx="5394960" cy="6233160"/>
+                    </a:xfrm>
+                    <a:prstGeom prst="rect">
+                      <a:avLst/>
+                    </a:prstGeom>
+                    <a:noFill/>
+                    <a:ln>
+                      <a:noFill/>
+                    </a:ln>
+                  </pic:spPr>
+                </pic:pic>
+              </a:graphicData>
+            </a:graphic>
+          </wp:inline>
+        </w:drawing>
+      </w:r>
+    </w:p>
+    <w:p>
+      <w:pPr>
+        <w:pStyle w:val="Descripcin"/>
+      </w:pPr>
+      <w:bookmarkStart w:id="59" w:name="_Ref59290347"/>
+      <w:bookmarkStart w:id="60" w:name="_Toc59291881"/>
+      <w:r>
+        <w:t xml:space="preserve">Ilustración </w:t>
+      </w:r>
+      <w:fldSimple w:instr=" SEQ Ilustración \* ARABIC ">
+        <w:r>
+          <w:rPr>
+            <w:noProof/>
+          </w:rPr>
+          <w:t>13</w:t>
+        </w:r>
+      </w:fldSimple>
+      <w:bookmarkEnd w:id="59"/>
+      <w:r>
+        <w:t xml:space="preserve">: </w:t>
+      </w:r>
+      <w:r>
+        <w:t>Dashboard del sistema</w:t>
+      </w:r>
+      <w:bookmarkEnd w:id="60"/>
+    </w:p>
     <w:p>
       <w:pPr>
         <w:spacing w:after="160" w:line="259" w:lineRule="auto"/>
@@ -5522,7 +11218,7 @@
         </w:sectPr>
       </w:pPr>
     </w:p>
-    <w:bookmarkStart w:id="35" w:name="_Toc59014165" w:displacedByCustomXml="next"/>
+    <w:bookmarkStart w:id="61" w:name="_Toc59291914" w:displacedByCustomXml="next"/>
     <w:sdt>
       <w:sdtPr>
         <w:rPr>
@@ -5537,7 +11233,6 @@
           <w:docPartUnique/>
         </w:docPartObj>
       </w:sdtPr>
-      <w:sdtEndPr/>
       <w:sdtContent>
         <w:p>
           <w:pPr>
@@ -5546,14 +11241,13 @@
           <w:r>
             <w:t>Bibliografía</w:t>
           </w:r>
-          <w:bookmarkEnd w:id="35"/>
+          <w:bookmarkEnd w:id="61"/>
         </w:p>
         <w:sdt>
           <w:sdtPr>
             <w:id w:val="111145805"/>
             <w:bibliography/>
           </w:sdtPr>
-          <w:sdtEndPr/>
           <w:sdtContent>
             <w:p>
               <w:pPr>
@@ -5586,12 +11280,12 @@
                 <w:tblLook w:val="04A0" w:firstRow="1" w:lastRow="0" w:firstColumn="1" w:lastColumn="0" w:noHBand="0" w:noVBand="1"/>
               </w:tblPr>
               <w:tblGrid>
-                <w:gridCol w:w="332"/>
-                <w:gridCol w:w="8172"/>
+                <w:gridCol w:w="442"/>
+                <w:gridCol w:w="8062"/>
               </w:tblGrid>
               <w:tr>
                 <w:trPr>
-                  <w:divId w:val="1703898939"/>
+                  <w:divId w:val="2100982334"/>
                   <w:tblCellSpacing w:w="15" w:type="dxa"/>
                 </w:trPr>
                 <w:tc>
@@ -5632,14 +11326,14 @@
                       <w:rPr>
                         <w:noProof/>
                       </w:rPr>
-                      <w:t>O. B. Z. A. M. Bala, «Big-ETL: Extracting-Transforming-Loading Approach for Big Data,» Algeria, 2015.</w:t>
+                      <w:t>A. Trilla , M. Violan, J. M. Peri, E. Vieta Pascual y M. Rubinat, «Hospital Universitari Clínic Barcelona,» marzo 2020. [En línea]. Available: https://www.clinicbarcelona.org/asistencia/enfermedades/covid-19/definicion. [Último acceso: 18 diciembre 2020].</w:t>
                     </w:r>
                   </w:p>
                 </w:tc>
               </w:tr>
               <w:tr>
                 <w:trPr>
-                  <w:divId w:val="1703898939"/>
+                  <w:divId w:val="2100982334"/>
                   <w:tblCellSpacing w:w="15" w:type="dxa"/>
                 </w:trPr>
                 <w:tc>
@@ -5678,14 +11372,14 @@
                       <w:rPr>
                         <w:noProof/>
                       </w:rPr>
-                      <w:t>S. Pearlman, «Talend,» 19 Agosto 2019. [En línea]. Available: https://es.talend.com/resources/what-is-etl/. [Último acceso: 2020].</w:t>
+                      <w:t>«OpenData Barcelona,» [En línea]. Available: https://opendata-ajuntament.barcelona.cat/es/.</w:t>
                     </w:r>
                   </w:p>
                 </w:tc>
               </w:tr>
               <w:tr>
                 <w:trPr>
-                  <w:divId w:val="1703898939"/>
+                  <w:divId w:val="2100982334"/>
                   <w:tblCellSpacing w:w="15" w:type="dxa"/>
                 </w:trPr>
                 <w:tc>
@@ -5724,14 +11418,14 @@
                       <w:rPr>
                         <w:noProof/>
                       </w:rPr>
-                      <w:t>D. K. M. a. L. Singh, "A dive into Web Scraper world," 2016 3rd International Conference on Computing for Sustainable Global Development (INDIACom), New Delhi: INDIACom, 2016, pp. 689-693.</w:t>
+                      <w:t>O. B. Z. A. M. Bala, «Big-ETL: Extracting-Transforming-Loading Approach for Big Data,» Algeria, 2015.</w:t>
                     </w:r>
                   </w:p>
                 </w:tc>
               </w:tr>
               <w:tr>
                 <w:trPr>
-                  <w:divId w:val="1703898939"/>
+                  <w:divId w:val="2100982334"/>
                   <w:tblCellSpacing w:w="15" w:type="dxa"/>
                 </w:trPr>
                 <w:tc>
@@ -5770,14 +11464,14 @@
                       <w:rPr>
                         <w:noProof/>
                       </w:rPr>
-                      <w:t>«Ventajas y desventajas de Python,» Covantec, 2018. [En línea]. Available: https://entrenamiento-python-basico.readthedocs.io/es/latest/leccion1/ventajas_desventajas.html. [Último acceso: 2020].</w:t>
+                      <w:t>S. Pearlman, «Talend,» 19 Agosto 2019. [En línea]. Available: https://es.talend.com/resources/what-is-etl/. [Último acceso: 2020].</w:t>
                     </w:r>
                   </w:p>
                 </w:tc>
               </w:tr>
               <w:tr>
                 <w:trPr>
-                  <w:divId w:val="1703898939"/>
+                  <w:divId w:val="2100982334"/>
                   <w:tblCellSpacing w:w="15" w:type="dxa"/>
                 </w:trPr>
                 <w:tc>
@@ -5816,14 +11510,14 @@
                       <w:rPr>
                         <w:noProof/>
                       </w:rPr>
-                      <w:t>«Documentación de Node.js,» Node.js, [En línea]. Available: https://nodejs.org/es/docs/. [Último acceso: 2020].</w:t>
+                      <w:t>D. K. M. a. L. Singh, "A dive into Web Scraper world," 2016 3rd International Conference on Computing for Sustainable Global Development (INDIACom), New Delhi: INDIACom, 2016, pp. 689-693.</w:t>
                     </w:r>
                   </w:p>
                 </w:tc>
               </w:tr>
               <w:tr>
                 <w:trPr>
-                  <w:divId w:val="1703898939"/>
+                  <w:divId w:val="2100982334"/>
                   <w:tblCellSpacing w:w="15" w:type="dxa"/>
                 </w:trPr>
                 <w:tc>
@@ -5862,14 +11556,14 @@
                       <w:rPr>
                         <w:noProof/>
                       </w:rPr>
-                      <w:t>«Node.js: ¿Qué es y para que sirve NodeJS?,» Apasionados del marketing, 30 Septiembre 2015. [En línea]. Available: https://apasionados.es/blog/nodejs-4430/.</w:t>
+                      <w:t>«TowardsScience,» [En línea]. Available: https://towardsdatascience.com/lda-topic-modeling-an-explanation-e184c90aadcd.</w:t>
                     </w:r>
                   </w:p>
                 </w:tc>
               </w:tr>
               <w:tr>
                 <w:trPr>
-                  <w:divId w:val="1703898939"/>
+                  <w:divId w:val="2100982334"/>
                   <w:tblCellSpacing w:w="15" w:type="dxa"/>
                 </w:trPr>
                 <w:tc>
@@ -5908,14 +11602,14 @@
                       <w:rPr>
                         <w:noProof/>
                       </w:rPr>
-                      <w:t>«PM2,» PM2, [En línea]. Available: https://pm2.keymetrics.io/docs/usage/pm2-doc-single-page/. [Último acceso: 2020].</w:t>
+                      <w:t>«Ventajas y desventajas de Python,» Covantec, 2018. [En línea]. Available: https://entrenamiento-python-basico.readthedocs.io/es/latest/leccion1/ventajas_desventajas.html. [Último acceso: 2020].</w:t>
                     </w:r>
                   </w:p>
                 </w:tc>
               </w:tr>
               <w:tr>
                 <w:trPr>
-                  <w:divId w:val="1703898939"/>
+                  <w:divId w:val="2100982334"/>
                   <w:tblCellSpacing w:w="15" w:type="dxa"/>
                 </w:trPr>
                 <w:tc>
@@ -5954,7 +11648,560 @@
                       <w:rPr>
                         <w:noProof/>
                       </w:rPr>
+                      <w:t>MDN contributors, «MDN Web Docs,» 23 noviembre 2020. [En línea]. Available: https://developer.mozilla.org/es/docs/Web/JavaScript. [Último acceso: 18 diciembre 2020].</w:t>
+                    </w:r>
+                  </w:p>
+                </w:tc>
+              </w:tr>
+              <w:tr>
+                <w:trPr>
+                  <w:divId w:val="2100982334"/>
+                  <w:tblCellSpacing w:w="15" w:type="dxa"/>
+                </w:trPr>
+                <w:tc>
+                  <w:tcPr>
+                    <w:tcW w:w="50" w:type="pct"/>
+                    <w:hideMark/>
+                  </w:tcPr>
+                  <w:p>
+                    <w:pPr>
+                      <w:pStyle w:val="Bibliografa"/>
+                      <w:rPr>
+                        <w:noProof/>
+                      </w:rPr>
+                    </w:pPr>
+                    <w:r>
+                      <w:rPr>
+                        <w:noProof/>
+                      </w:rPr>
+                      <w:t xml:space="preserve">[9] </w:t>
+                    </w:r>
+                  </w:p>
+                </w:tc>
+                <w:tc>
+                  <w:tcPr>
+                    <w:tcW w:w="0" w:type="auto"/>
+                    <w:hideMark/>
+                  </w:tcPr>
+                  <w:p>
+                    <w:pPr>
+                      <w:pStyle w:val="Bibliografa"/>
+                      <w:rPr>
+                        <w:noProof/>
+                      </w:rPr>
+                    </w:pPr>
+                    <w:r>
+                      <w:rPr>
+                        <w:noProof/>
+                      </w:rPr>
+                      <w:t>J. Montero Ortega, «Open Webinars,» 4 febrero 2019. [En línea]. Available: https://openwebinars.net/blog/la-arquitectura-mvvm-y-sus-componentes/. [Último acceso: 18 diciembre 2020].</w:t>
+                    </w:r>
+                  </w:p>
+                </w:tc>
+              </w:tr>
+              <w:tr>
+                <w:trPr>
+                  <w:divId w:val="2100982334"/>
+                  <w:tblCellSpacing w:w="15" w:type="dxa"/>
+                </w:trPr>
+                <w:tc>
+                  <w:tcPr>
+                    <w:tcW w:w="50" w:type="pct"/>
+                    <w:hideMark/>
+                  </w:tcPr>
+                  <w:p>
+                    <w:pPr>
+                      <w:pStyle w:val="Bibliografa"/>
+                      <w:rPr>
+                        <w:noProof/>
+                      </w:rPr>
+                    </w:pPr>
+                    <w:r>
+                      <w:rPr>
+                        <w:noProof/>
+                      </w:rPr>
+                      <w:t xml:space="preserve">[10] </w:t>
+                    </w:r>
+                  </w:p>
+                </w:tc>
+                <w:tc>
+                  <w:tcPr>
+                    <w:tcW w:w="0" w:type="auto"/>
+                    <w:hideMark/>
+                  </w:tcPr>
+                  <w:p>
+                    <w:pPr>
+                      <w:pStyle w:val="Bibliografa"/>
+                      <w:rPr>
+                        <w:noProof/>
+                      </w:rPr>
+                    </w:pPr>
+                    <w:r>
+                      <w:rPr>
+                        <w:noProof/>
+                      </w:rPr>
+                      <w:t>«Vue.js,» [En línea]. Available: https://es.vuejs.org/index.html. [Último acceso: 18 diciembre 2020].</w:t>
+                    </w:r>
+                  </w:p>
+                </w:tc>
+              </w:tr>
+              <w:tr>
+                <w:trPr>
+                  <w:divId w:val="2100982334"/>
+                  <w:tblCellSpacing w:w="15" w:type="dxa"/>
+                </w:trPr>
+                <w:tc>
+                  <w:tcPr>
+                    <w:tcW w:w="50" w:type="pct"/>
+                    <w:hideMark/>
+                  </w:tcPr>
+                  <w:p>
+                    <w:pPr>
+                      <w:pStyle w:val="Bibliografa"/>
+                      <w:rPr>
+                        <w:noProof/>
+                      </w:rPr>
+                    </w:pPr>
+                    <w:r>
+                      <w:rPr>
+                        <w:noProof/>
+                      </w:rPr>
+                      <w:t xml:space="preserve">[11] </w:t>
+                    </w:r>
+                  </w:p>
+                </w:tc>
+                <w:tc>
+                  <w:tcPr>
+                    <w:tcW w:w="0" w:type="auto"/>
+                    <w:hideMark/>
+                  </w:tcPr>
+                  <w:p>
+                    <w:pPr>
+                      <w:pStyle w:val="Bibliografa"/>
+                      <w:rPr>
+                        <w:noProof/>
+                      </w:rPr>
+                    </w:pPr>
+                    <w:r>
+                      <w:rPr>
+                        <w:noProof/>
+                      </w:rPr>
+                      <w:t>«Vuetify,» [En línea]. Available: https://vuetifyjs.com/en/. [Último acceso: 18 diciembre 2020].</w:t>
+                    </w:r>
+                  </w:p>
+                </w:tc>
+              </w:tr>
+              <w:tr>
+                <w:trPr>
+                  <w:divId w:val="2100982334"/>
+                  <w:tblCellSpacing w:w="15" w:type="dxa"/>
+                </w:trPr>
+                <w:tc>
+                  <w:tcPr>
+                    <w:tcW w:w="50" w:type="pct"/>
+                    <w:hideMark/>
+                  </w:tcPr>
+                  <w:p>
+                    <w:pPr>
+                      <w:pStyle w:val="Bibliografa"/>
+                      <w:rPr>
+                        <w:noProof/>
+                      </w:rPr>
+                    </w:pPr>
+                    <w:r>
+                      <w:rPr>
+                        <w:noProof/>
+                      </w:rPr>
+                      <w:t xml:space="preserve">[12] </w:t>
+                    </w:r>
+                  </w:p>
+                </w:tc>
+                <w:tc>
+                  <w:tcPr>
+                    <w:tcW w:w="0" w:type="auto"/>
+                    <w:hideMark/>
+                  </w:tcPr>
+                  <w:p>
+                    <w:pPr>
+                      <w:pStyle w:val="Bibliografa"/>
+                      <w:rPr>
+                        <w:noProof/>
+                      </w:rPr>
+                    </w:pPr>
+                    <w:r>
+                      <w:rPr>
+                        <w:noProof/>
+                      </w:rPr>
+                      <w:t>«Documentación de Node.js,» Node.js, [En línea]. Available: https://nodejs.org/es/docs/. [Último acceso: 2020].</w:t>
+                    </w:r>
+                  </w:p>
+                </w:tc>
+              </w:tr>
+              <w:tr>
+                <w:trPr>
+                  <w:divId w:val="2100982334"/>
+                  <w:tblCellSpacing w:w="15" w:type="dxa"/>
+                </w:trPr>
+                <w:tc>
+                  <w:tcPr>
+                    <w:tcW w:w="50" w:type="pct"/>
+                    <w:hideMark/>
+                  </w:tcPr>
+                  <w:p>
+                    <w:pPr>
+                      <w:pStyle w:val="Bibliografa"/>
+                      <w:rPr>
+                        <w:noProof/>
+                      </w:rPr>
+                    </w:pPr>
+                    <w:r>
+                      <w:rPr>
+                        <w:noProof/>
+                      </w:rPr>
+                      <w:t xml:space="preserve">[13] </w:t>
+                    </w:r>
+                  </w:p>
+                </w:tc>
+                <w:tc>
+                  <w:tcPr>
+                    <w:tcW w:w="0" w:type="auto"/>
+                    <w:hideMark/>
+                  </w:tcPr>
+                  <w:p>
+                    <w:pPr>
+                      <w:pStyle w:val="Bibliografa"/>
+                      <w:rPr>
+                        <w:noProof/>
+                      </w:rPr>
+                    </w:pPr>
+                    <w:r>
+                      <w:rPr>
+                        <w:noProof/>
+                      </w:rPr>
+                      <w:t>«Node.js: ¿Qué es y para que sirve NodeJS?,» Apasionados del marketing, 30 Septiembre 2015. [En línea]. Available: https://apasionados.es/blog/nodejs-4430/.</w:t>
+                    </w:r>
+                  </w:p>
+                </w:tc>
+              </w:tr>
+              <w:tr>
+                <w:trPr>
+                  <w:divId w:val="2100982334"/>
+                  <w:tblCellSpacing w:w="15" w:type="dxa"/>
+                </w:trPr>
+                <w:tc>
+                  <w:tcPr>
+                    <w:tcW w:w="50" w:type="pct"/>
+                    <w:hideMark/>
+                  </w:tcPr>
+                  <w:p>
+                    <w:pPr>
+                      <w:pStyle w:val="Bibliografa"/>
+                      <w:rPr>
+                        <w:noProof/>
+                      </w:rPr>
+                    </w:pPr>
+                    <w:r>
+                      <w:rPr>
+                        <w:noProof/>
+                      </w:rPr>
+                      <w:t xml:space="preserve">[14] </w:t>
+                    </w:r>
+                  </w:p>
+                </w:tc>
+                <w:tc>
+                  <w:tcPr>
+                    <w:tcW w:w="0" w:type="auto"/>
+                    <w:hideMark/>
+                  </w:tcPr>
+                  <w:p>
+                    <w:pPr>
+                      <w:pStyle w:val="Bibliografa"/>
+                      <w:rPr>
+                        <w:noProof/>
+                      </w:rPr>
+                    </w:pPr>
+                    <w:r>
+                      <w:rPr>
+                        <w:noProof/>
+                      </w:rPr>
+                      <w:t>«TypeScript Lang,» [En línea]. Available: https://www.typescriptlang.org/.</w:t>
+                    </w:r>
+                  </w:p>
+                </w:tc>
+              </w:tr>
+              <w:tr>
+                <w:trPr>
+                  <w:divId w:val="2100982334"/>
+                  <w:tblCellSpacing w:w="15" w:type="dxa"/>
+                </w:trPr>
+                <w:tc>
+                  <w:tcPr>
+                    <w:tcW w:w="50" w:type="pct"/>
+                    <w:hideMark/>
+                  </w:tcPr>
+                  <w:p>
+                    <w:pPr>
+                      <w:pStyle w:val="Bibliografa"/>
+                      <w:rPr>
+                        <w:noProof/>
+                      </w:rPr>
+                    </w:pPr>
+                    <w:r>
+                      <w:rPr>
+                        <w:noProof/>
+                      </w:rPr>
+                      <w:t xml:space="preserve">[15] </w:t>
+                    </w:r>
+                  </w:p>
+                </w:tc>
+                <w:tc>
+                  <w:tcPr>
+                    <w:tcW w:w="0" w:type="auto"/>
+                    <w:hideMark/>
+                  </w:tcPr>
+                  <w:p>
+                    <w:pPr>
+                      <w:pStyle w:val="Bibliografa"/>
+                      <w:rPr>
+                        <w:noProof/>
+                      </w:rPr>
+                    </w:pPr>
+                    <w:r>
+                      <w:rPr>
+                        <w:noProof/>
+                      </w:rPr>
+                      <w:t>«PyPi,» [En línea]. Available: https://pypi.org/project/vaderSentiment/.</w:t>
+                    </w:r>
+                  </w:p>
+                </w:tc>
+              </w:tr>
+              <w:tr>
+                <w:trPr>
+                  <w:divId w:val="2100982334"/>
+                  <w:tblCellSpacing w:w="15" w:type="dxa"/>
+                </w:trPr>
+                <w:tc>
+                  <w:tcPr>
+                    <w:tcW w:w="50" w:type="pct"/>
+                    <w:hideMark/>
+                  </w:tcPr>
+                  <w:p>
+                    <w:pPr>
+                      <w:pStyle w:val="Bibliografa"/>
+                      <w:rPr>
+                        <w:noProof/>
+                      </w:rPr>
+                    </w:pPr>
+                    <w:r>
+                      <w:rPr>
+                        <w:noProof/>
+                      </w:rPr>
+                      <w:t xml:space="preserve">[16] </w:t>
+                    </w:r>
+                  </w:p>
+                </w:tc>
+                <w:tc>
+                  <w:tcPr>
+                    <w:tcW w:w="0" w:type="auto"/>
+                    <w:hideMark/>
+                  </w:tcPr>
+                  <w:p>
+                    <w:pPr>
+                      <w:pStyle w:val="Bibliografa"/>
+                      <w:rPr>
+                        <w:noProof/>
+                      </w:rPr>
+                    </w:pPr>
+                    <w:r>
+                      <w:rPr>
+                        <w:noProof/>
+                      </w:rPr>
+                      <w:t xml:space="preserve">C. &amp;. G. E. Hutto, A Parsimonious Rule-based Model for Sentiment Analysis of Social Media Text. Eigth International Conference on Weblogs and Social Media, 2014. </w:t>
+                    </w:r>
+                  </w:p>
+                </w:tc>
+              </w:tr>
+              <w:tr>
+                <w:trPr>
+                  <w:divId w:val="2100982334"/>
+                  <w:tblCellSpacing w:w="15" w:type="dxa"/>
+                </w:trPr>
+                <w:tc>
+                  <w:tcPr>
+                    <w:tcW w:w="50" w:type="pct"/>
+                    <w:hideMark/>
+                  </w:tcPr>
+                  <w:p>
+                    <w:pPr>
+                      <w:pStyle w:val="Bibliografa"/>
+                      <w:rPr>
+                        <w:noProof/>
+                      </w:rPr>
+                    </w:pPr>
+                    <w:r>
+                      <w:rPr>
+                        <w:noProof/>
+                      </w:rPr>
+                      <w:lastRenderedPageBreak/>
+                      <w:t xml:space="preserve">[17] </w:t>
+                    </w:r>
+                  </w:p>
+                </w:tc>
+                <w:tc>
+                  <w:tcPr>
+                    <w:tcW w:w="0" w:type="auto"/>
+                    <w:hideMark/>
+                  </w:tcPr>
+                  <w:p>
+                    <w:pPr>
+                      <w:pStyle w:val="Bibliografa"/>
+                      <w:rPr>
+                        <w:noProof/>
+                      </w:rPr>
+                    </w:pPr>
+                    <w:r>
+                      <w:rPr>
+                        <w:noProof/>
+                      </w:rPr>
+                      <w:t>«Master Data,» [En línea]. Available: https://www.master-data-scientist.com/scikit-learn-data-science/.</w:t>
+                    </w:r>
+                  </w:p>
+                </w:tc>
+              </w:tr>
+              <w:tr>
+                <w:trPr>
+                  <w:divId w:val="2100982334"/>
+                  <w:tblCellSpacing w:w="15" w:type="dxa"/>
+                </w:trPr>
+                <w:tc>
+                  <w:tcPr>
+                    <w:tcW w:w="50" w:type="pct"/>
+                    <w:hideMark/>
+                  </w:tcPr>
+                  <w:p>
+                    <w:pPr>
+                      <w:pStyle w:val="Bibliografa"/>
+                      <w:rPr>
+                        <w:noProof/>
+                      </w:rPr>
+                    </w:pPr>
+                    <w:r>
+                      <w:rPr>
+                        <w:noProof/>
+                      </w:rPr>
+                      <w:t xml:space="preserve">[18] </w:t>
+                    </w:r>
+                  </w:p>
+                </w:tc>
+                <w:tc>
+                  <w:tcPr>
+                    <w:tcW w:w="0" w:type="auto"/>
+                    <w:hideMark/>
+                  </w:tcPr>
+                  <w:p>
+                    <w:pPr>
+                      <w:pStyle w:val="Bibliografa"/>
+                      <w:rPr>
+                        <w:noProof/>
+                      </w:rPr>
+                    </w:pPr>
+                    <w:r>
+                      <w:rPr>
+                        <w:noProof/>
+                      </w:rPr>
+                      <w:t>«PM2,» PM2, [En línea]. Available: https://pm2.keymetrics.io/docs/usage/pm2-doc-single-page/. [Último acceso: 2020].</w:t>
+                    </w:r>
+                  </w:p>
+                </w:tc>
+              </w:tr>
+              <w:tr>
+                <w:trPr>
+                  <w:divId w:val="2100982334"/>
+                  <w:tblCellSpacing w:w="15" w:type="dxa"/>
+                </w:trPr>
+                <w:tc>
+                  <w:tcPr>
+                    <w:tcW w:w="50" w:type="pct"/>
+                    <w:hideMark/>
+                  </w:tcPr>
+                  <w:p>
+                    <w:pPr>
+                      <w:pStyle w:val="Bibliografa"/>
+                      <w:rPr>
+                        <w:noProof/>
+                      </w:rPr>
+                    </w:pPr>
+                    <w:r>
+                      <w:rPr>
+                        <w:noProof/>
+                      </w:rPr>
+                      <w:t xml:space="preserve">[19] </w:t>
+                    </w:r>
+                  </w:p>
+                </w:tc>
+                <w:tc>
+                  <w:tcPr>
+                    <w:tcW w:w="0" w:type="auto"/>
+                    <w:hideMark/>
+                  </w:tcPr>
+                  <w:p>
+                    <w:pPr>
+                      <w:pStyle w:val="Bibliografa"/>
+                      <w:rPr>
+                        <w:noProof/>
+                      </w:rPr>
+                    </w:pPr>
+                    <w:r>
+                      <w:rPr>
+                        <w:noProof/>
+                      </w:rPr>
                       <w:t>«Ejecutar una aplicación NodeJS en producción con PM2,» DesarrolloWeb, 6 Febrero 2020. [En línea]. Available: https://desarrolloweb.com/articulos/ejecutar-aplicacion-nodejs-pm2.html. [Último acceso: 2020].</w:t>
+                    </w:r>
+                  </w:p>
+                </w:tc>
+              </w:tr>
+              <w:tr>
+                <w:trPr>
+                  <w:divId w:val="2100982334"/>
+                  <w:tblCellSpacing w:w="15" w:type="dxa"/>
+                </w:trPr>
+                <w:tc>
+                  <w:tcPr>
+                    <w:tcW w:w="50" w:type="pct"/>
+                    <w:hideMark/>
+                  </w:tcPr>
+                  <w:p>
+                    <w:pPr>
+                      <w:pStyle w:val="Bibliografa"/>
+                      <w:rPr>
+                        <w:noProof/>
+                      </w:rPr>
+                    </w:pPr>
+                    <w:r>
+                      <w:rPr>
+                        <w:noProof/>
+                      </w:rPr>
+                      <w:t xml:space="preserve">[20] </w:t>
+                    </w:r>
+                  </w:p>
+                </w:tc>
+                <w:tc>
+                  <w:tcPr>
+                    <w:tcW w:w="0" w:type="auto"/>
+                    <w:hideMark/>
+                  </w:tcPr>
+                  <w:p>
+                    <w:pPr>
+                      <w:pStyle w:val="Bibliografa"/>
+                      <w:rPr>
+                        <w:noProof/>
+                      </w:rPr>
+                    </w:pPr>
+                    <w:r>
+                      <w:rPr>
+                        <w:noProof/>
+                      </w:rPr>
+                      <w:t>«amCharts,» [En línea]. Available: https://www.amcharts.com/.</w:t>
                     </w:r>
                   </w:p>
                 </w:tc>
@@ -5962,7 +12209,7 @@
             </w:tbl>
             <w:p>
               <w:pPr>
-                <w:divId w:val="1703898939"/>
+                <w:divId w:val="2100982334"/>
                 <w:rPr>
                   <w:rFonts w:eastAsia="Times New Roman"/>
                   <w:noProof/>
@@ -6025,25 +12272,38 @@
 
 <file path=word/footer1.xml><?xml version="1.0" encoding="utf-8"?>
 <w:ftr xmlns:wpc="http://schemas.microsoft.com/office/word/2010/wordprocessingCanvas" xmlns:cx="http://schemas.microsoft.com/office/drawing/2014/chartex" xmlns:cx1="http://schemas.microsoft.com/office/drawing/2015/9/8/chartex" xmlns:cx2="http://schemas.microsoft.com/office/drawing/2015/10/21/chartex" xmlns:cx3="http://schemas.microsoft.com/office/drawing/2016/5/9/chartex" xmlns:cx4="http://schemas.microsoft.com/office/drawing/2016/5/10/chartex" xmlns:cx5="http://schemas.microsoft.com/office/drawing/2016/5/11/chartex" xmlns:cx6="http://schemas.microsoft.com/office/drawing/2016/5/12/chartex" xmlns:cx7="http://schemas.microsoft.com/office/drawing/2016/5/13/chartex" xmlns:cx8="http://schemas.microsoft.com/office/drawing/2016/5/14/chartex" xmlns:mc="http://schemas.openxmlformats.org/markup-compatibility/2006" xmlns:aink="http://schemas.microsoft.com/office/drawing/2016/ink" xmlns:am3d="http://schemas.microsoft.com/office/drawing/2017/model3d" xmlns:o="urn:schemas-microsoft-com:office:office" xmlns:r="http://schemas.openxmlformats.org/officeDocument/2006/relationships" xmlns:m="http://schemas.openxmlformats.org/officeDocument/2006/math" xmlns:v="urn:schemas-microsoft-com:vml" xmlns:wp14="http://schemas.microsoft.com/office/word/2010/wordprocessingDrawing" xmlns:wp="http://schemas.openxmlformats.org/drawingml/2006/wordprocessingDrawing" xmlns:w10="urn:schemas-microsoft-com:office:word" xmlns:w="http://schemas.openxmlformats.org/wordprocessingml/2006/main" xmlns:w14="http://schemas.microsoft.com/office/word/2010/wordml" xmlns:w15="http://schemas.microsoft.com/office/word/2012/wordml" xmlns:w16cex="http://schemas.microsoft.com/office/word/2018/wordml/cex" xmlns:w16cid="http://schemas.microsoft.com/office/word/2016/wordml/cid" xmlns:w16="http://schemas.microsoft.com/office/word/2018/wordml" xmlns:w16se="http://schemas.microsoft.com/office/word/2015/wordml/symex" xmlns:wpg="http://schemas.microsoft.com/office/word/2010/wordprocessingGroup" xmlns:wpi="http://schemas.microsoft.com/office/word/2010/wordprocessingInk" xmlns:wne="http://schemas.microsoft.com/office/word/2006/wordml" xmlns:wps="http://schemas.microsoft.com/office/word/2010/wordprocessingShape" mc:Ignorable="w14 w15 w16se w16cid w16 w16cex wp14">
-  <w:p>
-    <w:pPr>
-      <w:pBdr>
-        <w:top w:val="nil"/>
-        <w:left w:val="nil"/>
-        <w:bottom w:val="nil"/>
-        <w:right w:val="nil"/>
-        <w:between w:val="nil"/>
-      </w:pBdr>
-      <w:tabs>
-        <w:tab w:val="center" w:pos="4252"/>
-        <w:tab w:val="right" w:pos="8504"/>
-      </w:tabs>
-      <w:spacing w:after="0" w:line="240" w:lineRule="auto"/>
-      <w:rPr>
-        <w:color w:val="000000"/>
-      </w:rPr>
-    </w:pPr>
-  </w:p>
+  <w:sdt>
+    <w:sdtPr>
+      <w:id w:val="-1996716563"/>
+      <w:docPartObj>
+        <w:docPartGallery w:val="Page Numbers (Bottom of Page)"/>
+        <w:docPartUnique/>
+      </w:docPartObj>
+    </w:sdtPr>
+    <w:sdtContent>
+      <w:p>
+        <w:pPr>
+          <w:pStyle w:val="Piedepgina"/>
+          <w:jc w:val="right"/>
+        </w:pPr>
+        <w:r>
+          <w:fldChar w:fldCharType="begin"/>
+        </w:r>
+        <w:r>
+          <w:instrText>PAGE   \* MERGEFORMAT</w:instrText>
+        </w:r>
+        <w:r>
+          <w:fldChar w:fldCharType="separate"/>
+        </w:r>
+        <w:r>
+          <w:t>2</w:t>
+        </w:r>
+        <w:r>
+          <w:fldChar w:fldCharType="end"/>
+        </w:r>
+      </w:p>
+    </w:sdtContent>
+  </w:sdt>
   <w:p>
     <w:pPr>
       <w:pBdr>
@@ -6176,6 +12436,37 @@
       </w:r>
     </w:p>
   </w:footnote>
+  <w:footnote w:id="1">
+    <w:p>
+      <w:pPr>
+        <w:spacing w:line="240" w:lineRule="auto"/>
+        <w:ind w:left="363"/>
+        <w:rPr>
+          <w:sz w:val="20"/>
+        </w:rPr>
+      </w:pPr>
+      <w:r>
+        <w:rPr>
+          <w:rStyle w:val="Refdenotaalpie"/>
+        </w:rPr>
+        <w:footnoteRef/>
+      </w:r>
+      <w:r>
+        <w:t xml:space="preserve"> </w:t>
+      </w:r>
+      <w:r>
+        <w:rPr>
+          <w:sz w:val="20"/>
+        </w:rPr>
+        <w:t>Licencia MIT: Es una licencia de software libre permisiva que solo impone restricciones muy limitadas a la reutilización y, por tanto, tiene una alta compatibilidad de licencias (es compatible con muchas licencias copyleft, como la Licencia Pública General GNU -GPL-).Permite la reutilización dentro del software propietario, siempre que todas las copias del software con licencia incluyan una copia de los términos de la licencia MIT y el aviso de derechos de autor.</w:t>
+      </w:r>
+    </w:p>
+    <w:p>
+      <w:pPr>
+        <w:pStyle w:val="Textonotapie"/>
+      </w:pPr>
+    </w:p>
+  </w:footnote>
 </w:footnotes>
 </file>
 
@@ -6268,6 +12559,92 @@
     </w:lvl>
   </w:abstractNum>
   <w:abstractNum w:abstractNumId="1" w15:restartNumberingAfterBreak="0">
+    <w:nsid w:val="20BF7018"/>
+    <w:multiLevelType w:val="hybridMultilevel"/>
+    <w:tmpl w:val="41FA7EE4"/>
+    <w:lvl w:ilvl="0" w:tplc="0C0A000F">
+      <w:start w:val="1"/>
+      <w:numFmt w:val="decimal"/>
+      <w:lvlText w:val="%1."/>
+      <w:lvlJc w:val="left"/>
+      <w:pPr>
+        <w:ind w:left="720" w:hanging="360"/>
+      </w:pPr>
+    </w:lvl>
+    <w:lvl w:ilvl="1" w:tplc="0C0A0019" w:tentative="1">
+      <w:start w:val="1"/>
+      <w:numFmt w:val="lowerLetter"/>
+      <w:lvlText w:val="%2."/>
+      <w:lvlJc w:val="left"/>
+      <w:pPr>
+        <w:ind w:left="1440" w:hanging="360"/>
+      </w:pPr>
+    </w:lvl>
+    <w:lvl w:ilvl="2" w:tplc="0C0A001B" w:tentative="1">
+      <w:start w:val="1"/>
+      <w:numFmt w:val="lowerRoman"/>
+      <w:lvlText w:val="%3."/>
+      <w:lvlJc w:val="right"/>
+      <w:pPr>
+        <w:ind w:left="2160" w:hanging="180"/>
+      </w:pPr>
+    </w:lvl>
+    <w:lvl w:ilvl="3" w:tplc="0C0A000F" w:tentative="1">
+      <w:start w:val="1"/>
+      <w:numFmt w:val="decimal"/>
+      <w:lvlText w:val="%4."/>
+      <w:lvlJc w:val="left"/>
+      <w:pPr>
+        <w:ind w:left="2880" w:hanging="360"/>
+      </w:pPr>
+    </w:lvl>
+    <w:lvl w:ilvl="4" w:tplc="0C0A0019" w:tentative="1">
+      <w:start w:val="1"/>
+      <w:numFmt w:val="lowerLetter"/>
+      <w:lvlText w:val="%5."/>
+      <w:lvlJc w:val="left"/>
+      <w:pPr>
+        <w:ind w:left="3600" w:hanging="360"/>
+      </w:pPr>
+    </w:lvl>
+    <w:lvl w:ilvl="5" w:tplc="0C0A001B" w:tentative="1">
+      <w:start w:val="1"/>
+      <w:numFmt w:val="lowerRoman"/>
+      <w:lvlText w:val="%6."/>
+      <w:lvlJc w:val="right"/>
+      <w:pPr>
+        <w:ind w:left="4320" w:hanging="180"/>
+      </w:pPr>
+    </w:lvl>
+    <w:lvl w:ilvl="6" w:tplc="0C0A000F" w:tentative="1">
+      <w:start w:val="1"/>
+      <w:numFmt w:val="decimal"/>
+      <w:lvlText w:val="%7."/>
+      <w:lvlJc w:val="left"/>
+      <w:pPr>
+        <w:ind w:left="5040" w:hanging="360"/>
+      </w:pPr>
+    </w:lvl>
+    <w:lvl w:ilvl="7" w:tplc="0C0A0019" w:tentative="1">
+      <w:start w:val="1"/>
+      <w:numFmt w:val="lowerLetter"/>
+      <w:lvlText w:val="%8."/>
+      <w:lvlJc w:val="left"/>
+      <w:pPr>
+        <w:ind w:left="5760" w:hanging="360"/>
+      </w:pPr>
+    </w:lvl>
+    <w:lvl w:ilvl="8" w:tplc="0C0A001B" w:tentative="1">
+      <w:start w:val="1"/>
+      <w:numFmt w:val="lowerRoman"/>
+      <w:lvlText w:val="%9."/>
+      <w:lvlJc w:val="right"/>
+      <w:pPr>
+        <w:ind w:left="6480" w:hanging="180"/>
+      </w:pPr>
+    </w:lvl>
+  </w:abstractNum>
+  <w:abstractNum w:abstractNumId="2" w15:restartNumberingAfterBreak="0">
     <w:nsid w:val="22C1736F"/>
     <w:multiLevelType w:val="multilevel"/>
     <w:tmpl w:val="6C346E82"/>
@@ -6416,7 +12793,408 @@
       </w:rPr>
     </w:lvl>
   </w:abstractNum>
-  <w:abstractNum w:abstractNumId="2" w15:restartNumberingAfterBreak="0">
+  <w:abstractNum w:abstractNumId="3" w15:restartNumberingAfterBreak="0">
+    <w:nsid w:val="2DD87B78"/>
+    <w:multiLevelType w:val="hybridMultilevel"/>
+    <w:tmpl w:val="1E5061C6"/>
+    <w:lvl w:ilvl="0" w:tplc="0C0A0001">
+      <w:start w:val="1"/>
+      <w:numFmt w:val="bullet"/>
+      <w:lvlText w:val=""/>
+      <w:lvlJc w:val="left"/>
+      <w:pPr>
+        <w:ind w:left="1080" w:hanging="360"/>
+      </w:pPr>
+      <w:rPr>
+        <w:rFonts w:ascii="Symbol" w:hAnsi="Symbol" w:hint="default"/>
+      </w:rPr>
+    </w:lvl>
+    <w:lvl w:ilvl="1" w:tplc="0C0A0003" w:tentative="1">
+      <w:start w:val="1"/>
+      <w:numFmt w:val="bullet"/>
+      <w:lvlText w:val="o"/>
+      <w:lvlJc w:val="left"/>
+      <w:pPr>
+        <w:ind w:left="1800" w:hanging="360"/>
+      </w:pPr>
+      <w:rPr>
+        <w:rFonts w:ascii="Courier New" w:hAnsi="Courier New" w:cs="Courier New" w:hint="default"/>
+      </w:rPr>
+    </w:lvl>
+    <w:lvl w:ilvl="2" w:tplc="0C0A0005" w:tentative="1">
+      <w:start w:val="1"/>
+      <w:numFmt w:val="bullet"/>
+      <w:lvlText w:val=""/>
+      <w:lvlJc w:val="left"/>
+      <w:pPr>
+        <w:ind w:left="2520" w:hanging="360"/>
+      </w:pPr>
+      <w:rPr>
+        <w:rFonts w:ascii="Wingdings" w:hAnsi="Wingdings" w:hint="default"/>
+      </w:rPr>
+    </w:lvl>
+    <w:lvl w:ilvl="3" w:tplc="0C0A0001" w:tentative="1">
+      <w:start w:val="1"/>
+      <w:numFmt w:val="bullet"/>
+      <w:lvlText w:val=""/>
+      <w:lvlJc w:val="left"/>
+      <w:pPr>
+        <w:ind w:left="3240" w:hanging="360"/>
+      </w:pPr>
+      <w:rPr>
+        <w:rFonts w:ascii="Symbol" w:hAnsi="Symbol" w:hint="default"/>
+      </w:rPr>
+    </w:lvl>
+    <w:lvl w:ilvl="4" w:tplc="0C0A0003" w:tentative="1">
+      <w:start w:val="1"/>
+      <w:numFmt w:val="bullet"/>
+      <w:lvlText w:val="o"/>
+      <w:lvlJc w:val="left"/>
+      <w:pPr>
+        <w:ind w:left="3960" w:hanging="360"/>
+      </w:pPr>
+      <w:rPr>
+        <w:rFonts w:ascii="Courier New" w:hAnsi="Courier New" w:cs="Courier New" w:hint="default"/>
+      </w:rPr>
+    </w:lvl>
+    <w:lvl w:ilvl="5" w:tplc="0C0A0005" w:tentative="1">
+      <w:start w:val="1"/>
+      <w:numFmt w:val="bullet"/>
+      <w:lvlText w:val=""/>
+      <w:lvlJc w:val="left"/>
+      <w:pPr>
+        <w:ind w:left="4680" w:hanging="360"/>
+      </w:pPr>
+      <w:rPr>
+        <w:rFonts w:ascii="Wingdings" w:hAnsi="Wingdings" w:hint="default"/>
+      </w:rPr>
+    </w:lvl>
+    <w:lvl w:ilvl="6" w:tplc="0C0A0001" w:tentative="1">
+      <w:start w:val="1"/>
+      <w:numFmt w:val="bullet"/>
+      <w:lvlText w:val=""/>
+      <w:lvlJc w:val="left"/>
+      <w:pPr>
+        <w:ind w:left="5400" w:hanging="360"/>
+      </w:pPr>
+      <w:rPr>
+        <w:rFonts w:ascii="Symbol" w:hAnsi="Symbol" w:hint="default"/>
+      </w:rPr>
+    </w:lvl>
+    <w:lvl w:ilvl="7" w:tplc="0C0A0003" w:tentative="1">
+      <w:start w:val="1"/>
+      <w:numFmt w:val="bullet"/>
+      <w:lvlText w:val="o"/>
+      <w:lvlJc w:val="left"/>
+      <w:pPr>
+        <w:ind w:left="6120" w:hanging="360"/>
+      </w:pPr>
+      <w:rPr>
+        <w:rFonts w:ascii="Courier New" w:hAnsi="Courier New" w:cs="Courier New" w:hint="default"/>
+      </w:rPr>
+    </w:lvl>
+    <w:lvl w:ilvl="8" w:tplc="0C0A0005" w:tentative="1">
+      <w:start w:val="1"/>
+      <w:numFmt w:val="bullet"/>
+      <w:lvlText w:val=""/>
+      <w:lvlJc w:val="left"/>
+      <w:pPr>
+        <w:ind w:left="6840" w:hanging="360"/>
+      </w:pPr>
+      <w:rPr>
+        <w:rFonts w:ascii="Wingdings" w:hAnsi="Wingdings" w:hint="default"/>
+      </w:rPr>
+    </w:lvl>
+  </w:abstractNum>
+  <w:abstractNum w:abstractNumId="4" w15:restartNumberingAfterBreak="0">
+    <w:nsid w:val="325F3377"/>
+    <w:multiLevelType w:val="multilevel"/>
+    <w:tmpl w:val="B3AC8452"/>
+    <w:lvl w:ilvl="0">
+      <w:start w:val="1"/>
+      <w:numFmt w:val="decimal"/>
+      <w:lvlText w:val="%1."/>
+      <w:lvlJc w:val="left"/>
+      <w:pPr>
+        <w:ind w:left="720" w:hanging="360"/>
+      </w:pPr>
+    </w:lvl>
+    <w:lvl w:ilvl="1">
+      <w:start w:val="1"/>
+      <w:numFmt w:val="decimal"/>
+      <w:lvlText w:val="%1.%2."/>
+      <w:lvlJc w:val="left"/>
+      <w:pPr>
+        <w:ind w:left="1080" w:hanging="720"/>
+      </w:pPr>
+    </w:lvl>
+    <w:lvl w:ilvl="2">
+      <w:start w:val="1"/>
+      <w:numFmt w:val="decimal"/>
+      <w:lvlText w:val="%1.%2.%3."/>
+      <w:lvlJc w:val="left"/>
+      <w:pPr>
+        <w:ind w:left="1080" w:hanging="720"/>
+      </w:pPr>
+    </w:lvl>
+    <w:lvl w:ilvl="3">
+      <w:start w:val="1"/>
+      <w:numFmt w:val="decimal"/>
+      <w:lvlText w:val="%1.%2.%3.%4."/>
+      <w:lvlJc w:val="left"/>
+      <w:pPr>
+        <w:ind w:left="1440" w:hanging="1080"/>
+      </w:pPr>
+    </w:lvl>
+    <w:lvl w:ilvl="4">
+      <w:start w:val="1"/>
+      <w:numFmt w:val="decimal"/>
+      <w:lvlText w:val="%1.%2.%3.%4.%5."/>
+      <w:lvlJc w:val="left"/>
+      <w:pPr>
+        <w:ind w:left="1440" w:hanging="1080"/>
+      </w:pPr>
+    </w:lvl>
+    <w:lvl w:ilvl="5">
+      <w:start w:val="1"/>
+      <w:numFmt w:val="decimal"/>
+      <w:lvlText w:val="%1.%2.%3.%4.%5.%6."/>
+      <w:lvlJc w:val="left"/>
+      <w:pPr>
+        <w:ind w:left="1800" w:hanging="1440"/>
+      </w:pPr>
+    </w:lvl>
+    <w:lvl w:ilvl="6">
+      <w:start w:val="1"/>
+      <w:numFmt w:val="decimal"/>
+      <w:lvlText w:val="%1.%2.%3.%4.%5.%6.%7."/>
+      <w:lvlJc w:val="left"/>
+      <w:pPr>
+        <w:ind w:left="1800" w:hanging="1440"/>
+      </w:pPr>
+    </w:lvl>
+    <w:lvl w:ilvl="7">
+      <w:start w:val="1"/>
+      <w:numFmt w:val="decimal"/>
+      <w:lvlText w:val="%1.%2.%3.%4.%5.%6.%7.%8."/>
+      <w:lvlJc w:val="left"/>
+      <w:pPr>
+        <w:ind w:left="2160" w:hanging="1800"/>
+      </w:pPr>
+    </w:lvl>
+    <w:lvl w:ilvl="8">
+      <w:start w:val="1"/>
+      <w:numFmt w:val="decimal"/>
+      <w:lvlText w:val="%1.%2.%3.%4.%5.%6.%7.%8.%9."/>
+      <w:lvlJc w:val="left"/>
+      <w:pPr>
+        <w:ind w:left="2160" w:hanging="1800"/>
+      </w:pPr>
+    </w:lvl>
+  </w:abstractNum>
+  <w:abstractNum w:abstractNumId="5" w15:restartNumberingAfterBreak="0">
+    <w:nsid w:val="34457587"/>
+    <w:multiLevelType w:val="hybridMultilevel"/>
+    <w:tmpl w:val="0DA4A6D0"/>
+    <w:lvl w:ilvl="0" w:tplc="040A0001">
+      <w:start w:val="1"/>
+      <w:numFmt w:val="bullet"/>
+      <w:lvlText w:val=""/>
+      <w:lvlJc w:val="left"/>
+      <w:pPr>
+        <w:ind w:left="720" w:hanging="360"/>
+      </w:pPr>
+      <w:rPr>
+        <w:rFonts w:ascii="Symbol" w:hAnsi="Symbol" w:hint="default"/>
+      </w:rPr>
+    </w:lvl>
+    <w:lvl w:ilvl="1" w:tplc="040A0003">
+      <w:start w:val="1"/>
+      <w:numFmt w:val="bullet"/>
+      <w:lvlText w:val="o"/>
+      <w:lvlJc w:val="left"/>
+      <w:pPr>
+        <w:ind w:left="1440" w:hanging="360"/>
+      </w:pPr>
+      <w:rPr>
+        <w:rFonts w:ascii="Courier New" w:hAnsi="Courier New" w:cs="Courier New" w:hint="default"/>
+      </w:rPr>
+    </w:lvl>
+    <w:lvl w:ilvl="2" w:tplc="040A0005" w:tentative="1">
+      <w:start w:val="1"/>
+      <w:numFmt w:val="bullet"/>
+      <w:lvlText w:val=""/>
+      <w:lvlJc w:val="left"/>
+      <w:pPr>
+        <w:ind w:left="2160" w:hanging="360"/>
+      </w:pPr>
+      <w:rPr>
+        <w:rFonts w:ascii="Wingdings" w:hAnsi="Wingdings" w:hint="default"/>
+      </w:rPr>
+    </w:lvl>
+    <w:lvl w:ilvl="3" w:tplc="040A0001" w:tentative="1">
+      <w:start w:val="1"/>
+      <w:numFmt w:val="bullet"/>
+      <w:lvlText w:val=""/>
+      <w:lvlJc w:val="left"/>
+      <w:pPr>
+        <w:ind w:left="2880" w:hanging="360"/>
+      </w:pPr>
+      <w:rPr>
+        <w:rFonts w:ascii="Symbol" w:hAnsi="Symbol" w:hint="default"/>
+      </w:rPr>
+    </w:lvl>
+    <w:lvl w:ilvl="4" w:tplc="040A0003" w:tentative="1">
+      <w:start w:val="1"/>
+      <w:numFmt w:val="bullet"/>
+      <w:lvlText w:val="o"/>
+      <w:lvlJc w:val="left"/>
+      <w:pPr>
+        <w:ind w:left="3600" w:hanging="360"/>
+      </w:pPr>
+      <w:rPr>
+        <w:rFonts w:ascii="Courier New" w:hAnsi="Courier New" w:cs="Courier New" w:hint="default"/>
+      </w:rPr>
+    </w:lvl>
+    <w:lvl w:ilvl="5" w:tplc="040A0005" w:tentative="1">
+      <w:start w:val="1"/>
+      <w:numFmt w:val="bullet"/>
+      <w:lvlText w:val=""/>
+      <w:lvlJc w:val="left"/>
+      <w:pPr>
+        <w:ind w:left="4320" w:hanging="360"/>
+      </w:pPr>
+      <w:rPr>
+        <w:rFonts w:ascii="Wingdings" w:hAnsi="Wingdings" w:hint="default"/>
+      </w:rPr>
+    </w:lvl>
+    <w:lvl w:ilvl="6" w:tplc="040A0001" w:tentative="1">
+      <w:start w:val="1"/>
+      <w:numFmt w:val="bullet"/>
+      <w:lvlText w:val=""/>
+      <w:lvlJc w:val="left"/>
+      <w:pPr>
+        <w:ind w:left="5040" w:hanging="360"/>
+      </w:pPr>
+      <w:rPr>
+        <w:rFonts w:ascii="Symbol" w:hAnsi="Symbol" w:hint="default"/>
+      </w:rPr>
+    </w:lvl>
+    <w:lvl w:ilvl="7" w:tplc="040A0003" w:tentative="1">
+      <w:start w:val="1"/>
+      <w:numFmt w:val="bullet"/>
+      <w:lvlText w:val="o"/>
+      <w:lvlJc w:val="left"/>
+      <w:pPr>
+        <w:ind w:left="5760" w:hanging="360"/>
+      </w:pPr>
+      <w:rPr>
+        <w:rFonts w:ascii="Courier New" w:hAnsi="Courier New" w:cs="Courier New" w:hint="default"/>
+      </w:rPr>
+    </w:lvl>
+    <w:lvl w:ilvl="8" w:tplc="040A0005" w:tentative="1">
+      <w:start w:val="1"/>
+      <w:numFmt w:val="bullet"/>
+      <w:lvlText w:val=""/>
+      <w:lvlJc w:val="left"/>
+      <w:pPr>
+        <w:ind w:left="6480" w:hanging="360"/>
+      </w:pPr>
+      <w:rPr>
+        <w:rFonts w:ascii="Wingdings" w:hAnsi="Wingdings" w:hint="default"/>
+      </w:rPr>
+    </w:lvl>
+  </w:abstractNum>
+  <w:abstractNum w:abstractNumId="6" w15:restartNumberingAfterBreak="0">
+    <w:nsid w:val="34C22290"/>
+    <w:multiLevelType w:val="hybridMultilevel"/>
+    <w:tmpl w:val="6508732E"/>
+    <w:lvl w:ilvl="0" w:tplc="0C0A0017">
+      <w:start w:val="1"/>
+      <w:numFmt w:val="lowerLetter"/>
+      <w:lvlText w:val="%1)"/>
+      <w:lvlJc w:val="left"/>
+      <w:pPr>
+        <w:ind w:left="720" w:hanging="360"/>
+      </w:pPr>
+      <w:rPr>
+        <w:rFonts w:hint="default"/>
+      </w:rPr>
+    </w:lvl>
+    <w:lvl w:ilvl="1" w:tplc="0C0A0019" w:tentative="1">
+      <w:start w:val="1"/>
+      <w:numFmt w:val="lowerLetter"/>
+      <w:lvlText w:val="%2."/>
+      <w:lvlJc w:val="left"/>
+      <w:pPr>
+        <w:ind w:left="1440" w:hanging="360"/>
+      </w:pPr>
+    </w:lvl>
+    <w:lvl w:ilvl="2" w:tplc="0C0A001B" w:tentative="1">
+      <w:start w:val="1"/>
+      <w:numFmt w:val="lowerRoman"/>
+      <w:lvlText w:val="%3."/>
+      <w:lvlJc w:val="right"/>
+      <w:pPr>
+        <w:ind w:left="2160" w:hanging="180"/>
+      </w:pPr>
+    </w:lvl>
+    <w:lvl w:ilvl="3" w:tplc="0C0A000F" w:tentative="1">
+      <w:start w:val="1"/>
+      <w:numFmt w:val="decimal"/>
+      <w:lvlText w:val="%4."/>
+      <w:lvlJc w:val="left"/>
+      <w:pPr>
+        <w:ind w:left="2880" w:hanging="360"/>
+      </w:pPr>
+    </w:lvl>
+    <w:lvl w:ilvl="4" w:tplc="0C0A0019" w:tentative="1">
+      <w:start w:val="1"/>
+      <w:numFmt w:val="lowerLetter"/>
+      <w:lvlText w:val="%5."/>
+      <w:lvlJc w:val="left"/>
+      <w:pPr>
+        <w:ind w:left="3600" w:hanging="360"/>
+      </w:pPr>
+    </w:lvl>
+    <w:lvl w:ilvl="5" w:tplc="0C0A001B" w:tentative="1">
+      <w:start w:val="1"/>
+      <w:numFmt w:val="lowerRoman"/>
+      <w:lvlText w:val="%6."/>
+      <w:lvlJc w:val="right"/>
+      <w:pPr>
+        <w:ind w:left="4320" w:hanging="180"/>
+      </w:pPr>
+    </w:lvl>
+    <w:lvl w:ilvl="6" w:tplc="0C0A000F" w:tentative="1">
+      <w:start w:val="1"/>
+      <w:numFmt w:val="decimal"/>
+      <w:lvlText w:val="%7."/>
+      <w:lvlJc w:val="left"/>
+      <w:pPr>
+        <w:ind w:left="5040" w:hanging="360"/>
+      </w:pPr>
+    </w:lvl>
+    <w:lvl w:ilvl="7" w:tplc="0C0A0019" w:tentative="1">
+      <w:start w:val="1"/>
+      <w:numFmt w:val="lowerLetter"/>
+      <w:lvlText w:val="%8."/>
+      <w:lvlJc w:val="left"/>
+      <w:pPr>
+        <w:ind w:left="5760" w:hanging="360"/>
+      </w:pPr>
+    </w:lvl>
+    <w:lvl w:ilvl="8" w:tplc="0C0A001B" w:tentative="1">
+      <w:start w:val="1"/>
+      <w:numFmt w:val="lowerRoman"/>
+      <w:lvlText w:val="%9."/>
+      <w:lvlJc w:val="right"/>
+      <w:pPr>
+        <w:ind w:left="6480" w:hanging="180"/>
+      </w:pPr>
+    </w:lvl>
+  </w:abstractNum>
+  <w:abstractNum w:abstractNumId="7" w15:restartNumberingAfterBreak="0">
     <w:nsid w:val="375921F7"/>
     <w:multiLevelType w:val="hybridMultilevel"/>
     <w:tmpl w:val="8FB0FE3A"/>
@@ -6529,14 +13307,609 @@
       </w:rPr>
     </w:lvl>
   </w:abstractNum>
+  <w:abstractNum w:abstractNumId="8" w15:restartNumberingAfterBreak="0">
+    <w:nsid w:val="4D96488F"/>
+    <w:multiLevelType w:val="hybridMultilevel"/>
+    <w:tmpl w:val="AFB2F300"/>
+    <w:lvl w:ilvl="0" w:tplc="0C0A0001">
+      <w:start w:val="1"/>
+      <w:numFmt w:val="bullet"/>
+      <w:lvlText w:val=""/>
+      <w:lvlJc w:val="left"/>
+      <w:pPr>
+        <w:ind w:left="1440" w:hanging="360"/>
+      </w:pPr>
+      <w:rPr>
+        <w:rFonts w:ascii="Symbol" w:hAnsi="Symbol" w:hint="default"/>
+      </w:rPr>
+    </w:lvl>
+    <w:lvl w:ilvl="1" w:tplc="0C0A0003" w:tentative="1">
+      <w:start w:val="1"/>
+      <w:numFmt w:val="bullet"/>
+      <w:lvlText w:val="o"/>
+      <w:lvlJc w:val="left"/>
+      <w:pPr>
+        <w:ind w:left="2160" w:hanging="360"/>
+      </w:pPr>
+      <w:rPr>
+        <w:rFonts w:ascii="Courier New" w:hAnsi="Courier New" w:cs="Courier New" w:hint="default"/>
+      </w:rPr>
+    </w:lvl>
+    <w:lvl w:ilvl="2" w:tplc="0C0A0005" w:tentative="1">
+      <w:start w:val="1"/>
+      <w:numFmt w:val="bullet"/>
+      <w:lvlText w:val=""/>
+      <w:lvlJc w:val="left"/>
+      <w:pPr>
+        <w:ind w:left="2880" w:hanging="360"/>
+      </w:pPr>
+      <w:rPr>
+        <w:rFonts w:ascii="Wingdings" w:hAnsi="Wingdings" w:hint="default"/>
+      </w:rPr>
+    </w:lvl>
+    <w:lvl w:ilvl="3" w:tplc="0C0A0001" w:tentative="1">
+      <w:start w:val="1"/>
+      <w:numFmt w:val="bullet"/>
+      <w:lvlText w:val=""/>
+      <w:lvlJc w:val="left"/>
+      <w:pPr>
+        <w:ind w:left="3600" w:hanging="360"/>
+      </w:pPr>
+      <w:rPr>
+        <w:rFonts w:ascii="Symbol" w:hAnsi="Symbol" w:hint="default"/>
+      </w:rPr>
+    </w:lvl>
+    <w:lvl w:ilvl="4" w:tplc="0C0A0003" w:tentative="1">
+      <w:start w:val="1"/>
+      <w:numFmt w:val="bullet"/>
+      <w:lvlText w:val="o"/>
+      <w:lvlJc w:val="left"/>
+      <w:pPr>
+        <w:ind w:left="4320" w:hanging="360"/>
+      </w:pPr>
+      <w:rPr>
+        <w:rFonts w:ascii="Courier New" w:hAnsi="Courier New" w:cs="Courier New" w:hint="default"/>
+      </w:rPr>
+    </w:lvl>
+    <w:lvl w:ilvl="5" w:tplc="0C0A0005" w:tentative="1">
+      <w:start w:val="1"/>
+      <w:numFmt w:val="bullet"/>
+      <w:lvlText w:val=""/>
+      <w:lvlJc w:val="left"/>
+      <w:pPr>
+        <w:ind w:left="5040" w:hanging="360"/>
+      </w:pPr>
+      <w:rPr>
+        <w:rFonts w:ascii="Wingdings" w:hAnsi="Wingdings" w:hint="default"/>
+      </w:rPr>
+    </w:lvl>
+    <w:lvl w:ilvl="6" w:tplc="0C0A0001" w:tentative="1">
+      <w:start w:val="1"/>
+      <w:numFmt w:val="bullet"/>
+      <w:lvlText w:val=""/>
+      <w:lvlJc w:val="left"/>
+      <w:pPr>
+        <w:ind w:left="5760" w:hanging="360"/>
+      </w:pPr>
+      <w:rPr>
+        <w:rFonts w:ascii="Symbol" w:hAnsi="Symbol" w:hint="default"/>
+      </w:rPr>
+    </w:lvl>
+    <w:lvl w:ilvl="7" w:tplc="0C0A0003" w:tentative="1">
+      <w:start w:val="1"/>
+      <w:numFmt w:val="bullet"/>
+      <w:lvlText w:val="o"/>
+      <w:lvlJc w:val="left"/>
+      <w:pPr>
+        <w:ind w:left="6480" w:hanging="360"/>
+      </w:pPr>
+      <w:rPr>
+        <w:rFonts w:ascii="Courier New" w:hAnsi="Courier New" w:cs="Courier New" w:hint="default"/>
+      </w:rPr>
+    </w:lvl>
+    <w:lvl w:ilvl="8" w:tplc="0C0A0005" w:tentative="1">
+      <w:start w:val="1"/>
+      <w:numFmt w:val="bullet"/>
+      <w:lvlText w:val=""/>
+      <w:lvlJc w:val="left"/>
+      <w:pPr>
+        <w:ind w:left="7200" w:hanging="360"/>
+      </w:pPr>
+      <w:rPr>
+        <w:rFonts w:ascii="Wingdings" w:hAnsi="Wingdings" w:hint="default"/>
+      </w:rPr>
+    </w:lvl>
+  </w:abstractNum>
+  <w:abstractNum w:abstractNumId="9" w15:restartNumberingAfterBreak="0">
+    <w:nsid w:val="5DF7171A"/>
+    <w:multiLevelType w:val="hybridMultilevel"/>
+    <w:tmpl w:val="D494ED58"/>
+    <w:lvl w:ilvl="0" w:tplc="0C0A0001">
+      <w:start w:val="1"/>
+      <w:numFmt w:val="bullet"/>
+      <w:lvlText w:val=""/>
+      <w:lvlJc w:val="left"/>
+      <w:pPr>
+        <w:ind w:left="1080" w:hanging="360"/>
+      </w:pPr>
+      <w:rPr>
+        <w:rFonts w:ascii="Symbol" w:hAnsi="Symbol" w:hint="default"/>
+      </w:rPr>
+    </w:lvl>
+    <w:lvl w:ilvl="1" w:tplc="0C0A0003">
+      <w:start w:val="1"/>
+      <w:numFmt w:val="bullet"/>
+      <w:lvlText w:val="o"/>
+      <w:lvlJc w:val="left"/>
+      <w:pPr>
+        <w:ind w:left="1800" w:hanging="360"/>
+      </w:pPr>
+      <w:rPr>
+        <w:rFonts w:ascii="Courier New" w:hAnsi="Courier New" w:cs="Courier New" w:hint="default"/>
+      </w:rPr>
+    </w:lvl>
+    <w:lvl w:ilvl="2" w:tplc="0C0A0005" w:tentative="1">
+      <w:start w:val="1"/>
+      <w:numFmt w:val="bullet"/>
+      <w:lvlText w:val=""/>
+      <w:lvlJc w:val="left"/>
+      <w:pPr>
+        <w:ind w:left="2520" w:hanging="360"/>
+      </w:pPr>
+      <w:rPr>
+        <w:rFonts w:ascii="Wingdings" w:hAnsi="Wingdings" w:hint="default"/>
+      </w:rPr>
+    </w:lvl>
+    <w:lvl w:ilvl="3" w:tplc="0C0A0001" w:tentative="1">
+      <w:start w:val="1"/>
+      <w:numFmt w:val="bullet"/>
+      <w:lvlText w:val=""/>
+      <w:lvlJc w:val="left"/>
+      <w:pPr>
+        <w:ind w:left="3240" w:hanging="360"/>
+      </w:pPr>
+      <w:rPr>
+        <w:rFonts w:ascii="Symbol" w:hAnsi="Symbol" w:hint="default"/>
+      </w:rPr>
+    </w:lvl>
+    <w:lvl w:ilvl="4" w:tplc="0C0A0003" w:tentative="1">
+      <w:start w:val="1"/>
+      <w:numFmt w:val="bullet"/>
+      <w:lvlText w:val="o"/>
+      <w:lvlJc w:val="left"/>
+      <w:pPr>
+        <w:ind w:left="3960" w:hanging="360"/>
+      </w:pPr>
+      <w:rPr>
+        <w:rFonts w:ascii="Courier New" w:hAnsi="Courier New" w:cs="Courier New" w:hint="default"/>
+      </w:rPr>
+    </w:lvl>
+    <w:lvl w:ilvl="5" w:tplc="0C0A0005" w:tentative="1">
+      <w:start w:val="1"/>
+      <w:numFmt w:val="bullet"/>
+      <w:lvlText w:val=""/>
+      <w:lvlJc w:val="left"/>
+      <w:pPr>
+        <w:ind w:left="4680" w:hanging="360"/>
+      </w:pPr>
+      <w:rPr>
+        <w:rFonts w:ascii="Wingdings" w:hAnsi="Wingdings" w:hint="default"/>
+      </w:rPr>
+    </w:lvl>
+    <w:lvl w:ilvl="6" w:tplc="0C0A0001" w:tentative="1">
+      <w:start w:val="1"/>
+      <w:numFmt w:val="bullet"/>
+      <w:lvlText w:val=""/>
+      <w:lvlJc w:val="left"/>
+      <w:pPr>
+        <w:ind w:left="5400" w:hanging="360"/>
+      </w:pPr>
+      <w:rPr>
+        <w:rFonts w:ascii="Symbol" w:hAnsi="Symbol" w:hint="default"/>
+      </w:rPr>
+    </w:lvl>
+    <w:lvl w:ilvl="7" w:tplc="0C0A0003" w:tentative="1">
+      <w:start w:val="1"/>
+      <w:numFmt w:val="bullet"/>
+      <w:lvlText w:val="o"/>
+      <w:lvlJc w:val="left"/>
+      <w:pPr>
+        <w:ind w:left="6120" w:hanging="360"/>
+      </w:pPr>
+      <w:rPr>
+        <w:rFonts w:ascii="Courier New" w:hAnsi="Courier New" w:cs="Courier New" w:hint="default"/>
+      </w:rPr>
+    </w:lvl>
+    <w:lvl w:ilvl="8" w:tplc="0C0A0005" w:tentative="1">
+      <w:start w:val="1"/>
+      <w:numFmt w:val="bullet"/>
+      <w:lvlText w:val=""/>
+      <w:lvlJc w:val="left"/>
+      <w:pPr>
+        <w:ind w:left="6840" w:hanging="360"/>
+      </w:pPr>
+      <w:rPr>
+        <w:rFonts w:ascii="Wingdings" w:hAnsi="Wingdings" w:hint="default"/>
+      </w:rPr>
+    </w:lvl>
+  </w:abstractNum>
+  <w:abstractNum w:abstractNumId="10" w15:restartNumberingAfterBreak="0">
+    <w:nsid w:val="64EC7E1D"/>
+    <w:multiLevelType w:val="hybridMultilevel"/>
+    <w:tmpl w:val="F05243D8"/>
+    <w:lvl w:ilvl="0" w:tplc="0C0A0001">
+      <w:start w:val="1"/>
+      <w:numFmt w:val="bullet"/>
+      <w:lvlText w:val=""/>
+      <w:lvlJc w:val="left"/>
+      <w:pPr>
+        <w:ind w:left="1083" w:hanging="360"/>
+      </w:pPr>
+      <w:rPr>
+        <w:rFonts w:ascii="Symbol" w:hAnsi="Symbol" w:hint="default"/>
+      </w:rPr>
+    </w:lvl>
+    <w:lvl w:ilvl="1" w:tplc="0C0A0003" w:tentative="1">
+      <w:start w:val="1"/>
+      <w:numFmt w:val="bullet"/>
+      <w:lvlText w:val="o"/>
+      <w:lvlJc w:val="left"/>
+      <w:pPr>
+        <w:ind w:left="1803" w:hanging="360"/>
+      </w:pPr>
+      <w:rPr>
+        <w:rFonts w:ascii="Courier New" w:hAnsi="Courier New" w:cs="Courier New" w:hint="default"/>
+      </w:rPr>
+    </w:lvl>
+    <w:lvl w:ilvl="2" w:tplc="0C0A0005" w:tentative="1">
+      <w:start w:val="1"/>
+      <w:numFmt w:val="bullet"/>
+      <w:lvlText w:val=""/>
+      <w:lvlJc w:val="left"/>
+      <w:pPr>
+        <w:ind w:left="2523" w:hanging="360"/>
+      </w:pPr>
+      <w:rPr>
+        <w:rFonts w:ascii="Wingdings" w:hAnsi="Wingdings" w:hint="default"/>
+      </w:rPr>
+    </w:lvl>
+    <w:lvl w:ilvl="3" w:tplc="0C0A0001" w:tentative="1">
+      <w:start w:val="1"/>
+      <w:numFmt w:val="bullet"/>
+      <w:lvlText w:val=""/>
+      <w:lvlJc w:val="left"/>
+      <w:pPr>
+        <w:ind w:left="3243" w:hanging="360"/>
+      </w:pPr>
+      <w:rPr>
+        <w:rFonts w:ascii="Symbol" w:hAnsi="Symbol" w:hint="default"/>
+      </w:rPr>
+    </w:lvl>
+    <w:lvl w:ilvl="4" w:tplc="0C0A0003" w:tentative="1">
+      <w:start w:val="1"/>
+      <w:numFmt w:val="bullet"/>
+      <w:lvlText w:val="o"/>
+      <w:lvlJc w:val="left"/>
+      <w:pPr>
+        <w:ind w:left="3963" w:hanging="360"/>
+      </w:pPr>
+      <w:rPr>
+        <w:rFonts w:ascii="Courier New" w:hAnsi="Courier New" w:cs="Courier New" w:hint="default"/>
+      </w:rPr>
+    </w:lvl>
+    <w:lvl w:ilvl="5" w:tplc="0C0A0005" w:tentative="1">
+      <w:start w:val="1"/>
+      <w:numFmt w:val="bullet"/>
+      <w:lvlText w:val=""/>
+      <w:lvlJc w:val="left"/>
+      <w:pPr>
+        <w:ind w:left="4683" w:hanging="360"/>
+      </w:pPr>
+      <w:rPr>
+        <w:rFonts w:ascii="Wingdings" w:hAnsi="Wingdings" w:hint="default"/>
+      </w:rPr>
+    </w:lvl>
+    <w:lvl w:ilvl="6" w:tplc="0C0A0001" w:tentative="1">
+      <w:start w:val="1"/>
+      <w:numFmt w:val="bullet"/>
+      <w:lvlText w:val=""/>
+      <w:lvlJc w:val="left"/>
+      <w:pPr>
+        <w:ind w:left="5403" w:hanging="360"/>
+      </w:pPr>
+      <w:rPr>
+        <w:rFonts w:ascii="Symbol" w:hAnsi="Symbol" w:hint="default"/>
+      </w:rPr>
+    </w:lvl>
+    <w:lvl w:ilvl="7" w:tplc="0C0A0003" w:tentative="1">
+      <w:start w:val="1"/>
+      <w:numFmt w:val="bullet"/>
+      <w:lvlText w:val="o"/>
+      <w:lvlJc w:val="left"/>
+      <w:pPr>
+        <w:ind w:left="6123" w:hanging="360"/>
+      </w:pPr>
+      <w:rPr>
+        <w:rFonts w:ascii="Courier New" w:hAnsi="Courier New" w:cs="Courier New" w:hint="default"/>
+      </w:rPr>
+    </w:lvl>
+    <w:lvl w:ilvl="8" w:tplc="0C0A0005" w:tentative="1">
+      <w:start w:val="1"/>
+      <w:numFmt w:val="bullet"/>
+      <w:lvlText w:val=""/>
+      <w:lvlJc w:val="left"/>
+      <w:pPr>
+        <w:ind w:left="6843" w:hanging="360"/>
+      </w:pPr>
+      <w:rPr>
+        <w:rFonts w:ascii="Wingdings" w:hAnsi="Wingdings" w:hint="default"/>
+      </w:rPr>
+    </w:lvl>
+  </w:abstractNum>
+  <w:abstractNum w:abstractNumId="11" w15:restartNumberingAfterBreak="0">
+    <w:nsid w:val="742A2FE3"/>
+    <w:multiLevelType w:val="hybridMultilevel"/>
+    <w:tmpl w:val="CB1223B8"/>
+    <w:lvl w:ilvl="0" w:tplc="040A0001">
+      <w:start w:val="1"/>
+      <w:numFmt w:val="bullet"/>
+      <w:lvlText w:val=""/>
+      <w:lvlJc w:val="left"/>
+      <w:pPr>
+        <w:ind w:left="720" w:hanging="360"/>
+      </w:pPr>
+      <w:rPr>
+        <w:rFonts w:ascii="Symbol" w:hAnsi="Symbol" w:hint="default"/>
+      </w:rPr>
+    </w:lvl>
+    <w:lvl w:ilvl="1" w:tplc="040A0003" w:tentative="1">
+      <w:start w:val="1"/>
+      <w:numFmt w:val="bullet"/>
+      <w:lvlText w:val="o"/>
+      <w:lvlJc w:val="left"/>
+      <w:pPr>
+        <w:ind w:left="1440" w:hanging="360"/>
+      </w:pPr>
+      <w:rPr>
+        <w:rFonts w:ascii="Courier New" w:hAnsi="Courier New" w:cs="Courier New" w:hint="default"/>
+      </w:rPr>
+    </w:lvl>
+    <w:lvl w:ilvl="2" w:tplc="040A0005" w:tentative="1">
+      <w:start w:val="1"/>
+      <w:numFmt w:val="bullet"/>
+      <w:lvlText w:val=""/>
+      <w:lvlJc w:val="left"/>
+      <w:pPr>
+        <w:ind w:left="2160" w:hanging="360"/>
+      </w:pPr>
+      <w:rPr>
+        <w:rFonts w:ascii="Wingdings" w:hAnsi="Wingdings" w:hint="default"/>
+      </w:rPr>
+    </w:lvl>
+    <w:lvl w:ilvl="3" w:tplc="040A0001" w:tentative="1">
+      <w:start w:val="1"/>
+      <w:numFmt w:val="bullet"/>
+      <w:lvlText w:val=""/>
+      <w:lvlJc w:val="left"/>
+      <w:pPr>
+        <w:ind w:left="2880" w:hanging="360"/>
+      </w:pPr>
+      <w:rPr>
+        <w:rFonts w:ascii="Symbol" w:hAnsi="Symbol" w:hint="default"/>
+      </w:rPr>
+    </w:lvl>
+    <w:lvl w:ilvl="4" w:tplc="040A0003" w:tentative="1">
+      <w:start w:val="1"/>
+      <w:numFmt w:val="bullet"/>
+      <w:lvlText w:val="o"/>
+      <w:lvlJc w:val="left"/>
+      <w:pPr>
+        <w:ind w:left="3600" w:hanging="360"/>
+      </w:pPr>
+      <w:rPr>
+        <w:rFonts w:ascii="Courier New" w:hAnsi="Courier New" w:cs="Courier New" w:hint="default"/>
+      </w:rPr>
+    </w:lvl>
+    <w:lvl w:ilvl="5" w:tplc="040A0005" w:tentative="1">
+      <w:start w:val="1"/>
+      <w:numFmt w:val="bullet"/>
+      <w:lvlText w:val=""/>
+      <w:lvlJc w:val="left"/>
+      <w:pPr>
+        <w:ind w:left="4320" w:hanging="360"/>
+      </w:pPr>
+      <w:rPr>
+        <w:rFonts w:ascii="Wingdings" w:hAnsi="Wingdings" w:hint="default"/>
+      </w:rPr>
+    </w:lvl>
+    <w:lvl w:ilvl="6" w:tplc="040A0001" w:tentative="1">
+      <w:start w:val="1"/>
+      <w:numFmt w:val="bullet"/>
+      <w:lvlText w:val=""/>
+      <w:lvlJc w:val="left"/>
+      <w:pPr>
+        <w:ind w:left="5040" w:hanging="360"/>
+      </w:pPr>
+      <w:rPr>
+        <w:rFonts w:ascii="Symbol" w:hAnsi="Symbol" w:hint="default"/>
+      </w:rPr>
+    </w:lvl>
+    <w:lvl w:ilvl="7" w:tplc="040A0003" w:tentative="1">
+      <w:start w:val="1"/>
+      <w:numFmt w:val="bullet"/>
+      <w:lvlText w:val="o"/>
+      <w:lvlJc w:val="left"/>
+      <w:pPr>
+        <w:ind w:left="5760" w:hanging="360"/>
+      </w:pPr>
+      <w:rPr>
+        <w:rFonts w:ascii="Courier New" w:hAnsi="Courier New" w:cs="Courier New" w:hint="default"/>
+      </w:rPr>
+    </w:lvl>
+    <w:lvl w:ilvl="8" w:tplc="040A0005" w:tentative="1">
+      <w:start w:val="1"/>
+      <w:numFmt w:val="bullet"/>
+      <w:lvlText w:val=""/>
+      <w:lvlJc w:val="left"/>
+      <w:pPr>
+        <w:ind w:left="6480" w:hanging="360"/>
+      </w:pPr>
+      <w:rPr>
+        <w:rFonts w:ascii="Wingdings" w:hAnsi="Wingdings" w:hint="default"/>
+      </w:rPr>
+    </w:lvl>
+  </w:abstractNum>
+  <w:abstractNum w:abstractNumId="12" w15:restartNumberingAfterBreak="0">
+    <w:nsid w:val="74B47537"/>
+    <w:multiLevelType w:val="hybridMultilevel"/>
+    <w:tmpl w:val="6C78B186"/>
+    <w:lvl w:ilvl="0" w:tplc="040A0001">
+      <w:start w:val="1"/>
+      <w:numFmt w:val="bullet"/>
+      <w:lvlText w:val=""/>
+      <w:lvlJc w:val="left"/>
+      <w:pPr>
+        <w:ind w:left="720" w:hanging="360"/>
+      </w:pPr>
+      <w:rPr>
+        <w:rFonts w:ascii="Symbol" w:hAnsi="Symbol" w:hint="default"/>
+      </w:rPr>
+    </w:lvl>
+    <w:lvl w:ilvl="1" w:tplc="040A0003" w:tentative="1">
+      <w:start w:val="1"/>
+      <w:numFmt w:val="bullet"/>
+      <w:lvlText w:val="o"/>
+      <w:lvlJc w:val="left"/>
+      <w:pPr>
+        <w:ind w:left="1440" w:hanging="360"/>
+      </w:pPr>
+      <w:rPr>
+        <w:rFonts w:ascii="Courier New" w:hAnsi="Courier New" w:cs="Courier New" w:hint="default"/>
+      </w:rPr>
+    </w:lvl>
+    <w:lvl w:ilvl="2" w:tplc="040A0005" w:tentative="1">
+      <w:start w:val="1"/>
+      <w:numFmt w:val="bullet"/>
+      <w:lvlText w:val=""/>
+      <w:lvlJc w:val="left"/>
+      <w:pPr>
+        <w:ind w:left="2160" w:hanging="360"/>
+      </w:pPr>
+      <w:rPr>
+        <w:rFonts w:ascii="Wingdings" w:hAnsi="Wingdings" w:hint="default"/>
+      </w:rPr>
+    </w:lvl>
+    <w:lvl w:ilvl="3" w:tplc="040A0001" w:tentative="1">
+      <w:start w:val="1"/>
+      <w:numFmt w:val="bullet"/>
+      <w:lvlText w:val=""/>
+      <w:lvlJc w:val="left"/>
+      <w:pPr>
+        <w:ind w:left="2880" w:hanging="360"/>
+      </w:pPr>
+      <w:rPr>
+        <w:rFonts w:ascii="Symbol" w:hAnsi="Symbol" w:hint="default"/>
+      </w:rPr>
+    </w:lvl>
+    <w:lvl w:ilvl="4" w:tplc="040A0003" w:tentative="1">
+      <w:start w:val="1"/>
+      <w:numFmt w:val="bullet"/>
+      <w:lvlText w:val="o"/>
+      <w:lvlJc w:val="left"/>
+      <w:pPr>
+        <w:ind w:left="3600" w:hanging="360"/>
+      </w:pPr>
+      <w:rPr>
+        <w:rFonts w:ascii="Courier New" w:hAnsi="Courier New" w:cs="Courier New" w:hint="default"/>
+      </w:rPr>
+    </w:lvl>
+    <w:lvl w:ilvl="5" w:tplc="040A0005" w:tentative="1">
+      <w:start w:val="1"/>
+      <w:numFmt w:val="bullet"/>
+      <w:lvlText w:val=""/>
+      <w:lvlJc w:val="left"/>
+      <w:pPr>
+        <w:ind w:left="4320" w:hanging="360"/>
+      </w:pPr>
+      <w:rPr>
+        <w:rFonts w:ascii="Wingdings" w:hAnsi="Wingdings" w:hint="default"/>
+      </w:rPr>
+    </w:lvl>
+    <w:lvl w:ilvl="6" w:tplc="040A0001" w:tentative="1">
+      <w:start w:val="1"/>
+      <w:numFmt w:val="bullet"/>
+      <w:lvlText w:val=""/>
+      <w:lvlJc w:val="left"/>
+      <w:pPr>
+        <w:ind w:left="5040" w:hanging="360"/>
+      </w:pPr>
+      <w:rPr>
+        <w:rFonts w:ascii="Symbol" w:hAnsi="Symbol" w:hint="default"/>
+      </w:rPr>
+    </w:lvl>
+    <w:lvl w:ilvl="7" w:tplc="040A0003" w:tentative="1">
+      <w:start w:val="1"/>
+      <w:numFmt w:val="bullet"/>
+      <w:lvlText w:val="o"/>
+      <w:lvlJc w:val="left"/>
+      <w:pPr>
+        <w:ind w:left="5760" w:hanging="360"/>
+      </w:pPr>
+      <w:rPr>
+        <w:rFonts w:ascii="Courier New" w:hAnsi="Courier New" w:cs="Courier New" w:hint="default"/>
+      </w:rPr>
+    </w:lvl>
+    <w:lvl w:ilvl="8" w:tplc="040A0005" w:tentative="1">
+      <w:start w:val="1"/>
+      <w:numFmt w:val="bullet"/>
+      <w:lvlText w:val=""/>
+      <w:lvlJc w:val="left"/>
+      <w:pPr>
+        <w:ind w:left="6480" w:hanging="360"/>
+      </w:pPr>
+      <w:rPr>
+        <w:rFonts w:ascii="Wingdings" w:hAnsi="Wingdings" w:hint="default"/>
+      </w:rPr>
+    </w:lvl>
+  </w:abstractNum>
   <w:num w:numId="1">
     <w:abstractNumId w:val="0"/>
   </w:num>
   <w:num w:numId="2">
+    <w:abstractNumId w:val="2"/>
+  </w:num>
+  <w:num w:numId="3">
+    <w:abstractNumId w:val="7"/>
+  </w:num>
+  <w:num w:numId="4">
+    <w:abstractNumId w:val="9"/>
+  </w:num>
+  <w:num w:numId="5">
+    <w:abstractNumId w:val="6"/>
+  </w:num>
+  <w:num w:numId="6">
+    <w:abstractNumId w:val="8"/>
+  </w:num>
+  <w:num w:numId="7">
+    <w:abstractNumId w:val="3"/>
+  </w:num>
+  <w:num w:numId="8">
+    <w:abstractNumId w:val="10"/>
+  </w:num>
+  <w:num w:numId="9">
+    <w:abstractNumId w:val="5"/>
+  </w:num>
+  <w:num w:numId="10">
     <w:abstractNumId w:val="1"/>
   </w:num>
-  <w:num w:numId="3">
-    <w:abstractNumId w:val="2"/>
+  <w:num w:numId="11">
+    <w:abstractNumId w:val="4"/>
+  </w:num>
+  <w:num w:numId="12">
+    <w:abstractNumId w:val="12"/>
+  </w:num>
+  <w:num w:numId="13">
+    <w:abstractNumId w:val="11"/>
   </w:num>
   <w:numIdMacAtCleanup w:val="3"/>
 </w:numbering>
@@ -6941,7 +14314,7 @@
   <w:style w:type="paragraph" w:default="1" w:styleId="Normal">
     <w:name w:val="Normal"/>
     <w:qFormat/>
-    <w:rsid w:val="00714E94"/>
+    <w:rsid w:val="002F5C72"/>
     <w:rPr>
       <w:rFonts w:eastAsiaTheme="minorEastAsia"/>
       <w:szCs w:val="20"/>
@@ -8100,6 +15473,21 @@
       <w:bCs/>
     </w:rPr>
   </w:style>
+  <w:style w:type="paragraph" w:customStyle="1" w:styleId="p2">
+    <w:name w:val="p2"/>
+    <w:basedOn w:val="Normal"/>
+    <w:rsid w:val="0062368B"/>
+    <w:pPr>
+      <w:spacing w:before="100" w:beforeAutospacing="1" w:after="100" w:afterAutospacing="1" w:line="240" w:lineRule="auto"/>
+      <w:jc w:val="left"/>
+    </w:pPr>
+    <w:rPr>
+      <w:rFonts w:eastAsia="Times New Roman"/>
+      <w:sz w:val="24"/>
+      <w:szCs w:val="24"/>
+      <w:lang w:eastAsia="es-ES_tradnl"/>
+    </w:rPr>
+  </w:style>
 </w:styles>
 </file>
 
@@ -8415,7 +15803,7 @@
     <b:Year>2018</b:Year>
     <b:YearAccessed>2020</b:YearAccessed>
     <b:URL>https://entrenamiento-python-basico.readthedocs.io/es/latest/leccion1/ventajas_desventajas.html</b:URL>
-    <b:RefOrder>4</b:RefOrder>
+    <b:RefOrder>7</b:RefOrder>
   </b:Source>
   <b:Source>
     <b:Tag>Doc20</b:Tag>
@@ -8425,7 +15813,7 @@
     <b:ProductionCompany>Node.js</b:ProductionCompany>
     <b:YearAccessed>2020</b:YearAccessed>
     <b:URL>https://nodejs.org/es/docs/</b:URL>
-    <b:RefOrder>5</b:RefOrder>
+    <b:RefOrder>12</b:RefOrder>
   </b:Source>
   <b:Source>
     <b:Tag>Nod15</b:Tag>
@@ -8437,7 +15825,7 @@
     <b:Month>Septiembre</b:Month>
     <b:Day>30</b:Day>
     <b:URL>https://apasionados.es/blog/nodejs-4430/</b:URL>
-    <b:RefOrder>6</b:RefOrder>
+    <b:RefOrder>13</b:RefOrder>
   </b:Source>
   <b:Source>
     <b:Tag>PM220</b:Tag>
@@ -8447,7 +15835,7 @@
     <b:ProductionCompany>PM2</b:ProductionCompany>
     <b:YearAccessed>2020</b:YearAccessed>
     <b:URL>https://pm2.keymetrics.io/docs/usage/pm2-doc-single-page/</b:URL>
-    <b:RefOrder>7</b:RefOrder>
+    <b:RefOrder>18</b:RefOrder>
   </b:Source>
   <b:Source>
     <b:Tag>Eje20</b:Tag>
@@ -8460,7 +15848,7 @@
     <b:Day>6</b:Day>
     <b:YearAccessed>2020</b:YearAccessed>
     <b:URL>https://desarrolloweb.com/articulos/ejecutar-aplicacion-nodejs-pm2.html</b:URL>
-    <b:RefOrder>8</b:RefOrder>
+    <b:RefOrder>19</b:RefOrder>
   </b:Source>
   <b:Source>
     <b:Tag>MBa15</b:Tag>
@@ -8482,7 +15870,7 @@
     </b:Author>
     <b:Department>Department of informatics</b:Department>
     <b:URL>https://d1wqtxts1xzle7.cloudfront.net/54520864/PDP3312.pdf?1506257335=&amp;response-content-disposition=inline%3B+filename%3DBig-ETL_extracting-transforming-loading.pdf&amp;Expires=1593364948&amp;Signature=TwhyZ4ARHIZumKVNpPJoevYmq0HGbP4XHvitZDMpeWtkitGE7bLvam2nkx-8Y</b:URL>
-    <b:RefOrder>1</b:RefOrder>
+    <b:RefOrder>3</b:RefOrder>
   </b:Source>
   <b:Source>
     <b:Tag>Sha19</b:Tag>
@@ -8504,7 +15892,7 @@
     <b:Day>19</b:Day>
     <b:YearAccessed>2020</b:YearAccessed>
     <b:URL>https://es.talend.com/resources/what-is-etl/</b:URL>
-    <b:RefOrder>2</b:RefOrder>
+    <b:RefOrder>4</b:RefOrder>
   </b:Source>
   <b:Source>
     <b:Tag>DKM16</b:Tag>
@@ -8528,7 +15916,179 @@
     <b:Pages>689-693</b:Pages>
     <b:YearAccessed>2020</b:YearAccessed>
     <b:URL>https://ieeexplore.ieee.org/abstract/document/7724353</b:URL>
-    <b:RefOrder>3</b:RefOrder>
+    <b:RefOrder>5</b:RefOrder>
+  </b:Source>
+  <b:Source>
+    <b:Tag>Ope1</b:Tag>
+    <b:SourceType>InternetSite</b:SourceType>
+    <b:Guid>{EB8B2324-3CFE-4A8E-B0DD-C10CBE6890A3}</b:Guid>
+    <b:Title>OpenData Barcelona</b:Title>
+    <b:URL>https://opendata-ajuntament.barcelona.cat/es/</b:URL>
+    <b:RefOrder>2</b:RefOrder>
+  </b:Source>
+  <b:Source>
+    <b:Tag>Typ</b:Tag>
+    <b:SourceType>InternetSite</b:SourceType>
+    <b:Guid>{8BB46183-3541-41DA-B808-041F1FC93406}</b:Guid>
+    <b:Title>TypeScript Lang</b:Title>
+    <b:URL>https://www.typescriptlang.org/</b:URL>
+    <b:RefOrder>14</b:RefOrder>
+  </b:Source>
+  <b:Source>
+    <b:Tag>PyP</b:Tag>
+    <b:SourceType>InternetSite</b:SourceType>
+    <b:Guid>{A546B043-D659-4C13-955A-822C27124064}</b:Guid>
+    <b:Title>PyPi</b:Title>
+    <b:URL>https://pypi.org/project/vaderSentiment/</b:URL>
+    <b:RefOrder>15</b:RefOrder>
+  </b:Source>
+  <b:Source>
+    <b:Tag>Hut14</b:Tag>
+    <b:SourceType>Book</b:SourceType>
+    <b:Guid>{50635B2D-6862-4AD7-AAD5-6E3FDC6B91CF}</b:Guid>
+    <b:Title>A Parsimonious Rule-based Model for Sentiment Analysis of Social Media Text. Eigth International Conference on Weblogs and Social Media</b:Title>
+    <b:Year>2014</b:Year>
+    <b:Author>
+      <b:Author>
+        <b:NameList>
+          <b:Person>
+            <b:Last>Hutto</b:Last>
+            <b:First>C.J.</b:First>
+            <b:Middle>&amp; Gilgbert, E.E</b:Middle>
+          </b:Person>
+        </b:NameList>
+      </b:Author>
+    </b:Author>
+    <b:RefOrder>16</b:RefOrder>
+  </b:Source>
+  <b:Source>
+    <b:Tag>Tri20</b:Tag>
+    <b:SourceType>InternetSite</b:SourceType>
+    <b:Guid>{969810F0-385B-B746-B99C-BFF49D08A353}</b:Guid>
+    <b:Title>Hospital Universitari Clínic Barcelona</b:Title>
+    <b:Year>2020</b:Year>
+    <b:Author>
+      <b:Author>
+        <b:NameList>
+          <b:Person>
+            <b:Last>Trilla </b:Last>
+            <b:First>Antoni</b:First>
+          </b:Person>
+          <b:Person>
+            <b:Last>Violan</b:Last>
+            <b:First>Mariona</b:First>
+          </b:Person>
+          <b:Person>
+            <b:Last>Peri</b:Last>
+            <b:Middle>Mar</b:Middle>
+            <b:First>Josep</b:First>
+          </b:Person>
+          <b:Person>
+            <b:Last>Vieta Pascual</b:Last>
+            <b:First>Eduard</b:First>
+          </b:Person>
+          <b:Person>
+            <b:Last>Rubinat</b:Last>
+            <b:First>Maica</b:First>
+          </b:Person>
+        </b:NameList>
+      </b:Author>
+    </b:Author>
+    <b:URL>https://www.clinicbarcelona.org/asistencia/enfermedades/covid-19/definicion</b:URL>
+    <b:Month>marzo</b:Month>
+    <b:YearAccessed>2020</b:YearAccessed>
+    <b:MonthAccessed>diciembre</b:MonthAccessed>
+    <b:DayAccessed>18</b:DayAccessed>
+    <b:RefOrder>1</b:RefOrder>
+  </b:Source>
+  <b:Source>
+    <b:Tag>MDN20</b:Tag>
+    <b:SourceType>InternetSite</b:SourceType>
+    <b:Guid>{874F828C-3D4F-0343-B103-BDC62399308F}</b:Guid>
+    <b:Author>
+      <b:Author>
+        <b:Corporate>MDN contributors</b:Corporate>
+      </b:Author>
+    </b:Author>
+    <b:Title>MDN Web Docs</b:Title>
+    <b:URL>https://developer.mozilla.org/es/docs/Web/JavaScript</b:URL>
+    <b:Year>2020</b:Year>
+    <b:Month>noviembre</b:Month>
+    <b:Day>23</b:Day>
+    <b:YearAccessed>2020</b:YearAccessed>
+    <b:MonthAccessed>diciembre</b:MonthAccessed>
+    <b:DayAccessed>18</b:DayAccessed>
+    <b:RefOrder>8</b:RefOrder>
+  </b:Source>
+  <b:Source>
+    <b:Tag>Mon19</b:Tag>
+    <b:SourceType>InternetSite</b:SourceType>
+    <b:Guid>{9845027D-F7E3-0E40-94A3-311C79C1ED0E}</b:Guid>
+    <b:Title>Open Webinars</b:Title>
+    <b:URL>https://openwebinars.net/blog/la-arquitectura-mvvm-y-sus-componentes/</b:URL>
+    <b:Year>2019</b:Year>
+    <b:Month>febrero</b:Month>
+    <b:Day>4</b:Day>
+    <b:YearAccessed>2020</b:YearAccessed>
+    <b:MonthAccessed>diciembre</b:MonthAccessed>
+    <b:DayAccessed>18</b:DayAccessed>
+    <b:Author>
+      <b:Author>
+        <b:NameList>
+          <b:Person>
+            <b:Last>Montero Ortega</b:Last>
+            <b:First>J.M</b:First>
+          </b:Person>
+        </b:NameList>
+      </b:Author>
+    </b:Author>
+    <b:RefOrder>9</b:RefOrder>
+  </b:Source>
+  <b:Source>
+    <b:Tag>Vue20</b:Tag>
+    <b:SourceType>InternetSite</b:SourceType>
+    <b:Guid>{E90FD124-5F68-6B4A-889A-8BFEB04901B4}</b:Guid>
+    <b:Title>Vue.js</b:Title>
+    <b:URL>https://es.vuejs.org/index.html</b:URL>
+    <b:YearAccessed>2020</b:YearAccessed>
+    <b:MonthAccessed>diciembre</b:MonthAccessed>
+    <b:DayAccessed>18</b:DayAccessed>
+    <b:RefOrder>10</b:RefOrder>
+  </b:Source>
+  <b:Source>
+    <b:Tag>Vue201</b:Tag>
+    <b:SourceType>InternetSite</b:SourceType>
+    <b:Guid>{0FF87C6A-5FEF-E343-AB55-E514488A31FA}</b:Guid>
+    <b:Title>Vuetify</b:Title>
+    <b:URL>https://vuetifyjs.com/en/</b:URL>
+    <b:YearAccessed>2020</b:YearAccessed>
+    <b:MonthAccessed>diciembre</b:MonthAccessed>
+    <b:DayAccessed>18</b:DayAccessed>
+    <b:RefOrder>11</b:RefOrder>
+  </b:Source>
+  <b:Source>
+    <b:Tag>Tow</b:Tag>
+    <b:SourceType>InternetSite</b:SourceType>
+    <b:Guid>{6C46A93B-C2E6-42DF-99FE-C53A3B67BA68}</b:Guid>
+    <b:Title>TowardsScience</b:Title>
+    <b:URL>https://towardsdatascience.com/lda-topic-modeling-an-explanation-e184c90aadcd</b:URL>
+    <b:RefOrder>6</b:RefOrder>
+  </b:Source>
+  <b:Source>
+    <b:Tag>Mas</b:Tag>
+    <b:SourceType>InternetSite</b:SourceType>
+    <b:Guid>{66E3DF04-F147-4163-9136-06A967709DD4}</b:Guid>
+    <b:Title>Master Data</b:Title>
+    <b:URL>https://www.master-data-scientist.com/scikit-learn-data-science/</b:URL>
+    <b:RefOrder>17</b:RefOrder>
+  </b:Source>
+  <b:Source>
+    <b:Tag>amC</b:Tag>
+    <b:SourceType>InternetSite</b:SourceType>
+    <b:Guid>{D2A7CFAC-E122-48A7-AA59-626D60063333}</b:Guid>
+    <b:Title>amCharts</b:Title>
+    <b:URL>https://www.amcharts.com/</b:URL>
+    <b:RefOrder>20</b:RefOrder>
   </b:Source>
 </b:Sources>
 </file>
@@ -8543,7 +16103,7 @@
 </file>
 
 <file path=customXml/itemProps2.xml><?xml version="1.0" encoding="utf-8"?>
-<ds:datastoreItem xmlns:ds="http://schemas.openxmlformats.org/officeDocument/2006/customXml" ds:itemID="{BC8017C3-6137-48BE-9776-4E974BDB01C3}">
+<ds:datastoreItem xmlns:ds="http://schemas.openxmlformats.org/officeDocument/2006/customXml" ds:itemID="{589B5669-7836-46A7-977C-A7BDD6BA3F89}">
   <ds:schemaRefs>
     <ds:schemaRef ds:uri="http://schemas.openxmlformats.org/officeDocument/2006/bibliography"/>
   </ds:schemaRefs>

--- a/docs/Informe Final.docx
+++ b/docs/Informe Final.docx
@@ -1,6 +1,6 @@
 
 <file path=word/document.xml><?xml version="1.0" encoding="utf-8"?>
-<w:document xmlns:wpc="http://schemas.microsoft.com/office/word/2010/wordprocessingCanvas" xmlns:cx="http://schemas.microsoft.com/office/drawing/2014/chartex" xmlns:cx1="http://schemas.microsoft.com/office/drawing/2015/9/8/chartex" xmlns:cx2="http://schemas.microsoft.com/office/drawing/2015/10/21/chartex" xmlns:cx3="http://schemas.microsoft.com/office/drawing/2016/5/9/chartex" xmlns:cx4="http://schemas.microsoft.com/office/drawing/2016/5/10/chartex" xmlns:cx5="http://schemas.microsoft.com/office/drawing/2016/5/11/chartex" xmlns:cx6="http://schemas.microsoft.com/office/drawing/2016/5/12/chartex" xmlns:cx7="http://schemas.microsoft.com/office/drawing/2016/5/13/chartex" xmlns:cx8="http://schemas.microsoft.com/office/drawing/2016/5/14/chartex" xmlns:mc="http://schemas.openxmlformats.org/markup-compatibility/2006" xmlns:aink="http://schemas.microsoft.com/office/drawing/2016/ink" xmlns:am3d="http://schemas.microsoft.com/office/drawing/2017/model3d" xmlns:o="urn:schemas-microsoft-com:office:office" xmlns:r="http://schemas.openxmlformats.org/officeDocument/2006/relationships" xmlns:m="http://schemas.openxmlformats.org/officeDocument/2006/math" xmlns:v="urn:schemas-microsoft-com:vml" xmlns:wp14="http://schemas.microsoft.com/office/word/2010/wordprocessingDrawing" xmlns:wp="http://schemas.openxmlformats.org/drawingml/2006/wordprocessingDrawing" xmlns:w10="urn:schemas-microsoft-com:office:word" xmlns:w="http://schemas.openxmlformats.org/wordprocessingml/2006/main" xmlns:w14="http://schemas.microsoft.com/office/word/2010/wordml" xmlns:w15="http://schemas.microsoft.com/office/word/2012/wordml" xmlns:w16cex="http://schemas.microsoft.com/office/word/2018/wordml/cex" xmlns:w16cid="http://schemas.microsoft.com/office/word/2016/wordml/cid" xmlns:w16="http://schemas.microsoft.com/office/word/2018/wordml" xmlns:w16se="http://schemas.microsoft.com/office/word/2015/wordml/symex" xmlns:wpg="http://schemas.microsoft.com/office/word/2010/wordprocessingGroup" xmlns:wpi="http://schemas.microsoft.com/office/word/2010/wordprocessingInk" xmlns:wne="http://schemas.microsoft.com/office/word/2006/wordml" xmlns:wps="http://schemas.microsoft.com/office/word/2010/wordprocessingShape" mc:Ignorable="w14 w15 w16se w16cid w16 w16cex wp14">
+<w:document xmlns:wpc="http://schemas.microsoft.com/office/word/2010/wordprocessingCanvas" xmlns:cx="http://schemas.microsoft.com/office/drawing/2014/chartex" xmlns:cx1="http://schemas.microsoft.com/office/drawing/2015/9/8/chartex" xmlns:cx2="http://schemas.microsoft.com/office/drawing/2015/10/21/chartex" xmlns:cx3="http://schemas.microsoft.com/office/drawing/2016/5/9/chartex" xmlns:cx4="http://schemas.microsoft.com/office/drawing/2016/5/10/chartex" xmlns:cx5="http://schemas.microsoft.com/office/drawing/2016/5/11/chartex" xmlns:cx6="http://schemas.microsoft.com/office/drawing/2016/5/12/chartex" xmlns:cx7="http://schemas.microsoft.com/office/drawing/2016/5/13/chartex" xmlns:cx8="http://schemas.microsoft.com/office/drawing/2016/5/14/chartex" xmlns:mc="http://schemas.openxmlformats.org/markup-compatibility/2006" xmlns:aink="http://schemas.microsoft.com/office/drawing/2016/ink" xmlns:am3d="http://schemas.microsoft.com/office/drawing/2017/model3d" xmlns:o="urn:schemas-microsoft-com:office:office" xmlns:r="http://schemas.openxmlformats.org/officeDocument/2006/relationships" xmlns:m="http://schemas.openxmlformats.org/officeDocument/2006/math" xmlns:v="urn:schemas-microsoft-com:vml" xmlns:wp14="http://schemas.microsoft.com/office/word/2010/wordprocessingDrawing" xmlns:wp="http://schemas.openxmlformats.org/drawingml/2006/wordprocessingDrawing" xmlns:w10="urn:schemas-microsoft-com:office:word" xmlns:w="http://schemas.openxmlformats.org/wordprocessingml/2006/main" xmlns:w14="http://schemas.microsoft.com/office/word/2010/wordml" xmlns:w15="http://schemas.microsoft.com/office/word/2012/wordml" xmlns:w16cid="http://schemas.microsoft.com/office/word/2016/wordml/cid" xmlns:w16se="http://schemas.microsoft.com/office/word/2015/wordml/symex" xmlns:wpg="http://schemas.microsoft.com/office/word/2010/wordprocessingGroup" xmlns:wpi="http://schemas.microsoft.com/office/word/2010/wordprocessingInk" xmlns:wne="http://schemas.microsoft.com/office/word/2006/wordml" xmlns:wps="http://schemas.microsoft.com/office/word/2010/wordprocessingShape" mc:Ignorable="w14 w15 w16se w16cid wp14">
   <w:body>
     <w:p>
       <w:pPr>
@@ -806,6 +806,7 @@
           <w:docPartUnique/>
         </w:docPartObj>
       </w:sdtPr>
+      <w:sdtEndPr/>
       <w:sdtContent>
         <w:p>
           <w:pPr>
@@ -828,7 +829,7 @@
           <w:r>
             <w:fldChar w:fldCharType="separate"/>
           </w:r>
-          <w:hyperlink w:anchor="_Toc59291883" w:history="1">
+          <w:hyperlink w:anchor="_Toc59352278" w:history="1">
             <w:r>
               <w:rPr>
                 <w:rStyle w:val="Hipervnculo"/>
@@ -855,7 +856,7 @@
                 <w:noProof/>
                 <w:webHidden/>
               </w:rPr>
-              <w:instrText xml:space="preserve"> PAGEREF _Toc59291883 \h </w:instrText>
+              <w:instrText xml:space="preserve"> PAGEREF _Toc59352278 \h </w:instrText>
             </w:r>
             <w:r>
               <w:rPr>
@@ -875,7 +876,7 @@
                 <w:noProof/>
                 <w:webHidden/>
               </w:rPr>
-              <w:t>2</w:t>
+              <w:t>3</w:t>
             </w:r>
             <w:r>
               <w:rPr>
@@ -898,7 +899,7 @@
               <w:szCs w:val="22"/>
             </w:rPr>
           </w:pPr>
-          <w:hyperlink w:anchor="_Toc59291884" w:history="1">
+          <w:hyperlink w:anchor="_Toc59352279" w:history="1">
             <w:r>
               <w:rPr>
                 <w:rStyle w:val="Hipervnculo"/>
@@ -925,7 +926,7 @@
                 <w:noProof/>
                 <w:webHidden/>
               </w:rPr>
-              <w:instrText xml:space="preserve"> PAGEREF _Toc59291884 \h </w:instrText>
+              <w:instrText xml:space="preserve"> PAGEREF _Toc59352279 \h </w:instrText>
             </w:r>
             <w:r>
               <w:rPr>
@@ -945,7 +946,7 @@
                 <w:noProof/>
                 <w:webHidden/>
               </w:rPr>
-              <w:t>3</w:t>
+              <w:t>4</w:t>
             </w:r>
             <w:r>
               <w:rPr>
@@ -969,7 +970,7 @@
               <w:szCs w:val="22"/>
             </w:rPr>
           </w:pPr>
-          <w:hyperlink w:anchor="_Toc59291885" w:history="1">
+          <w:hyperlink w:anchor="_Toc59352280" w:history="1">
             <w:r>
               <w:rPr>
                 <w:rStyle w:val="Hipervnculo"/>
@@ -1011,7 +1012,7 @@
                 <w:noProof/>
                 <w:webHidden/>
               </w:rPr>
-              <w:instrText xml:space="preserve"> PAGEREF _Toc59291885 \h </w:instrText>
+              <w:instrText xml:space="preserve"> PAGEREF _Toc59352280 \h </w:instrText>
             </w:r>
             <w:r>
               <w:rPr>
@@ -1031,7 +1032,7 @@
                 <w:noProof/>
                 <w:webHidden/>
               </w:rPr>
-              <w:t>4</w:t>
+              <w:t>1</w:t>
             </w:r>
             <w:r>
               <w:rPr>
@@ -1055,13 +1056,13 @@
               <w:szCs w:val="22"/>
             </w:rPr>
           </w:pPr>
-          <w:hyperlink w:anchor="_Toc59291886" w:history="1">
+          <w:hyperlink w:anchor="_Toc59352281" w:history="1">
             <w:r>
               <w:rPr>
                 <w:rStyle w:val="Hipervnculo"/>
                 <w:noProof/>
               </w:rPr>
-              <w:t>2.</w:t>
+              <w:t>1.</w:t>
             </w:r>
             <w:r>
               <w:rPr>
@@ -1097,7 +1098,7 @@
                 <w:noProof/>
                 <w:webHidden/>
               </w:rPr>
-              <w:instrText xml:space="preserve"> PAGEREF _Toc59291886 \h </w:instrText>
+              <w:instrText xml:space="preserve"> PAGEREF _Toc59352281 \h </w:instrText>
             </w:r>
             <w:r>
               <w:rPr>
@@ -1117,7 +1118,7 @@
                 <w:noProof/>
                 <w:webHidden/>
               </w:rPr>
-              <w:t>1</w:t>
+              <w:t>3</w:t>
             </w:r>
             <w:r>
               <w:rPr>
@@ -1141,13 +1142,13 @@
               <w:szCs w:val="22"/>
             </w:rPr>
           </w:pPr>
-          <w:hyperlink w:anchor="_Toc59291887" w:history="1">
+          <w:hyperlink w:anchor="_Toc59352282" w:history="1">
             <w:r>
               <w:rPr>
                 <w:rStyle w:val="Hipervnculo"/>
                 <w:noProof/>
               </w:rPr>
-              <w:t>3.</w:t>
+              <w:t>2.</w:t>
             </w:r>
             <w:r>
               <w:rPr>
@@ -1183,7 +1184,7 @@
                 <w:noProof/>
                 <w:webHidden/>
               </w:rPr>
-              <w:instrText xml:space="preserve"> PAGEREF _Toc59291887 \h </w:instrText>
+              <w:instrText xml:space="preserve"> PAGEREF _Toc59352282 \h </w:instrText>
             </w:r>
             <w:r>
               <w:rPr>
@@ -1203,7 +1204,7 @@
                 <w:noProof/>
                 <w:webHidden/>
               </w:rPr>
-              <w:t>1</w:t>
+              <w:t>5</w:t>
             </w:r>
             <w:r>
               <w:rPr>
@@ -1227,13 +1228,13 @@
               <w:szCs w:val="22"/>
             </w:rPr>
           </w:pPr>
-          <w:hyperlink w:anchor="_Toc59291888" w:history="1">
+          <w:hyperlink w:anchor="_Toc59352283" w:history="1">
             <w:r>
               <w:rPr>
                 <w:rStyle w:val="Hipervnculo"/>
                 <w:noProof/>
               </w:rPr>
-              <w:t>3.1.</w:t>
+              <w:t>2.1.</w:t>
             </w:r>
             <w:r>
               <w:rPr>
@@ -1269,7 +1270,7 @@
                 <w:noProof/>
                 <w:webHidden/>
               </w:rPr>
-              <w:instrText xml:space="preserve"> PAGEREF _Toc59291888 \h </w:instrText>
+              <w:instrText xml:space="preserve"> PAGEREF _Toc59352283 \h </w:instrText>
             </w:r>
             <w:r>
               <w:rPr>
@@ -1289,7 +1290,7 @@
                 <w:noProof/>
                 <w:webHidden/>
               </w:rPr>
-              <w:t>1</w:t>
+              <w:t>5</w:t>
             </w:r>
             <w:r>
               <w:rPr>
@@ -1313,13 +1314,13 @@
               <w:szCs w:val="22"/>
             </w:rPr>
           </w:pPr>
-          <w:hyperlink w:anchor="_Toc59291889" w:history="1">
+          <w:hyperlink w:anchor="_Toc59352284" w:history="1">
             <w:r>
               <w:rPr>
                 <w:rStyle w:val="Hipervnculo"/>
                 <w:noProof/>
               </w:rPr>
-              <w:t>3.2.</w:t>
+              <w:t>2.2.</w:t>
             </w:r>
             <w:r>
               <w:rPr>
@@ -1355,7 +1356,7 @@
                 <w:noProof/>
                 <w:webHidden/>
               </w:rPr>
-              <w:instrText xml:space="preserve"> PAGEREF _Toc59291889 \h </w:instrText>
+              <w:instrText xml:space="preserve"> PAGEREF _Toc59352284 \h </w:instrText>
             </w:r>
             <w:r>
               <w:rPr>
@@ -1375,7 +1376,7 @@
                 <w:noProof/>
                 <w:webHidden/>
               </w:rPr>
-              <w:t>1</w:t>
+              <w:t>5</w:t>
             </w:r>
             <w:r>
               <w:rPr>
@@ -1399,13 +1400,13 @@
               <w:szCs w:val="22"/>
             </w:rPr>
           </w:pPr>
-          <w:hyperlink w:anchor="_Toc59291890" w:history="1">
+          <w:hyperlink w:anchor="_Toc59352285" w:history="1">
             <w:r>
               <w:rPr>
                 <w:rStyle w:val="Hipervnculo"/>
                 <w:noProof/>
               </w:rPr>
-              <w:t>3.3.</w:t>
+              <w:t>2.3.</w:t>
             </w:r>
             <w:r>
               <w:rPr>
@@ -1441,7 +1442,7 @@
                 <w:noProof/>
                 <w:webHidden/>
               </w:rPr>
-              <w:instrText xml:space="preserve"> PAGEREF _Toc59291890 \h </w:instrText>
+              <w:instrText xml:space="preserve"> PAGEREF _Toc59352285 \h </w:instrText>
             </w:r>
             <w:r>
               <w:rPr>
@@ -1461,7 +1462,7 @@
                 <w:noProof/>
                 <w:webHidden/>
               </w:rPr>
-              <w:t>3</w:t>
+              <w:t>7</w:t>
             </w:r>
             <w:r>
               <w:rPr>
@@ -1485,13 +1486,13 @@
               <w:szCs w:val="22"/>
             </w:rPr>
           </w:pPr>
-          <w:hyperlink w:anchor="_Toc59291891" w:history="1">
+          <w:hyperlink w:anchor="_Toc59352286" w:history="1">
             <w:r>
               <w:rPr>
                 <w:rStyle w:val="Hipervnculo"/>
                 <w:noProof/>
               </w:rPr>
-              <w:t>4.</w:t>
+              <w:t>3.</w:t>
             </w:r>
             <w:r>
               <w:rPr>
@@ -1527,7 +1528,7 @@
                 <w:noProof/>
                 <w:webHidden/>
               </w:rPr>
-              <w:instrText xml:space="preserve"> PAGEREF _Toc59291891 \h </w:instrText>
+              <w:instrText xml:space="preserve"> PAGEREF _Toc59352286 \h </w:instrText>
             </w:r>
             <w:r>
               <w:rPr>
@@ -1547,7 +1548,7 @@
                 <w:noProof/>
                 <w:webHidden/>
               </w:rPr>
-              <w:t>1</w:t>
+              <w:t>11</w:t>
             </w:r>
             <w:r>
               <w:rPr>
@@ -1571,13 +1572,13 @@
               <w:szCs w:val="22"/>
             </w:rPr>
           </w:pPr>
-          <w:hyperlink w:anchor="_Toc59291892" w:history="1">
+          <w:hyperlink w:anchor="_Toc59352287" w:history="1">
             <w:r>
               <w:rPr>
                 <w:rStyle w:val="Hipervnculo"/>
                 <w:noProof/>
               </w:rPr>
-              <w:t>4.1.</w:t>
+              <w:t>3.1.</w:t>
             </w:r>
             <w:r>
               <w:rPr>
@@ -1613,7 +1614,7 @@
                 <w:noProof/>
                 <w:webHidden/>
               </w:rPr>
-              <w:instrText xml:space="preserve"> PAGEREF _Toc59291892 \h </w:instrText>
+              <w:instrText xml:space="preserve"> PAGEREF _Toc59352287 \h </w:instrText>
             </w:r>
             <w:r>
               <w:rPr>
@@ -1633,7 +1634,7 @@
                 <w:noProof/>
                 <w:webHidden/>
               </w:rPr>
-              <w:t>1</w:t>
+              <w:t>11</w:t>
             </w:r>
             <w:r>
               <w:rPr>
@@ -1657,13 +1658,13 @@
               <w:szCs w:val="22"/>
             </w:rPr>
           </w:pPr>
-          <w:hyperlink w:anchor="_Toc59291893" w:history="1">
+          <w:hyperlink w:anchor="_Toc59352288" w:history="1">
             <w:r>
               <w:rPr>
                 <w:rStyle w:val="Hipervnculo"/>
                 <w:noProof/>
               </w:rPr>
-              <w:t>4.2.</w:t>
+              <w:t>3.2.</w:t>
             </w:r>
             <w:r>
               <w:rPr>
@@ -1699,7 +1700,7 @@
                 <w:noProof/>
                 <w:webHidden/>
               </w:rPr>
-              <w:instrText xml:space="preserve"> PAGEREF _Toc59291893 \h </w:instrText>
+              <w:instrText xml:space="preserve"> PAGEREF _Toc59352288 \h </w:instrText>
             </w:r>
             <w:r>
               <w:rPr>
@@ -1719,7 +1720,7 @@
                 <w:noProof/>
                 <w:webHidden/>
               </w:rPr>
-              <w:t>2</w:t>
+              <w:t>12</w:t>
             </w:r>
             <w:r>
               <w:rPr>
@@ -1743,13 +1744,13 @@
               <w:szCs w:val="22"/>
             </w:rPr>
           </w:pPr>
-          <w:hyperlink w:anchor="_Toc59291894" w:history="1">
+          <w:hyperlink w:anchor="_Toc59352289" w:history="1">
             <w:r>
               <w:rPr>
                 <w:rStyle w:val="Hipervnculo"/>
                 <w:noProof/>
               </w:rPr>
-              <w:t>4.3.</w:t>
+              <w:t>3.3.</w:t>
             </w:r>
             <w:r>
               <w:rPr>
@@ -1785,7 +1786,7 @@
                 <w:noProof/>
                 <w:webHidden/>
               </w:rPr>
-              <w:instrText xml:space="preserve"> PAGEREF _Toc59291894 \h </w:instrText>
+              <w:instrText xml:space="preserve"> PAGEREF _Toc59352289 \h </w:instrText>
             </w:r>
             <w:r>
               <w:rPr>
@@ -1805,7 +1806,7 @@
                 <w:noProof/>
                 <w:webHidden/>
               </w:rPr>
-              <w:t>2</w:t>
+              <w:t>12</w:t>
             </w:r>
             <w:r>
               <w:rPr>
@@ -1829,13 +1830,13 @@
               <w:szCs w:val="22"/>
             </w:rPr>
           </w:pPr>
-          <w:hyperlink w:anchor="_Toc59291895" w:history="1">
+          <w:hyperlink w:anchor="_Toc59352290" w:history="1">
             <w:r>
               <w:rPr>
                 <w:rStyle w:val="Hipervnculo"/>
                 <w:noProof/>
               </w:rPr>
-              <w:t>4.4.</w:t>
+              <w:t>3.4.</w:t>
             </w:r>
             <w:r>
               <w:rPr>
@@ -1871,7 +1872,7 @@
                 <w:noProof/>
                 <w:webHidden/>
               </w:rPr>
-              <w:instrText xml:space="preserve"> PAGEREF _Toc59291895 \h </w:instrText>
+              <w:instrText xml:space="preserve"> PAGEREF _Toc59352290 \h </w:instrText>
             </w:r>
             <w:r>
               <w:rPr>
@@ -1891,7 +1892,7 @@
                 <w:noProof/>
                 <w:webHidden/>
               </w:rPr>
-              <w:t>2</w:t>
+              <w:t>12</w:t>
             </w:r>
             <w:r>
               <w:rPr>
@@ -1915,13 +1916,13 @@
               <w:szCs w:val="22"/>
             </w:rPr>
           </w:pPr>
-          <w:hyperlink w:anchor="_Toc59291896" w:history="1">
+          <w:hyperlink w:anchor="_Toc59352291" w:history="1">
             <w:r>
               <w:rPr>
                 <w:rStyle w:val="Hipervnculo"/>
                 <w:noProof/>
               </w:rPr>
-              <w:t>5.</w:t>
+              <w:t>4.</w:t>
             </w:r>
             <w:r>
               <w:rPr>
@@ -1957,7 +1958,7 @@
                 <w:noProof/>
                 <w:webHidden/>
               </w:rPr>
-              <w:instrText xml:space="preserve"> PAGEREF _Toc59291896 \h </w:instrText>
+              <w:instrText xml:space="preserve"> PAGEREF _Toc59352291 \h </w:instrText>
             </w:r>
             <w:r>
               <w:rPr>
@@ -1977,7 +1978,7 @@
                 <w:noProof/>
                 <w:webHidden/>
               </w:rPr>
-              <w:t>1</w:t>
+              <w:t>15</w:t>
             </w:r>
             <w:r>
               <w:rPr>
@@ -2001,13 +2002,13 @@
               <w:szCs w:val="22"/>
             </w:rPr>
           </w:pPr>
-          <w:hyperlink w:anchor="_Toc59291897" w:history="1">
+          <w:hyperlink w:anchor="_Toc59352292" w:history="1">
             <w:r>
               <w:rPr>
                 <w:rStyle w:val="Hipervnculo"/>
                 <w:noProof/>
               </w:rPr>
-              <w:t>5.1.</w:t>
+              <w:t>4.1.</w:t>
             </w:r>
             <w:r>
               <w:rPr>
@@ -2043,7 +2044,7 @@
                 <w:noProof/>
                 <w:webHidden/>
               </w:rPr>
-              <w:instrText xml:space="preserve"> PAGEREF _Toc59291897 \h </w:instrText>
+              <w:instrText xml:space="preserve"> PAGEREF _Toc59352292 \h </w:instrText>
             </w:r>
             <w:r>
               <w:rPr>
@@ -2063,7 +2064,7 @@
                 <w:noProof/>
                 <w:webHidden/>
               </w:rPr>
-              <w:t>1</w:t>
+              <w:t>15</w:t>
             </w:r>
             <w:r>
               <w:rPr>
@@ -2087,13 +2088,13 @@
               <w:szCs w:val="22"/>
             </w:rPr>
           </w:pPr>
-          <w:hyperlink w:anchor="_Toc59291898" w:history="1">
+          <w:hyperlink w:anchor="_Toc59352293" w:history="1">
             <w:r>
               <w:rPr>
                 <w:rStyle w:val="Hipervnculo"/>
                 <w:noProof/>
               </w:rPr>
-              <w:t>5.1.1.</w:t>
+              <w:t>4.1.1.</w:t>
             </w:r>
             <w:r>
               <w:rPr>
@@ -2108,7 +2109,7 @@
                 <w:rStyle w:val="Hipervnculo"/>
                 <w:noProof/>
               </w:rPr>
-              <w:t>Python</w:t>
+              <w:t>Python3</w:t>
             </w:r>
             <w:r>
               <w:rPr>
@@ -2129,7 +2130,7 @@
                 <w:noProof/>
                 <w:webHidden/>
               </w:rPr>
-              <w:instrText xml:space="preserve"> PAGEREF _Toc59291898 \h </w:instrText>
+              <w:instrText xml:space="preserve"> PAGEREF _Toc59352293 \h </w:instrText>
             </w:r>
             <w:r>
               <w:rPr>
@@ -2149,7 +2150,7 @@
                 <w:noProof/>
                 <w:webHidden/>
               </w:rPr>
-              <w:t>1</w:t>
+              <w:t>15</w:t>
             </w:r>
             <w:r>
               <w:rPr>
@@ -2173,13 +2174,13 @@
               <w:szCs w:val="22"/>
             </w:rPr>
           </w:pPr>
-          <w:hyperlink w:anchor="_Toc59291899" w:history="1">
+          <w:hyperlink w:anchor="_Toc59352294" w:history="1">
             <w:r>
               <w:rPr>
                 <w:rStyle w:val="Hipervnculo"/>
                 <w:noProof/>
               </w:rPr>
-              <w:t>5.1.2.</w:t>
+              <w:t>4.1.2.</w:t>
             </w:r>
             <w:r>
               <w:rPr>
@@ -2215,7 +2216,7 @@
                 <w:noProof/>
                 <w:webHidden/>
               </w:rPr>
-              <w:instrText xml:space="preserve"> PAGEREF _Toc59291899 \h </w:instrText>
+              <w:instrText xml:space="preserve"> PAGEREF _Toc59352294 \h </w:instrText>
             </w:r>
             <w:r>
               <w:rPr>
@@ -2235,7 +2236,7 @@
                 <w:noProof/>
                 <w:webHidden/>
               </w:rPr>
-              <w:t>2</w:t>
+              <w:t>16</w:t>
             </w:r>
             <w:r>
               <w:rPr>
@@ -2259,13 +2260,13 @@
               <w:szCs w:val="22"/>
             </w:rPr>
           </w:pPr>
-          <w:hyperlink w:anchor="_Toc59291900" w:history="1">
+          <w:hyperlink w:anchor="_Toc59352295" w:history="1">
             <w:r>
               <w:rPr>
                 <w:rStyle w:val="Hipervnculo"/>
                 <w:noProof/>
               </w:rPr>
-              <w:t>5.1.3.</w:t>
+              <w:t>4.1.3.</w:t>
             </w:r>
             <w:r>
               <w:rPr>
@@ -2301,7 +2302,7 @@
                 <w:noProof/>
                 <w:webHidden/>
               </w:rPr>
-              <w:instrText xml:space="preserve"> PAGEREF _Toc59291900 \h </w:instrText>
+              <w:instrText xml:space="preserve"> PAGEREF _Toc59352295 \h </w:instrText>
             </w:r>
             <w:r>
               <w:rPr>
@@ -2321,7 +2322,7 @@
                 <w:noProof/>
                 <w:webHidden/>
               </w:rPr>
-              <w:t>2</w:t>
+              <w:t>16</w:t>
             </w:r>
             <w:r>
               <w:rPr>
@@ -2345,13 +2346,13 @@
               <w:szCs w:val="22"/>
             </w:rPr>
           </w:pPr>
-          <w:hyperlink w:anchor="_Toc59291901" w:history="1">
+          <w:hyperlink w:anchor="_Toc59352296" w:history="1">
             <w:r>
               <w:rPr>
                 <w:rStyle w:val="Hipervnculo"/>
                 <w:noProof/>
               </w:rPr>
-              <w:t>5.2.</w:t>
+              <w:t>4.2.</w:t>
             </w:r>
             <w:r>
               <w:rPr>
@@ -2387,7 +2388,7 @@
                 <w:noProof/>
                 <w:webHidden/>
               </w:rPr>
-              <w:instrText xml:space="preserve"> PAGEREF _Toc59291901 \h </w:instrText>
+              <w:instrText xml:space="preserve"> PAGEREF _Toc59352296 \h </w:instrText>
             </w:r>
             <w:r>
               <w:rPr>
@@ -2407,7 +2408,7 @@
                 <w:noProof/>
                 <w:webHidden/>
               </w:rPr>
-              <w:t>3</w:t>
+              <w:t>17</w:t>
             </w:r>
             <w:r>
               <w:rPr>
@@ -2431,13 +2432,13 @@
               <w:szCs w:val="22"/>
             </w:rPr>
           </w:pPr>
-          <w:hyperlink w:anchor="_Toc59291902" w:history="1">
+          <w:hyperlink w:anchor="_Toc59352297" w:history="1">
             <w:r>
               <w:rPr>
                 <w:rStyle w:val="Hipervnculo"/>
                 <w:noProof/>
               </w:rPr>
-              <w:t>5.2.1.</w:t>
+              <w:t>4.2.1.</w:t>
             </w:r>
             <w:r>
               <w:rPr>
@@ -2473,7 +2474,7 @@
                 <w:noProof/>
                 <w:webHidden/>
               </w:rPr>
-              <w:instrText xml:space="preserve"> PAGEREF _Toc59291902 \h </w:instrText>
+              <w:instrText xml:space="preserve"> PAGEREF _Toc59352297 \h </w:instrText>
             </w:r>
             <w:r>
               <w:rPr>
@@ -2493,7 +2494,7 @@
                 <w:noProof/>
                 <w:webHidden/>
               </w:rPr>
-              <w:t>3</w:t>
+              <w:t>17</w:t>
             </w:r>
             <w:r>
               <w:rPr>
@@ -2517,13 +2518,13 @@
               <w:szCs w:val="22"/>
             </w:rPr>
           </w:pPr>
-          <w:hyperlink w:anchor="_Toc59291903" w:history="1">
+          <w:hyperlink w:anchor="_Toc59352298" w:history="1">
             <w:r>
               <w:rPr>
                 <w:rStyle w:val="Hipervnculo"/>
                 <w:noProof/>
               </w:rPr>
-              <w:t>5.2.2.</w:t>
+              <w:t>4.2.2.</w:t>
             </w:r>
             <w:r>
               <w:rPr>
@@ -2559,7 +2560,7 @@
                 <w:noProof/>
                 <w:webHidden/>
               </w:rPr>
-              <w:instrText xml:space="preserve"> PAGEREF _Toc59291903 \h </w:instrText>
+              <w:instrText xml:space="preserve"> PAGEREF _Toc59352298 \h </w:instrText>
             </w:r>
             <w:r>
               <w:rPr>
@@ -2579,7 +2580,7 @@
                 <w:noProof/>
                 <w:webHidden/>
               </w:rPr>
-              <w:t>4</w:t>
+              <w:t>18</w:t>
             </w:r>
             <w:r>
               <w:rPr>
@@ -2603,13 +2604,13 @@
               <w:szCs w:val="22"/>
             </w:rPr>
           </w:pPr>
-          <w:hyperlink w:anchor="_Toc59291904" w:history="1">
+          <w:hyperlink w:anchor="_Toc59352299" w:history="1">
             <w:r>
               <w:rPr>
                 <w:rStyle w:val="Hipervnculo"/>
                 <w:noProof/>
               </w:rPr>
-              <w:t>5.2.3.</w:t>
+              <w:t>4.2.3.</w:t>
             </w:r>
             <w:r>
               <w:rPr>
@@ -2645,7 +2646,7 @@
                 <w:noProof/>
                 <w:webHidden/>
               </w:rPr>
-              <w:instrText xml:space="preserve"> PAGEREF _Toc59291904 \h </w:instrText>
+              <w:instrText xml:space="preserve"> PAGEREF _Toc59352299 \h </w:instrText>
             </w:r>
             <w:r>
               <w:rPr>
@@ -2665,7 +2666,179 @@
                 <w:noProof/>
                 <w:webHidden/>
               </w:rPr>
-              <w:t>4</w:t>
+              <w:t>18</w:t>
+            </w:r>
+            <w:r>
+              <w:rPr>
+                <w:noProof/>
+                <w:webHidden/>
+              </w:rPr>
+              <w:fldChar w:fldCharType="end"/>
+            </w:r>
+          </w:hyperlink>
+        </w:p>
+        <w:p>
+          <w:pPr>
+            <w:pStyle w:val="TDC3"/>
+            <w:tabs>
+              <w:tab w:val="left" w:pos="1320"/>
+              <w:tab w:val="right" w:pos="8494"/>
+            </w:tabs>
+            <w:rPr>
+              <w:rFonts w:asciiTheme="minorHAnsi" w:hAnsiTheme="minorHAnsi" w:cstheme="minorBidi"/>
+              <w:noProof/>
+              <w:szCs w:val="22"/>
+            </w:rPr>
+          </w:pPr>
+          <w:hyperlink w:anchor="_Toc59352300" w:history="1">
+            <w:r>
+              <w:rPr>
+                <w:rStyle w:val="Hipervnculo"/>
+                <w:noProof/>
+              </w:rPr>
+              <w:t>4.2.4.</w:t>
+            </w:r>
+            <w:r>
+              <w:rPr>
+                <w:rFonts w:asciiTheme="minorHAnsi" w:hAnsiTheme="minorHAnsi" w:cstheme="minorBidi"/>
+                <w:noProof/>
+                <w:szCs w:val="22"/>
+              </w:rPr>
+              <w:tab/>
+            </w:r>
+            <w:r>
+              <w:rPr>
+                <w:rStyle w:val="Hipervnculo"/>
+                <w:noProof/>
+              </w:rPr>
+              <w:t>Amcharts</w:t>
+            </w:r>
+            <w:r>
+              <w:rPr>
+                <w:noProof/>
+                <w:webHidden/>
+              </w:rPr>
+              <w:tab/>
+            </w:r>
+            <w:r>
+              <w:rPr>
+                <w:noProof/>
+                <w:webHidden/>
+              </w:rPr>
+              <w:fldChar w:fldCharType="begin"/>
+            </w:r>
+            <w:r>
+              <w:rPr>
+                <w:noProof/>
+                <w:webHidden/>
+              </w:rPr>
+              <w:instrText xml:space="preserve"> PAGEREF _Toc59352300 \h </w:instrText>
+            </w:r>
+            <w:r>
+              <w:rPr>
+                <w:noProof/>
+                <w:webHidden/>
+              </w:rPr>
+            </w:r>
+            <w:r>
+              <w:rPr>
+                <w:noProof/>
+                <w:webHidden/>
+              </w:rPr>
+              <w:fldChar w:fldCharType="separate"/>
+            </w:r>
+            <w:r>
+              <w:rPr>
+                <w:noProof/>
+                <w:webHidden/>
+              </w:rPr>
+              <w:t>18</w:t>
+            </w:r>
+            <w:r>
+              <w:rPr>
+                <w:noProof/>
+                <w:webHidden/>
+              </w:rPr>
+              <w:fldChar w:fldCharType="end"/>
+            </w:r>
+          </w:hyperlink>
+        </w:p>
+        <w:p>
+          <w:pPr>
+            <w:pStyle w:val="TDC3"/>
+            <w:tabs>
+              <w:tab w:val="left" w:pos="1320"/>
+              <w:tab w:val="right" w:pos="8494"/>
+            </w:tabs>
+            <w:rPr>
+              <w:rFonts w:asciiTheme="minorHAnsi" w:hAnsiTheme="minorHAnsi" w:cstheme="minorBidi"/>
+              <w:noProof/>
+              <w:szCs w:val="22"/>
+            </w:rPr>
+          </w:pPr>
+          <w:hyperlink w:anchor="_Toc59352301" w:history="1">
+            <w:r>
+              <w:rPr>
+                <w:rStyle w:val="Hipervnculo"/>
+                <w:noProof/>
+              </w:rPr>
+              <w:t>4.2.5.</w:t>
+            </w:r>
+            <w:r>
+              <w:rPr>
+                <w:rFonts w:asciiTheme="minorHAnsi" w:hAnsiTheme="minorHAnsi" w:cstheme="minorBidi"/>
+                <w:noProof/>
+                <w:szCs w:val="22"/>
+              </w:rPr>
+              <w:tab/>
+            </w:r>
+            <w:r>
+              <w:rPr>
+                <w:rStyle w:val="Hipervnculo"/>
+                <w:noProof/>
+              </w:rPr>
+              <w:t>MapBox</w:t>
+            </w:r>
+            <w:r>
+              <w:rPr>
+                <w:noProof/>
+                <w:webHidden/>
+              </w:rPr>
+              <w:tab/>
+            </w:r>
+            <w:r>
+              <w:rPr>
+                <w:noProof/>
+                <w:webHidden/>
+              </w:rPr>
+              <w:fldChar w:fldCharType="begin"/>
+            </w:r>
+            <w:r>
+              <w:rPr>
+                <w:noProof/>
+                <w:webHidden/>
+              </w:rPr>
+              <w:instrText xml:space="preserve"> PAGEREF _Toc59352301 \h </w:instrText>
+            </w:r>
+            <w:r>
+              <w:rPr>
+                <w:noProof/>
+                <w:webHidden/>
+              </w:rPr>
+            </w:r>
+            <w:r>
+              <w:rPr>
+                <w:noProof/>
+                <w:webHidden/>
+              </w:rPr>
+              <w:fldChar w:fldCharType="separate"/>
+            </w:r>
+            <w:r>
+              <w:rPr>
+                <w:noProof/>
+                <w:webHidden/>
+              </w:rPr>
+              <w:t>19</w:t>
             </w:r>
             <w:r>
               <w:rPr>
@@ -2689,13 +2862,13 @@
               <w:szCs w:val="22"/>
             </w:rPr>
           </w:pPr>
-          <w:hyperlink w:anchor="_Toc59291905" w:history="1">
+          <w:hyperlink w:anchor="_Toc59352302" w:history="1">
             <w:r>
               <w:rPr>
                 <w:rStyle w:val="Hipervnculo"/>
                 <w:noProof/>
               </w:rPr>
-              <w:t>5.3.</w:t>
+              <w:t>4.3.</w:t>
             </w:r>
             <w:r>
               <w:rPr>
@@ -2710,7 +2883,7 @@
                 <w:rStyle w:val="Hipervnculo"/>
                 <w:noProof/>
               </w:rPr>
-              <w:t>Herramientas auxiliares</w:t>
+              <w:t>Herramientas de despliegue</w:t>
             </w:r>
             <w:r>
               <w:rPr>
@@ -2731,7 +2904,7 @@
                 <w:noProof/>
                 <w:webHidden/>
               </w:rPr>
-              <w:instrText xml:space="preserve"> PAGEREF _Toc59291905 \h </w:instrText>
+              <w:instrText xml:space="preserve"> PAGEREF _Toc59352302 \h </w:instrText>
             </w:r>
             <w:r>
               <w:rPr>
@@ -2751,7 +2924,7 @@
                 <w:noProof/>
                 <w:webHidden/>
               </w:rPr>
-              <w:t>4</w:t>
+              <w:t>19</w:t>
             </w:r>
             <w:r>
               <w:rPr>
@@ -2775,13 +2948,13 @@
               <w:szCs w:val="22"/>
             </w:rPr>
           </w:pPr>
-          <w:hyperlink w:anchor="_Toc59291906" w:history="1">
+          <w:hyperlink w:anchor="_Toc59352303" w:history="1">
             <w:r>
               <w:rPr>
                 <w:rStyle w:val="Hipervnculo"/>
                 <w:noProof/>
               </w:rPr>
-              <w:t>5.3.1.</w:t>
+              <w:t>4.3.1.</w:t>
             </w:r>
             <w:r>
               <w:rPr>
@@ -2817,7 +2990,7 @@
                 <w:noProof/>
                 <w:webHidden/>
               </w:rPr>
-              <w:instrText xml:space="preserve"> PAGEREF _Toc59291906 \h </w:instrText>
+              <w:instrText xml:space="preserve"> PAGEREF _Toc59352303 \h </w:instrText>
             </w:r>
             <w:r>
               <w:rPr>
@@ -2837,7 +3010,7 @@
                 <w:noProof/>
                 <w:webHidden/>
               </w:rPr>
-              <w:t>5</w:t>
+              <w:t>19</w:t>
             </w:r>
             <w:r>
               <w:rPr>
@@ -2861,13 +3034,13 @@
               <w:szCs w:val="22"/>
             </w:rPr>
           </w:pPr>
-          <w:hyperlink w:anchor="_Toc59291907" w:history="1">
+          <w:hyperlink w:anchor="_Toc59352304" w:history="1">
             <w:r>
               <w:rPr>
                 <w:rStyle w:val="Hipervnculo"/>
                 <w:noProof/>
               </w:rPr>
-              <w:t>5.3.2.</w:t>
+              <w:t>4.3.2.</w:t>
             </w:r>
             <w:r>
               <w:rPr>
@@ -2882,7 +3055,7 @@
                 <w:rStyle w:val="Hipervnculo"/>
                 <w:noProof/>
               </w:rPr>
-              <w:t>CKAN</w:t>
+              <w:t>Certbot</w:t>
             </w:r>
             <w:r>
               <w:rPr>
@@ -2903,7 +3076,7 @@
                 <w:noProof/>
                 <w:webHidden/>
               </w:rPr>
-              <w:instrText xml:space="preserve"> PAGEREF _Toc59291907 \h </w:instrText>
+              <w:instrText xml:space="preserve"> PAGEREF _Toc59352304 \h </w:instrText>
             </w:r>
             <w:r>
               <w:rPr>
@@ -2923,7 +3096,7 @@
                 <w:noProof/>
                 <w:webHidden/>
               </w:rPr>
-              <w:t>5</w:t>
+              <w:t>19</w:t>
             </w:r>
             <w:r>
               <w:rPr>
@@ -2947,13 +3120,13 @@
               <w:szCs w:val="22"/>
             </w:rPr>
           </w:pPr>
-          <w:hyperlink w:anchor="_Toc59291908" w:history="1">
+          <w:hyperlink w:anchor="_Toc59352305" w:history="1">
             <w:r>
               <w:rPr>
                 <w:rStyle w:val="Hipervnculo"/>
                 <w:noProof/>
               </w:rPr>
-              <w:t>5.3.3.</w:t>
+              <w:t>4.3.3.</w:t>
             </w:r>
             <w:r>
               <w:rPr>
@@ -2968,7 +3141,7 @@
                 <w:rStyle w:val="Hipervnculo"/>
                 <w:noProof/>
               </w:rPr>
-              <w:t>MapBox</w:t>
+              <w:t>PM2</w:t>
             </w:r>
             <w:r>
               <w:rPr>
@@ -2989,7 +3162,7 @@
                 <w:noProof/>
                 <w:webHidden/>
               </w:rPr>
-              <w:instrText xml:space="preserve"> PAGEREF _Toc59291908 \h </w:instrText>
+              <w:instrText xml:space="preserve"> PAGEREF _Toc59352305 \h </w:instrText>
             </w:r>
             <w:r>
               <w:rPr>
@@ -3009,7 +3182,93 @@
                 <w:noProof/>
                 <w:webHidden/>
               </w:rPr>
-              <w:t>5</w:t>
+              <w:t>19</w:t>
+            </w:r>
+            <w:r>
+              <w:rPr>
+                <w:noProof/>
+                <w:webHidden/>
+              </w:rPr>
+              <w:fldChar w:fldCharType="end"/>
+            </w:r>
+          </w:hyperlink>
+        </w:p>
+        <w:p>
+          <w:pPr>
+            <w:pStyle w:val="TDC2"/>
+            <w:tabs>
+              <w:tab w:val="left" w:pos="880"/>
+              <w:tab w:val="right" w:pos="8494"/>
+            </w:tabs>
+            <w:rPr>
+              <w:rFonts w:asciiTheme="minorHAnsi" w:hAnsiTheme="minorHAnsi" w:cstheme="minorBidi"/>
+              <w:noProof/>
+              <w:szCs w:val="22"/>
+            </w:rPr>
+          </w:pPr>
+          <w:hyperlink w:anchor="_Toc59352306" w:history="1">
+            <w:r>
+              <w:rPr>
+                <w:rStyle w:val="Hipervnculo"/>
+                <w:noProof/>
+              </w:rPr>
+              <w:t>4.4.</w:t>
+            </w:r>
+            <w:r>
+              <w:rPr>
+                <w:rFonts w:asciiTheme="minorHAnsi" w:hAnsiTheme="minorHAnsi" w:cstheme="minorBidi"/>
+                <w:noProof/>
+                <w:szCs w:val="22"/>
+              </w:rPr>
+              <w:tab/>
+            </w:r>
+            <w:r>
+              <w:rPr>
+                <w:rStyle w:val="Hipervnculo"/>
+                <w:noProof/>
+              </w:rPr>
+              <w:t>Integracion con otros servicios</w:t>
+            </w:r>
+            <w:r>
+              <w:rPr>
+                <w:noProof/>
+                <w:webHidden/>
+              </w:rPr>
+              <w:tab/>
+            </w:r>
+            <w:r>
+              <w:rPr>
+                <w:noProof/>
+                <w:webHidden/>
+              </w:rPr>
+              <w:fldChar w:fldCharType="begin"/>
+            </w:r>
+            <w:r>
+              <w:rPr>
+                <w:noProof/>
+                <w:webHidden/>
+              </w:rPr>
+              <w:instrText xml:space="preserve"> PAGEREF _Toc59352306 \h </w:instrText>
+            </w:r>
+            <w:r>
+              <w:rPr>
+                <w:noProof/>
+                <w:webHidden/>
+              </w:rPr>
+            </w:r>
+            <w:r>
+              <w:rPr>
+                <w:noProof/>
+                <w:webHidden/>
+              </w:rPr>
+              <w:fldChar w:fldCharType="separate"/>
+            </w:r>
+            <w:r>
+              <w:rPr>
+                <w:noProof/>
+                <w:webHidden/>
+              </w:rPr>
+              <w:t>20</w:t>
             </w:r>
             <w:r>
               <w:rPr>
@@ -3033,13 +3292,13 @@
               <w:szCs w:val="22"/>
             </w:rPr>
           </w:pPr>
-          <w:hyperlink w:anchor="_Toc59291909" w:history="1">
+          <w:hyperlink w:anchor="_Toc59352307" w:history="1">
             <w:r>
               <w:rPr>
                 <w:rStyle w:val="Hipervnculo"/>
                 <w:noProof/>
               </w:rPr>
-              <w:t>5.3.4.</w:t>
+              <w:t>4.4.1.</w:t>
             </w:r>
             <w:r>
               <w:rPr>
@@ -3054,7 +3313,7 @@
                 <w:rStyle w:val="Hipervnculo"/>
                 <w:noProof/>
               </w:rPr>
-              <w:t>OAuth 2.0</w:t>
+              <w:t>CKAN</w:t>
             </w:r>
             <w:r>
               <w:rPr>
@@ -3075,7 +3334,7 @@
                 <w:noProof/>
                 <w:webHidden/>
               </w:rPr>
-              <w:instrText xml:space="preserve"> PAGEREF _Toc59291909 \h </w:instrText>
+              <w:instrText xml:space="preserve"> PAGEREF _Toc59352307 \h </w:instrText>
             </w:r>
             <w:r>
               <w:rPr>
@@ -3095,7 +3354,7 @@
                 <w:noProof/>
                 <w:webHidden/>
               </w:rPr>
-              <w:t>5</w:t>
+              <w:t>20</w:t>
             </w:r>
             <w:r>
               <w:rPr>
@@ -3119,13 +3378,13 @@
               <w:szCs w:val="22"/>
             </w:rPr>
           </w:pPr>
-          <w:hyperlink w:anchor="_Toc59291910" w:history="1">
+          <w:hyperlink w:anchor="_Toc59352308" w:history="1">
             <w:r>
               <w:rPr>
                 <w:rStyle w:val="Hipervnculo"/>
                 <w:noProof/>
               </w:rPr>
-              <w:t>5.3.5.</w:t>
+              <w:t>4.4.2.</w:t>
             </w:r>
             <w:r>
               <w:rPr>
@@ -3140,7 +3399,7 @@
                 <w:rStyle w:val="Hipervnculo"/>
                 <w:noProof/>
               </w:rPr>
-              <w:t>Certbot</w:t>
+              <w:t>OAuth 2.0</w:t>
             </w:r>
             <w:r>
               <w:rPr>
@@ -3161,7 +3420,7 @@
                 <w:noProof/>
                 <w:webHidden/>
               </w:rPr>
-              <w:instrText xml:space="preserve"> PAGEREF _Toc59291910 \h </w:instrText>
+              <w:instrText xml:space="preserve"> PAGEREF _Toc59352308 \h </w:instrText>
             </w:r>
             <w:r>
               <w:rPr>
@@ -3181,179 +3440,7 @@
                 <w:noProof/>
                 <w:webHidden/>
               </w:rPr>
-              <w:t>5</w:t>
-            </w:r>
-            <w:r>
-              <w:rPr>
-                <w:noProof/>
-                <w:webHidden/>
-              </w:rPr>
-              <w:fldChar w:fldCharType="end"/>
-            </w:r>
-          </w:hyperlink>
-        </w:p>
-        <w:p>
-          <w:pPr>
-            <w:pStyle w:val="TDC3"/>
-            <w:tabs>
-              <w:tab w:val="left" w:pos="1320"/>
-              <w:tab w:val="right" w:pos="8494"/>
-            </w:tabs>
-            <w:rPr>
-              <w:rFonts w:asciiTheme="minorHAnsi" w:hAnsiTheme="minorHAnsi" w:cstheme="minorBidi"/>
-              <w:noProof/>
-              <w:szCs w:val="22"/>
-            </w:rPr>
-          </w:pPr>
-          <w:hyperlink w:anchor="_Toc59291911" w:history="1">
-            <w:r>
-              <w:rPr>
-                <w:rStyle w:val="Hipervnculo"/>
-                <w:noProof/>
-              </w:rPr>
-              <w:t>5.3.6.</w:t>
-            </w:r>
-            <w:r>
-              <w:rPr>
-                <w:rFonts w:asciiTheme="minorHAnsi" w:hAnsiTheme="minorHAnsi" w:cstheme="minorBidi"/>
-                <w:noProof/>
-                <w:szCs w:val="22"/>
-              </w:rPr>
-              <w:tab/>
-            </w:r>
-            <w:r>
-              <w:rPr>
-                <w:rStyle w:val="Hipervnculo"/>
-                <w:noProof/>
-              </w:rPr>
-              <w:t>PM2</w:t>
-            </w:r>
-            <w:r>
-              <w:rPr>
-                <w:noProof/>
-                <w:webHidden/>
-              </w:rPr>
-              <w:tab/>
-            </w:r>
-            <w:r>
-              <w:rPr>
-                <w:noProof/>
-                <w:webHidden/>
-              </w:rPr>
-              <w:fldChar w:fldCharType="begin"/>
-            </w:r>
-            <w:r>
-              <w:rPr>
-                <w:noProof/>
-                <w:webHidden/>
-              </w:rPr>
-              <w:instrText xml:space="preserve"> PAGEREF _Toc59291911 \h </w:instrText>
-            </w:r>
-            <w:r>
-              <w:rPr>
-                <w:noProof/>
-                <w:webHidden/>
-              </w:rPr>
-            </w:r>
-            <w:r>
-              <w:rPr>
-                <w:noProof/>
-                <w:webHidden/>
-              </w:rPr>
-              <w:fldChar w:fldCharType="separate"/>
-            </w:r>
-            <w:r>
-              <w:rPr>
-                <w:noProof/>
-                <w:webHidden/>
-              </w:rPr>
-              <w:t>5</w:t>
-            </w:r>
-            <w:r>
-              <w:rPr>
-                <w:noProof/>
-                <w:webHidden/>
-              </w:rPr>
-              <w:fldChar w:fldCharType="end"/>
-            </w:r>
-          </w:hyperlink>
-        </w:p>
-        <w:p>
-          <w:pPr>
-            <w:pStyle w:val="TDC2"/>
-            <w:tabs>
-              <w:tab w:val="left" w:pos="880"/>
-              <w:tab w:val="right" w:pos="8494"/>
-            </w:tabs>
-            <w:rPr>
-              <w:rFonts w:asciiTheme="minorHAnsi" w:hAnsiTheme="minorHAnsi" w:cstheme="minorBidi"/>
-              <w:noProof/>
-              <w:szCs w:val="22"/>
-            </w:rPr>
-          </w:pPr>
-          <w:hyperlink w:anchor="_Toc59291912" w:history="1">
-            <w:r>
-              <w:rPr>
-                <w:rStyle w:val="Hipervnculo"/>
-                <w:noProof/>
-              </w:rPr>
-              <w:t>5.4.</w:t>
-            </w:r>
-            <w:r>
-              <w:rPr>
-                <w:rFonts w:asciiTheme="minorHAnsi" w:hAnsiTheme="minorHAnsi" w:cstheme="minorBidi"/>
-                <w:noProof/>
-                <w:szCs w:val="22"/>
-              </w:rPr>
-              <w:tab/>
-            </w:r>
-            <w:r>
-              <w:rPr>
-                <w:rStyle w:val="Hipervnculo"/>
-                <w:noProof/>
-              </w:rPr>
-              <w:t>Amcharts</w:t>
-            </w:r>
-            <w:r>
-              <w:rPr>
-                <w:noProof/>
-                <w:webHidden/>
-              </w:rPr>
-              <w:tab/>
-            </w:r>
-            <w:r>
-              <w:rPr>
-                <w:noProof/>
-                <w:webHidden/>
-              </w:rPr>
-              <w:fldChar w:fldCharType="begin"/>
-            </w:r>
-            <w:r>
-              <w:rPr>
-                <w:noProof/>
-                <w:webHidden/>
-              </w:rPr>
-              <w:instrText xml:space="preserve"> PAGEREF _Toc59291912 \h </w:instrText>
-            </w:r>
-            <w:r>
-              <w:rPr>
-                <w:noProof/>
-                <w:webHidden/>
-              </w:rPr>
-            </w:r>
-            <w:r>
-              <w:rPr>
-                <w:noProof/>
-                <w:webHidden/>
-              </w:rPr>
-              <w:fldChar w:fldCharType="separate"/>
-            </w:r>
-            <w:r>
-              <w:rPr>
-                <w:noProof/>
-                <w:webHidden/>
-              </w:rPr>
-              <w:t>5</w:t>
+              <w:t>20</w:t>
             </w:r>
             <w:r>
               <w:rPr>
@@ -3377,13 +3464,13 @@
               <w:szCs w:val="22"/>
             </w:rPr>
           </w:pPr>
-          <w:hyperlink w:anchor="_Toc59291913" w:history="1">
+          <w:hyperlink w:anchor="_Toc59352309" w:history="1">
             <w:r>
               <w:rPr>
                 <w:rStyle w:val="Hipervnculo"/>
                 <w:noProof/>
               </w:rPr>
-              <w:t>6.</w:t>
+              <w:t>5.</w:t>
             </w:r>
             <w:r>
               <w:rPr>
@@ -3419,7 +3506,7 @@
                 <w:noProof/>
                 <w:webHidden/>
               </w:rPr>
-              <w:instrText xml:space="preserve"> PAGEREF _Toc59291913 \h </w:instrText>
+              <w:instrText xml:space="preserve"> PAGEREF _Toc59352309 \h </w:instrText>
             </w:r>
             <w:r>
               <w:rPr>
@@ -3439,7 +3526,7 @@
                 <w:noProof/>
                 <w:webHidden/>
               </w:rPr>
-              <w:t>1</w:t>
+              <w:t>21</w:t>
             </w:r>
             <w:r>
               <w:rPr>
@@ -3462,7 +3549,7 @@
               <w:szCs w:val="22"/>
             </w:rPr>
           </w:pPr>
-          <w:hyperlink w:anchor="_Toc59291914" w:history="1">
+          <w:hyperlink w:anchor="_Toc59352310" w:history="1">
             <w:r>
               <w:rPr>
                 <w:rStyle w:val="Hipervnculo"/>
@@ -3489,7 +3576,7 @@
                 <w:noProof/>
                 <w:webHidden/>
               </w:rPr>
-              <w:instrText xml:space="preserve"> PAGEREF _Toc59291914 \h </w:instrText>
+              <w:instrText xml:space="preserve"> PAGEREF _Toc59352310 \h </w:instrText>
             </w:r>
             <w:r>
               <w:rPr>
@@ -3532,6 +3619,7 @@
         <w:spacing w:after="160" w:line="259" w:lineRule="auto"/>
       </w:pPr>
       <w:r>
+        <w:lastRenderedPageBreak/>
         <w:br w:type="page"/>
       </w:r>
     </w:p>
@@ -3539,7 +3627,7 @@
       <w:pPr>
         <w:pStyle w:val="Ttulo1"/>
       </w:pPr>
-      <w:bookmarkStart w:id="0" w:name="_Toc59291883"/>
+      <w:bookmarkStart w:id="0" w:name="_Toc59352278"/>
       <w:r>
         <w:lastRenderedPageBreak/>
         <w:t>Índice de tablas</w:t>
@@ -3567,7 +3655,7 @@
       <w:r>
         <w:fldChar w:fldCharType="separate"/>
       </w:r>
-      <w:hyperlink w:anchor="_Toc59291882" w:history="1">
+      <w:hyperlink w:anchor="_Toc59352311" w:history="1">
         <w:r>
           <w:rPr>
             <w:rStyle w:val="Hipervnculo"/>
@@ -3594,7 +3682,7 @@
             <w:noProof/>
             <w:webHidden/>
           </w:rPr>
-          <w:instrText xml:space="preserve"> PAGEREF _Toc59291882 \h </w:instrText>
+          <w:instrText xml:space="preserve"> PAGEREF _Toc59352311 \h </w:instrText>
         </w:r>
         <w:r>
           <w:rPr>
@@ -3614,7 +3702,7 @@
             <w:noProof/>
             <w:webHidden/>
           </w:rPr>
-          <w:t>3</w:t>
+          <w:t>8</w:t>
         </w:r>
         <w:r>
           <w:rPr>
@@ -3650,7 +3738,7 @@
       <w:pPr>
         <w:pStyle w:val="Ttulo1"/>
       </w:pPr>
-      <w:bookmarkStart w:id="1" w:name="_Toc59291884"/>
+      <w:bookmarkStart w:id="1" w:name="_Toc59352279"/>
       <w:r>
         <w:lastRenderedPageBreak/>
         <w:t xml:space="preserve">Índice </w:t>
@@ -3687,7 +3775,7 @@
       <w:r>
         <w:fldChar w:fldCharType="separate"/>
       </w:r>
-      <w:hyperlink w:anchor="_Toc59291869" w:history="1">
+      <w:hyperlink w:anchor="_Toc59352312" w:history="1">
         <w:r>
           <w:rPr>
             <w:rStyle w:val="Hipervnculo"/>
@@ -3714,7 +3802,7 @@
             <w:noProof/>
             <w:webHidden/>
           </w:rPr>
-          <w:instrText xml:space="preserve"> PAGEREF _Toc59291869 \h </w:instrText>
+          <w:instrText xml:space="preserve"> PAGEREF _Toc59352312 \h </w:instrText>
         </w:r>
         <w:r>
           <w:rPr>
@@ -3734,7 +3822,7 @@
             <w:noProof/>
             <w:webHidden/>
           </w:rPr>
-          <w:t>1</w:t>
+          <w:t>5</w:t>
         </w:r>
         <w:r>
           <w:rPr>
@@ -3757,7 +3845,7 @@
           <w:szCs w:val="22"/>
         </w:rPr>
       </w:pPr>
-      <w:hyperlink w:anchor="_Toc59291870" w:history="1">
+      <w:hyperlink w:anchor="_Toc59352313" w:history="1">
         <w:r>
           <w:rPr>
             <w:rStyle w:val="Hipervnculo"/>
@@ -3784,637 +3872,7 @@
             <w:noProof/>
             <w:webHidden/>
           </w:rPr>
-          <w:instrText xml:space="preserve"> PAGEREF _Toc59291870 \h </w:instrText>
-        </w:r>
-        <w:r>
-          <w:rPr>
-            <w:noProof/>
-            <w:webHidden/>
-          </w:rPr>
-        </w:r>
-        <w:r>
-          <w:rPr>
-            <w:noProof/>
-            <w:webHidden/>
-          </w:rPr>
-          <w:fldChar w:fldCharType="separate"/>
-        </w:r>
-        <w:r>
-          <w:rPr>
-            <w:noProof/>
-            <w:webHidden/>
-          </w:rPr>
-          <w:t>2</w:t>
-        </w:r>
-        <w:r>
-          <w:rPr>
-            <w:noProof/>
-            <w:webHidden/>
-          </w:rPr>
-          <w:fldChar w:fldCharType="end"/>
-        </w:r>
-      </w:hyperlink>
-    </w:p>
-    <w:p>
-      <w:pPr>
-        <w:pStyle w:val="Tabladeilustraciones"/>
-        <w:tabs>
-          <w:tab w:val="right" w:leader="dot" w:pos="8494"/>
-        </w:tabs>
-        <w:rPr>
-          <w:rFonts w:asciiTheme="minorHAnsi" w:hAnsiTheme="minorHAnsi" w:cstheme="minorBidi"/>
-          <w:noProof/>
-          <w:szCs w:val="22"/>
-        </w:rPr>
-      </w:pPr>
-      <w:hyperlink w:anchor="_Toc59291871" w:history="1">
-        <w:r>
-          <w:rPr>
-            <w:rStyle w:val="Hipervnculo"/>
-            <w:noProof/>
-          </w:rPr>
-          <w:t>Ilustración 3: ETL para la extracción de información de COVID en el mundo</w:t>
-        </w:r>
-        <w:r>
-          <w:rPr>
-            <w:noProof/>
-            <w:webHidden/>
-          </w:rPr>
-          <w:tab/>
-        </w:r>
-        <w:r>
-          <w:rPr>
-            <w:noProof/>
-            <w:webHidden/>
-          </w:rPr>
-          <w:fldChar w:fldCharType="begin"/>
-        </w:r>
-        <w:r>
-          <w:rPr>
-            <w:noProof/>
-            <w:webHidden/>
-          </w:rPr>
-          <w:instrText xml:space="preserve"> PAGEREF _Toc59291871 \h </w:instrText>
-        </w:r>
-        <w:r>
-          <w:rPr>
-            <w:noProof/>
-            <w:webHidden/>
-          </w:rPr>
-        </w:r>
-        <w:r>
-          <w:rPr>
-            <w:noProof/>
-            <w:webHidden/>
-          </w:rPr>
-          <w:fldChar w:fldCharType="separate"/>
-        </w:r>
-        <w:r>
-          <w:rPr>
-            <w:noProof/>
-            <w:webHidden/>
-          </w:rPr>
-          <w:t>2</w:t>
-        </w:r>
-        <w:r>
-          <w:rPr>
-            <w:noProof/>
-            <w:webHidden/>
-          </w:rPr>
-          <w:fldChar w:fldCharType="end"/>
-        </w:r>
-      </w:hyperlink>
-    </w:p>
-    <w:p>
-      <w:pPr>
-        <w:pStyle w:val="Tabladeilustraciones"/>
-        <w:tabs>
-          <w:tab w:val="right" w:leader="dot" w:pos="8494"/>
-        </w:tabs>
-        <w:rPr>
-          <w:rFonts w:asciiTheme="minorHAnsi" w:hAnsiTheme="minorHAnsi" w:cstheme="minorBidi"/>
-          <w:noProof/>
-          <w:szCs w:val="22"/>
-        </w:rPr>
-      </w:pPr>
-      <w:hyperlink w:anchor="_Toc59291872" w:history="1">
-        <w:r>
-          <w:rPr>
-            <w:rStyle w:val="Hipervnculo"/>
-            <w:noProof/>
-          </w:rPr>
-          <w:t>Ilustración 4: ETL para la extracción de información de noticias, tweets y topics</w:t>
-        </w:r>
-        <w:r>
-          <w:rPr>
-            <w:noProof/>
-            <w:webHidden/>
-          </w:rPr>
-          <w:tab/>
-        </w:r>
-        <w:r>
-          <w:rPr>
-            <w:noProof/>
-            <w:webHidden/>
-          </w:rPr>
-          <w:fldChar w:fldCharType="begin"/>
-        </w:r>
-        <w:r>
-          <w:rPr>
-            <w:noProof/>
-            <w:webHidden/>
-          </w:rPr>
-          <w:instrText xml:space="preserve"> PAGEREF _Toc59291872 \h </w:instrText>
-        </w:r>
-        <w:r>
-          <w:rPr>
-            <w:noProof/>
-            <w:webHidden/>
-          </w:rPr>
-        </w:r>
-        <w:r>
-          <w:rPr>
-            <w:noProof/>
-            <w:webHidden/>
-          </w:rPr>
-          <w:fldChar w:fldCharType="separate"/>
-        </w:r>
-        <w:r>
-          <w:rPr>
-            <w:noProof/>
-            <w:webHidden/>
-          </w:rPr>
-          <w:t>3</w:t>
-        </w:r>
-        <w:r>
-          <w:rPr>
-            <w:noProof/>
-            <w:webHidden/>
-          </w:rPr>
-          <w:fldChar w:fldCharType="end"/>
-        </w:r>
-      </w:hyperlink>
-    </w:p>
-    <w:p>
-      <w:pPr>
-        <w:pStyle w:val="Tabladeilustraciones"/>
-        <w:tabs>
-          <w:tab w:val="right" w:leader="dot" w:pos="8494"/>
-        </w:tabs>
-        <w:rPr>
-          <w:rFonts w:asciiTheme="minorHAnsi" w:hAnsiTheme="minorHAnsi" w:cstheme="minorBidi"/>
-          <w:noProof/>
-          <w:szCs w:val="22"/>
-        </w:rPr>
-      </w:pPr>
-      <w:hyperlink w:anchor="_Toc59291873" w:history="1">
-        <w:r>
-          <w:rPr>
-            <w:rStyle w:val="Hipervnculo"/>
-            <w:noProof/>
-          </w:rPr>
-          <w:t>Ilustración 5: Esquema ETL</w:t>
-        </w:r>
-        <w:r>
-          <w:rPr>
-            <w:noProof/>
-            <w:webHidden/>
-          </w:rPr>
-          <w:tab/>
-        </w:r>
-        <w:r>
-          <w:rPr>
-            <w:noProof/>
-            <w:webHidden/>
-          </w:rPr>
-          <w:fldChar w:fldCharType="begin"/>
-        </w:r>
-        <w:r>
-          <w:rPr>
-            <w:noProof/>
-            <w:webHidden/>
-          </w:rPr>
-          <w:instrText xml:space="preserve"> PAGEREF _Toc59291873 \h </w:instrText>
-        </w:r>
-        <w:r>
-          <w:rPr>
-            <w:noProof/>
-            <w:webHidden/>
-          </w:rPr>
-        </w:r>
-        <w:r>
-          <w:rPr>
-            <w:noProof/>
-            <w:webHidden/>
-          </w:rPr>
-          <w:fldChar w:fldCharType="separate"/>
-        </w:r>
-        <w:r>
-          <w:rPr>
-            <w:noProof/>
-            <w:webHidden/>
-          </w:rPr>
-          <w:t>1</w:t>
-        </w:r>
-        <w:r>
-          <w:rPr>
-            <w:noProof/>
-            <w:webHidden/>
-          </w:rPr>
-          <w:fldChar w:fldCharType="end"/>
-        </w:r>
-      </w:hyperlink>
-    </w:p>
-    <w:p>
-      <w:pPr>
-        <w:pStyle w:val="Tabladeilustraciones"/>
-        <w:tabs>
-          <w:tab w:val="right" w:leader="dot" w:pos="8494"/>
-        </w:tabs>
-        <w:rPr>
-          <w:rFonts w:asciiTheme="minorHAnsi" w:hAnsiTheme="minorHAnsi" w:cstheme="minorBidi"/>
-          <w:noProof/>
-          <w:szCs w:val="22"/>
-        </w:rPr>
-      </w:pPr>
-      <w:hyperlink w:anchor="_Toc59291874" w:history="1">
-        <w:r>
-          <w:rPr>
-            <w:rStyle w:val="Hipervnculo"/>
-            <w:noProof/>
-          </w:rPr>
-          <w:t>Ilustración 6: Modelo de funcionamiento del algoritmo LDA</w:t>
-        </w:r>
-        <w:r>
-          <w:rPr>
-            <w:noProof/>
-            <w:webHidden/>
-          </w:rPr>
-          <w:tab/>
-        </w:r>
-        <w:r>
-          <w:rPr>
-            <w:noProof/>
-            <w:webHidden/>
-          </w:rPr>
-          <w:fldChar w:fldCharType="begin"/>
-        </w:r>
-        <w:r>
-          <w:rPr>
-            <w:noProof/>
-            <w:webHidden/>
-          </w:rPr>
-          <w:instrText xml:space="preserve"> PAGEREF _Toc59291874 \h </w:instrText>
-        </w:r>
-        <w:r>
-          <w:rPr>
-            <w:noProof/>
-            <w:webHidden/>
-          </w:rPr>
-        </w:r>
-        <w:r>
-          <w:rPr>
-            <w:noProof/>
-            <w:webHidden/>
-          </w:rPr>
-          <w:fldChar w:fldCharType="separate"/>
-        </w:r>
-        <w:r>
-          <w:rPr>
-            <w:noProof/>
-            <w:webHidden/>
-          </w:rPr>
-          <w:t>4</w:t>
-        </w:r>
-        <w:r>
-          <w:rPr>
-            <w:noProof/>
-            <w:webHidden/>
-          </w:rPr>
-          <w:fldChar w:fldCharType="end"/>
-        </w:r>
-      </w:hyperlink>
-    </w:p>
-    <w:p>
-      <w:pPr>
-        <w:pStyle w:val="Tabladeilustraciones"/>
-        <w:tabs>
-          <w:tab w:val="right" w:leader="dot" w:pos="8494"/>
-        </w:tabs>
-        <w:rPr>
-          <w:rFonts w:asciiTheme="minorHAnsi" w:hAnsiTheme="minorHAnsi" w:cstheme="minorBidi"/>
-          <w:noProof/>
-          <w:szCs w:val="22"/>
-        </w:rPr>
-      </w:pPr>
-      <w:hyperlink w:anchor="_Toc59291875" w:history="1">
-        <w:r>
-          <w:rPr>
-            <w:rStyle w:val="Hipervnculo"/>
-            <w:noProof/>
-          </w:rPr>
-          <w:t>Ilustración 7: Logo de Python</w:t>
-        </w:r>
-        <w:r>
-          <w:rPr>
-            <w:noProof/>
-            <w:webHidden/>
-          </w:rPr>
-          <w:tab/>
-        </w:r>
-        <w:r>
-          <w:rPr>
-            <w:noProof/>
-            <w:webHidden/>
-          </w:rPr>
-          <w:fldChar w:fldCharType="begin"/>
-        </w:r>
-        <w:r>
-          <w:rPr>
-            <w:noProof/>
-            <w:webHidden/>
-          </w:rPr>
-          <w:instrText xml:space="preserve"> PAGEREF _Toc59291875 \h </w:instrText>
-        </w:r>
-        <w:r>
-          <w:rPr>
-            <w:noProof/>
-            <w:webHidden/>
-          </w:rPr>
-        </w:r>
-        <w:r>
-          <w:rPr>
-            <w:noProof/>
-            <w:webHidden/>
-          </w:rPr>
-          <w:fldChar w:fldCharType="separate"/>
-        </w:r>
-        <w:r>
-          <w:rPr>
-            <w:noProof/>
-            <w:webHidden/>
-          </w:rPr>
-          <w:t>1</w:t>
-        </w:r>
-        <w:r>
-          <w:rPr>
-            <w:noProof/>
-            <w:webHidden/>
-          </w:rPr>
-          <w:fldChar w:fldCharType="end"/>
-        </w:r>
-      </w:hyperlink>
-    </w:p>
-    <w:p>
-      <w:pPr>
-        <w:pStyle w:val="Tabladeilustraciones"/>
-        <w:tabs>
-          <w:tab w:val="right" w:leader="dot" w:pos="8494"/>
-        </w:tabs>
-        <w:rPr>
-          <w:rFonts w:asciiTheme="minorHAnsi" w:hAnsiTheme="minorHAnsi" w:cstheme="minorBidi"/>
-          <w:noProof/>
-          <w:szCs w:val="22"/>
-        </w:rPr>
-      </w:pPr>
-      <w:hyperlink w:anchor="_Toc59291876" w:history="1">
-        <w:r>
-          <w:rPr>
-            <w:rStyle w:val="Hipervnculo"/>
-            <w:noProof/>
-          </w:rPr>
-          <w:t>Ilustración 9: Logo de Node.js</w:t>
-        </w:r>
-        <w:r>
-          <w:rPr>
-            <w:noProof/>
-            <w:webHidden/>
-          </w:rPr>
-          <w:tab/>
-        </w:r>
-        <w:r>
-          <w:rPr>
-            <w:noProof/>
-            <w:webHidden/>
-          </w:rPr>
-          <w:fldChar w:fldCharType="begin"/>
-        </w:r>
-        <w:r>
-          <w:rPr>
-            <w:noProof/>
-            <w:webHidden/>
-          </w:rPr>
-          <w:instrText xml:space="preserve"> PAGEREF _Toc59291876 \h </w:instrText>
-        </w:r>
-        <w:r>
-          <w:rPr>
-            <w:noProof/>
-            <w:webHidden/>
-          </w:rPr>
-        </w:r>
-        <w:r>
-          <w:rPr>
-            <w:noProof/>
-            <w:webHidden/>
-          </w:rPr>
-          <w:fldChar w:fldCharType="separate"/>
-        </w:r>
-        <w:r>
-          <w:rPr>
-            <w:noProof/>
-            <w:webHidden/>
-          </w:rPr>
-          <w:t>2</w:t>
-        </w:r>
-        <w:r>
-          <w:rPr>
-            <w:noProof/>
-            <w:webHidden/>
-          </w:rPr>
-          <w:fldChar w:fldCharType="end"/>
-        </w:r>
-      </w:hyperlink>
-    </w:p>
-    <w:p>
-      <w:pPr>
-        <w:pStyle w:val="Tabladeilustraciones"/>
-        <w:tabs>
-          <w:tab w:val="right" w:leader="dot" w:pos="8494"/>
-        </w:tabs>
-        <w:rPr>
-          <w:rFonts w:asciiTheme="minorHAnsi" w:hAnsiTheme="minorHAnsi" w:cstheme="minorBidi"/>
-          <w:noProof/>
-          <w:szCs w:val="22"/>
-        </w:rPr>
-      </w:pPr>
-      <w:hyperlink w:anchor="_Toc59291877" w:history="1">
-        <w:r>
-          <w:rPr>
-            <w:rStyle w:val="Hipervnculo"/>
-            <w:noProof/>
-          </w:rPr>
-          <w:t>Ilustración 10: Logo de Typescript</w:t>
-        </w:r>
-        <w:r>
-          <w:rPr>
-            <w:noProof/>
-            <w:webHidden/>
-          </w:rPr>
-          <w:tab/>
-        </w:r>
-        <w:r>
-          <w:rPr>
-            <w:noProof/>
-            <w:webHidden/>
-          </w:rPr>
-          <w:fldChar w:fldCharType="begin"/>
-        </w:r>
-        <w:r>
-          <w:rPr>
-            <w:noProof/>
-            <w:webHidden/>
-          </w:rPr>
-          <w:instrText xml:space="preserve"> PAGEREF _Toc59291877 \h </w:instrText>
-        </w:r>
-        <w:r>
-          <w:rPr>
-            <w:noProof/>
-            <w:webHidden/>
-          </w:rPr>
-        </w:r>
-        <w:r>
-          <w:rPr>
-            <w:noProof/>
-            <w:webHidden/>
-          </w:rPr>
-          <w:fldChar w:fldCharType="separate"/>
-        </w:r>
-        <w:r>
-          <w:rPr>
-            <w:noProof/>
-            <w:webHidden/>
-          </w:rPr>
-          <w:t>3</w:t>
-        </w:r>
-        <w:r>
-          <w:rPr>
-            <w:noProof/>
-            <w:webHidden/>
-          </w:rPr>
-          <w:fldChar w:fldCharType="end"/>
-        </w:r>
-      </w:hyperlink>
-    </w:p>
-    <w:p>
-      <w:pPr>
-        <w:pStyle w:val="Tabladeilustraciones"/>
-        <w:tabs>
-          <w:tab w:val="right" w:leader="dot" w:pos="8494"/>
-        </w:tabs>
-        <w:rPr>
-          <w:rFonts w:asciiTheme="minorHAnsi" w:hAnsiTheme="minorHAnsi" w:cstheme="minorBidi"/>
-          <w:noProof/>
-          <w:szCs w:val="22"/>
-        </w:rPr>
-      </w:pPr>
-      <w:hyperlink w:anchor="_Toc59291878" w:history="1">
-        <w:r>
-          <w:rPr>
-            <w:rStyle w:val="Hipervnculo"/>
-            <w:noProof/>
-          </w:rPr>
-          <w:t>Ilustración 8: Logo de Vue.js</w:t>
-        </w:r>
-        <w:r>
-          <w:rPr>
-            <w:noProof/>
-            <w:webHidden/>
-          </w:rPr>
-          <w:tab/>
-        </w:r>
-        <w:r>
-          <w:rPr>
-            <w:noProof/>
-            <w:webHidden/>
-          </w:rPr>
-          <w:fldChar w:fldCharType="begin"/>
-        </w:r>
-        <w:r>
-          <w:rPr>
-            <w:noProof/>
-            <w:webHidden/>
-          </w:rPr>
-          <w:instrText xml:space="preserve"> PAGEREF _Toc59291878 \h </w:instrText>
-        </w:r>
-        <w:r>
-          <w:rPr>
-            <w:noProof/>
-            <w:webHidden/>
-          </w:rPr>
-        </w:r>
-        <w:r>
-          <w:rPr>
-            <w:noProof/>
-            <w:webHidden/>
-          </w:rPr>
-          <w:fldChar w:fldCharType="separate"/>
-        </w:r>
-        <w:r>
-          <w:rPr>
-            <w:noProof/>
-            <w:webHidden/>
-          </w:rPr>
-          <w:t>3</w:t>
-        </w:r>
-        <w:r>
-          <w:rPr>
-            <w:noProof/>
-            <w:webHidden/>
-          </w:rPr>
-          <w:fldChar w:fldCharType="end"/>
-        </w:r>
-      </w:hyperlink>
-    </w:p>
-    <w:p>
-      <w:pPr>
-        <w:pStyle w:val="Tabladeilustraciones"/>
-        <w:tabs>
-          <w:tab w:val="right" w:leader="dot" w:pos="8494"/>
-        </w:tabs>
-        <w:rPr>
-          <w:rFonts w:asciiTheme="minorHAnsi" w:hAnsiTheme="minorHAnsi" w:cstheme="minorBidi"/>
-          <w:noProof/>
-          <w:szCs w:val="22"/>
-        </w:rPr>
-      </w:pPr>
-      <w:hyperlink w:anchor="_Toc59291879" w:history="1">
-        <w:r>
-          <w:rPr>
-            <w:rStyle w:val="Hipervnculo"/>
-            <w:noProof/>
-          </w:rPr>
-          <w:t>Ilustración 11: Logo de amCharts</w:t>
-        </w:r>
-        <w:r>
-          <w:rPr>
-            <w:noProof/>
-            <w:webHidden/>
-          </w:rPr>
-          <w:tab/>
-        </w:r>
-        <w:r>
-          <w:rPr>
-            <w:noProof/>
-            <w:webHidden/>
-          </w:rPr>
-          <w:fldChar w:fldCharType="begin"/>
-        </w:r>
-        <w:r>
-          <w:rPr>
-            <w:noProof/>
-            <w:webHidden/>
-          </w:rPr>
-          <w:instrText xml:space="preserve"> PAGEREF _Toc59291879 \h </w:instrText>
+          <w:instrText xml:space="preserve"> PAGEREF _Toc59352313 \h </w:instrText>
         </w:r>
         <w:r>
           <w:rPr>
@@ -4457,7 +3915,637 @@
           <w:szCs w:val="22"/>
         </w:rPr>
       </w:pPr>
-      <w:hyperlink w:anchor="_Toc59291880" w:history="1">
+      <w:hyperlink w:anchor="_Toc59352314" w:history="1">
+        <w:r>
+          <w:rPr>
+            <w:rStyle w:val="Hipervnculo"/>
+            <w:noProof/>
+          </w:rPr>
+          <w:t>Ilustración 3: ETL para la extracción de información de COVID en el mundo</w:t>
+        </w:r>
+        <w:r>
+          <w:rPr>
+            <w:noProof/>
+            <w:webHidden/>
+          </w:rPr>
+          <w:tab/>
+        </w:r>
+        <w:r>
+          <w:rPr>
+            <w:noProof/>
+            <w:webHidden/>
+          </w:rPr>
+          <w:fldChar w:fldCharType="begin"/>
+        </w:r>
+        <w:r>
+          <w:rPr>
+            <w:noProof/>
+            <w:webHidden/>
+          </w:rPr>
+          <w:instrText xml:space="preserve"> PAGEREF _Toc59352314 \h </w:instrText>
+        </w:r>
+        <w:r>
+          <w:rPr>
+            <w:noProof/>
+            <w:webHidden/>
+          </w:rPr>
+        </w:r>
+        <w:r>
+          <w:rPr>
+            <w:noProof/>
+            <w:webHidden/>
+          </w:rPr>
+          <w:fldChar w:fldCharType="separate"/>
+        </w:r>
+        <w:r>
+          <w:rPr>
+            <w:noProof/>
+            <w:webHidden/>
+          </w:rPr>
+          <w:t>6</w:t>
+        </w:r>
+        <w:r>
+          <w:rPr>
+            <w:noProof/>
+            <w:webHidden/>
+          </w:rPr>
+          <w:fldChar w:fldCharType="end"/>
+        </w:r>
+      </w:hyperlink>
+    </w:p>
+    <w:p>
+      <w:pPr>
+        <w:pStyle w:val="Tabladeilustraciones"/>
+        <w:tabs>
+          <w:tab w:val="right" w:leader="dot" w:pos="8494"/>
+        </w:tabs>
+        <w:rPr>
+          <w:rFonts w:asciiTheme="minorHAnsi" w:hAnsiTheme="minorHAnsi" w:cstheme="minorBidi"/>
+          <w:noProof/>
+          <w:szCs w:val="22"/>
+        </w:rPr>
+      </w:pPr>
+      <w:hyperlink w:anchor="_Toc59352315" w:history="1">
+        <w:r>
+          <w:rPr>
+            <w:rStyle w:val="Hipervnculo"/>
+            <w:noProof/>
+          </w:rPr>
+          <w:t>Ilustración 4: ETL para la extracción de información de noticias, tweets y topics</w:t>
+        </w:r>
+        <w:r>
+          <w:rPr>
+            <w:noProof/>
+            <w:webHidden/>
+          </w:rPr>
+          <w:tab/>
+        </w:r>
+        <w:r>
+          <w:rPr>
+            <w:noProof/>
+            <w:webHidden/>
+          </w:rPr>
+          <w:fldChar w:fldCharType="begin"/>
+        </w:r>
+        <w:r>
+          <w:rPr>
+            <w:noProof/>
+            <w:webHidden/>
+          </w:rPr>
+          <w:instrText xml:space="preserve"> PAGEREF _Toc59352315 \h </w:instrText>
+        </w:r>
+        <w:r>
+          <w:rPr>
+            <w:noProof/>
+            <w:webHidden/>
+          </w:rPr>
+        </w:r>
+        <w:r>
+          <w:rPr>
+            <w:noProof/>
+            <w:webHidden/>
+          </w:rPr>
+          <w:fldChar w:fldCharType="separate"/>
+        </w:r>
+        <w:r>
+          <w:rPr>
+            <w:noProof/>
+            <w:webHidden/>
+          </w:rPr>
+          <w:t>7</w:t>
+        </w:r>
+        <w:r>
+          <w:rPr>
+            <w:noProof/>
+            <w:webHidden/>
+          </w:rPr>
+          <w:fldChar w:fldCharType="end"/>
+        </w:r>
+      </w:hyperlink>
+    </w:p>
+    <w:p>
+      <w:pPr>
+        <w:pStyle w:val="Tabladeilustraciones"/>
+        <w:tabs>
+          <w:tab w:val="right" w:leader="dot" w:pos="8494"/>
+        </w:tabs>
+        <w:rPr>
+          <w:rFonts w:asciiTheme="minorHAnsi" w:hAnsiTheme="minorHAnsi" w:cstheme="minorBidi"/>
+          <w:noProof/>
+          <w:szCs w:val="22"/>
+        </w:rPr>
+      </w:pPr>
+      <w:hyperlink w:anchor="_Toc59352316" w:history="1">
+        <w:r>
+          <w:rPr>
+            <w:rStyle w:val="Hipervnculo"/>
+            <w:noProof/>
+          </w:rPr>
+          <w:t>Ilustración 5: Esquema ETL</w:t>
+        </w:r>
+        <w:r>
+          <w:rPr>
+            <w:noProof/>
+            <w:webHidden/>
+          </w:rPr>
+          <w:tab/>
+        </w:r>
+        <w:r>
+          <w:rPr>
+            <w:noProof/>
+            <w:webHidden/>
+          </w:rPr>
+          <w:fldChar w:fldCharType="begin"/>
+        </w:r>
+        <w:r>
+          <w:rPr>
+            <w:noProof/>
+            <w:webHidden/>
+          </w:rPr>
+          <w:instrText xml:space="preserve"> PAGEREF _Toc59352316 \h </w:instrText>
+        </w:r>
+        <w:r>
+          <w:rPr>
+            <w:noProof/>
+            <w:webHidden/>
+          </w:rPr>
+        </w:r>
+        <w:r>
+          <w:rPr>
+            <w:noProof/>
+            <w:webHidden/>
+          </w:rPr>
+          <w:fldChar w:fldCharType="separate"/>
+        </w:r>
+        <w:r>
+          <w:rPr>
+            <w:noProof/>
+            <w:webHidden/>
+          </w:rPr>
+          <w:t>11</w:t>
+        </w:r>
+        <w:r>
+          <w:rPr>
+            <w:noProof/>
+            <w:webHidden/>
+          </w:rPr>
+          <w:fldChar w:fldCharType="end"/>
+        </w:r>
+      </w:hyperlink>
+    </w:p>
+    <w:p>
+      <w:pPr>
+        <w:pStyle w:val="Tabladeilustraciones"/>
+        <w:tabs>
+          <w:tab w:val="right" w:leader="dot" w:pos="8494"/>
+        </w:tabs>
+        <w:rPr>
+          <w:rFonts w:asciiTheme="minorHAnsi" w:hAnsiTheme="minorHAnsi" w:cstheme="minorBidi"/>
+          <w:noProof/>
+          <w:szCs w:val="22"/>
+        </w:rPr>
+      </w:pPr>
+      <w:hyperlink w:anchor="_Toc59352317" w:history="1">
+        <w:r>
+          <w:rPr>
+            <w:rStyle w:val="Hipervnculo"/>
+            <w:noProof/>
+          </w:rPr>
+          <w:t>Ilustración 6: Modelo de funcionamiento del algoritmo LDA</w:t>
+        </w:r>
+        <w:r>
+          <w:rPr>
+            <w:noProof/>
+            <w:webHidden/>
+          </w:rPr>
+          <w:tab/>
+        </w:r>
+        <w:r>
+          <w:rPr>
+            <w:noProof/>
+            <w:webHidden/>
+          </w:rPr>
+          <w:fldChar w:fldCharType="begin"/>
+        </w:r>
+        <w:r>
+          <w:rPr>
+            <w:noProof/>
+            <w:webHidden/>
+          </w:rPr>
+          <w:instrText xml:space="preserve"> PAGEREF _Toc59352317 \h </w:instrText>
+        </w:r>
+        <w:r>
+          <w:rPr>
+            <w:noProof/>
+            <w:webHidden/>
+          </w:rPr>
+        </w:r>
+        <w:r>
+          <w:rPr>
+            <w:noProof/>
+            <w:webHidden/>
+          </w:rPr>
+          <w:fldChar w:fldCharType="separate"/>
+        </w:r>
+        <w:r>
+          <w:rPr>
+            <w:noProof/>
+            <w:webHidden/>
+          </w:rPr>
+          <w:t>14</w:t>
+        </w:r>
+        <w:r>
+          <w:rPr>
+            <w:noProof/>
+            <w:webHidden/>
+          </w:rPr>
+          <w:fldChar w:fldCharType="end"/>
+        </w:r>
+      </w:hyperlink>
+    </w:p>
+    <w:p>
+      <w:pPr>
+        <w:pStyle w:val="Tabladeilustraciones"/>
+        <w:tabs>
+          <w:tab w:val="right" w:leader="dot" w:pos="8494"/>
+        </w:tabs>
+        <w:rPr>
+          <w:rFonts w:asciiTheme="minorHAnsi" w:hAnsiTheme="minorHAnsi" w:cstheme="minorBidi"/>
+          <w:noProof/>
+          <w:szCs w:val="22"/>
+        </w:rPr>
+      </w:pPr>
+      <w:hyperlink w:anchor="_Toc59352318" w:history="1">
+        <w:r>
+          <w:rPr>
+            <w:rStyle w:val="Hipervnculo"/>
+            <w:noProof/>
+          </w:rPr>
+          <w:t>Ilustración 7: Logo de Python</w:t>
+        </w:r>
+        <w:r>
+          <w:rPr>
+            <w:noProof/>
+            <w:webHidden/>
+          </w:rPr>
+          <w:tab/>
+        </w:r>
+        <w:r>
+          <w:rPr>
+            <w:noProof/>
+            <w:webHidden/>
+          </w:rPr>
+          <w:fldChar w:fldCharType="begin"/>
+        </w:r>
+        <w:r>
+          <w:rPr>
+            <w:noProof/>
+            <w:webHidden/>
+          </w:rPr>
+          <w:instrText xml:space="preserve"> PAGEREF _Toc59352318 \h </w:instrText>
+        </w:r>
+        <w:r>
+          <w:rPr>
+            <w:noProof/>
+            <w:webHidden/>
+          </w:rPr>
+        </w:r>
+        <w:r>
+          <w:rPr>
+            <w:noProof/>
+            <w:webHidden/>
+          </w:rPr>
+          <w:fldChar w:fldCharType="separate"/>
+        </w:r>
+        <w:r>
+          <w:rPr>
+            <w:noProof/>
+            <w:webHidden/>
+          </w:rPr>
+          <w:t>15</w:t>
+        </w:r>
+        <w:r>
+          <w:rPr>
+            <w:noProof/>
+            <w:webHidden/>
+          </w:rPr>
+          <w:fldChar w:fldCharType="end"/>
+        </w:r>
+      </w:hyperlink>
+    </w:p>
+    <w:p>
+      <w:pPr>
+        <w:pStyle w:val="Tabladeilustraciones"/>
+        <w:tabs>
+          <w:tab w:val="right" w:leader="dot" w:pos="8494"/>
+        </w:tabs>
+        <w:rPr>
+          <w:rFonts w:asciiTheme="minorHAnsi" w:hAnsiTheme="minorHAnsi" w:cstheme="minorBidi"/>
+          <w:noProof/>
+          <w:szCs w:val="22"/>
+        </w:rPr>
+      </w:pPr>
+      <w:hyperlink w:anchor="_Toc59352319" w:history="1">
+        <w:r>
+          <w:rPr>
+            <w:rStyle w:val="Hipervnculo"/>
+            <w:noProof/>
+          </w:rPr>
+          <w:t>Ilustración 9: Logo de Node.js</w:t>
+        </w:r>
+        <w:r>
+          <w:rPr>
+            <w:noProof/>
+            <w:webHidden/>
+          </w:rPr>
+          <w:tab/>
+        </w:r>
+        <w:r>
+          <w:rPr>
+            <w:noProof/>
+            <w:webHidden/>
+          </w:rPr>
+          <w:fldChar w:fldCharType="begin"/>
+        </w:r>
+        <w:r>
+          <w:rPr>
+            <w:noProof/>
+            <w:webHidden/>
+          </w:rPr>
+          <w:instrText xml:space="preserve"> PAGEREF _Toc59352319 \h </w:instrText>
+        </w:r>
+        <w:r>
+          <w:rPr>
+            <w:noProof/>
+            <w:webHidden/>
+          </w:rPr>
+        </w:r>
+        <w:r>
+          <w:rPr>
+            <w:noProof/>
+            <w:webHidden/>
+          </w:rPr>
+          <w:fldChar w:fldCharType="separate"/>
+        </w:r>
+        <w:r>
+          <w:rPr>
+            <w:noProof/>
+            <w:webHidden/>
+          </w:rPr>
+          <w:t>16</w:t>
+        </w:r>
+        <w:r>
+          <w:rPr>
+            <w:noProof/>
+            <w:webHidden/>
+          </w:rPr>
+          <w:fldChar w:fldCharType="end"/>
+        </w:r>
+      </w:hyperlink>
+    </w:p>
+    <w:p>
+      <w:pPr>
+        <w:pStyle w:val="Tabladeilustraciones"/>
+        <w:tabs>
+          <w:tab w:val="right" w:leader="dot" w:pos="8494"/>
+        </w:tabs>
+        <w:rPr>
+          <w:rFonts w:asciiTheme="minorHAnsi" w:hAnsiTheme="minorHAnsi" w:cstheme="minorBidi"/>
+          <w:noProof/>
+          <w:szCs w:val="22"/>
+        </w:rPr>
+      </w:pPr>
+      <w:hyperlink w:anchor="_Toc59352320" w:history="1">
+        <w:r>
+          <w:rPr>
+            <w:rStyle w:val="Hipervnculo"/>
+            <w:noProof/>
+          </w:rPr>
+          <w:t>Ilustración 10: Logo de Typescript</w:t>
+        </w:r>
+        <w:r>
+          <w:rPr>
+            <w:noProof/>
+            <w:webHidden/>
+          </w:rPr>
+          <w:tab/>
+        </w:r>
+        <w:r>
+          <w:rPr>
+            <w:noProof/>
+            <w:webHidden/>
+          </w:rPr>
+          <w:fldChar w:fldCharType="begin"/>
+        </w:r>
+        <w:r>
+          <w:rPr>
+            <w:noProof/>
+            <w:webHidden/>
+          </w:rPr>
+          <w:instrText xml:space="preserve"> PAGEREF _Toc59352320 \h </w:instrText>
+        </w:r>
+        <w:r>
+          <w:rPr>
+            <w:noProof/>
+            <w:webHidden/>
+          </w:rPr>
+        </w:r>
+        <w:r>
+          <w:rPr>
+            <w:noProof/>
+            <w:webHidden/>
+          </w:rPr>
+          <w:fldChar w:fldCharType="separate"/>
+        </w:r>
+        <w:r>
+          <w:rPr>
+            <w:noProof/>
+            <w:webHidden/>
+          </w:rPr>
+          <w:t>17</w:t>
+        </w:r>
+        <w:r>
+          <w:rPr>
+            <w:noProof/>
+            <w:webHidden/>
+          </w:rPr>
+          <w:fldChar w:fldCharType="end"/>
+        </w:r>
+      </w:hyperlink>
+    </w:p>
+    <w:p>
+      <w:pPr>
+        <w:pStyle w:val="Tabladeilustraciones"/>
+        <w:tabs>
+          <w:tab w:val="right" w:leader="dot" w:pos="8494"/>
+        </w:tabs>
+        <w:rPr>
+          <w:rFonts w:asciiTheme="minorHAnsi" w:hAnsiTheme="minorHAnsi" w:cstheme="minorBidi"/>
+          <w:noProof/>
+          <w:szCs w:val="22"/>
+        </w:rPr>
+      </w:pPr>
+      <w:hyperlink w:anchor="_Toc59352321" w:history="1">
+        <w:r>
+          <w:rPr>
+            <w:rStyle w:val="Hipervnculo"/>
+            <w:noProof/>
+          </w:rPr>
+          <w:t>Ilustración 8: Logo de Vue.js</w:t>
+        </w:r>
+        <w:r>
+          <w:rPr>
+            <w:noProof/>
+            <w:webHidden/>
+          </w:rPr>
+          <w:tab/>
+        </w:r>
+        <w:r>
+          <w:rPr>
+            <w:noProof/>
+            <w:webHidden/>
+          </w:rPr>
+          <w:fldChar w:fldCharType="begin"/>
+        </w:r>
+        <w:r>
+          <w:rPr>
+            <w:noProof/>
+            <w:webHidden/>
+          </w:rPr>
+          <w:instrText xml:space="preserve"> PAGEREF _Toc59352321 \h </w:instrText>
+        </w:r>
+        <w:r>
+          <w:rPr>
+            <w:noProof/>
+            <w:webHidden/>
+          </w:rPr>
+        </w:r>
+        <w:r>
+          <w:rPr>
+            <w:noProof/>
+            <w:webHidden/>
+          </w:rPr>
+          <w:fldChar w:fldCharType="separate"/>
+        </w:r>
+        <w:r>
+          <w:rPr>
+            <w:noProof/>
+            <w:webHidden/>
+          </w:rPr>
+          <w:t>17</w:t>
+        </w:r>
+        <w:r>
+          <w:rPr>
+            <w:noProof/>
+            <w:webHidden/>
+          </w:rPr>
+          <w:fldChar w:fldCharType="end"/>
+        </w:r>
+      </w:hyperlink>
+    </w:p>
+    <w:p>
+      <w:pPr>
+        <w:pStyle w:val="Tabladeilustraciones"/>
+        <w:tabs>
+          <w:tab w:val="right" w:leader="dot" w:pos="8494"/>
+        </w:tabs>
+        <w:rPr>
+          <w:rFonts w:asciiTheme="minorHAnsi" w:hAnsiTheme="minorHAnsi" w:cstheme="minorBidi"/>
+          <w:noProof/>
+          <w:szCs w:val="22"/>
+        </w:rPr>
+      </w:pPr>
+      <w:hyperlink w:anchor="_Toc59352322" w:history="1">
+        <w:r>
+          <w:rPr>
+            <w:rStyle w:val="Hipervnculo"/>
+            <w:noProof/>
+          </w:rPr>
+          <w:t>Ilustración 11: Logo de amCharts</w:t>
+        </w:r>
+        <w:r>
+          <w:rPr>
+            <w:noProof/>
+            <w:webHidden/>
+          </w:rPr>
+          <w:tab/>
+        </w:r>
+        <w:r>
+          <w:rPr>
+            <w:noProof/>
+            <w:webHidden/>
+          </w:rPr>
+          <w:fldChar w:fldCharType="begin"/>
+        </w:r>
+        <w:r>
+          <w:rPr>
+            <w:noProof/>
+            <w:webHidden/>
+          </w:rPr>
+          <w:instrText xml:space="preserve"> PAGEREF _Toc59352322 \h </w:instrText>
+        </w:r>
+        <w:r>
+          <w:rPr>
+            <w:noProof/>
+            <w:webHidden/>
+          </w:rPr>
+        </w:r>
+        <w:r>
+          <w:rPr>
+            <w:noProof/>
+            <w:webHidden/>
+          </w:rPr>
+          <w:fldChar w:fldCharType="separate"/>
+        </w:r>
+        <w:r>
+          <w:rPr>
+            <w:noProof/>
+            <w:webHidden/>
+          </w:rPr>
+          <w:t>19</w:t>
+        </w:r>
+        <w:r>
+          <w:rPr>
+            <w:noProof/>
+            <w:webHidden/>
+          </w:rPr>
+          <w:fldChar w:fldCharType="end"/>
+        </w:r>
+      </w:hyperlink>
+    </w:p>
+    <w:p>
+      <w:pPr>
+        <w:pStyle w:val="Tabladeilustraciones"/>
+        <w:tabs>
+          <w:tab w:val="right" w:leader="dot" w:pos="8494"/>
+        </w:tabs>
+        <w:rPr>
+          <w:rFonts w:asciiTheme="minorHAnsi" w:hAnsiTheme="minorHAnsi" w:cstheme="minorBidi"/>
+          <w:noProof/>
+          <w:szCs w:val="22"/>
+        </w:rPr>
+      </w:pPr>
+      <w:hyperlink w:anchor="_Toc59352323" w:history="1">
         <w:r>
           <w:rPr>
             <w:rStyle w:val="Hipervnculo"/>
@@ -4484,7 +4572,7 @@
             <w:noProof/>
             <w:webHidden/>
           </w:rPr>
-          <w:instrText xml:space="preserve"> PAGEREF _Toc59291880 \h </w:instrText>
+          <w:instrText xml:space="preserve"> PAGEREF _Toc59352323 \h </w:instrText>
         </w:r>
         <w:r>
           <w:rPr>
@@ -4504,7 +4592,7 @@
             <w:noProof/>
             <w:webHidden/>
           </w:rPr>
-          <w:t>1</w:t>
+          <w:t>21</w:t>
         </w:r>
         <w:r>
           <w:rPr>
@@ -4527,7 +4615,7 @@
           <w:szCs w:val="22"/>
         </w:rPr>
       </w:pPr>
-      <w:hyperlink w:anchor="_Toc59291881" w:history="1">
+      <w:hyperlink w:anchor="_Toc59352324" w:history="1">
         <w:r>
           <w:rPr>
             <w:rStyle w:val="Hipervnculo"/>
@@ -4554,7 +4642,7 @@
             <w:noProof/>
             <w:webHidden/>
           </w:rPr>
-          <w:instrText xml:space="preserve"> PAGEREF _Toc59291881 \h </w:instrText>
+          <w:instrText xml:space="preserve"> PAGEREF _Toc59352324 \h </w:instrText>
         </w:r>
         <w:r>
           <w:rPr>
@@ -4574,7 +4662,7 @@
             <w:noProof/>
             <w:webHidden/>
           </w:rPr>
-          <w:t>2</w:t>
+          <w:t>22</w:t>
         </w:r>
         <w:r>
           <w:rPr>
@@ -4591,26 +4679,35 @@
       </w:r>
     </w:p>
     <w:p>
-      <w:r>
-        <w:br w:type="page"/>
-      </w:r>
+      <w:pPr>
+        <w:sectPr>
+          <w:footerReference w:type="even" r:id="rId13"/>
+          <w:footerReference w:type="default" r:id="rId14"/>
+          <w:pgSz w:w="11906" w:h="16838"/>
+          <w:pgMar w:top="1417" w:right="1701" w:bottom="1417" w:left="1701" w:header="708" w:footer="708" w:gutter="0"/>
+          <w:pgNumType w:start="1"/>
+          <w:cols w:space="720"/>
+        </w:sectPr>
+      </w:pPr>
+      <w:bookmarkStart w:id="2" w:name="_GoBack"/>
+      <w:bookmarkEnd w:id="2"/>
     </w:p>
     <w:p>
       <w:pPr>
         <w:pStyle w:val="Ttulo1"/>
         <w:numPr>
           <w:ilvl w:val="0"/>
-          <w:numId w:val="1"/>
+          <w:numId w:val="14"/>
         </w:numPr>
       </w:pPr>
-      <w:bookmarkStart w:id="2" w:name="_heading=h.2koq656" w:colFirst="0" w:colLast="0"/>
-      <w:bookmarkStart w:id="3" w:name="_Toc59291885"/>
-      <w:bookmarkEnd w:id="2"/>
+      <w:bookmarkStart w:id="3" w:name="_heading=h.2koq656" w:colFirst="0" w:colLast="0"/>
+      <w:bookmarkStart w:id="4" w:name="_Toc59352280"/>
+      <w:bookmarkEnd w:id="3"/>
       <w:r>
         <w:lastRenderedPageBreak/>
         <w:t>Introducción</w:t>
       </w:r>
-      <w:bookmarkEnd w:id="3"/>
+      <w:bookmarkEnd w:id="4"/>
     </w:p>
     <w:p/>
     <w:p>
@@ -4618,13 +4715,7 @@
         <w:ind w:left="360"/>
       </w:pPr>
       <w:r>
-        <w:t xml:space="preserve">El ser humano, desde tiempos inmemoriales, ha buscado su expansión tanto física como de conocimientos. Así desde los primeros homínidos que realizaban armas arrojadizas para conseguir su comida sin necesidad de acercarse a una presa peligrosa hasta las actuales redes neuronales capaces de predecir decisiones humanas futuras, pasando por el descubrimiento de fuego, la invención de la rueda, avances en medicina como los trasplantes o la penicilina o, </w:t>
-      </w:r>
-      <w:r>
-        <w:t>sobre todo</w:t>
-      </w:r>
-      <w:r>
-        <w:t xml:space="preserve"> en nuestro campo, la salida al mundo de Internet, el ser humano ha buscado una automatización de sus tareas para que estas le supongan el menor esfuerzo y coste posible, llegando incluso a poder disfrutarlas sin realizar más que un </w:t>
+        <w:t xml:space="preserve">El ser humano, desde tiempos inmemoriales, ha buscado su expansión tanto física como de conocimientos. Así desde los primeros homínidos que realizaban armas arrojadizas para conseguir su comida sin necesidad de acercarse a una presa peligrosa hasta las actuales redes neuronales capaces de predecir decisiones humanas futuras, pasando por el descubrimiento de fuego, la invención de la rueda, avances en medicina como los trasplantes o la penicilina o, sobre todo en nuestro campo, la salida al mundo de Internet, el ser humano ha buscado una automatización de sus tareas para que estas le supongan el menor esfuerzo y coste posible, llegando incluso a poder disfrutarlas sin realizar más que un </w:t>
       </w:r>
       <w:r>
         <w:t>clic</w:t>
@@ -4652,6 +4743,7 @@
           <w:id w:val="-1928952392"/>
           <w:citation/>
         </w:sdtPr>
+        <w:sdtEndPr/>
         <w:sdtContent>
           <w:r>
             <w:fldChar w:fldCharType="begin"/>
@@ -4720,126 +4812,7 @@
     <w:p>
       <w:pPr>
         <w:sectPr>
-          <w:footerReference w:type="default" r:id="rId13"/>
-          <w:pgSz w:w="11906" w:h="16838"/>
-          <w:pgMar w:top="1417" w:right="1701" w:bottom="1417" w:left="1701" w:header="708" w:footer="708" w:gutter="0"/>
-          <w:pgNumType w:start="1"/>
-          <w:cols w:space="720"/>
-        </w:sectPr>
-      </w:pPr>
-    </w:p>
-    <w:p>
-      <w:pPr>
-        <w:pStyle w:val="Ttulo1"/>
-        <w:numPr>
-          <w:ilvl w:val="0"/>
-          <w:numId w:val="1"/>
-        </w:numPr>
-      </w:pPr>
-      <w:bookmarkStart w:id="4" w:name="_Ref59289963"/>
-      <w:bookmarkStart w:id="5" w:name="_Toc59291886"/>
-      <w:r>
-        <w:lastRenderedPageBreak/>
-        <w:t>Objetivos del proyecto</w:t>
-      </w:r>
-      <w:bookmarkEnd w:id="4"/>
-      <w:bookmarkEnd w:id="5"/>
-    </w:p>
-    <w:p/>
-    <w:p>
-      <w:pPr>
-        <w:ind w:left="363"/>
-      </w:pPr>
-      <w:r>
-        <w:t xml:space="preserve">Para el cumplimiento de las tareas y tecnologías planteadas dentro de la arquitectura del sistema, se marcaron una serie de objetivos a realizar para llegar a un producto que pudiera ser mantenido con el paso del tiempo y que fuera de utilidad, aplicando las diversas tecnologías que se explicarán posteriormente y con las cuales , los miembros del equipo del </w:t>
-      </w:r>
-      <w:r>
-        <w:t>proyecto</w:t>
-      </w:r>
-      <w:r>
-        <w:t xml:space="preserve"> trabajan y colaboran de forma asidua.</w:t>
-      </w:r>
-    </w:p>
-    <w:p>
-      <w:pPr>
-        <w:ind w:left="363"/>
-      </w:pPr>
-      <w:r>
-        <w:t xml:space="preserve">En primer lugar, dada la actual situación de pandemia ya mencionada en la introducción, resulta de suma importancia monitorizar, controlar y gestionar el número de casos positivos, así como la cantidad de pruebas diagnósticas realizadas. Es por ello </w:t>
-      </w:r>
-      <w:proofErr w:type="gramStart"/>
-      <w:r>
-        <w:t>que</w:t>
-      </w:r>
-      <w:proofErr w:type="gramEnd"/>
-      <w:r>
-        <w:t xml:space="preserve"> nuestro primer objetivo es recuperar, tratar y mostrar de una forma visual sencilla todos estos datos, con su respectiva diferenciación, tanto en Barcelona, como muestra de megalópolis española, como en otras regiones del mundo. Con ello las personas, de un simple vistazo, podrán enterarse de la cantidad de casos y pruebas realizadas en su región y así valorar qué medidas, a mayores de las exigidas, debe o quiere tomar (limitar sus contactos, evitar cenas en época navideña con familiares y allegados, cancelar o realizar visitas turísticas a dichas regiones…)</w:t>
-      </w:r>
-    </w:p>
-    <w:p>
-      <w:pPr>
-        <w:ind w:left="363"/>
-      </w:pPr>
-      <w:r>
-        <w:t xml:space="preserve">En segundo lugar, obedeciendo a la máxima presentada en la introducción de “el ser humano es un ser social y globalizado por naturaleza”,  las personas necesitan estar al día no solo de la actualidad en diversos ámbitos (político, sanitario, social…) sino conocer las reacciones y opiniones que el panorama nacional e internacional despierta en la población. Es por ello, unido a la preocupación general por el coronavirus, que nuestro segundo objetivo es recuperar, analizar y mostrar los </w:t>
-      </w:r>
-      <w:r>
-        <w:rPr>
-          <w:i/>
-          <w:iCs/>
-        </w:rPr>
-        <w:t>tweets</w:t>
-      </w:r>
-      <w:r>
-        <w:t xml:space="preserve"> asociados a la temática </w:t>
-      </w:r>
-      <w:r>
-        <w:t>COVID</w:t>
-      </w:r>
-      <w:r>
-        <w:t xml:space="preserve"> junto con otros </w:t>
-      </w:r>
-      <w:r>
-        <w:rPr>
-          <w:i/>
-          <w:iCs/>
-        </w:rPr>
-        <w:t xml:space="preserve">topics </w:t>
-      </w:r>
-      <w:r>
-        <w:t>deseados por el cliente de nuestro sistema indicando además el grado de positividad de lo escrito en ellos. Con ello pretendemos que el usuario logre el propósito de encontrar reacciones al tema central del sistema, Covid-19, sin tener que invertir excesivo tiempo en su búsqueda.</w:t>
-      </w:r>
-    </w:p>
-    <w:p>
-      <w:pPr>
-        <w:ind w:left="363"/>
-      </w:pPr>
-      <w:r>
-        <w:t xml:space="preserve">Unido a esto nace nuestro tercer y último objetivo, mostrar un resumen de noticias de medios digitales asociadas a los </w:t>
-      </w:r>
-      <w:r>
-        <w:rPr>
-          <w:i/>
-          <w:iCs/>
-        </w:rPr>
-        <w:t>topics</w:t>
-      </w:r>
-      <w:r>
-        <w:t xml:space="preserve"> previamente mencionados. Con ello se pretende ahorrar tiempo al usuario en su búsqueda y lectura a la par que contrarrestar esta información con la obtenida a través de las reacciones de los internautas vía Twitter respecto de la misma temática, obteniendo finalmente la información en dos perspectivas, por una parte, una más objetiva por parte de la prensa y por otra, una más personal, subjetiva e interpretable, parametrizada en positiva o negativa, aportada por la comunidad de Twitter.</w:t>
-      </w:r>
-    </w:p>
-    <w:p>
-      <w:pPr>
-        <w:ind w:left="363"/>
-        <w:rPr>
-          <w:u w:val="single"/>
-        </w:rPr>
-      </w:pPr>
-    </w:p>
-    <w:p/>
-    <w:p>
-      <w:pPr>
-        <w:sectPr>
+          <w:footerReference w:type="default" r:id="rId15"/>
           <w:type w:val="oddPage"/>
           <w:pgSz w:w="11906" w:h="16838"/>
           <w:pgMar w:top="1417" w:right="1701" w:bottom="1417" w:left="1701" w:header="708" w:footer="708" w:gutter="0"/>
@@ -4856,12 +4829,119 @@
           <w:numId w:val="1"/>
         </w:numPr>
       </w:pPr>
-      <w:bookmarkStart w:id="6" w:name="_Toc59291887"/>
+      <w:bookmarkStart w:id="5" w:name="_Ref59289963"/>
+      <w:bookmarkStart w:id="6" w:name="_Toc59352281"/>
+      <w:r>
+        <w:lastRenderedPageBreak/>
+        <w:t>Objetivos del proyecto</w:t>
+      </w:r>
+      <w:bookmarkEnd w:id="5"/>
+      <w:bookmarkEnd w:id="6"/>
+    </w:p>
+    <w:p/>
+    <w:p>
+      <w:pPr>
+        <w:ind w:left="363"/>
+      </w:pPr>
+      <w:r>
+        <w:t>Para el cumplimiento de las tareas y tecnologías planteadas dentro de la arquitectura del sistema, se marcaron una serie de objetivos a realizar para llegar a un producto que pudiera ser mantenido con el paso del tiempo y que fuera de utilidad, aplicando las diversas tecnologías que se explicarán posteriormente y con las cuales , los miembros del equipo del proyecto trabajan y colaboran de forma asidua.</w:t>
+      </w:r>
+    </w:p>
+    <w:p>
+      <w:pPr>
+        <w:ind w:left="363"/>
+      </w:pPr>
+      <w:r>
+        <w:t xml:space="preserve">En primer lugar, dada la actual situación de pandemia ya mencionada en la introducción, resulta de suma importancia monitorizar, controlar y gestionar el número de casos positivos, así como la cantidad de pruebas diagnósticas realizadas. Es por ello </w:t>
+      </w:r>
+      <w:proofErr w:type="gramStart"/>
+      <w:r>
+        <w:t>que</w:t>
+      </w:r>
+      <w:proofErr w:type="gramEnd"/>
+      <w:r>
+        <w:t xml:space="preserve"> nuestro primer objetivo es recuperar, tratar y mostrar de una forma visual sencilla todos estos datos, con su respectiva diferenciación, tanto en Barcelona, como muestra de megalópolis española, como en otras regiones del mundo. Con ello las personas, de un simple vistazo, podrán enterarse de la cantidad de casos y pruebas realizadas en su región y así valorar qué medidas, a mayores de las exigidas, debe o quiere tomar (limitar sus contactos, evitar cenas en época navideña con familiares y allegados, cancelar o realizar visitas turísticas a dichas regiones…)</w:t>
+      </w:r>
+    </w:p>
+    <w:p>
+      <w:pPr>
+        <w:ind w:left="363"/>
+      </w:pPr>
+      <w:r>
+        <w:t xml:space="preserve">En segundo lugar, obedeciendo a la máxima presentada en la introducción de “el ser humano es un ser social y globalizado por naturaleza”,  las personas necesitan estar al día no solo de la actualidad en diversos ámbitos (político, sanitario, social…) sino conocer las reacciones y opiniones que el panorama nacional e internacional despierta en la población. Es por ello, unido a la preocupación general por el coronavirus, que nuestro segundo objetivo es recuperar, analizar y mostrar los </w:t>
+      </w:r>
+      <w:r>
+        <w:rPr>
+          <w:i/>
+          <w:iCs/>
+        </w:rPr>
+        <w:t>tweets</w:t>
+      </w:r>
+      <w:r>
+        <w:t xml:space="preserve"> asociados a la temática COVID junto con otros </w:t>
+      </w:r>
+      <w:r>
+        <w:rPr>
+          <w:i/>
+          <w:iCs/>
+        </w:rPr>
+        <w:t xml:space="preserve">topics </w:t>
+      </w:r>
+      <w:r>
+        <w:t>deseados por el cliente de nuestro sistema indicando además el grado de positividad de lo escrito en ellos. Con ello pretendemos que el usuario logre el propósito de encontrar reacciones al tema central del sistema, Covid-19, sin tener que invertir excesivo tiempo en su búsqueda.</w:t>
+      </w:r>
+    </w:p>
+    <w:p>
+      <w:pPr>
+        <w:ind w:left="363"/>
+      </w:pPr>
+      <w:r>
+        <w:t xml:space="preserve">Unido a esto nace nuestro tercer y último objetivo, mostrar un resumen de noticias de medios digitales asociadas a los </w:t>
+      </w:r>
+      <w:r>
+        <w:rPr>
+          <w:i/>
+          <w:iCs/>
+        </w:rPr>
+        <w:t>topics</w:t>
+      </w:r>
+      <w:r>
+        <w:t xml:space="preserve"> previamente mencionados. Con ello se pretende ahorrar tiempo al usuario en su búsqueda y lectura a la par que contrarrestar esta información con la obtenida a través de las reacciones de los internautas vía Twitter respecto de la misma temática, obteniendo finalmente la información en dos perspectivas, por una parte, una más objetiva por parte de la prensa y por otra, una más personal, subjetiva e interpretable, parametrizada en positiva o negativa, aportada por la comunidad de Twitter.</w:t>
+      </w:r>
+    </w:p>
+    <w:p>
+      <w:pPr>
+        <w:ind w:left="363"/>
+        <w:rPr>
+          <w:u w:val="single"/>
+        </w:rPr>
+      </w:pPr>
+    </w:p>
+    <w:p/>
+    <w:p>
+      <w:pPr>
+        <w:sectPr>
+          <w:type w:val="oddPage"/>
+          <w:pgSz w:w="11906" w:h="16838"/>
+          <w:pgMar w:top="1417" w:right="1701" w:bottom="1417" w:left="1701" w:header="708" w:footer="708" w:gutter="0"/>
+          <w:cols w:space="720"/>
+        </w:sectPr>
+      </w:pPr>
+    </w:p>
+    <w:p>
+      <w:pPr>
+        <w:pStyle w:val="Ttulo1"/>
+        <w:numPr>
+          <w:ilvl w:val="0"/>
+          <w:numId w:val="1"/>
+        </w:numPr>
+      </w:pPr>
+      <w:bookmarkStart w:id="7" w:name="_Toc59352282"/>
       <w:r>
         <w:lastRenderedPageBreak/>
         <w:t>Modelado del sistema</w:t>
       </w:r>
-      <w:bookmarkEnd w:id="6"/>
+      <w:bookmarkEnd w:id="7"/>
     </w:p>
     <w:p/>
     <w:p>
@@ -4869,15 +4949,7 @@
         <w:ind w:left="363"/>
       </w:pPr>
       <w:r>
-        <w:t xml:space="preserve">En este apartado se definirá , de forma más abstracta, el diseño y planteamiento de la arquitectura del sistema, explicando en detalle los componentes que lo conforman, diferentes variables </w:t>
-      </w:r>
-      <w:proofErr w:type="gramStart"/>
-      <w:r>
-        <w:t>a</w:t>
-      </w:r>
-      <w:proofErr w:type="gramEnd"/>
-      <w:r>
-        <w:t xml:space="preserve"> tener en cuenta para su disposición y despliegue, así como un listado con el conjunto de APIs públicas utilizadas con motivo de la asignatura y que han sido fuente de datos principal dentro de la lógica de negocio de la aplicación.</w:t>
+        <w:t>En este apartado se definirá , de forma más abstracta, el diseño y planteamiento de la arquitectura del sistema, explicando en detalle los componentes que lo conforman, diferentes variables a tener en cuenta para su disposición y despliegue, así como un listado con el conjunto de APIs públicas utilizadas con motivo de la asignatura y que han sido fuente de datos principal dentro de la lógica de negocio de la aplicación.</w:t>
       </w:r>
     </w:p>
     <w:p/>
@@ -4889,11 +4961,11 @@
           <w:numId w:val="1"/>
         </w:numPr>
       </w:pPr>
-      <w:bookmarkStart w:id="7" w:name="_Toc59291888"/>
+      <w:bookmarkStart w:id="8" w:name="_Toc59352283"/>
       <w:r>
         <w:t>Arquitectura del sistema</w:t>
       </w:r>
-      <w:bookmarkEnd w:id="7"/>
+      <w:bookmarkEnd w:id="8"/>
     </w:p>
     <w:p/>
     <w:p>
@@ -4942,15 +5014,7 @@
         </w:numPr>
       </w:pPr>
       <w:r>
-        <w:t xml:space="preserve">API de extracción datos: se trata del subsistema implementado en Python, expuesto a mediante un API </w:t>
-      </w:r>
-      <w:proofErr w:type="spellStart"/>
-      <w:r>
-        <w:t>Rest</w:t>
-      </w:r>
-      <w:proofErr w:type="spellEnd"/>
-      <w:r>
-        <w:t>. Este alberga la funcionalidad para la extracción y formateado de datos a modo de ETL, siendo el componente principal ESB del sistema.</w:t>
+        <w:t>API de extracción datos: se trata del subsistema implementado en Python, expuesto a mediante un API Rest. Este alberga la funcionalidad para la extracción y formateado de datos a modo de ETL, siendo el componente principal ESB del sistema.</w:t>
       </w:r>
     </w:p>
     <w:p>
@@ -5033,7 +5097,7 @@
                     </pic:cNvPicPr>
                   </pic:nvPicPr>
                   <pic:blipFill>
-                    <a:blip r:embed="rId14" cstate="print">
+                    <a:blip r:embed="rId16" cstate="print">
                       <a:extLst>
                         <a:ext uri="{28A0092B-C50C-407E-A947-70E740481C1C}">
                           <a14:useLocalDpi xmlns:a14="http://schemas.microsoft.com/office/drawing/2010/main" val="0"/>
@@ -5069,24 +5133,37 @@
       <w:pPr>
         <w:pStyle w:val="Descripcin"/>
       </w:pPr>
-      <w:bookmarkStart w:id="8" w:name="_Ref59289901"/>
-      <w:bookmarkStart w:id="9" w:name="_Toc59291869"/>
+      <w:bookmarkStart w:id="9" w:name="_Ref59289901"/>
+      <w:bookmarkStart w:id="10" w:name="_Toc59352312"/>
       <w:r>
         <w:t xml:space="preserve">Ilustración </w:t>
       </w:r>
-      <w:fldSimple w:instr=" SEQ Ilustración \* ARABIC ">
-        <w:r>
-          <w:rPr>
-            <w:noProof/>
-          </w:rPr>
-          <w:t>1</w:t>
-        </w:r>
-      </w:fldSimple>
-      <w:bookmarkEnd w:id="8"/>
+      <w:r>
+        <w:fldChar w:fldCharType="begin"/>
+      </w:r>
+      <w:r>
+        <w:instrText xml:space="preserve"> SEQ Ilustración \* ARABIC </w:instrText>
+      </w:r>
+      <w:r>
+        <w:fldChar w:fldCharType="separate"/>
+      </w:r>
+      <w:r>
+        <w:rPr>
+          <w:noProof/>
+        </w:rPr>
+        <w:t>1</w:t>
+      </w:r>
+      <w:r>
+        <w:rPr>
+          <w:noProof/>
+        </w:rPr>
+        <w:fldChar w:fldCharType="end"/>
+      </w:r>
+      <w:bookmarkEnd w:id="9"/>
       <w:r>
         <w:t>: Arquitectura del sistema</w:t>
       </w:r>
-      <w:bookmarkEnd w:id="9"/>
+      <w:bookmarkEnd w:id="10"/>
     </w:p>
     <w:p/>
     <w:p>
@@ -5097,7 +5174,7 @@
           <w:numId w:val="1"/>
         </w:numPr>
       </w:pPr>
-      <w:bookmarkStart w:id="10" w:name="_Toc59291889"/>
+      <w:bookmarkStart w:id="11" w:name="_Toc59352284"/>
       <w:r>
         <w:t xml:space="preserve">Disposición de </w:t>
       </w:r>
@@ -5105,7 +5182,7 @@
       <w:r>
         <w:t>ETLs</w:t>
       </w:r>
-      <w:bookmarkEnd w:id="10"/>
+      <w:bookmarkEnd w:id="11"/>
       <w:proofErr w:type="spellEnd"/>
     </w:p>
     <w:p/>
@@ -5253,6 +5330,7 @@
           <w:id w:val="498238553"/>
           <w:citation/>
         </w:sdtPr>
+        <w:sdtEndPr/>
         <w:sdtContent>
           <w:r>
             <w:fldChar w:fldCharType="begin"/>
@@ -5352,7 +5430,7 @@
                     </pic:cNvPicPr>
                   </pic:nvPicPr>
                   <pic:blipFill>
-                    <a:blip r:embed="rId15" cstate="print">
+                    <a:blip r:embed="rId17" cstate="print">
                       <a:extLst>
                         <a:ext uri="{28A0092B-C50C-407E-A947-70E740481C1C}">
                           <a14:useLocalDpi xmlns:a14="http://schemas.microsoft.com/office/drawing/2010/main" val="0"/>
@@ -5388,20 +5466,33 @@
       <w:pPr>
         <w:pStyle w:val="Descripcin"/>
       </w:pPr>
-      <w:bookmarkStart w:id="11" w:name="_Ref59290192"/>
-      <w:bookmarkStart w:id="12" w:name="_Toc59291870"/>
+      <w:bookmarkStart w:id="12" w:name="_Ref59290192"/>
+      <w:bookmarkStart w:id="13" w:name="_Toc59352313"/>
       <w:r>
         <w:t xml:space="preserve">Ilustración </w:t>
       </w:r>
-      <w:fldSimple w:instr=" SEQ Ilustración \* ARABIC ">
-        <w:r>
-          <w:rPr>
-            <w:noProof/>
-          </w:rPr>
-          <w:t>2</w:t>
-        </w:r>
-      </w:fldSimple>
-      <w:bookmarkEnd w:id="11"/>
+      <w:r>
+        <w:fldChar w:fldCharType="begin"/>
+      </w:r>
+      <w:r>
+        <w:instrText xml:space="preserve"> SEQ Ilustración \* ARABIC </w:instrText>
+      </w:r>
+      <w:r>
+        <w:fldChar w:fldCharType="separate"/>
+      </w:r>
+      <w:r>
+        <w:rPr>
+          <w:noProof/>
+        </w:rPr>
+        <w:t>2</w:t>
+      </w:r>
+      <w:r>
+        <w:rPr>
+          <w:noProof/>
+        </w:rPr>
+        <w:fldChar w:fldCharType="end"/>
+      </w:r>
+      <w:bookmarkEnd w:id="12"/>
       <w:r>
         <w:t xml:space="preserve">: </w:t>
       </w:r>
@@ -5414,7 +5505,7 @@
       <w:r>
         <w:t xml:space="preserve"> de información de COVID en Barcelona</w:t>
       </w:r>
-      <w:bookmarkEnd w:id="12"/>
+      <w:bookmarkEnd w:id="13"/>
     </w:p>
     <w:p/>
     <w:p>
@@ -5444,7 +5535,7 @@
                     </pic:cNvPicPr>
                   </pic:nvPicPr>
                   <pic:blipFill>
-                    <a:blip r:embed="rId16" cstate="print">
+                    <a:blip r:embed="rId18" cstate="print">
                       <a:extLst>
                         <a:ext uri="{28A0092B-C50C-407E-A947-70E740481C1C}">
                           <a14:useLocalDpi xmlns:a14="http://schemas.microsoft.com/office/drawing/2010/main" val="0"/>
@@ -5480,27 +5571,40 @@
       <w:pPr>
         <w:pStyle w:val="Descripcin"/>
       </w:pPr>
-      <w:bookmarkStart w:id="13" w:name="_Ref59290199"/>
-      <w:bookmarkStart w:id="14" w:name="_Toc59291871"/>
+      <w:bookmarkStart w:id="14" w:name="_Ref59290199"/>
+      <w:bookmarkStart w:id="15" w:name="_Toc59352314"/>
       <w:r>
         <w:t xml:space="preserve">Ilustración </w:t>
       </w:r>
-      <w:fldSimple w:instr=" SEQ Ilustración \* ARABIC ">
-        <w:r>
-          <w:rPr>
-            <w:noProof/>
-          </w:rPr>
-          <w:t>3</w:t>
-        </w:r>
-      </w:fldSimple>
-      <w:bookmarkEnd w:id="13"/>
+      <w:r>
+        <w:fldChar w:fldCharType="begin"/>
+      </w:r>
+      <w:r>
+        <w:instrText xml:space="preserve"> SEQ Ilustración \* ARABIC </w:instrText>
+      </w:r>
+      <w:r>
+        <w:fldChar w:fldCharType="separate"/>
+      </w:r>
+      <w:r>
+        <w:rPr>
+          <w:noProof/>
+        </w:rPr>
+        <w:t>3</w:t>
+      </w:r>
+      <w:r>
+        <w:rPr>
+          <w:noProof/>
+        </w:rPr>
+        <w:fldChar w:fldCharType="end"/>
+      </w:r>
+      <w:bookmarkEnd w:id="14"/>
       <w:r>
         <w:t xml:space="preserve">: </w:t>
       </w:r>
       <w:r>
         <w:t>ETL para la extracción de información de COVID en el mundo</w:t>
       </w:r>
-      <w:bookmarkEnd w:id="14"/>
+      <w:bookmarkEnd w:id="15"/>
     </w:p>
     <w:p/>
     <w:p>
@@ -5636,7 +5740,7 @@
                     </pic:cNvPicPr>
                   </pic:nvPicPr>
                   <pic:blipFill>
-                    <a:blip r:embed="rId17" cstate="print">
+                    <a:blip r:embed="rId19" cstate="print">
                       <a:extLst>
                         <a:ext uri="{28A0092B-C50C-407E-A947-70E740481C1C}">
                           <a14:useLocalDpi xmlns:a14="http://schemas.microsoft.com/office/drawing/2010/main" val="0"/>
@@ -5672,25 +5776,38 @@
       <w:pPr>
         <w:pStyle w:val="Descripcin"/>
       </w:pPr>
-      <w:bookmarkStart w:id="15" w:name="_Toc59291872"/>
+      <w:bookmarkStart w:id="16" w:name="_Toc59352315"/>
       <w:r>
         <w:t xml:space="preserve">Ilustración </w:t>
       </w:r>
-      <w:fldSimple w:instr=" SEQ Ilustración \* ARABIC ">
-        <w:r>
-          <w:rPr>
-            <w:noProof/>
-          </w:rPr>
-          <w:t>4</w:t>
-        </w:r>
-      </w:fldSimple>
+      <w:r>
+        <w:fldChar w:fldCharType="begin"/>
+      </w:r>
+      <w:r>
+        <w:instrText xml:space="preserve"> SEQ Ilustración \* ARABIC </w:instrText>
+      </w:r>
+      <w:r>
+        <w:fldChar w:fldCharType="separate"/>
+      </w:r>
+      <w:r>
+        <w:rPr>
+          <w:noProof/>
+        </w:rPr>
+        <w:t>4</w:t>
+      </w:r>
+      <w:r>
+        <w:rPr>
+          <w:noProof/>
+        </w:rPr>
+        <w:fldChar w:fldCharType="end"/>
+      </w:r>
       <w:r>
         <w:t xml:space="preserve">: </w:t>
       </w:r>
       <w:r>
         <w:t>ETL para la extracción de información de noticias, tweets y topics</w:t>
       </w:r>
-      <w:bookmarkEnd w:id="15"/>
+      <w:bookmarkEnd w:id="16"/>
     </w:p>
     <w:p/>
     <w:p>
@@ -5701,11 +5818,11 @@
           <w:numId w:val="1"/>
         </w:numPr>
       </w:pPr>
-      <w:bookmarkStart w:id="16" w:name="_Toc59291890"/>
+      <w:bookmarkStart w:id="17" w:name="_Toc59352285"/>
       <w:r>
         <w:t>Uso de APIs externas</w:t>
       </w:r>
-      <w:bookmarkEnd w:id="16"/>
+      <w:bookmarkEnd w:id="17"/>
     </w:p>
     <w:p/>
     <w:p>
@@ -5713,10 +5830,7 @@
         <w:ind w:left="360"/>
       </w:pPr>
       <w:r>
-        <w:t>Para la gestión y funcionamiento del sistema se han hecho uso de diferentes APIs externas para la extracción de datos, todos acerca de la COVID-19. A continuación</w:t>
-      </w:r>
-      <w:r>
-        <w:t xml:space="preserve"> en la </w:t>
+        <w:t xml:space="preserve">Para la gestión y funcionamiento del sistema se han hecho uso de diferentes APIs externas para la extracción de datos, todos acerca de la COVID-19. A continuación en la </w:t>
       </w:r>
       <w:r>
         <w:fldChar w:fldCharType="begin"/>
@@ -5742,30 +5856,60 @@
       <w:r>
         <w:t>, se describirán cada una de las APIs utilizadas para el funcionamiento de la aplicación, el formato de los datos que devuelven y el objetivo de uso dentro del sistema.</w:t>
       </w:r>
+    </w:p>
+    <w:p>
+      <w:pPr>
+        <w:ind w:left="360"/>
+        <w:sectPr>
+          <w:footerReference w:type="even" r:id="rId20"/>
+          <w:type w:val="oddPage"/>
+          <w:pgSz w:w="11906" w:h="16838"/>
+          <w:pgMar w:top="1417" w:right="1701" w:bottom="1417" w:left="1701" w:header="708" w:footer="708" w:gutter="0"/>
+          <w:cols w:space="720"/>
+        </w:sectPr>
+      </w:pPr>
+    </w:p>
+    <w:p>
+      <w:pPr>
+        <w:ind w:left="360"/>
+      </w:pPr>
     </w:p>
     <w:p>
       <w:pPr>
         <w:pStyle w:val="Descripcin"/>
         <w:keepNext/>
       </w:pPr>
-      <w:bookmarkStart w:id="17" w:name="_Ref59291835"/>
-      <w:bookmarkStart w:id="18" w:name="_Toc59291882"/>
+      <w:bookmarkStart w:id="18" w:name="_Ref59291835"/>
+      <w:bookmarkStart w:id="19" w:name="_Toc59352311"/>
       <w:r>
         <w:t xml:space="preserve">Tabla </w:t>
       </w:r>
-      <w:fldSimple w:instr=" SEQ Tabla \* ARABIC ">
-        <w:r>
-          <w:rPr>
-            <w:noProof/>
-          </w:rPr>
-          <w:t>1</w:t>
-        </w:r>
-      </w:fldSimple>
-      <w:bookmarkEnd w:id="17"/>
+      <w:r>
+        <w:fldChar w:fldCharType="begin"/>
+      </w:r>
+      <w:r>
+        <w:instrText xml:space="preserve"> SEQ Tabla \* ARABIC </w:instrText>
+      </w:r>
+      <w:r>
+        <w:fldChar w:fldCharType="separate"/>
+      </w:r>
+      <w:r>
+        <w:rPr>
+          <w:noProof/>
+        </w:rPr>
+        <w:t>1</w:t>
+      </w:r>
+      <w:r>
+        <w:rPr>
+          <w:noProof/>
+        </w:rPr>
+        <w:fldChar w:fldCharType="end"/>
+      </w:r>
+      <w:bookmarkEnd w:id="18"/>
       <w:r>
         <w:t>: Tabla de APIs utilizadas</w:t>
       </w:r>
-      <w:bookmarkEnd w:id="18"/>
+      <w:bookmarkEnd w:id="19"/>
     </w:p>
     <w:tbl>
       <w:tblPr>
@@ -5782,11 +5926,11 @@
         <w:tblLook w:val="0400" w:firstRow="0" w:lastRow="0" w:firstColumn="0" w:lastColumn="0" w:noHBand="0" w:noVBand="1"/>
       </w:tblPr>
       <w:tblGrid>
-        <w:gridCol w:w="989"/>
-        <w:gridCol w:w="1417"/>
-        <w:gridCol w:w="1700"/>
-        <w:gridCol w:w="1962"/>
-        <w:gridCol w:w="2426"/>
+        <w:gridCol w:w="1628"/>
+        <w:gridCol w:w="2334"/>
+        <w:gridCol w:w="2802"/>
+        <w:gridCol w:w="3233"/>
+        <w:gridCol w:w="3997"/>
       </w:tblGrid>
       <w:tr>
         <w:trPr>
@@ -5826,14 +5970,12 @@
                 <w:b/>
               </w:rPr>
             </w:pPr>
-            <w:proofErr w:type="spellStart"/>
             <w:r>
               <w:rPr>
                 <w:b/>
               </w:rPr>
               <w:t>Endpoint</w:t>
             </w:r>
-            <w:proofErr w:type="spellEnd"/>
           </w:p>
         </w:tc>
         <w:tc>
@@ -6021,7 +6163,6 @@
               <w:rPr>
                 <w:b/>
               </w:rPr>
-              <w:lastRenderedPageBreak/>
               <w:t>Lang</w:t>
             </w:r>
             <w:r>
@@ -6116,38 +6257,15 @@
               <w:rPr>
                 <w:bCs/>
               </w:rPr>
-              <w:lastRenderedPageBreak/>
-              <w:t xml:space="preserve">Debido a la gran extensión del formato de salida de los datos, si se desea consultar el formato de salida de los datos de este </w:t>
-            </w:r>
-            <w:proofErr w:type="spellStart"/>
-            <w:r>
-              <w:rPr>
-                <w:bCs/>
-              </w:rPr>
-              <w:t>endpoint</w:t>
-            </w:r>
-            <w:proofErr w:type="spellEnd"/>
-            <w:r>
-              <w:rPr>
-                <w:bCs/>
-              </w:rPr>
-              <w:t xml:space="preserve"> acceder al siguiente enlace </w:t>
-            </w:r>
-            <w:hyperlink r:id="rId18" w:history="1">
+              <w:t xml:space="preserve">Debido a la gran extensión del formato de salida de los datos, si se desea consultar el formato de salida de los datos de este endpoint acceder al siguiente enlace </w:t>
+            </w:r>
+            <w:hyperlink r:id="rId21" w:history="1">
               <w:r>
                 <w:rPr>
                   <w:rStyle w:val="Hipervnculo"/>
                   <w:bCs/>
                 </w:rPr>
-                <w:t>https://developer.twitter.</w:t>
-              </w:r>
-              <w:r>
-                <w:rPr>
-                  <w:rStyle w:val="Hipervnculo"/>
-                  <w:bCs/>
-                </w:rPr>
-                <w:lastRenderedPageBreak/>
-                <w:t>com/en/docs/twitter-api/v1/tweets/search/api-reference/get-search-tweets</w:t>
+                <w:t>https://developer.twitter.com/en/docs/twitter-api/v1/tweets/search/api-reference/get-search-tweets</w:t>
               </w:r>
             </w:hyperlink>
           </w:p>
@@ -6175,7 +6293,6 @@
               <w:rPr>
                 <w:bCs/>
               </w:rPr>
-              <w:lastRenderedPageBreak/>
               <w:t>NewsAPI</w:t>
             </w:r>
             <w:proofErr w:type="spellEnd"/>
@@ -6217,19 +6334,7 @@
               <w:rPr>
                 <w:bCs/>
               </w:rPr>
-              <w:t>Devuelve la informació</w:t>
-            </w:r>
-            <w:r>
-              <w:rPr>
-                <w:bCs/>
-              </w:rPr>
-              <w:t>n</w:t>
-            </w:r>
-            <w:r>
-              <w:rPr>
-                <w:bCs/>
-              </w:rPr>
-              <w:t xml:space="preserve"> relativa las cabeceras de noticias asociadas a un país y a una categoría </w:t>
+              <w:t xml:space="preserve">Devuelve la información relativa las cabeceras de noticias asociadas a un país y a una categoría </w:t>
             </w:r>
           </w:p>
         </w:tc>
@@ -6329,23 +6434,9 @@
               <w:rPr>
                 <w:bCs/>
               </w:rPr>
-              <w:t xml:space="preserve">Debido a la gran extensión del formato de salida de los datos, si se desea consultar el formato de salida de los datos de este </w:t>
-            </w:r>
-            <w:proofErr w:type="spellStart"/>
-            <w:r>
-              <w:rPr>
-                <w:bCs/>
-              </w:rPr>
-              <w:t>endpoint</w:t>
-            </w:r>
-            <w:proofErr w:type="spellEnd"/>
-            <w:r>
-              <w:rPr>
-                <w:bCs/>
-              </w:rPr>
-              <w:t xml:space="preserve"> acceder al siguiente enlace </w:t>
-            </w:r>
-            <w:hyperlink r:id="rId19" w:history="1">
+              <w:t xml:space="preserve">Debido a la gran extensión del formato de salida de los datos, si se desea consultar el formato de salida de los datos de este endpoint acceder al siguiente enlace </w:t>
+            </w:r>
+            <w:hyperlink r:id="rId22" w:history="1">
               <w:r>
                 <w:rPr>
                   <w:rStyle w:val="Hipervnculo"/>
@@ -6463,6 +6554,7 @@
               <w:rPr>
                 <w:b/>
               </w:rPr>
+              <w:lastRenderedPageBreak/>
               <w:t>from</w:t>
             </w:r>
             <w:proofErr w:type="spellEnd"/>
@@ -6521,7 +6613,6 @@
               <w:rPr>
                 <w:b/>
               </w:rPr>
-              <w:lastRenderedPageBreak/>
               <w:t>sortBy</w:t>
             </w:r>
             <w:proofErr w:type="spellEnd"/>
@@ -6580,29 +6671,23 @@
                 <w:bCs/>
               </w:rPr>
               <w:lastRenderedPageBreak/>
-              <w:t xml:space="preserve">Debido a la gran extensión del formato de salida de los datos, si se desea consultar el formato de salida de los datos de este </w:t>
-            </w:r>
-            <w:proofErr w:type="spellStart"/>
-            <w:r>
-              <w:rPr>
-                <w:bCs/>
-              </w:rPr>
-              <w:t>endpoint</w:t>
-            </w:r>
-            <w:proofErr w:type="spellEnd"/>
-            <w:r>
-              <w:rPr>
-                <w:bCs/>
-              </w:rPr>
-              <w:t xml:space="preserve"> acceder al siguiente enlace </w:t>
-            </w:r>
-            <w:hyperlink r:id="rId20" w:history="1">
+              <w:t xml:space="preserve">Debido a la gran extensión del formato de salida de los datos, si se desea consultar el formato de salida de los datos de este endpoint acceder al siguiente enlace </w:t>
+            </w:r>
+            <w:hyperlink r:id="rId23" w:history="1">
               <w:r>
                 <w:rPr>
                   <w:rStyle w:val="Hipervnculo"/>
                   <w:bCs/>
                 </w:rPr>
-                <w:t>https://developer.twitter.com/en/docs/twitter-api/v1/tweets/search/api-reference/get-search-tweets</w:t>
+                <w:t>https://developer.twitter.com/en/docs/twitt</w:t>
+              </w:r>
+              <w:r>
+                <w:rPr>
+                  <w:rStyle w:val="Hipervnculo"/>
+                  <w:bCs/>
+                </w:rPr>
+                <w:lastRenderedPageBreak/>
+                <w:t>er-api/v1/tweets/search/api-reference/get-search-tweets</w:t>
               </w:r>
             </w:hyperlink>
           </w:p>
@@ -6727,21 +6812,7 @@
               <w:rPr>
                 <w:bCs/>
               </w:rPr>
-              <w:t xml:space="preserve">Debido a la gran extensión del formato de salida de los datos, si se desea consultar el formato de salida de los datos de este </w:t>
-            </w:r>
-            <w:proofErr w:type="spellStart"/>
-            <w:r>
-              <w:rPr>
-                <w:bCs/>
-              </w:rPr>
-              <w:t>endpoint</w:t>
-            </w:r>
-            <w:proofErr w:type="spellEnd"/>
-            <w:r>
-              <w:rPr>
-                <w:bCs/>
-              </w:rPr>
-              <w:t xml:space="preserve"> acceder al siguiente enlace:</w:t>
+              <w:t>Debido a la gran extensión del formato de salida de los datos, si se desea consultar el formato de salida de los datos de este endpoint acceder al siguiente enlace:</w:t>
             </w:r>
           </w:p>
           <w:p>
@@ -6750,7 +6821,7 @@
                 <w:bCs/>
               </w:rPr>
             </w:pPr>
-            <w:hyperlink r:id="rId21" w:history="1">
+            <w:hyperlink r:id="rId24" w:history="1">
               <w:r>
                 <w:rPr>
                   <w:rStyle w:val="Hipervnculo"/>
@@ -6837,21 +6908,7 @@
               <w:rPr>
                 <w:bCs/>
               </w:rPr>
-              <w:t xml:space="preserve">Este </w:t>
-            </w:r>
-            <w:proofErr w:type="spellStart"/>
-            <w:r>
-              <w:rPr>
-                <w:bCs/>
-              </w:rPr>
-              <w:t>endpoint</w:t>
-            </w:r>
-            <w:proofErr w:type="spellEnd"/>
-            <w:r>
-              <w:rPr>
-                <w:bCs/>
-              </w:rPr>
-              <w:t xml:space="preserve"> no requiere parámetros de entrada para recoger los datos del CSV</w:t>
+              <w:t>Este endpoint no requiere parámetros de entrada para recoger los datos del CSV</w:t>
             </w:r>
           </w:p>
         </w:tc>
@@ -6869,21 +6926,7 @@
               <w:rPr>
                 <w:bCs/>
               </w:rPr>
-              <w:t xml:space="preserve">Debido a la gran extensión del formato de salida de los datos, si se desea consultar el formato de salida de los datos de este </w:t>
-            </w:r>
-            <w:proofErr w:type="spellStart"/>
-            <w:r>
-              <w:rPr>
-                <w:bCs/>
-              </w:rPr>
-              <w:t>endpoint</w:t>
-            </w:r>
-            <w:proofErr w:type="spellEnd"/>
-            <w:r>
-              <w:rPr>
-                <w:bCs/>
-              </w:rPr>
-              <w:t xml:space="preserve"> acceder al siguiente enlace:</w:t>
+              <w:t>Debido a la gran extensión del formato de salida de los datos, si se desea consultar el formato de salida de los datos de este endpoint acceder al siguiente enlace:</w:t>
             </w:r>
           </w:p>
           <w:p>
@@ -6892,7 +6935,7 @@
                 <w:bCs/>
               </w:rPr>
             </w:pPr>
-            <w:hyperlink r:id="rId22" w:history="1">
+            <w:hyperlink r:id="rId25" w:history="1">
               <w:r>
                 <w:rPr>
                   <w:rStyle w:val="Hipervnculo"/>
@@ -6909,11 +6952,10 @@
     <w:p>
       <w:pPr>
         <w:sectPr>
-          <w:type w:val="oddPage"/>
-          <w:pgSz w:w="11906" w:h="16838"/>
-          <w:pgMar w:top="1417" w:right="1701" w:bottom="1417" w:left="1701" w:header="708" w:footer="708" w:gutter="0"/>
-          <w:pgNumType w:start="1"/>
+          <w:pgSz w:w="16838" w:h="11906" w:orient="landscape"/>
+          <w:pgMar w:top="1701" w:right="1417" w:bottom="1701" w:left="1417" w:header="708" w:footer="708" w:gutter="0"/>
           <w:cols w:space="720"/>
+          <w:docGrid w:linePitch="299"/>
         </w:sectPr>
       </w:pPr>
     </w:p>
@@ -6925,12 +6967,12 @@
           <w:numId w:val="1"/>
         </w:numPr>
       </w:pPr>
-      <w:bookmarkStart w:id="19" w:name="_Toc59291891"/>
+      <w:bookmarkStart w:id="20" w:name="_Toc59352286"/>
       <w:r>
         <w:lastRenderedPageBreak/>
         <w:t>Conceptos teóricos</w:t>
       </w:r>
-      <w:bookmarkEnd w:id="19"/>
+      <w:bookmarkEnd w:id="20"/>
     </w:p>
     <w:p/>
     <w:p>
@@ -6950,27 +6992,11 @@
           <w:numId w:val="1"/>
         </w:numPr>
       </w:pPr>
-      <w:bookmarkStart w:id="20" w:name="_Toc59291892"/>
-      <w:r>
-        <w:t>ETL (</w:t>
-      </w:r>
-      <w:proofErr w:type="spellStart"/>
-      <w:r>
-        <w:t>Extract</w:t>
-      </w:r>
-      <w:proofErr w:type="spellEnd"/>
-      <w:r>
-        <w:t xml:space="preserve">, </w:t>
-      </w:r>
-      <w:proofErr w:type="spellStart"/>
-      <w:r>
-        <w:t>Transform</w:t>
-      </w:r>
-      <w:proofErr w:type="spellEnd"/>
-      <w:r>
-        <w:t xml:space="preserve"> and Load)</w:t>
-      </w:r>
-      <w:bookmarkEnd w:id="20"/>
+      <w:bookmarkStart w:id="21" w:name="_Toc59352287"/>
+      <w:r>
+        <w:t>ETL (Extract, Transform and Load)</w:t>
+      </w:r>
+      <w:bookmarkEnd w:id="21"/>
     </w:p>
     <w:p/>
     <w:p>
@@ -6987,37 +7013,12 @@
       <w:r>
         <w:t xml:space="preserve"> (extraer, transformar y cargar, de sus siglas en inglés </w:t>
       </w:r>
-      <w:proofErr w:type="spellStart"/>
       <w:r>
         <w:rPr>
           <w:i/>
           <w:iCs/>
         </w:rPr>
-        <w:t>Extract</w:t>
-      </w:r>
-      <w:proofErr w:type="spellEnd"/>
-      <w:r>
-        <w:rPr>
-          <w:i/>
-          <w:iCs/>
-        </w:rPr>
-        <w:t xml:space="preserve">, </w:t>
-      </w:r>
-      <w:proofErr w:type="spellStart"/>
-      <w:r>
-        <w:rPr>
-          <w:i/>
-          <w:iCs/>
-        </w:rPr>
-        <w:t>Transform</w:t>
-      </w:r>
-      <w:proofErr w:type="spellEnd"/>
-      <w:r>
-        <w:rPr>
-          <w:i/>
-          <w:iCs/>
-        </w:rPr>
-        <w:t xml:space="preserve"> and Load</w:t>
+        <w:t>Extract, Transform and Load</w:t>
       </w:r>
       <w:r>
         <w:t xml:space="preserve">) son una importante parte de la integración de datos, sirviendo como un elemento importante dentro de las arquitecturas del sector de </w:t>
@@ -7038,6 +7039,7 @@
           <w:id w:val="-120307640"/>
           <w:citation/>
         </w:sdtPr>
+        <w:sdtEndPr/>
         <w:sdtContent>
           <w:r>
             <w:rPr>
@@ -7318,7 +7320,7 @@
                     </pic:cNvPicPr>
                   </pic:nvPicPr>
                   <pic:blipFill>
-                    <a:blip r:embed="rId23" cstate="print">
+                    <a:blip r:embed="rId26" cstate="print">
                       <a:extLst>
                         <a:ext uri="{28A0092B-C50C-407E-A947-70E740481C1C}">
                           <a14:useLocalDpi xmlns:a14="http://schemas.microsoft.com/office/drawing/2010/main" val="0"/>
@@ -7354,28 +7356,41 @@
       <w:pPr>
         <w:pStyle w:val="Descripcin"/>
       </w:pPr>
-      <w:bookmarkStart w:id="21" w:name="_Ref44091556"/>
-      <w:bookmarkStart w:id="22" w:name="_Toc44194481"/>
-      <w:bookmarkStart w:id="23" w:name="_Toc44924492"/>
-      <w:bookmarkStart w:id="24" w:name="_Toc59291873"/>
+      <w:bookmarkStart w:id="22" w:name="_Ref44091556"/>
+      <w:bookmarkStart w:id="23" w:name="_Toc44194481"/>
+      <w:bookmarkStart w:id="24" w:name="_Toc44924492"/>
+      <w:bookmarkStart w:id="25" w:name="_Toc59352316"/>
       <w:r>
         <w:t xml:space="preserve">Ilustración </w:t>
       </w:r>
-      <w:fldSimple w:instr=" SEQ Ilustración \* ARABIC ">
-        <w:r>
-          <w:rPr>
-            <w:noProof/>
-          </w:rPr>
-          <w:t>5</w:t>
-        </w:r>
-      </w:fldSimple>
-      <w:bookmarkEnd w:id="21"/>
+      <w:r>
+        <w:fldChar w:fldCharType="begin"/>
+      </w:r>
+      <w:r>
+        <w:instrText xml:space="preserve"> SEQ Ilustración \* ARABIC </w:instrText>
+      </w:r>
+      <w:r>
+        <w:fldChar w:fldCharType="separate"/>
+      </w:r>
+      <w:r>
+        <w:rPr>
+          <w:noProof/>
+        </w:rPr>
+        <w:t>5</w:t>
+      </w:r>
+      <w:r>
+        <w:rPr>
+          <w:noProof/>
+        </w:rPr>
+        <w:fldChar w:fldCharType="end"/>
+      </w:r>
+      <w:bookmarkEnd w:id="22"/>
       <w:r>
         <w:t>: Esquema ETL</w:t>
       </w:r>
-      <w:bookmarkEnd w:id="22"/>
       <w:bookmarkEnd w:id="23"/>
       <w:bookmarkEnd w:id="24"/>
+      <w:bookmarkEnd w:id="25"/>
     </w:p>
     <w:p>
       <w:pPr>
@@ -7390,6 +7405,7 @@
           <w:id w:val="-415480303"/>
           <w:citation/>
         </w:sdtPr>
+        <w:sdtEndPr/>
         <w:sdtContent>
           <w:r>
             <w:fldChar w:fldCharType="begin"/>
@@ -7430,12 +7446,12 @@
           <w:numId w:val="1"/>
         </w:numPr>
       </w:pPr>
-      <w:bookmarkStart w:id="25" w:name="_Toc59291893"/>
+      <w:bookmarkStart w:id="26" w:name="_Toc59352288"/>
       <w:r>
         <w:lastRenderedPageBreak/>
         <w:t>Web Scraping</w:t>
       </w:r>
-      <w:bookmarkEnd w:id="25"/>
+      <w:bookmarkEnd w:id="26"/>
     </w:p>
     <w:p/>
     <w:p>
@@ -7506,6 +7522,7 @@
           <w:id w:val="-1476756409"/>
           <w:citation/>
         </w:sdtPr>
+        <w:sdtEndPr/>
         <w:sdtContent>
           <w:r>
             <w:fldChar w:fldCharType="begin"/>
@@ -7593,11 +7610,11 @@
           <w:numId w:val="1"/>
         </w:numPr>
       </w:pPr>
-      <w:bookmarkStart w:id="26" w:name="_Toc59291894"/>
+      <w:bookmarkStart w:id="27" w:name="_Toc59352289"/>
       <w:r>
         <w:t>NLP</w:t>
       </w:r>
-      <w:bookmarkEnd w:id="26"/>
+      <w:bookmarkEnd w:id="27"/>
     </w:p>
     <w:p/>
     <w:p>
@@ -7694,11 +7711,11 @@
           <w:numId w:val="1"/>
         </w:numPr>
       </w:pPr>
-      <w:bookmarkStart w:id="27" w:name="_Toc59291895"/>
+      <w:bookmarkStart w:id="28" w:name="_Toc59352290"/>
       <w:r>
         <w:t>Algoritmo LDA</w:t>
       </w:r>
-      <w:bookmarkEnd w:id="27"/>
+      <w:bookmarkEnd w:id="28"/>
     </w:p>
     <w:p/>
     <w:p>
@@ -7787,23 +7804,7 @@
           <w:i/>
           <w:iCs/>
         </w:rPr>
-        <w:t xml:space="preserve">bags </w:t>
-      </w:r>
-      <w:proofErr w:type="spellStart"/>
-      <w:r>
-        <w:rPr>
-          <w:i/>
-          <w:iCs/>
-        </w:rPr>
-        <w:t>of</w:t>
-      </w:r>
-      <w:proofErr w:type="spellEnd"/>
-      <w:r>
-        <w:rPr>
-          <w:i/>
-          <w:iCs/>
-        </w:rPr>
-        <w:t xml:space="preserve"> </w:t>
+        <w:t xml:space="preserve">bags of </w:t>
       </w:r>
       <w:proofErr w:type="spellStart"/>
       <w:r>
@@ -7822,6 +7823,7 @@
           <w:id w:val="-22477267"/>
           <w:citation/>
         </w:sdtPr>
+        <w:sdtEndPr/>
         <w:sdtContent>
           <w:r>
             <w:fldChar w:fldCharType="begin"/>
@@ -7984,10 +7986,7 @@
         <w:ind w:left="360"/>
       </w:pPr>
       <w:r>
-        <w:t>A continuación, en la</w:t>
-      </w:r>
-      <w:r>
-        <w:t xml:space="preserve"> </w:t>
+        <w:t xml:space="preserve">A continuación, en la </w:t>
       </w:r>
       <w:r>
         <w:fldChar w:fldCharType="begin"/>
@@ -8074,7 +8073,7 @@
                     </pic:cNvPicPr>
                   </pic:nvPicPr>
                   <pic:blipFill>
-                    <a:blip r:embed="rId24">
+                    <a:blip r:embed="rId27">
                       <a:extLst>
                         <a:ext uri="{28A0092B-C50C-407E-A947-70E740481C1C}">
                           <a14:useLocalDpi xmlns:a14="http://schemas.microsoft.com/office/drawing/2010/main" val="0"/>
@@ -8125,24 +8124,37 @@
           <w:lang w:eastAsia="es-ES_tradnl"/>
         </w:rPr>
       </w:pPr>
-      <w:bookmarkStart w:id="28" w:name="_Ref59291196"/>
-      <w:bookmarkStart w:id="29" w:name="_Toc59291874"/>
+      <w:bookmarkStart w:id="29" w:name="_Ref59291196"/>
+      <w:bookmarkStart w:id="30" w:name="_Toc59352317"/>
       <w:r>
         <w:t xml:space="preserve">Ilustración </w:t>
       </w:r>
-      <w:fldSimple w:instr=" SEQ Ilustración \* ARABIC ">
-        <w:r>
-          <w:rPr>
-            <w:noProof/>
-          </w:rPr>
-          <w:t>6</w:t>
-        </w:r>
-      </w:fldSimple>
-      <w:bookmarkEnd w:id="28"/>
+      <w:r>
+        <w:fldChar w:fldCharType="begin"/>
+      </w:r>
+      <w:r>
+        <w:instrText xml:space="preserve"> SEQ Ilustración \* ARABIC </w:instrText>
+      </w:r>
+      <w:r>
+        <w:fldChar w:fldCharType="separate"/>
+      </w:r>
+      <w:r>
+        <w:rPr>
+          <w:noProof/>
+        </w:rPr>
+        <w:t>6</w:t>
+      </w:r>
+      <w:r>
+        <w:rPr>
+          <w:noProof/>
+        </w:rPr>
+        <w:fldChar w:fldCharType="end"/>
+      </w:r>
+      <w:bookmarkEnd w:id="29"/>
       <w:r>
         <w:t>: Modelo de funcionamiento del algoritmo LDA</w:t>
       </w:r>
-      <w:bookmarkEnd w:id="29"/>
+      <w:bookmarkEnd w:id="30"/>
     </w:p>
     <w:p/>
     <w:p/>
@@ -8152,7 +8164,6 @@
           <w:type w:val="oddPage"/>
           <w:pgSz w:w="11906" w:h="16838"/>
           <w:pgMar w:top="1417" w:right="1701" w:bottom="1417" w:left="1701" w:header="708" w:footer="708" w:gutter="0"/>
-          <w:pgNumType w:start="1"/>
           <w:cols w:space="720"/>
         </w:sectPr>
       </w:pPr>
@@ -8165,7 +8176,7 @@
           <w:numId w:val="1"/>
         </w:numPr>
       </w:pPr>
-      <w:bookmarkStart w:id="30" w:name="_Toc59291896"/>
+      <w:bookmarkStart w:id="31" w:name="_Toc59352291"/>
       <w:r>
         <w:lastRenderedPageBreak/>
         <w:t>Tecnologías</w:t>
@@ -8173,7 +8184,7 @@
       <w:r>
         <w:t xml:space="preserve"> y herramientas utilizadas</w:t>
       </w:r>
-      <w:bookmarkEnd w:id="30"/>
+      <w:bookmarkEnd w:id="31"/>
     </w:p>
     <w:p/>
     <w:p>
@@ -8193,11 +8204,11 @@
           <w:numId w:val="1"/>
         </w:numPr>
       </w:pPr>
-      <w:bookmarkStart w:id="31" w:name="_Toc59291897"/>
+      <w:bookmarkStart w:id="32" w:name="_Toc59352292"/>
       <w:r>
         <w:t>Lenguajes de programación</w:t>
       </w:r>
-      <w:bookmarkEnd w:id="31"/>
+      <w:bookmarkEnd w:id="32"/>
     </w:p>
     <w:p/>
     <w:p>
@@ -8246,11 +8257,14 @@
           <w:numId w:val="1"/>
         </w:numPr>
       </w:pPr>
-      <w:bookmarkStart w:id="32" w:name="_Toc59291898"/>
+      <w:bookmarkStart w:id="33" w:name="_Toc59352293"/>
       <w:r>
         <w:t>Python</w:t>
       </w:r>
-      <w:bookmarkEnd w:id="32"/>
+      <w:r>
+        <w:t>3</w:t>
+      </w:r>
+      <w:bookmarkEnd w:id="33"/>
     </w:p>
     <w:p/>
     <w:p>
@@ -8280,7 +8294,7 @@
                     </pic:cNvPicPr>
                   </pic:nvPicPr>
                   <pic:blipFill>
-                    <a:blip r:embed="rId25">
+                    <a:blip r:embed="rId28">
                       <a:extLst>
                         <a:ext uri="{28A0092B-C50C-407E-A947-70E740481C1C}">
                           <a14:useLocalDpi xmlns:a14="http://schemas.microsoft.com/office/drawing/2010/main" val="0"/>
@@ -8316,26 +8330,39 @@
       <w:pPr>
         <w:pStyle w:val="Descripcin"/>
       </w:pPr>
-      <w:bookmarkStart w:id="33" w:name="_Toc44194486"/>
-      <w:bookmarkStart w:id="34" w:name="_Toc44924497"/>
-      <w:bookmarkStart w:id="35" w:name="_Toc59291875"/>
+      <w:bookmarkStart w:id="34" w:name="_Toc44194486"/>
+      <w:bookmarkStart w:id="35" w:name="_Toc44924497"/>
+      <w:bookmarkStart w:id="36" w:name="_Toc59352318"/>
       <w:r>
         <w:t xml:space="preserve">Ilustración </w:t>
       </w:r>
-      <w:fldSimple w:instr=" SEQ Ilustración \* ARABIC ">
-        <w:r>
-          <w:rPr>
-            <w:noProof/>
-          </w:rPr>
-          <w:t>7</w:t>
-        </w:r>
-      </w:fldSimple>
+      <w:r>
+        <w:fldChar w:fldCharType="begin"/>
+      </w:r>
+      <w:r>
+        <w:instrText xml:space="preserve"> SEQ Ilustración \* ARABIC </w:instrText>
+      </w:r>
+      <w:r>
+        <w:fldChar w:fldCharType="separate"/>
+      </w:r>
+      <w:r>
+        <w:rPr>
+          <w:noProof/>
+        </w:rPr>
+        <w:t>7</w:t>
+      </w:r>
+      <w:r>
+        <w:rPr>
+          <w:noProof/>
+        </w:rPr>
+        <w:fldChar w:fldCharType="end"/>
+      </w:r>
       <w:r>
         <w:t>: Logo de Python</w:t>
       </w:r>
-      <w:bookmarkEnd w:id="33"/>
       <w:bookmarkEnd w:id="34"/>
       <w:bookmarkEnd w:id="35"/>
+      <w:bookmarkEnd w:id="36"/>
     </w:p>
     <w:p>
       <w:pPr>
@@ -8538,6 +8565,7 @@
           <w:id w:val="-343944957"/>
           <w:citation/>
         </w:sdtPr>
+        <w:sdtEndPr/>
         <w:sdtContent>
           <w:r>
             <w:rPr>
@@ -8799,11 +8827,11 @@
           <w:numId w:val="1"/>
         </w:numPr>
       </w:pPr>
-      <w:bookmarkStart w:id="36" w:name="_Toc59291899"/>
+      <w:bookmarkStart w:id="37" w:name="_Toc59352294"/>
       <w:r>
         <w:t>Node.js</w:t>
       </w:r>
-      <w:bookmarkEnd w:id="36"/>
+      <w:bookmarkEnd w:id="37"/>
     </w:p>
     <w:p/>
     <w:p>
@@ -8833,7 +8861,7 @@
                     </pic:cNvPicPr>
                   </pic:nvPicPr>
                   <pic:blipFill>
-                    <a:blip r:embed="rId26">
+                    <a:blip r:embed="rId29">
                       <a:extLst>
                         <a:ext uri="{28A0092B-C50C-407E-A947-70E740481C1C}">
                           <a14:useLocalDpi xmlns:a14="http://schemas.microsoft.com/office/drawing/2010/main" val="0"/>
@@ -8869,26 +8897,39 @@
       <w:pPr>
         <w:pStyle w:val="Descripcin"/>
       </w:pPr>
-      <w:bookmarkStart w:id="37" w:name="_Toc44194487"/>
-      <w:bookmarkStart w:id="38" w:name="_Toc44924498"/>
-      <w:bookmarkStart w:id="39" w:name="_Toc59291876"/>
+      <w:bookmarkStart w:id="38" w:name="_Toc44194487"/>
+      <w:bookmarkStart w:id="39" w:name="_Toc44924498"/>
+      <w:bookmarkStart w:id="40" w:name="_Toc59352319"/>
       <w:r>
         <w:t xml:space="preserve">Ilustración </w:t>
       </w:r>
-      <w:fldSimple w:instr=" SEQ Ilustración \* ARABIC ">
-        <w:r>
-          <w:rPr>
-            <w:noProof/>
-          </w:rPr>
-          <w:t>9</w:t>
-        </w:r>
-      </w:fldSimple>
+      <w:r>
+        <w:fldChar w:fldCharType="begin"/>
+      </w:r>
+      <w:r>
+        <w:instrText xml:space="preserve"> SEQ Ilustración \* ARABIC </w:instrText>
+      </w:r>
+      <w:r>
+        <w:fldChar w:fldCharType="separate"/>
+      </w:r>
+      <w:r>
+        <w:rPr>
+          <w:noProof/>
+        </w:rPr>
+        <w:t>9</w:t>
+      </w:r>
+      <w:r>
+        <w:rPr>
+          <w:noProof/>
+        </w:rPr>
+        <w:fldChar w:fldCharType="end"/>
+      </w:r>
       <w:r>
         <w:t>: Logo de Node.js</w:t>
       </w:r>
-      <w:bookmarkEnd w:id="37"/>
       <w:bookmarkEnd w:id="38"/>
       <w:bookmarkEnd w:id="39"/>
+      <w:bookmarkEnd w:id="40"/>
     </w:p>
     <w:p>
       <w:pPr>
@@ -8931,6 +8972,7 @@
           <w:id w:val="105087346"/>
           <w:citation/>
         </w:sdtPr>
+        <w:sdtEndPr/>
         <w:sdtContent>
           <w:r>
             <w:fldChar w:fldCharType="begin"/>
@@ -8976,6 +9018,7 @@
           <w:id w:val="-413406792"/>
           <w:citation/>
         </w:sdtPr>
+        <w:sdtEndPr/>
         <w:sdtContent>
           <w:r>
             <w:fldChar w:fldCharType="begin"/>
@@ -9026,12 +9069,12 @@
           <w:numId w:val="1"/>
         </w:numPr>
       </w:pPr>
-      <w:bookmarkStart w:id="40" w:name="_Toc59291900"/>
+      <w:bookmarkStart w:id="41" w:name="_Toc59352295"/>
       <w:proofErr w:type="spellStart"/>
       <w:r>
         <w:t>TypeScript</w:t>
       </w:r>
-      <w:bookmarkEnd w:id="40"/>
+      <w:bookmarkEnd w:id="41"/>
       <w:proofErr w:type="spellEnd"/>
     </w:p>
     <w:p/>
@@ -9063,7 +9106,7 @@
                     </pic:cNvPicPr>
                   </pic:nvPicPr>
                   <pic:blipFill rotWithShape="1">
-                    <a:blip r:embed="rId27" cstate="print">
+                    <a:blip r:embed="rId30" cstate="print">
                       <a:extLst>
                         <a:ext uri="{28A0092B-C50C-407E-A947-70E740481C1C}">
                           <a14:useLocalDpi xmlns:a14="http://schemas.microsoft.com/office/drawing/2010/main" val="0"/>
@@ -9102,18 +9145,31 @@
       <w:pPr>
         <w:pStyle w:val="Descripcin"/>
       </w:pPr>
-      <w:bookmarkStart w:id="41" w:name="_Toc59291877"/>
+      <w:bookmarkStart w:id="42" w:name="_Toc59352320"/>
       <w:r>
         <w:t xml:space="preserve">Ilustración </w:t>
       </w:r>
-      <w:fldSimple w:instr=" SEQ Ilustración \* ARABIC ">
-        <w:r>
-          <w:rPr>
-            <w:noProof/>
-          </w:rPr>
-          <w:t>10</w:t>
-        </w:r>
-      </w:fldSimple>
+      <w:r>
+        <w:fldChar w:fldCharType="begin"/>
+      </w:r>
+      <w:r>
+        <w:instrText xml:space="preserve"> SEQ Ilustración \* ARABIC </w:instrText>
+      </w:r>
+      <w:r>
+        <w:fldChar w:fldCharType="separate"/>
+      </w:r>
+      <w:r>
+        <w:rPr>
+          <w:noProof/>
+        </w:rPr>
+        <w:t>10</w:t>
+      </w:r>
+      <w:r>
+        <w:rPr>
+          <w:noProof/>
+        </w:rPr>
+        <w:fldChar w:fldCharType="end"/>
+      </w:r>
       <w:r>
         <w:t xml:space="preserve">: Logo de </w:t>
       </w:r>
@@ -9121,7 +9177,7 @@
       <w:r>
         <w:t>Typescript</w:t>
       </w:r>
-      <w:bookmarkEnd w:id="41"/>
+      <w:bookmarkEnd w:id="42"/>
       <w:proofErr w:type="spellEnd"/>
     </w:p>
     <w:p>
@@ -9150,6 +9206,7 @@
           <w:id w:val="-1780786071"/>
           <w:citation/>
         </w:sdtPr>
+        <w:sdtEndPr/>
         <w:sdtContent>
           <w:r>
             <w:fldChar w:fldCharType="begin"/>
@@ -9209,7 +9266,7 @@
           <w:numId w:val="1"/>
         </w:numPr>
       </w:pPr>
-      <w:bookmarkStart w:id="42" w:name="_Toc59291901"/>
+      <w:bookmarkStart w:id="43" w:name="_Toc59352296"/>
       <w:r>
         <w:t xml:space="preserve">Bibliotecas y </w:t>
       </w:r>
@@ -9217,7 +9274,7 @@
       <w:r>
         <w:t>frameworks</w:t>
       </w:r>
-      <w:bookmarkEnd w:id="42"/>
+      <w:bookmarkEnd w:id="43"/>
       <w:proofErr w:type="spellEnd"/>
     </w:p>
     <w:p/>
@@ -9226,10 +9283,7 @@
         <w:ind w:left="360"/>
       </w:pPr>
       <w:r>
-        <w:t xml:space="preserve">En este apartado se definirán y explicarán brevemente los </w:t>
-      </w:r>
-      <w:r>
-        <w:t xml:space="preserve">conocidos </w:t>
+        <w:t xml:space="preserve">En este apartado se definirán y explicarán brevemente los conocidos </w:t>
       </w:r>
       <w:proofErr w:type="spellStart"/>
       <w:r>
@@ -9253,12 +9307,12 @@
           <w:numId w:val="1"/>
         </w:numPr>
       </w:pPr>
-      <w:bookmarkStart w:id="43" w:name="_Toc59291902"/>
+      <w:bookmarkStart w:id="44" w:name="_Toc59352297"/>
       <w:proofErr w:type="spellStart"/>
       <w:r>
         <w:t>VueJS</w:t>
       </w:r>
-      <w:bookmarkEnd w:id="43"/>
+      <w:bookmarkEnd w:id="44"/>
       <w:proofErr w:type="spellEnd"/>
     </w:p>
     <w:p/>
@@ -9321,7 +9375,7 @@
                     </pic:cNvPicPr>
                   </pic:nvPicPr>
                   <pic:blipFill>
-                    <a:blip r:embed="rId28">
+                    <a:blip r:embed="rId31">
                       <a:extLst>
                         <a:ext uri="{28A0092B-C50C-407E-A947-70E740481C1C}">
                           <a14:useLocalDpi xmlns:a14="http://schemas.microsoft.com/office/drawing/2010/main" val="0"/>
@@ -9372,32 +9426,22 @@
           <w:lang w:eastAsia="es-ES_tradnl"/>
         </w:rPr>
       </w:pPr>
-      <w:bookmarkStart w:id="44" w:name="_Toc59291878"/>
+      <w:bookmarkStart w:id="45" w:name="_Toc59352321"/>
       <w:r>
         <w:t xml:space="preserve">Ilustración </w:t>
       </w:r>
-      <w:r>
-        <w:fldChar w:fldCharType="begin"/>
-      </w:r>
-      <w:r>
-        <w:instrText xml:space="preserve"> SEQ Ilustración \* ARABIC </w:instrText>
-      </w:r>
-      <w:r>
-        <w:fldChar w:fldCharType="separate"/>
-      </w:r>
-      <w:r>
-        <w:rPr>
-          <w:noProof/>
-        </w:rPr>
-        <w:t>8</w:t>
-      </w:r>
-      <w:r>
-        <w:fldChar w:fldCharType="end"/>
-      </w:r>
+      <w:fldSimple w:instr=" SEQ Ilustración \* ARABIC ">
+        <w:r>
+          <w:rPr>
+            <w:noProof/>
+          </w:rPr>
+          <w:t>8</w:t>
+        </w:r>
+      </w:fldSimple>
       <w:r>
         <w:t>: Logo de Vue.js</w:t>
       </w:r>
-      <w:bookmarkEnd w:id="44"/>
+      <w:bookmarkEnd w:id="45"/>
     </w:p>
     <w:p>
       <w:pPr>
@@ -9432,6 +9476,7 @@
           <w:id w:val="-644353872"/>
           <w:citation/>
         </w:sdtPr>
+        <w:sdtEndPr/>
         <w:sdtContent>
           <w:r>
             <w:rPr>
@@ -9531,6 +9576,7 @@
           <w:id w:val="-345016666"/>
           <w:citation/>
         </w:sdtPr>
+        <w:sdtEndPr/>
         <w:sdtContent>
           <w:r>
             <w:rPr>
@@ -9603,6 +9649,7 @@
           <w:id w:val="97833627"/>
           <w:citation/>
         </w:sdtPr>
+        <w:sdtEndPr/>
         <w:sdtContent>
           <w:r>
             <w:fldChar w:fldCharType="begin"/>
@@ -9665,6 +9712,7 @@
           <w:id w:val="831414340"/>
           <w:citation/>
         </w:sdtPr>
+        <w:sdtEndPr/>
         <w:sdtContent>
           <w:r>
             <w:fldChar w:fldCharType="begin"/>
@@ -9712,13 +9760,13 @@
           <w:numId w:val="1"/>
         </w:numPr>
       </w:pPr>
-      <w:bookmarkStart w:id="45" w:name="_Toc59291903"/>
+      <w:bookmarkStart w:id="46" w:name="_Toc59352298"/>
       <w:proofErr w:type="spellStart"/>
       <w:r>
         <w:lastRenderedPageBreak/>
         <w:t>VaderSentiment</w:t>
       </w:r>
-      <w:bookmarkEnd w:id="45"/>
+      <w:bookmarkEnd w:id="46"/>
       <w:proofErr w:type="spellEnd"/>
     </w:p>
     <w:p/>
@@ -9749,6 +9797,7 @@
           <w:id w:val="1381440326"/>
           <w:citation/>
         </w:sdtPr>
+        <w:sdtEndPr/>
         <w:sdtContent>
           <w:r>
             <w:fldChar w:fldCharType="begin"/>
@@ -9796,6 +9845,7 @@
           <w:id w:val="38172654"/>
           <w:citation/>
         </w:sdtPr>
+        <w:sdtEndPr/>
         <w:sdtContent>
           <w:r>
             <w:fldChar w:fldCharType="begin"/>
@@ -9845,12 +9895,12 @@
           <w:numId w:val="1"/>
         </w:numPr>
       </w:pPr>
-      <w:bookmarkStart w:id="46" w:name="_Toc59291904"/>
+      <w:bookmarkStart w:id="47" w:name="_Toc59352299"/>
       <w:proofErr w:type="spellStart"/>
       <w:r>
         <w:t>Scikit-learn</w:t>
       </w:r>
-      <w:bookmarkEnd w:id="46"/>
+      <w:bookmarkEnd w:id="47"/>
       <w:proofErr w:type="spellEnd"/>
     </w:p>
     <w:p/>
@@ -10144,6 +10194,7 @@
           <w:id w:val="1490287589"/>
           <w:citation/>
         </w:sdtPr>
+        <w:sdtEndPr/>
         <w:sdtContent>
           <w:r>
             <w:rPr>
@@ -10234,371 +10285,18 @@
     <w:p/>
     <w:p>
       <w:pPr>
-        <w:pStyle w:val="Ttulo2"/>
-        <w:numPr>
-          <w:ilvl w:val="1"/>
-          <w:numId w:val="1"/>
-        </w:numPr>
-      </w:pPr>
-      <w:bookmarkStart w:id="47" w:name="_Toc59291905"/>
-      <w:r>
-        <w:t>Herramientas auxiliares</w:t>
-      </w:r>
-      <w:bookmarkEnd w:id="47"/>
-    </w:p>
-    <w:p/>
-    <w:p>
-      <w:pPr>
-        <w:ind w:left="360"/>
-      </w:pPr>
-      <w:r>
-        <w:t xml:space="preserve">En este apartado se definirán y explicarán brevemente </w:t>
-      </w:r>
-      <w:r>
-        <w:t xml:space="preserve">otras herramientas de apoyo para el desarrollo de algunos de los subsistemas de la aplicación como pueden ser: despliegue automático, seguridad, extracción de datos, representación de gráficos, </w:t>
-      </w:r>
-      <w:r>
-        <w:t>entre otros</w:t>
-      </w:r>
-      <w:r>
-        <w:t>.</w:t>
-      </w:r>
-    </w:p>
-    <w:p/>
-    <w:p/>
-    <w:p>
-      <w:pPr>
         <w:pStyle w:val="Ttulo3"/>
         <w:numPr>
           <w:ilvl w:val="2"/>
           <w:numId w:val="1"/>
         </w:numPr>
       </w:pPr>
-      <w:bookmarkStart w:id="48" w:name="_Toc59291906"/>
-      <w:r>
-        <w:t xml:space="preserve">Github </w:t>
-      </w:r>
+      <w:bookmarkStart w:id="48" w:name="_Toc59352300"/>
       <w:proofErr w:type="spellStart"/>
       <w:r>
-        <w:t>Actions</w:t>
+        <w:t>Amcharts</w:t>
       </w:r>
       <w:bookmarkEnd w:id="48"/>
-      <w:proofErr w:type="spellEnd"/>
-    </w:p>
-    <w:p/>
-    <w:p/>
-    <w:p>
-      <w:pPr>
-        <w:pStyle w:val="Ttulo3"/>
-        <w:numPr>
-          <w:ilvl w:val="2"/>
-          <w:numId w:val="1"/>
-        </w:numPr>
-      </w:pPr>
-      <w:bookmarkStart w:id="49" w:name="_Toc59291907"/>
-      <w:r>
-        <w:t>CKAN</w:t>
-      </w:r>
-      <w:bookmarkEnd w:id="49"/>
-    </w:p>
-    <w:p/>
-    <w:p/>
-    <w:p>
-      <w:pPr>
-        <w:pStyle w:val="Ttulo3"/>
-        <w:numPr>
-          <w:ilvl w:val="2"/>
-          <w:numId w:val="1"/>
-        </w:numPr>
-      </w:pPr>
-      <w:bookmarkStart w:id="50" w:name="_Toc59291908"/>
-      <w:proofErr w:type="spellStart"/>
-      <w:r>
-        <w:t>MapBox</w:t>
-      </w:r>
-      <w:bookmarkEnd w:id="50"/>
-      <w:proofErr w:type="spellEnd"/>
-    </w:p>
-    <w:p/>
-    <w:p/>
-    <w:p>
-      <w:pPr>
-        <w:pStyle w:val="Ttulo3"/>
-        <w:numPr>
-          <w:ilvl w:val="2"/>
-          <w:numId w:val="1"/>
-        </w:numPr>
-      </w:pPr>
-      <w:bookmarkStart w:id="51" w:name="_Toc59291909"/>
-      <w:r>
-        <w:t>OAuth 2.0</w:t>
-      </w:r>
-      <w:bookmarkEnd w:id="51"/>
-    </w:p>
-    <w:p/>
-    <w:p/>
-    <w:p>
-      <w:pPr>
-        <w:pStyle w:val="Ttulo3"/>
-        <w:numPr>
-          <w:ilvl w:val="2"/>
-          <w:numId w:val="1"/>
-        </w:numPr>
-      </w:pPr>
-      <w:bookmarkStart w:id="52" w:name="_Toc59291910"/>
-      <w:proofErr w:type="spellStart"/>
-      <w:r>
-        <w:t>Certbot</w:t>
-      </w:r>
-      <w:bookmarkEnd w:id="52"/>
-      <w:proofErr w:type="spellEnd"/>
-    </w:p>
-    <w:p/>
-    <w:p/>
-    <w:p>
-      <w:pPr>
-        <w:pStyle w:val="Ttulo3"/>
-        <w:numPr>
-          <w:ilvl w:val="2"/>
-          <w:numId w:val="1"/>
-        </w:numPr>
-      </w:pPr>
-      <w:bookmarkStart w:id="53" w:name="_Toc59291911"/>
-      <w:r>
-        <w:t>PM2</w:t>
-      </w:r>
-      <w:bookmarkEnd w:id="53"/>
-    </w:p>
-    <w:p/>
-    <w:p>
-      <w:pPr>
-        <w:spacing w:line="240" w:lineRule="auto"/>
-        <w:ind w:left="363"/>
-      </w:pPr>
-      <w:r>
-        <w:t xml:space="preserve">Se trata de un gestor de procesos </w:t>
-      </w:r>
-      <w:proofErr w:type="spellStart"/>
-      <w:r>
-        <w:rPr>
-          <w:i/>
-          <w:iCs/>
-        </w:rPr>
-        <w:t>daemon</w:t>
-      </w:r>
-      <w:proofErr w:type="spellEnd"/>
-      <w:r>
-        <w:t xml:space="preserve"> del sistema de </w:t>
-      </w:r>
-      <w:r>
-        <w:t>GNU/Linux</w:t>
-      </w:r>
-      <w:r>
-        <w:t xml:space="preserve"> que permite manejar y gestionar de forma sencilla aplicaciones y servicios a través de una interfaz </w:t>
-      </w:r>
-      <w:r>
-        <w:t>CLI</w:t>
-      </w:r>
-      <w:r>
-        <w:rPr>
-          <w:i/>
-          <w:iCs/>
-        </w:rPr>
-        <w:t xml:space="preserve"> </w:t>
-      </w:r>
-      <w:r>
-        <w:t xml:space="preserve">(siglas en inglés de </w:t>
-      </w:r>
-      <w:proofErr w:type="spellStart"/>
-      <w:r>
-        <w:rPr>
-          <w:i/>
-          <w:iCs/>
-        </w:rPr>
-        <w:t>Command</w:t>
-      </w:r>
-      <w:proofErr w:type="spellEnd"/>
-      <w:r>
-        <w:rPr>
-          <w:i/>
-          <w:iCs/>
-        </w:rPr>
-        <w:t>-Line Interface</w:t>
-      </w:r>
-      <w:r>
-        <w:t>)</w:t>
-      </w:r>
-      <w:sdt>
-        <w:sdtPr>
-          <w:id w:val="-510686900"/>
-          <w:citation/>
-        </w:sdtPr>
-        <w:sdtContent>
-          <w:r>
-            <w:fldChar w:fldCharType="begin"/>
-          </w:r>
-          <w:r>
-            <w:instrText xml:space="preserve"> CITATION PM220 \l 3082 </w:instrText>
-          </w:r>
-          <w:r>
-            <w:fldChar w:fldCharType="separate"/>
-          </w:r>
-          <w:r>
-            <w:rPr>
-              <w:noProof/>
-            </w:rPr>
-            <w:t xml:space="preserve"> </w:t>
-          </w:r>
-          <w:r>
-            <w:rPr>
-              <w:noProof/>
-            </w:rPr>
-            <w:t>[18]</w:t>
-          </w:r>
-          <w:r>
-            <w:fldChar w:fldCharType="end"/>
-          </w:r>
-        </w:sdtContent>
-      </w:sdt>
-      <w:r>
-        <w:t xml:space="preserve">. Sirve principalmente para lanzar aplicaciones de </w:t>
-      </w:r>
-      <w:r>
-        <w:t>Node.js</w:t>
-      </w:r>
-      <w:r>
-        <w:t xml:space="preserve"> en segundo plano, aunque también sirve para lanzar procesos realizando otro tipo de tareas como la ejecución de </w:t>
-      </w:r>
-      <w:r>
-        <w:rPr>
-          <w:i/>
-          <w:iCs/>
-        </w:rPr>
-        <w:t>scripts</w:t>
-      </w:r>
-      <w:r>
-        <w:t xml:space="preserve"> o código en otros lenguajes de programación como </w:t>
-      </w:r>
-      <w:r>
-        <w:t>Python</w:t>
-      </w:r>
-      <w:r>
-        <w:t xml:space="preserve">. </w:t>
-      </w:r>
-    </w:p>
-    <w:p>
-      <w:pPr>
-        <w:spacing w:line="240" w:lineRule="auto"/>
-        <w:ind w:left="363"/>
-      </w:pPr>
-      <w:r>
-        <w:t xml:space="preserve">Se trata de una librería gratuita que </w:t>
-      </w:r>
-      <w:r>
-        <w:t>se suele utilizar en el desarrollo de aplicaciones web</w:t>
-      </w:r>
-      <w:r>
-        <w:t xml:space="preserve"> capaz de aguantar cantidades enormes de tráfico con un consumo de recursos realmente reducido y con herramientas que permiten realizar la monitorización de las aplicaciones de manera remota</w:t>
-      </w:r>
-      <w:sdt>
-        <w:sdtPr>
-          <w:id w:val="-645041692"/>
-          <w:citation/>
-        </w:sdtPr>
-        <w:sdtContent>
-          <w:r>
-            <w:fldChar w:fldCharType="begin"/>
-          </w:r>
-          <w:r>
-            <w:instrText xml:space="preserve"> CITATION Eje20 \l 3082 </w:instrText>
-          </w:r>
-          <w:r>
-            <w:fldChar w:fldCharType="separate"/>
-          </w:r>
-          <w:r>
-            <w:rPr>
-              <w:noProof/>
-            </w:rPr>
-            <w:t xml:space="preserve"> </w:t>
-          </w:r>
-          <w:r>
-            <w:rPr>
-              <w:noProof/>
-            </w:rPr>
-            <w:t>[19]</w:t>
-          </w:r>
-          <w:r>
-            <w:fldChar w:fldCharType="end"/>
-          </w:r>
-        </w:sdtContent>
-      </w:sdt>
-      <w:r>
-        <w:t>.</w:t>
-      </w:r>
-    </w:p>
-    <w:p>
-      <w:pPr>
-        <w:spacing w:line="240" w:lineRule="auto"/>
-        <w:ind w:left="363"/>
-      </w:pPr>
-      <w:r>
-        <w:t xml:space="preserve">A través de </w:t>
-      </w:r>
-      <w:r>
-        <w:t>PM2</w:t>
-      </w:r>
-      <w:r>
-        <w:t xml:space="preserve"> se puede controlar un </w:t>
-      </w:r>
-      <w:r>
-        <w:t>conjunto</w:t>
-      </w:r>
-      <w:r>
-        <w:t xml:space="preserve"> de procesos listados, que se arrancarán nuevamente en caso de error, manteniéndose encendidos mientras la máquina permanezca encendida. Es decir, en el caso que uno de ellos se termine por cualquier motivo, si se lanza una excepción de error en el programa que haga que el proceso se acabe, </w:t>
-      </w:r>
-      <w:r>
-        <w:t>PM2</w:t>
-      </w:r>
-      <w:r>
-        <w:t xml:space="preserve"> lo iniciará de nuevo automáticamente.</w:t>
-      </w:r>
-    </w:p>
-    <w:p>
-      <w:pPr>
-        <w:spacing w:line="240" w:lineRule="auto"/>
-        <w:ind w:left="363"/>
-      </w:pPr>
-      <w:r>
-        <w:t xml:space="preserve">También permite otras herramientas como la gestión de </w:t>
-      </w:r>
-      <w:r>
-        <w:t>logs</w:t>
-      </w:r>
-      <w:r>
-        <w:t xml:space="preserve">, las herramientas de monitorización, el proceso de observación de archivos para rearranque automático cuando el código de la aplicación cambia, las utilidades de despliegue mediante un fichero </w:t>
-      </w:r>
-      <w:r>
-        <w:t>JSON</w:t>
-      </w:r>
-      <w:r>
-        <w:t>, etc.</w:t>
-      </w:r>
-    </w:p>
-    <w:p/>
-    <w:p>
-      <w:pPr>
-        <w:pStyle w:val="Ttulo2"/>
-        <w:numPr>
-          <w:ilvl w:val="1"/>
-          <w:numId w:val="1"/>
-        </w:numPr>
-      </w:pPr>
-      <w:bookmarkStart w:id="54" w:name="_Toc59291912"/>
-      <w:proofErr w:type="spellStart"/>
-      <w:r>
-        <w:t>Amcharts</w:t>
-      </w:r>
-      <w:bookmarkEnd w:id="54"/>
       <w:proofErr w:type="spellEnd"/>
     </w:p>
     <w:p>
@@ -10625,7 +10323,7 @@
         </w:rPr>
         <w:lastRenderedPageBreak/>
         <w:drawing>
-          <wp:inline distT="0" distB="0" distL="0" distR="0" wp14:anchorId="239E8E97" wp14:editId="14D0F772">
+          <wp:inline distT="0" distB="0" distL="0" distR="0" wp14:anchorId="1F4864D0" wp14:editId="37504206">
             <wp:extent cx="1828800" cy="914400"/>
             <wp:effectExtent l="0" t="0" r="0" b="0"/>
             <wp:docPr id="1" name="Imagen 1"/>
@@ -10642,7 +10340,7 @@
                     </pic:cNvPicPr>
                   </pic:nvPicPr>
                   <pic:blipFill rotWithShape="1">
-                    <a:blip r:embed="rId29">
+                    <a:blip r:embed="rId32">
                       <a:extLst>
                         <a:ext uri="{28A0092B-C50C-407E-A947-70E740481C1C}">
                           <a14:useLocalDpi xmlns:a14="http://schemas.microsoft.com/office/drawing/2010/main" val="0"/>
@@ -10681,18 +10379,31 @@
       <w:pPr>
         <w:pStyle w:val="Descripcin"/>
       </w:pPr>
-      <w:bookmarkStart w:id="55" w:name="_Toc59291879"/>
+      <w:bookmarkStart w:id="49" w:name="_Toc59352322"/>
       <w:r>
         <w:t xml:space="preserve">Ilustración </w:t>
       </w:r>
-      <w:fldSimple w:instr=" SEQ Ilustración \* ARABIC ">
-        <w:r>
-          <w:rPr>
-            <w:noProof/>
-          </w:rPr>
-          <w:t>11</w:t>
-        </w:r>
-      </w:fldSimple>
+      <w:r>
+        <w:fldChar w:fldCharType="begin"/>
+      </w:r>
+      <w:r>
+        <w:instrText xml:space="preserve"> SEQ Ilustración \* ARABIC </w:instrText>
+      </w:r>
+      <w:r>
+        <w:fldChar w:fldCharType="separate"/>
+      </w:r>
+      <w:r>
+        <w:rPr>
+          <w:noProof/>
+        </w:rPr>
+        <w:t>11</w:t>
+      </w:r>
+      <w:r>
+        <w:rPr>
+          <w:noProof/>
+        </w:rPr>
+        <w:fldChar w:fldCharType="end"/>
+      </w:r>
       <w:r>
         <w:t xml:space="preserve">: Logo de </w:t>
       </w:r>
@@ -10700,7 +10411,7 @@
       <w:r>
         <w:t>amCharts</w:t>
       </w:r>
-      <w:bookmarkEnd w:id="55"/>
+      <w:bookmarkEnd w:id="49"/>
       <w:proofErr w:type="spellEnd"/>
     </w:p>
     <w:p>
@@ -10798,6 +10509,332 @@
         <w:t>El sistema utiliza esta biblioteca para mostrar los mapas con la información relativa al COVID-19 en el mundo y para mostrar gráficamente un resumen de los sentimientos relacionados con un determinado tema.</w:t>
       </w:r>
     </w:p>
+    <w:p/>
+    <w:p>
+      <w:pPr>
+        <w:pStyle w:val="Ttulo3"/>
+        <w:numPr>
+          <w:ilvl w:val="2"/>
+          <w:numId w:val="1"/>
+        </w:numPr>
+      </w:pPr>
+      <w:bookmarkStart w:id="50" w:name="_Toc59352301"/>
+      <w:proofErr w:type="spellStart"/>
+      <w:r>
+        <w:t>MapBox</w:t>
+      </w:r>
+      <w:bookmarkEnd w:id="50"/>
+      <w:proofErr w:type="spellEnd"/>
+    </w:p>
+    <w:p/>
+    <w:p/>
+    <w:p>
+      <w:pPr>
+        <w:pStyle w:val="Ttulo2"/>
+        <w:numPr>
+          <w:ilvl w:val="1"/>
+          <w:numId w:val="1"/>
+        </w:numPr>
+      </w:pPr>
+      <w:bookmarkStart w:id="51" w:name="_Toc59352302"/>
+      <w:r>
+        <w:t xml:space="preserve">Herramientas </w:t>
+      </w:r>
+      <w:r>
+        <w:t>de despliegue</w:t>
+      </w:r>
+      <w:bookmarkEnd w:id="51"/>
+    </w:p>
+    <w:p/>
+    <w:p>
+      <w:pPr>
+        <w:ind w:left="360"/>
+      </w:pPr>
+      <w:r>
+        <w:t xml:space="preserve">En este apartado se definirán y explicarán brevemente otras herramientas de apoyo para el desarrollo de algunos de los subsistemas de la aplicación como pueden ser: despliegue automático, seguridad, extracción de datos, representación de gráficos, </w:t>
+      </w:r>
+      <w:r>
+        <w:t>entre otros</w:t>
+      </w:r>
+      <w:r>
+        <w:t>.</w:t>
+      </w:r>
+    </w:p>
+    <w:p/>
+    <w:p>
+      <w:pPr>
+        <w:pStyle w:val="Ttulo3"/>
+        <w:numPr>
+          <w:ilvl w:val="2"/>
+          <w:numId w:val="1"/>
+        </w:numPr>
+      </w:pPr>
+      <w:bookmarkStart w:id="52" w:name="_Toc59352303"/>
+      <w:proofErr w:type="spellStart"/>
+      <w:r>
+        <w:t>Github</w:t>
+      </w:r>
+      <w:proofErr w:type="spellEnd"/>
+      <w:r>
+        <w:t xml:space="preserve"> </w:t>
+      </w:r>
+      <w:proofErr w:type="spellStart"/>
+      <w:r>
+        <w:t>Actions</w:t>
+      </w:r>
+      <w:bookmarkEnd w:id="52"/>
+      <w:proofErr w:type="spellEnd"/>
+    </w:p>
+    <w:p/>
+    <w:p/>
+    <w:p>
+      <w:pPr>
+        <w:pStyle w:val="Ttulo3"/>
+        <w:numPr>
+          <w:ilvl w:val="2"/>
+          <w:numId w:val="1"/>
+        </w:numPr>
+      </w:pPr>
+      <w:bookmarkStart w:id="53" w:name="_Toc59352304"/>
+      <w:proofErr w:type="spellStart"/>
+      <w:r>
+        <w:t>Certbot</w:t>
+      </w:r>
+      <w:bookmarkEnd w:id="53"/>
+      <w:proofErr w:type="spellEnd"/>
+    </w:p>
+    <w:p/>
+    <w:p/>
+    <w:p>
+      <w:pPr>
+        <w:pStyle w:val="Ttulo3"/>
+        <w:numPr>
+          <w:ilvl w:val="2"/>
+          <w:numId w:val="1"/>
+        </w:numPr>
+      </w:pPr>
+      <w:bookmarkStart w:id="54" w:name="_Toc59352305"/>
+      <w:r>
+        <w:t>PM2</w:t>
+      </w:r>
+      <w:bookmarkEnd w:id="54"/>
+    </w:p>
+    <w:p/>
+    <w:p>
+      <w:pPr>
+        <w:spacing w:line="240" w:lineRule="auto"/>
+        <w:ind w:left="363"/>
+      </w:pPr>
+      <w:r>
+        <w:t xml:space="preserve">Se trata de un gestor de procesos </w:t>
+      </w:r>
+      <w:r>
+        <w:rPr>
+          <w:i/>
+          <w:iCs/>
+        </w:rPr>
+        <w:t>daemon</w:t>
+      </w:r>
+      <w:r>
+        <w:t xml:space="preserve"> del sistema de </w:t>
+      </w:r>
+      <w:r>
+        <w:t>GNU/Linux</w:t>
+      </w:r>
+      <w:r>
+        <w:t xml:space="preserve"> que permite manejar y gestionar de forma sencilla aplicaciones y servicios a través de una interfaz </w:t>
+      </w:r>
+      <w:r>
+        <w:t>CLI</w:t>
+      </w:r>
+      <w:r>
+        <w:rPr>
+          <w:i/>
+          <w:iCs/>
+        </w:rPr>
+        <w:t xml:space="preserve"> </w:t>
+      </w:r>
+      <w:r>
+        <w:t xml:space="preserve">(siglas en inglés de </w:t>
+      </w:r>
+      <w:proofErr w:type="spellStart"/>
+      <w:r>
+        <w:rPr>
+          <w:i/>
+          <w:iCs/>
+        </w:rPr>
+        <w:t>Command</w:t>
+      </w:r>
+      <w:proofErr w:type="spellEnd"/>
+      <w:r>
+        <w:rPr>
+          <w:i/>
+          <w:iCs/>
+        </w:rPr>
+        <w:t>-Line Interface</w:t>
+      </w:r>
+      <w:r>
+        <w:t>)</w:t>
+      </w:r>
+      <w:sdt>
+        <w:sdtPr>
+          <w:id w:val="-510686900"/>
+          <w:citation/>
+        </w:sdtPr>
+        <w:sdtEndPr/>
+        <w:sdtContent>
+          <w:r>
+            <w:fldChar w:fldCharType="begin"/>
+          </w:r>
+          <w:r>
+            <w:instrText xml:space="preserve"> CITATION PM220 \l 3082 </w:instrText>
+          </w:r>
+          <w:r>
+            <w:fldChar w:fldCharType="separate"/>
+          </w:r>
+          <w:r>
+            <w:rPr>
+              <w:noProof/>
+            </w:rPr>
+            <w:t xml:space="preserve"> </w:t>
+          </w:r>
+          <w:r>
+            <w:rPr>
+              <w:noProof/>
+            </w:rPr>
+            <w:t>[18]</w:t>
+          </w:r>
+          <w:r>
+            <w:fldChar w:fldCharType="end"/>
+          </w:r>
+        </w:sdtContent>
+      </w:sdt>
+      <w:r>
+        <w:t xml:space="preserve">. Sirve principalmente para lanzar aplicaciones de </w:t>
+      </w:r>
+      <w:r>
+        <w:t>Node.js</w:t>
+      </w:r>
+      <w:r>
+        <w:t xml:space="preserve"> en segundo plano, aunque también sirve para lanzar procesos realizando otro tipo de tareas como la ejecución de </w:t>
+      </w:r>
+      <w:r>
+        <w:rPr>
+          <w:i/>
+          <w:iCs/>
+        </w:rPr>
+        <w:t>scripts</w:t>
+      </w:r>
+      <w:r>
+        <w:t xml:space="preserve"> o código en otros lenguajes de programación como </w:t>
+      </w:r>
+      <w:r>
+        <w:t>Python</w:t>
+      </w:r>
+      <w:r>
+        <w:t xml:space="preserve">. </w:t>
+      </w:r>
+    </w:p>
+    <w:p>
+      <w:pPr>
+        <w:spacing w:line="240" w:lineRule="auto"/>
+        <w:ind w:left="363"/>
+      </w:pPr>
+      <w:r>
+        <w:t xml:space="preserve">Se trata de una librería gratuita que </w:t>
+      </w:r>
+      <w:r>
+        <w:t>se suele utilizar en el desarrollo de aplicaciones web</w:t>
+      </w:r>
+      <w:r>
+        <w:t xml:space="preserve"> capaz de aguantar cantidades enormes de tráfico con un consumo de recursos realmente reducido y con herramientas que permiten realizar la monitorización de las aplicaciones de manera remota</w:t>
+      </w:r>
+      <w:sdt>
+        <w:sdtPr>
+          <w:id w:val="-645041692"/>
+          <w:citation/>
+        </w:sdtPr>
+        <w:sdtEndPr/>
+        <w:sdtContent>
+          <w:r>
+            <w:fldChar w:fldCharType="begin"/>
+          </w:r>
+          <w:r>
+            <w:instrText xml:space="preserve"> CITATION Eje20 \l 3082 </w:instrText>
+          </w:r>
+          <w:r>
+            <w:fldChar w:fldCharType="separate"/>
+          </w:r>
+          <w:r>
+            <w:rPr>
+              <w:noProof/>
+            </w:rPr>
+            <w:t xml:space="preserve"> </w:t>
+          </w:r>
+          <w:r>
+            <w:rPr>
+              <w:noProof/>
+            </w:rPr>
+            <w:t>[19]</w:t>
+          </w:r>
+          <w:r>
+            <w:fldChar w:fldCharType="end"/>
+          </w:r>
+        </w:sdtContent>
+      </w:sdt>
+      <w:r>
+        <w:t>.</w:t>
+      </w:r>
+    </w:p>
+    <w:p>
+      <w:pPr>
+        <w:spacing w:line="240" w:lineRule="auto"/>
+        <w:ind w:left="363"/>
+      </w:pPr>
+      <w:r>
+        <w:lastRenderedPageBreak/>
+        <w:t xml:space="preserve">A través de </w:t>
+      </w:r>
+      <w:r>
+        <w:t>PM2</w:t>
+      </w:r>
+      <w:r>
+        <w:t xml:space="preserve"> se puede controlar un </w:t>
+      </w:r>
+      <w:r>
+        <w:t>conjunto</w:t>
+      </w:r>
+      <w:r>
+        <w:t xml:space="preserve"> de procesos listados, que se arrancarán nuevamente en caso de error, manteniéndose encendidos mientras la máquina permanezca encendida. Es decir, en el caso que uno de ellos se termine por cualquier motivo, si se lanza una excepción de error en el programa que haga que el proceso se acabe, </w:t>
+      </w:r>
+      <w:r>
+        <w:t>PM2</w:t>
+      </w:r>
+      <w:r>
+        <w:t xml:space="preserve"> lo iniciará de nuevo automáticamente.</w:t>
+      </w:r>
+    </w:p>
+    <w:p>
+      <w:pPr>
+        <w:spacing w:line="240" w:lineRule="auto"/>
+        <w:ind w:left="363"/>
+      </w:pPr>
+      <w:r>
+        <w:t xml:space="preserve">También permite otras herramientas como la gestión de </w:t>
+      </w:r>
+      <w:r>
+        <w:t>logs</w:t>
+      </w:r>
+      <w:r>
+        <w:t xml:space="preserve">, las herramientas de monitorización, el proceso de observación de archivos para rearranque automático cuando el código de la aplicación cambia, las utilidades de despliegue mediante un fichero </w:t>
+      </w:r>
+      <w:r>
+        <w:t>JSON</w:t>
+      </w:r>
+      <w:r>
+        <w:t>, etc.</w:t>
+      </w:r>
+    </w:p>
     <w:p>
       <w:pPr>
         <w:pBdr>
@@ -10820,11 +10857,64 @@
           <w:between w:val="nil"/>
         </w:pBdr>
         <w:spacing w:line="276" w:lineRule="auto"/>
+      </w:pPr>
+    </w:p>
+    <w:p>
+      <w:pPr>
+        <w:pStyle w:val="Ttulo2"/>
+        <w:numPr>
+          <w:ilvl w:val="1"/>
+          <w:numId w:val="1"/>
+        </w:numPr>
+      </w:pPr>
+      <w:bookmarkStart w:id="55" w:name="_Toc59352306"/>
+      <w:proofErr w:type="spellStart"/>
+      <w:r>
+        <w:t>Integracion</w:t>
+      </w:r>
+      <w:proofErr w:type="spellEnd"/>
+      <w:r>
+        <w:t xml:space="preserve"> con otros servicios</w:t>
+      </w:r>
+      <w:bookmarkEnd w:id="55"/>
+    </w:p>
+    <w:p/>
+    <w:p>
+      <w:pPr>
+        <w:pStyle w:val="Ttulo3"/>
+        <w:numPr>
+          <w:ilvl w:val="2"/>
+          <w:numId w:val="1"/>
+        </w:numPr>
+      </w:pPr>
+      <w:bookmarkStart w:id="56" w:name="_Toc59352307"/>
+      <w:r>
+        <w:t>CKAN</w:t>
+      </w:r>
+      <w:bookmarkEnd w:id="56"/>
+    </w:p>
+    <w:p/>
+    <w:p>
+      <w:pPr>
+        <w:pStyle w:val="Ttulo3"/>
+        <w:numPr>
+          <w:ilvl w:val="2"/>
+          <w:numId w:val="1"/>
+        </w:numPr>
+      </w:pPr>
+      <w:bookmarkStart w:id="57" w:name="_Toc59352308"/>
+      <w:r>
+        <w:t>OAuth 2.0</w:t>
+      </w:r>
+      <w:bookmarkEnd w:id="57"/>
+    </w:p>
+    <w:p/>
+    <w:p>
+      <w:pPr>
         <w:sectPr>
           <w:type w:val="oddPage"/>
           <w:pgSz w:w="11906" w:h="16838"/>
           <w:pgMar w:top="1417" w:right="1701" w:bottom="1417" w:left="1701" w:header="708" w:footer="708" w:gutter="0"/>
-          <w:pgNumType w:start="1"/>
           <w:cols w:space="720"/>
         </w:sectPr>
       </w:pPr>
@@ -10837,12 +10927,12 @@
           <w:numId w:val="1"/>
         </w:numPr>
       </w:pPr>
-      <w:bookmarkStart w:id="56" w:name="_Toc59291913"/>
+      <w:bookmarkStart w:id="58" w:name="_Toc59352309"/>
       <w:r>
         <w:lastRenderedPageBreak/>
         <w:t>Manual de usuario</w:t>
       </w:r>
-      <w:bookmarkEnd w:id="56"/>
+      <w:bookmarkEnd w:id="58"/>
     </w:p>
     <w:p/>
     <w:p>
@@ -11060,7 +11150,7 @@
                     </pic:cNvPicPr>
                   </pic:nvPicPr>
                   <pic:blipFill>
-                    <a:blip r:embed="rId30" cstate="print">
+                    <a:blip r:embed="rId33" cstate="print">
                       <a:extLst>
                         <a:ext uri="{28A0092B-C50C-407E-A947-70E740481C1C}">
                           <a14:useLocalDpi xmlns:a14="http://schemas.microsoft.com/office/drawing/2010/main" val="0"/>
@@ -11096,24 +11186,37 @@
       <w:pPr>
         <w:pStyle w:val="Descripcin"/>
       </w:pPr>
-      <w:bookmarkStart w:id="57" w:name="_Ref59290353"/>
-      <w:bookmarkStart w:id="58" w:name="_Toc59291880"/>
+      <w:bookmarkStart w:id="59" w:name="_Ref59290353"/>
+      <w:bookmarkStart w:id="60" w:name="_Toc59352323"/>
       <w:r>
         <w:t xml:space="preserve">Ilustración </w:t>
       </w:r>
-      <w:fldSimple w:instr=" SEQ Ilustración \* ARABIC ">
-        <w:r>
-          <w:rPr>
-            <w:noProof/>
-          </w:rPr>
-          <w:t>12</w:t>
-        </w:r>
-      </w:fldSimple>
-      <w:bookmarkEnd w:id="57"/>
+      <w:r>
+        <w:fldChar w:fldCharType="begin"/>
+      </w:r>
+      <w:r>
+        <w:instrText xml:space="preserve"> SEQ Ilustración \* ARABIC </w:instrText>
+      </w:r>
+      <w:r>
+        <w:fldChar w:fldCharType="separate"/>
+      </w:r>
+      <w:r>
+        <w:rPr>
+          <w:noProof/>
+        </w:rPr>
+        <w:t>12</w:t>
+      </w:r>
+      <w:r>
+        <w:rPr>
+          <w:noProof/>
+        </w:rPr>
+        <w:fldChar w:fldCharType="end"/>
+      </w:r>
+      <w:bookmarkEnd w:id="59"/>
       <w:r>
         <w:t>: Vista de Inicio del sistema</w:t>
       </w:r>
-      <w:bookmarkEnd w:id="58"/>
+      <w:bookmarkEnd w:id="60"/>
     </w:p>
     <w:p/>
     <w:p>
@@ -11143,7 +11246,7 @@
                     </pic:cNvPicPr>
                   </pic:nvPicPr>
                   <pic:blipFill>
-                    <a:blip r:embed="rId31" cstate="print">
+                    <a:blip r:embed="rId34" cstate="print">
                       <a:extLst>
                         <a:ext uri="{28A0092B-C50C-407E-A947-70E740481C1C}">
                           <a14:useLocalDpi xmlns:a14="http://schemas.microsoft.com/office/drawing/2010/main" val="0"/>
@@ -11179,27 +11282,40 @@
       <w:pPr>
         <w:pStyle w:val="Descripcin"/>
       </w:pPr>
-      <w:bookmarkStart w:id="59" w:name="_Ref59290347"/>
-      <w:bookmarkStart w:id="60" w:name="_Toc59291881"/>
+      <w:bookmarkStart w:id="61" w:name="_Ref59290347"/>
+      <w:bookmarkStart w:id="62" w:name="_Toc59352324"/>
       <w:r>
         <w:t xml:space="preserve">Ilustración </w:t>
       </w:r>
-      <w:fldSimple w:instr=" SEQ Ilustración \* ARABIC ">
-        <w:r>
-          <w:rPr>
-            <w:noProof/>
-          </w:rPr>
-          <w:t>13</w:t>
-        </w:r>
-      </w:fldSimple>
-      <w:bookmarkEnd w:id="59"/>
+      <w:r>
+        <w:fldChar w:fldCharType="begin"/>
+      </w:r>
+      <w:r>
+        <w:instrText xml:space="preserve"> SEQ Ilustración \* ARABIC </w:instrText>
+      </w:r>
+      <w:r>
+        <w:fldChar w:fldCharType="separate"/>
+      </w:r>
+      <w:r>
+        <w:rPr>
+          <w:noProof/>
+        </w:rPr>
+        <w:t>13</w:t>
+      </w:r>
+      <w:r>
+        <w:rPr>
+          <w:noProof/>
+        </w:rPr>
+        <w:fldChar w:fldCharType="end"/>
+      </w:r>
+      <w:bookmarkEnd w:id="61"/>
       <w:r>
         <w:t xml:space="preserve">: </w:t>
       </w:r>
       <w:r>
         <w:t>Dashboard del sistema</w:t>
       </w:r>
-      <w:bookmarkEnd w:id="60"/>
+      <w:bookmarkEnd w:id="62"/>
     </w:p>
     <w:p>
       <w:pPr>
@@ -11213,12 +11329,11 @@
           <w:type w:val="oddPage"/>
           <w:pgSz w:w="11906" w:h="16838"/>
           <w:pgMar w:top="1417" w:right="1701" w:bottom="1417" w:left="1701" w:header="708" w:footer="708" w:gutter="0"/>
-          <w:pgNumType w:start="1"/>
           <w:cols w:space="720"/>
         </w:sectPr>
       </w:pPr>
     </w:p>
-    <w:bookmarkStart w:id="61" w:name="_Toc59291914" w:displacedByCustomXml="next"/>
+    <w:bookmarkStart w:id="63" w:name="_Toc59352310" w:displacedByCustomXml="next"/>
     <w:sdt>
       <w:sdtPr>
         <w:rPr>
@@ -11233,6 +11348,7 @@
           <w:docPartUnique/>
         </w:docPartObj>
       </w:sdtPr>
+      <w:sdtEndPr/>
       <w:sdtContent>
         <w:p>
           <w:pPr>
@@ -11241,13 +11357,14 @@
           <w:r>
             <w:t>Bibliografía</w:t>
           </w:r>
-          <w:bookmarkEnd w:id="61"/>
+          <w:bookmarkEnd w:id="63"/>
         </w:p>
         <w:sdt>
           <w:sdtPr>
             <w:id w:val="111145805"/>
             <w:bibliography/>
           </w:sdtPr>
+          <w:sdtEndPr/>
           <w:sdtContent>
             <w:p>
               <w:pPr>
@@ -12235,6 +12352,8 @@
       </w:pPr>
     </w:p>
     <w:sectPr>
+      <w:footerReference w:type="even" r:id="rId35"/>
+      <w:footerReference w:type="default" r:id="rId36"/>
       <w:type w:val="oddPage"/>
       <w:pgSz w:w="11906" w:h="16838"/>
       <w:pgMar w:top="1417" w:right="1701" w:bottom="1417" w:left="1701" w:header="708" w:footer="708" w:gutter="0"/>
@@ -12246,7 +12365,7 @@
 </file>
 
 <file path=word/endnotes.xml><?xml version="1.0" encoding="utf-8"?>
-<w:endnotes xmlns:wpc="http://schemas.microsoft.com/office/word/2010/wordprocessingCanvas" xmlns:cx="http://schemas.microsoft.com/office/drawing/2014/chartex" xmlns:cx1="http://schemas.microsoft.com/office/drawing/2015/9/8/chartex" xmlns:cx2="http://schemas.microsoft.com/office/drawing/2015/10/21/chartex" xmlns:cx3="http://schemas.microsoft.com/office/drawing/2016/5/9/chartex" xmlns:cx4="http://schemas.microsoft.com/office/drawing/2016/5/10/chartex" xmlns:cx5="http://schemas.microsoft.com/office/drawing/2016/5/11/chartex" xmlns:cx6="http://schemas.microsoft.com/office/drawing/2016/5/12/chartex" xmlns:cx7="http://schemas.microsoft.com/office/drawing/2016/5/13/chartex" xmlns:cx8="http://schemas.microsoft.com/office/drawing/2016/5/14/chartex" xmlns:mc="http://schemas.openxmlformats.org/markup-compatibility/2006" xmlns:aink="http://schemas.microsoft.com/office/drawing/2016/ink" xmlns:am3d="http://schemas.microsoft.com/office/drawing/2017/model3d" xmlns:o="urn:schemas-microsoft-com:office:office" xmlns:r="http://schemas.openxmlformats.org/officeDocument/2006/relationships" xmlns:m="http://schemas.openxmlformats.org/officeDocument/2006/math" xmlns:v="urn:schemas-microsoft-com:vml" xmlns:wp14="http://schemas.microsoft.com/office/word/2010/wordprocessingDrawing" xmlns:wp="http://schemas.openxmlformats.org/drawingml/2006/wordprocessingDrawing" xmlns:w10="urn:schemas-microsoft-com:office:word" xmlns:w="http://schemas.openxmlformats.org/wordprocessingml/2006/main" xmlns:w14="http://schemas.microsoft.com/office/word/2010/wordml" xmlns:w15="http://schemas.microsoft.com/office/word/2012/wordml" xmlns:w16cex="http://schemas.microsoft.com/office/word/2018/wordml/cex" xmlns:w16cid="http://schemas.microsoft.com/office/word/2016/wordml/cid" xmlns:w16="http://schemas.microsoft.com/office/word/2018/wordml" xmlns:w16se="http://schemas.microsoft.com/office/word/2015/wordml/symex" xmlns:wpg="http://schemas.microsoft.com/office/word/2010/wordprocessingGroup" xmlns:wpi="http://schemas.microsoft.com/office/word/2010/wordprocessingInk" xmlns:wne="http://schemas.microsoft.com/office/word/2006/wordml" xmlns:wps="http://schemas.microsoft.com/office/word/2010/wordprocessingShape" mc:Ignorable="w14 w15 w16se w16cid w16 w16cex wp14">
+<w:endnotes xmlns:wpc="http://schemas.microsoft.com/office/word/2010/wordprocessingCanvas" xmlns:cx="http://schemas.microsoft.com/office/drawing/2014/chartex" xmlns:cx1="http://schemas.microsoft.com/office/drawing/2015/9/8/chartex" xmlns:cx2="http://schemas.microsoft.com/office/drawing/2015/10/21/chartex" xmlns:cx3="http://schemas.microsoft.com/office/drawing/2016/5/9/chartex" xmlns:cx4="http://schemas.microsoft.com/office/drawing/2016/5/10/chartex" xmlns:cx5="http://schemas.microsoft.com/office/drawing/2016/5/11/chartex" xmlns:cx6="http://schemas.microsoft.com/office/drawing/2016/5/12/chartex" xmlns:cx7="http://schemas.microsoft.com/office/drawing/2016/5/13/chartex" xmlns:cx8="http://schemas.microsoft.com/office/drawing/2016/5/14/chartex" xmlns:mc="http://schemas.openxmlformats.org/markup-compatibility/2006" xmlns:aink="http://schemas.microsoft.com/office/drawing/2016/ink" xmlns:am3d="http://schemas.microsoft.com/office/drawing/2017/model3d" xmlns:o="urn:schemas-microsoft-com:office:office" xmlns:r="http://schemas.openxmlformats.org/officeDocument/2006/relationships" xmlns:m="http://schemas.openxmlformats.org/officeDocument/2006/math" xmlns:v="urn:schemas-microsoft-com:vml" xmlns:wp14="http://schemas.microsoft.com/office/word/2010/wordprocessingDrawing" xmlns:wp="http://schemas.openxmlformats.org/drawingml/2006/wordprocessingDrawing" xmlns:w10="urn:schemas-microsoft-com:office:word" xmlns:w="http://schemas.openxmlformats.org/wordprocessingml/2006/main" xmlns:w14="http://schemas.microsoft.com/office/word/2010/wordml" xmlns:w15="http://schemas.microsoft.com/office/word/2012/wordml" xmlns:w16cid="http://schemas.microsoft.com/office/word/2016/wordml/cid" xmlns:w16se="http://schemas.microsoft.com/office/word/2015/wordml/symex" xmlns:wpg="http://schemas.microsoft.com/office/word/2010/wordprocessingGroup" xmlns:wpi="http://schemas.microsoft.com/office/word/2010/wordprocessingInk" xmlns:wne="http://schemas.microsoft.com/office/word/2006/wordml" xmlns:wps="http://schemas.microsoft.com/office/word/2010/wordprocessingShape" mc:Ignorable="w14 w15 w16se w16cid wp14">
   <w:endnote w:type="separator" w:id="-1">
     <w:p>
       <w:pPr>
@@ -12271,10 +12390,154 @@
 </file>
 
 <file path=word/footer1.xml><?xml version="1.0" encoding="utf-8"?>
-<w:ftr xmlns:wpc="http://schemas.microsoft.com/office/word/2010/wordprocessingCanvas" xmlns:cx="http://schemas.microsoft.com/office/drawing/2014/chartex" xmlns:cx1="http://schemas.microsoft.com/office/drawing/2015/9/8/chartex" xmlns:cx2="http://schemas.microsoft.com/office/drawing/2015/10/21/chartex" xmlns:cx3="http://schemas.microsoft.com/office/drawing/2016/5/9/chartex" xmlns:cx4="http://schemas.microsoft.com/office/drawing/2016/5/10/chartex" xmlns:cx5="http://schemas.microsoft.com/office/drawing/2016/5/11/chartex" xmlns:cx6="http://schemas.microsoft.com/office/drawing/2016/5/12/chartex" xmlns:cx7="http://schemas.microsoft.com/office/drawing/2016/5/13/chartex" xmlns:cx8="http://schemas.microsoft.com/office/drawing/2016/5/14/chartex" xmlns:mc="http://schemas.openxmlformats.org/markup-compatibility/2006" xmlns:aink="http://schemas.microsoft.com/office/drawing/2016/ink" xmlns:am3d="http://schemas.microsoft.com/office/drawing/2017/model3d" xmlns:o="urn:schemas-microsoft-com:office:office" xmlns:r="http://schemas.openxmlformats.org/officeDocument/2006/relationships" xmlns:m="http://schemas.openxmlformats.org/officeDocument/2006/math" xmlns:v="urn:schemas-microsoft-com:vml" xmlns:wp14="http://schemas.microsoft.com/office/word/2010/wordprocessingDrawing" xmlns:wp="http://schemas.openxmlformats.org/drawingml/2006/wordprocessingDrawing" xmlns:w10="urn:schemas-microsoft-com:office:word" xmlns:w="http://schemas.openxmlformats.org/wordprocessingml/2006/main" xmlns:w14="http://schemas.microsoft.com/office/word/2010/wordml" xmlns:w15="http://schemas.microsoft.com/office/word/2012/wordml" xmlns:w16cex="http://schemas.microsoft.com/office/word/2018/wordml/cex" xmlns:w16cid="http://schemas.microsoft.com/office/word/2016/wordml/cid" xmlns:w16="http://schemas.microsoft.com/office/word/2018/wordml" xmlns:w16se="http://schemas.microsoft.com/office/word/2015/wordml/symex" xmlns:wpg="http://schemas.microsoft.com/office/word/2010/wordprocessingGroup" xmlns:wpi="http://schemas.microsoft.com/office/word/2010/wordprocessingInk" xmlns:wne="http://schemas.microsoft.com/office/word/2006/wordml" xmlns:wps="http://schemas.microsoft.com/office/word/2010/wordprocessingShape" mc:Ignorable="w14 w15 w16se w16cid w16 w16cex wp14">
+<w:ftr xmlns:wpc="http://schemas.microsoft.com/office/word/2010/wordprocessingCanvas" xmlns:cx="http://schemas.microsoft.com/office/drawing/2014/chartex" xmlns:cx1="http://schemas.microsoft.com/office/drawing/2015/9/8/chartex" xmlns:cx2="http://schemas.microsoft.com/office/drawing/2015/10/21/chartex" xmlns:cx3="http://schemas.microsoft.com/office/drawing/2016/5/9/chartex" xmlns:cx4="http://schemas.microsoft.com/office/drawing/2016/5/10/chartex" xmlns:cx5="http://schemas.microsoft.com/office/drawing/2016/5/11/chartex" xmlns:cx6="http://schemas.microsoft.com/office/drawing/2016/5/12/chartex" xmlns:cx7="http://schemas.microsoft.com/office/drawing/2016/5/13/chartex" xmlns:cx8="http://schemas.microsoft.com/office/drawing/2016/5/14/chartex" xmlns:mc="http://schemas.openxmlformats.org/markup-compatibility/2006" xmlns:aink="http://schemas.microsoft.com/office/drawing/2016/ink" xmlns:am3d="http://schemas.microsoft.com/office/drawing/2017/model3d" xmlns:o="urn:schemas-microsoft-com:office:office" xmlns:r="http://schemas.openxmlformats.org/officeDocument/2006/relationships" xmlns:m="http://schemas.openxmlformats.org/officeDocument/2006/math" xmlns:v="urn:schemas-microsoft-com:vml" xmlns:wp14="http://schemas.microsoft.com/office/word/2010/wordprocessingDrawing" xmlns:wp="http://schemas.openxmlformats.org/drawingml/2006/wordprocessingDrawing" xmlns:w10="urn:schemas-microsoft-com:office:word" xmlns:w="http://schemas.openxmlformats.org/wordprocessingml/2006/main" xmlns:w14="http://schemas.microsoft.com/office/word/2010/wordml" xmlns:w15="http://schemas.microsoft.com/office/word/2012/wordml" xmlns:w16cid="http://schemas.microsoft.com/office/word/2016/wordml/cid" xmlns:w16se="http://schemas.microsoft.com/office/word/2015/wordml/symex" xmlns:wpg="http://schemas.microsoft.com/office/word/2010/wordprocessingGroup" xmlns:wpi="http://schemas.microsoft.com/office/word/2010/wordprocessingInk" xmlns:wne="http://schemas.microsoft.com/office/word/2006/wordml" xmlns:wps="http://schemas.microsoft.com/office/word/2010/wordprocessingShape" mc:Ignorable="w14 w15 w16se w16cid wp14">
   <w:sdt>
     <w:sdtPr>
-      <w:id w:val="-1996716563"/>
+      <w:id w:val="-1447226339"/>
+      <w:docPartObj>
+        <w:docPartGallery w:val="Page Numbers (Bottom of Page)"/>
+        <w:docPartUnique/>
+      </w:docPartObj>
+    </w:sdtPr>
+    <w:sdtContent>
+      <w:p>
+        <w:pPr>
+          <w:pStyle w:val="Piedepgina"/>
+        </w:pPr>
+        <w:r>
+          <w:fldChar w:fldCharType="begin"/>
+        </w:r>
+        <w:r>
+          <w:instrText>PAGE   \* MERGEFORMAT</w:instrText>
+        </w:r>
+        <w:r>
+          <w:fldChar w:fldCharType="separate"/>
+        </w:r>
+        <w:r>
+          <w:t>2</w:t>
+        </w:r>
+        <w:r>
+          <w:fldChar w:fldCharType="end"/>
+        </w:r>
+      </w:p>
+    </w:sdtContent>
+  </w:sdt>
+  <w:p>
+    <w:pPr>
+      <w:pBdr>
+        <w:top w:val="nil"/>
+        <w:left w:val="nil"/>
+        <w:bottom w:val="nil"/>
+        <w:right w:val="nil"/>
+        <w:between w:val="nil"/>
+      </w:pBdr>
+      <w:tabs>
+        <w:tab w:val="center" w:pos="4252"/>
+        <w:tab w:val="right" w:pos="8504"/>
+      </w:tabs>
+      <w:spacing w:after="0" w:line="240" w:lineRule="auto"/>
+      <w:rPr>
+        <w:color w:val="000000"/>
+      </w:rPr>
+    </w:pPr>
+  </w:p>
+</w:ftr>
+</file>
+
+<file path=word/footer2.xml><?xml version="1.0" encoding="utf-8"?>
+<w:ftr xmlns:wpc="http://schemas.microsoft.com/office/word/2010/wordprocessingCanvas" xmlns:cx="http://schemas.microsoft.com/office/drawing/2014/chartex" xmlns:cx1="http://schemas.microsoft.com/office/drawing/2015/9/8/chartex" xmlns:cx2="http://schemas.microsoft.com/office/drawing/2015/10/21/chartex" xmlns:cx3="http://schemas.microsoft.com/office/drawing/2016/5/9/chartex" xmlns:cx4="http://schemas.microsoft.com/office/drawing/2016/5/10/chartex" xmlns:cx5="http://schemas.microsoft.com/office/drawing/2016/5/11/chartex" xmlns:cx6="http://schemas.microsoft.com/office/drawing/2016/5/12/chartex" xmlns:cx7="http://schemas.microsoft.com/office/drawing/2016/5/13/chartex" xmlns:cx8="http://schemas.microsoft.com/office/drawing/2016/5/14/chartex" xmlns:mc="http://schemas.openxmlformats.org/markup-compatibility/2006" xmlns:aink="http://schemas.microsoft.com/office/drawing/2016/ink" xmlns:am3d="http://schemas.microsoft.com/office/drawing/2017/model3d" xmlns:o="urn:schemas-microsoft-com:office:office" xmlns:r="http://schemas.openxmlformats.org/officeDocument/2006/relationships" xmlns:m="http://schemas.openxmlformats.org/officeDocument/2006/math" xmlns:v="urn:schemas-microsoft-com:vml" xmlns:wp14="http://schemas.microsoft.com/office/word/2010/wordprocessingDrawing" xmlns:wp="http://schemas.openxmlformats.org/drawingml/2006/wordprocessingDrawing" xmlns:w10="urn:schemas-microsoft-com:office:word" xmlns:w="http://schemas.openxmlformats.org/wordprocessingml/2006/main" xmlns:w14="http://schemas.microsoft.com/office/word/2010/wordml" xmlns:w15="http://schemas.microsoft.com/office/word/2012/wordml" xmlns:w16cid="http://schemas.microsoft.com/office/word/2016/wordml/cid" xmlns:w16se="http://schemas.microsoft.com/office/word/2015/wordml/symex" xmlns:wpg="http://schemas.microsoft.com/office/word/2010/wordprocessingGroup" xmlns:wpi="http://schemas.microsoft.com/office/word/2010/wordprocessingInk" xmlns:wne="http://schemas.microsoft.com/office/word/2006/wordml" xmlns:wps="http://schemas.microsoft.com/office/word/2010/wordprocessingShape" mc:Ignorable="w14 w15 w16se w16cid wp14">
+  <w:p>
+    <w:pPr>
+      <w:pBdr>
+        <w:top w:val="nil"/>
+        <w:left w:val="nil"/>
+        <w:bottom w:val="nil"/>
+        <w:right w:val="nil"/>
+        <w:between w:val="nil"/>
+      </w:pBdr>
+      <w:tabs>
+        <w:tab w:val="center" w:pos="4252"/>
+        <w:tab w:val="right" w:pos="8504"/>
+      </w:tabs>
+      <w:spacing w:after="0" w:line="240" w:lineRule="auto"/>
+      <w:rPr>
+        <w:color w:val="000000"/>
+      </w:rPr>
+    </w:pPr>
+  </w:p>
+</w:ftr>
+</file>
+
+<file path=word/footer3.xml><?xml version="1.0" encoding="utf-8"?>
+<w:ftr xmlns:wpc="http://schemas.microsoft.com/office/word/2010/wordprocessingCanvas" xmlns:cx="http://schemas.microsoft.com/office/drawing/2014/chartex" xmlns:cx1="http://schemas.microsoft.com/office/drawing/2015/9/8/chartex" xmlns:cx2="http://schemas.microsoft.com/office/drawing/2015/10/21/chartex" xmlns:cx3="http://schemas.microsoft.com/office/drawing/2016/5/9/chartex" xmlns:cx4="http://schemas.microsoft.com/office/drawing/2016/5/10/chartex" xmlns:cx5="http://schemas.microsoft.com/office/drawing/2016/5/11/chartex" xmlns:cx6="http://schemas.microsoft.com/office/drawing/2016/5/12/chartex" xmlns:cx7="http://schemas.microsoft.com/office/drawing/2016/5/13/chartex" xmlns:cx8="http://schemas.microsoft.com/office/drawing/2016/5/14/chartex" xmlns:mc="http://schemas.openxmlformats.org/markup-compatibility/2006" xmlns:aink="http://schemas.microsoft.com/office/drawing/2016/ink" xmlns:am3d="http://schemas.microsoft.com/office/drawing/2017/model3d" xmlns:o="urn:schemas-microsoft-com:office:office" xmlns:r="http://schemas.openxmlformats.org/officeDocument/2006/relationships" xmlns:m="http://schemas.openxmlformats.org/officeDocument/2006/math" xmlns:v="urn:schemas-microsoft-com:vml" xmlns:wp14="http://schemas.microsoft.com/office/word/2010/wordprocessingDrawing" xmlns:wp="http://schemas.openxmlformats.org/drawingml/2006/wordprocessingDrawing" xmlns:w10="urn:schemas-microsoft-com:office:word" xmlns:w="http://schemas.openxmlformats.org/wordprocessingml/2006/main" xmlns:w14="http://schemas.microsoft.com/office/word/2010/wordml" xmlns:w15="http://schemas.microsoft.com/office/word/2012/wordml" xmlns:w16cid="http://schemas.microsoft.com/office/word/2016/wordml/cid" xmlns:w16se="http://schemas.microsoft.com/office/word/2015/wordml/symex" xmlns:wpg="http://schemas.microsoft.com/office/word/2010/wordprocessingGroup" xmlns:wpi="http://schemas.microsoft.com/office/word/2010/wordprocessingInk" xmlns:wne="http://schemas.microsoft.com/office/word/2006/wordml" xmlns:wps="http://schemas.microsoft.com/office/word/2010/wordprocessingShape" mc:Ignorable="w14 w15 w16se w16cid wp14">
+  <w:sdt>
+    <w:sdtPr>
+      <w:id w:val="47500826"/>
+      <w:docPartObj>
+        <w:docPartGallery w:val="Page Numbers (Bottom of Page)"/>
+        <w:docPartUnique/>
+      </w:docPartObj>
+    </w:sdtPr>
+    <w:sdtContent>
+      <w:p>
+        <w:pPr>
+          <w:pStyle w:val="Piedepgina"/>
+          <w:jc w:val="right"/>
+        </w:pPr>
+      </w:p>
+    </w:sdtContent>
+  </w:sdt>
+  <w:p>
+    <w:pPr>
+      <w:pBdr>
+        <w:top w:val="nil"/>
+        <w:left w:val="nil"/>
+        <w:bottom w:val="nil"/>
+        <w:right w:val="nil"/>
+        <w:between w:val="nil"/>
+      </w:pBdr>
+      <w:tabs>
+        <w:tab w:val="center" w:pos="4252"/>
+        <w:tab w:val="right" w:pos="8504"/>
+      </w:tabs>
+      <w:spacing w:after="0" w:line="240" w:lineRule="auto"/>
+      <w:rPr>
+        <w:color w:val="000000"/>
+      </w:rPr>
+    </w:pPr>
+  </w:p>
+</w:ftr>
+</file>
+
+<file path=word/footer4.xml><?xml version="1.0" encoding="utf-8"?>
+<w:ftr xmlns:wpc="http://schemas.microsoft.com/office/word/2010/wordprocessingCanvas" xmlns:cx="http://schemas.microsoft.com/office/drawing/2014/chartex" xmlns:cx1="http://schemas.microsoft.com/office/drawing/2015/9/8/chartex" xmlns:cx2="http://schemas.microsoft.com/office/drawing/2015/10/21/chartex" xmlns:cx3="http://schemas.microsoft.com/office/drawing/2016/5/9/chartex" xmlns:cx4="http://schemas.microsoft.com/office/drawing/2016/5/10/chartex" xmlns:cx5="http://schemas.microsoft.com/office/drawing/2016/5/11/chartex" xmlns:cx6="http://schemas.microsoft.com/office/drawing/2016/5/12/chartex" xmlns:cx7="http://schemas.microsoft.com/office/drawing/2016/5/13/chartex" xmlns:cx8="http://schemas.microsoft.com/office/drawing/2016/5/14/chartex" xmlns:mc="http://schemas.openxmlformats.org/markup-compatibility/2006" xmlns:aink="http://schemas.microsoft.com/office/drawing/2016/ink" xmlns:am3d="http://schemas.microsoft.com/office/drawing/2017/model3d" xmlns:o="urn:schemas-microsoft-com:office:office" xmlns:r="http://schemas.openxmlformats.org/officeDocument/2006/relationships" xmlns:m="http://schemas.openxmlformats.org/officeDocument/2006/math" xmlns:v="urn:schemas-microsoft-com:vml" xmlns:wp14="http://schemas.microsoft.com/office/word/2010/wordprocessingDrawing" xmlns:wp="http://schemas.openxmlformats.org/drawingml/2006/wordprocessingDrawing" xmlns:w10="urn:schemas-microsoft-com:office:word" xmlns:w="http://schemas.openxmlformats.org/wordprocessingml/2006/main" xmlns:w14="http://schemas.microsoft.com/office/word/2010/wordml" xmlns:w15="http://schemas.microsoft.com/office/word/2012/wordml" xmlns:w16cid="http://schemas.microsoft.com/office/word/2016/wordml/cid" xmlns:w16se="http://schemas.microsoft.com/office/word/2015/wordml/symex" xmlns:wpg="http://schemas.microsoft.com/office/word/2010/wordprocessingGroup" xmlns:wpi="http://schemas.microsoft.com/office/word/2010/wordprocessingInk" xmlns:wne="http://schemas.microsoft.com/office/word/2006/wordml" xmlns:wps="http://schemas.microsoft.com/office/word/2010/wordprocessingShape" mc:Ignorable="w14 w15 w16se w16cid wp14">
+  <w:p>
+    <w:pPr>
+      <w:pBdr>
+        <w:top w:val="nil"/>
+        <w:left w:val="nil"/>
+        <w:bottom w:val="nil"/>
+        <w:right w:val="nil"/>
+        <w:between w:val="nil"/>
+      </w:pBdr>
+      <w:tabs>
+        <w:tab w:val="center" w:pos="4252"/>
+        <w:tab w:val="right" w:pos="8504"/>
+      </w:tabs>
+      <w:spacing w:after="0" w:line="240" w:lineRule="auto"/>
+      <w:rPr>
+        <w:color w:val="000000"/>
+      </w:rPr>
+    </w:pPr>
+  </w:p>
+</w:ftr>
+</file>
+
+<file path=word/footer5.xml><?xml version="1.0" encoding="utf-8"?>
+<w:ftr xmlns:wpc="http://schemas.microsoft.com/office/word/2010/wordprocessingCanvas" xmlns:cx="http://schemas.microsoft.com/office/drawing/2014/chartex" xmlns:cx1="http://schemas.microsoft.com/office/drawing/2015/9/8/chartex" xmlns:cx2="http://schemas.microsoft.com/office/drawing/2015/10/21/chartex" xmlns:cx3="http://schemas.microsoft.com/office/drawing/2016/5/9/chartex" xmlns:cx4="http://schemas.microsoft.com/office/drawing/2016/5/10/chartex" xmlns:cx5="http://schemas.microsoft.com/office/drawing/2016/5/11/chartex" xmlns:cx6="http://schemas.microsoft.com/office/drawing/2016/5/12/chartex" xmlns:cx7="http://schemas.microsoft.com/office/drawing/2016/5/13/chartex" xmlns:cx8="http://schemas.microsoft.com/office/drawing/2016/5/14/chartex" xmlns:mc="http://schemas.openxmlformats.org/markup-compatibility/2006" xmlns:aink="http://schemas.microsoft.com/office/drawing/2016/ink" xmlns:am3d="http://schemas.microsoft.com/office/drawing/2017/model3d" xmlns:o="urn:schemas-microsoft-com:office:office" xmlns:r="http://schemas.openxmlformats.org/officeDocument/2006/relationships" xmlns:m="http://schemas.openxmlformats.org/officeDocument/2006/math" xmlns:v="urn:schemas-microsoft-com:vml" xmlns:wp14="http://schemas.microsoft.com/office/word/2010/wordprocessingDrawing" xmlns:wp="http://schemas.openxmlformats.org/drawingml/2006/wordprocessingDrawing" xmlns:w10="urn:schemas-microsoft-com:office:word" xmlns:w="http://schemas.openxmlformats.org/wordprocessingml/2006/main" xmlns:w14="http://schemas.microsoft.com/office/word/2010/wordml" xmlns:w15="http://schemas.microsoft.com/office/word/2012/wordml" xmlns:w16cid="http://schemas.microsoft.com/office/word/2016/wordml/cid" xmlns:w16se="http://schemas.microsoft.com/office/word/2015/wordml/symex" xmlns:wpg="http://schemas.microsoft.com/office/word/2010/wordprocessingGroup" xmlns:wpi="http://schemas.microsoft.com/office/word/2010/wordprocessingInk" xmlns:wne="http://schemas.microsoft.com/office/word/2006/wordml" xmlns:wps="http://schemas.microsoft.com/office/word/2010/wordprocessingShape" mc:Ignorable="w14 w15 w16se w16cid wp14">
+  <w:sdt>
+    <w:sdtPr>
+      <w:id w:val="-1050838139"/>
       <w:docPartObj>
         <w:docPartGallery w:val="Page Numbers (Bottom of Page)"/>
         <w:docPartUnique/>
@@ -12326,27 +12589,46 @@
 </w:ftr>
 </file>
 
-<file path=word/footer2.xml><?xml version="1.0" encoding="utf-8"?>
-<w:ftr xmlns:wpc="http://schemas.microsoft.com/office/word/2010/wordprocessingCanvas" xmlns:cx="http://schemas.microsoft.com/office/drawing/2014/chartex" xmlns:cx1="http://schemas.microsoft.com/office/drawing/2015/9/8/chartex" xmlns:cx2="http://schemas.microsoft.com/office/drawing/2015/10/21/chartex" xmlns:cx3="http://schemas.microsoft.com/office/drawing/2016/5/9/chartex" xmlns:cx4="http://schemas.microsoft.com/office/drawing/2016/5/10/chartex" xmlns:cx5="http://schemas.microsoft.com/office/drawing/2016/5/11/chartex" xmlns:cx6="http://schemas.microsoft.com/office/drawing/2016/5/12/chartex" xmlns:cx7="http://schemas.microsoft.com/office/drawing/2016/5/13/chartex" xmlns:cx8="http://schemas.microsoft.com/office/drawing/2016/5/14/chartex" xmlns:mc="http://schemas.openxmlformats.org/markup-compatibility/2006" xmlns:aink="http://schemas.microsoft.com/office/drawing/2016/ink" xmlns:am3d="http://schemas.microsoft.com/office/drawing/2017/model3d" xmlns:o="urn:schemas-microsoft-com:office:office" xmlns:r="http://schemas.openxmlformats.org/officeDocument/2006/relationships" xmlns:m="http://schemas.openxmlformats.org/officeDocument/2006/math" xmlns:v="urn:schemas-microsoft-com:vml" xmlns:wp14="http://schemas.microsoft.com/office/word/2010/wordprocessingDrawing" xmlns:wp="http://schemas.openxmlformats.org/drawingml/2006/wordprocessingDrawing" xmlns:w10="urn:schemas-microsoft-com:office:word" xmlns:w="http://schemas.openxmlformats.org/wordprocessingml/2006/main" xmlns:w14="http://schemas.microsoft.com/office/word/2010/wordml" xmlns:w15="http://schemas.microsoft.com/office/word/2012/wordml" xmlns:w16cex="http://schemas.microsoft.com/office/word/2018/wordml/cex" xmlns:w16cid="http://schemas.microsoft.com/office/word/2016/wordml/cid" xmlns:w16="http://schemas.microsoft.com/office/word/2018/wordml" xmlns:w16se="http://schemas.microsoft.com/office/word/2015/wordml/symex" xmlns:wpg="http://schemas.microsoft.com/office/word/2010/wordprocessingGroup" xmlns:wpi="http://schemas.microsoft.com/office/word/2010/wordprocessingInk" xmlns:wne="http://schemas.microsoft.com/office/word/2006/wordml" xmlns:wps="http://schemas.microsoft.com/office/word/2010/wordprocessingShape" mc:Ignorable="w14 w15 w16se w16cid w16 w16cex wp14">
+<file path=word/footer6.xml><?xml version="1.0" encoding="utf-8"?>
+<w:ftr xmlns:wpc="http://schemas.microsoft.com/office/word/2010/wordprocessingCanvas" xmlns:cx="http://schemas.microsoft.com/office/drawing/2014/chartex" xmlns:cx1="http://schemas.microsoft.com/office/drawing/2015/9/8/chartex" xmlns:cx2="http://schemas.microsoft.com/office/drawing/2015/10/21/chartex" xmlns:cx3="http://schemas.microsoft.com/office/drawing/2016/5/9/chartex" xmlns:cx4="http://schemas.microsoft.com/office/drawing/2016/5/10/chartex" xmlns:cx5="http://schemas.microsoft.com/office/drawing/2016/5/11/chartex" xmlns:cx6="http://schemas.microsoft.com/office/drawing/2016/5/12/chartex" xmlns:cx7="http://schemas.microsoft.com/office/drawing/2016/5/13/chartex" xmlns:cx8="http://schemas.microsoft.com/office/drawing/2016/5/14/chartex" xmlns:mc="http://schemas.openxmlformats.org/markup-compatibility/2006" xmlns:aink="http://schemas.microsoft.com/office/drawing/2016/ink" xmlns:am3d="http://schemas.microsoft.com/office/drawing/2017/model3d" xmlns:o="urn:schemas-microsoft-com:office:office" xmlns:r="http://schemas.openxmlformats.org/officeDocument/2006/relationships" xmlns:m="http://schemas.openxmlformats.org/officeDocument/2006/math" xmlns:v="urn:schemas-microsoft-com:vml" xmlns:wp14="http://schemas.microsoft.com/office/word/2010/wordprocessingDrawing" xmlns:wp="http://schemas.openxmlformats.org/drawingml/2006/wordprocessingDrawing" xmlns:w10="urn:schemas-microsoft-com:office:word" xmlns:w="http://schemas.openxmlformats.org/wordprocessingml/2006/main" xmlns:w14="http://schemas.microsoft.com/office/word/2010/wordml" xmlns:w15="http://schemas.microsoft.com/office/word/2012/wordml" xmlns:w16cid="http://schemas.microsoft.com/office/word/2016/wordml/cid" xmlns:w16se="http://schemas.microsoft.com/office/word/2015/wordml/symex" xmlns:wpg="http://schemas.microsoft.com/office/word/2010/wordprocessingGroup" xmlns:wpi="http://schemas.microsoft.com/office/word/2010/wordprocessingInk" xmlns:wne="http://schemas.microsoft.com/office/word/2006/wordml" xmlns:wps="http://schemas.microsoft.com/office/word/2010/wordprocessingShape" mc:Ignorable="w14 w15 w16se w16cid wp14">
   <w:p>
     <w:pPr>
-      <w:pBdr>
-        <w:top w:val="nil"/>
-        <w:left w:val="nil"/>
-        <w:bottom w:val="nil"/>
-        <w:right w:val="nil"/>
-        <w:between w:val="nil"/>
-      </w:pBdr>
+      <w:pStyle w:val="Piedepgina"/>
       <w:tabs>
-        <w:tab w:val="center" w:pos="4252"/>
-        <w:tab w:val="right" w:pos="8504"/>
+        <w:tab w:val="clear" w:pos="4252"/>
+        <w:tab w:val="clear" w:pos="8504"/>
+        <w:tab w:val="left" w:pos="3375"/>
       </w:tabs>
-      <w:spacing w:after="0" w:line="240" w:lineRule="auto"/>
-      <w:jc w:val="right"/>
-      <w:rPr>
-        <w:color w:val="000000"/>
-      </w:rPr>
     </w:pPr>
+    <w:sdt>
+      <w:sdtPr>
+        <w:id w:val="1064683871"/>
+        <w:docPartObj>
+          <w:docPartGallery w:val="Page Numbers (Bottom of Page)"/>
+          <w:docPartUnique/>
+        </w:docPartObj>
+      </w:sdtPr>
+      <w:sdtContent>
+        <w:r>
+          <w:fldChar w:fldCharType="begin"/>
+        </w:r>
+        <w:r>
+          <w:instrText>PAGE   \* MERGEFORMAT</w:instrText>
+        </w:r>
+        <w:r>
+          <w:fldChar w:fldCharType="separate"/>
+        </w:r>
+        <w:r>
+          <w:t>2</w:t>
+        </w:r>
+        <w:r>
+          <w:fldChar w:fldCharType="end"/>
+        </w:r>
+      </w:sdtContent>
+    </w:sdt>
+    <w:r>
+      <w:tab/>
+    </w:r>
   </w:p>
   <w:p>
     <w:pPr>
@@ -12370,27 +12652,20 @@
 </w:ftr>
 </file>
 
-<file path=word/footer3.xml><?xml version="1.0" encoding="utf-8"?>
-<w:ftr xmlns:wpc="http://schemas.microsoft.com/office/word/2010/wordprocessingCanvas" xmlns:cx="http://schemas.microsoft.com/office/drawing/2014/chartex" xmlns:cx1="http://schemas.microsoft.com/office/drawing/2015/9/8/chartex" xmlns:cx2="http://schemas.microsoft.com/office/drawing/2015/10/21/chartex" xmlns:cx3="http://schemas.microsoft.com/office/drawing/2016/5/9/chartex" xmlns:cx4="http://schemas.microsoft.com/office/drawing/2016/5/10/chartex" xmlns:cx5="http://schemas.microsoft.com/office/drawing/2016/5/11/chartex" xmlns:cx6="http://schemas.microsoft.com/office/drawing/2016/5/12/chartex" xmlns:cx7="http://schemas.microsoft.com/office/drawing/2016/5/13/chartex" xmlns:cx8="http://schemas.microsoft.com/office/drawing/2016/5/14/chartex" xmlns:mc="http://schemas.openxmlformats.org/markup-compatibility/2006" xmlns:aink="http://schemas.microsoft.com/office/drawing/2016/ink" xmlns:am3d="http://schemas.microsoft.com/office/drawing/2017/model3d" xmlns:o="urn:schemas-microsoft-com:office:office" xmlns:r="http://schemas.openxmlformats.org/officeDocument/2006/relationships" xmlns:m="http://schemas.openxmlformats.org/officeDocument/2006/math" xmlns:v="urn:schemas-microsoft-com:vml" xmlns:wp14="http://schemas.microsoft.com/office/word/2010/wordprocessingDrawing" xmlns:wp="http://schemas.openxmlformats.org/drawingml/2006/wordprocessingDrawing" xmlns:w10="urn:schemas-microsoft-com:office:word" xmlns:w="http://schemas.openxmlformats.org/wordprocessingml/2006/main" xmlns:w14="http://schemas.microsoft.com/office/word/2010/wordml" xmlns:w15="http://schemas.microsoft.com/office/word/2012/wordml" xmlns:w16cex="http://schemas.microsoft.com/office/word/2018/wordml/cex" xmlns:w16cid="http://schemas.microsoft.com/office/word/2016/wordml/cid" xmlns:w16="http://schemas.microsoft.com/office/word/2018/wordml" xmlns:w16se="http://schemas.microsoft.com/office/word/2015/wordml/symex" xmlns:wpg="http://schemas.microsoft.com/office/word/2010/wordprocessingGroup" xmlns:wpi="http://schemas.microsoft.com/office/word/2010/wordprocessingInk" xmlns:wne="http://schemas.microsoft.com/office/word/2006/wordml" xmlns:wps="http://schemas.microsoft.com/office/word/2010/wordprocessingShape" mc:Ignorable="w14 w15 w16se w16cid w16 w16cex wp14">
+<file path=word/footer7.xml><?xml version="1.0" encoding="utf-8"?>
+<w:ftr xmlns:wpc="http://schemas.microsoft.com/office/word/2010/wordprocessingCanvas" xmlns:cx="http://schemas.microsoft.com/office/drawing/2014/chartex" xmlns:cx1="http://schemas.microsoft.com/office/drawing/2015/9/8/chartex" xmlns:cx2="http://schemas.microsoft.com/office/drawing/2015/10/21/chartex" xmlns:cx3="http://schemas.microsoft.com/office/drawing/2016/5/9/chartex" xmlns:cx4="http://schemas.microsoft.com/office/drawing/2016/5/10/chartex" xmlns:cx5="http://schemas.microsoft.com/office/drawing/2016/5/11/chartex" xmlns:cx6="http://schemas.microsoft.com/office/drawing/2016/5/12/chartex" xmlns:cx7="http://schemas.microsoft.com/office/drawing/2016/5/13/chartex" xmlns:cx8="http://schemas.microsoft.com/office/drawing/2016/5/14/chartex" xmlns:mc="http://schemas.openxmlformats.org/markup-compatibility/2006" xmlns:aink="http://schemas.microsoft.com/office/drawing/2016/ink" xmlns:am3d="http://schemas.microsoft.com/office/drawing/2017/model3d" xmlns:o="urn:schemas-microsoft-com:office:office" xmlns:r="http://schemas.openxmlformats.org/officeDocument/2006/relationships" xmlns:m="http://schemas.openxmlformats.org/officeDocument/2006/math" xmlns:v="urn:schemas-microsoft-com:vml" xmlns:wp14="http://schemas.microsoft.com/office/word/2010/wordprocessingDrawing" xmlns:wp="http://schemas.openxmlformats.org/drawingml/2006/wordprocessingDrawing" xmlns:w10="urn:schemas-microsoft-com:office:word" xmlns:w="http://schemas.openxmlformats.org/wordprocessingml/2006/main" xmlns:w14="http://schemas.microsoft.com/office/word/2010/wordml" xmlns:w15="http://schemas.microsoft.com/office/word/2012/wordml" xmlns:w16cid="http://schemas.microsoft.com/office/word/2016/wordml/cid" xmlns:w16se="http://schemas.microsoft.com/office/word/2015/wordml/symex" xmlns:wpg="http://schemas.microsoft.com/office/word/2010/wordprocessingGroup" xmlns:wpi="http://schemas.microsoft.com/office/word/2010/wordprocessingInk" xmlns:wne="http://schemas.microsoft.com/office/word/2006/wordml" xmlns:wps="http://schemas.microsoft.com/office/word/2010/wordprocessingShape" mc:Ignorable="w14 w15 w16se w16cid wp14">
   <w:p>
     <w:pPr>
-      <w:pBdr>
-        <w:top w:val="nil"/>
-        <w:left w:val="nil"/>
-        <w:bottom w:val="nil"/>
-        <w:right w:val="nil"/>
-        <w:between w:val="nil"/>
-      </w:pBdr>
+      <w:pStyle w:val="Piedepgina"/>
       <w:tabs>
-        <w:tab w:val="center" w:pos="4252"/>
-        <w:tab w:val="right" w:pos="8504"/>
+        <w:tab w:val="clear" w:pos="4252"/>
+        <w:tab w:val="clear" w:pos="8504"/>
+        <w:tab w:val="left" w:pos="3375"/>
       </w:tabs>
-      <w:spacing w:after="0" w:line="240" w:lineRule="auto"/>
-      <w:jc w:val="right"/>
-      <w:rPr>
-        <w:color w:val="000000"/>
-      </w:rPr>
     </w:pPr>
+    <w:r>
+      <w:tab/>
+    </w:r>
   </w:p>
   <w:p>
     <w:pPr>
@@ -12414,8 +12689,32 @@
 </w:ftr>
 </file>
 
+<file path=word/footer8.xml><?xml version="1.0" encoding="utf-8"?>
+<w:ftr xmlns:wpc="http://schemas.microsoft.com/office/word/2010/wordprocessingCanvas" xmlns:cx="http://schemas.microsoft.com/office/drawing/2014/chartex" xmlns:cx1="http://schemas.microsoft.com/office/drawing/2015/9/8/chartex" xmlns:cx2="http://schemas.microsoft.com/office/drawing/2015/10/21/chartex" xmlns:cx3="http://schemas.microsoft.com/office/drawing/2016/5/9/chartex" xmlns:cx4="http://schemas.microsoft.com/office/drawing/2016/5/10/chartex" xmlns:cx5="http://schemas.microsoft.com/office/drawing/2016/5/11/chartex" xmlns:cx6="http://schemas.microsoft.com/office/drawing/2016/5/12/chartex" xmlns:cx7="http://schemas.microsoft.com/office/drawing/2016/5/13/chartex" xmlns:cx8="http://schemas.microsoft.com/office/drawing/2016/5/14/chartex" xmlns:mc="http://schemas.openxmlformats.org/markup-compatibility/2006" xmlns:aink="http://schemas.microsoft.com/office/drawing/2016/ink" xmlns:am3d="http://schemas.microsoft.com/office/drawing/2017/model3d" xmlns:o="urn:schemas-microsoft-com:office:office" xmlns:r="http://schemas.openxmlformats.org/officeDocument/2006/relationships" xmlns:m="http://schemas.openxmlformats.org/officeDocument/2006/math" xmlns:v="urn:schemas-microsoft-com:vml" xmlns:wp14="http://schemas.microsoft.com/office/word/2010/wordprocessingDrawing" xmlns:wp="http://schemas.openxmlformats.org/drawingml/2006/wordprocessingDrawing" xmlns:w10="urn:schemas-microsoft-com:office:word" xmlns:w="http://schemas.openxmlformats.org/wordprocessingml/2006/main" xmlns:w14="http://schemas.microsoft.com/office/word/2010/wordml" xmlns:w15="http://schemas.microsoft.com/office/word/2012/wordml" xmlns:w16cid="http://schemas.microsoft.com/office/word/2016/wordml/cid" xmlns:w16se="http://schemas.microsoft.com/office/word/2015/wordml/symex" xmlns:wpg="http://schemas.microsoft.com/office/word/2010/wordprocessingGroup" xmlns:wpi="http://schemas.microsoft.com/office/word/2010/wordprocessingInk" xmlns:wne="http://schemas.microsoft.com/office/word/2006/wordml" xmlns:wps="http://schemas.microsoft.com/office/word/2010/wordprocessingShape" mc:Ignorable="w14 w15 w16se w16cid wp14">
+  <w:p>
+    <w:pPr>
+      <w:pBdr>
+        <w:top w:val="nil"/>
+        <w:left w:val="nil"/>
+        <w:bottom w:val="nil"/>
+        <w:right w:val="nil"/>
+        <w:between w:val="nil"/>
+      </w:pBdr>
+      <w:tabs>
+        <w:tab w:val="center" w:pos="4252"/>
+        <w:tab w:val="right" w:pos="8504"/>
+      </w:tabs>
+      <w:spacing w:after="0" w:line="240" w:lineRule="auto"/>
+      <w:rPr>
+        <w:color w:val="000000"/>
+      </w:rPr>
+    </w:pPr>
+  </w:p>
+</w:ftr>
+</file>
+
 <file path=word/footnotes.xml><?xml version="1.0" encoding="utf-8"?>
-<w:footnotes xmlns:wpc="http://schemas.microsoft.com/office/word/2010/wordprocessingCanvas" xmlns:cx="http://schemas.microsoft.com/office/drawing/2014/chartex" xmlns:cx1="http://schemas.microsoft.com/office/drawing/2015/9/8/chartex" xmlns:cx2="http://schemas.microsoft.com/office/drawing/2015/10/21/chartex" xmlns:cx3="http://schemas.microsoft.com/office/drawing/2016/5/9/chartex" xmlns:cx4="http://schemas.microsoft.com/office/drawing/2016/5/10/chartex" xmlns:cx5="http://schemas.microsoft.com/office/drawing/2016/5/11/chartex" xmlns:cx6="http://schemas.microsoft.com/office/drawing/2016/5/12/chartex" xmlns:cx7="http://schemas.microsoft.com/office/drawing/2016/5/13/chartex" xmlns:cx8="http://schemas.microsoft.com/office/drawing/2016/5/14/chartex" xmlns:mc="http://schemas.openxmlformats.org/markup-compatibility/2006" xmlns:aink="http://schemas.microsoft.com/office/drawing/2016/ink" xmlns:am3d="http://schemas.microsoft.com/office/drawing/2017/model3d" xmlns:o="urn:schemas-microsoft-com:office:office" xmlns:r="http://schemas.openxmlformats.org/officeDocument/2006/relationships" xmlns:m="http://schemas.openxmlformats.org/officeDocument/2006/math" xmlns:v="urn:schemas-microsoft-com:vml" xmlns:wp14="http://schemas.microsoft.com/office/word/2010/wordprocessingDrawing" xmlns:wp="http://schemas.openxmlformats.org/drawingml/2006/wordprocessingDrawing" xmlns:w10="urn:schemas-microsoft-com:office:word" xmlns:w="http://schemas.openxmlformats.org/wordprocessingml/2006/main" xmlns:w14="http://schemas.microsoft.com/office/word/2010/wordml" xmlns:w15="http://schemas.microsoft.com/office/word/2012/wordml" xmlns:w16cex="http://schemas.microsoft.com/office/word/2018/wordml/cex" xmlns:w16cid="http://schemas.microsoft.com/office/word/2016/wordml/cid" xmlns:w16="http://schemas.microsoft.com/office/word/2018/wordml" xmlns:w16se="http://schemas.microsoft.com/office/word/2015/wordml/symex" xmlns:wpg="http://schemas.microsoft.com/office/word/2010/wordprocessingGroup" xmlns:wpi="http://schemas.microsoft.com/office/word/2010/wordprocessingInk" xmlns:wne="http://schemas.microsoft.com/office/word/2006/wordml" xmlns:wps="http://schemas.microsoft.com/office/word/2010/wordprocessingShape" mc:Ignorable="w14 w15 w16se w16cid w16 w16cex wp14">
+<w:footnotes xmlns:wpc="http://schemas.microsoft.com/office/word/2010/wordprocessingCanvas" xmlns:cx="http://schemas.microsoft.com/office/drawing/2014/chartex" xmlns:cx1="http://schemas.microsoft.com/office/drawing/2015/9/8/chartex" xmlns:cx2="http://schemas.microsoft.com/office/drawing/2015/10/21/chartex" xmlns:cx3="http://schemas.microsoft.com/office/drawing/2016/5/9/chartex" xmlns:cx4="http://schemas.microsoft.com/office/drawing/2016/5/10/chartex" xmlns:cx5="http://schemas.microsoft.com/office/drawing/2016/5/11/chartex" xmlns:cx6="http://schemas.microsoft.com/office/drawing/2016/5/12/chartex" xmlns:cx7="http://schemas.microsoft.com/office/drawing/2016/5/13/chartex" xmlns:cx8="http://schemas.microsoft.com/office/drawing/2016/5/14/chartex" xmlns:mc="http://schemas.openxmlformats.org/markup-compatibility/2006" xmlns:aink="http://schemas.microsoft.com/office/drawing/2016/ink" xmlns:am3d="http://schemas.microsoft.com/office/drawing/2017/model3d" xmlns:o="urn:schemas-microsoft-com:office:office" xmlns:r="http://schemas.openxmlformats.org/officeDocument/2006/relationships" xmlns:m="http://schemas.openxmlformats.org/officeDocument/2006/math" xmlns:v="urn:schemas-microsoft-com:vml" xmlns:wp14="http://schemas.microsoft.com/office/word/2010/wordprocessingDrawing" xmlns:wp="http://schemas.openxmlformats.org/drawingml/2006/wordprocessingDrawing" xmlns:w10="urn:schemas-microsoft-com:office:word" xmlns:w="http://schemas.openxmlformats.org/wordprocessingml/2006/main" xmlns:w14="http://schemas.microsoft.com/office/word/2010/wordml" xmlns:w15="http://schemas.microsoft.com/office/word/2012/wordml" xmlns:w16cid="http://schemas.microsoft.com/office/word/2016/wordml/cid" xmlns:w16se="http://schemas.microsoft.com/office/word/2015/wordml/symex" xmlns:wpg="http://schemas.microsoft.com/office/word/2010/wordprocessingGroup" xmlns:wpi="http://schemas.microsoft.com/office/word/2010/wordprocessingInk" xmlns:wne="http://schemas.microsoft.com/office/word/2006/wordml" xmlns:wps="http://schemas.microsoft.com/office/word/2010/wordprocessingShape" mc:Ignorable="w14 w15 w16se w16cid wp14">
   <w:footnote w:type="separator" w:id="-1">
     <w:p>
       <w:pPr>
@@ -12471,7 +12770,7 @@
 </file>
 
 <file path=word/numbering.xml><?xml version="1.0" encoding="utf-8"?>
-<w:numbering xmlns:wpc="http://schemas.microsoft.com/office/word/2010/wordprocessingCanvas" xmlns:cx="http://schemas.microsoft.com/office/drawing/2014/chartex" xmlns:cx1="http://schemas.microsoft.com/office/drawing/2015/9/8/chartex" xmlns:cx2="http://schemas.microsoft.com/office/drawing/2015/10/21/chartex" xmlns:cx3="http://schemas.microsoft.com/office/drawing/2016/5/9/chartex" xmlns:cx4="http://schemas.microsoft.com/office/drawing/2016/5/10/chartex" xmlns:cx5="http://schemas.microsoft.com/office/drawing/2016/5/11/chartex" xmlns:cx6="http://schemas.microsoft.com/office/drawing/2016/5/12/chartex" xmlns:cx7="http://schemas.microsoft.com/office/drawing/2016/5/13/chartex" xmlns:cx8="http://schemas.microsoft.com/office/drawing/2016/5/14/chartex" xmlns:mc="http://schemas.openxmlformats.org/markup-compatibility/2006" xmlns:aink="http://schemas.microsoft.com/office/drawing/2016/ink" xmlns:am3d="http://schemas.microsoft.com/office/drawing/2017/model3d" xmlns:o="urn:schemas-microsoft-com:office:office" xmlns:r="http://schemas.openxmlformats.org/officeDocument/2006/relationships" xmlns:m="http://schemas.openxmlformats.org/officeDocument/2006/math" xmlns:v="urn:schemas-microsoft-com:vml" xmlns:wp14="http://schemas.microsoft.com/office/word/2010/wordprocessingDrawing" xmlns:wp="http://schemas.openxmlformats.org/drawingml/2006/wordprocessingDrawing" xmlns:w10="urn:schemas-microsoft-com:office:word" xmlns:w="http://schemas.openxmlformats.org/wordprocessingml/2006/main" xmlns:w14="http://schemas.microsoft.com/office/word/2010/wordml" xmlns:w15="http://schemas.microsoft.com/office/word/2012/wordml" xmlns:w16cex="http://schemas.microsoft.com/office/word/2018/wordml/cex" xmlns:w16cid="http://schemas.microsoft.com/office/word/2016/wordml/cid" xmlns:w16="http://schemas.microsoft.com/office/word/2018/wordml" xmlns:w16se="http://schemas.microsoft.com/office/word/2015/wordml/symex" xmlns:wpg="http://schemas.microsoft.com/office/word/2010/wordprocessingGroup" xmlns:wpi="http://schemas.microsoft.com/office/word/2010/wordprocessingInk" xmlns:wne="http://schemas.microsoft.com/office/word/2006/wordml" xmlns:wps="http://schemas.microsoft.com/office/word/2010/wordprocessingShape" mc:Ignorable="w14 w15 w16se w16cid w16 w16cex wp14">
+<w:numbering xmlns:wpc="http://schemas.microsoft.com/office/word/2010/wordprocessingCanvas" xmlns:cx="http://schemas.microsoft.com/office/drawing/2014/chartex" xmlns:cx1="http://schemas.microsoft.com/office/drawing/2015/9/8/chartex" xmlns:cx2="http://schemas.microsoft.com/office/drawing/2015/10/21/chartex" xmlns:cx3="http://schemas.microsoft.com/office/drawing/2016/5/9/chartex" xmlns:cx4="http://schemas.microsoft.com/office/drawing/2016/5/10/chartex" xmlns:cx5="http://schemas.microsoft.com/office/drawing/2016/5/11/chartex" xmlns:cx6="http://schemas.microsoft.com/office/drawing/2016/5/12/chartex" xmlns:cx7="http://schemas.microsoft.com/office/drawing/2016/5/13/chartex" xmlns:cx8="http://schemas.microsoft.com/office/drawing/2016/5/14/chartex" xmlns:mc="http://schemas.openxmlformats.org/markup-compatibility/2006" xmlns:aink="http://schemas.microsoft.com/office/drawing/2016/ink" xmlns:am3d="http://schemas.microsoft.com/office/drawing/2017/model3d" xmlns:o="urn:schemas-microsoft-com:office:office" xmlns:r="http://schemas.openxmlformats.org/officeDocument/2006/relationships" xmlns:m="http://schemas.openxmlformats.org/officeDocument/2006/math" xmlns:v="urn:schemas-microsoft-com:vml" xmlns:wp14="http://schemas.microsoft.com/office/word/2010/wordprocessingDrawing" xmlns:wp="http://schemas.openxmlformats.org/drawingml/2006/wordprocessingDrawing" xmlns:w10="urn:schemas-microsoft-com:office:word" xmlns:w="http://schemas.openxmlformats.org/wordprocessingml/2006/main" xmlns:w14="http://schemas.microsoft.com/office/word/2010/wordml" xmlns:w15="http://schemas.microsoft.com/office/word/2012/wordml" xmlns:w16cid="http://schemas.microsoft.com/office/word/2016/wordml/cid" xmlns:w16se="http://schemas.microsoft.com/office/word/2015/wordml/symex" xmlns:wpg="http://schemas.microsoft.com/office/word/2010/wordprocessingGroup" xmlns:wpi="http://schemas.microsoft.com/office/word/2010/wordprocessingInk" xmlns:wne="http://schemas.microsoft.com/office/word/2006/wordml" xmlns:wps="http://schemas.microsoft.com/office/word/2010/wordprocessingShape" mc:Ignorable="w14 w15 w16se w16cid wp14">
   <w:abstractNum w:abstractNumId="0" w15:restartNumberingAfterBreak="0">
     <w:nsid w:val="12811BE5"/>
     <w:multiLevelType w:val="multilevel"/>
@@ -13870,6 +14169,95 @@
       <w:rPr>
         <w:rFonts w:ascii="Wingdings" w:hAnsi="Wingdings" w:hint="default"/>
       </w:rPr>
+    </w:lvl>
+  </w:abstractNum>
+  <w:abstractNum w:abstractNumId="13" w15:restartNumberingAfterBreak="0">
+    <w:nsid w:val="76D22688"/>
+    <w:multiLevelType w:val="hybridMultilevel"/>
+    <w:tmpl w:val="4EDA5F1E"/>
+    <w:lvl w:ilvl="0" w:tplc="0C0A000F">
+      <w:start w:val="1"/>
+      <w:numFmt w:val="decimal"/>
+      <w:lvlText w:val="%1."/>
+      <w:lvlJc w:val="left"/>
+      <w:pPr>
+        <w:ind w:left="720" w:hanging="360"/>
+      </w:pPr>
+      <w:rPr>
+        <w:rFonts w:hint="default"/>
+      </w:rPr>
+    </w:lvl>
+    <w:lvl w:ilvl="1" w:tplc="0C0A0019" w:tentative="1">
+      <w:start w:val="1"/>
+      <w:numFmt w:val="lowerLetter"/>
+      <w:lvlText w:val="%2."/>
+      <w:lvlJc w:val="left"/>
+      <w:pPr>
+        <w:ind w:left="1440" w:hanging="360"/>
+      </w:pPr>
+    </w:lvl>
+    <w:lvl w:ilvl="2" w:tplc="0C0A001B" w:tentative="1">
+      <w:start w:val="1"/>
+      <w:numFmt w:val="lowerRoman"/>
+      <w:lvlText w:val="%3."/>
+      <w:lvlJc w:val="right"/>
+      <w:pPr>
+        <w:ind w:left="2160" w:hanging="180"/>
+      </w:pPr>
+    </w:lvl>
+    <w:lvl w:ilvl="3" w:tplc="0C0A000F" w:tentative="1">
+      <w:start w:val="1"/>
+      <w:numFmt w:val="decimal"/>
+      <w:lvlText w:val="%4."/>
+      <w:lvlJc w:val="left"/>
+      <w:pPr>
+        <w:ind w:left="2880" w:hanging="360"/>
+      </w:pPr>
+    </w:lvl>
+    <w:lvl w:ilvl="4" w:tplc="0C0A0019" w:tentative="1">
+      <w:start w:val="1"/>
+      <w:numFmt w:val="lowerLetter"/>
+      <w:lvlText w:val="%5."/>
+      <w:lvlJc w:val="left"/>
+      <w:pPr>
+        <w:ind w:left="3600" w:hanging="360"/>
+      </w:pPr>
+    </w:lvl>
+    <w:lvl w:ilvl="5" w:tplc="0C0A001B" w:tentative="1">
+      <w:start w:val="1"/>
+      <w:numFmt w:val="lowerRoman"/>
+      <w:lvlText w:val="%6."/>
+      <w:lvlJc w:val="right"/>
+      <w:pPr>
+        <w:ind w:left="4320" w:hanging="180"/>
+      </w:pPr>
+    </w:lvl>
+    <w:lvl w:ilvl="6" w:tplc="0C0A000F" w:tentative="1">
+      <w:start w:val="1"/>
+      <w:numFmt w:val="decimal"/>
+      <w:lvlText w:val="%7."/>
+      <w:lvlJc w:val="left"/>
+      <w:pPr>
+        <w:ind w:left="5040" w:hanging="360"/>
+      </w:pPr>
+    </w:lvl>
+    <w:lvl w:ilvl="7" w:tplc="0C0A0019" w:tentative="1">
+      <w:start w:val="1"/>
+      <w:numFmt w:val="lowerLetter"/>
+      <w:lvlText w:val="%8."/>
+      <w:lvlJc w:val="left"/>
+      <w:pPr>
+        <w:ind w:left="5760" w:hanging="360"/>
+      </w:pPr>
+    </w:lvl>
+    <w:lvl w:ilvl="8" w:tplc="0C0A001B" w:tentative="1">
+      <w:start w:val="1"/>
+      <w:numFmt w:val="lowerRoman"/>
+      <w:lvlText w:val="%9."/>
+      <w:lvlJc w:val="right"/>
+      <w:pPr>
+        <w:ind w:left="6480" w:hanging="180"/>
+      </w:pPr>
     </w:lvl>
   </w:abstractNum>
   <w:num w:numId="1">
@@ -13911,12 +14299,15 @@
   <w:num w:numId="13">
     <w:abstractNumId w:val="11"/>
   </w:num>
+  <w:num w:numId="14">
+    <w:abstractNumId w:val="13"/>
+  </w:num>
   <w:numIdMacAtCleanup w:val="3"/>
 </w:numbering>
 </file>
 
 <file path=word/styles.xml><?xml version="1.0" encoding="utf-8"?>
-<w:styles xmlns:mc="http://schemas.openxmlformats.org/markup-compatibility/2006" xmlns:r="http://schemas.openxmlformats.org/officeDocument/2006/relationships" xmlns:w="http://schemas.openxmlformats.org/wordprocessingml/2006/main" xmlns:w14="http://schemas.microsoft.com/office/word/2010/wordml" xmlns:w15="http://schemas.microsoft.com/office/word/2012/wordml" xmlns:w16cex="http://schemas.microsoft.com/office/word/2018/wordml/cex" xmlns:w16cid="http://schemas.microsoft.com/office/word/2016/wordml/cid" xmlns:w16="http://schemas.microsoft.com/office/word/2018/wordml" xmlns:w16se="http://schemas.microsoft.com/office/word/2015/wordml/symex" mc:Ignorable="w14 w15 w16se w16cid w16 w16cex">
+<w:styles xmlns:mc="http://schemas.openxmlformats.org/markup-compatibility/2006" xmlns:r="http://schemas.openxmlformats.org/officeDocument/2006/relationships" xmlns:w="http://schemas.openxmlformats.org/wordprocessingml/2006/main" xmlns:w14="http://schemas.microsoft.com/office/word/2010/wordml" xmlns:w15="http://schemas.microsoft.com/office/word/2012/wordml" xmlns:w16cid="http://schemas.microsoft.com/office/word/2016/wordml/cid" xmlns:w16se="http://schemas.microsoft.com/office/word/2015/wordml/symex" mc:Ignorable="w14 w15 w16se w16cid">
   <w:docDefaults>
     <w:rPrDefault>
       <w:rPr>
@@ -16103,7 +16494,7 @@
 </file>
 
 <file path=customXml/itemProps2.xml><?xml version="1.0" encoding="utf-8"?>
-<ds:datastoreItem xmlns:ds="http://schemas.openxmlformats.org/officeDocument/2006/customXml" ds:itemID="{589B5669-7836-46A7-977C-A7BDD6BA3F89}">
+<ds:datastoreItem xmlns:ds="http://schemas.openxmlformats.org/officeDocument/2006/customXml" ds:itemID="{BCDEC5D6-6FB8-49D2-B9C7-FDA3898BB2B9}">
   <ds:schemaRefs>
     <ds:schemaRef ds:uri="http://schemas.openxmlformats.org/officeDocument/2006/bibliography"/>
   </ds:schemaRefs>

--- a/docs/Informe Final.docx
+++ b/docs/Informe Final.docx
@@ -1,6 +1,6 @@
 
 <file path=word/document.xml><?xml version="1.0" encoding="utf-8"?>
-<w:document xmlns:wpc="http://schemas.microsoft.com/office/word/2010/wordprocessingCanvas" xmlns:cx="http://schemas.microsoft.com/office/drawing/2014/chartex" xmlns:cx1="http://schemas.microsoft.com/office/drawing/2015/9/8/chartex" xmlns:cx2="http://schemas.microsoft.com/office/drawing/2015/10/21/chartex" xmlns:cx3="http://schemas.microsoft.com/office/drawing/2016/5/9/chartex" xmlns:cx4="http://schemas.microsoft.com/office/drawing/2016/5/10/chartex" xmlns:cx5="http://schemas.microsoft.com/office/drawing/2016/5/11/chartex" xmlns:cx6="http://schemas.microsoft.com/office/drawing/2016/5/12/chartex" xmlns:cx7="http://schemas.microsoft.com/office/drawing/2016/5/13/chartex" xmlns:cx8="http://schemas.microsoft.com/office/drawing/2016/5/14/chartex" xmlns:mc="http://schemas.openxmlformats.org/markup-compatibility/2006" xmlns:aink="http://schemas.microsoft.com/office/drawing/2016/ink" xmlns:am3d="http://schemas.microsoft.com/office/drawing/2017/model3d" xmlns:o="urn:schemas-microsoft-com:office:office" xmlns:r="http://schemas.openxmlformats.org/officeDocument/2006/relationships" xmlns:m="http://schemas.openxmlformats.org/officeDocument/2006/math" xmlns:v="urn:schemas-microsoft-com:vml" xmlns:wp14="http://schemas.microsoft.com/office/word/2010/wordprocessingDrawing" xmlns:wp="http://schemas.openxmlformats.org/drawingml/2006/wordprocessingDrawing" xmlns:w10="urn:schemas-microsoft-com:office:word" xmlns:w="http://schemas.openxmlformats.org/wordprocessingml/2006/main" xmlns:w14="http://schemas.microsoft.com/office/word/2010/wordml" xmlns:w15="http://schemas.microsoft.com/office/word/2012/wordml" xmlns:w16cid="http://schemas.microsoft.com/office/word/2016/wordml/cid" xmlns:w16se="http://schemas.microsoft.com/office/word/2015/wordml/symex" xmlns:wpg="http://schemas.microsoft.com/office/word/2010/wordprocessingGroup" xmlns:wpi="http://schemas.microsoft.com/office/word/2010/wordprocessingInk" xmlns:wne="http://schemas.microsoft.com/office/word/2006/wordml" xmlns:wps="http://schemas.microsoft.com/office/word/2010/wordprocessingShape" mc:Ignorable="w14 w15 w16se w16cid wp14">
+<w:document xmlns:wpc="http://schemas.microsoft.com/office/word/2010/wordprocessingCanvas" xmlns:cx="http://schemas.microsoft.com/office/drawing/2014/chartex" xmlns:cx1="http://schemas.microsoft.com/office/drawing/2015/9/8/chartex" xmlns:cx2="http://schemas.microsoft.com/office/drawing/2015/10/21/chartex" xmlns:cx3="http://schemas.microsoft.com/office/drawing/2016/5/9/chartex" xmlns:cx4="http://schemas.microsoft.com/office/drawing/2016/5/10/chartex" xmlns:cx5="http://schemas.microsoft.com/office/drawing/2016/5/11/chartex" xmlns:cx6="http://schemas.microsoft.com/office/drawing/2016/5/12/chartex" xmlns:cx7="http://schemas.microsoft.com/office/drawing/2016/5/13/chartex" xmlns:cx8="http://schemas.microsoft.com/office/drawing/2016/5/14/chartex" xmlns:mc="http://schemas.openxmlformats.org/markup-compatibility/2006" xmlns:aink="http://schemas.microsoft.com/office/drawing/2016/ink" xmlns:am3d="http://schemas.microsoft.com/office/drawing/2017/model3d" xmlns:o="urn:schemas-microsoft-com:office:office" xmlns:r="http://schemas.openxmlformats.org/officeDocument/2006/relationships" xmlns:m="http://schemas.openxmlformats.org/officeDocument/2006/math" xmlns:v="urn:schemas-microsoft-com:vml" xmlns:wp14="http://schemas.microsoft.com/office/word/2010/wordprocessingDrawing" xmlns:wp="http://schemas.openxmlformats.org/drawingml/2006/wordprocessingDrawing" xmlns:w10="urn:schemas-microsoft-com:office:word" xmlns:w="http://schemas.openxmlformats.org/wordprocessingml/2006/main" xmlns:w14="http://schemas.microsoft.com/office/word/2010/wordml" xmlns:w15="http://schemas.microsoft.com/office/word/2012/wordml" xmlns:w16cex="http://schemas.microsoft.com/office/word/2018/wordml/cex" xmlns:w16cid="http://schemas.microsoft.com/office/word/2016/wordml/cid" xmlns:w16="http://schemas.microsoft.com/office/word/2018/wordml" xmlns:w16se="http://schemas.microsoft.com/office/word/2015/wordml/symex" xmlns:wpg="http://schemas.microsoft.com/office/word/2010/wordprocessingGroup" xmlns:wpi="http://schemas.microsoft.com/office/word/2010/wordprocessingInk" xmlns:wne="http://schemas.microsoft.com/office/word/2006/wordml" xmlns:wps="http://schemas.microsoft.com/office/word/2010/wordprocessingShape" mc:Ignorable="w14 w15 w16se w16cid w16 w16cex wp14">
   <w:body>
     <w:p>
       <w:pPr>
@@ -806,7 +806,6 @@
           <w:docPartUnique/>
         </w:docPartObj>
       </w:sdtPr>
-      <w:sdtEndPr/>
       <w:sdtContent>
         <w:p>
           <w:pPr>
@@ -829,7 +828,7 @@
           <w:r>
             <w:fldChar w:fldCharType="separate"/>
           </w:r>
-          <w:hyperlink w:anchor="_Toc59352278" w:history="1">
+          <w:hyperlink w:anchor="_Toc59363794" w:history="1">
             <w:r>
               <w:rPr>
                 <w:rStyle w:val="Hipervnculo"/>
@@ -856,7 +855,7 @@
                 <w:noProof/>
                 <w:webHidden/>
               </w:rPr>
-              <w:instrText xml:space="preserve"> PAGEREF _Toc59352278 \h </w:instrText>
+              <w:instrText xml:space="preserve"> PAGEREF _Toc59363794 \h </w:instrText>
             </w:r>
             <w:r>
               <w:rPr>
@@ -899,7 +898,7 @@
               <w:szCs w:val="22"/>
             </w:rPr>
           </w:pPr>
-          <w:hyperlink w:anchor="_Toc59352279" w:history="1">
+          <w:hyperlink w:anchor="_Toc59363795" w:history="1">
             <w:r>
               <w:rPr>
                 <w:rStyle w:val="Hipervnculo"/>
@@ -926,7 +925,7 @@
                 <w:noProof/>
                 <w:webHidden/>
               </w:rPr>
-              <w:instrText xml:space="preserve"> PAGEREF _Toc59352279 \h </w:instrText>
+              <w:instrText xml:space="preserve"> PAGEREF _Toc59363795 \h </w:instrText>
             </w:r>
             <w:r>
               <w:rPr>
@@ -970,7 +969,7 @@
               <w:szCs w:val="22"/>
             </w:rPr>
           </w:pPr>
-          <w:hyperlink w:anchor="_Toc59352280" w:history="1">
+          <w:hyperlink w:anchor="_Toc59363796" w:history="1">
             <w:r>
               <w:rPr>
                 <w:rStyle w:val="Hipervnculo"/>
@@ -1012,7 +1011,7 @@
                 <w:noProof/>
                 <w:webHidden/>
               </w:rPr>
-              <w:instrText xml:space="preserve"> PAGEREF _Toc59352280 \h </w:instrText>
+              <w:instrText xml:space="preserve"> PAGEREF _Toc59363796 \h </w:instrText>
             </w:r>
             <w:r>
               <w:rPr>
@@ -1056,13 +1055,13 @@
               <w:szCs w:val="22"/>
             </w:rPr>
           </w:pPr>
-          <w:hyperlink w:anchor="_Toc59352281" w:history="1">
+          <w:hyperlink w:anchor="_Toc59363797" w:history="1">
             <w:r>
               <w:rPr>
                 <w:rStyle w:val="Hipervnculo"/>
                 <w:noProof/>
               </w:rPr>
-              <w:t>1.</w:t>
+              <w:t>2.</w:t>
             </w:r>
             <w:r>
               <w:rPr>
@@ -1098,7 +1097,7 @@
                 <w:noProof/>
                 <w:webHidden/>
               </w:rPr>
-              <w:instrText xml:space="preserve"> PAGEREF _Toc59352281 \h </w:instrText>
+              <w:instrText xml:space="preserve"> PAGEREF _Toc59363797 \h </w:instrText>
             </w:r>
             <w:r>
               <w:rPr>
@@ -1142,13 +1141,13 @@
               <w:szCs w:val="22"/>
             </w:rPr>
           </w:pPr>
-          <w:hyperlink w:anchor="_Toc59352282" w:history="1">
+          <w:hyperlink w:anchor="_Toc59363798" w:history="1">
             <w:r>
               <w:rPr>
                 <w:rStyle w:val="Hipervnculo"/>
                 <w:noProof/>
               </w:rPr>
-              <w:t>2.</w:t>
+              <w:t>3.</w:t>
             </w:r>
             <w:r>
               <w:rPr>
@@ -1184,7 +1183,7 @@
                 <w:noProof/>
                 <w:webHidden/>
               </w:rPr>
-              <w:instrText xml:space="preserve"> PAGEREF _Toc59352282 \h </w:instrText>
+              <w:instrText xml:space="preserve"> PAGEREF _Toc59363798 \h </w:instrText>
             </w:r>
             <w:r>
               <w:rPr>
@@ -1228,13 +1227,13 @@
               <w:szCs w:val="22"/>
             </w:rPr>
           </w:pPr>
-          <w:hyperlink w:anchor="_Toc59352283" w:history="1">
+          <w:hyperlink w:anchor="_Toc59363799" w:history="1">
             <w:r>
               <w:rPr>
                 <w:rStyle w:val="Hipervnculo"/>
                 <w:noProof/>
               </w:rPr>
-              <w:t>2.1.</w:t>
+              <w:t>3.1.</w:t>
             </w:r>
             <w:r>
               <w:rPr>
@@ -1270,7 +1269,7 @@
                 <w:noProof/>
                 <w:webHidden/>
               </w:rPr>
-              <w:instrText xml:space="preserve"> PAGEREF _Toc59352283 \h </w:instrText>
+              <w:instrText xml:space="preserve"> PAGEREF _Toc59363799 \h </w:instrText>
             </w:r>
             <w:r>
               <w:rPr>
@@ -1314,13 +1313,13 @@
               <w:szCs w:val="22"/>
             </w:rPr>
           </w:pPr>
-          <w:hyperlink w:anchor="_Toc59352284" w:history="1">
+          <w:hyperlink w:anchor="_Toc59363800" w:history="1">
             <w:r>
               <w:rPr>
                 <w:rStyle w:val="Hipervnculo"/>
                 <w:noProof/>
               </w:rPr>
-              <w:t>2.2.</w:t>
+              <w:t>3.2.</w:t>
             </w:r>
             <w:r>
               <w:rPr>
@@ -1356,7 +1355,7 @@
                 <w:noProof/>
                 <w:webHidden/>
               </w:rPr>
-              <w:instrText xml:space="preserve"> PAGEREF _Toc59352284 \h </w:instrText>
+              <w:instrText xml:space="preserve"> PAGEREF _Toc59363800 \h </w:instrText>
             </w:r>
             <w:r>
               <w:rPr>
@@ -1400,13 +1399,13 @@
               <w:szCs w:val="22"/>
             </w:rPr>
           </w:pPr>
-          <w:hyperlink w:anchor="_Toc59352285" w:history="1">
+          <w:hyperlink w:anchor="_Toc59363801" w:history="1">
             <w:r>
               <w:rPr>
                 <w:rStyle w:val="Hipervnculo"/>
                 <w:noProof/>
               </w:rPr>
-              <w:t>2.3.</w:t>
+              <w:t>3.3.</w:t>
             </w:r>
             <w:r>
               <w:rPr>
@@ -1442,7 +1441,7 @@
                 <w:noProof/>
                 <w:webHidden/>
               </w:rPr>
-              <w:instrText xml:space="preserve"> PAGEREF _Toc59352285 \h </w:instrText>
+              <w:instrText xml:space="preserve"> PAGEREF _Toc59363801 \h </w:instrText>
             </w:r>
             <w:r>
               <w:rPr>
@@ -1486,13 +1485,13 @@
               <w:szCs w:val="22"/>
             </w:rPr>
           </w:pPr>
-          <w:hyperlink w:anchor="_Toc59352286" w:history="1">
+          <w:hyperlink w:anchor="_Toc59363802" w:history="1">
             <w:r>
               <w:rPr>
                 <w:rStyle w:val="Hipervnculo"/>
                 <w:noProof/>
               </w:rPr>
-              <w:t>3.</w:t>
+              <w:t>4.</w:t>
             </w:r>
             <w:r>
               <w:rPr>
@@ -1528,7 +1527,7 @@
                 <w:noProof/>
                 <w:webHidden/>
               </w:rPr>
-              <w:instrText xml:space="preserve"> PAGEREF _Toc59352286 \h </w:instrText>
+              <w:instrText xml:space="preserve"> PAGEREF _Toc59363802 \h </w:instrText>
             </w:r>
             <w:r>
               <w:rPr>
@@ -1572,13 +1571,13 @@
               <w:szCs w:val="22"/>
             </w:rPr>
           </w:pPr>
-          <w:hyperlink w:anchor="_Toc59352287" w:history="1">
+          <w:hyperlink w:anchor="_Toc59363803" w:history="1">
             <w:r>
               <w:rPr>
                 <w:rStyle w:val="Hipervnculo"/>
                 <w:noProof/>
               </w:rPr>
-              <w:t>3.1.</w:t>
+              <w:t>4.1.</w:t>
             </w:r>
             <w:r>
               <w:rPr>
@@ -1614,7 +1613,7 @@
                 <w:noProof/>
                 <w:webHidden/>
               </w:rPr>
-              <w:instrText xml:space="preserve"> PAGEREF _Toc59352287 \h </w:instrText>
+              <w:instrText xml:space="preserve"> PAGEREF _Toc59363803 \h </w:instrText>
             </w:r>
             <w:r>
               <w:rPr>
@@ -1658,13 +1657,13 @@
               <w:szCs w:val="22"/>
             </w:rPr>
           </w:pPr>
-          <w:hyperlink w:anchor="_Toc59352288" w:history="1">
+          <w:hyperlink w:anchor="_Toc59363804" w:history="1">
             <w:r>
               <w:rPr>
                 <w:rStyle w:val="Hipervnculo"/>
                 <w:noProof/>
               </w:rPr>
-              <w:t>3.2.</w:t>
+              <w:t>4.2.</w:t>
             </w:r>
             <w:r>
               <w:rPr>
@@ -1700,7 +1699,7 @@
                 <w:noProof/>
                 <w:webHidden/>
               </w:rPr>
-              <w:instrText xml:space="preserve"> PAGEREF _Toc59352288 \h </w:instrText>
+              <w:instrText xml:space="preserve"> PAGEREF _Toc59363804 \h </w:instrText>
             </w:r>
             <w:r>
               <w:rPr>
@@ -1744,13 +1743,13 @@
               <w:szCs w:val="22"/>
             </w:rPr>
           </w:pPr>
-          <w:hyperlink w:anchor="_Toc59352289" w:history="1">
+          <w:hyperlink w:anchor="_Toc59363805" w:history="1">
             <w:r>
               <w:rPr>
                 <w:rStyle w:val="Hipervnculo"/>
                 <w:noProof/>
               </w:rPr>
-              <w:t>3.3.</w:t>
+              <w:t>4.3.</w:t>
             </w:r>
             <w:r>
               <w:rPr>
@@ -1786,7 +1785,7 @@
                 <w:noProof/>
                 <w:webHidden/>
               </w:rPr>
-              <w:instrText xml:space="preserve"> PAGEREF _Toc59352289 \h </w:instrText>
+              <w:instrText xml:space="preserve"> PAGEREF _Toc59363805 \h </w:instrText>
             </w:r>
             <w:r>
               <w:rPr>
@@ -1830,13 +1829,13 @@
               <w:szCs w:val="22"/>
             </w:rPr>
           </w:pPr>
-          <w:hyperlink w:anchor="_Toc59352290" w:history="1">
+          <w:hyperlink w:anchor="_Toc59363806" w:history="1">
             <w:r>
               <w:rPr>
                 <w:rStyle w:val="Hipervnculo"/>
                 <w:noProof/>
               </w:rPr>
-              <w:t>3.4.</w:t>
+              <w:t>4.4.</w:t>
             </w:r>
             <w:r>
               <w:rPr>
@@ -1872,7 +1871,7 @@
                 <w:noProof/>
                 <w:webHidden/>
               </w:rPr>
-              <w:instrText xml:space="preserve"> PAGEREF _Toc59352290 \h </w:instrText>
+              <w:instrText xml:space="preserve"> PAGEREF _Toc59363806 \h </w:instrText>
             </w:r>
             <w:r>
               <w:rPr>
@@ -1916,13 +1915,13 @@
               <w:szCs w:val="22"/>
             </w:rPr>
           </w:pPr>
-          <w:hyperlink w:anchor="_Toc59352291" w:history="1">
+          <w:hyperlink w:anchor="_Toc59363807" w:history="1">
             <w:r>
               <w:rPr>
                 <w:rStyle w:val="Hipervnculo"/>
                 <w:noProof/>
               </w:rPr>
-              <w:t>4.</w:t>
+              <w:t>5.</w:t>
             </w:r>
             <w:r>
               <w:rPr>
@@ -1958,7 +1957,7 @@
                 <w:noProof/>
                 <w:webHidden/>
               </w:rPr>
-              <w:instrText xml:space="preserve"> PAGEREF _Toc59352291 \h </w:instrText>
+              <w:instrText xml:space="preserve"> PAGEREF _Toc59363807 \h </w:instrText>
             </w:r>
             <w:r>
               <w:rPr>
@@ -2002,13 +2001,13 @@
               <w:szCs w:val="22"/>
             </w:rPr>
           </w:pPr>
-          <w:hyperlink w:anchor="_Toc59352292" w:history="1">
+          <w:hyperlink w:anchor="_Toc59363808" w:history="1">
             <w:r>
               <w:rPr>
                 <w:rStyle w:val="Hipervnculo"/>
                 <w:noProof/>
               </w:rPr>
-              <w:t>4.1.</w:t>
+              <w:t>5.1.</w:t>
             </w:r>
             <w:r>
               <w:rPr>
@@ -2044,7 +2043,7 @@
                 <w:noProof/>
                 <w:webHidden/>
               </w:rPr>
-              <w:instrText xml:space="preserve"> PAGEREF _Toc59352292 \h </w:instrText>
+              <w:instrText xml:space="preserve"> PAGEREF _Toc59363808 \h </w:instrText>
             </w:r>
             <w:r>
               <w:rPr>
@@ -2088,13 +2087,13 @@
               <w:szCs w:val="22"/>
             </w:rPr>
           </w:pPr>
-          <w:hyperlink w:anchor="_Toc59352293" w:history="1">
+          <w:hyperlink w:anchor="_Toc59363809" w:history="1">
             <w:r>
               <w:rPr>
                 <w:rStyle w:val="Hipervnculo"/>
                 <w:noProof/>
               </w:rPr>
-              <w:t>4.1.1.</w:t>
+              <w:t>5.1.1.</w:t>
             </w:r>
             <w:r>
               <w:rPr>
@@ -2130,7 +2129,7 @@
                 <w:noProof/>
                 <w:webHidden/>
               </w:rPr>
-              <w:instrText xml:space="preserve"> PAGEREF _Toc59352293 \h </w:instrText>
+              <w:instrText xml:space="preserve"> PAGEREF _Toc59363809 \h </w:instrText>
             </w:r>
             <w:r>
               <w:rPr>
@@ -2174,13 +2173,13 @@
               <w:szCs w:val="22"/>
             </w:rPr>
           </w:pPr>
-          <w:hyperlink w:anchor="_Toc59352294" w:history="1">
+          <w:hyperlink w:anchor="_Toc59363810" w:history="1">
             <w:r>
               <w:rPr>
                 <w:rStyle w:val="Hipervnculo"/>
                 <w:noProof/>
               </w:rPr>
-              <w:t>4.1.2.</w:t>
+              <w:t>5.1.2.</w:t>
             </w:r>
             <w:r>
               <w:rPr>
@@ -2216,7 +2215,7 @@
                 <w:noProof/>
                 <w:webHidden/>
               </w:rPr>
-              <w:instrText xml:space="preserve"> PAGEREF _Toc59352294 \h </w:instrText>
+              <w:instrText xml:space="preserve"> PAGEREF _Toc59363810 \h </w:instrText>
             </w:r>
             <w:r>
               <w:rPr>
@@ -2260,13 +2259,13 @@
               <w:szCs w:val="22"/>
             </w:rPr>
           </w:pPr>
-          <w:hyperlink w:anchor="_Toc59352295" w:history="1">
+          <w:hyperlink w:anchor="_Toc59363811" w:history="1">
             <w:r>
               <w:rPr>
                 <w:rStyle w:val="Hipervnculo"/>
                 <w:noProof/>
               </w:rPr>
-              <w:t>4.1.3.</w:t>
+              <w:t>5.1.3.</w:t>
             </w:r>
             <w:r>
               <w:rPr>
@@ -2302,7 +2301,7 @@
                 <w:noProof/>
                 <w:webHidden/>
               </w:rPr>
-              <w:instrText xml:space="preserve"> PAGEREF _Toc59352295 \h </w:instrText>
+              <w:instrText xml:space="preserve"> PAGEREF _Toc59363811 \h </w:instrText>
             </w:r>
             <w:r>
               <w:rPr>
@@ -2346,13 +2345,13 @@
               <w:szCs w:val="22"/>
             </w:rPr>
           </w:pPr>
-          <w:hyperlink w:anchor="_Toc59352296" w:history="1">
+          <w:hyperlink w:anchor="_Toc59363812" w:history="1">
             <w:r>
               <w:rPr>
                 <w:rStyle w:val="Hipervnculo"/>
                 <w:noProof/>
               </w:rPr>
-              <w:t>4.2.</w:t>
+              <w:t>5.2.</w:t>
             </w:r>
             <w:r>
               <w:rPr>
@@ -2388,7 +2387,7 @@
                 <w:noProof/>
                 <w:webHidden/>
               </w:rPr>
-              <w:instrText xml:space="preserve"> PAGEREF _Toc59352296 \h </w:instrText>
+              <w:instrText xml:space="preserve"> PAGEREF _Toc59363812 \h </w:instrText>
             </w:r>
             <w:r>
               <w:rPr>
@@ -2432,13 +2431,13 @@
               <w:szCs w:val="22"/>
             </w:rPr>
           </w:pPr>
-          <w:hyperlink w:anchor="_Toc59352297" w:history="1">
+          <w:hyperlink w:anchor="_Toc59363813" w:history="1">
             <w:r>
               <w:rPr>
                 <w:rStyle w:val="Hipervnculo"/>
                 <w:noProof/>
               </w:rPr>
-              <w:t>4.2.1.</w:t>
+              <w:t>5.2.1.</w:t>
             </w:r>
             <w:r>
               <w:rPr>
@@ -2474,7 +2473,7 @@
                 <w:noProof/>
                 <w:webHidden/>
               </w:rPr>
-              <w:instrText xml:space="preserve"> PAGEREF _Toc59352297 \h </w:instrText>
+              <w:instrText xml:space="preserve"> PAGEREF _Toc59363813 \h </w:instrText>
             </w:r>
             <w:r>
               <w:rPr>
@@ -2518,13 +2517,13 @@
               <w:szCs w:val="22"/>
             </w:rPr>
           </w:pPr>
-          <w:hyperlink w:anchor="_Toc59352298" w:history="1">
+          <w:hyperlink w:anchor="_Toc59363814" w:history="1">
             <w:r>
               <w:rPr>
                 <w:rStyle w:val="Hipervnculo"/>
                 <w:noProof/>
               </w:rPr>
-              <w:t>4.2.2.</w:t>
+              <w:t>5.2.2.</w:t>
             </w:r>
             <w:r>
               <w:rPr>
@@ -2560,7 +2559,7 @@
                 <w:noProof/>
                 <w:webHidden/>
               </w:rPr>
-              <w:instrText xml:space="preserve"> PAGEREF _Toc59352298 \h </w:instrText>
+              <w:instrText xml:space="preserve"> PAGEREF _Toc59363814 \h </w:instrText>
             </w:r>
             <w:r>
               <w:rPr>
@@ -2580,7 +2579,7 @@
                 <w:noProof/>
                 <w:webHidden/>
               </w:rPr>
-              <w:t>18</w:t>
+              <w:t>17</w:t>
             </w:r>
             <w:r>
               <w:rPr>
@@ -2604,13 +2603,13 @@
               <w:szCs w:val="22"/>
             </w:rPr>
           </w:pPr>
-          <w:hyperlink w:anchor="_Toc59352299" w:history="1">
+          <w:hyperlink w:anchor="_Toc59363815" w:history="1">
             <w:r>
               <w:rPr>
                 <w:rStyle w:val="Hipervnculo"/>
                 <w:noProof/>
               </w:rPr>
-              <w:t>4.2.3.</w:t>
+              <w:t>5.2.3.</w:t>
             </w:r>
             <w:r>
               <w:rPr>
@@ -2646,7 +2645,7 @@
                 <w:noProof/>
                 <w:webHidden/>
               </w:rPr>
-              <w:instrText xml:space="preserve"> PAGEREF _Toc59352299 \h </w:instrText>
+              <w:instrText xml:space="preserve"> PAGEREF _Toc59363815 \h </w:instrText>
             </w:r>
             <w:r>
               <w:rPr>
@@ -2690,13 +2689,13 @@
               <w:szCs w:val="22"/>
             </w:rPr>
           </w:pPr>
-          <w:hyperlink w:anchor="_Toc59352300" w:history="1">
+          <w:hyperlink w:anchor="_Toc59363816" w:history="1">
             <w:r>
               <w:rPr>
                 <w:rStyle w:val="Hipervnculo"/>
                 <w:noProof/>
               </w:rPr>
-              <w:t>4.2.4.</w:t>
+              <w:t>5.2.4.</w:t>
             </w:r>
             <w:r>
               <w:rPr>
@@ -2732,7 +2731,7 @@
                 <w:noProof/>
                 <w:webHidden/>
               </w:rPr>
-              <w:instrText xml:space="preserve"> PAGEREF _Toc59352300 \h </w:instrText>
+              <w:instrText xml:space="preserve"> PAGEREF _Toc59363816 \h </w:instrText>
             </w:r>
             <w:r>
               <w:rPr>
@@ -2776,13 +2775,13 @@
               <w:szCs w:val="22"/>
             </w:rPr>
           </w:pPr>
-          <w:hyperlink w:anchor="_Toc59352301" w:history="1">
+          <w:hyperlink w:anchor="_Toc59363817" w:history="1">
             <w:r>
               <w:rPr>
                 <w:rStyle w:val="Hipervnculo"/>
                 <w:noProof/>
               </w:rPr>
-              <w:t>4.2.5.</w:t>
+              <w:t>5.2.5.</w:t>
             </w:r>
             <w:r>
               <w:rPr>
@@ -2818,7 +2817,7 @@
                 <w:noProof/>
                 <w:webHidden/>
               </w:rPr>
-              <w:instrText xml:space="preserve"> PAGEREF _Toc59352301 \h </w:instrText>
+              <w:instrText xml:space="preserve"> PAGEREF _Toc59363817 \h </w:instrText>
             </w:r>
             <w:r>
               <w:rPr>
@@ -2862,13 +2861,13 @@
               <w:szCs w:val="22"/>
             </w:rPr>
           </w:pPr>
-          <w:hyperlink w:anchor="_Toc59352302" w:history="1">
+          <w:hyperlink w:anchor="_Toc59363818" w:history="1">
             <w:r>
               <w:rPr>
                 <w:rStyle w:val="Hipervnculo"/>
                 <w:noProof/>
               </w:rPr>
-              <w:t>4.3.</w:t>
+              <w:t>5.3.</w:t>
             </w:r>
             <w:r>
               <w:rPr>
@@ -2904,7 +2903,7 @@
                 <w:noProof/>
                 <w:webHidden/>
               </w:rPr>
-              <w:instrText xml:space="preserve"> PAGEREF _Toc59352302 \h </w:instrText>
+              <w:instrText xml:space="preserve"> PAGEREF _Toc59363818 \h </w:instrText>
             </w:r>
             <w:r>
               <w:rPr>
@@ -2948,13 +2947,13 @@
               <w:szCs w:val="22"/>
             </w:rPr>
           </w:pPr>
-          <w:hyperlink w:anchor="_Toc59352303" w:history="1">
+          <w:hyperlink w:anchor="_Toc59363819" w:history="1">
             <w:r>
               <w:rPr>
                 <w:rStyle w:val="Hipervnculo"/>
                 <w:noProof/>
               </w:rPr>
-              <w:t>4.3.1.</w:t>
+              <w:t>5.3.1.</w:t>
             </w:r>
             <w:r>
               <w:rPr>
@@ -2969,7 +2968,7 @@
                 <w:rStyle w:val="Hipervnculo"/>
                 <w:noProof/>
               </w:rPr>
-              <w:t>Github Actions</w:t>
+              <w:t>Git, GitHub y GitHub Actions</w:t>
             </w:r>
             <w:r>
               <w:rPr>
@@ -2990,7 +2989,7 @@
                 <w:noProof/>
                 <w:webHidden/>
               </w:rPr>
-              <w:instrText xml:space="preserve"> PAGEREF _Toc59352303 \h </w:instrText>
+              <w:instrText xml:space="preserve"> PAGEREF _Toc59363819 \h </w:instrText>
             </w:r>
             <w:r>
               <w:rPr>
@@ -3034,13 +3033,13 @@
               <w:szCs w:val="22"/>
             </w:rPr>
           </w:pPr>
-          <w:hyperlink w:anchor="_Toc59352304" w:history="1">
+          <w:hyperlink w:anchor="_Toc59363820" w:history="1">
             <w:r>
               <w:rPr>
                 <w:rStyle w:val="Hipervnculo"/>
                 <w:noProof/>
               </w:rPr>
-              <w:t>4.3.2.</w:t>
+              <w:t>5.3.2.</w:t>
             </w:r>
             <w:r>
               <w:rPr>
@@ -3076,7 +3075,7 @@
                 <w:noProof/>
                 <w:webHidden/>
               </w:rPr>
-              <w:instrText xml:space="preserve"> PAGEREF _Toc59352304 \h </w:instrText>
+              <w:instrText xml:space="preserve"> PAGEREF _Toc59363820 \h </w:instrText>
             </w:r>
             <w:r>
               <w:rPr>
@@ -3096,7 +3095,7 @@
                 <w:noProof/>
                 <w:webHidden/>
               </w:rPr>
-              <w:t>19</w:t>
+              <w:t>20</w:t>
             </w:r>
             <w:r>
               <w:rPr>
@@ -3120,13 +3119,13 @@
               <w:szCs w:val="22"/>
             </w:rPr>
           </w:pPr>
-          <w:hyperlink w:anchor="_Toc59352305" w:history="1">
+          <w:hyperlink w:anchor="_Toc59363821" w:history="1">
             <w:r>
               <w:rPr>
                 <w:rStyle w:val="Hipervnculo"/>
                 <w:noProof/>
               </w:rPr>
-              <w:t>4.3.3.</w:t>
+              <w:t>5.3.3.</w:t>
             </w:r>
             <w:r>
               <w:rPr>
@@ -3162,7 +3161,7 @@
                 <w:noProof/>
                 <w:webHidden/>
               </w:rPr>
-              <w:instrText xml:space="preserve"> PAGEREF _Toc59352305 \h </w:instrText>
+              <w:instrText xml:space="preserve"> PAGEREF _Toc59363821 \h </w:instrText>
             </w:r>
             <w:r>
               <w:rPr>
@@ -3182,7 +3181,7 @@
                 <w:noProof/>
                 <w:webHidden/>
               </w:rPr>
-              <w:t>19</w:t>
+              <w:t>20</w:t>
             </w:r>
             <w:r>
               <w:rPr>
@@ -3206,13 +3205,13 @@
               <w:szCs w:val="22"/>
             </w:rPr>
           </w:pPr>
-          <w:hyperlink w:anchor="_Toc59352306" w:history="1">
+          <w:hyperlink w:anchor="_Toc59363822" w:history="1">
             <w:r>
               <w:rPr>
                 <w:rStyle w:val="Hipervnculo"/>
                 <w:noProof/>
               </w:rPr>
-              <w:t>4.4.</w:t>
+              <w:t>5.4.</w:t>
             </w:r>
             <w:r>
               <w:rPr>
@@ -3227,7 +3226,7 @@
                 <w:rStyle w:val="Hipervnculo"/>
                 <w:noProof/>
               </w:rPr>
-              <w:t>Integracion con otros servicios</w:t>
+              <w:t>Integración con otros servicios</w:t>
             </w:r>
             <w:r>
               <w:rPr>
@@ -3248,7 +3247,7 @@
                 <w:noProof/>
                 <w:webHidden/>
               </w:rPr>
-              <w:instrText xml:space="preserve"> PAGEREF _Toc59352306 \h </w:instrText>
+              <w:instrText xml:space="preserve"> PAGEREF _Toc59363822 \h </w:instrText>
             </w:r>
             <w:r>
               <w:rPr>
@@ -3268,7 +3267,7 @@
                 <w:noProof/>
                 <w:webHidden/>
               </w:rPr>
-              <w:t>20</w:t>
+              <w:t>21</w:t>
             </w:r>
             <w:r>
               <w:rPr>
@@ -3292,13 +3291,13 @@
               <w:szCs w:val="22"/>
             </w:rPr>
           </w:pPr>
-          <w:hyperlink w:anchor="_Toc59352307" w:history="1">
+          <w:hyperlink w:anchor="_Toc59363823" w:history="1">
             <w:r>
               <w:rPr>
                 <w:rStyle w:val="Hipervnculo"/>
                 <w:noProof/>
               </w:rPr>
-              <w:t>4.4.1.</w:t>
+              <w:t>5.4.1.</w:t>
             </w:r>
             <w:r>
               <w:rPr>
@@ -3334,7 +3333,7 @@
                 <w:noProof/>
                 <w:webHidden/>
               </w:rPr>
-              <w:instrText xml:space="preserve"> PAGEREF _Toc59352307 \h </w:instrText>
+              <w:instrText xml:space="preserve"> PAGEREF _Toc59363823 \h </w:instrText>
             </w:r>
             <w:r>
               <w:rPr>
@@ -3354,7 +3353,7 @@
                 <w:noProof/>
                 <w:webHidden/>
               </w:rPr>
-              <w:t>20</w:t>
+              <w:t>21</w:t>
             </w:r>
             <w:r>
               <w:rPr>
@@ -3378,13 +3377,13 @@
               <w:szCs w:val="22"/>
             </w:rPr>
           </w:pPr>
-          <w:hyperlink w:anchor="_Toc59352308" w:history="1">
+          <w:hyperlink w:anchor="_Toc59363824" w:history="1">
             <w:r>
               <w:rPr>
                 <w:rStyle w:val="Hipervnculo"/>
                 <w:noProof/>
               </w:rPr>
-              <w:t>4.4.2.</w:t>
+              <w:t>5.4.2.</w:t>
             </w:r>
             <w:r>
               <w:rPr>
@@ -3420,7 +3419,7 @@
                 <w:noProof/>
                 <w:webHidden/>
               </w:rPr>
-              <w:instrText xml:space="preserve"> PAGEREF _Toc59352308 \h </w:instrText>
+              <w:instrText xml:space="preserve"> PAGEREF _Toc59363824 \h </w:instrText>
             </w:r>
             <w:r>
               <w:rPr>
@@ -3440,7 +3439,7 @@
                 <w:noProof/>
                 <w:webHidden/>
               </w:rPr>
-              <w:t>20</w:t>
+              <w:t>21</w:t>
             </w:r>
             <w:r>
               <w:rPr>
@@ -3464,13 +3463,13 @@
               <w:szCs w:val="22"/>
             </w:rPr>
           </w:pPr>
-          <w:hyperlink w:anchor="_Toc59352309" w:history="1">
+          <w:hyperlink w:anchor="_Toc59363825" w:history="1">
             <w:r>
               <w:rPr>
                 <w:rStyle w:val="Hipervnculo"/>
                 <w:noProof/>
               </w:rPr>
-              <w:t>5.</w:t>
+              <w:t>6.</w:t>
             </w:r>
             <w:r>
               <w:rPr>
@@ -3506,7 +3505,7 @@
                 <w:noProof/>
                 <w:webHidden/>
               </w:rPr>
-              <w:instrText xml:space="preserve"> PAGEREF _Toc59352309 \h </w:instrText>
+              <w:instrText xml:space="preserve"> PAGEREF _Toc59363825 \h </w:instrText>
             </w:r>
             <w:r>
               <w:rPr>
@@ -3526,7 +3525,7 @@
                 <w:noProof/>
                 <w:webHidden/>
               </w:rPr>
-              <w:t>21</w:t>
+              <w:t>23</w:t>
             </w:r>
             <w:r>
               <w:rPr>
@@ -3549,7 +3548,7 @@
               <w:szCs w:val="22"/>
             </w:rPr>
           </w:pPr>
-          <w:hyperlink w:anchor="_Toc59352310" w:history="1">
+          <w:hyperlink w:anchor="_Toc59363826" w:history="1">
             <w:r>
               <w:rPr>
                 <w:rStyle w:val="Hipervnculo"/>
@@ -3576,7 +3575,7 @@
                 <w:noProof/>
                 <w:webHidden/>
               </w:rPr>
-              <w:instrText xml:space="preserve"> PAGEREF _Toc59352310 \h </w:instrText>
+              <w:instrText xml:space="preserve"> PAGEREF _Toc59363826 \h </w:instrText>
             </w:r>
             <w:r>
               <w:rPr>
@@ -3627,7 +3626,7 @@
       <w:pPr>
         <w:pStyle w:val="Ttulo1"/>
       </w:pPr>
-      <w:bookmarkStart w:id="0" w:name="_Toc59352278"/>
+      <w:bookmarkStart w:id="0" w:name="_Toc59363794"/>
       <w:r>
         <w:lastRenderedPageBreak/>
         <w:t>Índice de tablas</w:t>
@@ -3655,7 +3654,7 @@
       <w:r>
         <w:fldChar w:fldCharType="separate"/>
       </w:r>
-      <w:hyperlink w:anchor="_Toc59352311" w:history="1">
+      <w:hyperlink w:anchor="_Toc59363793" w:history="1">
         <w:r>
           <w:rPr>
             <w:rStyle w:val="Hipervnculo"/>
@@ -3682,7 +3681,7 @@
             <w:noProof/>
             <w:webHidden/>
           </w:rPr>
-          <w:instrText xml:space="preserve"> PAGEREF _Toc59352311 \h </w:instrText>
+          <w:instrText xml:space="preserve"> PAGEREF _Toc59363793 \h </w:instrText>
         </w:r>
         <w:r>
           <w:rPr>
@@ -3738,7 +3737,7 @@
       <w:pPr>
         <w:pStyle w:val="Ttulo1"/>
       </w:pPr>
-      <w:bookmarkStart w:id="1" w:name="_Toc59352279"/>
+      <w:bookmarkStart w:id="1" w:name="_Toc59363795"/>
       <w:r>
         <w:lastRenderedPageBreak/>
         <w:t xml:space="preserve">Índice </w:t>
@@ -3775,7 +3774,7 @@
       <w:r>
         <w:fldChar w:fldCharType="separate"/>
       </w:r>
-      <w:hyperlink w:anchor="_Toc59352312" w:history="1">
+      <w:hyperlink w:anchor="_Toc59363779" w:history="1">
         <w:r>
           <w:rPr>
             <w:rStyle w:val="Hipervnculo"/>
@@ -3802,7 +3801,7 @@
             <w:noProof/>
             <w:webHidden/>
           </w:rPr>
-          <w:instrText xml:space="preserve"> PAGEREF _Toc59352312 \h </w:instrText>
+          <w:instrText xml:space="preserve"> PAGEREF _Toc59363779 \h </w:instrText>
         </w:r>
         <w:r>
           <w:rPr>
@@ -3845,7 +3844,7 @@
           <w:szCs w:val="22"/>
         </w:rPr>
       </w:pPr>
-      <w:hyperlink w:anchor="_Toc59352313" w:history="1">
+      <w:hyperlink w:anchor="_Toc59363780" w:history="1">
         <w:r>
           <w:rPr>
             <w:rStyle w:val="Hipervnculo"/>
@@ -3872,7 +3871,7 @@
             <w:noProof/>
             <w:webHidden/>
           </w:rPr>
-          <w:instrText xml:space="preserve"> PAGEREF _Toc59352313 \h </w:instrText>
+          <w:instrText xml:space="preserve"> PAGEREF _Toc59363780 \h </w:instrText>
         </w:r>
         <w:r>
           <w:rPr>
@@ -3915,7 +3914,7 @@
           <w:szCs w:val="22"/>
         </w:rPr>
       </w:pPr>
-      <w:hyperlink w:anchor="_Toc59352314" w:history="1">
+      <w:hyperlink w:anchor="_Toc59363781" w:history="1">
         <w:r>
           <w:rPr>
             <w:rStyle w:val="Hipervnculo"/>
@@ -3942,7 +3941,7 @@
             <w:noProof/>
             <w:webHidden/>
           </w:rPr>
-          <w:instrText xml:space="preserve"> PAGEREF _Toc59352314 \h </w:instrText>
+          <w:instrText xml:space="preserve"> PAGEREF _Toc59363781 \h </w:instrText>
         </w:r>
         <w:r>
           <w:rPr>
@@ -3985,7 +3984,7 @@
           <w:szCs w:val="22"/>
         </w:rPr>
       </w:pPr>
-      <w:hyperlink w:anchor="_Toc59352315" w:history="1">
+      <w:hyperlink w:anchor="_Toc59363782" w:history="1">
         <w:r>
           <w:rPr>
             <w:rStyle w:val="Hipervnculo"/>
@@ -4012,7 +4011,7 @@
             <w:noProof/>
             <w:webHidden/>
           </w:rPr>
-          <w:instrText xml:space="preserve"> PAGEREF _Toc59352315 \h </w:instrText>
+          <w:instrText xml:space="preserve"> PAGEREF _Toc59363782 \h </w:instrText>
         </w:r>
         <w:r>
           <w:rPr>
@@ -4055,7 +4054,7 @@
           <w:szCs w:val="22"/>
         </w:rPr>
       </w:pPr>
-      <w:hyperlink w:anchor="_Toc59352316" w:history="1">
+      <w:hyperlink w:anchor="_Toc59363783" w:history="1">
         <w:r>
           <w:rPr>
             <w:rStyle w:val="Hipervnculo"/>
@@ -4082,7 +4081,7 @@
             <w:noProof/>
             <w:webHidden/>
           </w:rPr>
-          <w:instrText xml:space="preserve"> PAGEREF _Toc59352316 \h </w:instrText>
+          <w:instrText xml:space="preserve"> PAGEREF _Toc59363783 \h </w:instrText>
         </w:r>
         <w:r>
           <w:rPr>
@@ -4125,7 +4124,7 @@
           <w:szCs w:val="22"/>
         </w:rPr>
       </w:pPr>
-      <w:hyperlink w:anchor="_Toc59352317" w:history="1">
+      <w:hyperlink w:anchor="_Toc59363784" w:history="1">
         <w:r>
           <w:rPr>
             <w:rStyle w:val="Hipervnculo"/>
@@ -4152,7 +4151,7 @@
             <w:noProof/>
             <w:webHidden/>
           </w:rPr>
-          <w:instrText xml:space="preserve"> PAGEREF _Toc59352317 \h </w:instrText>
+          <w:instrText xml:space="preserve"> PAGEREF _Toc59363784 \h </w:instrText>
         </w:r>
         <w:r>
           <w:rPr>
@@ -4195,7 +4194,7 @@
           <w:szCs w:val="22"/>
         </w:rPr>
       </w:pPr>
-      <w:hyperlink w:anchor="_Toc59352318" w:history="1">
+      <w:hyperlink w:anchor="_Toc59363785" w:history="1">
         <w:r>
           <w:rPr>
             <w:rStyle w:val="Hipervnculo"/>
@@ -4222,7 +4221,7 @@
             <w:noProof/>
             <w:webHidden/>
           </w:rPr>
-          <w:instrText xml:space="preserve"> PAGEREF _Toc59352318 \h </w:instrText>
+          <w:instrText xml:space="preserve"> PAGEREF _Toc59363785 \h </w:instrText>
         </w:r>
         <w:r>
           <w:rPr>
@@ -4265,13 +4264,13 @@
           <w:szCs w:val="22"/>
         </w:rPr>
       </w:pPr>
-      <w:hyperlink w:anchor="_Toc59352319" w:history="1">
+      <w:hyperlink w:anchor="_Toc59363786" w:history="1">
         <w:r>
           <w:rPr>
             <w:rStyle w:val="Hipervnculo"/>
             <w:noProof/>
           </w:rPr>
-          <w:t>Ilustración 9: Logo de Node.js</w:t>
+          <w:t>Ilustración 8: Logo de Node.js</w:t>
         </w:r>
         <w:r>
           <w:rPr>
@@ -4292,7 +4291,7 @@
             <w:noProof/>
             <w:webHidden/>
           </w:rPr>
-          <w:instrText xml:space="preserve"> PAGEREF _Toc59352319 \h </w:instrText>
+          <w:instrText xml:space="preserve"> PAGEREF _Toc59363786 \h </w:instrText>
         </w:r>
         <w:r>
           <w:rPr>
@@ -4335,13 +4334,13 @@
           <w:szCs w:val="22"/>
         </w:rPr>
       </w:pPr>
-      <w:hyperlink w:anchor="_Toc59352320" w:history="1">
+      <w:hyperlink w:anchor="_Toc59363787" w:history="1">
         <w:r>
           <w:rPr>
             <w:rStyle w:val="Hipervnculo"/>
             <w:noProof/>
           </w:rPr>
-          <w:t>Ilustración 10: Logo de Typescript</w:t>
+          <w:t>Ilustración 9: Logo de Typescript</w:t>
         </w:r>
         <w:r>
           <w:rPr>
@@ -4362,7 +4361,77 @@
             <w:noProof/>
             <w:webHidden/>
           </w:rPr>
-          <w:instrText xml:space="preserve"> PAGEREF _Toc59352320 \h </w:instrText>
+          <w:instrText xml:space="preserve"> PAGEREF _Toc59363787 \h </w:instrText>
+        </w:r>
+        <w:r>
+          <w:rPr>
+            <w:noProof/>
+            <w:webHidden/>
+          </w:rPr>
+        </w:r>
+        <w:r>
+          <w:rPr>
+            <w:noProof/>
+            <w:webHidden/>
+          </w:rPr>
+          <w:fldChar w:fldCharType="separate"/>
+        </w:r>
+        <w:r>
+          <w:rPr>
+            <w:noProof/>
+            <w:webHidden/>
+          </w:rPr>
+          <w:t>16</w:t>
+        </w:r>
+        <w:r>
+          <w:rPr>
+            <w:noProof/>
+            <w:webHidden/>
+          </w:rPr>
+          <w:fldChar w:fldCharType="end"/>
+        </w:r>
+      </w:hyperlink>
+    </w:p>
+    <w:p>
+      <w:pPr>
+        <w:pStyle w:val="Tabladeilustraciones"/>
+        <w:tabs>
+          <w:tab w:val="right" w:leader="dot" w:pos="8494"/>
+        </w:tabs>
+        <w:rPr>
+          <w:rFonts w:asciiTheme="minorHAnsi" w:hAnsiTheme="minorHAnsi" w:cstheme="minorBidi"/>
+          <w:noProof/>
+          <w:szCs w:val="22"/>
+        </w:rPr>
+      </w:pPr>
+      <w:hyperlink w:anchor="_Toc59363788" w:history="1">
+        <w:r>
+          <w:rPr>
+            <w:rStyle w:val="Hipervnculo"/>
+            <w:noProof/>
+          </w:rPr>
+          <w:t>Ilustración 10: Logo de Vue.js</w:t>
+        </w:r>
+        <w:r>
+          <w:rPr>
+            <w:noProof/>
+            <w:webHidden/>
+          </w:rPr>
+          <w:tab/>
+        </w:r>
+        <w:r>
+          <w:rPr>
+            <w:noProof/>
+            <w:webHidden/>
+          </w:rPr>
+          <w:fldChar w:fldCharType="begin"/>
+        </w:r>
+        <w:r>
+          <w:rPr>
+            <w:noProof/>
+            <w:webHidden/>
+          </w:rPr>
+          <w:instrText xml:space="preserve"> PAGEREF _Toc59363788 \h </w:instrText>
         </w:r>
         <w:r>
           <w:rPr>
@@ -4405,77 +4474,7 @@
           <w:szCs w:val="22"/>
         </w:rPr>
       </w:pPr>
-      <w:hyperlink w:anchor="_Toc59352321" w:history="1">
-        <w:r>
-          <w:rPr>
-            <w:rStyle w:val="Hipervnculo"/>
-            <w:noProof/>
-          </w:rPr>
-          <w:t>Ilustración 8: Logo de Vue.js</w:t>
-        </w:r>
-        <w:r>
-          <w:rPr>
-            <w:noProof/>
-            <w:webHidden/>
-          </w:rPr>
-          <w:tab/>
-        </w:r>
-        <w:r>
-          <w:rPr>
-            <w:noProof/>
-            <w:webHidden/>
-          </w:rPr>
-          <w:fldChar w:fldCharType="begin"/>
-        </w:r>
-        <w:r>
-          <w:rPr>
-            <w:noProof/>
-            <w:webHidden/>
-          </w:rPr>
-          <w:instrText xml:space="preserve"> PAGEREF _Toc59352321 \h </w:instrText>
-        </w:r>
-        <w:r>
-          <w:rPr>
-            <w:noProof/>
-            <w:webHidden/>
-          </w:rPr>
-        </w:r>
-        <w:r>
-          <w:rPr>
-            <w:noProof/>
-            <w:webHidden/>
-          </w:rPr>
-          <w:fldChar w:fldCharType="separate"/>
-        </w:r>
-        <w:r>
-          <w:rPr>
-            <w:noProof/>
-            <w:webHidden/>
-          </w:rPr>
-          <w:t>17</w:t>
-        </w:r>
-        <w:r>
-          <w:rPr>
-            <w:noProof/>
-            <w:webHidden/>
-          </w:rPr>
-          <w:fldChar w:fldCharType="end"/>
-        </w:r>
-      </w:hyperlink>
-    </w:p>
-    <w:p>
-      <w:pPr>
-        <w:pStyle w:val="Tabladeilustraciones"/>
-        <w:tabs>
-          <w:tab w:val="right" w:leader="dot" w:pos="8494"/>
-        </w:tabs>
-        <w:rPr>
-          <w:rFonts w:asciiTheme="minorHAnsi" w:hAnsiTheme="minorHAnsi" w:cstheme="minorBidi"/>
-          <w:noProof/>
-          <w:szCs w:val="22"/>
-        </w:rPr>
-      </w:pPr>
-      <w:hyperlink w:anchor="_Toc59352322" w:history="1">
+      <w:hyperlink w:anchor="_Toc59363789" w:history="1">
         <w:r>
           <w:rPr>
             <w:rStyle w:val="Hipervnculo"/>
@@ -4502,7 +4501,77 @@
             <w:noProof/>
             <w:webHidden/>
           </w:rPr>
-          <w:instrText xml:space="preserve"> PAGEREF _Toc59352322 \h </w:instrText>
+          <w:instrText xml:space="preserve"> PAGEREF _Toc59363789 \h </w:instrText>
+        </w:r>
+        <w:r>
+          <w:rPr>
+            <w:noProof/>
+            <w:webHidden/>
+          </w:rPr>
+        </w:r>
+        <w:r>
+          <w:rPr>
+            <w:noProof/>
+            <w:webHidden/>
+          </w:rPr>
+          <w:fldChar w:fldCharType="separate"/>
+        </w:r>
+        <w:r>
+          <w:rPr>
+            <w:noProof/>
+            <w:webHidden/>
+          </w:rPr>
+          <w:t>18</w:t>
+        </w:r>
+        <w:r>
+          <w:rPr>
+            <w:noProof/>
+            <w:webHidden/>
+          </w:rPr>
+          <w:fldChar w:fldCharType="end"/>
+        </w:r>
+      </w:hyperlink>
+    </w:p>
+    <w:p>
+      <w:pPr>
+        <w:pStyle w:val="Tabladeilustraciones"/>
+        <w:tabs>
+          <w:tab w:val="right" w:leader="dot" w:pos="8494"/>
+        </w:tabs>
+        <w:rPr>
+          <w:rFonts w:asciiTheme="minorHAnsi" w:hAnsiTheme="minorHAnsi" w:cstheme="minorBidi"/>
+          <w:noProof/>
+          <w:szCs w:val="22"/>
+        </w:rPr>
+      </w:pPr>
+      <w:hyperlink w:anchor="_Toc59363790" w:history="1">
+        <w:r>
+          <w:rPr>
+            <w:rStyle w:val="Hipervnculo"/>
+            <w:noProof/>
+          </w:rPr>
+          <w:t>Ilustración 12: Logo de MapBox</w:t>
+        </w:r>
+        <w:r>
+          <w:rPr>
+            <w:noProof/>
+            <w:webHidden/>
+          </w:rPr>
+          <w:tab/>
+        </w:r>
+        <w:r>
+          <w:rPr>
+            <w:noProof/>
+            <w:webHidden/>
+          </w:rPr>
+          <w:fldChar w:fldCharType="begin"/>
+        </w:r>
+        <w:r>
+          <w:rPr>
+            <w:noProof/>
+            <w:webHidden/>
+          </w:rPr>
+          <w:instrText xml:space="preserve"> PAGEREF _Toc59363790 \h </w:instrText>
         </w:r>
         <w:r>
           <w:rPr>
@@ -4545,13 +4614,13 @@
           <w:szCs w:val="22"/>
         </w:rPr>
       </w:pPr>
-      <w:hyperlink w:anchor="_Toc59352323" w:history="1">
+      <w:hyperlink w:anchor="_Toc59363791" w:history="1">
         <w:r>
           <w:rPr>
             <w:rStyle w:val="Hipervnculo"/>
             <w:noProof/>
           </w:rPr>
-          <w:t>Ilustración 12: Vista de Inicio del sistema</w:t>
+          <w:t>Ilustración 13: Vista de Inicio del sistema</w:t>
         </w:r>
         <w:r>
           <w:rPr>
@@ -4572,7 +4641,7 @@
             <w:noProof/>
             <w:webHidden/>
           </w:rPr>
-          <w:instrText xml:space="preserve"> PAGEREF _Toc59352323 \h </w:instrText>
+          <w:instrText xml:space="preserve"> PAGEREF _Toc59363791 \h </w:instrText>
         </w:r>
         <w:r>
           <w:rPr>
@@ -4592,7 +4661,7 @@
             <w:noProof/>
             <w:webHidden/>
           </w:rPr>
-          <w:t>21</w:t>
+          <w:t>23</w:t>
         </w:r>
         <w:r>
           <w:rPr>
@@ -4615,13 +4684,13 @@
           <w:szCs w:val="22"/>
         </w:rPr>
       </w:pPr>
-      <w:hyperlink w:anchor="_Toc59352324" w:history="1">
+      <w:hyperlink w:anchor="_Toc59363792" w:history="1">
         <w:r>
           <w:rPr>
             <w:rStyle w:val="Hipervnculo"/>
             <w:noProof/>
           </w:rPr>
-          <w:t>Ilustración 13: Dashboard del sistema</w:t>
+          <w:t>Ilustración 14: Dashboard del sistema</w:t>
         </w:r>
         <w:r>
           <w:rPr>
@@ -4642,7 +4711,7 @@
             <w:noProof/>
             <w:webHidden/>
           </w:rPr>
-          <w:instrText xml:space="preserve"> PAGEREF _Toc59352324 \h </w:instrText>
+          <w:instrText xml:space="preserve"> PAGEREF _Toc59363792 \h </w:instrText>
         </w:r>
         <w:r>
           <w:rPr>
@@ -4662,7 +4731,7 @@
             <w:noProof/>
             <w:webHidden/>
           </w:rPr>
-          <w:t>22</w:t>
+          <w:t>24</w:t>
         </w:r>
         <w:r>
           <w:rPr>
@@ -4689,8 +4758,6 @@
           <w:cols w:space="720"/>
         </w:sectPr>
       </w:pPr>
-      <w:bookmarkStart w:id="2" w:name="_GoBack"/>
-      <w:bookmarkEnd w:id="2"/>
     </w:p>
     <w:p>
       <w:pPr>
@@ -4699,15 +4766,16 @@
           <w:ilvl w:val="0"/>
           <w:numId w:val="14"/>
         </w:numPr>
-      </w:pPr>
-      <w:bookmarkStart w:id="3" w:name="_heading=h.2koq656" w:colFirst="0" w:colLast="0"/>
-      <w:bookmarkStart w:id="4" w:name="_Toc59352280"/>
-      <w:bookmarkEnd w:id="3"/>
+        <w:ind w:left="723"/>
+      </w:pPr>
+      <w:bookmarkStart w:id="2" w:name="_heading=h.2koq656" w:colFirst="0" w:colLast="0"/>
+      <w:bookmarkStart w:id="3" w:name="_Toc59363796"/>
+      <w:bookmarkEnd w:id="2"/>
       <w:r>
         <w:lastRenderedPageBreak/>
         <w:t>Introducción</w:t>
       </w:r>
-      <w:bookmarkEnd w:id="4"/>
+      <w:bookmarkEnd w:id="3"/>
     </w:p>
     <w:p/>
     <w:p>
@@ -4743,7 +4811,6 @@
           <w:id w:val="-1928952392"/>
           <w:citation/>
         </w:sdtPr>
-        <w:sdtEndPr/>
         <w:sdtContent>
           <w:r>
             <w:fldChar w:fldCharType="begin"/>
@@ -4826,17 +4893,18 @@
         <w:pStyle w:val="Ttulo1"/>
         <w:numPr>
           <w:ilvl w:val="0"/>
-          <w:numId w:val="1"/>
+          <w:numId w:val="14"/>
         </w:numPr>
-      </w:pPr>
-      <w:bookmarkStart w:id="5" w:name="_Ref59289963"/>
-      <w:bookmarkStart w:id="6" w:name="_Toc59352281"/>
+        <w:ind w:left="723"/>
+      </w:pPr>
+      <w:bookmarkStart w:id="4" w:name="_Ref59289963"/>
+      <w:bookmarkStart w:id="5" w:name="_Toc59363797"/>
       <w:r>
         <w:lastRenderedPageBreak/>
         <w:t>Objetivos del proyecto</w:t>
       </w:r>
+      <w:bookmarkEnd w:id="4"/>
       <w:bookmarkEnd w:id="5"/>
-      <w:bookmarkEnd w:id="6"/>
     </w:p>
     <w:p/>
     <w:p>
@@ -4854,11 +4922,9 @@
       <w:r>
         <w:t xml:space="preserve">En primer lugar, dada la actual situación de pandemia ya mencionada en la introducción, resulta de suma importancia monitorizar, controlar y gestionar el número de casos positivos, así como la cantidad de pruebas diagnósticas realizadas. Es por ello </w:t>
       </w:r>
-      <w:proofErr w:type="gramStart"/>
-      <w:r>
-        <w:t>que</w:t>
-      </w:r>
-      <w:proofErr w:type="gramEnd"/>
+      <w:r>
+        <w:t>por lo que</w:t>
+      </w:r>
       <w:r>
         <w:t xml:space="preserve"> nuestro primer objetivo es recuperar, tratar y mostrar de una forma visual sencilla todos estos datos, con su respectiva diferenciación, tanto en Barcelona, como muestra de megalópolis española, como en otras regiones del mundo. Con ello las personas, de un simple vistazo, podrán enterarse de la cantidad de casos y pruebas realizadas en su región y así valorar qué medidas, a mayores de las exigidas, debe o quiere tomar (limitar sus contactos, evitar cenas en época navideña con familiares y allegados, cancelar o realizar visitas turísticas a dichas regiones…)</w:t>
       </w:r>
@@ -4888,7 +4954,13 @@
         <w:t xml:space="preserve">topics </w:t>
       </w:r>
       <w:r>
-        <w:t>deseados por el cliente de nuestro sistema indicando además el grado de positividad de lo escrito en ellos. Con ello pretendemos que el usuario logre el propósito de encontrar reacciones al tema central del sistema, Covid-19, sin tener que invertir excesivo tiempo en su búsqueda.</w:t>
+        <w:t xml:space="preserve">deseados por el cliente de nuestro sistema indicando además el grado de positividad de lo escrito en ellos. Con ello pretendemos que el usuario logre el propósito de encontrar reacciones al tema central del sistema, </w:t>
+      </w:r>
+      <w:r>
+        <w:t>COVID</w:t>
+      </w:r>
+      <w:r>
+        <w:t>-19, sin tener que invertir excesivo tiempo en su búsqueda.</w:t>
       </w:r>
     </w:p>
     <w:p>
@@ -4933,15 +5005,16 @@
         <w:pStyle w:val="Ttulo1"/>
         <w:numPr>
           <w:ilvl w:val="0"/>
-          <w:numId w:val="1"/>
+          <w:numId w:val="14"/>
         </w:numPr>
-      </w:pPr>
-      <w:bookmarkStart w:id="7" w:name="_Toc59352282"/>
+        <w:ind w:left="723"/>
+      </w:pPr>
+      <w:bookmarkStart w:id="6" w:name="_Toc59363798"/>
       <w:r>
         <w:lastRenderedPageBreak/>
         <w:t>Modelado del sistema</w:t>
       </w:r>
-      <w:bookmarkEnd w:id="7"/>
+      <w:bookmarkEnd w:id="6"/>
     </w:p>
     <w:p/>
     <w:p>
@@ -4958,14 +5031,14 @@
         <w:pStyle w:val="Ttulo2"/>
         <w:numPr>
           <w:ilvl w:val="1"/>
-          <w:numId w:val="1"/>
+          <w:numId w:val="14"/>
         </w:numPr>
       </w:pPr>
-      <w:bookmarkStart w:id="8" w:name="_Toc59352283"/>
+      <w:bookmarkStart w:id="7" w:name="_Toc59363799"/>
       <w:r>
         <w:t>Arquitectura del sistema</w:t>
       </w:r>
-      <w:bookmarkEnd w:id="8"/>
+      <w:bookmarkEnd w:id="7"/>
     </w:p>
     <w:p/>
     <w:p>
@@ -5133,8 +5206,8 @@
       <w:pPr>
         <w:pStyle w:val="Descripcin"/>
       </w:pPr>
-      <w:bookmarkStart w:id="9" w:name="_Ref59289901"/>
-      <w:bookmarkStart w:id="10" w:name="_Toc59352312"/>
+      <w:bookmarkStart w:id="8" w:name="_Ref59289901"/>
+      <w:bookmarkStart w:id="9" w:name="_Toc59363779"/>
       <w:r>
         <w:t xml:space="preserve">Ilustración </w:t>
       </w:r>
@@ -5159,11 +5232,11 @@
         </w:rPr>
         <w:fldChar w:fldCharType="end"/>
       </w:r>
+      <w:bookmarkEnd w:id="8"/>
+      <w:r>
+        <w:t>: Arquitectura del sistema</w:t>
+      </w:r>
       <w:bookmarkEnd w:id="9"/>
-      <w:r>
-        <w:t>: Arquitectura del sistema</w:t>
-      </w:r>
-      <w:bookmarkEnd w:id="10"/>
     </w:p>
     <w:p/>
     <w:p>
@@ -5171,10 +5244,10 @@
         <w:pStyle w:val="Ttulo2"/>
         <w:numPr>
           <w:ilvl w:val="1"/>
-          <w:numId w:val="1"/>
+          <w:numId w:val="14"/>
         </w:numPr>
       </w:pPr>
-      <w:bookmarkStart w:id="11" w:name="_Toc59352284"/>
+      <w:bookmarkStart w:id="10" w:name="_Toc59363800"/>
       <w:r>
         <w:t xml:space="preserve">Disposición de </w:t>
       </w:r>
@@ -5182,7 +5255,7 @@
       <w:r>
         <w:t>ETLs</w:t>
       </w:r>
-      <w:bookmarkEnd w:id="11"/>
+      <w:bookmarkEnd w:id="10"/>
       <w:proofErr w:type="spellEnd"/>
     </w:p>
     <w:p/>
@@ -5220,11 +5293,9 @@
         <w:lastRenderedPageBreak/>
         <w:t xml:space="preserve">Antes de comenzar, cabe destacar que todos los datos </w:t>
       </w:r>
-      <w:proofErr w:type="spellStart"/>
-      <w:r>
-        <w:t>obgeniods</w:t>
-      </w:r>
-      <w:proofErr w:type="spellEnd"/>
+      <w:r>
+        <w:t>obtenidos</w:t>
+      </w:r>
       <w:r>
         <w:t xml:space="preserve"> en los ETL del sistema de </w:t>
       </w:r>
@@ -5330,7 +5401,6 @@
           <w:id w:val="498238553"/>
           <w:citation/>
         </w:sdtPr>
-        <w:sdtEndPr/>
         <w:sdtContent>
           <w:r>
             <w:fldChar w:fldCharType="begin"/>
@@ -5466,8 +5536,8 @@
       <w:pPr>
         <w:pStyle w:val="Descripcin"/>
       </w:pPr>
-      <w:bookmarkStart w:id="12" w:name="_Ref59290192"/>
-      <w:bookmarkStart w:id="13" w:name="_Toc59352313"/>
+      <w:bookmarkStart w:id="11" w:name="_Ref59290192"/>
+      <w:bookmarkStart w:id="12" w:name="_Toc59363780"/>
       <w:r>
         <w:t xml:space="preserve">Ilustración </w:t>
       </w:r>
@@ -5492,20 +5562,20 @@
         </w:rPr>
         <w:fldChar w:fldCharType="end"/>
       </w:r>
+      <w:bookmarkEnd w:id="11"/>
+      <w:r>
+        <w:t xml:space="preserve">: </w:t>
+      </w:r>
+      <w:r>
+        <w:t>ETL para la extracci</w:t>
+      </w:r>
+      <w:r>
+        <w:t>ón</w:t>
+      </w:r>
+      <w:r>
+        <w:t xml:space="preserve"> de información de COVID en Barcelona</w:t>
+      </w:r>
       <w:bookmarkEnd w:id="12"/>
-      <w:r>
-        <w:t xml:space="preserve">: </w:t>
-      </w:r>
-      <w:r>
-        <w:t>ETL para la extracci</w:t>
-      </w:r>
-      <w:r>
-        <w:t>ón</w:t>
-      </w:r>
-      <w:r>
-        <w:t xml:space="preserve"> de información de COVID en Barcelona</w:t>
-      </w:r>
-      <w:bookmarkEnd w:id="13"/>
     </w:p>
     <w:p/>
     <w:p>
@@ -5571,8 +5641,8 @@
       <w:pPr>
         <w:pStyle w:val="Descripcin"/>
       </w:pPr>
-      <w:bookmarkStart w:id="14" w:name="_Ref59290199"/>
-      <w:bookmarkStart w:id="15" w:name="_Toc59352314"/>
+      <w:bookmarkStart w:id="13" w:name="_Ref59290199"/>
+      <w:bookmarkStart w:id="14" w:name="_Toc59363781"/>
       <w:r>
         <w:t xml:space="preserve">Ilustración </w:t>
       </w:r>
@@ -5597,14 +5667,14 @@
         </w:rPr>
         <w:fldChar w:fldCharType="end"/>
       </w:r>
+      <w:bookmarkEnd w:id="13"/>
+      <w:r>
+        <w:t xml:space="preserve">: </w:t>
+      </w:r>
+      <w:r>
+        <w:t>ETL para la extracción de información de COVID en el mundo</w:t>
+      </w:r>
       <w:bookmarkEnd w:id="14"/>
-      <w:r>
-        <w:t xml:space="preserve">: </w:t>
-      </w:r>
-      <w:r>
-        <w:t>ETL para la extracción de información de COVID en el mundo</w:t>
-      </w:r>
-      <w:bookmarkEnd w:id="15"/>
     </w:p>
     <w:p/>
     <w:p>
@@ -5776,7 +5846,7 @@
       <w:pPr>
         <w:pStyle w:val="Descripcin"/>
       </w:pPr>
-      <w:bookmarkStart w:id="16" w:name="_Toc59352315"/>
+      <w:bookmarkStart w:id="15" w:name="_Toc59363782"/>
       <w:r>
         <w:t xml:space="preserve">Ilustración </w:t>
       </w:r>
@@ -5807,7 +5877,7 @@
       <w:r>
         <w:t>ETL para la extracción de información de noticias, tweets y topics</w:t>
       </w:r>
-      <w:bookmarkEnd w:id="16"/>
+      <w:bookmarkEnd w:id="15"/>
     </w:p>
     <w:p/>
     <w:p>
@@ -5815,14 +5885,14 @@
         <w:pStyle w:val="Ttulo2"/>
         <w:numPr>
           <w:ilvl w:val="1"/>
-          <w:numId w:val="1"/>
+          <w:numId w:val="14"/>
         </w:numPr>
       </w:pPr>
-      <w:bookmarkStart w:id="17" w:name="_Toc59352285"/>
+      <w:bookmarkStart w:id="16" w:name="_Toc59363801"/>
       <w:r>
         <w:t>Uso de APIs externas</w:t>
       </w:r>
-      <w:bookmarkEnd w:id="17"/>
+      <w:bookmarkEnd w:id="16"/>
     </w:p>
     <w:p/>
     <w:p>
@@ -5879,8 +5949,8 @@
         <w:pStyle w:val="Descripcin"/>
         <w:keepNext/>
       </w:pPr>
-      <w:bookmarkStart w:id="18" w:name="_Ref59291835"/>
-      <w:bookmarkStart w:id="19" w:name="_Toc59352311"/>
+      <w:bookmarkStart w:id="17" w:name="_Ref59291835"/>
+      <w:bookmarkStart w:id="18" w:name="_Toc59363793"/>
       <w:r>
         <w:t xml:space="preserve">Tabla </w:t>
       </w:r>
@@ -5905,11 +5975,11 @@
         </w:rPr>
         <w:fldChar w:fldCharType="end"/>
       </w:r>
+      <w:bookmarkEnd w:id="17"/>
+      <w:r>
+        <w:t>: Tabla de APIs utilizadas</w:t>
+      </w:r>
       <w:bookmarkEnd w:id="18"/>
-      <w:r>
-        <w:t>: Tabla de APIs utilizadas</w:t>
-      </w:r>
-      <w:bookmarkEnd w:id="19"/>
     </w:p>
     <w:tbl>
       <w:tblPr>
@@ -6715,6 +6785,7 @@
               <w:rPr>
                 <w:bCs/>
               </w:rPr>
+              <w:lastRenderedPageBreak/>
               <w:t>OpenData</w:t>
             </w:r>
             <w:proofErr w:type="spellEnd"/>
@@ -6964,15 +7035,15 @@
         <w:pStyle w:val="Ttulo1"/>
         <w:numPr>
           <w:ilvl w:val="0"/>
-          <w:numId w:val="1"/>
+          <w:numId w:val="14"/>
         </w:numPr>
       </w:pPr>
-      <w:bookmarkStart w:id="20" w:name="_Toc59352286"/>
+      <w:bookmarkStart w:id="19" w:name="_Toc59363802"/>
       <w:r>
         <w:lastRenderedPageBreak/>
         <w:t>Conceptos teóricos</w:t>
       </w:r>
-      <w:bookmarkEnd w:id="20"/>
+      <w:bookmarkEnd w:id="19"/>
     </w:p>
     <w:p/>
     <w:p>
@@ -6989,14 +7060,30 @@
         <w:pStyle w:val="Ttulo2"/>
         <w:numPr>
           <w:ilvl w:val="1"/>
-          <w:numId w:val="1"/>
+          <w:numId w:val="14"/>
         </w:numPr>
       </w:pPr>
-      <w:bookmarkStart w:id="21" w:name="_Toc59352287"/>
-      <w:r>
-        <w:t>ETL (Extract, Transform and Load)</w:t>
-      </w:r>
-      <w:bookmarkEnd w:id="21"/>
+      <w:bookmarkStart w:id="20" w:name="_Toc59363803"/>
+      <w:r>
+        <w:t>ETL (</w:t>
+      </w:r>
+      <w:proofErr w:type="spellStart"/>
+      <w:r>
+        <w:t>Extract</w:t>
+      </w:r>
+      <w:proofErr w:type="spellEnd"/>
+      <w:r>
+        <w:t xml:space="preserve">, </w:t>
+      </w:r>
+      <w:proofErr w:type="spellStart"/>
+      <w:r>
+        <w:t>Transform</w:t>
+      </w:r>
+      <w:proofErr w:type="spellEnd"/>
+      <w:r>
+        <w:t xml:space="preserve"> and Load)</w:t>
+      </w:r>
+      <w:bookmarkEnd w:id="20"/>
     </w:p>
     <w:p/>
     <w:p>
@@ -7039,7 +7126,6 @@
           <w:id w:val="-120307640"/>
           <w:citation/>
         </w:sdtPr>
-        <w:sdtEndPr/>
         <w:sdtContent>
           <w:r>
             <w:rPr>
@@ -7356,10 +7442,10 @@
       <w:pPr>
         <w:pStyle w:val="Descripcin"/>
       </w:pPr>
-      <w:bookmarkStart w:id="22" w:name="_Ref44091556"/>
-      <w:bookmarkStart w:id="23" w:name="_Toc44194481"/>
-      <w:bookmarkStart w:id="24" w:name="_Toc44924492"/>
-      <w:bookmarkStart w:id="25" w:name="_Toc59352316"/>
+      <w:bookmarkStart w:id="21" w:name="_Ref44091556"/>
+      <w:bookmarkStart w:id="22" w:name="_Toc44194481"/>
+      <w:bookmarkStart w:id="23" w:name="_Toc44924492"/>
+      <w:bookmarkStart w:id="24" w:name="_Toc59363783"/>
       <w:r>
         <w:t xml:space="preserve">Ilustración </w:t>
       </w:r>
@@ -7384,13 +7470,13 @@
         </w:rPr>
         <w:fldChar w:fldCharType="end"/>
       </w:r>
+      <w:bookmarkEnd w:id="21"/>
+      <w:r>
+        <w:t>: Esquema ETL</w:t>
+      </w:r>
       <w:bookmarkEnd w:id="22"/>
-      <w:r>
-        <w:t>: Esquema ETL</w:t>
-      </w:r>
       <w:bookmarkEnd w:id="23"/>
       <w:bookmarkEnd w:id="24"/>
-      <w:bookmarkEnd w:id="25"/>
     </w:p>
     <w:p>
       <w:pPr>
@@ -7405,7 +7491,6 @@
           <w:id w:val="-415480303"/>
           <w:citation/>
         </w:sdtPr>
-        <w:sdtEndPr/>
         <w:sdtContent>
           <w:r>
             <w:fldChar w:fldCharType="begin"/>
@@ -7443,15 +7528,15 @@
         <w:pStyle w:val="Ttulo2"/>
         <w:numPr>
           <w:ilvl w:val="1"/>
-          <w:numId w:val="1"/>
+          <w:numId w:val="14"/>
         </w:numPr>
       </w:pPr>
-      <w:bookmarkStart w:id="26" w:name="_Toc59352288"/>
+      <w:bookmarkStart w:id="25" w:name="_Toc59363804"/>
       <w:r>
         <w:lastRenderedPageBreak/>
         <w:t>Web Scraping</w:t>
       </w:r>
-      <w:bookmarkEnd w:id="26"/>
+      <w:bookmarkEnd w:id="25"/>
     </w:p>
     <w:p/>
     <w:p>
@@ -7522,7 +7607,6 @@
           <w:id w:val="-1476756409"/>
           <w:citation/>
         </w:sdtPr>
-        <w:sdtEndPr/>
         <w:sdtContent>
           <w:r>
             <w:fldChar w:fldCharType="begin"/>
@@ -7607,14 +7691,14 @@
         <w:pStyle w:val="Ttulo2"/>
         <w:numPr>
           <w:ilvl w:val="1"/>
-          <w:numId w:val="1"/>
+          <w:numId w:val="14"/>
         </w:numPr>
       </w:pPr>
-      <w:bookmarkStart w:id="27" w:name="_Toc59352289"/>
+      <w:bookmarkStart w:id="26" w:name="_Toc59363805"/>
       <w:r>
         <w:t>NLP</w:t>
       </w:r>
-      <w:bookmarkEnd w:id="27"/>
+      <w:bookmarkEnd w:id="26"/>
     </w:p>
     <w:p/>
     <w:p>
@@ -7708,14 +7792,14 @@
         <w:pStyle w:val="Ttulo2"/>
         <w:numPr>
           <w:ilvl w:val="1"/>
-          <w:numId w:val="1"/>
+          <w:numId w:val="14"/>
         </w:numPr>
       </w:pPr>
-      <w:bookmarkStart w:id="28" w:name="_Toc59352290"/>
+      <w:bookmarkStart w:id="27" w:name="_Toc59363806"/>
       <w:r>
         <w:t>Algoritmo LDA</w:t>
       </w:r>
-      <w:bookmarkEnd w:id="28"/>
+      <w:bookmarkEnd w:id="27"/>
     </w:p>
     <w:p/>
     <w:p>
@@ -7804,7 +7888,23 @@
           <w:i/>
           <w:iCs/>
         </w:rPr>
-        <w:t xml:space="preserve">bags of </w:t>
+        <w:t xml:space="preserve">bags </w:t>
+      </w:r>
+      <w:proofErr w:type="spellStart"/>
+      <w:r>
+        <w:rPr>
+          <w:i/>
+          <w:iCs/>
+        </w:rPr>
+        <w:t>of</w:t>
+      </w:r>
+      <w:proofErr w:type="spellEnd"/>
+      <w:r>
+        <w:rPr>
+          <w:i/>
+          <w:iCs/>
+        </w:rPr>
+        <w:t xml:space="preserve"> </w:t>
       </w:r>
       <w:proofErr w:type="spellStart"/>
       <w:r>
@@ -7823,7 +7923,6 @@
           <w:id w:val="-22477267"/>
           <w:citation/>
         </w:sdtPr>
-        <w:sdtEndPr/>
         <w:sdtContent>
           <w:r>
             <w:fldChar w:fldCharType="begin"/>
@@ -8124,8 +8223,8 @@
           <w:lang w:eastAsia="es-ES_tradnl"/>
         </w:rPr>
       </w:pPr>
-      <w:bookmarkStart w:id="29" w:name="_Ref59291196"/>
-      <w:bookmarkStart w:id="30" w:name="_Toc59352317"/>
+      <w:bookmarkStart w:id="28" w:name="_Ref59291196"/>
+      <w:bookmarkStart w:id="29" w:name="_Toc59363784"/>
       <w:r>
         <w:t xml:space="preserve">Ilustración </w:t>
       </w:r>
@@ -8150,11 +8249,11 @@
         </w:rPr>
         <w:fldChar w:fldCharType="end"/>
       </w:r>
+      <w:bookmarkEnd w:id="28"/>
+      <w:r>
+        <w:t>: Modelo de funcionamiento del algoritmo LDA</w:t>
+      </w:r>
       <w:bookmarkEnd w:id="29"/>
-      <w:r>
-        <w:t>: Modelo de funcionamiento del algoritmo LDA</w:t>
-      </w:r>
-      <w:bookmarkEnd w:id="30"/>
     </w:p>
     <w:p/>
     <w:p/>
@@ -8173,18 +8272,16 @@
         <w:pStyle w:val="Ttulo1"/>
         <w:numPr>
           <w:ilvl w:val="0"/>
-          <w:numId w:val="1"/>
+          <w:numId w:val="14"/>
         </w:numPr>
-      </w:pPr>
-      <w:bookmarkStart w:id="31" w:name="_Toc59352291"/>
+        <w:ind w:left="723"/>
+      </w:pPr>
+      <w:bookmarkStart w:id="30" w:name="_Toc59363807"/>
       <w:r>
         <w:lastRenderedPageBreak/>
-        <w:t>Tecnologías</w:t>
-      </w:r>
-      <w:r>
-        <w:t xml:space="preserve"> y herramientas utilizadas</w:t>
-      </w:r>
-      <w:bookmarkEnd w:id="31"/>
+        <w:t>Tecnologías y herramientas utilizadas</w:t>
+      </w:r>
+      <w:bookmarkEnd w:id="30"/>
     </w:p>
     <w:p/>
     <w:p>
@@ -8201,14 +8298,14 @@
         <w:pStyle w:val="Ttulo2"/>
         <w:numPr>
           <w:ilvl w:val="1"/>
-          <w:numId w:val="1"/>
+          <w:numId w:val="14"/>
         </w:numPr>
       </w:pPr>
-      <w:bookmarkStart w:id="32" w:name="_Toc59352292"/>
+      <w:bookmarkStart w:id="31" w:name="_Toc59363808"/>
       <w:r>
         <w:t>Lenguajes de programación</w:t>
       </w:r>
-      <w:bookmarkEnd w:id="32"/>
+      <w:bookmarkEnd w:id="31"/>
     </w:p>
     <w:p/>
     <w:p>
@@ -8227,23 +8324,55 @@
       <w:r>
         <w:t xml:space="preserve">tanto de la parte de desarrollo web o </w:t>
       </w:r>
+      <w:proofErr w:type="spellStart"/>
       <w:r>
         <w:rPr>
           <w:i/>
           <w:iCs/>
         </w:rPr>
-        <w:t>frontend</w:t>
-      </w:r>
-      <w:r>
-        <w:t xml:space="preserve"> como de la parte de lógica de negocio o gestión de las APIs, </w:t>
+        <w:t>front</w:t>
       </w:r>
       <w:r>
         <w:rPr>
           <w:i/>
           <w:iCs/>
         </w:rPr>
-        <w:t>backend</w:t>
-      </w:r>
+        <w:t>-</w:t>
+      </w:r>
+      <w:r>
+        <w:rPr>
+          <w:i/>
+          <w:iCs/>
+        </w:rPr>
+        <w:t>end</w:t>
+      </w:r>
+      <w:proofErr w:type="spellEnd"/>
+      <w:r>
+        <w:t xml:space="preserve"> como de la parte de lógica de negocio o gestión de las APIs, </w:t>
+      </w:r>
+      <w:r>
+        <w:rPr>
+          <w:i/>
+          <w:iCs/>
+        </w:rPr>
+        <w:t>back</w:t>
+      </w:r>
+      <w:r>
+        <w:rPr>
+          <w:i/>
+          <w:iCs/>
+        </w:rPr>
+        <w:t>-</w:t>
+      </w:r>
+      <w:proofErr w:type="spellStart"/>
+      <w:r>
+        <w:rPr>
+          <w:i/>
+          <w:iCs/>
+        </w:rPr>
+        <w:t>end</w:t>
+      </w:r>
+      <w:proofErr w:type="spellEnd"/>
       <w:r>
         <w:t>.</w:t>
       </w:r>
@@ -8254,19 +8383,16 @@
         <w:pStyle w:val="Ttulo3"/>
         <w:numPr>
           <w:ilvl w:val="2"/>
-          <w:numId w:val="1"/>
+          <w:numId w:val="14"/>
         </w:numPr>
-      </w:pPr>
-      <w:bookmarkStart w:id="33" w:name="_Toc59352293"/>
-      <w:r>
-        <w:t>Python</w:t>
-      </w:r>
-      <w:r>
-        <w:t>3</w:t>
-      </w:r>
-      <w:bookmarkEnd w:id="33"/>
-    </w:p>
-    <w:p/>
+        <w:ind w:left="867"/>
+      </w:pPr>
+      <w:bookmarkStart w:id="32" w:name="_Toc59363809"/>
+      <w:r>
+        <w:t>Python3</w:t>
+      </w:r>
+      <w:bookmarkEnd w:id="32"/>
+    </w:p>
     <w:p>
       <w:pPr>
         <w:keepNext/>
@@ -8330,9 +8456,9 @@
       <w:pPr>
         <w:pStyle w:val="Descripcin"/>
       </w:pPr>
-      <w:bookmarkStart w:id="34" w:name="_Toc44194486"/>
-      <w:bookmarkStart w:id="35" w:name="_Toc44924497"/>
-      <w:bookmarkStart w:id="36" w:name="_Toc59352318"/>
+      <w:bookmarkStart w:id="33" w:name="_Toc44194486"/>
+      <w:bookmarkStart w:id="34" w:name="_Toc44924497"/>
+      <w:bookmarkStart w:id="35" w:name="_Toc59363785"/>
       <w:r>
         <w:t xml:space="preserve">Ilustración </w:t>
       </w:r>
@@ -8360,9 +8486,9 @@
       <w:r>
         <w:t>: Logo de Python</w:t>
       </w:r>
+      <w:bookmarkEnd w:id="33"/>
       <w:bookmarkEnd w:id="34"/>
       <w:bookmarkEnd w:id="35"/>
-      <w:bookmarkEnd w:id="36"/>
     </w:p>
     <w:p>
       <w:pPr>
@@ -8565,7 +8691,6 @@
           <w:id w:val="-343944957"/>
           <w:citation/>
         </w:sdtPr>
-        <w:sdtEndPr/>
         <w:sdtContent>
           <w:r>
             <w:rPr>
@@ -8707,16 +8832,7 @@
           <w:spacing w:val="-3"/>
           <w:szCs w:val="22"/>
         </w:rPr>
-        <w:t xml:space="preserve">: El lenguaje ofrece muchas facilidades al programador al ser fácilmente legible e interpretable. Permite el tipado “dinámico” de variables, permitiendo declarar con seguridad una variable sin conocer su tipo de datos. </w:t>
-      </w:r>
-      <w:r>
-        <w:rPr>
-          <w:color w:val="333333"/>
-          <w:spacing w:val="-3"/>
-          <w:szCs w:val="22"/>
-        </w:rPr>
-        <w:lastRenderedPageBreak/>
-        <w:t>Aunque esto, en ocasiones, puede resultar una desventaja si el código no está bien documentado.</w:t>
+        <w:t>: El lenguaje ofrece muchas facilidades al programador al ser fácilmente legible e interpretable. Permite el tipado “dinámico” de variables, permitiendo declarar con seguridad una variable sin conocer su tipo de datos. Aunque esto, en ocasiones, puede resultar una desventaja si el código no está bien documentado.</w:t>
       </w:r>
     </w:p>
     <w:p>
@@ -8774,6 +8890,7 @@
           <w:spacing w:val="-3"/>
           <w:szCs w:val="22"/>
         </w:rPr>
+        <w:lastRenderedPageBreak/>
         <w:t>Portable</w:t>
       </w:r>
       <w:r>
@@ -8824,16 +8941,16 @@
         <w:pStyle w:val="Ttulo3"/>
         <w:numPr>
           <w:ilvl w:val="2"/>
-          <w:numId w:val="1"/>
+          <w:numId w:val="14"/>
         </w:numPr>
-      </w:pPr>
-      <w:bookmarkStart w:id="37" w:name="_Toc59352294"/>
+        <w:ind w:left="867"/>
+      </w:pPr>
+      <w:bookmarkStart w:id="36" w:name="_Toc59363810"/>
       <w:r>
         <w:t>Node.js</w:t>
       </w:r>
-      <w:bookmarkEnd w:id="37"/>
-    </w:p>
-    <w:p/>
+      <w:bookmarkEnd w:id="36"/>
+    </w:p>
     <w:p>
       <w:pPr>
         <w:keepNext/>
@@ -8897,9 +9014,9 @@
       <w:pPr>
         <w:pStyle w:val="Descripcin"/>
       </w:pPr>
-      <w:bookmarkStart w:id="38" w:name="_Toc44194487"/>
-      <w:bookmarkStart w:id="39" w:name="_Toc44924498"/>
-      <w:bookmarkStart w:id="40" w:name="_Toc59352319"/>
+      <w:bookmarkStart w:id="37" w:name="_Toc44194487"/>
+      <w:bookmarkStart w:id="38" w:name="_Toc44924498"/>
+      <w:bookmarkStart w:id="39" w:name="_Toc59363786"/>
       <w:r>
         <w:t xml:space="preserve">Ilustración </w:t>
       </w:r>
@@ -8916,7 +9033,7 @@
         <w:rPr>
           <w:noProof/>
         </w:rPr>
-        <w:t>9</w:t>
+        <w:t>8</w:t>
       </w:r>
       <w:r>
         <w:rPr>
@@ -8927,9 +9044,9 @@
       <w:r>
         <w:t>: Logo de Node.js</w:t>
       </w:r>
+      <w:bookmarkEnd w:id="37"/>
       <w:bookmarkEnd w:id="38"/>
       <w:bookmarkEnd w:id="39"/>
-      <w:bookmarkEnd w:id="40"/>
     </w:p>
     <w:p>
       <w:pPr>
@@ -8972,7 +9089,6 @@
           <w:id w:val="105087346"/>
           <w:citation/>
         </w:sdtPr>
-        <w:sdtEndPr/>
         <w:sdtContent>
           <w:r>
             <w:fldChar w:fldCharType="begin"/>
@@ -8993,7 +9109,7 @@
             <w:rPr>
               <w:noProof/>
             </w:rPr>
-            <w:t>[12]</w:t>
+            <w:t>[8]</w:t>
           </w:r>
           <w:r>
             <w:fldChar w:fldCharType="end"/>
@@ -9018,7 +9134,6 @@
           <w:id w:val="-413406792"/>
           <w:citation/>
         </w:sdtPr>
-        <w:sdtEndPr/>
         <w:sdtContent>
           <w:r>
             <w:fldChar w:fldCharType="begin"/>
@@ -9039,7 +9154,7 @@
             <w:rPr>
               <w:noProof/>
             </w:rPr>
-            <w:t>[13]</w:t>
+            <w:t>[9]</w:t>
           </w:r>
           <w:r>
             <w:fldChar w:fldCharType="end"/>
@@ -9066,18 +9181,18 @@
         <w:pStyle w:val="Ttulo3"/>
         <w:numPr>
           <w:ilvl w:val="2"/>
-          <w:numId w:val="1"/>
+          <w:numId w:val="14"/>
         </w:numPr>
-      </w:pPr>
-      <w:bookmarkStart w:id="41" w:name="_Toc59352295"/>
+        <w:ind w:left="867"/>
+      </w:pPr>
+      <w:bookmarkStart w:id="40" w:name="_Toc59363811"/>
       <w:proofErr w:type="spellStart"/>
       <w:r>
         <w:t>TypeScript</w:t>
       </w:r>
-      <w:bookmarkEnd w:id="41"/>
+      <w:bookmarkEnd w:id="40"/>
       <w:proofErr w:type="spellEnd"/>
     </w:p>
-    <w:p/>
     <w:p>
       <w:pPr>
         <w:keepNext/>
@@ -9087,7 +9202,6 @@
         <w:rPr>
           <w:noProof/>
         </w:rPr>
-        <w:lastRenderedPageBreak/>
         <w:drawing>
           <wp:inline distT="0" distB="0" distL="0" distR="0" wp14:anchorId="7D188342" wp14:editId="30708811">
             <wp:extent cx="914400" cy="904952"/>
@@ -9145,7 +9259,7 @@
       <w:pPr>
         <w:pStyle w:val="Descripcin"/>
       </w:pPr>
-      <w:bookmarkStart w:id="42" w:name="_Toc59352320"/>
+      <w:bookmarkStart w:id="41" w:name="_Toc59363787"/>
       <w:r>
         <w:t xml:space="preserve">Ilustración </w:t>
       </w:r>
@@ -9162,7 +9276,7 @@
         <w:rPr>
           <w:noProof/>
         </w:rPr>
-        <w:t>10</w:t>
+        <w:t>9</w:t>
       </w:r>
       <w:r>
         <w:rPr>
@@ -9177,7 +9291,7 @@
       <w:r>
         <w:t>Typescript</w:t>
       </w:r>
-      <w:bookmarkEnd w:id="42"/>
+      <w:bookmarkEnd w:id="41"/>
       <w:proofErr w:type="spellEnd"/>
     </w:p>
     <w:p>
@@ -9187,6 +9301,7 @@
       </w:pPr>
       <w:proofErr w:type="spellStart"/>
       <w:r>
+        <w:lastRenderedPageBreak/>
         <w:t>TypeScript</w:t>
       </w:r>
       <w:proofErr w:type="spellEnd"/>
@@ -9206,7 +9321,6 @@
           <w:id w:val="-1780786071"/>
           <w:citation/>
         </w:sdtPr>
-        <w:sdtEndPr/>
         <w:sdtContent>
           <w:r>
             <w:fldChar w:fldCharType="begin"/>
@@ -9221,7 +9335,7 @@
             <w:rPr>
               <w:noProof/>
             </w:rPr>
-            <w:t>[14]</w:t>
+            <w:t>[10]</w:t>
           </w:r>
           <w:r>
             <w:fldChar w:fldCharType="end"/>
@@ -9263,10 +9377,10 @@
         <w:pStyle w:val="Ttulo2"/>
         <w:numPr>
           <w:ilvl w:val="1"/>
-          <w:numId w:val="1"/>
+          <w:numId w:val="14"/>
         </w:numPr>
       </w:pPr>
-      <w:bookmarkStart w:id="43" w:name="_Toc59352296"/>
+      <w:bookmarkStart w:id="42" w:name="_Toc59363812"/>
       <w:r>
         <w:t xml:space="preserve">Bibliotecas y </w:t>
       </w:r>
@@ -9274,7 +9388,7 @@
       <w:r>
         <w:t>frameworks</w:t>
       </w:r>
-      <w:bookmarkEnd w:id="43"/>
+      <w:bookmarkEnd w:id="42"/>
       <w:proofErr w:type="spellEnd"/>
     </w:p>
     <w:p/>
@@ -9304,15 +9418,16 @@
         <w:pStyle w:val="Ttulo3"/>
         <w:numPr>
           <w:ilvl w:val="2"/>
-          <w:numId w:val="1"/>
+          <w:numId w:val="14"/>
         </w:numPr>
-      </w:pPr>
-      <w:bookmarkStart w:id="44" w:name="_Toc59352297"/>
+        <w:ind w:left="867"/>
+      </w:pPr>
+      <w:bookmarkStart w:id="43" w:name="_Toc59363813"/>
       <w:proofErr w:type="spellStart"/>
       <w:r>
         <w:t>VueJS</w:t>
       </w:r>
-      <w:bookmarkEnd w:id="44"/>
+      <w:bookmarkEnd w:id="43"/>
       <w:proofErr w:type="spellEnd"/>
     </w:p>
     <w:p/>
@@ -9426,22 +9541,35 @@
           <w:lang w:eastAsia="es-ES_tradnl"/>
         </w:rPr>
       </w:pPr>
-      <w:bookmarkStart w:id="45" w:name="_Toc59352321"/>
+      <w:bookmarkStart w:id="44" w:name="_Toc59363788"/>
       <w:r>
         <w:t xml:space="preserve">Ilustración </w:t>
       </w:r>
-      <w:fldSimple w:instr=" SEQ Ilustración \* ARABIC ">
-        <w:r>
-          <w:rPr>
-            <w:noProof/>
-          </w:rPr>
-          <w:t>8</w:t>
-        </w:r>
-      </w:fldSimple>
+      <w:r>
+        <w:fldChar w:fldCharType="begin"/>
+      </w:r>
+      <w:r>
+        <w:instrText xml:space="preserve"> SEQ Ilustración \* ARABIC </w:instrText>
+      </w:r>
+      <w:r>
+        <w:fldChar w:fldCharType="separate"/>
+      </w:r>
+      <w:r>
+        <w:rPr>
+          <w:noProof/>
+        </w:rPr>
+        <w:t>10</w:t>
+      </w:r>
+      <w:r>
+        <w:rPr>
+          <w:noProof/>
+        </w:rPr>
+        <w:fldChar w:fldCharType="end"/>
+      </w:r>
       <w:r>
         <w:t>: Logo de Vue.js</w:t>
       </w:r>
-      <w:bookmarkEnd w:id="45"/>
+      <w:bookmarkEnd w:id="44"/>
     </w:p>
     <w:p>
       <w:pPr>
@@ -9476,7 +9604,6 @@
           <w:id w:val="-644353872"/>
           <w:citation/>
         </w:sdtPr>
-        <w:sdtEndPr/>
         <w:sdtContent>
           <w:r>
             <w:rPr>
@@ -9511,7 +9638,7 @@
             <w:rPr>
               <w:noProof/>
             </w:rPr>
-            <w:t>[8]</w:t>
+            <w:t>[11]</w:t>
           </w:r>
           <w:r>
             <w:rPr>
@@ -9576,7 +9703,6 @@
           <w:id w:val="-345016666"/>
           <w:citation/>
         </w:sdtPr>
-        <w:sdtEndPr/>
         <w:sdtContent>
           <w:r>
             <w:rPr>
@@ -9611,7 +9737,7 @@
             <w:rPr>
               <w:noProof/>
             </w:rPr>
-            <w:t>[9]</w:t>
+            <w:t>[12]</w:t>
           </w:r>
           <w:r>
             <w:rPr>
@@ -9649,7 +9775,6 @@
           <w:id w:val="97833627"/>
           <w:citation/>
         </w:sdtPr>
-        <w:sdtEndPr/>
         <w:sdtContent>
           <w:r>
             <w:fldChar w:fldCharType="begin"/>
@@ -9670,7 +9795,7 @@
             <w:rPr>
               <w:noProof/>
             </w:rPr>
-            <w:t>[10]</w:t>
+            <w:t>[13]</w:t>
           </w:r>
           <w:r>
             <w:fldChar w:fldCharType="end"/>
@@ -9712,7 +9837,6 @@
           <w:id w:val="831414340"/>
           <w:citation/>
         </w:sdtPr>
-        <w:sdtEndPr/>
         <w:sdtContent>
           <w:r>
             <w:fldChar w:fldCharType="begin"/>
@@ -9733,7 +9857,7 @@
             <w:rPr>
               <w:noProof/>
             </w:rPr>
-            <w:t>[11]</w:t>
+            <w:t>[14]</w:t>
           </w:r>
           <w:r>
             <w:fldChar w:fldCharType="end"/>
@@ -9751,22 +9875,21 @@
       </w:r>
     </w:p>
     <w:p/>
-    <w:p/>
     <w:p>
       <w:pPr>
         <w:pStyle w:val="Ttulo3"/>
         <w:numPr>
           <w:ilvl w:val="2"/>
-          <w:numId w:val="1"/>
+          <w:numId w:val="14"/>
         </w:numPr>
-      </w:pPr>
-      <w:bookmarkStart w:id="46" w:name="_Toc59352298"/>
+        <w:ind w:left="867"/>
+      </w:pPr>
+      <w:bookmarkStart w:id="45" w:name="_Toc59363814"/>
       <w:proofErr w:type="spellStart"/>
       <w:r>
-        <w:lastRenderedPageBreak/>
         <w:t>VaderSentiment</w:t>
       </w:r>
-      <w:bookmarkEnd w:id="46"/>
+      <w:bookmarkEnd w:id="45"/>
       <w:proofErr w:type="spellEnd"/>
     </w:p>
     <w:p/>
@@ -9797,7 +9920,6 @@
           <w:id w:val="1381440326"/>
           <w:citation/>
         </w:sdtPr>
-        <w:sdtEndPr/>
         <w:sdtContent>
           <w:r>
             <w:fldChar w:fldCharType="begin"/>
@@ -9829,6 +9951,7 @@
         <w:ind w:left="363"/>
       </w:pPr>
       <w:r>
+        <w:lastRenderedPageBreak/>
         <w:t>Se caracteriza por estar en perfecta sintonía con la manera de expresar los sentimientos en redes sociales, de tal manera que es capaz de analizar correctamente oraciones complicadas que pueden hacer confundir a otras herramientas de este tipo. Además, trata adecuadamente el contenido multimedia (imágenes, vídeos…) adjunto a las publicaciones.</w:t>
       </w:r>
     </w:p>
@@ -9845,7 +9968,6 @@
           <w:id w:val="38172654"/>
           <w:citation/>
         </w:sdtPr>
-        <w:sdtEndPr/>
         <w:sdtContent>
           <w:r>
             <w:fldChar w:fldCharType="begin"/>
@@ -9892,15 +10014,16 @@
         <w:pStyle w:val="Ttulo3"/>
         <w:numPr>
           <w:ilvl w:val="2"/>
-          <w:numId w:val="1"/>
+          <w:numId w:val="14"/>
         </w:numPr>
-      </w:pPr>
-      <w:bookmarkStart w:id="47" w:name="_Toc59352299"/>
+        <w:ind w:left="867"/>
+      </w:pPr>
+      <w:bookmarkStart w:id="46" w:name="_Toc59363815"/>
       <w:proofErr w:type="spellStart"/>
       <w:r>
         <w:t>Scikit-learn</w:t>
       </w:r>
-      <w:bookmarkEnd w:id="47"/>
+      <w:bookmarkEnd w:id="46"/>
       <w:proofErr w:type="spellEnd"/>
     </w:p>
     <w:p/>
@@ -10194,7 +10317,6 @@
           <w:id w:val="1490287589"/>
           <w:citation/>
         </w:sdtPr>
-        <w:sdtEndPr/>
         <w:sdtContent>
           <w:r>
             <w:rPr>
@@ -10288,15 +10410,16 @@
         <w:pStyle w:val="Ttulo3"/>
         <w:numPr>
           <w:ilvl w:val="2"/>
-          <w:numId w:val="1"/>
+          <w:numId w:val="14"/>
         </w:numPr>
-      </w:pPr>
-      <w:bookmarkStart w:id="48" w:name="_Toc59352300"/>
+        <w:ind w:left="867"/>
+      </w:pPr>
+      <w:bookmarkStart w:id="47" w:name="_Toc59363816"/>
       <w:proofErr w:type="spellStart"/>
       <w:r>
         <w:t>Amcharts</w:t>
       </w:r>
-      <w:bookmarkEnd w:id="48"/>
+      <w:bookmarkEnd w:id="47"/>
       <w:proofErr w:type="spellEnd"/>
     </w:p>
     <w:p>
@@ -10321,7 +10444,6 @@
         <w:rPr>
           <w:noProof/>
         </w:rPr>
-        <w:lastRenderedPageBreak/>
         <w:drawing>
           <wp:inline distT="0" distB="0" distL="0" distR="0" wp14:anchorId="1F4864D0" wp14:editId="37504206">
             <wp:extent cx="1828800" cy="914400"/>
@@ -10379,7 +10501,7 @@
       <w:pPr>
         <w:pStyle w:val="Descripcin"/>
       </w:pPr>
-      <w:bookmarkStart w:id="49" w:name="_Toc59352322"/>
+      <w:bookmarkStart w:id="48" w:name="_Toc59363789"/>
       <w:r>
         <w:t xml:space="preserve">Ilustración </w:t>
       </w:r>
@@ -10411,7 +10533,7 @@
       <w:r>
         <w:t>amCharts</w:t>
       </w:r>
-      <w:bookmarkEnd w:id="49"/>
+      <w:bookmarkEnd w:id="48"/>
       <w:proofErr w:type="spellEnd"/>
     </w:p>
     <w:p>
@@ -10457,6 +10579,745 @@
             <w:rPr>
               <w:noProof/>
             </w:rPr>
+            <w:t>[18]</w:t>
+          </w:r>
+          <w:r>
+            <w:fldChar w:fldCharType="end"/>
+          </w:r>
+        </w:sdtContent>
+      </w:sdt>
+      <w:r>
+        <w:t xml:space="preserve"> permite la representación de información con base en JavaScript. </w:t>
+      </w:r>
+      <w:r>
+        <w:t>O</w:t>
+      </w:r>
+      <w:r>
+        <w:t xml:space="preserve">frece una filosofía de trabajo muy peculiar, distinta al del resto de bibliotecas de visualización para JavaScript, </w:t>
+      </w:r>
+      <w:r>
+        <w:t>gracias a su variedad de gráficas básicas que incorpora y a sus diferentes opciones de configuración para cada una de ellas (personalización de</w:t>
+      </w:r>
+      <w:r>
+        <w:t xml:space="preserve"> colores, </w:t>
+      </w:r>
+      <w:proofErr w:type="spellStart"/>
+      <w:r>
+        <w:rPr>
+          <w:i/>
+          <w:iCs/>
+        </w:rPr>
+        <w:t>tooltips</w:t>
+      </w:r>
+      <w:proofErr w:type="spellEnd"/>
+      <w:r>
+        <w:t>, formas, actualización, eventos o interacción, entre otros</w:t>
+      </w:r>
+      <w:r>
+        <w:t>)</w:t>
+      </w:r>
+      <w:r>
+        <w:t>.</w:t>
+      </w:r>
+    </w:p>
+    <w:p>
+      <w:pPr>
+        <w:pStyle w:val="Prrafodelista"/>
+        <w:spacing w:line="240" w:lineRule="auto"/>
+        <w:ind w:left="363"/>
+        <w:contextualSpacing w:val="0"/>
+      </w:pPr>
+      <w:r>
+        <w:lastRenderedPageBreak/>
+        <w:t>El sistema utiliza esta biblioteca para mostrar los mapas con la información relativa al COVID-19 en el mundo y para mostrar gráficamente un resumen de los sentimientos relacionados con un determinado tema.</w:t>
+      </w:r>
+    </w:p>
+    <w:p/>
+    <w:p>
+      <w:pPr>
+        <w:pStyle w:val="Ttulo3"/>
+        <w:numPr>
+          <w:ilvl w:val="2"/>
+          <w:numId w:val="14"/>
+        </w:numPr>
+        <w:ind w:left="867"/>
+      </w:pPr>
+      <w:bookmarkStart w:id="49" w:name="_Toc59363817"/>
+      <w:proofErr w:type="spellStart"/>
+      <w:r>
+        <w:t>MapBox</w:t>
+      </w:r>
+      <w:bookmarkEnd w:id="49"/>
+      <w:proofErr w:type="spellEnd"/>
+    </w:p>
+    <w:p/>
+    <w:p>
+      <w:pPr>
+        <w:keepNext/>
+        <w:jc w:val="center"/>
+      </w:pPr>
+      <w:r>
+        <w:rPr>
+          <w:noProof/>
+        </w:rPr>
+        <w:drawing>
+          <wp:inline distT="0" distB="0" distL="0" distR="0" wp14:anchorId="6A44EC40" wp14:editId="0586FFA9">
+            <wp:extent cx="1438275" cy="323850"/>
+            <wp:effectExtent l="0" t="0" r="9525" b="0"/>
+            <wp:docPr id="13" name="Imagen 13"/>
+            <wp:cNvGraphicFramePr>
+              <a:graphicFrameLocks xmlns:a="http://schemas.openxmlformats.org/drawingml/2006/main" noChangeAspect="1"/>
+            </wp:cNvGraphicFramePr>
+            <a:graphic xmlns:a="http://schemas.openxmlformats.org/drawingml/2006/main">
+              <a:graphicData uri="http://schemas.openxmlformats.org/drawingml/2006/picture">
+                <pic:pic xmlns:pic="http://schemas.openxmlformats.org/drawingml/2006/picture">
+                  <pic:nvPicPr>
+                    <pic:cNvPr id="0" name="Picture 1"/>
+                    <pic:cNvPicPr>
+                      <a:picLocks noChangeAspect="1" noChangeArrowheads="1"/>
+                    </pic:cNvPicPr>
+                  </pic:nvPicPr>
+                  <pic:blipFill>
+                    <a:blip r:embed="rId33">
+                      <a:extLst>
+                        <a:ext uri="{28A0092B-C50C-407E-A947-70E740481C1C}">
+                          <a14:useLocalDpi xmlns:a14="http://schemas.microsoft.com/office/drawing/2010/main" val="0"/>
+                        </a:ext>
+                      </a:extLst>
+                    </a:blip>
+                    <a:srcRect/>
+                    <a:stretch>
+                      <a:fillRect/>
+                    </a:stretch>
+                  </pic:blipFill>
+                  <pic:spPr bwMode="auto">
+                    <a:xfrm>
+                      <a:off x="0" y="0"/>
+                      <a:ext cx="1438275" cy="323850"/>
+                    </a:xfrm>
+                    <a:prstGeom prst="rect">
+                      <a:avLst/>
+                    </a:prstGeom>
+                    <a:noFill/>
+                    <a:ln>
+                      <a:noFill/>
+                    </a:ln>
+                  </pic:spPr>
+                </pic:pic>
+              </a:graphicData>
+            </a:graphic>
+          </wp:inline>
+        </w:drawing>
+      </w:r>
+    </w:p>
+    <w:p>
+      <w:pPr>
+        <w:pStyle w:val="Descripcin"/>
+      </w:pPr>
+      <w:bookmarkStart w:id="50" w:name="_Toc59363790"/>
+      <w:r>
+        <w:t xml:space="preserve">Ilustración </w:t>
+      </w:r>
+      <w:r>
+        <w:fldChar w:fldCharType="begin"/>
+      </w:r>
+      <w:r>
+        <w:instrText xml:space="preserve"> SEQ Ilustración \* ARABIC </w:instrText>
+      </w:r>
+      <w:r>
+        <w:fldChar w:fldCharType="separate"/>
+      </w:r>
+      <w:r>
+        <w:rPr>
+          <w:noProof/>
+        </w:rPr>
+        <w:t>12</w:t>
+      </w:r>
+      <w:r>
+        <w:fldChar w:fldCharType="end"/>
+      </w:r>
+      <w:r>
+        <w:t xml:space="preserve">: Logo de </w:t>
+      </w:r>
+      <w:proofErr w:type="spellStart"/>
+      <w:r>
+        <w:t>MapBox</w:t>
+      </w:r>
+      <w:bookmarkEnd w:id="50"/>
+      <w:proofErr w:type="spellEnd"/>
+    </w:p>
+    <w:p>
+      <w:pPr>
+        <w:ind w:left="363"/>
+        <w:rPr>
+          <w:rFonts w:eastAsia="Times New Roman"/>
+          <w:shd w:val="clear" w:color="auto" w:fill="F8F6F7"/>
+        </w:rPr>
+      </w:pPr>
+      <w:proofErr w:type="spellStart"/>
+      <w:r>
+        <w:rPr>
+          <w:rFonts w:eastAsia="Times New Roman"/>
+          <w:shd w:val="clear" w:color="auto" w:fill="F8F6F7"/>
+        </w:rPr>
+        <w:t>Mapbox</w:t>
+      </w:r>
+      <w:proofErr w:type="spellEnd"/>
+      <w:r>
+        <w:rPr>
+          <w:rFonts w:eastAsia="Times New Roman"/>
+          <w:shd w:val="clear" w:color="auto" w:fill="F8F6F7"/>
+        </w:rPr>
+        <w:t xml:space="preserve"> </w:t>
+      </w:r>
+      <w:sdt>
+        <w:sdtPr>
+          <w:rPr>
+            <w:rFonts w:eastAsia="Times New Roman"/>
+            <w:shd w:val="clear" w:color="auto" w:fill="F8F6F7"/>
+          </w:rPr>
+          <w:id w:val="1774669184"/>
+          <w:citation/>
+        </w:sdtPr>
+        <w:sdtContent>
+          <w:r>
+            <w:rPr>
+              <w:rFonts w:eastAsia="Times New Roman"/>
+              <w:shd w:val="clear" w:color="auto" w:fill="F8F6F7"/>
+            </w:rPr>
+            <w:fldChar w:fldCharType="begin"/>
+          </w:r>
+          <w:r>
+            <w:rPr>
+              <w:rFonts w:eastAsia="Times New Roman"/>
+              <w:shd w:val="clear" w:color="auto" w:fill="F8F6F7"/>
+            </w:rPr>
+            <w:instrText xml:space="preserve"> CITATION Map \l 3082 </w:instrText>
+          </w:r>
+          <w:r>
+            <w:rPr>
+              <w:rFonts w:eastAsia="Times New Roman"/>
+              <w:shd w:val="clear" w:color="auto" w:fill="F8F6F7"/>
+            </w:rPr>
+            <w:fldChar w:fldCharType="separate"/>
+          </w:r>
+          <w:r>
+            <w:rPr>
+              <w:rFonts w:eastAsia="Times New Roman"/>
+              <w:noProof/>
+              <w:shd w:val="clear" w:color="auto" w:fill="F8F6F7"/>
+            </w:rPr>
+            <w:t>[19]</w:t>
+          </w:r>
+          <w:r>
+            <w:rPr>
+              <w:rFonts w:eastAsia="Times New Roman"/>
+              <w:shd w:val="clear" w:color="auto" w:fill="F8F6F7"/>
+            </w:rPr>
+            <w:fldChar w:fldCharType="end"/>
+          </w:r>
+        </w:sdtContent>
+      </w:sdt>
+      <w:r>
+        <w:rPr>
+          <w:rFonts w:eastAsia="Times New Roman"/>
+          <w:shd w:val="clear" w:color="auto" w:fill="F8F6F7"/>
+        </w:rPr>
+        <w:t xml:space="preserve"> </w:t>
+      </w:r>
+      <w:r>
+        <w:rPr>
+          <w:rFonts w:eastAsia="Times New Roman"/>
+          <w:shd w:val="clear" w:color="auto" w:fill="F8F6F7"/>
+        </w:rPr>
+        <w:t>es una empresa emergente fundada en 2010. En menos de diez años, se ha convertido en una de las plataformas de mapas de código abierto más importantes del mundo. En 2015, la empresa logró una impresionante cifra de US $ 52,55 millones en una ronda de financiación.</w:t>
+      </w:r>
+    </w:p>
+    <w:p>
+      <w:pPr>
+        <w:ind w:left="363"/>
+        <w:rPr>
+          <w:rFonts w:eastAsia="Times New Roman"/>
+          <w:shd w:val="clear" w:color="auto" w:fill="F8F6F7"/>
+        </w:rPr>
+      </w:pPr>
+      <w:r>
+        <w:rPr>
+          <w:rFonts w:eastAsia="Times New Roman"/>
+          <w:shd w:val="clear" w:color="auto" w:fill="F8F6F7"/>
+        </w:rPr>
+        <w:t>Su éxito radica en proporcionar a los desarrolladores una gran cantidad de productos y servicios para diseñar mapas personalizados y crear aplicaciones basadas en sus herramientas.</w:t>
+      </w:r>
+    </w:p>
+    <w:p>
+      <w:pPr>
+        <w:ind w:left="363"/>
+        <w:rPr>
+          <w:rFonts w:eastAsia="Times New Roman"/>
+          <w:shd w:val="clear" w:color="auto" w:fill="F8F6F7"/>
+        </w:rPr>
+      </w:pPr>
+      <w:r>
+        <w:rPr>
+          <w:rFonts w:eastAsia="Times New Roman"/>
+          <w:shd w:val="clear" w:color="auto" w:fill="F8F6F7"/>
+        </w:rPr>
+        <w:t xml:space="preserve">En este artículo te explicaremos de forma clara y general qué productos y servicios podemos encontrar en </w:t>
+      </w:r>
+      <w:proofErr w:type="spellStart"/>
+      <w:r>
+        <w:rPr>
+          <w:rFonts w:eastAsia="Times New Roman"/>
+          <w:shd w:val="clear" w:color="auto" w:fill="F8F6F7"/>
+        </w:rPr>
+        <w:t>Mapbox</w:t>
+      </w:r>
+      <w:proofErr w:type="spellEnd"/>
+      <w:r>
+        <w:rPr>
+          <w:rFonts w:eastAsia="Times New Roman"/>
+          <w:shd w:val="clear" w:color="auto" w:fill="F8F6F7"/>
+        </w:rPr>
+        <w:t>.</w:t>
+      </w:r>
+    </w:p>
+    <w:p>
+      <w:pPr>
+        <w:ind w:left="363"/>
+        <w:rPr>
+          <w:rFonts w:eastAsia="Times New Roman"/>
+          <w:shd w:val="clear" w:color="auto" w:fill="F8F6F7"/>
+        </w:rPr>
+      </w:pPr>
+      <w:r>
+        <w:rPr>
+          <w:rFonts w:eastAsia="Times New Roman"/>
+          <w:shd w:val="clear" w:color="auto" w:fill="F8F6F7"/>
+        </w:rPr>
+        <w:t xml:space="preserve">Actualmente </w:t>
+      </w:r>
+      <w:proofErr w:type="spellStart"/>
+      <w:r>
+        <w:rPr>
+          <w:rFonts w:eastAsia="Times New Roman"/>
+          <w:shd w:val="clear" w:color="auto" w:fill="F8F6F7"/>
+        </w:rPr>
+        <w:t>Mapbox</w:t>
+      </w:r>
+      <w:proofErr w:type="spellEnd"/>
+      <w:r>
+        <w:rPr>
+          <w:rFonts w:eastAsia="Times New Roman"/>
+          <w:shd w:val="clear" w:color="auto" w:fill="F8F6F7"/>
+        </w:rPr>
+        <w:t xml:space="preserve"> tiene 7 productos diferentes:</w:t>
+      </w:r>
+    </w:p>
+    <w:p>
+      <w:pPr>
+        <w:pStyle w:val="Prrafodelista"/>
+        <w:numPr>
+          <w:ilvl w:val="0"/>
+          <w:numId w:val="21"/>
+        </w:numPr>
+        <w:rPr>
+          <w:rFonts w:eastAsia="Times New Roman"/>
+          <w:shd w:val="clear" w:color="auto" w:fill="F8F6F7"/>
+        </w:rPr>
+      </w:pPr>
+      <w:r>
+        <w:rPr>
+          <w:rFonts w:eastAsia="Times New Roman"/>
+          <w:shd w:val="clear" w:color="auto" w:fill="F8F6F7"/>
+        </w:rPr>
+        <w:t>M</w:t>
+      </w:r>
+      <w:r>
+        <w:rPr>
+          <w:rFonts w:eastAsia="Times New Roman"/>
+          <w:shd w:val="clear" w:color="auto" w:fill="F8F6F7"/>
+        </w:rPr>
+        <w:t>apa</w:t>
+      </w:r>
+    </w:p>
+    <w:p>
+      <w:pPr>
+        <w:pStyle w:val="Prrafodelista"/>
+        <w:numPr>
+          <w:ilvl w:val="0"/>
+          <w:numId w:val="21"/>
+        </w:numPr>
+        <w:rPr>
+          <w:rFonts w:eastAsia="Times New Roman"/>
+          <w:shd w:val="clear" w:color="auto" w:fill="F8F6F7"/>
+        </w:rPr>
+      </w:pPr>
+      <w:r>
+        <w:rPr>
+          <w:rFonts w:eastAsia="Times New Roman"/>
+          <w:shd w:val="clear" w:color="auto" w:fill="F8F6F7"/>
+        </w:rPr>
+        <w:t>Na</w:t>
+      </w:r>
+      <w:r>
+        <w:rPr>
+          <w:rFonts w:eastAsia="Times New Roman"/>
+          <w:shd w:val="clear" w:color="auto" w:fill="F8F6F7"/>
+        </w:rPr>
+        <w:t>vegación</w:t>
+      </w:r>
+    </w:p>
+    <w:p>
+      <w:pPr>
+        <w:pStyle w:val="Prrafodelista"/>
+        <w:numPr>
+          <w:ilvl w:val="0"/>
+          <w:numId w:val="21"/>
+        </w:numPr>
+        <w:rPr>
+          <w:rFonts w:eastAsia="Times New Roman"/>
+          <w:shd w:val="clear" w:color="auto" w:fill="F8F6F7"/>
+        </w:rPr>
+      </w:pPr>
+      <w:r>
+        <w:rPr>
+          <w:rFonts w:eastAsia="Times New Roman"/>
+          <w:shd w:val="clear" w:color="auto" w:fill="F8F6F7"/>
+        </w:rPr>
+        <w:t>Atlas</w:t>
+      </w:r>
+    </w:p>
+    <w:p>
+      <w:pPr>
+        <w:pStyle w:val="Prrafodelista"/>
+        <w:numPr>
+          <w:ilvl w:val="0"/>
+          <w:numId w:val="21"/>
+        </w:numPr>
+        <w:rPr>
+          <w:rFonts w:eastAsia="Times New Roman"/>
+          <w:shd w:val="clear" w:color="auto" w:fill="F8F6F7"/>
+        </w:rPr>
+      </w:pPr>
+      <w:r>
+        <w:rPr>
+          <w:rFonts w:eastAsia="Times New Roman"/>
+          <w:shd w:val="clear" w:color="auto" w:fill="F8F6F7"/>
+        </w:rPr>
+        <w:t>Buscar</w:t>
+      </w:r>
+    </w:p>
+    <w:p>
+      <w:pPr>
+        <w:pStyle w:val="Prrafodelista"/>
+        <w:numPr>
+          <w:ilvl w:val="0"/>
+          <w:numId w:val="21"/>
+        </w:numPr>
+        <w:rPr>
+          <w:rFonts w:eastAsia="Times New Roman"/>
+          <w:shd w:val="clear" w:color="auto" w:fill="F8F6F7"/>
+        </w:rPr>
+      </w:pPr>
+      <w:r>
+        <w:rPr>
+          <w:rFonts w:eastAsia="Times New Roman"/>
+          <w:shd w:val="clear" w:color="auto" w:fill="F8F6F7"/>
+        </w:rPr>
+        <w:t>Estudio de mapeado</w:t>
+      </w:r>
+    </w:p>
+    <w:p>
+      <w:pPr>
+        <w:pStyle w:val="Prrafodelista"/>
+        <w:numPr>
+          <w:ilvl w:val="0"/>
+          <w:numId w:val="21"/>
+        </w:numPr>
+        <w:rPr>
+          <w:rFonts w:eastAsia="Times New Roman"/>
+          <w:shd w:val="clear" w:color="auto" w:fill="F8F6F7"/>
+        </w:rPr>
+      </w:pPr>
+      <w:r>
+        <w:rPr>
+          <w:rFonts w:eastAsia="Times New Roman"/>
+          <w:shd w:val="clear" w:color="auto" w:fill="F8F6F7"/>
+        </w:rPr>
+        <w:t>V</w:t>
+      </w:r>
+      <w:r>
+        <w:rPr>
+          <w:rFonts w:eastAsia="Times New Roman"/>
+          <w:shd w:val="clear" w:color="auto" w:fill="F8F6F7"/>
+        </w:rPr>
+        <w:t>isión</w:t>
+      </w:r>
+    </w:p>
+    <w:p>
+      <w:pPr>
+        <w:pStyle w:val="Prrafodelista"/>
+        <w:numPr>
+          <w:ilvl w:val="0"/>
+          <w:numId w:val="21"/>
+        </w:numPr>
+        <w:rPr>
+          <w:rFonts w:eastAsia="Times New Roman"/>
+          <w:shd w:val="clear" w:color="auto" w:fill="F8F6F7"/>
+        </w:rPr>
+      </w:pPr>
+      <w:r>
+        <w:rPr>
+          <w:rFonts w:eastAsia="Times New Roman"/>
+          <w:shd w:val="clear" w:color="auto" w:fill="F8F6F7"/>
+        </w:rPr>
+        <w:t>Da</w:t>
+      </w:r>
+      <w:r>
+        <w:rPr>
+          <w:rFonts w:eastAsia="Times New Roman"/>
+          <w:shd w:val="clear" w:color="auto" w:fill="F8F6F7"/>
+        </w:rPr>
+        <w:t>tos</w:t>
+      </w:r>
+    </w:p>
+    <w:p>
+      <w:pPr>
+        <w:ind w:left="363"/>
+      </w:pPr>
+      <w:r>
+        <w:rPr>
+          <w:rFonts w:eastAsia="Times New Roman"/>
+          <w:shd w:val="clear" w:color="auto" w:fill="F8F6F7"/>
+        </w:rPr>
+        <w:t>Además,</w:t>
+      </w:r>
+      <w:r>
+        <w:rPr>
+          <w:rFonts w:eastAsia="Times New Roman"/>
+          <w:shd w:val="clear" w:color="auto" w:fill="F8F6F7"/>
+        </w:rPr>
+        <w:t xml:space="preserve"> proporciona una serie de API</w:t>
+      </w:r>
+      <w:r>
+        <w:rPr>
+          <w:rFonts w:eastAsia="Times New Roman"/>
+          <w:shd w:val="clear" w:color="auto" w:fill="F8F6F7"/>
+        </w:rPr>
+        <w:t>s</w:t>
+      </w:r>
+      <w:r>
+        <w:rPr>
+          <w:rFonts w:eastAsia="Times New Roman"/>
+          <w:shd w:val="clear" w:color="auto" w:fill="F8F6F7"/>
+        </w:rPr>
+        <w:t xml:space="preserve"> y SDK para cada producto </w:t>
+      </w:r>
+      <w:r>
+        <w:rPr>
+          <w:rFonts w:eastAsia="Times New Roman"/>
+          <w:shd w:val="clear" w:color="auto" w:fill="F8F6F7"/>
+        </w:rPr>
+        <w:t>con el fin de</w:t>
+      </w:r>
+      <w:r>
+        <w:rPr>
+          <w:rFonts w:eastAsia="Times New Roman"/>
+          <w:shd w:val="clear" w:color="auto" w:fill="F8F6F7"/>
+        </w:rPr>
+        <w:t xml:space="preserve"> obtener soluciones personalizadas.</w:t>
+      </w:r>
+      <w:r>
+        <w:rPr>
+          <w:rFonts w:eastAsia="Times New Roman"/>
+          <w:shd w:val="clear" w:color="auto" w:fill="F8F6F7"/>
+        </w:rPr>
+        <w:t xml:space="preserve"> Y ha sido a través de sus APIs </w:t>
+      </w:r>
+      <w:r>
+        <w:rPr>
+          <w:rFonts w:eastAsia="Times New Roman"/>
+          <w:shd w:val="clear" w:color="auto" w:fill="F8F6F7"/>
+        </w:rPr>
+        <w:t>el método por el cual</w:t>
+      </w:r>
+      <w:r>
+        <w:rPr>
+          <w:rFonts w:eastAsia="Times New Roman"/>
+          <w:shd w:val="clear" w:color="auto" w:fill="F8F6F7"/>
+        </w:rPr>
+        <w:t xml:space="preserve"> se ha accedido a los servicios que ofrece </w:t>
+      </w:r>
+      <w:proofErr w:type="spellStart"/>
+      <w:r>
+        <w:rPr>
+          <w:rFonts w:eastAsia="Times New Roman"/>
+          <w:shd w:val="clear" w:color="auto" w:fill="F8F6F7"/>
+        </w:rPr>
+        <w:t>MapBox</w:t>
+      </w:r>
+      <w:proofErr w:type="spellEnd"/>
+      <w:r>
+        <w:rPr>
+          <w:rFonts w:eastAsia="Times New Roman"/>
+          <w:shd w:val="clear" w:color="auto" w:fill="F8F6F7"/>
+        </w:rPr>
+        <w:t xml:space="preserve"> para el sistema de </w:t>
+      </w:r>
+      <w:proofErr w:type="spellStart"/>
+      <w:r>
+        <w:rPr>
+          <w:rFonts w:eastAsia="Times New Roman"/>
+          <w:shd w:val="clear" w:color="auto" w:fill="F8F6F7"/>
+        </w:rPr>
+        <w:t>Twico</w:t>
+      </w:r>
+      <w:proofErr w:type="spellEnd"/>
+      <w:r>
+        <w:rPr>
+          <w:rFonts w:eastAsia="Times New Roman"/>
+          <w:shd w:val="clear" w:color="auto" w:fill="F8F6F7"/>
+        </w:rPr>
+        <w:t xml:space="preserve">, haciendo uso , específicamente, de los servicios de navegación y de mapas para representar los lugares de Barcelona y de Europa en los que se han detectado casos de COVID-19 a partir de los datos públicos extraídos mediante </w:t>
+      </w:r>
+      <w:r>
+        <w:rPr>
+          <w:rFonts w:eastAsia="Times New Roman"/>
+          <w:shd w:val="clear" w:color="auto" w:fill="F8F6F7"/>
+        </w:rPr>
+        <w:fldChar w:fldCharType="begin"/>
+      </w:r>
+      <w:r>
+        <w:rPr>
+          <w:rFonts w:eastAsia="Times New Roman"/>
+          <w:shd w:val="clear" w:color="auto" w:fill="F8F6F7"/>
+        </w:rPr>
+        <w:instrText xml:space="preserve"> REF _Ref59362423 \h </w:instrText>
+      </w:r>
+      <w:r>
+        <w:rPr>
+          <w:rFonts w:eastAsia="Times New Roman"/>
+          <w:shd w:val="clear" w:color="auto" w:fill="F8F6F7"/>
+        </w:rPr>
+      </w:r>
+      <w:r>
+        <w:rPr>
+          <w:rFonts w:eastAsia="Times New Roman"/>
+          <w:shd w:val="clear" w:color="auto" w:fill="F8F6F7"/>
+        </w:rPr>
+        <w:fldChar w:fldCharType="separate"/>
+      </w:r>
+      <w:r>
+        <w:t>CKAN</w:t>
+      </w:r>
+      <w:r>
+        <w:rPr>
+          <w:rFonts w:eastAsia="Times New Roman"/>
+          <w:shd w:val="clear" w:color="auto" w:fill="F8F6F7"/>
+        </w:rPr>
+        <w:fldChar w:fldCharType="end"/>
+      </w:r>
+      <w:r>
+        <w:rPr>
+          <w:rFonts w:eastAsia="Times New Roman"/>
+          <w:shd w:val="clear" w:color="auto" w:fill="F8F6F7"/>
+        </w:rPr>
+        <w:t>.</w:t>
+      </w:r>
+    </w:p>
+    <w:p/>
+    <w:p>
+      <w:pPr>
+        <w:pStyle w:val="Ttulo2"/>
+        <w:numPr>
+          <w:ilvl w:val="1"/>
+          <w:numId w:val="14"/>
+        </w:numPr>
+      </w:pPr>
+      <w:bookmarkStart w:id="51" w:name="_Toc59363818"/>
+      <w:r>
+        <w:t xml:space="preserve">Herramientas </w:t>
+      </w:r>
+      <w:r>
+        <w:t>de despliegue</w:t>
+      </w:r>
+      <w:bookmarkEnd w:id="51"/>
+    </w:p>
+    <w:p/>
+    <w:p>
+      <w:pPr>
+        <w:ind w:left="360"/>
+      </w:pPr>
+      <w:r>
+        <w:t xml:space="preserve">En este apartado se definirán y explicarán brevemente otras herramientas de apoyo para el desarrollo de algunos de los subsistemas de la aplicación como pueden ser: despliegue automático, seguridad, extracción de datos, representación de gráficos, </w:t>
+      </w:r>
+      <w:r>
+        <w:t>entre otros</w:t>
+      </w:r>
+      <w:r>
+        <w:t>.</w:t>
+      </w:r>
+    </w:p>
+    <w:p/>
+    <w:p>
+      <w:pPr>
+        <w:pStyle w:val="Ttulo3"/>
+        <w:numPr>
+          <w:ilvl w:val="2"/>
+          <w:numId w:val="14"/>
+        </w:numPr>
+        <w:ind w:left="867"/>
+      </w:pPr>
+      <w:bookmarkStart w:id="52" w:name="_Toc59363819"/>
+      <w:r>
+        <w:t xml:space="preserve">Git, GitHub y </w:t>
+      </w:r>
+      <w:r>
+        <w:t>Git</w:t>
+      </w:r>
+      <w:r>
+        <w:t>H</w:t>
+      </w:r>
+      <w:r>
+        <w:t xml:space="preserve">ub </w:t>
+      </w:r>
+      <w:proofErr w:type="spellStart"/>
+      <w:r>
+        <w:t>Actions</w:t>
+      </w:r>
+      <w:bookmarkEnd w:id="52"/>
+      <w:proofErr w:type="spellEnd"/>
+    </w:p>
+    <w:p/>
+    <w:p>
+      <w:pPr>
+        <w:ind w:left="363"/>
+      </w:pPr>
+      <w:r>
+        <w:t>Git</w:t>
+      </w:r>
+      <w:r>
+        <w:t xml:space="preserve"> </w:t>
+      </w:r>
+      <w:sdt>
+        <w:sdtPr>
+          <w:id w:val="178329119"/>
+          <w:citation/>
+        </w:sdtPr>
+        <w:sdtContent>
+          <w:r>
+            <w:fldChar w:fldCharType="begin"/>
+          </w:r>
+          <w:r>
+            <w:instrText xml:space="preserve"> CITATION Lin1 \l 3082 </w:instrText>
+          </w:r>
+          <w:r>
+            <w:fldChar w:fldCharType="separate"/>
+          </w:r>
+          <w:r>
+            <w:rPr>
+              <w:noProof/>
+            </w:rPr>
             <w:t>[20]</w:t>
           </w:r>
           <w:r>
@@ -10465,48 +11326,161 @@
         </w:sdtContent>
       </w:sdt>
       <w:r>
-        <w:t xml:space="preserve"> permite la representación de información con base en JavaScript. </w:t>
-      </w:r>
-      <w:r>
-        <w:t>O</w:t>
-      </w:r>
-      <w:r>
-        <w:t xml:space="preserve">frece una filosofía de trabajo muy peculiar, distinta al del resto de bibliotecas de visualización para JavaScript, </w:t>
-      </w:r>
-      <w:r>
-        <w:t>gracias a su variedad de gráficas básicas que incorpora y a sus diferentes opciones de configuración para cada una de ellas (personalización de</w:t>
-      </w:r>
-      <w:r>
-        <w:t xml:space="preserve"> colores, </w:t>
-      </w:r>
-      <w:proofErr w:type="spellStart"/>
+        <w:t xml:space="preserve">, es un software de control de versiones, creado por Linus Torvalds, centrándose en la simplicidad y eficiencia. Es utilizado para controlar los cambios que se llevan a cabo entre varios equipos, y es una herramienta de software libre bajo la licencia </w:t>
+      </w:r>
       <w:r>
         <w:rPr>
           <w:i/>
           <w:iCs/>
         </w:rPr>
-        <w:t>tooltips</w:t>
+        <w:t>GNU v2</w:t>
+      </w:r>
+      <w:r>
+        <w:t xml:space="preserve">. 37 </w:t>
+      </w:r>
+    </w:p>
+    <w:p>
+      <w:pPr>
+        <w:ind w:left="363"/>
+      </w:pPr>
+      <w:r>
+        <w:lastRenderedPageBreak/>
+        <w:t>GitHub</w:t>
+      </w:r>
+      <w:r>
+        <w:t xml:space="preserve"> </w:t>
+      </w:r>
+      <w:sdt>
+        <w:sdtPr>
+          <w:id w:val="1749997300"/>
+          <w:citation/>
+        </w:sdtPr>
+        <w:sdtContent>
+          <w:r>
+            <w:fldChar w:fldCharType="begin"/>
+          </w:r>
+          <w:r>
+            <w:instrText xml:space="preserve"> CITATION Git2 \l 3082 </w:instrText>
+          </w:r>
+          <w:r>
+            <w:fldChar w:fldCharType="separate"/>
+          </w:r>
+          <w:r>
+            <w:rPr>
+              <w:noProof/>
+            </w:rPr>
+            <w:t>[21]</w:t>
+          </w:r>
+          <w:r>
+            <w:fldChar w:fldCharType="end"/>
+          </w:r>
+        </w:sdtContent>
+      </w:sdt>
+      <w:r>
+        <w:rPr>
+          <w:i/>
+          <w:iCs/>
+        </w:rPr>
+        <w:t xml:space="preserve"> </w:t>
+      </w:r>
+      <w:r>
+        <w:t xml:space="preserve">es una plataforma online de desarrollo de código en modo colaborativo, que trabaja con el control de versiones </w:t>
+      </w:r>
+      <w:r>
+        <w:t>Git</w:t>
+      </w:r>
+      <w:r>
+        <w:t xml:space="preserve">. </w:t>
+      </w:r>
+    </w:p>
+    <w:p>
+      <w:pPr>
+        <w:ind w:left="363"/>
+      </w:pPr>
+      <w:r>
+        <w:t xml:space="preserve">GitHub </w:t>
+      </w:r>
+      <w:proofErr w:type="spellStart"/>
+      <w:r>
+        <w:t>Actions</w:t>
       </w:r>
       <w:proofErr w:type="spellEnd"/>
       <w:r>
-        <w:t>, formas, actualización, eventos o interacción, entre otros</w:t>
-      </w:r>
-      <w:r>
-        <w:t>)</w:t>
-      </w:r>
+        <w:t xml:space="preserve"> </w:t>
+      </w:r>
+      <w:sdt>
+        <w:sdtPr>
+          <w:id w:val="-1148357898"/>
+          <w:citation/>
+        </w:sdtPr>
+        <w:sdtContent>
+          <w:r>
+            <w:fldChar w:fldCharType="begin"/>
+          </w:r>
+          <w:r>
+            <w:instrText xml:space="preserve"> CITATION Git3 \l 3082 </w:instrText>
+          </w:r>
+          <w:r>
+            <w:fldChar w:fldCharType="separate"/>
+          </w:r>
+          <w:r>
+            <w:rPr>
+              <w:noProof/>
+            </w:rPr>
+            <w:t>[22]</w:t>
+          </w:r>
+          <w:r>
+            <w:fldChar w:fldCharType="end"/>
+          </w:r>
+        </w:sdtContent>
+      </w:sdt>
+      <w:r>
+        <w:rPr>
+          <w:i/>
+          <w:iCs/>
+        </w:rPr>
+        <w:t xml:space="preserve"> </w:t>
+      </w:r>
+      <w:r>
+        <w:t xml:space="preserve">es el cliente de integración continúa ofrecido por el sitio web </w:t>
+      </w:r>
+      <w:r>
+        <w:t>GitHub</w:t>
+      </w:r>
+      <w:r>
+        <w:t xml:space="preserve">, que permite establecer una serie de instrucciones para realizar un despliegue, conocidas como </w:t>
+      </w:r>
+      <w:proofErr w:type="spellStart"/>
+      <w:r>
+        <w:rPr>
+          <w:i/>
+          <w:iCs/>
+        </w:rPr>
+        <w:t>workflow</w:t>
+      </w:r>
+      <w:proofErr w:type="spellEnd"/>
+      <w:r>
+        <w:t xml:space="preserve">. </w:t>
+      </w:r>
+    </w:p>
+    <w:p>
+      <w:pPr>
+        <w:ind w:left="363"/>
+      </w:pPr>
+      <w:r>
+        <w:t xml:space="preserve">Estas serán ejecutadas cuando se dé una acción sobre una o un conjunto de ramas del repositorio, configurable en el propio </w:t>
+      </w:r>
+      <w:proofErr w:type="spellStart"/>
+      <w:r>
+        <w:rPr>
+          <w:i/>
+          <w:iCs/>
+        </w:rPr>
+        <w:t>workflow</w:t>
+      </w:r>
+      <w:proofErr w:type="spellEnd"/>
       <w:r>
         <w:t>.</w:t>
-      </w:r>
-    </w:p>
-    <w:p>
-      <w:pPr>
-        <w:pStyle w:val="Prrafodelista"/>
-        <w:spacing w:line="240" w:lineRule="auto"/>
-        <w:ind w:left="363"/>
-        <w:contextualSpacing w:val="0"/>
-      </w:pPr>
-      <w:r>
-        <w:t>El sistema utiliza esta biblioteca para mostrar los mapas con la información relativa al COVID-19 en el mundo y para mostrar gráficamente un resumen de los sentimientos relacionados con un determinado tema.</w:t>
       </w:r>
     </w:p>
     <w:p/>
@@ -10515,105 +11489,399 @@
         <w:pStyle w:val="Ttulo3"/>
         <w:numPr>
           <w:ilvl w:val="2"/>
-          <w:numId w:val="1"/>
+          <w:numId w:val="14"/>
         </w:numPr>
-      </w:pPr>
-      <w:bookmarkStart w:id="50" w:name="_Toc59352301"/>
+        <w:ind w:left="867"/>
+      </w:pPr>
+      <w:bookmarkStart w:id="53" w:name="_Toc59363820"/>
       <w:proofErr w:type="spellStart"/>
       <w:r>
-        <w:t>MapBox</w:t>
-      </w:r>
-      <w:bookmarkEnd w:id="50"/>
+        <w:t>Certbot</w:t>
+      </w:r>
+      <w:bookmarkEnd w:id="53"/>
       <w:proofErr w:type="spellEnd"/>
     </w:p>
     <w:p/>
-    <w:p/>
-    <w:p>
-      <w:pPr>
-        <w:pStyle w:val="Ttulo2"/>
-        <w:numPr>
-          <w:ilvl w:val="1"/>
-          <w:numId w:val="1"/>
-        </w:numPr>
-      </w:pPr>
-      <w:bookmarkStart w:id="51" w:name="_Toc59352302"/>
-      <w:r>
-        <w:t xml:space="preserve">Herramientas </w:t>
-      </w:r>
-      <w:r>
-        <w:t>de despliegue</w:t>
-      </w:r>
-      <w:bookmarkEnd w:id="51"/>
-    </w:p>
-    <w:p/>
-    <w:p>
-      <w:pPr>
-        <w:ind w:left="360"/>
-      </w:pPr>
-      <w:r>
-        <w:t xml:space="preserve">En este apartado se definirán y explicarán brevemente otras herramientas de apoyo para el desarrollo de algunos de los subsistemas de la aplicación como pueden ser: despliegue automático, seguridad, extracción de datos, representación de gráficos, </w:t>
-      </w:r>
-      <w:r>
-        <w:t>entre otros</w:t>
+    <w:p>
+      <w:pPr>
+        <w:ind w:left="363"/>
+        <w:rPr>
+          <w:rFonts w:eastAsia="Times New Roman"/>
+        </w:rPr>
+      </w:pPr>
+      <w:r>
+        <w:rPr>
+          <w:rFonts w:eastAsia="Times New Roman"/>
+        </w:rPr>
+        <w:t xml:space="preserve">Para habilitar HTTPS en </w:t>
+      </w:r>
+      <w:r>
+        <w:t>un</w:t>
+      </w:r>
+      <w:r>
+        <w:rPr>
+          <w:rFonts w:eastAsia="Times New Roman"/>
+        </w:rPr>
+        <w:t xml:space="preserve"> sitio web, </w:t>
+      </w:r>
+      <w:r>
+        <w:t>es necesario</w:t>
+      </w:r>
+      <w:r>
+        <w:rPr>
+          <w:rFonts w:eastAsia="Times New Roman"/>
+        </w:rPr>
+        <w:t xml:space="preserve"> obtener un certificado (un tipo de archivo) de una autoridad de certificación (AC o CA, su abreviatura). </w:t>
+      </w:r>
+      <w:r>
+        <w:t xml:space="preserve">Entre la gran variedad de </w:t>
+      </w:r>
+      <w:proofErr w:type="spellStart"/>
+      <w:r>
+        <w:t>ACs</w:t>
+      </w:r>
+      <w:proofErr w:type="spellEnd"/>
+      <w:r>
+        <w:t xml:space="preserve"> que existen, </w:t>
+      </w:r>
+      <w:proofErr w:type="spellStart"/>
+      <w:r>
+        <w:rPr>
+          <w:rFonts w:eastAsia="Times New Roman"/>
+        </w:rPr>
+        <w:t>Let's</w:t>
+      </w:r>
+      <w:proofErr w:type="spellEnd"/>
+      <w:r>
+        <w:rPr>
+          <w:rFonts w:eastAsia="Times New Roman"/>
+        </w:rPr>
+        <w:t xml:space="preserve"> </w:t>
+      </w:r>
+      <w:proofErr w:type="spellStart"/>
+      <w:r>
+        <w:rPr>
+          <w:rFonts w:eastAsia="Times New Roman"/>
+        </w:rPr>
+        <w:t>Encrypt</w:t>
+      </w:r>
+      <w:proofErr w:type="spellEnd"/>
+      <w:r>
+        <w:rPr>
+          <w:rFonts w:eastAsia="Times New Roman"/>
+        </w:rPr>
+        <w:t xml:space="preserve"> es una CA</w:t>
+      </w:r>
+      <w:r>
+        <w:t xml:space="preserve"> con un alto reconocimiento</w:t>
       </w:r>
       <w:r>
         <w:t>.</w:t>
       </w:r>
-    </w:p>
-    <w:p/>
+      <w:r>
+        <w:rPr>
+          <w:rFonts w:eastAsia="Times New Roman"/>
+        </w:rPr>
+        <w:t xml:space="preserve"> Con </w:t>
+      </w:r>
+      <w:r>
+        <w:t xml:space="preserve">él, se podrá </w:t>
+      </w:r>
+      <w:r>
+        <w:rPr>
+          <w:rFonts w:eastAsia="Times New Roman"/>
+        </w:rPr>
+        <w:t xml:space="preserve">utilizar el software que utiliza el protocolo ACME que normalmente se ejecuta en </w:t>
+      </w:r>
+      <w:r>
+        <w:t xml:space="preserve">el </w:t>
+      </w:r>
+      <w:r>
+        <w:rPr>
+          <w:rFonts w:eastAsia="Times New Roman"/>
+        </w:rPr>
+        <w:t xml:space="preserve"> servidor web para </w:t>
+      </w:r>
+      <w:r>
+        <w:t>realizar dicha acción de forma simplificada</w:t>
+      </w:r>
+      <w:r>
+        <w:rPr>
+          <w:rFonts w:eastAsia="Times New Roman"/>
+        </w:rPr>
+        <w:t>.</w:t>
+      </w:r>
+      <w:r>
+        <w:t xml:space="preserve"> </w:t>
+      </w:r>
+      <w:sdt>
+        <w:sdtPr>
+          <w:rPr>
+            <w:rFonts w:eastAsia="Times New Roman"/>
+          </w:rPr>
+          <w:id w:val="369728263"/>
+          <w:citation/>
+        </w:sdtPr>
+        <w:sdtContent>
+          <w:r>
+            <w:rPr>
+              <w:rFonts w:eastAsia="Times New Roman"/>
+            </w:rPr>
+            <w:fldChar w:fldCharType="begin"/>
+          </w:r>
+          <w:r>
+            <w:rPr>
+              <w:rFonts w:eastAsia="Times New Roman"/>
+            </w:rPr>
+            <w:instrText xml:space="preserve"> CITATION Cer \l 3082 </w:instrText>
+          </w:r>
+          <w:r>
+            <w:rPr>
+              <w:rFonts w:eastAsia="Times New Roman"/>
+            </w:rPr>
+            <w:fldChar w:fldCharType="separate"/>
+          </w:r>
+          <w:r>
+            <w:rPr>
+              <w:rFonts w:eastAsia="Times New Roman"/>
+              <w:noProof/>
+            </w:rPr>
+            <w:t>[23]</w:t>
+          </w:r>
+          <w:r>
+            <w:rPr>
+              <w:rFonts w:eastAsia="Times New Roman"/>
+            </w:rPr>
+            <w:fldChar w:fldCharType="end"/>
+          </w:r>
+        </w:sdtContent>
+      </w:sdt>
+    </w:p>
+    <w:p>
+      <w:pPr>
+        <w:ind w:left="363"/>
+        <w:rPr>
+          <w:rFonts w:eastAsia="Times New Roman"/>
+        </w:rPr>
+      </w:pPr>
+      <w:proofErr w:type="spellStart"/>
+      <w:r>
+        <w:t>Certbot</w:t>
+      </w:r>
+      <w:proofErr w:type="spellEnd"/>
+      <w:r>
+        <w:t xml:space="preserve"> es un cliente de automatización fácil de usar que puede obtener e implementar certificados SSL / TLS para </w:t>
+      </w:r>
+      <w:r>
+        <w:t>un</w:t>
+      </w:r>
+      <w:r>
+        <w:t xml:space="preserve"> servidor web. </w:t>
+      </w:r>
+      <w:r>
+        <w:t>Fue</w:t>
+      </w:r>
+      <w:r>
+        <w:t xml:space="preserve"> desarrollado por EFF y otras empresas como un cliente</w:t>
+      </w:r>
+      <w:r>
+        <w:t xml:space="preserve"> de</w:t>
+      </w:r>
+      <w:r>
+        <w:t xml:space="preserve"> </w:t>
+      </w:r>
+      <w:proofErr w:type="spellStart"/>
+      <w:r>
+        <w:t>Let's</w:t>
+      </w:r>
+      <w:proofErr w:type="spellEnd"/>
+      <w:r>
+        <w:t xml:space="preserve"> </w:t>
+      </w:r>
+      <w:proofErr w:type="spellStart"/>
+      <w:r>
+        <w:t>Encrypt</w:t>
+      </w:r>
+      <w:proofErr w:type="spellEnd"/>
+      <w:r>
+        <w:t>, y anteriormente se conocía como "</w:t>
+      </w:r>
+      <w:proofErr w:type="spellStart"/>
+      <w:r>
+        <w:t>Let's</w:t>
+      </w:r>
+      <w:proofErr w:type="spellEnd"/>
+      <w:r>
+        <w:t xml:space="preserve"> </w:t>
+      </w:r>
+      <w:proofErr w:type="spellStart"/>
+      <w:r>
+        <w:t>Encrypt</w:t>
+      </w:r>
+      <w:proofErr w:type="spellEnd"/>
+      <w:r>
+        <w:t xml:space="preserve"> </w:t>
+      </w:r>
+      <w:proofErr w:type="spellStart"/>
+      <w:r>
+        <w:t>Official</w:t>
+      </w:r>
+      <w:proofErr w:type="spellEnd"/>
+      <w:r>
+        <w:t xml:space="preserve"> Client" o "</w:t>
+      </w:r>
+      <w:proofErr w:type="spellStart"/>
+      <w:r>
+        <w:t>Let's</w:t>
+      </w:r>
+      <w:proofErr w:type="spellEnd"/>
+      <w:r>
+        <w:t xml:space="preserve"> </w:t>
+      </w:r>
+      <w:proofErr w:type="spellStart"/>
+      <w:r>
+        <w:t>Encrypt</w:t>
+      </w:r>
+      <w:proofErr w:type="spellEnd"/>
+      <w:r>
+        <w:t xml:space="preserve"> Python Client". </w:t>
+      </w:r>
+      <w:proofErr w:type="spellStart"/>
+      <w:r>
+        <w:t>Certbot</w:t>
+      </w:r>
+      <w:proofErr w:type="spellEnd"/>
+      <w:r>
+        <w:t xml:space="preserve"> también cooperará con cualquier otra CA que apoye el acuerdo ACME.</w:t>
+      </w:r>
+    </w:p>
+    <w:p>
+      <w:pPr>
+        <w:ind w:left="363"/>
+      </w:pPr>
+      <w:r>
+        <w:t>Se recomienda</w:t>
+      </w:r>
+      <w:r>
+        <w:rPr>
+          <w:rFonts w:eastAsia="Times New Roman"/>
+        </w:rPr>
+        <w:t xml:space="preserve"> que la mayoría de las personas con derechos de acceso a </w:t>
+      </w:r>
+      <w:proofErr w:type="spellStart"/>
+      <w:r>
+        <w:rPr>
+          <w:rFonts w:eastAsia="Times New Roman"/>
+        </w:rPr>
+        <w:t>shell</w:t>
+      </w:r>
+      <w:proofErr w:type="spellEnd"/>
+      <w:r>
+        <w:rPr>
+          <w:rFonts w:eastAsia="Times New Roman"/>
+        </w:rPr>
+        <w:t xml:space="preserve"> utilicen el cliente de ACME </w:t>
+      </w:r>
+      <w:proofErr w:type="spellStart"/>
+      <w:r>
+        <w:rPr>
+          <w:rFonts w:eastAsia="Times New Roman"/>
+        </w:rPr>
+        <w:t>Certbot</w:t>
+      </w:r>
+      <w:proofErr w:type="spellEnd"/>
+      <w:r>
+        <w:t xml:space="preserve"> para</w:t>
+      </w:r>
+      <w:r>
+        <w:rPr>
+          <w:rFonts w:eastAsia="Times New Roman"/>
+        </w:rPr>
+        <w:t xml:space="preserve"> realizar la emisión e instalación automática de certificados sin tiempo de inactividad</w:t>
+      </w:r>
+      <w:r>
+        <w:t>, además de</w:t>
+      </w:r>
+      <w:r>
+        <w:rPr>
+          <w:rFonts w:eastAsia="Times New Roman"/>
+        </w:rPr>
+        <w:t xml:space="preserve"> proporciona</w:t>
+      </w:r>
+      <w:r>
+        <w:t>r</w:t>
+      </w:r>
+      <w:r>
+        <w:rPr>
+          <w:rFonts w:eastAsia="Times New Roman"/>
+        </w:rPr>
+        <w:t xml:space="preserve"> un modo experto para aquellos</w:t>
+      </w:r>
+      <w:r>
+        <w:t xml:space="preserve"> administradores</w:t>
+      </w:r>
+      <w:r>
+        <w:rPr>
+          <w:rFonts w:eastAsia="Times New Roman"/>
+        </w:rPr>
+        <w:t xml:space="preserve"> que no necesit</w:t>
+      </w:r>
+      <w:r>
+        <w:t>e</w:t>
+      </w:r>
+      <w:r>
+        <w:rPr>
+          <w:rFonts w:eastAsia="Times New Roman"/>
+        </w:rPr>
+        <w:t xml:space="preserve">n configuración automática. Es fácil de usar, se ejecuta en muchos sistemas operativos y tiene una </w:t>
+      </w:r>
+      <w:r>
+        <w:t>extensa y detallada</w:t>
+      </w:r>
+      <w:r>
+        <w:rPr>
+          <w:rFonts w:eastAsia="Times New Roman"/>
+        </w:rPr>
+        <w:t xml:space="preserve"> documentación. </w:t>
+      </w:r>
+    </w:p>
+    <w:p>
+      <w:pPr>
+        <w:ind w:left="363"/>
+      </w:pPr>
+      <w:r>
+        <w:t xml:space="preserve">En el caso del sistema de </w:t>
+      </w:r>
+      <w:proofErr w:type="spellStart"/>
+      <w:r>
+        <w:t>Twico</w:t>
+      </w:r>
+      <w:proofErr w:type="spellEnd"/>
+      <w:r>
+        <w:t>, se ha utilizado para añadir e instalar los certificados SSL / TLS para el nombre de dominio del servidor adjunto de una forma fácil y flexible.</w:t>
+      </w:r>
+    </w:p>
+    <w:p>
+      <w:pPr>
+        <w:pStyle w:val="Default"/>
+        <w:spacing w:after="120"/>
+        <w:ind w:left="363"/>
+        <w:rPr>
+          <w:sz w:val="22"/>
+          <w:szCs w:val="22"/>
+        </w:rPr>
+      </w:pPr>
+    </w:p>
     <w:p>
       <w:pPr>
         <w:pStyle w:val="Ttulo3"/>
         <w:numPr>
           <w:ilvl w:val="2"/>
-          <w:numId w:val="1"/>
+          <w:numId w:val="14"/>
         </w:numPr>
-      </w:pPr>
-      <w:bookmarkStart w:id="52" w:name="_Toc59352303"/>
-      <w:proofErr w:type="spellStart"/>
-      <w:r>
-        <w:t>Github</w:t>
-      </w:r>
-      <w:proofErr w:type="spellEnd"/>
-      <w:r>
-        <w:t xml:space="preserve"> </w:t>
-      </w:r>
-      <w:proofErr w:type="spellStart"/>
-      <w:r>
-        <w:t>Actions</w:t>
-      </w:r>
-      <w:bookmarkEnd w:id="52"/>
-      <w:proofErr w:type="spellEnd"/>
-    </w:p>
-    <w:p/>
-    <w:p/>
-    <w:p>
-      <w:pPr>
-        <w:pStyle w:val="Ttulo3"/>
-        <w:numPr>
-          <w:ilvl w:val="2"/>
-          <w:numId w:val="1"/>
-        </w:numPr>
-      </w:pPr>
-      <w:bookmarkStart w:id="53" w:name="_Toc59352304"/>
-      <w:proofErr w:type="spellStart"/>
-      <w:r>
-        <w:t>Certbot</w:t>
-      </w:r>
-      <w:bookmarkEnd w:id="53"/>
-      <w:proofErr w:type="spellEnd"/>
-    </w:p>
-    <w:p/>
-    <w:p/>
-    <w:p>
-      <w:pPr>
-        <w:pStyle w:val="Ttulo3"/>
-        <w:numPr>
-          <w:ilvl w:val="2"/>
-          <w:numId w:val="1"/>
-        </w:numPr>
-      </w:pPr>
-      <w:bookmarkStart w:id="54" w:name="_Toc59352305"/>
+        <w:ind w:left="867"/>
+      </w:pPr>
+      <w:bookmarkStart w:id="54" w:name="_Toc59363821"/>
       <w:r>
         <w:t>PM2</w:t>
       </w:r>
@@ -10681,7 +11949,6 @@
           <w:id w:val="-510686900"/>
           <w:citation/>
         </w:sdtPr>
-        <w:sdtEndPr/>
         <w:sdtContent>
           <w:r>
             <w:fldChar w:fldCharType="begin"/>
@@ -10702,7 +11969,7 @@
             <w:rPr>
               <w:noProof/>
             </w:rPr>
-            <w:t>[18]</w:t>
+            <w:t>[24]</w:t>
           </w:r>
           <w:r>
             <w:fldChar w:fldCharType="end"/>
@@ -10754,7 +12021,6 @@
           <w:id w:val="-645041692"/>
           <w:citation/>
         </w:sdtPr>
-        <w:sdtEndPr/>
         <w:sdtContent>
           <w:r>
             <w:fldChar w:fldCharType="begin"/>
@@ -10775,7 +12041,7 @@
             <w:rPr>
               <w:noProof/>
             </w:rPr>
-            <w:t>[19]</w:t>
+            <w:t>[25]</w:t>
           </w:r>
           <w:r>
             <w:fldChar w:fldCharType="end"/>
@@ -10792,7 +12058,6 @@
         <w:ind w:left="363"/>
       </w:pPr>
       <w:r>
-        <w:lastRenderedPageBreak/>
         <w:t xml:space="preserve">A través de </w:t>
       </w:r>
       <w:r>
@@ -10820,6 +12085,7 @@
         <w:ind w:left="363"/>
       </w:pPr>
       <w:r>
+        <w:lastRenderedPageBreak/>
         <w:t xml:space="preserve">También permite otras herramientas como la gestión de </w:t>
       </w:r>
       <w:r>
@@ -10849,34 +12115,29 @@
     </w:p>
     <w:p>
       <w:pPr>
-        <w:pBdr>
-          <w:top w:val="nil"/>
-          <w:left w:val="nil"/>
-          <w:bottom w:val="nil"/>
-          <w:right w:val="nil"/>
-          <w:between w:val="nil"/>
-        </w:pBdr>
-        <w:spacing w:line="276" w:lineRule="auto"/>
-      </w:pPr>
-    </w:p>
-    <w:p>
-      <w:pPr>
         <w:pStyle w:val="Ttulo2"/>
         <w:numPr>
           <w:ilvl w:val="1"/>
-          <w:numId w:val="1"/>
+          <w:numId w:val="14"/>
         </w:numPr>
       </w:pPr>
-      <w:bookmarkStart w:id="55" w:name="_Toc59352306"/>
-      <w:proofErr w:type="spellStart"/>
-      <w:r>
-        <w:t>Integracion</w:t>
-      </w:r>
-      <w:proofErr w:type="spellEnd"/>
+      <w:bookmarkStart w:id="55" w:name="_Toc59363822"/>
+      <w:r>
+        <w:t>Integración</w:t>
+      </w:r>
       <w:r>
         <w:t xml:space="preserve"> con otros servicios</w:t>
       </w:r>
       <w:bookmarkEnd w:id="55"/>
+    </w:p>
+    <w:p/>
+    <w:p>
+      <w:pPr>
+        <w:ind w:left="360"/>
+      </w:pPr>
+      <w:r>
+        <w:t>En este apartado se definirán y explicarán brevemente aquellas tecnologías que no se clasifican como herramientas de uso sino como servicios externos, y que han permitido integrarse para la extracción de datos y como parte de la infraestructura del sistema de despliegue.</w:t>
+      </w:r>
     </w:p>
     <w:p/>
     <w:p>
@@ -10884,14 +12145,416 @@
         <w:pStyle w:val="Ttulo3"/>
         <w:numPr>
           <w:ilvl w:val="2"/>
-          <w:numId w:val="1"/>
+          <w:numId w:val="14"/>
         </w:numPr>
-      </w:pPr>
-      <w:bookmarkStart w:id="56" w:name="_Toc59352307"/>
+        <w:ind w:left="867"/>
+      </w:pPr>
+      <w:bookmarkStart w:id="56" w:name="_Ref59362423"/>
+      <w:bookmarkStart w:id="57" w:name="_Toc59363823"/>
       <w:r>
         <w:t>CKAN</w:t>
       </w:r>
       <w:bookmarkEnd w:id="56"/>
+      <w:bookmarkEnd w:id="57"/>
+    </w:p>
+    <w:p/>
+    <w:p>
+      <w:pPr>
+        <w:ind w:left="363"/>
+        <w:rPr>
+          <w:rFonts w:eastAsia="Times New Roman"/>
+          <w:shd w:val="clear" w:color="auto" w:fill="F8F6F7"/>
+        </w:rPr>
+      </w:pPr>
+      <w:r>
+        <w:rPr>
+          <w:rFonts w:eastAsia="Times New Roman"/>
+          <w:shd w:val="clear" w:color="auto" w:fill="F8F6F7"/>
+        </w:rPr>
+        <w:t>CKAN es una herramienta para crear sitios web de datos abiertos. (</w:t>
+      </w:r>
+      <w:r>
+        <w:rPr>
+          <w:rFonts w:eastAsia="Times New Roman"/>
+          <w:shd w:val="clear" w:color="auto" w:fill="F8F6F7"/>
+        </w:rPr>
+        <w:t>similar a</w:t>
+      </w:r>
+      <w:r>
+        <w:rPr>
+          <w:rFonts w:eastAsia="Times New Roman"/>
+          <w:shd w:val="clear" w:color="auto" w:fill="F8F6F7"/>
+        </w:rPr>
+        <w:t xml:space="preserve"> un sistema de gestión de contenido como WordPress, pero para datos, no para páginas y publicaciones de blog). </w:t>
+      </w:r>
+      <w:r>
+        <w:rPr>
+          <w:rFonts w:eastAsia="Times New Roman"/>
+          <w:shd w:val="clear" w:color="auto" w:fill="F8F6F7"/>
+        </w:rPr>
+        <w:t xml:space="preserve">Ofreciendo soporte </w:t>
+      </w:r>
+      <w:r>
+        <w:rPr>
+          <w:rFonts w:eastAsia="Times New Roman"/>
+          <w:shd w:val="clear" w:color="auto" w:fill="F8F6F7"/>
+        </w:rPr>
+        <w:t xml:space="preserve"> </w:t>
+      </w:r>
+      <w:r>
+        <w:rPr>
+          <w:rFonts w:eastAsia="Times New Roman"/>
+          <w:shd w:val="clear" w:color="auto" w:fill="F8F6F7"/>
+        </w:rPr>
+        <w:t>p</w:t>
+      </w:r>
+      <w:r>
+        <w:rPr>
+          <w:rFonts w:eastAsia="Times New Roman"/>
+          <w:shd w:val="clear" w:color="auto" w:fill="F8F6F7"/>
+        </w:rPr>
+        <w:t>a</w:t>
+      </w:r>
+      <w:r>
+        <w:rPr>
+          <w:rFonts w:eastAsia="Times New Roman"/>
+          <w:shd w:val="clear" w:color="auto" w:fill="F8F6F7"/>
+        </w:rPr>
+        <w:t>ra</w:t>
+      </w:r>
+      <w:r>
+        <w:rPr>
+          <w:rFonts w:eastAsia="Times New Roman"/>
+          <w:shd w:val="clear" w:color="auto" w:fill="F8F6F7"/>
+        </w:rPr>
+        <w:t xml:space="preserve"> gestionar y publicar la recopilación de datos</w:t>
+      </w:r>
+      <w:r>
+        <w:rPr>
+          <w:rFonts w:eastAsia="Times New Roman"/>
+          <w:shd w:val="clear" w:color="auto" w:fill="F8F6F7"/>
+        </w:rPr>
+        <w:t xml:space="preserve">, se trata de una herramienta </w:t>
+      </w:r>
+      <w:r>
+        <w:rPr>
+          <w:rFonts w:eastAsia="Times New Roman"/>
+          <w:shd w:val="clear" w:color="auto" w:fill="F8F6F7"/>
+        </w:rPr>
+        <w:t>utilizad</w:t>
+      </w:r>
+      <w:r>
+        <w:rPr>
+          <w:rFonts w:eastAsia="Times New Roman"/>
+          <w:shd w:val="clear" w:color="auto" w:fill="F8F6F7"/>
+        </w:rPr>
+        <w:t>a</w:t>
+      </w:r>
+      <w:r>
+        <w:rPr>
+          <w:rFonts w:eastAsia="Times New Roman"/>
+          <w:shd w:val="clear" w:color="auto" w:fill="F8F6F7"/>
+        </w:rPr>
+        <w:t xml:space="preserve"> por gobiernos nacionales y locales, institutos de investigación y otras organizaciones que recopilan grandes cantidades de datos</w:t>
+      </w:r>
+      <w:r>
+        <w:rPr>
+          <w:rFonts w:eastAsia="Times New Roman"/>
+          <w:shd w:val="clear" w:color="auto" w:fill="F8F6F7"/>
+        </w:rPr>
+        <w:t xml:space="preserve"> </w:t>
+      </w:r>
+      <w:sdt>
+        <w:sdtPr>
+          <w:rPr>
+            <w:rFonts w:eastAsia="Times New Roman"/>
+            <w:shd w:val="clear" w:color="auto" w:fill="F8F6F7"/>
+          </w:rPr>
+          <w:id w:val="932251657"/>
+          <w:citation/>
+        </w:sdtPr>
+        <w:sdtContent>
+          <w:r>
+            <w:rPr>
+              <w:rFonts w:eastAsia="Times New Roman"/>
+              <w:shd w:val="clear" w:color="auto" w:fill="F8F6F7"/>
+            </w:rPr>
+            <w:fldChar w:fldCharType="begin"/>
+          </w:r>
+          <w:r>
+            <w:rPr>
+              <w:rFonts w:eastAsia="Times New Roman"/>
+              <w:shd w:val="clear" w:color="auto" w:fill="F8F6F7"/>
+            </w:rPr>
+            <w:instrText xml:space="preserve"> CITATION CKA \l 3082 </w:instrText>
+          </w:r>
+          <w:r>
+            <w:rPr>
+              <w:rFonts w:eastAsia="Times New Roman"/>
+              <w:shd w:val="clear" w:color="auto" w:fill="F8F6F7"/>
+            </w:rPr>
+            <w:fldChar w:fldCharType="separate"/>
+          </w:r>
+          <w:r>
+            <w:rPr>
+              <w:rFonts w:eastAsia="Times New Roman"/>
+              <w:noProof/>
+              <w:shd w:val="clear" w:color="auto" w:fill="F8F6F7"/>
+            </w:rPr>
+            <w:t>[26]</w:t>
+          </w:r>
+          <w:r>
+            <w:rPr>
+              <w:rFonts w:eastAsia="Times New Roman"/>
+              <w:shd w:val="clear" w:color="auto" w:fill="F8F6F7"/>
+            </w:rPr>
+            <w:fldChar w:fldCharType="end"/>
+          </w:r>
+        </w:sdtContent>
+      </w:sdt>
+      <w:r>
+        <w:rPr>
+          <w:rFonts w:eastAsia="Times New Roman"/>
+          <w:shd w:val="clear" w:color="auto" w:fill="F8F6F7"/>
+        </w:rPr>
+        <w:t>.</w:t>
+      </w:r>
+    </w:p>
+    <w:p>
+      <w:pPr>
+        <w:ind w:left="363"/>
+        <w:rPr>
+          <w:rFonts w:eastAsia="Times New Roman"/>
+          <w:shd w:val="clear" w:color="auto" w:fill="F8F6F7"/>
+        </w:rPr>
+      </w:pPr>
+      <w:r>
+        <w:rPr>
+          <w:rFonts w:eastAsia="Times New Roman"/>
+          <w:shd w:val="clear" w:color="auto" w:fill="F8F6F7"/>
+        </w:rPr>
+        <w:t>Una vez que se publican los datos, los usuarios pueden usar su función de búsqueda multifacética para buscar y encontrar los datos que necesitan, y usar mapas, gráficos y tablas para obtener una vista previa de los datos, ya sean desarrolladores, periodistas, investigadores, organizaciones no gubernamentales o ciudadanos. Incluso sus propios empleados.</w:t>
+      </w:r>
+    </w:p>
+    <w:p>
+      <w:pPr>
+        <w:ind w:left="363"/>
+        <w:rPr>
+          <w:rFonts w:eastAsia="Times New Roman"/>
+          <w:shd w:val="clear" w:color="auto" w:fill="F8F6F7"/>
+        </w:rPr>
+      </w:pPr>
+      <w:r>
+        <w:rPr>
+          <w:rFonts w:eastAsia="Times New Roman"/>
+          <w:shd w:val="clear" w:color="auto" w:fill="F8F6F7"/>
+        </w:rPr>
+        <w:t>CKAN es un software de código abierto y tiene una comunidad de desarrolladores activa que se compromete a desarrollar y mantener su tecnología central</w:t>
+      </w:r>
+      <w:r>
+        <w:rPr>
+          <w:rFonts w:eastAsia="Times New Roman"/>
+          <w:shd w:val="clear" w:color="auto" w:fill="F8F6F7"/>
+        </w:rPr>
+        <w:t xml:space="preserve">, siendo </w:t>
+      </w:r>
+      <w:r>
+        <w:rPr>
+          <w:rFonts w:eastAsia="Times New Roman"/>
+          <w:shd w:val="clear" w:color="auto" w:fill="F8F6F7"/>
+        </w:rPr>
+        <w:t>modificad</w:t>
+      </w:r>
+      <w:r>
+        <w:rPr>
+          <w:rFonts w:eastAsia="Times New Roman"/>
+          <w:shd w:val="clear" w:color="auto" w:fill="F8F6F7"/>
+        </w:rPr>
+        <w:t>a</w:t>
+      </w:r>
+      <w:r>
+        <w:rPr>
+          <w:rFonts w:eastAsia="Times New Roman"/>
+          <w:shd w:val="clear" w:color="auto" w:fill="F8F6F7"/>
+        </w:rPr>
+        <w:t xml:space="preserve"> y ampliad</w:t>
+      </w:r>
+      <w:r>
+        <w:rPr>
+          <w:rFonts w:eastAsia="Times New Roman"/>
+          <w:shd w:val="clear" w:color="auto" w:fill="F8F6F7"/>
+        </w:rPr>
+        <w:t>a</w:t>
+      </w:r>
+      <w:r>
+        <w:rPr>
+          <w:rFonts w:eastAsia="Times New Roman"/>
+          <w:shd w:val="clear" w:color="auto" w:fill="F8F6F7"/>
+        </w:rPr>
+        <w:t xml:space="preserve"> por una comunidad de desarrolladores más grande, contribuyendo a la creciente biblioteca de extensiones CKAN.</w:t>
+      </w:r>
+    </w:p>
+    <w:p>
+      <w:pPr>
+        <w:ind w:left="363"/>
+        <w:rPr>
+          <w:rFonts w:eastAsia="Times New Roman"/>
+          <w:shd w:val="clear" w:color="auto" w:fill="F8F6F7"/>
+        </w:rPr>
+      </w:pPr>
+      <w:r>
+        <w:rPr>
+          <w:rFonts w:eastAsia="Times New Roman"/>
+          <w:shd w:val="clear" w:color="auto" w:fill="F8F6F7"/>
+        </w:rPr>
+        <w:t>Está</w:t>
+      </w:r>
+      <w:r>
+        <w:rPr>
+          <w:rFonts w:eastAsia="Times New Roman"/>
+          <w:shd w:val="clear" w:color="auto" w:fill="F8F6F7"/>
+        </w:rPr>
+        <w:t xml:space="preserve"> construido con Python en el </w:t>
+      </w:r>
+      <w:r>
+        <w:rPr>
+          <w:rFonts w:eastAsia="Times New Roman"/>
+          <w:i/>
+          <w:iCs/>
+          <w:shd w:val="clear" w:color="auto" w:fill="F8F6F7"/>
+        </w:rPr>
+        <w:t>back-</w:t>
+      </w:r>
+      <w:proofErr w:type="spellStart"/>
+      <w:r>
+        <w:rPr>
+          <w:rFonts w:eastAsia="Times New Roman"/>
+          <w:i/>
+          <w:iCs/>
+          <w:shd w:val="clear" w:color="auto" w:fill="F8F6F7"/>
+        </w:rPr>
+        <w:t>end</w:t>
+      </w:r>
+      <w:proofErr w:type="spellEnd"/>
+      <w:r>
+        <w:rPr>
+          <w:rFonts w:eastAsia="Times New Roman"/>
+          <w:shd w:val="clear" w:color="auto" w:fill="F8F6F7"/>
+        </w:rPr>
+        <w:t xml:space="preserve"> y Javascript en el </w:t>
+      </w:r>
+      <w:proofErr w:type="spellStart"/>
+      <w:r>
+        <w:rPr>
+          <w:rFonts w:eastAsia="Times New Roman"/>
+          <w:i/>
+          <w:iCs/>
+          <w:shd w:val="clear" w:color="auto" w:fill="F8F6F7"/>
+        </w:rPr>
+        <w:t>front-end</w:t>
+      </w:r>
+      <w:proofErr w:type="spellEnd"/>
+      <w:r>
+        <w:rPr>
+          <w:rFonts w:eastAsia="Times New Roman"/>
+          <w:shd w:val="clear" w:color="auto" w:fill="F8F6F7"/>
+        </w:rPr>
+        <w:t xml:space="preserve">, y usa el marco web de </w:t>
+      </w:r>
+      <w:proofErr w:type="spellStart"/>
+      <w:r>
+        <w:rPr>
+          <w:rFonts w:eastAsia="Times New Roman"/>
+          <w:shd w:val="clear" w:color="auto" w:fill="F8F6F7"/>
+        </w:rPr>
+        <w:t>The</w:t>
+      </w:r>
+      <w:proofErr w:type="spellEnd"/>
+      <w:r>
+        <w:rPr>
+          <w:rFonts w:eastAsia="Times New Roman"/>
+          <w:shd w:val="clear" w:color="auto" w:fill="F8F6F7"/>
+        </w:rPr>
+        <w:t xml:space="preserve"> </w:t>
+      </w:r>
+      <w:proofErr w:type="spellStart"/>
+      <w:r>
+        <w:rPr>
+          <w:rFonts w:eastAsia="Times New Roman"/>
+          <w:shd w:val="clear" w:color="auto" w:fill="F8F6F7"/>
+        </w:rPr>
+        <w:t>Pylons</w:t>
+      </w:r>
+      <w:proofErr w:type="spellEnd"/>
+      <w:r>
+        <w:rPr>
+          <w:rFonts w:eastAsia="Times New Roman"/>
+          <w:shd w:val="clear" w:color="auto" w:fill="F8F6F7"/>
+        </w:rPr>
+        <w:t xml:space="preserve"> y </w:t>
+      </w:r>
+      <w:proofErr w:type="spellStart"/>
+      <w:r>
+        <w:rPr>
+          <w:rFonts w:eastAsia="Times New Roman"/>
+          <w:shd w:val="clear" w:color="auto" w:fill="F8F6F7"/>
+        </w:rPr>
+        <w:t>SQLAlchemy</w:t>
+      </w:r>
+      <w:proofErr w:type="spellEnd"/>
+      <w:r>
+        <w:rPr>
+          <w:rFonts w:eastAsia="Times New Roman"/>
+          <w:shd w:val="clear" w:color="auto" w:fill="F8F6F7"/>
+        </w:rPr>
+        <w:t xml:space="preserve"> como su ORM. Su motor de base de datos es PostgreSQL y su búsqueda es compatible con SOLR. </w:t>
+      </w:r>
+      <w:r>
+        <w:rPr>
+          <w:rFonts w:eastAsia="Times New Roman"/>
+          <w:shd w:val="clear" w:color="auto" w:fill="F8F6F7"/>
+        </w:rPr>
+        <w:t>Además,</w:t>
+      </w:r>
+      <w:r>
+        <w:rPr>
+          <w:rFonts w:eastAsia="Times New Roman"/>
+          <w:shd w:val="clear" w:color="auto" w:fill="F8F6F7"/>
+        </w:rPr>
+        <w:t xml:space="preserve"> tiene</w:t>
+      </w:r>
+      <w:r>
+        <w:rPr>
+          <w:rFonts w:eastAsia="Times New Roman"/>
+          <w:shd w:val="clear" w:color="auto" w:fill="F8F6F7"/>
+        </w:rPr>
+        <w:t xml:space="preserve"> una arquitectura modular que le permite desarrollar extensiones para brindar otras funciones, como recolección o carga de datos.</w:t>
+      </w:r>
+    </w:p>
+    <w:p>
+      <w:pPr>
+        <w:ind w:left="363"/>
+        <w:rPr>
+          <w:rFonts w:eastAsia="Times New Roman"/>
+          <w:shd w:val="clear" w:color="auto" w:fill="F8F6F7"/>
+        </w:rPr>
+      </w:pPr>
+    </w:p>
+    <w:p>
+      <w:pPr>
+        <w:ind w:left="363"/>
+        <w:rPr>
+          <w:rFonts w:eastAsia="Times New Roman"/>
+          <w:shd w:val="clear" w:color="auto" w:fill="F8F6F7"/>
+        </w:rPr>
+      </w:pPr>
+      <w:r>
+        <w:rPr>
+          <w:rFonts w:eastAsia="Times New Roman"/>
+          <w:shd w:val="clear" w:color="auto" w:fill="F8F6F7"/>
+        </w:rPr>
+        <w:t>CKAN utiliza su modelo interno para almacenar metadatos sobre diferentes registros y lo muestra en una interfaz web que permite a los usuarios navegar y buscar estos metadatos. También proporciona una potente API que le permite crear aplicaciones y servicios de terceros a su alrededor.</w:t>
+      </w:r>
     </w:p>
     <w:p/>
     <w:p>
@@ -10899,15 +12562,850 @@
         <w:pStyle w:val="Ttulo3"/>
         <w:numPr>
           <w:ilvl w:val="2"/>
-          <w:numId w:val="1"/>
+          <w:numId w:val="14"/>
         </w:numPr>
-      </w:pPr>
-      <w:bookmarkStart w:id="57" w:name="_Toc59352308"/>
+        <w:ind w:left="867"/>
+      </w:pPr>
+      <w:bookmarkStart w:id="58" w:name="_Toc59363824"/>
       <w:r>
         <w:t>OAuth 2.0</w:t>
       </w:r>
-      <w:bookmarkEnd w:id="57"/>
-    </w:p>
+      <w:bookmarkEnd w:id="58"/>
+    </w:p>
+    <w:p/>
+    <w:p>
+      <w:pPr>
+        <w:pStyle w:val="Default"/>
+        <w:spacing w:after="120"/>
+        <w:ind w:left="363"/>
+        <w:rPr>
+          <w:sz w:val="22"/>
+          <w:szCs w:val="22"/>
+        </w:rPr>
+      </w:pPr>
+      <w:r>
+        <w:rPr>
+          <w:sz w:val="22"/>
+          <w:szCs w:val="22"/>
+        </w:rPr>
+        <w:t>OAuth2.0</w:t>
+      </w:r>
+      <w:r>
+        <w:rPr>
+          <w:sz w:val="22"/>
+          <w:szCs w:val="22"/>
+        </w:rPr>
+        <w:t xml:space="preserve">, o por sus siglas en inglés, </w:t>
+      </w:r>
+      <w:r>
+        <w:rPr>
+          <w:i/>
+          <w:iCs/>
+          <w:sz w:val="22"/>
+          <w:szCs w:val="22"/>
+        </w:rPr>
+        <w:t xml:space="preserve">Open </w:t>
+      </w:r>
+      <w:proofErr w:type="spellStart"/>
+      <w:r>
+        <w:rPr>
+          <w:i/>
+          <w:iCs/>
+          <w:sz w:val="22"/>
+          <w:szCs w:val="22"/>
+        </w:rPr>
+        <w:t>Authorization</w:t>
+      </w:r>
+      <w:proofErr w:type="spellEnd"/>
+      <w:r>
+        <w:rPr>
+          <w:i/>
+          <w:iCs/>
+          <w:sz w:val="22"/>
+          <w:szCs w:val="22"/>
+        </w:rPr>
+        <w:t xml:space="preserve"> 2.0</w:t>
+      </w:r>
+      <w:r>
+        <w:rPr>
+          <w:sz w:val="22"/>
+          <w:szCs w:val="22"/>
+        </w:rPr>
+        <w:t>, se trata de un protocolo de autenticación, utilizado como un estándar en la industria de la información</w:t>
+      </w:r>
+      <w:r>
+        <w:rPr>
+          <w:sz w:val="22"/>
+          <w:szCs w:val="22"/>
+        </w:rPr>
+        <w:t xml:space="preserve"> </w:t>
+      </w:r>
+      <w:sdt>
+        <w:sdtPr>
+          <w:rPr>
+            <w:sz w:val="22"/>
+            <w:szCs w:val="22"/>
+          </w:rPr>
+          <w:id w:val="1299030775"/>
+          <w:citation/>
+        </w:sdtPr>
+        <w:sdtContent>
+          <w:r>
+            <w:rPr>
+              <w:sz w:val="22"/>
+              <w:szCs w:val="22"/>
+            </w:rPr>
+            <w:fldChar w:fldCharType="begin"/>
+          </w:r>
+          <w:r>
+            <w:rPr>
+              <w:sz w:val="22"/>
+              <w:szCs w:val="22"/>
+            </w:rPr>
+            <w:instrText xml:space="preserve"> CITATION Goo \l 3082 </w:instrText>
+          </w:r>
+          <w:r>
+            <w:rPr>
+              <w:sz w:val="22"/>
+              <w:szCs w:val="22"/>
+            </w:rPr>
+            <w:fldChar w:fldCharType="separate"/>
+          </w:r>
+          <w:r>
+            <w:rPr>
+              <w:noProof/>
+              <w:sz w:val="22"/>
+              <w:szCs w:val="22"/>
+            </w:rPr>
+            <w:t>[27]</w:t>
+          </w:r>
+          <w:r>
+            <w:rPr>
+              <w:sz w:val="22"/>
+              <w:szCs w:val="22"/>
+            </w:rPr>
+            <w:fldChar w:fldCharType="end"/>
+          </w:r>
+        </w:sdtContent>
+      </w:sdt>
+      <w:r>
+        <w:rPr>
+          <w:sz w:val="22"/>
+          <w:szCs w:val="22"/>
+        </w:rPr>
+        <w:t xml:space="preserve">. </w:t>
+      </w:r>
+    </w:p>
+    <w:p>
+      <w:pPr>
+        <w:pStyle w:val="Default"/>
+        <w:spacing w:after="120"/>
+        <w:ind w:left="363"/>
+        <w:rPr>
+          <w:sz w:val="22"/>
+          <w:szCs w:val="22"/>
+        </w:rPr>
+      </w:pPr>
+      <w:r>
+        <w:rPr>
+          <w:sz w:val="22"/>
+          <w:szCs w:val="22"/>
+        </w:rPr>
+        <w:t xml:space="preserve">Está diseñado para ser simple y versátil, proporcionando así flujos de autenticación específicos para web, aplicaciones de escritorio, dispositivos, etc. </w:t>
+      </w:r>
+    </w:p>
+    <w:p>
+      <w:pPr>
+        <w:pStyle w:val="Default"/>
+        <w:spacing w:after="120"/>
+        <w:ind w:left="363"/>
+        <w:rPr>
+          <w:sz w:val="22"/>
+          <w:szCs w:val="22"/>
+        </w:rPr>
+      </w:pPr>
+      <w:r>
+        <w:rPr>
+          <w:sz w:val="22"/>
+          <w:szCs w:val="22"/>
+        </w:rPr>
+        <w:lastRenderedPageBreak/>
+        <w:t xml:space="preserve">De la forma en la que se ha diseñado el protocolo, se le permite al usuario compartir información a un tercero, mediante la autenticación de este con el servidor de </w:t>
+      </w:r>
+      <w:r>
+        <w:rPr>
+          <w:sz w:val="22"/>
+          <w:szCs w:val="22"/>
+        </w:rPr>
+        <w:t>OAuth2.0</w:t>
+      </w:r>
+      <w:r>
+        <w:rPr>
+          <w:i/>
+          <w:iCs/>
+          <w:sz w:val="22"/>
+          <w:szCs w:val="22"/>
+        </w:rPr>
+        <w:t xml:space="preserve"> </w:t>
+      </w:r>
+      <w:r>
+        <w:rPr>
+          <w:sz w:val="22"/>
+          <w:szCs w:val="22"/>
+        </w:rPr>
+        <w:t xml:space="preserve">sin necesidad de que el tercero conozca su identidad. </w:t>
+      </w:r>
+    </w:p>
+    <w:p>
+      <w:pPr>
+        <w:pStyle w:val="Default"/>
+        <w:spacing w:after="120"/>
+        <w:ind w:left="363"/>
+        <w:rPr>
+          <w:sz w:val="22"/>
+          <w:szCs w:val="22"/>
+        </w:rPr>
+      </w:pPr>
+      <w:r>
+        <w:rPr>
+          <w:sz w:val="22"/>
+          <w:szCs w:val="22"/>
+        </w:rPr>
+        <w:t xml:space="preserve">El funcionamiento del protocolo se describe a continuación: </w:t>
+      </w:r>
+    </w:p>
+    <w:p>
+      <w:pPr>
+        <w:pStyle w:val="Default"/>
+        <w:numPr>
+          <w:ilvl w:val="1"/>
+          <w:numId w:val="2"/>
+        </w:numPr>
+        <w:rPr>
+          <w:sz w:val="22"/>
+          <w:szCs w:val="22"/>
+        </w:rPr>
+      </w:pPr>
+      <w:r>
+        <w:rPr>
+          <w:sz w:val="22"/>
+          <w:szCs w:val="22"/>
+        </w:rPr>
+        <w:t xml:space="preserve">Cuando el usuario desea autenticarse, se lo indica al tercero (en este caso un servidor de aplicación, que consiste en el sistema de </w:t>
+      </w:r>
+      <w:proofErr w:type="spellStart"/>
+      <w:r>
+        <w:rPr>
+          <w:sz w:val="22"/>
+          <w:szCs w:val="22"/>
+        </w:rPr>
+        <w:t>Twico</w:t>
+      </w:r>
+      <w:proofErr w:type="spellEnd"/>
+      <w:r>
+        <w:rPr>
+          <w:sz w:val="22"/>
+          <w:szCs w:val="22"/>
+        </w:rPr>
+        <w:t xml:space="preserve">). </w:t>
+      </w:r>
+    </w:p>
+    <w:p>
+      <w:pPr>
+        <w:pStyle w:val="Default"/>
+        <w:ind w:left="1440"/>
+        <w:rPr>
+          <w:sz w:val="22"/>
+          <w:szCs w:val="22"/>
+        </w:rPr>
+      </w:pPr>
+      <w:r>
+        <w:rPr>
+          <w:sz w:val="22"/>
+          <w:szCs w:val="22"/>
+        </w:rPr>
+        <w:t xml:space="preserve">No es estrictamente necesario, pero en este paso, en servidores que implementan acceso a información del usuario de distinta índole. En esta redirección, se envían también los ámbitos o </w:t>
+      </w:r>
+      <w:proofErr w:type="spellStart"/>
+      <w:r>
+        <w:rPr>
+          <w:i/>
+          <w:iCs/>
+          <w:sz w:val="22"/>
+          <w:szCs w:val="22"/>
+        </w:rPr>
+        <w:t>scopes</w:t>
+      </w:r>
+      <w:proofErr w:type="spellEnd"/>
+      <w:r>
+        <w:rPr>
+          <w:sz w:val="22"/>
+          <w:szCs w:val="22"/>
+        </w:rPr>
+        <w:t xml:space="preserve">, que indican qué información va a solicitar más tarde el tercero (servidor de aplicación), para notificárselos a el usuario en la pantalla de confirmación. </w:t>
+      </w:r>
+    </w:p>
+    <w:p>
+      <w:pPr>
+        <w:pStyle w:val="Default"/>
+        <w:ind w:left="720"/>
+        <w:rPr>
+          <w:sz w:val="22"/>
+          <w:szCs w:val="22"/>
+        </w:rPr>
+      </w:pPr>
+    </w:p>
+    <w:p>
+      <w:pPr>
+        <w:pStyle w:val="Default"/>
+        <w:numPr>
+          <w:ilvl w:val="1"/>
+          <w:numId w:val="2"/>
+        </w:numPr>
+        <w:rPr>
+          <w:sz w:val="22"/>
+          <w:szCs w:val="22"/>
+        </w:rPr>
+      </w:pPr>
+      <w:r>
+        <w:rPr>
+          <w:sz w:val="22"/>
+          <w:szCs w:val="22"/>
+        </w:rPr>
+        <w:t xml:space="preserve">La aplicación, redirige al usuario a la pantalla de permisos (o confirmación) del servidor de </w:t>
+      </w:r>
+      <w:r>
+        <w:rPr>
+          <w:sz w:val="22"/>
+          <w:szCs w:val="22"/>
+        </w:rPr>
+        <w:t>OAuth2.0,</w:t>
+      </w:r>
+      <w:r>
+        <w:rPr>
+          <w:sz w:val="22"/>
+          <w:szCs w:val="22"/>
+        </w:rPr>
+        <w:t xml:space="preserve"> para que conceda acceso a la aplicación. </w:t>
+      </w:r>
+    </w:p>
+    <w:p>
+      <w:pPr>
+        <w:pStyle w:val="Default"/>
+        <w:ind w:left="1440"/>
+        <w:rPr>
+          <w:sz w:val="22"/>
+          <w:szCs w:val="22"/>
+        </w:rPr>
+      </w:pPr>
+      <w:r>
+        <w:rPr>
+          <w:sz w:val="22"/>
+          <w:szCs w:val="22"/>
+        </w:rPr>
+        <w:t xml:space="preserve">En esta pantalla, si se han indicado </w:t>
+      </w:r>
+      <w:proofErr w:type="spellStart"/>
+      <w:r>
+        <w:rPr>
+          <w:i/>
+          <w:iCs/>
+          <w:sz w:val="22"/>
+          <w:szCs w:val="22"/>
+        </w:rPr>
+        <w:t>scopes</w:t>
+      </w:r>
+      <w:proofErr w:type="spellEnd"/>
+      <w:r>
+        <w:rPr>
+          <w:i/>
+          <w:iCs/>
+          <w:sz w:val="22"/>
+          <w:szCs w:val="22"/>
+        </w:rPr>
+        <w:t xml:space="preserve"> </w:t>
+      </w:r>
+      <w:r>
+        <w:rPr>
+          <w:sz w:val="22"/>
+          <w:szCs w:val="22"/>
+        </w:rPr>
+        <w:t>en el paso anterior, se le indican al usuario para que sea consciente de a qué datos está permitiendo el acceso.</w:t>
+      </w:r>
+    </w:p>
+    <w:p>
+      <w:pPr>
+        <w:pStyle w:val="Default"/>
+        <w:ind w:left="720"/>
+        <w:rPr>
+          <w:color w:val="auto"/>
+        </w:rPr>
+      </w:pPr>
+    </w:p>
+    <w:p>
+      <w:pPr>
+        <w:pStyle w:val="Default"/>
+        <w:numPr>
+          <w:ilvl w:val="1"/>
+          <w:numId w:val="2"/>
+        </w:numPr>
+        <w:rPr>
+          <w:color w:val="auto"/>
+          <w:sz w:val="22"/>
+          <w:szCs w:val="22"/>
+        </w:rPr>
+      </w:pPr>
+      <w:r>
+        <w:rPr>
+          <w:color w:val="auto"/>
+          <w:sz w:val="22"/>
+          <w:szCs w:val="22"/>
+        </w:rPr>
+        <w:t xml:space="preserve">En el caso de que el usuario autorice el acceso en la pantalla de confirmación, se le redirige a un </w:t>
+      </w:r>
+      <w:proofErr w:type="spellStart"/>
+      <w:r>
+        <w:rPr>
+          <w:i/>
+          <w:iCs/>
+          <w:color w:val="auto"/>
+          <w:sz w:val="22"/>
+          <w:szCs w:val="22"/>
+        </w:rPr>
+        <w:t>endpoint</w:t>
+      </w:r>
+      <w:proofErr w:type="spellEnd"/>
+      <w:r>
+        <w:rPr>
+          <w:i/>
+          <w:iCs/>
+          <w:color w:val="auto"/>
+          <w:sz w:val="22"/>
+          <w:szCs w:val="22"/>
+        </w:rPr>
+        <w:t xml:space="preserve"> </w:t>
+      </w:r>
+      <w:r>
+        <w:rPr>
+          <w:color w:val="auto"/>
+          <w:sz w:val="22"/>
+          <w:szCs w:val="22"/>
+        </w:rPr>
+        <w:t xml:space="preserve">de </w:t>
+      </w:r>
+      <w:proofErr w:type="spellStart"/>
+      <w:r>
+        <w:rPr>
+          <w:i/>
+          <w:iCs/>
+          <w:color w:val="auto"/>
+          <w:sz w:val="22"/>
+          <w:szCs w:val="22"/>
+        </w:rPr>
+        <w:t>callback</w:t>
+      </w:r>
+      <w:proofErr w:type="spellEnd"/>
+      <w:r>
+        <w:rPr>
+          <w:i/>
+          <w:iCs/>
+          <w:color w:val="auto"/>
+          <w:sz w:val="22"/>
+          <w:szCs w:val="22"/>
+        </w:rPr>
+        <w:t xml:space="preserve"> </w:t>
+      </w:r>
+      <w:r>
+        <w:rPr>
+          <w:color w:val="auto"/>
+          <w:sz w:val="22"/>
+          <w:szCs w:val="22"/>
+        </w:rPr>
+        <w:t xml:space="preserve">en el servidor de aplicación. En dicha redirección, se encuentra un código de autorización. </w:t>
+      </w:r>
+    </w:p>
+    <w:p>
+      <w:pPr>
+        <w:pStyle w:val="Default"/>
+        <w:ind w:left="1440"/>
+        <w:rPr>
+          <w:color w:val="auto"/>
+          <w:sz w:val="22"/>
+          <w:szCs w:val="22"/>
+        </w:rPr>
+      </w:pPr>
+      <w:r>
+        <w:rPr>
+          <w:color w:val="auto"/>
+          <w:sz w:val="22"/>
+          <w:szCs w:val="22"/>
+        </w:rPr>
+        <w:t xml:space="preserve">En caso contrario el usuario es redirigido a la página anterior y el flujo termina. </w:t>
+      </w:r>
+    </w:p>
+    <w:p>
+      <w:pPr>
+        <w:pStyle w:val="Default"/>
+        <w:ind w:left="720"/>
+        <w:rPr>
+          <w:color w:val="auto"/>
+          <w:sz w:val="22"/>
+          <w:szCs w:val="22"/>
+        </w:rPr>
+      </w:pPr>
+    </w:p>
+    <w:p>
+      <w:pPr>
+        <w:pStyle w:val="Default"/>
+        <w:numPr>
+          <w:ilvl w:val="1"/>
+          <w:numId w:val="2"/>
+        </w:numPr>
+        <w:spacing w:after="61"/>
+        <w:rPr>
+          <w:color w:val="auto"/>
+          <w:sz w:val="22"/>
+          <w:szCs w:val="22"/>
+        </w:rPr>
+      </w:pPr>
+      <w:r>
+        <w:rPr>
+          <w:color w:val="auto"/>
+          <w:sz w:val="22"/>
+          <w:szCs w:val="22"/>
+        </w:rPr>
+        <w:t xml:space="preserve">Con dicho código de autorización, el servidor de aplicación solicita un </w:t>
+      </w:r>
+      <w:r>
+        <w:rPr>
+          <w:i/>
+          <w:iCs/>
+          <w:color w:val="auto"/>
+          <w:sz w:val="22"/>
+          <w:szCs w:val="22"/>
+        </w:rPr>
+        <w:t>token</w:t>
+      </w:r>
+      <w:r>
+        <w:rPr>
+          <w:color w:val="auto"/>
+          <w:sz w:val="22"/>
+          <w:szCs w:val="22"/>
+        </w:rPr>
+        <w:t xml:space="preserve">, para poder acceder a las </w:t>
+      </w:r>
+      <w:r>
+        <w:rPr>
+          <w:color w:val="auto"/>
+          <w:sz w:val="22"/>
+          <w:szCs w:val="22"/>
+        </w:rPr>
+        <w:t>API</w:t>
+      </w:r>
+      <w:r>
+        <w:rPr>
+          <w:i/>
+          <w:iCs/>
+          <w:color w:val="auto"/>
+          <w:sz w:val="22"/>
+          <w:szCs w:val="22"/>
+        </w:rPr>
+        <w:t xml:space="preserve"> </w:t>
+      </w:r>
+      <w:r>
+        <w:rPr>
+          <w:color w:val="auto"/>
+          <w:sz w:val="22"/>
+          <w:szCs w:val="22"/>
+        </w:rPr>
+        <w:t xml:space="preserve">cuyo acceso está limitado mediante </w:t>
+      </w:r>
+      <w:r>
+        <w:rPr>
+          <w:color w:val="auto"/>
+          <w:sz w:val="22"/>
+          <w:szCs w:val="22"/>
+        </w:rPr>
+        <w:t>OAuth2.0.</w:t>
+      </w:r>
+      <w:r>
+        <w:rPr>
+          <w:color w:val="auto"/>
+          <w:sz w:val="22"/>
+          <w:szCs w:val="22"/>
+        </w:rPr>
+        <w:t xml:space="preserve"> </w:t>
+      </w:r>
+    </w:p>
+    <w:p>
+      <w:pPr>
+        <w:pStyle w:val="Default"/>
+        <w:spacing w:after="61"/>
+        <w:ind w:left="720"/>
+        <w:rPr>
+          <w:color w:val="auto"/>
+          <w:sz w:val="22"/>
+          <w:szCs w:val="22"/>
+        </w:rPr>
+      </w:pPr>
+    </w:p>
+    <w:p>
+      <w:pPr>
+        <w:pStyle w:val="Default"/>
+        <w:numPr>
+          <w:ilvl w:val="1"/>
+          <w:numId w:val="2"/>
+        </w:numPr>
+        <w:rPr>
+          <w:color w:val="auto"/>
+          <w:sz w:val="22"/>
+          <w:szCs w:val="22"/>
+        </w:rPr>
+      </w:pPr>
+      <w:r>
+        <w:rPr>
+          <w:color w:val="auto"/>
+          <w:sz w:val="22"/>
+          <w:szCs w:val="22"/>
+        </w:rPr>
+        <w:t xml:space="preserve">El servidor de </w:t>
+      </w:r>
+      <w:r>
+        <w:rPr>
+          <w:color w:val="auto"/>
+          <w:sz w:val="22"/>
+          <w:szCs w:val="22"/>
+        </w:rPr>
+        <w:t>OAuth2.0</w:t>
+      </w:r>
+      <w:r>
+        <w:rPr>
+          <w:i/>
+          <w:iCs/>
+          <w:color w:val="auto"/>
+          <w:sz w:val="22"/>
+          <w:szCs w:val="22"/>
+        </w:rPr>
+        <w:t xml:space="preserve"> </w:t>
+      </w:r>
+      <w:r>
+        <w:rPr>
+          <w:color w:val="auto"/>
+          <w:sz w:val="22"/>
+          <w:szCs w:val="22"/>
+        </w:rPr>
+        <w:t xml:space="preserve">valida el código de autorización y envía un </w:t>
+      </w:r>
+      <w:r>
+        <w:rPr>
+          <w:i/>
+          <w:iCs/>
+          <w:color w:val="auto"/>
+          <w:sz w:val="22"/>
+          <w:szCs w:val="22"/>
+        </w:rPr>
+        <w:t xml:space="preserve">token </w:t>
+      </w:r>
+      <w:r>
+        <w:rPr>
+          <w:color w:val="auto"/>
+          <w:sz w:val="22"/>
+          <w:szCs w:val="22"/>
+        </w:rPr>
+        <w:t xml:space="preserve">temporal a el servidor de aplicación. </w:t>
+      </w:r>
+    </w:p>
+    <w:p>
+      <w:pPr>
+        <w:pStyle w:val="Default"/>
+        <w:ind w:left="1440"/>
+        <w:rPr>
+          <w:color w:val="auto"/>
+          <w:sz w:val="22"/>
+          <w:szCs w:val="22"/>
+        </w:rPr>
+      </w:pPr>
+      <w:r>
+        <w:rPr>
+          <w:color w:val="auto"/>
+          <w:sz w:val="22"/>
+          <w:szCs w:val="22"/>
+        </w:rPr>
+        <w:t xml:space="preserve">También, opcionalmente el servidor de </w:t>
+      </w:r>
+      <w:r>
+        <w:rPr>
+          <w:color w:val="auto"/>
+          <w:sz w:val="22"/>
+          <w:szCs w:val="22"/>
+        </w:rPr>
+        <w:t>OAuth2.0</w:t>
+      </w:r>
+      <w:r>
+        <w:rPr>
+          <w:color w:val="auto"/>
+          <w:sz w:val="22"/>
+          <w:szCs w:val="22"/>
+        </w:rPr>
+        <w:t xml:space="preserve">, puede ofrecer un </w:t>
+      </w:r>
+      <w:r>
+        <w:rPr>
+          <w:i/>
+          <w:iCs/>
+          <w:color w:val="auto"/>
+          <w:sz w:val="22"/>
+          <w:szCs w:val="22"/>
+        </w:rPr>
+        <w:t xml:space="preserve">token </w:t>
+      </w:r>
+      <w:r>
+        <w:rPr>
+          <w:color w:val="auto"/>
+          <w:sz w:val="22"/>
+          <w:szCs w:val="22"/>
+        </w:rPr>
+        <w:t xml:space="preserve">de renovación, para que cuando caduque el </w:t>
+      </w:r>
+      <w:r>
+        <w:rPr>
+          <w:i/>
+          <w:iCs/>
+          <w:color w:val="auto"/>
+          <w:sz w:val="22"/>
+          <w:szCs w:val="22"/>
+        </w:rPr>
+        <w:t xml:space="preserve">token </w:t>
+      </w:r>
+      <w:r>
+        <w:rPr>
+          <w:color w:val="auto"/>
+          <w:sz w:val="22"/>
+          <w:szCs w:val="22"/>
+        </w:rPr>
+        <w:t xml:space="preserve">anterior, el servidor de aplicación pueda obtener uno nuevo sin necesidad de realizar los tres primeros pasos. </w:t>
+      </w:r>
+    </w:p>
+    <w:p>
+      <w:pPr>
+        <w:pStyle w:val="Default"/>
+        <w:ind w:left="720"/>
+        <w:rPr>
+          <w:color w:val="auto"/>
+          <w:sz w:val="22"/>
+          <w:szCs w:val="22"/>
+        </w:rPr>
+      </w:pPr>
+    </w:p>
+    <w:p>
+      <w:pPr>
+        <w:pStyle w:val="Default"/>
+        <w:numPr>
+          <w:ilvl w:val="1"/>
+          <w:numId w:val="2"/>
+        </w:numPr>
+        <w:rPr>
+          <w:color w:val="auto"/>
+          <w:sz w:val="22"/>
+          <w:szCs w:val="22"/>
+        </w:rPr>
+      </w:pPr>
+      <w:r>
+        <w:rPr>
+          <w:color w:val="auto"/>
+          <w:sz w:val="22"/>
+          <w:szCs w:val="22"/>
+        </w:rPr>
+        <w:t xml:space="preserve">Por último, el servidor de aplicación realiza las llamadas necesarias, a las </w:t>
+      </w:r>
+      <w:r>
+        <w:rPr>
+          <w:color w:val="auto"/>
+          <w:sz w:val="22"/>
+          <w:szCs w:val="22"/>
+        </w:rPr>
+        <w:t>API</w:t>
+      </w:r>
+      <w:r>
+        <w:rPr>
+          <w:i/>
+          <w:iCs/>
+          <w:color w:val="auto"/>
+          <w:sz w:val="22"/>
+          <w:szCs w:val="22"/>
+        </w:rPr>
+        <w:t xml:space="preserve"> </w:t>
+      </w:r>
+      <w:r>
+        <w:rPr>
+          <w:color w:val="auto"/>
+          <w:sz w:val="22"/>
+          <w:szCs w:val="22"/>
+        </w:rPr>
+        <w:t xml:space="preserve">que le ha concedido acceso el servidor de </w:t>
+      </w:r>
+      <w:r>
+        <w:rPr>
+          <w:color w:val="auto"/>
+          <w:sz w:val="22"/>
+          <w:szCs w:val="22"/>
+        </w:rPr>
+        <w:t>OAuth2.0</w:t>
+      </w:r>
+      <w:r>
+        <w:rPr>
+          <w:color w:val="auto"/>
+          <w:sz w:val="22"/>
+          <w:szCs w:val="22"/>
+        </w:rPr>
+        <w:t xml:space="preserve">, aportando el </w:t>
+      </w:r>
+      <w:r>
+        <w:rPr>
+          <w:i/>
+          <w:iCs/>
+          <w:color w:val="auto"/>
+          <w:sz w:val="22"/>
+          <w:szCs w:val="22"/>
+        </w:rPr>
+        <w:t xml:space="preserve">token </w:t>
+      </w:r>
+      <w:r>
+        <w:rPr>
+          <w:color w:val="auto"/>
+          <w:sz w:val="22"/>
+          <w:szCs w:val="22"/>
+        </w:rPr>
+        <w:t xml:space="preserve">recibido en el paso anterior, mediante el cual el servidor de </w:t>
+      </w:r>
+      <w:r>
+        <w:rPr>
+          <w:color w:val="auto"/>
+          <w:sz w:val="22"/>
+          <w:szCs w:val="22"/>
+        </w:rPr>
+        <w:t>OAuth2.0</w:t>
+      </w:r>
+      <w:r>
+        <w:rPr>
+          <w:i/>
+          <w:iCs/>
+          <w:color w:val="auto"/>
+          <w:sz w:val="22"/>
+          <w:szCs w:val="22"/>
+        </w:rPr>
+        <w:t xml:space="preserve"> </w:t>
+      </w:r>
+      <w:r>
+        <w:rPr>
+          <w:color w:val="auto"/>
+          <w:sz w:val="22"/>
+          <w:szCs w:val="22"/>
+        </w:rPr>
+        <w:t xml:space="preserve">puede validar si permitir o no la petición. </w:t>
+      </w:r>
+    </w:p>
+    <w:p/>
     <w:p/>
     <w:p>
       <w:pPr>
@@ -10924,15 +13422,19 @@
         <w:pStyle w:val="Ttulo1"/>
         <w:numPr>
           <w:ilvl w:val="0"/>
-          <w:numId w:val="1"/>
+          <w:numId w:val="14"/>
         </w:numPr>
-      </w:pPr>
-      <w:bookmarkStart w:id="58" w:name="_Toc59352309"/>
+        <w:ind w:left="723"/>
+      </w:pPr>
+      <w:bookmarkStart w:id="59" w:name="_Toc59363825"/>
       <w:r>
         <w:lastRenderedPageBreak/>
-        <w:t>Manual de usuario</w:t>
-      </w:r>
-      <w:bookmarkEnd w:id="58"/>
+        <w:t>Manual</w:t>
+      </w:r>
+      <w:r>
+        <w:t xml:space="preserve"> de usuario</w:t>
+      </w:r>
+      <w:bookmarkEnd w:id="59"/>
     </w:p>
     <w:p/>
     <w:p>
@@ -10974,7 +13476,7 @@
         <w:rPr>
           <w:noProof/>
         </w:rPr>
-        <w:t>12</w:t>
+        <w:t>13</w:t>
       </w:r>
       <w:r>
         <w:fldChar w:fldCharType="end"/>
@@ -11018,7 +13520,7 @@
         <w:rPr>
           <w:noProof/>
         </w:rPr>
-        <w:t>13</w:t>
+        <w:t>14</w:t>
       </w:r>
       <w:r>
         <w:fldChar w:fldCharType="end"/>
@@ -11150,7 +13652,7 @@
                     </pic:cNvPicPr>
                   </pic:nvPicPr>
                   <pic:blipFill>
-                    <a:blip r:embed="rId33" cstate="print">
+                    <a:blip r:embed="rId34" cstate="print">
                       <a:extLst>
                         <a:ext uri="{28A0092B-C50C-407E-A947-70E740481C1C}">
                           <a14:useLocalDpi xmlns:a14="http://schemas.microsoft.com/office/drawing/2010/main" val="0"/>
@@ -11186,8 +13688,8 @@
       <w:pPr>
         <w:pStyle w:val="Descripcin"/>
       </w:pPr>
-      <w:bookmarkStart w:id="59" w:name="_Ref59290353"/>
-      <w:bookmarkStart w:id="60" w:name="_Toc59352323"/>
+      <w:bookmarkStart w:id="60" w:name="_Ref59290353"/>
+      <w:bookmarkStart w:id="61" w:name="_Toc59363791"/>
       <w:r>
         <w:t xml:space="preserve">Ilustración </w:t>
       </w:r>
@@ -11204,7 +13706,7 @@
         <w:rPr>
           <w:noProof/>
         </w:rPr>
-        <w:t>12</w:t>
+        <w:t>13</w:t>
       </w:r>
       <w:r>
         <w:rPr>
@@ -11212,11 +13714,11 @@
         </w:rPr>
         <w:fldChar w:fldCharType="end"/>
       </w:r>
-      <w:bookmarkEnd w:id="59"/>
+      <w:bookmarkEnd w:id="60"/>
       <w:r>
         <w:t>: Vista de Inicio del sistema</w:t>
       </w:r>
-      <w:bookmarkEnd w:id="60"/>
+      <w:bookmarkEnd w:id="61"/>
     </w:p>
     <w:p/>
     <w:p>
@@ -11246,7 +13748,7 @@
                     </pic:cNvPicPr>
                   </pic:nvPicPr>
                   <pic:blipFill>
-                    <a:blip r:embed="rId34" cstate="print">
+                    <a:blip r:embed="rId35" cstate="print">
                       <a:extLst>
                         <a:ext uri="{28A0092B-C50C-407E-A947-70E740481C1C}">
                           <a14:useLocalDpi xmlns:a14="http://schemas.microsoft.com/office/drawing/2010/main" val="0"/>
@@ -11282,8 +13784,8 @@
       <w:pPr>
         <w:pStyle w:val="Descripcin"/>
       </w:pPr>
-      <w:bookmarkStart w:id="61" w:name="_Ref59290347"/>
-      <w:bookmarkStart w:id="62" w:name="_Toc59352324"/>
+      <w:bookmarkStart w:id="62" w:name="_Ref59290347"/>
+      <w:bookmarkStart w:id="63" w:name="_Toc59363792"/>
       <w:r>
         <w:t xml:space="preserve">Ilustración </w:t>
       </w:r>
@@ -11300,7 +13802,7 @@
         <w:rPr>
           <w:noProof/>
         </w:rPr>
-        <w:t>13</w:t>
+        <w:t>14</w:t>
       </w:r>
       <w:r>
         <w:rPr>
@@ -11308,14 +13810,14 @@
         </w:rPr>
         <w:fldChar w:fldCharType="end"/>
       </w:r>
-      <w:bookmarkEnd w:id="61"/>
+      <w:bookmarkEnd w:id="62"/>
       <w:r>
         <w:t xml:space="preserve">: </w:t>
       </w:r>
       <w:r>
         <w:t>Dashboard del sistema</w:t>
       </w:r>
-      <w:bookmarkEnd w:id="62"/>
+      <w:bookmarkEnd w:id="63"/>
     </w:p>
     <w:p>
       <w:pPr>
@@ -11333,7 +13835,7 @@
         </w:sectPr>
       </w:pPr>
     </w:p>
-    <w:bookmarkStart w:id="63" w:name="_Toc59352310" w:displacedByCustomXml="next"/>
+    <w:bookmarkStart w:id="64" w:name="_Toc59363826" w:displacedByCustomXml="next"/>
     <w:sdt>
       <w:sdtPr>
         <w:rPr>
@@ -11348,7 +13850,6 @@
           <w:docPartUnique/>
         </w:docPartObj>
       </w:sdtPr>
-      <w:sdtEndPr/>
       <w:sdtContent>
         <w:p>
           <w:pPr>
@@ -11357,14 +13858,13 @@
           <w:r>
             <w:t>Bibliografía</w:t>
           </w:r>
-          <w:bookmarkEnd w:id="63"/>
+          <w:bookmarkEnd w:id="64"/>
         </w:p>
         <w:sdt>
           <w:sdtPr>
             <w:id w:val="111145805"/>
             <w:bibliography/>
           </w:sdtPr>
-          <w:sdtEndPr/>
           <w:sdtContent>
             <w:p>
               <w:pPr>
@@ -11402,7 +13902,7 @@
               </w:tblGrid>
               <w:tr>
                 <w:trPr>
-                  <w:divId w:val="2100982334"/>
+                  <w:divId w:val="1662391285"/>
                   <w:tblCellSpacing w:w="15" w:type="dxa"/>
                 </w:trPr>
                 <w:tc>
@@ -11450,7 +13950,7 @@
               </w:tr>
               <w:tr>
                 <w:trPr>
-                  <w:divId w:val="2100982334"/>
+                  <w:divId w:val="1662391285"/>
                   <w:tblCellSpacing w:w="15" w:type="dxa"/>
                 </w:trPr>
                 <w:tc>
@@ -11496,7 +13996,7 @@
               </w:tr>
               <w:tr>
                 <w:trPr>
-                  <w:divId w:val="2100982334"/>
+                  <w:divId w:val="1662391285"/>
                   <w:tblCellSpacing w:w="15" w:type="dxa"/>
                 </w:trPr>
                 <w:tc>
@@ -11542,7 +14042,7 @@
               </w:tr>
               <w:tr>
                 <w:trPr>
-                  <w:divId w:val="2100982334"/>
+                  <w:divId w:val="1662391285"/>
                   <w:tblCellSpacing w:w="15" w:type="dxa"/>
                 </w:trPr>
                 <w:tc>
@@ -11588,7 +14088,7 @@
               </w:tr>
               <w:tr>
                 <w:trPr>
-                  <w:divId w:val="2100982334"/>
+                  <w:divId w:val="1662391285"/>
                   <w:tblCellSpacing w:w="15" w:type="dxa"/>
                 </w:trPr>
                 <w:tc>
@@ -11634,7 +14134,7 @@
               </w:tr>
               <w:tr>
                 <w:trPr>
-                  <w:divId w:val="2100982334"/>
+                  <w:divId w:val="1662391285"/>
                   <w:tblCellSpacing w:w="15" w:type="dxa"/>
                 </w:trPr>
                 <w:tc>
@@ -11680,7 +14180,7 @@
               </w:tr>
               <w:tr>
                 <w:trPr>
-                  <w:divId w:val="2100982334"/>
+                  <w:divId w:val="1662391285"/>
                   <w:tblCellSpacing w:w="15" w:type="dxa"/>
                 </w:trPr>
                 <w:tc>
@@ -11726,7 +14226,7 @@
               </w:tr>
               <w:tr>
                 <w:trPr>
-                  <w:divId w:val="2100982334"/>
+                  <w:divId w:val="1662391285"/>
                   <w:tblCellSpacing w:w="15" w:type="dxa"/>
                 </w:trPr>
                 <w:tc>
@@ -11765,14 +14265,14 @@
                       <w:rPr>
                         <w:noProof/>
                       </w:rPr>
-                      <w:t>MDN contributors, «MDN Web Docs,» 23 noviembre 2020. [En línea]. Available: https://developer.mozilla.org/es/docs/Web/JavaScript. [Último acceso: 18 diciembre 2020].</w:t>
+                      <w:t>«Documentación de Node.js,» Node.js, [En línea]. Available: https://nodejs.org/es/docs/. [Último acceso: 2020].</w:t>
                     </w:r>
                   </w:p>
                 </w:tc>
               </w:tr>
               <w:tr>
                 <w:trPr>
-                  <w:divId w:val="2100982334"/>
+                  <w:divId w:val="1662391285"/>
                   <w:tblCellSpacing w:w="15" w:type="dxa"/>
                 </w:trPr>
                 <w:tc>
@@ -11811,14 +14311,14 @@
                       <w:rPr>
                         <w:noProof/>
                       </w:rPr>
-                      <w:t>J. Montero Ortega, «Open Webinars,» 4 febrero 2019. [En línea]. Available: https://openwebinars.net/blog/la-arquitectura-mvvm-y-sus-componentes/. [Último acceso: 18 diciembre 2020].</w:t>
+                      <w:t>«Node.js: ¿Qué es y para que sirve NodeJS?,» Apasionados del marketing, 30 Septiembre 2015. [En línea]. Available: https://apasionados.es/blog/nodejs-4430/.</w:t>
                     </w:r>
                   </w:p>
                 </w:tc>
               </w:tr>
               <w:tr>
                 <w:trPr>
-                  <w:divId w:val="2100982334"/>
+                  <w:divId w:val="1662391285"/>
                   <w:tblCellSpacing w:w="15" w:type="dxa"/>
                 </w:trPr>
                 <w:tc>
@@ -11857,14 +14357,14 @@
                       <w:rPr>
                         <w:noProof/>
                       </w:rPr>
-                      <w:t>«Vue.js,» [En línea]. Available: https://es.vuejs.org/index.html. [Último acceso: 18 diciembre 2020].</w:t>
+                      <w:t>«TypeScript Lang,» [En línea]. Available: https://www.typescriptlang.org/.</w:t>
                     </w:r>
                   </w:p>
                 </w:tc>
               </w:tr>
               <w:tr>
                 <w:trPr>
-                  <w:divId w:val="2100982334"/>
+                  <w:divId w:val="1662391285"/>
                   <w:tblCellSpacing w:w="15" w:type="dxa"/>
                 </w:trPr>
                 <w:tc>
@@ -11903,14 +14403,14 @@
                       <w:rPr>
                         <w:noProof/>
                       </w:rPr>
-                      <w:t>«Vuetify,» [En línea]. Available: https://vuetifyjs.com/en/. [Último acceso: 18 diciembre 2020].</w:t>
+                      <w:t>MDN contributors, «MDN Web Docs,» 23 noviembre 2020. [En línea]. Available: https://developer.mozilla.org/es/docs/Web/JavaScript. [Último acceso: 18 diciembre 2020].</w:t>
                     </w:r>
                   </w:p>
                 </w:tc>
               </w:tr>
               <w:tr>
                 <w:trPr>
-                  <w:divId w:val="2100982334"/>
+                  <w:divId w:val="1662391285"/>
                   <w:tblCellSpacing w:w="15" w:type="dxa"/>
                 </w:trPr>
                 <w:tc>
@@ -11949,14 +14449,14 @@
                       <w:rPr>
                         <w:noProof/>
                       </w:rPr>
-                      <w:t>«Documentación de Node.js,» Node.js, [En línea]. Available: https://nodejs.org/es/docs/. [Último acceso: 2020].</w:t>
+                      <w:t>J. Montero Ortega, «Open Webinars,» 4 febrero 2019. [En línea]. Available: https://openwebinars.net/blog/la-arquitectura-mvvm-y-sus-componentes/. [Último acceso: 18 diciembre 2020].</w:t>
                     </w:r>
                   </w:p>
                 </w:tc>
               </w:tr>
               <w:tr>
                 <w:trPr>
-                  <w:divId w:val="2100982334"/>
+                  <w:divId w:val="1662391285"/>
                   <w:tblCellSpacing w:w="15" w:type="dxa"/>
                 </w:trPr>
                 <w:tc>
@@ -11995,14 +14495,14 @@
                       <w:rPr>
                         <w:noProof/>
                       </w:rPr>
-                      <w:t>«Node.js: ¿Qué es y para que sirve NodeJS?,» Apasionados del marketing, 30 Septiembre 2015. [En línea]. Available: https://apasionados.es/blog/nodejs-4430/.</w:t>
+                      <w:t>«Vue.js,» [En línea]. Available: https://es.vuejs.org/index.html. [Último acceso: 18 diciembre 2020].</w:t>
                     </w:r>
                   </w:p>
                 </w:tc>
               </w:tr>
               <w:tr>
                 <w:trPr>
-                  <w:divId w:val="2100982334"/>
+                  <w:divId w:val="1662391285"/>
                   <w:tblCellSpacing w:w="15" w:type="dxa"/>
                 </w:trPr>
                 <w:tc>
@@ -12041,14 +14541,14 @@
                       <w:rPr>
                         <w:noProof/>
                       </w:rPr>
-                      <w:t>«TypeScript Lang,» [En línea]. Available: https://www.typescriptlang.org/.</w:t>
+                      <w:t>«Vuetify,» [En línea]. Available: https://vuetifyjs.com/en/. [Último acceso: 18 diciembre 2020].</w:t>
                     </w:r>
                   </w:p>
                 </w:tc>
               </w:tr>
               <w:tr>
                 <w:trPr>
-                  <w:divId w:val="2100982334"/>
+                  <w:divId w:val="1662391285"/>
                   <w:tblCellSpacing w:w="15" w:type="dxa"/>
                 </w:trPr>
                 <w:tc>
@@ -12094,7 +14594,7 @@
               </w:tr>
               <w:tr>
                 <w:trPr>
-                  <w:divId w:val="2100982334"/>
+                  <w:divId w:val="1662391285"/>
                   <w:tblCellSpacing w:w="15" w:type="dxa"/>
                 </w:trPr>
                 <w:tc>
@@ -12140,7 +14640,7 @@
               </w:tr>
               <w:tr>
                 <w:trPr>
-                  <w:divId w:val="2100982334"/>
+                  <w:divId w:val="1662391285"/>
                   <w:tblCellSpacing w:w="15" w:type="dxa"/>
                 </w:trPr>
                 <w:tc>
@@ -12187,7 +14687,7 @@
               </w:tr>
               <w:tr>
                 <w:trPr>
-                  <w:divId w:val="2100982334"/>
+                  <w:divId w:val="1662391285"/>
                   <w:tblCellSpacing w:w="15" w:type="dxa"/>
                 </w:trPr>
                 <w:tc>
@@ -12226,14 +14726,14 @@
                       <w:rPr>
                         <w:noProof/>
                       </w:rPr>
-                      <w:t>«PM2,» PM2, [En línea]. Available: https://pm2.keymetrics.io/docs/usage/pm2-doc-single-page/. [Último acceso: 2020].</w:t>
+                      <w:t>«amCharts,» [En línea]. Available: https://www.amcharts.com/.</w:t>
                     </w:r>
                   </w:p>
                 </w:tc>
               </w:tr>
               <w:tr>
                 <w:trPr>
-                  <w:divId w:val="2100982334"/>
+                  <w:divId w:val="1662391285"/>
                   <w:tblCellSpacing w:w="15" w:type="dxa"/>
                 </w:trPr>
                 <w:tc>
@@ -12272,14 +14772,14 @@
                       <w:rPr>
                         <w:noProof/>
                       </w:rPr>
-                      <w:t>«Ejecutar una aplicación NodeJS en producción con PM2,» DesarrolloWeb, 6 Febrero 2020. [En línea]. Available: https://desarrolloweb.com/articulos/ejecutar-aplicacion-nodejs-pm2.html. [Último acceso: 2020].</w:t>
+                      <w:t>MapBox, «MapBox,» [En línea]. Available: https://www.mapbox.com/.</w:t>
                     </w:r>
                   </w:p>
                 </w:tc>
               </w:tr>
               <w:tr>
                 <w:trPr>
-                  <w:divId w:val="2100982334"/>
+                  <w:divId w:val="1662391285"/>
                   <w:tblCellSpacing w:w="15" w:type="dxa"/>
                 </w:trPr>
                 <w:tc>
@@ -12318,7 +14818,329 @@
                       <w:rPr>
                         <w:noProof/>
                       </w:rPr>
-                      <w:t>«amCharts,» [En línea]. Available: https://www.amcharts.com/.</w:t>
+                      <w:t>Linus Torvald, «Git,» [En línea]. Available: https://git-scm.com/.</w:t>
+                    </w:r>
+                  </w:p>
+                </w:tc>
+              </w:tr>
+              <w:tr>
+                <w:trPr>
+                  <w:divId w:val="1662391285"/>
+                  <w:tblCellSpacing w:w="15" w:type="dxa"/>
+                </w:trPr>
+                <w:tc>
+                  <w:tcPr>
+                    <w:tcW w:w="50" w:type="pct"/>
+                    <w:hideMark/>
+                  </w:tcPr>
+                  <w:p>
+                    <w:pPr>
+                      <w:pStyle w:val="Bibliografa"/>
+                      <w:rPr>
+                        <w:noProof/>
+                      </w:rPr>
+                    </w:pPr>
+                    <w:r>
+                      <w:rPr>
+                        <w:noProof/>
+                      </w:rPr>
+                      <w:t xml:space="preserve">[21] </w:t>
+                    </w:r>
+                  </w:p>
+                </w:tc>
+                <w:tc>
+                  <w:tcPr>
+                    <w:tcW w:w="0" w:type="auto"/>
+                    <w:hideMark/>
+                  </w:tcPr>
+                  <w:p>
+                    <w:pPr>
+                      <w:pStyle w:val="Bibliografa"/>
+                      <w:rPr>
+                        <w:noProof/>
+                      </w:rPr>
+                    </w:pPr>
+                    <w:r>
+                      <w:rPr>
+                        <w:noProof/>
+                      </w:rPr>
+                      <w:t>GitHub, «GitHub,» [En línea]. Available: https://github.com/.</w:t>
+                    </w:r>
+                  </w:p>
+                </w:tc>
+              </w:tr>
+              <w:tr>
+                <w:trPr>
+                  <w:divId w:val="1662391285"/>
+                  <w:tblCellSpacing w:w="15" w:type="dxa"/>
+                </w:trPr>
+                <w:tc>
+                  <w:tcPr>
+                    <w:tcW w:w="50" w:type="pct"/>
+                    <w:hideMark/>
+                  </w:tcPr>
+                  <w:p>
+                    <w:pPr>
+                      <w:pStyle w:val="Bibliografa"/>
+                      <w:rPr>
+                        <w:noProof/>
+                      </w:rPr>
+                    </w:pPr>
+                    <w:r>
+                      <w:rPr>
+                        <w:noProof/>
+                      </w:rPr>
+                      <w:t xml:space="preserve">[22] </w:t>
+                    </w:r>
+                  </w:p>
+                </w:tc>
+                <w:tc>
+                  <w:tcPr>
+                    <w:tcW w:w="0" w:type="auto"/>
+                    <w:hideMark/>
+                  </w:tcPr>
+                  <w:p>
+                    <w:pPr>
+                      <w:pStyle w:val="Bibliografa"/>
+                      <w:rPr>
+                        <w:noProof/>
+                      </w:rPr>
+                    </w:pPr>
+                    <w:r>
+                      <w:rPr>
+                        <w:noProof/>
+                      </w:rPr>
+                      <w:t>GitHub, «GitHub,» [En línea]. Available: https://github.com/features/actions.</w:t>
+                    </w:r>
+                  </w:p>
+                </w:tc>
+              </w:tr>
+              <w:tr>
+                <w:trPr>
+                  <w:divId w:val="1662391285"/>
+                  <w:tblCellSpacing w:w="15" w:type="dxa"/>
+                </w:trPr>
+                <w:tc>
+                  <w:tcPr>
+                    <w:tcW w:w="50" w:type="pct"/>
+                    <w:hideMark/>
+                  </w:tcPr>
+                  <w:p>
+                    <w:pPr>
+                      <w:pStyle w:val="Bibliografa"/>
+                      <w:rPr>
+                        <w:noProof/>
+                      </w:rPr>
+                    </w:pPr>
+                    <w:r>
+                      <w:rPr>
+                        <w:noProof/>
+                      </w:rPr>
+                      <w:t xml:space="preserve">[23] </w:t>
+                    </w:r>
+                  </w:p>
+                </w:tc>
+                <w:tc>
+                  <w:tcPr>
+                    <w:tcW w:w="0" w:type="auto"/>
+                    <w:hideMark/>
+                  </w:tcPr>
+                  <w:p>
+                    <w:pPr>
+                      <w:pStyle w:val="Bibliografa"/>
+                      <w:rPr>
+                        <w:noProof/>
+                      </w:rPr>
+                    </w:pPr>
+                    <w:r>
+                      <w:rPr>
+                        <w:noProof/>
+                      </w:rPr>
+                      <w:t>Certbot, «Certbot,» [En línea]. Available: https://certbot.eff.org/.</w:t>
+                    </w:r>
+                  </w:p>
+                </w:tc>
+              </w:tr>
+              <w:tr>
+                <w:trPr>
+                  <w:divId w:val="1662391285"/>
+                  <w:tblCellSpacing w:w="15" w:type="dxa"/>
+                </w:trPr>
+                <w:tc>
+                  <w:tcPr>
+                    <w:tcW w:w="50" w:type="pct"/>
+                    <w:hideMark/>
+                  </w:tcPr>
+                  <w:p>
+                    <w:pPr>
+                      <w:pStyle w:val="Bibliografa"/>
+                      <w:rPr>
+                        <w:noProof/>
+                      </w:rPr>
+                    </w:pPr>
+                    <w:r>
+                      <w:rPr>
+                        <w:noProof/>
+                      </w:rPr>
+                      <w:t xml:space="preserve">[24] </w:t>
+                    </w:r>
+                  </w:p>
+                </w:tc>
+                <w:tc>
+                  <w:tcPr>
+                    <w:tcW w:w="0" w:type="auto"/>
+                    <w:hideMark/>
+                  </w:tcPr>
+                  <w:p>
+                    <w:pPr>
+                      <w:pStyle w:val="Bibliografa"/>
+                      <w:rPr>
+                        <w:noProof/>
+                      </w:rPr>
+                    </w:pPr>
+                    <w:r>
+                      <w:rPr>
+                        <w:noProof/>
+                      </w:rPr>
+                      <w:t>«PM2,» PM2, [En línea]. Available: https://pm2.keymetrics.io/docs/usage/pm2-doc-single-page/. [Último acceso: 2020].</w:t>
+                    </w:r>
+                  </w:p>
+                </w:tc>
+              </w:tr>
+              <w:tr>
+                <w:trPr>
+                  <w:divId w:val="1662391285"/>
+                  <w:tblCellSpacing w:w="15" w:type="dxa"/>
+                </w:trPr>
+                <w:tc>
+                  <w:tcPr>
+                    <w:tcW w:w="50" w:type="pct"/>
+                    <w:hideMark/>
+                  </w:tcPr>
+                  <w:p>
+                    <w:pPr>
+                      <w:pStyle w:val="Bibliografa"/>
+                      <w:rPr>
+                        <w:noProof/>
+                      </w:rPr>
+                    </w:pPr>
+                    <w:r>
+                      <w:rPr>
+                        <w:noProof/>
+                      </w:rPr>
+                      <w:t xml:space="preserve">[25] </w:t>
+                    </w:r>
+                  </w:p>
+                </w:tc>
+                <w:tc>
+                  <w:tcPr>
+                    <w:tcW w:w="0" w:type="auto"/>
+                    <w:hideMark/>
+                  </w:tcPr>
+                  <w:p>
+                    <w:pPr>
+                      <w:pStyle w:val="Bibliografa"/>
+                      <w:rPr>
+                        <w:noProof/>
+                      </w:rPr>
+                    </w:pPr>
+                    <w:r>
+                      <w:rPr>
+                        <w:noProof/>
+                      </w:rPr>
+                      <w:t>«Ejecutar una aplicación NodeJS en producción con PM2,» DesarrolloWeb, 6 Febrero 2020. [En línea]. Available: https://desarrolloweb.com/articulos/ejecutar-aplicacion-nodejs-pm2.html. [Último acceso: 2020].</w:t>
+                    </w:r>
+                  </w:p>
+                </w:tc>
+              </w:tr>
+              <w:tr>
+                <w:trPr>
+                  <w:divId w:val="1662391285"/>
+                  <w:tblCellSpacing w:w="15" w:type="dxa"/>
+                </w:trPr>
+                <w:tc>
+                  <w:tcPr>
+                    <w:tcW w:w="50" w:type="pct"/>
+                    <w:hideMark/>
+                  </w:tcPr>
+                  <w:p>
+                    <w:pPr>
+                      <w:pStyle w:val="Bibliografa"/>
+                      <w:rPr>
+                        <w:noProof/>
+                      </w:rPr>
+                    </w:pPr>
+                    <w:r>
+                      <w:rPr>
+                        <w:noProof/>
+                      </w:rPr>
+                      <w:t xml:space="preserve">[26] </w:t>
+                    </w:r>
+                  </w:p>
+                </w:tc>
+                <w:tc>
+                  <w:tcPr>
+                    <w:tcW w:w="0" w:type="auto"/>
+                    <w:hideMark/>
+                  </w:tcPr>
+                  <w:p>
+                    <w:pPr>
+                      <w:pStyle w:val="Bibliografa"/>
+                      <w:rPr>
+                        <w:noProof/>
+                      </w:rPr>
+                    </w:pPr>
+                    <w:r>
+                      <w:rPr>
+                        <w:noProof/>
+                      </w:rPr>
+                      <w:t>CKAN, «CKan,» [En línea]. Available: https://ckan.org/.</w:t>
+                    </w:r>
+                  </w:p>
+                </w:tc>
+              </w:tr>
+              <w:tr>
+                <w:trPr>
+                  <w:divId w:val="1662391285"/>
+                  <w:tblCellSpacing w:w="15" w:type="dxa"/>
+                </w:trPr>
+                <w:tc>
+                  <w:tcPr>
+                    <w:tcW w:w="50" w:type="pct"/>
+                    <w:hideMark/>
+                  </w:tcPr>
+                  <w:p>
+                    <w:pPr>
+                      <w:pStyle w:val="Bibliografa"/>
+                      <w:rPr>
+                        <w:noProof/>
+                      </w:rPr>
+                    </w:pPr>
+                    <w:r>
+                      <w:rPr>
+                        <w:noProof/>
+                      </w:rPr>
+                      <w:t xml:space="preserve">[27] </w:t>
+                    </w:r>
+                  </w:p>
+                </w:tc>
+                <w:tc>
+                  <w:tcPr>
+                    <w:tcW w:w="0" w:type="auto"/>
+                    <w:hideMark/>
+                  </w:tcPr>
+                  <w:p>
+                    <w:pPr>
+                      <w:pStyle w:val="Bibliografa"/>
+                      <w:rPr>
+                        <w:noProof/>
+                      </w:rPr>
+                    </w:pPr>
+                    <w:r>
+                      <w:rPr>
+                        <w:noProof/>
+                      </w:rPr>
+                      <w:t>Google, «OAuth 2.0,» [En línea]. Available: https://oauth.net/2/.</w:t>
                     </w:r>
                   </w:p>
                 </w:tc>
@@ -12326,7 +15148,7 @@
             </w:tbl>
             <w:p>
               <w:pPr>
-                <w:divId w:val="2100982334"/>
+                <w:divId w:val="1662391285"/>
                 <w:rPr>
                   <w:rFonts w:eastAsia="Times New Roman"/>
                   <w:noProof/>
@@ -12352,8 +15174,8 @@
       </w:pPr>
     </w:p>
     <w:sectPr>
-      <w:footerReference w:type="even" r:id="rId35"/>
-      <w:footerReference w:type="default" r:id="rId36"/>
+      <w:footerReference w:type="even" r:id="rId36"/>
+      <w:footerReference w:type="default" r:id="rId37"/>
       <w:type w:val="oddPage"/>
       <w:pgSz w:w="11906" w:h="16838"/>
       <w:pgMar w:top="1417" w:right="1701" w:bottom="1417" w:left="1701" w:header="708" w:footer="708" w:gutter="0"/>
@@ -12365,7 +15187,7 @@
 </file>
 
 <file path=word/endnotes.xml><?xml version="1.0" encoding="utf-8"?>
-<w:endnotes xmlns:wpc="http://schemas.microsoft.com/office/word/2010/wordprocessingCanvas" xmlns:cx="http://schemas.microsoft.com/office/drawing/2014/chartex" xmlns:cx1="http://schemas.microsoft.com/office/drawing/2015/9/8/chartex" xmlns:cx2="http://schemas.microsoft.com/office/drawing/2015/10/21/chartex" xmlns:cx3="http://schemas.microsoft.com/office/drawing/2016/5/9/chartex" xmlns:cx4="http://schemas.microsoft.com/office/drawing/2016/5/10/chartex" xmlns:cx5="http://schemas.microsoft.com/office/drawing/2016/5/11/chartex" xmlns:cx6="http://schemas.microsoft.com/office/drawing/2016/5/12/chartex" xmlns:cx7="http://schemas.microsoft.com/office/drawing/2016/5/13/chartex" xmlns:cx8="http://schemas.microsoft.com/office/drawing/2016/5/14/chartex" xmlns:mc="http://schemas.openxmlformats.org/markup-compatibility/2006" xmlns:aink="http://schemas.microsoft.com/office/drawing/2016/ink" xmlns:am3d="http://schemas.microsoft.com/office/drawing/2017/model3d" xmlns:o="urn:schemas-microsoft-com:office:office" xmlns:r="http://schemas.openxmlformats.org/officeDocument/2006/relationships" xmlns:m="http://schemas.openxmlformats.org/officeDocument/2006/math" xmlns:v="urn:schemas-microsoft-com:vml" xmlns:wp14="http://schemas.microsoft.com/office/word/2010/wordprocessingDrawing" xmlns:wp="http://schemas.openxmlformats.org/drawingml/2006/wordprocessingDrawing" xmlns:w10="urn:schemas-microsoft-com:office:word" xmlns:w="http://schemas.openxmlformats.org/wordprocessingml/2006/main" xmlns:w14="http://schemas.microsoft.com/office/word/2010/wordml" xmlns:w15="http://schemas.microsoft.com/office/word/2012/wordml" xmlns:w16cid="http://schemas.microsoft.com/office/word/2016/wordml/cid" xmlns:w16se="http://schemas.microsoft.com/office/word/2015/wordml/symex" xmlns:wpg="http://schemas.microsoft.com/office/word/2010/wordprocessingGroup" xmlns:wpi="http://schemas.microsoft.com/office/word/2010/wordprocessingInk" xmlns:wne="http://schemas.microsoft.com/office/word/2006/wordml" xmlns:wps="http://schemas.microsoft.com/office/word/2010/wordprocessingShape" mc:Ignorable="w14 w15 w16se w16cid wp14">
+<w:endnotes xmlns:wpc="http://schemas.microsoft.com/office/word/2010/wordprocessingCanvas" xmlns:cx="http://schemas.microsoft.com/office/drawing/2014/chartex" xmlns:cx1="http://schemas.microsoft.com/office/drawing/2015/9/8/chartex" xmlns:cx2="http://schemas.microsoft.com/office/drawing/2015/10/21/chartex" xmlns:cx3="http://schemas.microsoft.com/office/drawing/2016/5/9/chartex" xmlns:cx4="http://schemas.microsoft.com/office/drawing/2016/5/10/chartex" xmlns:cx5="http://schemas.microsoft.com/office/drawing/2016/5/11/chartex" xmlns:cx6="http://schemas.microsoft.com/office/drawing/2016/5/12/chartex" xmlns:cx7="http://schemas.microsoft.com/office/drawing/2016/5/13/chartex" xmlns:cx8="http://schemas.microsoft.com/office/drawing/2016/5/14/chartex" xmlns:mc="http://schemas.openxmlformats.org/markup-compatibility/2006" xmlns:aink="http://schemas.microsoft.com/office/drawing/2016/ink" xmlns:am3d="http://schemas.microsoft.com/office/drawing/2017/model3d" xmlns:o="urn:schemas-microsoft-com:office:office" xmlns:r="http://schemas.openxmlformats.org/officeDocument/2006/relationships" xmlns:m="http://schemas.openxmlformats.org/officeDocument/2006/math" xmlns:v="urn:schemas-microsoft-com:vml" xmlns:wp14="http://schemas.microsoft.com/office/word/2010/wordprocessingDrawing" xmlns:wp="http://schemas.openxmlformats.org/drawingml/2006/wordprocessingDrawing" xmlns:w10="urn:schemas-microsoft-com:office:word" xmlns:w="http://schemas.openxmlformats.org/wordprocessingml/2006/main" xmlns:w14="http://schemas.microsoft.com/office/word/2010/wordml" xmlns:w15="http://schemas.microsoft.com/office/word/2012/wordml" xmlns:w16cex="http://schemas.microsoft.com/office/word/2018/wordml/cex" xmlns:w16cid="http://schemas.microsoft.com/office/word/2016/wordml/cid" xmlns:w16="http://schemas.microsoft.com/office/word/2018/wordml" xmlns:w16se="http://schemas.microsoft.com/office/word/2015/wordml/symex" xmlns:wpg="http://schemas.microsoft.com/office/word/2010/wordprocessingGroup" xmlns:wpi="http://schemas.microsoft.com/office/word/2010/wordprocessingInk" xmlns:wne="http://schemas.microsoft.com/office/word/2006/wordml" xmlns:wps="http://schemas.microsoft.com/office/word/2010/wordprocessingShape" mc:Ignorable="w14 w15 w16se w16cid w16 w16cex wp14">
   <w:endnote w:type="separator" w:id="-1">
     <w:p>
       <w:pPr>
@@ -12390,7 +15212,7 @@
 </file>
 
 <file path=word/footer1.xml><?xml version="1.0" encoding="utf-8"?>
-<w:ftr xmlns:wpc="http://schemas.microsoft.com/office/word/2010/wordprocessingCanvas" xmlns:cx="http://schemas.microsoft.com/office/drawing/2014/chartex" xmlns:cx1="http://schemas.microsoft.com/office/drawing/2015/9/8/chartex" xmlns:cx2="http://schemas.microsoft.com/office/drawing/2015/10/21/chartex" xmlns:cx3="http://schemas.microsoft.com/office/drawing/2016/5/9/chartex" xmlns:cx4="http://schemas.microsoft.com/office/drawing/2016/5/10/chartex" xmlns:cx5="http://schemas.microsoft.com/office/drawing/2016/5/11/chartex" xmlns:cx6="http://schemas.microsoft.com/office/drawing/2016/5/12/chartex" xmlns:cx7="http://schemas.microsoft.com/office/drawing/2016/5/13/chartex" xmlns:cx8="http://schemas.microsoft.com/office/drawing/2016/5/14/chartex" xmlns:mc="http://schemas.openxmlformats.org/markup-compatibility/2006" xmlns:aink="http://schemas.microsoft.com/office/drawing/2016/ink" xmlns:am3d="http://schemas.microsoft.com/office/drawing/2017/model3d" xmlns:o="urn:schemas-microsoft-com:office:office" xmlns:r="http://schemas.openxmlformats.org/officeDocument/2006/relationships" xmlns:m="http://schemas.openxmlformats.org/officeDocument/2006/math" xmlns:v="urn:schemas-microsoft-com:vml" xmlns:wp14="http://schemas.microsoft.com/office/word/2010/wordprocessingDrawing" xmlns:wp="http://schemas.openxmlformats.org/drawingml/2006/wordprocessingDrawing" xmlns:w10="urn:schemas-microsoft-com:office:word" xmlns:w="http://schemas.openxmlformats.org/wordprocessingml/2006/main" xmlns:w14="http://schemas.microsoft.com/office/word/2010/wordml" xmlns:w15="http://schemas.microsoft.com/office/word/2012/wordml" xmlns:w16cid="http://schemas.microsoft.com/office/word/2016/wordml/cid" xmlns:w16se="http://schemas.microsoft.com/office/word/2015/wordml/symex" xmlns:wpg="http://schemas.microsoft.com/office/word/2010/wordprocessingGroup" xmlns:wpi="http://schemas.microsoft.com/office/word/2010/wordprocessingInk" xmlns:wne="http://schemas.microsoft.com/office/word/2006/wordml" xmlns:wps="http://schemas.microsoft.com/office/word/2010/wordprocessingShape" mc:Ignorable="w14 w15 w16se w16cid wp14">
+<w:ftr xmlns:wpc="http://schemas.microsoft.com/office/word/2010/wordprocessingCanvas" xmlns:cx="http://schemas.microsoft.com/office/drawing/2014/chartex" xmlns:cx1="http://schemas.microsoft.com/office/drawing/2015/9/8/chartex" xmlns:cx2="http://schemas.microsoft.com/office/drawing/2015/10/21/chartex" xmlns:cx3="http://schemas.microsoft.com/office/drawing/2016/5/9/chartex" xmlns:cx4="http://schemas.microsoft.com/office/drawing/2016/5/10/chartex" xmlns:cx5="http://schemas.microsoft.com/office/drawing/2016/5/11/chartex" xmlns:cx6="http://schemas.microsoft.com/office/drawing/2016/5/12/chartex" xmlns:cx7="http://schemas.microsoft.com/office/drawing/2016/5/13/chartex" xmlns:cx8="http://schemas.microsoft.com/office/drawing/2016/5/14/chartex" xmlns:mc="http://schemas.openxmlformats.org/markup-compatibility/2006" xmlns:aink="http://schemas.microsoft.com/office/drawing/2016/ink" xmlns:am3d="http://schemas.microsoft.com/office/drawing/2017/model3d" xmlns:o="urn:schemas-microsoft-com:office:office" xmlns:r="http://schemas.openxmlformats.org/officeDocument/2006/relationships" xmlns:m="http://schemas.openxmlformats.org/officeDocument/2006/math" xmlns:v="urn:schemas-microsoft-com:vml" xmlns:wp14="http://schemas.microsoft.com/office/word/2010/wordprocessingDrawing" xmlns:wp="http://schemas.openxmlformats.org/drawingml/2006/wordprocessingDrawing" xmlns:w10="urn:schemas-microsoft-com:office:word" xmlns:w="http://schemas.openxmlformats.org/wordprocessingml/2006/main" xmlns:w14="http://schemas.microsoft.com/office/word/2010/wordml" xmlns:w15="http://schemas.microsoft.com/office/word/2012/wordml" xmlns:w16cex="http://schemas.microsoft.com/office/word/2018/wordml/cex" xmlns:w16cid="http://schemas.microsoft.com/office/word/2016/wordml/cid" xmlns:w16="http://schemas.microsoft.com/office/word/2018/wordml" xmlns:w16se="http://schemas.microsoft.com/office/word/2015/wordml/symex" xmlns:wpg="http://schemas.microsoft.com/office/word/2010/wordprocessingGroup" xmlns:wpi="http://schemas.microsoft.com/office/word/2010/wordprocessingInk" xmlns:wne="http://schemas.microsoft.com/office/word/2006/wordml" xmlns:wps="http://schemas.microsoft.com/office/word/2010/wordprocessingShape" mc:Ignorable="w14 w15 w16se w16cid w16 w16cex wp14">
   <w:sdt>
     <w:sdtPr>
       <w:id w:val="-1447226339"/>
@@ -12445,7 +15267,7 @@
 </file>
 
 <file path=word/footer2.xml><?xml version="1.0" encoding="utf-8"?>
-<w:ftr xmlns:wpc="http://schemas.microsoft.com/office/word/2010/wordprocessingCanvas" xmlns:cx="http://schemas.microsoft.com/office/drawing/2014/chartex" xmlns:cx1="http://schemas.microsoft.com/office/drawing/2015/9/8/chartex" xmlns:cx2="http://schemas.microsoft.com/office/drawing/2015/10/21/chartex" xmlns:cx3="http://schemas.microsoft.com/office/drawing/2016/5/9/chartex" xmlns:cx4="http://schemas.microsoft.com/office/drawing/2016/5/10/chartex" xmlns:cx5="http://schemas.microsoft.com/office/drawing/2016/5/11/chartex" xmlns:cx6="http://schemas.microsoft.com/office/drawing/2016/5/12/chartex" xmlns:cx7="http://schemas.microsoft.com/office/drawing/2016/5/13/chartex" xmlns:cx8="http://schemas.microsoft.com/office/drawing/2016/5/14/chartex" xmlns:mc="http://schemas.openxmlformats.org/markup-compatibility/2006" xmlns:aink="http://schemas.microsoft.com/office/drawing/2016/ink" xmlns:am3d="http://schemas.microsoft.com/office/drawing/2017/model3d" xmlns:o="urn:schemas-microsoft-com:office:office" xmlns:r="http://schemas.openxmlformats.org/officeDocument/2006/relationships" xmlns:m="http://schemas.openxmlformats.org/officeDocument/2006/math" xmlns:v="urn:schemas-microsoft-com:vml" xmlns:wp14="http://schemas.microsoft.com/office/word/2010/wordprocessingDrawing" xmlns:wp="http://schemas.openxmlformats.org/drawingml/2006/wordprocessingDrawing" xmlns:w10="urn:schemas-microsoft-com:office:word" xmlns:w="http://schemas.openxmlformats.org/wordprocessingml/2006/main" xmlns:w14="http://schemas.microsoft.com/office/word/2010/wordml" xmlns:w15="http://schemas.microsoft.com/office/word/2012/wordml" xmlns:w16cid="http://schemas.microsoft.com/office/word/2016/wordml/cid" xmlns:w16se="http://schemas.microsoft.com/office/word/2015/wordml/symex" xmlns:wpg="http://schemas.microsoft.com/office/word/2010/wordprocessingGroup" xmlns:wpi="http://schemas.microsoft.com/office/word/2010/wordprocessingInk" xmlns:wne="http://schemas.microsoft.com/office/word/2006/wordml" xmlns:wps="http://schemas.microsoft.com/office/word/2010/wordprocessingShape" mc:Ignorable="w14 w15 w16se w16cid wp14">
+<w:ftr xmlns:wpc="http://schemas.microsoft.com/office/word/2010/wordprocessingCanvas" xmlns:cx="http://schemas.microsoft.com/office/drawing/2014/chartex" xmlns:cx1="http://schemas.microsoft.com/office/drawing/2015/9/8/chartex" xmlns:cx2="http://schemas.microsoft.com/office/drawing/2015/10/21/chartex" xmlns:cx3="http://schemas.microsoft.com/office/drawing/2016/5/9/chartex" xmlns:cx4="http://schemas.microsoft.com/office/drawing/2016/5/10/chartex" xmlns:cx5="http://schemas.microsoft.com/office/drawing/2016/5/11/chartex" xmlns:cx6="http://schemas.microsoft.com/office/drawing/2016/5/12/chartex" xmlns:cx7="http://schemas.microsoft.com/office/drawing/2016/5/13/chartex" xmlns:cx8="http://schemas.microsoft.com/office/drawing/2016/5/14/chartex" xmlns:mc="http://schemas.openxmlformats.org/markup-compatibility/2006" xmlns:aink="http://schemas.microsoft.com/office/drawing/2016/ink" xmlns:am3d="http://schemas.microsoft.com/office/drawing/2017/model3d" xmlns:o="urn:schemas-microsoft-com:office:office" xmlns:r="http://schemas.openxmlformats.org/officeDocument/2006/relationships" xmlns:m="http://schemas.openxmlformats.org/officeDocument/2006/math" xmlns:v="urn:schemas-microsoft-com:vml" xmlns:wp14="http://schemas.microsoft.com/office/word/2010/wordprocessingDrawing" xmlns:wp="http://schemas.openxmlformats.org/drawingml/2006/wordprocessingDrawing" xmlns:w10="urn:schemas-microsoft-com:office:word" xmlns:w="http://schemas.openxmlformats.org/wordprocessingml/2006/main" xmlns:w14="http://schemas.microsoft.com/office/word/2010/wordml" xmlns:w15="http://schemas.microsoft.com/office/word/2012/wordml" xmlns:w16cex="http://schemas.microsoft.com/office/word/2018/wordml/cex" xmlns:w16cid="http://schemas.microsoft.com/office/word/2016/wordml/cid" xmlns:w16="http://schemas.microsoft.com/office/word/2018/wordml" xmlns:w16se="http://schemas.microsoft.com/office/word/2015/wordml/symex" xmlns:wpg="http://schemas.microsoft.com/office/word/2010/wordprocessingGroup" xmlns:wpi="http://schemas.microsoft.com/office/word/2010/wordprocessingInk" xmlns:wne="http://schemas.microsoft.com/office/word/2006/wordml" xmlns:wps="http://schemas.microsoft.com/office/word/2010/wordprocessingShape" mc:Ignorable="w14 w15 w16se w16cid w16 w16cex wp14">
   <w:p>
     <w:pPr>
       <w:pBdr>
@@ -12469,7 +15291,7 @@
 </file>
 
 <file path=word/footer3.xml><?xml version="1.0" encoding="utf-8"?>
-<w:ftr xmlns:wpc="http://schemas.microsoft.com/office/word/2010/wordprocessingCanvas" xmlns:cx="http://schemas.microsoft.com/office/drawing/2014/chartex" xmlns:cx1="http://schemas.microsoft.com/office/drawing/2015/9/8/chartex" xmlns:cx2="http://schemas.microsoft.com/office/drawing/2015/10/21/chartex" xmlns:cx3="http://schemas.microsoft.com/office/drawing/2016/5/9/chartex" xmlns:cx4="http://schemas.microsoft.com/office/drawing/2016/5/10/chartex" xmlns:cx5="http://schemas.microsoft.com/office/drawing/2016/5/11/chartex" xmlns:cx6="http://schemas.microsoft.com/office/drawing/2016/5/12/chartex" xmlns:cx7="http://schemas.microsoft.com/office/drawing/2016/5/13/chartex" xmlns:cx8="http://schemas.microsoft.com/office/drawing/2016/5/14/chartex" xmlns:mc="http://schemas.openxmlformats.org/markup-compatibility/2006" xmlns:aink="http://schemas.microsoft.com/office/drawing/2016/ink" xmlns:am3d="http://schemas.microsoft.com/office/drawing/2017/model3d" xmlns:o="urn:schemas-microsoft-com:office:office" xmlns:r="http://schemas.openxmlformats.org/officeDocument/2006/relationships" xmlns:m="http://schemas.openxmlformats.org/officeDocument/2006/math" xmlns:v="urn:schemas-microsoft-com:vml" xmlns:wp14="http://schemas.microsoft.com/office/word/2010/wordprocessingDrawing" xmlns:wp="http://schemas.openxmlformats.org/drawingml/2006/wordprocessingDrawing" xmlns:w10="urn:schemas-microsoft-com:office:word" xmlns:w="http://schemas.openxmlformats.org/wordprocessingml/2006/main" xmlns:w14="http://schemas.microsoft.com/office/word/2010/wordml" xmlns:w15="http://schemas.microsoft.com/office/word/2012/wordml" xmlns:w16cid="http://schemas.microsoft.com/office/word/2016/wordml/cid" xmlns:w16se="http://schemas.microsoft.com/office/word/2015/wordml/symex" xmlns:wpg="http://schemas.microsoft.com/office/word/2010/wordprocessingGroup" xmlns:wpi="http://schemas.microsoft.com/office/word/2010/wordprocessingInk" xmlns:wne="http://schemas.microsoft.com/office/word/2006/wordml" xmlns:wps="http://schemas.microsoft.com/office/word/2010/wordprocessingShape" mc:Ignorable="w14 w15 w16se w16cid wp14">
+<w:ftr xmlns:wpc="http://schemas.microsoft.com/office/word/2010/wordprocessingCanvas" xmlns:cx="http://schemas.microsoft.com/office/drawing/2014/chartex" xmlns:cx1="http://schemas.microsoft.com/office/drawing/2015/9/8/chartex" xmlns:cx2="http://schemas.microsoft.com/office/drawing/2015/10/21/chartex" xmlns:cx3="http://schemas.microsoft.com/office/drawing/2016/5/9/chartex" xmlns:cx4="http://schemas.microsoft.com/office/drawing/2016/5/10/chartex" xmlns:cx5="http://schemas.microsoft.com/office/drawing/2016/5/11/chartex" xmlns:cx6="http://schemas.microsoft.com/office/drawing/2016/5/12/chartex" xmlns:cx7="http://schemas.microsoft.com/office/drawing/2016/5/13/chartex" xmlns:cx8="http://schemas.microsoft.com/office/drawing/2016/5/14/chartex" xmlns:mc="http://schemas.openxmlformats.org/markup-compatibility/2006" xmlns:aink="http://schemas.microsoft.com/office/drawing/2016/ink" xmlns:am3d="http://schemas.microsoft.com/office/drawing/2017/model3d" xmlns:o="urn:schemas-microsoft-com:office:office" xmlns:r="http://schemas.openxmlformats.org/officeDocument/2006/relationships" xmlns:m="http://schemas.openxmlformats.org/officeDocument/2006/math" xmlns:v="urn:schemas-microsoft-com:vml" xmlns:wp14="http://schemas.microsoft.com/office/word/2010/wordprocessingDrawing" xmlns:wp="http://schemas.openxmlformats.org/drawingml/2006/wordprocessingDrawing" xmlns:w10="urn:schemas-microsoft-com:office:word" xmlns:w="http://schemas.openxmlformats.org/wordprocessingml/2006/main" xmlns:w14="http://schemas.microsoft.com/office/word/2010/wordml" xmlns:w15="http://schemas.microsoft.com/office/word/2012/wordml" xmlns:w16cex="http://schemas.microsoft.com/office/word/2018/wordml/cex" xmlns:w16cid="http://schemas.microsoft.com/office/word/2016/wordml/cid" xmlns:w16="http://schemas.microsoft.com/office/word/2018/wordml" xmlns:w16se="http://schemas.microsoft.com/office/word/2015/wordml/symex" xmlns:wpg="http://schemas.microsoft.com/office/word/2010/wordprocessingGroup" xmlns:wpi="http://schemas.microsoft.com/office/word/2010/wordprocessingInk" xmlns:wne="http://schemas.microsoft.com/office/word/2006/wordml" xmlns:wps="http://schemas.microsoft.com/office/word/2010/wordprocessingShape" mc:Ignorable="w14 w15 w16se w16cid w16 w16cex wp14">
   <w:sdt>
     <w:sdtPr>
       <w:id w:val="47500826"/>
@@ -12510,7 +15332,7 @@
 </file>
 
 <file path=word/footer4.xml><?xml version="1.0" encoding="utf-8"?>
-<w:ftr xmlns:wpc="http://schemas.microsoft.com/office/word/2010/wordprocessingCanvas" xmlns:cx="http://schemas.microsoft.com/office/drawing/2014/chartex" xmlns:cx1="http://schemas.microsoft.com/office/drawing/2015/9/8/chartex" xmlns:cx2="http://schemas.microsoft.com/office/drawing/2015/10/21/chartex" xmlns:cx3="http://schemas.microsoft.com/office/drawing/2016/5/9/chartex" xmlns:cx4="http://schemas.microsoft.com/office/drawing/2016/5/10/chartex" xmlns:cx5="http://schemas.microsoft.com/office/drawing/2016/5/11/chartex" xmlns:cx6="http://schemas.microsoft.com/office/drawing/2016/5/12/chartex" xmlns:cx7="http://schemas.microsoft.com/office/drawing/2016/5/13/chartex" xmlns:cx8="http://schemas.microsoft.com/office/drawing/2016/5/14/chartex" xmlns:mc="http://schemas.openxmlformats.org/markup-compatibility/2006" xmlns:aink="http://schemas.microsoft.com/office/drawing/2016/ink" xmlns:am3d="http://schemas.microsoft.com/office/drawing/2017/model3d" xmlns:o="urn:schemas-microsoft-com:office:office" xmlns:r="http://schemas.openxmlformats.org/officeDocument/2006/relationships" xmlns:m="http://schemas.openxmlformats.org/officeDocument/2006/math" xmlns:v="urn:schemas-microsoft-com:vml" xmlns:wp14="http://schemas.microsoft.com/office/word/2010/wordprocessingDrawing" xmlns:wp="http://schemas.openxmlformats.org/drawingml/2006/wordprocessingDrawing" xmlns:w10="urn:schemas-microsoft-com:office:word" xmlns:w="http://schemas.openxmlformats.org/wordprocessingml/2006/main" xmlns:w14="http://schemas.microsoft.com/office/word/2010/wordml" xmlns:w15="http://schemas.microsoft.com/office/word/2012/wordml" xmlns:w16cid="http://schemas.microsoft.com/office/word/2016/wordml/cid" xmlns:w16se="http://schemas.microsoft.com/office/word/2015/wordml/symex" xmlns:wpg="http://schemas.microsoft.com/office/word/2010/wordprocessingGroup" xmlns:wpi="http://schemas.microsoft.com/office/word/2010/wordprocessingInk" xmlns:wne="http://schemas.microsoft.com/office/word/2006/wordml" xmlns:wps="http://schemas.microsoft.com/office/word/2010/wordprocessingShape" mc:Ignorable="w14 w15 w16se w16cid wp14">
+<w:ftr xmlns:wpc="http://schemas.microsoft.com/office/word/2010/wordprocessingCanvas" xmlns:cx="http://schemas.microsoft.com/office/drawing/2014/chartex" xmlns:cx1="http://schemas.microsoft.com/office/drawing/2015/9/8/chartex" xmlns:cx2="http://schemas.microsoft.com/office/drawing/2015/10/21/chartex" xmlns:cx3="http://schemas.microsoft.com/office/drawing/2016/5/9/chartex" xmlns:cx4="http://schemas.microsoft.com/office/drawing/2016/5/10/chartex" xmlns:cx5="http://schemas.microsoft.com/office/drawing/2016/5/11/chartex" xmlns:cx6="http://schemas.microsoft.com/office/drawing/2016/5/12/chartex" xmlns:cx7="http://schemas.microsoft.com/office/drawing/2016/5/13/chartex" xmlns:cx8="http://schemas.microsoft.com/office/drawing/2016/5/14/chartex" xmlns:mc="http://schemas.openxmlformats.org/markup-compatibility/2006" xmlns:aink="http://schemas.microsoft.com/office/drawing/2016/ink" xmlns:am3d="http://schemas.microsoft.com/office/drawing/2017/model3d" xmlns:o="urn:schemas-microsoft-com:office:office" xmlns:r="http://schemas.openxmlformats.org/officeDocument/2006/relationships" xmlns:m="http://schemas.openxmlformats.org/officeDocument/2006/math" xmlns:v="urn:schemas-microsoft-com:vml" xmlns:wp14="http://schemas.microsoft.com/office/word/2010/wordprocessingDrawing" xmlns:wp="http://schemas.openxmlformats.org/drawingml/2006/wordprocessingDrawing" xmlns:w10="urn:schemas-microsoft-com:office:word" xmlns:w="http://schemas.openxmlformats.org/wordprocessingml/2006/main" xmlns:w14="http://schemas.microsoft.com/office/word/2010/wordml" xmlns:w15="http://schemas.microsoft.com/office/word/2012/wordml" xmlns:w16cex="http://schemas.microsoft.com/office/word/2018/wordml/cex" xmlns:w16cid="http://schemas.microsoft.com/office/word/2016/wordml/cid" xmlns:w16="http://schemas.microsoft.com/office/word/2018/wordml" xmlns:w16se="http://schemas.microsoft.com/office/word/2015/wordml/symex" xmlns:wpg="http://schemas.microsoft.com/office/word/2010/wordprocessingGroup" xmlns:wpi="http://schemas.microsoft.com/office/word/2010/wordprocessingInk" xmlns:wne="http://schemas.microsoft.com/office/word/2006/wordml" xmlns:wps="http://schemas.microsoft.com/office/word/2010/wordprocessingShape" mc:Ignorable="w14 w15 w16se w16cid w16 w16cex wp14">
   <w:p>
     <w:pPr>
       <w:pBdr>
@@ -12534,7 +15356,7 @@
 </file>
 
 <file path=word/footer5.xml><?xml version="1.0" encoding="utf-8"?>
-<w:ftr xmlns:wpc="http://schemas.microsoft.com/office/word/2010/wordprocessingCanvas" xmlns:cx="http://schemas.microsoft.com/office/drawing/2014/chartex" xmlns:cx1="http://schemas.microsoft.com/office/drawing/2015/9/8/chartex" xmlns:cx2="http://schemas.microsoft.com/office/drawing/2015/10/21/chartex" xmlns:cx3="http://schemas.microsoft.com/office/drawing/2016/5/9/chartex" xmlns:cx4="http://schemas.microsoft.com/office/drawing/2016/5/10/chartex" xmlns:cx5="http://schemas.microsoft.com/office/drawing/2016/5/11/chartex" xmlns:cx6="http://schemas.microsoft.com/office/drawing/2016/5/12/chartex" xmlns:cx7="http://schemas.microsoft.com/office/drawing/2016/5/13/chartex" xmlns:cx8="http://schemas.microsoft.com/office/drawing/2016/5/14/chartex" xmlns:mc="http://schemas.openxmlformats.org/markup-compatibility/2006" xmlns:aink="http://schemas.microsoft.com/office/drawing/2016/ink" xmlns:am3d="http://schemas.microsoft.com/office/drawing/2017/model3d" xmlns:o="urn:schemas-microsoft-com:office:office" xmlns:r="http://schemas.openxmlformats.org/officeDocument/2006/relationships" xmlns:m="http://schemas.openxmlformats.org/officeDocument/2006/math" xmlns:v="urn:schemas-microsoft-com:vml" xmlns:wp14="http://schemas.microsoft.com/office/word/2010/wordprocessingDrawing" xmlns:wp="http://schemas.openxmlformats.org/drawingml/2006/wordprocessingDrawing" xmlns:w10="urn:schemas-microsoft-com:office:word" xmlns:w="http://schemas.openxmlformats.org/wordprocessingml/2006/main" xmlns:w14="http://schemas.microsoft.com/office/word/2010/wordml" xmlns:w15="http://schemas.microsoft.com/office/word/2012/wordml" xmlns:w16cid="http://schemas.microsoft.com/office/word/2016/wordml/cid" xmlns:w16se="http://schemas.microsoft.com/office/word/2015/wordml/symex" xmlns:wpg="http://schemas.microsoft.com/office/word/2010/wordprocessingGroup" xmlns:wpi="http://schemas.microsoft.com/office/word/2010/wordprocessingInk" xmlns:wne="http://schemas.microsoft.com/office/word/2006/wordml" xmlns:wps="http://schemas.microsoft.com/office/word/2010/wordprocessingShape" mc:Ignorable="w14 w15 w16se w16cid wp14">
+<w:ftr xmlns:wpc="http://schemas.microsoft.com/office/word/2010/wordprocessingCanvas" xmlns:cx="http://schemas.microsoft.com/office/drawing/2014/chartex" xmlns:cx1="http://schemas.microsoft.com/office/drawing/2015/9/8/chartex" xmlns:cx2="http://schemas.microsoft.com/office/drawing/2015/10/21/chartex" xmlns:cx3="http://schemas.microsoft.com/office/drawing/2016/5/9/chartex" xmlns:cx4="http://schemas.microsoft.com/office/drawing/2016/5/10/chartex" xmlns:cx5="http://schemas.microsoft.com/office/drawing/2016/5/11/chartex" xmlns:cx6="http://schemas.microsoft.com/office/drawing/2016/5/12/chartex" xmlns:cx7="http://schemas.microsoft.com/office/drawing/2016/5/13/chartex" xmlns:cx8="http://schemas.microsoft.com/office/drawing/2016/5/14/chartex" xmlns:mc="http://schemas.openxmlformats.org/markup-compatibility/2006" xmlns:aink="http://schemas.microsoft.com/office/drawing/2016/ink" xmlns:am3d="http://schemas.microsoft.com/office/drawing/2017/model3d" xmlns:o="urn:schemas-microsoft-com:office:office" xmlns:r="http://schemas.openxmlformats.org/officeDocument/2006/relationships" xmlns:m="http://schemas.openxmlformats.org/officeDocument/2006/math" xmlns:v="urn:schemas-microsoft-com:vml" xmlns:wp14="http://schemas.microsoft.com/office/word/2010/wordprocessingDrawing" xmlns:wp="http://schemas.openxmlformats.org/drawingml/2006/wordprocessingDrawing" xmlns:w10="urn:schemas-microsoft-com:office:word" xmlns:w="http://schemas.openxmlformats.org/wordprocessingml/2006/main" xmlns:w14="http://schemas.microsoft.com/office/word/2010/wordml" xmlns:w15="http://schemas.microsoft.com/office/word/2012/wordml" xmlns:w16cex="http://schemas.microsoft.com/office/word/2018/wordml/cex" xmlns:w16cid="http://schemas.microsoft.com/office/word/2016/wordml/cid" xmlns:w16="http://schemas.microsoft.com/office/word/2018/wordml" xmlns:w16se="http://schemas.microsoft.com/office/word/2015/wordml/symex" xmlns:wpg="http://schemas.microsoft.com/office/word/2010/wordprocessingGroup" xmlns:wpi="http://schemas.microsoft.com/office/word/2010/wordprocessingInk" xmlns:wne="http://schemas.microsoft.com/office/word/2006/wordml" xmlns:wps="http://schemas.microsoft.com/office/word/2010/wordprocessingShape" mc:Ignorable="w14 w15 w16se w16cid w16 w16cex wp14">
   <w:sdt>
     <w:sdtPr>
       <w:id w:val="-1050838139"/>
@@ -12590,7 +15412,7 @@
 </file>
 
 <file path=word/footer6.xml><?xml version="1.0" encoding="utf-8"?>
-<w:ftr xmlns:wpc="http://schemas.microsoft.com/office/word/2010/wordprocessingCanvas" xmlns:cx="http://schemas.microsoft.com/office/drawing/2014/chartex" xmlns:cx1="http://schemas.microsoft.com/office/drawing/2015/9/8/chartex" xmlns:cx2="http://schemas.microsoft.com/office/drawing/2015/10/21/chartex" xmlns:cx3="http://schemas.microsoft.com/office/drawing/2016/5/9/chartex" xmlns:cx4="http://schemas.microsoft.com/office/drawing/2016/5/10/chartex" xmlns:cx5="http://schemas.microsoft.com/office/drawing/2016/5/11/chartex" xmlns:cx6="http://schemas.microsoft.com/office/drawing/2016/5/12/chartex" xmlns:cx7="http://schemas.microsoft.com/office/drawing/2016/5/13/chartex" xmlns:cx8="http://schemas.microsoft.com/office/drawing/2016/5/14/chartex" xmlns:mc="http://schemas.openxmlformats.org/markup-compatibility/2006" xmlns:aink="http://schemas.microsoft.com/office/drawing/2016/ink" xmlns:am3d="http://schemas.microsoft.com/office/drawing/2017/model3d" xmlns:o="urn:schemas-microsoft-com:office:office" xmlns:r="http://schemas.openxmlformats.org/officeDocument/2006/relationships" xmlns:m="http://schemas.openxmlformats.org/officeDocument/2006/math" xmlns:v="urn:schemas-microsoft-com:vml" xmlns:wp14="http://schemas.microsoft.com/office/word/2010/wordprocessingDrawing" xmlns:wp="http://schemas.openxmlformats.org/drawingml/2006/wordprocessingDrawing" xmlns:w10="urn:schemas-microsoft-com:office:word" xmlns:w="http://schemas.openxmlformats.org/wordprocessingml/2006/main" xmlns:w14="http://schemas.microsoft.com/office/word/2010/wordml" xmlns:w15="http://schemas.microsoft.com/office/word/2012/wordml" xmlns:w16cid="http://schemas.microsoft.com/office/word/2016/wordml/cid" xmlns:w16se="http://schemas.microsoft.com/office/word/2015/wordml/symex" xmlns:wpg="http://schemas.microsoft.com/office/word/2010/wordprocessingGroup" xmlns:wpi="http://schemas.microsoft.com/office/word/2010/wordprocessingInk" xmlns:wne="http://schemas.microsoft.com/office/word/2006/wordml" xmlns:wps="http://schemas.microsoft.com/office/word/2010/wordprocessingShape" mc:Ignorable="w14 w15 w16se w16cid wp14">
+<w:ftr xmlns:wpc="http://schemas.microsoft.com/office/word/2010/wordprocessingCanvas" xmlns:cx="http://schemas.microsoft.com/office/drawing/2014/chartex" xmlns:cx1="http://schemas.microsoft.com/office/drawing/2015/9/8/chartex" xmlns:cx2="http://schemas.microsoft.com/office/drawing/2015/10/21/chartex" xmlns:cx3="http://schemas.microsoft.com/office/drawing/2016/5/9/chartex" xmlns:cx4="http://schemas.microsoft.com/office/drawing/2016/5/10/chartex" xmlns:cx5="http://schemas.microsoft.com/office/drawing/2016/5/11/chartex" xmlns:cx6="http://schemas.microsoft.com/office/drawing/2016/5/12/chartex" xmlns:cx7="http://schemas.microsoft.com/office/drawing/2016/5/13/chartex" xmlns:cx8="http://schemas.microsoft.com/office/drawing/2016/5/14/chartex" xmlns:mc="http://schemas.openxmlformats.org/markup-compatibility/2006" xmlns:aink="http://schemas.microsoft.com/office/drawing/2016/ink" xmlns:am3d="http://schemas.microsoft.com/office/drawing/2017/model3d" xmlns:o="urn:schemas-microsoft-com:office:office" xmlns:r="http://schemas.openxmlformats.org/officeDocument/2006/relationships" xmlns:m="http://schemas.openxmlformats.org/officeDocument/2006/math" xmlns:v="urn:schemas-microsoft-com:vml" xmlns:wp14="http://schemas.microsoft.com/office/word/2010/wordprocessingDrawing" xmlns:wp="http://schemas.openxmlformats.org/drawingml/2006/wordprocessingDrawing" xmlns:w10="urn:schemas-microsoft-com:office:word" xmlns:w="http://schemas.openxmlformats.org/wordprocessingml/2006/main" xmlns:w14="http://schemas.microsoft.com/office/word/2010/wordml" xmlns:w15="http://schemas.microsoft.com/office/word/2012/wordml" xmlns:w16cex="http://schemas.microsoft.com/office/word/2018/wordml/cex" xmlns:w16cid="http://schemas.microsoft.com/office/word/2016/wordml/cid" xmlns:w16="http://schemas.microsoft.com/office/word/2018/wordml" xmlns:w16se="http://schemas.microsoft.com/office/word/2015/wordml/symex" xmlns:wpg="http://schemas.microsoft.com/office/word/2010/wordprocessingGroup" xmlns:wpi="http://schemas.microsoft.com/office/word/2010/wordprocessingInk" xmlns:wne="http://schemas.microsoft.com/office/word/2006/wordml" xmlns:wps="http://schemas.microsoft.com/office/word/2010/wordprocessingShape" mc:Ignorable="w14 w15 w16se w16cid w16 w16cex wp14">
   <w:p>
     <w:pPr>
       <w:pStyle w:val="Piedepgina"/>
@@ -12653,7 +15475,7 @@
 </file>
 
 <file path=word/footer7.xml><?xml version="1.0" encoding="utf-8"?>
-<w:ftr xmlns:wpc="http://schemas.microsoft.com/office/word/2010/wordprocessingCanvas" xmlns:cx="http://schemas.microsoft.com/office/drawing/2014/chartex" xmlns:cx1="http://schemas.microsoft.com/office/drawing/2015/9/8/chartex" xmlns:cx2="http://schemas.microsoft.com/office/drawing/2015/10/21/chartex" xmlns:cx3="http://schemas.microsoft.com/office/drawing/2016/5/9/chartex" xmlns:cx4="http://schemas.microsoft.com/office/drawing/2016/5/10/chartex" xmlns:cx5="http://schemas.microsoft.com/office/drawing/2016/5/11/chartex" xmlns:cx6="http://schemas.microsoft.com/office/drawing/2016/5/12/chartex" xmlns:cx7="http://schemas.microsoft.com/office/drawing/2016/5/13/chartex" xmlns:cx8="http://schemas.microsoft.com/office/drawing/2016/5/14/chartex" xmlns:mc="http://schemas.openxmlformats.org/markup-compatibility/2006" xmlns:aink="http://schemas.microsoft.com/office/drawing/2016/ink" xmlns:am3d="http://schemas.microsoft.com/office/drawing/2017/model3d" xmlns:o="urn:schemas-microsoft-com:office:office" xmlns:r="http://schemas.openxmlformats.org/officeDocument/2006/relationships" xmlns:m="http://schemas.openxmlformats.org/officeDocument/2006/math" xmlns:v="urn:schemas-microsoft-com:vml" xmlns:wp14="http://schemas.microsoft.com/office/word/2010/wordprocessingDrawing" xmlns:wp="http://schemas.openxmlformats.org/drawingml/2006/wordprocessingDrawing" xmlns:w10="urn:schemas-microsoft-com:office:word" xmlns:w="http://schemas.openxmlformats.org/wordprocessingml/2006/main" xmlns:w14="http://schemas.microsoft.com/office/word/2010/wordml" xmlns:w15="http://schemas.microsoft.com/office/word/2012/wordml" xmlns:w16cid="http://schemas.microsoft.com/office/word/2016/wordml/cid" xmlns:w16se="http://schemas.microsoft.com/office/word/2015/wordml/symex" xmlns:wpg="http://schemas.microsoft.com/office/word/2010/wordprocessingGroup" xmlns:wpi="http://schemas.microsoft.com/office/word/2010/wordprocessingInk" xmlns:wne="http://schemas.microsoft.com/office/word/2006/wordml" xmlns:wps="http://schemas.microsoft.com/office/word/2010/wordprocessingShape" mc:Ignorable="w14 w15 w16se w16cid wp14">
+<w:ftr xmlns:wpc="http://schemas.microsoft.com/office/word/2010/wordprocessingCanvas" xmlns:cx="http://schemas.microsoft.com/office/drawing/2014/chartex" xmlns:cx1="http://schemas.microsoft.com/office/drawing/2015/9/8/chartex" xmlns:cx2="http://schemas.microsoft.com/office/drawing/2015/10/21/chartex" xmlns:cx3="http://schemas.microsoft.com/office/drawing/2016/5/9/chartex" xmlns:cx4="http://schemas.microsoft.com/office/drawing/2016/5/10/chartex" xmlns:cx5="http://schemas.microsoft.com/office/drawing/2016/5/11/chartex" xmlns:cx6="http://schemas.microsoft.com/office/drawing/2016/5/12/chartex" xmlns:cx7="http://schemas.microsoft.com/office/drawing/2016/5/13/chartex" xmlns:cx8="http://schemas.microsoft.com/office/drawing/2016/5/14/chartex" xmlns:mc="http://schemas.openxmlformats.org/markup-compatibility/2006" xmlns:aink="http://schemas.microsoft.com/office/drawing/2016/ink" xmlns:am3d="http://schemas.microsoft.com/office/drawing/2017/model3d" xmlns:o="urn:schemas-microsoft-com:office:office" xmlns:r="http://schemas.openxmlformats.org/officeDocument/2006/relationships" xmlns:m="http://schemas.openxmlformats.org/officeDocument/2006/math" xmlns:v="urn:schemas-microsoft-com:vml" xmlns:wp14="http://schemas.microsoft.com/office/word/2010/wordprocessingDrawing" xmlns:wp="http://schemas.openxmlformats.org/drawingml/2006/wordprocessingDrawing" xmlns:w10="urn:schemas-microsoft-com:office:word" xmlns:w="http://schemas.openxmlformats.org/wordprocessingml/2006/main" xmlns:w14="http://schemas.microsoft.com/office/word/2010/wordml" xmlns:w15="http://schemas.microsoft.com/office/word/2012/wordml" xmlns:w16cex="http://schemas.microsoft.com/office/word/2018/wordml/cex" xmlns:w16cid="http://schemas.microsoft.com/office/word/2016/wordml/cid" xmlns:w16="http://schemas.microsoft.com/office/word/2018/wordml" xmlns:w16se="http://schemas.microsoft.com/office/word/2015/wordml/symex" xmlns:wpg="http://schemas.microsoft.com/office/word/2010/wordprocessingGroup" xmlns:wpi="http://schemas.microsoft.com/office/word/2010/wordprocessingInk" xmlns:wne="http://schemas.microsoft.com/office/word/2006/wordml" xmlns:wps="http://schemas.microsoft.com/office/word/2010/wordprocessingShape" mc:Ignorable="w14 w15 w16se w16cid w16 w16cex wp14">
   <w:p>
     <w:pPr>
       <w:pStyle w:val="Piedepgina"/>
@@ -12690,7 +15512,7 @@
 </file>
 
 <file path=word/footer8.xml><?xml version="1.0" encoding="utf-8"?>
-<w:ftr xmlns:wpc="http://schemas.microsoft.com/office/word/2010/wordprocessingCanvas" xmlns:cx="http://schemas.microsoft.com/office/drawing/2014/chartex" xmlns:cx1="http://schemas.microsoft.com/office/drawing/2015/9/8/chartex" xmlns:cx2="http://schemas.microsoft.com/office/drawing/2015/10/21/chartex" xmlns:cx3="http://schemas.microsoft.com/office/drawing/2016/5/9/chartex" xmlns:cx4="http://schemas.microsoft.com/office/drawing/2016/5/10/chartex" xmlns:cx5="http://schemas.microsoft.com/office/drawing/2016/5/11/chartex" xmlns:cx6="http://schemas.microsoft.com/office/drawing/2016/5/12/chartex" xmlns:cx7="http://schemas.microsoft.com/office/drawing/2016/5/13/chartex" xmlns:cx8="http://schemas.microsoft.com/office/drawing/2016/5/14/chartex" xmlns:mc="http://schemas.openxmlformats.org/markup-compatibility/2006" xmlns:aink="http://schemas.microsoft.com/office/drawing/2016/ink" xmlns:am3d="http://schemas.microsoft.com/office/drawing/2017/model3d" xmlns:o="urn:schemas-microsoft-com:office:office" xmlns:r="http://schemas.openxmlformats.org/officeDocument/2006/relationships" xmlns:m="http://schemas.openxmlformats.org/officeDocument/2006/math" xmlns:v="urn:schemas-microsoft-com:vml" xmlns:wp14="http://schemas.microsoft.com/office/word/2010/wordprocessingDrawing" xmlns:wp="http://schemas.openxmlformats.org/drawingml/2006/wordprocessingDrawing" xmlns:w10="urn:schemas-microsoft-com:office:word" xmlns:w="http://schemas.openxmlformats.org/wordprocessingml/2006/main" xmlns:w14="http://schemas.microsoft.com/office/word/2010/wordml" xmlns:w15="http://schemas.microsoft.com/office/word/2012/wordml" xmlns:w16cid="http://schemas.microsoft.com/office/word/2016/wordml/cid" xmlns:w16se="http://schemas.microsoft.com/office/word/2015/wordml/symex" xmlns:wpg="http://schemas.microsoft.com/office/word/2010/wordprocessingGroup" xmlns:wpi="http://schemas.microsoft.com/office/word/2010/wordprocessingInk" xmlns:wne="http://schemas.microsoft.com/office/word/2006/wordml" xmlns:wps="http://schemas.microsoft.com/office/word/2010/wordprocessingShape" mc:Ignorable="w14 w15 w16se w16cid wp14">
+<w:ftr xmlns:wpc="http://schemas.microsoft.com/office/word/2010/wordprocessingCanvas" xmlns:cx="http://schemas.microsoft.com/office/drawing/2014/chartex" xmlns:cx1="http://schemas.microsoft.com/office/drawing/2015/9/8/chartex" xmlns:cx2="http://schemas.microsoft.com/office/drawing/2015/10/21/chartex" xmlns:cx3="http://schemas.microsoft.com/office/drawing/2016/5/9/chartex" xmlns:cx4="http://schemas.microsoft.com/office/drawing/2016/5/10/chartex" xmlns:cx5="http://schemas.microsoft.com/office/drawing/2016/5/11/chartex" xmlns:cx6="http://schemas.microsoft.com/office/drawing/2016/5/12/chartex" xmlns:cx7="http://schemas.microsoft.com/office/drawing/2016/5/13/chartex" xmlns:cx8="http://schemas.microsoft.com/office/drawing/2016/5/14/chartex" xmlns:mc="http://schemas.openxmlformats.org/markup-compatibility/2006" xmlns:aink="http://schemas.microsoft.com/office/drawing/2016/ink" xmlns:am3d="http://schemas.microsoft.com/office/drawing/2017/model3d" xmlns:o="urn:schemas-microsoft-com:office:office" xmlns:r="http://schemas.openxmlformats.org/officeDocument/2006/relationships" xmlns:m="http://schemas.openxmlformats.org/officeDocument/2006/math" xmlns:v="urn:schemas-microsoft-com:vml" xmlns:wp14="http://schemas.microsoft.com/office/word/2010/wordprocessingDrawing" xmlns:wp="http://schemas.openxmlformats.org/drawingml/2006/wordprocessingDrawing" xmlns:w10="urn:schemas-microsoft-com:office:word" xmlns:w="http://schemas.openxmlformats.org/wordprocessingml/2006/main" xmlns:w14="http://schemas.microsoft.com/office/word/2010/wordml" xmlns:w15="http://schemas.microsoft.com/office/word/2012/wordml" xmlns:w16cex="http://schemas.microsoft.com/office/word/2018/wordml/cex" xmlns:w16cid="http://schemas.microsoft.com/office/word/2016/wordml/cid" xmlns:w16="http://schemas.microsoft.com/office/word/2018/wordml" xmlns:w16se="http://schemas.microsoft.com/office/word/2015/wordml/symex" xmlns:wpg="http://schemas.microsoft.com/office/word/2010/wordprocessingGroup" xmlns:wpi="http://schemas.microsoft.com/office/word/2010/wordprocessingInk" xmlns:wne="http://schemas.microsoft.com/office/word/2006/wordml" xmlns:wps="http://schemas.microsoft.com/office/word/2010/wordprocessingShape" mc:Ignorable="w14 w15 w16se w16cid w16 w16cex wp14">
   <w:p>
     <w:pPr>
       <w:pBdr>
@@ -12714,7 +15536,7 @@
 </file>
 
 <file path=word/footnotes.xml><?xml version="1.0" encoding="utf-8"?>
-<w:footnotes xmlns:wpc="http://schemas.microsoft.com/office/word/2010/wordprocessingCanvas" xmlns:cx="http://schemas.microsoft.com/office/drawing/2014/chartex" xmlns:cx1="http://schemas.microsoft.com/office/drawing/2015/9/8/chartex" xmlns:cx2="http://schemas.microsoft.com/office/drawing/2015/10/21/chartex" xmlns:cx3="http://schemas.microsoft.com/office/drawing/2016/5/9/chartex" xmlns:cx4="http://schemas.microsoft.com/office/drawing/2016/5/10/chartex" xmlns:cx5="http://schemas.microsoft.com/office/drawing/2016/5/11/chartex" xmlns:cx6="http://schemas.microsoft.com/office/drawing/2016/5/12/chartex" xmlns:cx7="http://schemas.microsoft.com/office/drawing/2016/5/13/chartex" xmlns:cx8="http://schemas.microsoft.com/office/drawing/2016/5/14/chartex" xmlns:mc="http://schemas.openxmlformats.org/markup-compatibility/2006" xmlns:aink="http://schemas.microsoft.com/office/drawing/2016/ink" xmlns:am3d="http://schemas.microsoft.com/office/drawing/2017/model3d" xmlns:o="urn:schemas-microsoft-com:office:office" xmlns:r="http://schemas.openxmlformats.org/officeDocument/2006/relationships" xmlns:m="http://schemas.openxmlformats.org/officeDocument/2006/math" xmlns:v="urn:schemas-microsoft-com:vml" xmlns:wp14="http://schemas.microsoft.com/office/word/2010/wordprocessingDrawing" xmlns:wp="http://schemas.openxmlformats.org/drawingml/2006/wordprocessingDrawing" xmlns:w10="urn:schemas-microsoft-com:office:word" xmlns:w="http://schemas.openxmlformats.org/wordprocessingml/2006/main" xmlns:w14="http://schemas.microsoft.com/office/word/2010/wordml" xmlns:w15="http://schemas.microsoft.com/office/word/2012/wordml" xmlns:w16cid="http://schemas.microsoft.com/office/word/2016/wordml/cid" xmlns:w16se="http://schemas.microsoft.com/office/word/2015/wordml/symex" xmlns:wpg="http://schemas.microsoft.com/office/word/2010/wordprocessingGroup" xmlns:wpi="http://schemas.microsoft.com/office/word/2010/wordprocessingInk" xmlns:wne="http://schemas.microsoft.com/office/word/2006/wordml" xmlns:wps="http://schemas.microsoft.com/office/word/2010/wordprocessingShape" mc:Ignorable="w14 w15 w16se w16cid wp14">
+<w:footnotes xmlns:wpc="http://schemas.microsoft.com/office/word/2010/wordprocessingCanvas" xmlns:cx="http://schemas.microsoft.com/office/drawing/2014/chartex" xmlns:cx1="http://schemas.microsoft.com/office/drawing/2015/9/8/chartex" xmlns:cx2="http://schemas.microsoft.com/office/drawing/2015/10/21/chartex" xmlns:cx3="http://schemas.microsoft.com/office/drawing/2016/5/9/chartex" xmlns:cx4="http://schemas.microsoft.com/office/drawing/2016/5/10/chartex" xmlns:cx5="http://schemas.microsoft.com/office/drawing/2016/5/11/chartex" xmlns:cx6="http://schemas.microsoft.com/office/drawing/2016/5/12/chartex" xmlns:cx7="http://schemas.microsoft.com/office/drawing/2016/5/13/chartex" xmlns:cx8="http://schemas.microsoft.com/office/drawing/2016/5/14/chartex" xmlns:mc="http://schemas.openxmlformats.org/markup-compatibility/2006" xmlns:aink="http://schemas.microsoft.com/office/drawing/2016/ink" xmlns:am3d="http://schemas.microsoft.com/office/drawing/2017/model3d" xmlns:o="urn:schemas-microsoft-com:office:office" xmlns:r="http://schemas.openxmlformats.org/officeDocument/2006/relationships" xmlns:m="http://schemas.openxmlformats.org/officeDocument/2006/math" xmlns:v="urn:schemas-microsoft-com:vml" xmlns:wp14="http://schemas.microsoft.com/office/word/2010/wordprocessingDrawing" xmlns:wp="http://schemas.openxmlformats.org/drawingml/2006/wordprocessingDrawing" xmlns:w10="urn:schemas-microsoft-com:office:word" xmlns:w="http://schemas.openxmlformats.org/wordprocessingml/2006/main" xmlns:w14="http://schemas.microsoft.com/office/word/2010/wordml" xmlns:w15="http://schemas.microsoft.com/office/word/2012/wordml" xmlns:w16cex="http://schemas.microsoft.com/office/word/2018/wordml/cex" xmlns:w16cid="http://schemas.microsoft.com/office/word/2016/wordml/cid" xmlns:w16="http://schemas.microsoft.com/office/word/2018/wordml" xmlns:w16se="http://schemas.microsoft.com/office/word/2015/wordml/symex" xmlns:wpg="http://schemas.microsoft.com/office/word/2010/wordprocessingGroup" xmlns:wpi="http://schemas.microsoft.com/office/word/2010/wordprocessingInk" xmlns:wne="http://schemas.microsoft.com/office/word/2006/wordml" xmlns:wps="http://schemas.microsoft.com/office/word/2010/wordprocessingShape" mc:Ignorable="w14 w15 w16se w16cid w16 w16cex wp14">
   <w:footnote w:type="separator" w:id="-1">
     <w:p>
       <w:pPr>
@@ -12770,8 +15592,212 @@
 </file>
 
 <file path=word/numbering.xml><?xml version="1.0" encoding="utf-8"?>
-<w:numbering xmlns:wpc="http://schemas.microsoft.com/office/word/2010/wordprocessingCanvas" xmlns:cx="http://schemas.microsoft.com/office/drawing/2014/chartex" xmlns:cx1="http://schemas.microsoft.com/office/drawing/2015/9/8/chartex" xmlns:cx2="http://schemas.microsoft.com/office/drawing/2015/10/21/chartex" xmlns:cx3="http://schemas.microsoft.com/office/drawing/2016/5/9/chartex" xmlns:cx4="http://schemas.microsoft.com/office/drawing/2016/5/10/chartex" xmlns:cx5="http://schemas.microsoft.com/office/drawing/2016/5/11/chartex" xmlns:cx6="http://schemas.microsoft.com/office/drawing/2016/5/12/chartex" xmlns:cx7="http://schemas.microsoft.com/office/drawing/2016/5/13/chartex" xmlns:cx8="http://schemas.microsoft.com/office/drawing/2016/5/14/chartex" xmlns:mc="http://schemas.openxmlformats.org/markup-compatibility/2006" xmlns:aink="http://schemas.microsoft.com/office/drawing/2016/ink" xmlns:am3d="http://schemas.microsoft.com/office/drawing/2017/model3d" xmlns:o="urn:schemas-microsoft-com:office:office" xmlns:r="http://schemas.openxmlformats.org/officeDocument/2006/relationships" xmlns:m="http://schemas.openxmlformats.org/officeDocument/2006/math" xmlns:v="urn:schemas-microsoft-com:vml" xmlns:wp14="http://schemas.microsoft.com/office/word/2010/wordprocessingDrawing" xmlns:wp="http://schemas.openxmlformats.org/drawingml/2006/wordprocessingDrawing" xmlns:w10="urn:schemas-microsoft-com:office:word" xmlns:w="http://schemas.openxmlformats.org/wordprocessingml/2006/main" xmlns:w14="http://schemas.microsoft.com/office/word/2010/wordml" xmlns:w15="http://schemas.microsoft.com/office/word/2012/wordml" xmlns:w16cid="http://schemas.microsoft.com/office/word/2016/wordml/cid" xmlns:w16se="http://schemas.microsoft.com/office/word/2015/wordml/symex" xmlns:wpg="http://schemas.microsoft.com/office/word/2010/wordprocessingGroup" xmlns:wpi="http://schemas.microsoft.com/office/word/2010/wordprocessingInk" xmlns:wne="http://schemas.microsoft.com/office/word/2006/wordml" xmlns:wps="http://schemas.microsoft.com/office/word/2010/wordprocessingShape" mc:Ignorable="w14 w15 w16se w16cid wp14">
+<w:numbering xmlns:wpc="http://schemas.microsoft.com/office/word/2010/wordprocessingCanvas" xmlns:cx="http://schemas.microsoft.com/office/drawing/2014/chartex" xmlns:cx1="http://schemas.microsoft.com/office/drawing/2015/9/8/chartex" xmlns:cx2="http://schemas.microsoft.com/office/drawing/2015/10/21/chartex" xmlns:cx3="http://schemas.microsoft.com/office/drawing/2016/5/9/chartex" xmlns:cx4="http://schemas.microsoft.com/office/drawing/2016/5/10/chartex" xmlns:cx5="http://schemas.microsoft.com/office/drawing/2016/5/11/chartex" xmlns:cx6="http://schemas.microsoft.com/office/drawing/2016/5/12/chartex" xmlns:cx7="http://schemas.microsoft.com/office/drawing/2016/5/13/chartex" xmlns:cx8="http://schemas.microsoft.com/office/drawing/2016/5/14/chartex" xmlns:mc="http://schemas.openxmlformats.org/markup-compatibility/2006" xmlns:aink="http://schemas.microsoft.com/office/drawing/2016/ink" xmlns:am3d="http://schemas.microsoft.com/office/drawing/2017/model3d" xmlns:o="urn:schemas-microsoft-com:office:office" xmlns:r="http://schemas.openxmlformats.org/officeDocument/2006/relationships" xmlns:m="http://schemas.openxmlformats.org/officeDocument/2006/math" xmlns:v="urn:schemas-microsoft-com:vml" xmlns:wp14="http://schemas.microsoft.com/office/word/2010/wordprocessingDrawing" xmlns:wp="http://schemas.openxmlformats.org/drawingml/2006/wordprocessingDrawing" xmlns:w10="urn:schemas-microsoft-com:office:word" xmlns:w="http://schemas.openxmlformats.org/wordprocessingml/2006/main" xmlns:w14="http://schemas.microsoft.com/office/word/2010/wordml" xmlns:w15="http://schemas.microsoft.com/office/word/2012/wordml" xmlns:w16cex="http://schemas.microsoft.com/office/word/2018/wordml/cex" xmlns:w16cid="http://schemas.microsoft.com/office/word/2016/wordml/cid" xmlns:w16="http://schemas.microsoft.com/office/word/2018/wordml" xmlns:w16se="http://schemas.microsoft.com/office/word/2015/wordml/symex" xmlns:wpg="http://schemas.microsoft.com/office/word/2010/wordprocessingGroup" xmlns:wpi="http://schemas.microsoft.com/office/word/2010/wordprocessingInk" xmlns:wne="http://schemas.microsoft.com/office/word/2006/wordml" xmlns:wps="http://schemas.microsoft.com/office/word/2010/wordprocessingShape" mc:Ignorable="w14 w15 w16se w16cid w16 w16cex wp14">
   <w:abstractNum w:abstractNumId="0" w15:restartNumberingAfterBreak="0">
+    <w:nsid w:val="9193B0CF"/>
+    <w:multiLevelType w:val="hybridMultilevel"/>
+    <w:tmpl w:val="71788EF4"/>
+    <w:lvl w:ilvl="0" w:tplc="FFFFFFFF">
+      <w:start w:val="1"/>
+      <w:numFmt w:val="bullet"/>
+      <w:lvlText w:val="•"/>
+      <w:lvlJc w:val="left"/>
+    </w:lvl>
+    <w:lvl w:ilvl="1" w:tplc="FFFFFFFF">
+      <w:numFmt w:val="decimal"/>
+      <w:lvlText w:val=""/>
+      <w:lvlJc w:val="left"/>
+    </w:lvl>
+    <w:lvl w:ilvl="2" w:tplc="FFFFFFFF">
+      <w:numFmt w:val="decimal"/>
+      <w:lvlText w:val=""/>
+      <w:lvlJc w:val="left"/>
+    </w:lvl>
+    <w:lvl w:ilvl="3" w:tplc="FFFFFFFF">
+      <w:numFmt w:val="decimal"/>
+      <w:lvlText w:val=""/>
+      <w:lvlJc w:val="left"/>
+    </w:lvl>
+    <w:lvl w:ilvl="4" w:tplc="FFFFFFFF">
+      <w:numFmt w:val="decimal"/>
+      <w:lvlText w:val=""/>
+      <w:lvlJc w:val="left"/>
+    </w:lvl>
+    <w:lvl w:ilvl="5" w:tplc="FFFFFFFF">
+      <w:numFmt w:val="decimal"/>
+      <w:lvlText w:val=""/>
+      <w:lvlJc w:val="left"/>
+    </w:lvl>
+    <w:lvl w:ilvl="6" w:tplc="FFFFFFFF">
+      <w:numFmt w:val="decimal"/>
+      <w:lvlText w:val=""/>
+      <w:lvlJc w:val="left"/>
+    </w:lvl>
+    <w:lvl w:ilvl="7" w:tplc="FFFFFFFF">
+      <w:numFmt w:val="decimal"/>
+      <w:lvlText w:val=""/>
+      <w:lvlJc w:val="left"/>
+    </w:lvl>
+    <w:lvl w:ilvl="8" w:tplc="FFFFFFFF">
+      <w:numFmt w:val="decimal"/>
+      <w:lvlText w:val=""/>
+      <w:lvlJc w:val="left"/>
+    </w:lvl>
+  </w:abstractNum>
+  <w:abstractNum w:abstractNumId="1" w15:restartNumberingAfterBreak="0">
+    <w:nsid w:val="9DE0ED80"/>
+    <w:multiLevelType w:val="hybridMultilevel"/>
+    <w:tmpl w:val="12B0DC58"/>
+    <w:lvl w:ilvl="0" w:tplc="FFFFFFFF">
+      <w:start w:val="1"/>
+      <w:numFmt w:val="bullet"/>
+      <w:lvlText w:val="•"/>
+      <w:lvlJc w:val="left"/>
+    </w:lvl>
+    <w:lvl w:ilvl="1" w:tplc="FFFFFFFF">
+      <w:numFmt w:val="decimal"/>
+      <w:lvlText w:val=""/>
+      <w:lvlJc w:val="left"/>
+    </w:lvl>
+    <w:lvl w:ilvl="2" w:tplc="FFFFFFFF">
+      <w:numFmt w:val="decimal"/>
+      <w:lvlText w:val=""/>
+      <w:lvlJc w:val="left"/>
+    </w:lvl>
+    <w:lvl w:ilvl="3" w:tplc="FFFFFFFF">
+      <w:numFmt w:val="decimal"/>
+      <w:lvlText w:val=""/>
+      <w:lvlJc w:val="left"/>
+    </w:lvl>
+    <w:lvl w:ilvl="4" w:tplc="FFFFFFFF">
+      <w:numFmt w:val="decimal"/>
+      <w:lvlText w:val=""/>
+      <w:lvlJc w:val="left"/>
+    </w:lvl>
+    <w:lvl w:ilvl="5" w:tplc="FFFFFFFF">
+      <w:numFmt w:val="decimal"/>
+      <w:lvlText w:val=""/>
+      <w:lvlJc w:val="left"/>
+    </w:lvl>
+    <w:lvl w:ilvl="6" w:tplc="FFFFFFFF">
+      <w:numFmt w:val="decimal"/>
+      <w:lvlText w:val=""/>
+      <w:lvlJc w:val="left"/>
+    </w:lvl>
+    <w:lvl w:ilvl="7" w:tplc="FFFFFFFF">
+      <w:numFmt w:val="decimal"/>
+      <w:lvlText w:val=""/>
+      <w:lvlJc w:val="left"/>
+    </w:lvl>
+    <w:lvl w:ilvl="8" w:tplc="FFFFFFFF">
+      <w:numFmt w:val="decimal"/>
+      <w:lvlText w:val=""/>
+      <w:lvlJc w:val="left"/>
+    </w:lvl>
+  </w:abstractNum>
+  <w:abstractNum w:abstractNumId="2" w15:restartNumberingAfterBreak="0">
+    <w:nsid w:val="F662F4D4"/>
+    <w:multiLevelType w:val="hybridMultilevel"/>
+    <w:tmpl w:val="BD9EEEBB"/>
+    <w:lvl w:ilvl="0" w:tplc="FFFFFFFF">
+      <w:start w:val="1"/>
+      <w:numFmt w:val="bullet"/>
+      <w:lvlText w:val="•"/>
+      <w:lvlJc w:val="left"/>
+    </w:lvl>
+    <w:lvl w:ilvl="1" w:tplc="FFFFFFFF">
+      <w:numFmt w:val="decimal"/>
+      <w:lvlText w:val=""/>
+      <w:lvlJc w:val="left"/>
+    </w:lvl>
+    <w:lvl w:ilvl="2" w:tplc="FFFFFFFF">
+      <w:numFmt w:val="decimal"/>
+      <w:lvlText w:val=""/>
+      <w:lvlJc w:val="left"/>
+    </w:lvl>
+    <w:lvl w:ilvl="3" w:tplc="FFFFFFFF">
+      <w:numFmt w:val="decimal"/>
+      <w:lvlText w:val=""/>
+      <w:lvlJc w:val="left"/>
+    </w:lvl>
+    <w:lvl w:ilvl="4" w:tplc="FFFFFFFF">
+      <w:numFmt w:val="decimal"/>
+      <w:lvlText w:val=""/>
+      <w:lvlJc w:val="left"/>
+    </w:lvl>
+    <w:lvl w:ilvl="5" w:tplc="FFFFFFFF">
+      <w:numFmt w:val="decimal"/>
+      <w:lvlText w:val=""/>
+      <w:lvlJc w:val="left"/>
+    </w:lvl>
+    <w:lvl w:ilvl="6" w:tplc="FFFFFFFF">
+      <w:numFmt w:val="decimal"/>
+      <w:lvlText w:val=""/>
+      <w:lvlJc w:val="left"/>
+    </w:lvl>
+    <w:lvl w:ilvl="7" w:tplc="FFFFFFFF">
+      <w:numFmt w:val="decimal"/>
+      <w:lvlText w:val=""/>
+      <w:lvlJc w:val="left"/>
+    </w:lvl>
+    <w:lvl w:ilvl="8" w:tplc="FFFFFFFF">
+      <w:numFmt w:val="decimal"/>
+      <w:lvlText w:val=""/>
+      <w:lvlJc w:val="left"/>
+    </w:lvl>
+  </w:abstractNum>
+  <w:abstractNum w:abstractNumId="3" w15:restartNumberingAfterBreak="0">
+    <w:nsid w:val="0557222C"/>
+    <w:multiLevelType w:val="hybridMultilevel"/>
+    <w:tmpl w:val="129C5425"/>
+    <w:lvl w:ilvl="0" w:tplc="FFFFFFFF">
+      <w:start w:val="1"/>
+      <w:numFmt w:val="bullet"/>
+      <w:lvlText w:val="•"/>
+      <w:lvlJc w:val="left"/>
+    </w:lvl>
+    <w:lvl w:ilvl="1" w:tplc="FFFFFFFF">
+      <w:numFmt w:val="decimal"/>
+      <w:lvlText w:val=""/>
+      <w:lvlJc w:val="left"/>
+    </w:lvl>
+    <w:lvl w:ilvl="2" w:tplc="FFFFFFFF">
+      <w:numFmt w:val="decimal"/>
+      <w:lvlText w:val=""/>
+      <w:lvlJc w:val="left"/>
+    </w:lvl>
+    <w:lvl w:ilvl="3" w:tplc="FFFFFFFF">
+      <w:numFmt w:val="decimal"/>
+      <w:lvlText w:val=""/>
+      <w:lvlJc w:val="left"/>
+    </w:lvl>
+    <w:lvl w:ilvl="4" w:tplc="FFFFFFFF">
+      <w:numFmt w:val="decimal"/>
+      <w:lvlText w:val=""/>
+      <w:lvlJc w:val="left"/>
+    </w:lvl>
+    <w:lvl w:ilvl="5" w:tplc="FFFFFFFF">
+      <w:numFmt w:val="decimal"/>
+      <w:lvlText w:val=""/>
+      <w:lvlJc w:val="left"/>
+    </w:lvl>
+    <w:lvl w:ilvl="6" w:tplc="FFFFFFFF">
+      <w:numFmt w:val="decimal"/>
+      <w:lvlText w:val=""/>
+      <w:lvlJc w:val="left"/>
+    </w:lvl>
+    <w:lvl w:ilvl="7" w:tplc="FFFFFFFF">
+      <w:numFmt w:val="decimal"/>
+      <w:lvlText w:val=""/>
+      <w:lvlJc w:val="left"/>
+    </w:lvl>
+    <w:lvl w:ilvl="8" w:tplc="FFFFFFFF">
+      <w:numFmt w:val="decimal"/>
+      <w:lvlText w:val=""/>
+      <w:lvlJc w:val="left"/>
+    </w:lvl>
+  </w:abstractNum>
+  <w:abstractNum w:abstractNumId="4" w15:restartNumberingAfterBreak="0">
     <w:nsid w:val="12811BE5"/>
     <w:multiLevelType w:val="multilevel"/>
     <w:tmpl w:val="B3AC8452"/>
@@ -12857,7 +15883,233 @@
       </w:pPr>
     </w:lvl>
   </w:abstractNum>
-  <w:abstractNum w:abstractNumId="1" w15:restartNumberingAfterBreak="0">
+  <w:abstractNum w:abstractNumId="5" w15:restartNumberingAfterBreak="0">
+    <w:nsid w:val="14A1072E"/>
+    <w:multiLevelType w:val="hybridMultilevel"/>
+    <w:tmpl w:val="4F7CD560"/>
+    <w:lvl w:ilvl="0" w:tplc="0C0A0001">
+      <w:start w:val="1"/>
+      <w:numFmt w:val="bullet"/>
+      <w:lvlText w:val=""/>
+      <w:lvlJc w:val="left"/>
+      <w:pPr>
+        <w:ind w:left="1083" w:hanging="360"/>
+      </w:pPr>
+      <w:rPr>
+        <w:rFonts w:ascii="Symbol" w:hAnsi="Symbol" w:hint="default"/>
+      </w:rPr>
+    </w:lvl>
+    <w:lvl w:ilvl="1" w:tplc="0C0A0003" w:tentative="1">
+      <w:start w:val="1"/>
+      <w:numFmt w:val="bullet"/>
+      <w:lvlText w:val="o"/>
+      <w:lvlJc w:val="left"/>
+      <w:pPr>
+        <w:ind w:left="1803" w:hanging="360"/>
+      </w:pPr>
+      <w:rPr>
+        <w:rFonts w:ascii="Courier New" w:hAnsi="Courier New" w:cs="Courier New" w:hint="default"/>
+      </w:rPr>
+    </w:lvl>
+    <w:lvl w:ilvl="2" w:tplc="0C0A0005" w:tentative="1">
+      <w:start w:val="1"/>
+      <w:numFmt w:val="bullet"/>
+      <w:lvlText w:val=""/>
+      <w:lvlJc w:val="left"/>
+      <w:pPr>
+        <w:ind w:left="2523" w:hanging="360"/>
+      </w:pPr>
+      <w:rPr>
+        <w:rFonts w:ascii="Wingdings" w:hAnsi="Wingdings" w:hint="default"/>
+      </w:rPr>
+    </w:lvl>
+    <w:lvl w:ilvl="3" w:tplc="0C0A0001" w:tentative="1">
+      <w:start w:val="1"/>
+      <w:numFmt w:val="bullet"/>
+      <w:lvlText w:val=""/>
+      <w:lvlJc w:val="left"/>
+      <w:pPr>
+        <w:ind w:left="3243" w:hanging="360"/>
+      </w:pPr>
+      <w:rPr>
+        <w:rFonts w:ascii="Symbol" w:hAnsi="Symbol" w:hint="default"/>
+      </w:rPr>
+    </w:lvl>
+    <w:lvl w:ilvl="4" w:tplc="0C0A0003" w:tentative="1">
+      <w:start w:val="1"/>
+      <w:numFmt w:val="bullet"/>
+      <w:lvlText w:val="o"/>
+      <w:lvlJc w:val="left"/>
+      <w:pPr>
+        <w:ind w:left="3963" w:hanging="360"/>
+      </w:pPr>
+      <w:rPr>
+        <w:rFonts w:ascii="Courier New" w:hAnsi="Courier New" w:cs="Courier New" w:hint="default"/>
+      </w:rPr>
+    </w:lvl>
+    <w:lvl w:ilvl="5" w:tplc="0C0A0005" w:tentative="1">
+      <w:start w:val="1"/>
+      <w:numFmt w:val="bullet"/>
+      <w:lvlText w:val=""/>
+      <w:lvlJc w:val="left"/>
+      <w:pPr>
+        <w:ind w:left="4683" w:hanging="360"/>
+      </w:pPr>
+      <w:rPr>
+        <w:rFonts w:ascii="Wingdings" w:hAnsi="Wingdings" w:hint="default"/>
+      </w:rPr>
+    </w:lvl>
+    <w:lvl w:ilvl="6" w:tplc="0C0A0001" w:tentative="1">
+      <w:start w:val="1"/>
+      <w:numFmt w:val="bullet"/>
+      <w:lvlText w:val=""/>
+      <w:lvlJc w:val="left"/>
+      <w:pPr>
+        <w:ind w:left="5403" w:hanging="360"/>
+      </w:pPr>
+      <w:rPr>
+        <w:rFonts w:ascii="Symbol" w:hAnsi="Symbol" w:hint="default"/>
+      </w:rPr>
+    </w:lvl>
+    <w:lvl w:ilvl="7" w:tplc="0C0A0003" w:tentative="1">
+      <w:start w:val="1"/>
+      <w:numFmt w:val="bullet"/>
+      <w:lvlText w:val="o"/>
+      <w:lvlJc w:val="left"/>
+      <w:pPr>
+        <w:ind w:left="6123" w:hanging="360"/>
+      </w:pPr>
+      <w:rPr>
+        <w:rFonts w:ascii="Courier New" w:hAnsi="Courier New" w:cs="Courier New" w:hint="default"/>
+      </w:rPr>
+    </w:lvl>
+    <w:lvl w:ilvl="8" w:tplc="0C0A0005" w:tentative="1">
+      <w:start w:val="1"/>
+      <w:numFmt w:val="bullet"/>
+      <w:lvlText w:val=""/>
+      <w:lvlJc w:val="left"/>
+      <w:pPr>
+        <w:ind w:left="6843" w:hanging="360"/>
+      </w:pPr>
+      <w:rPr>
+        <w:rFonts w:ascii="Wingdings" w:hAnsi="Wingdings" w:hint="default"/>
+      </w:rPr>
+    </w:lvl>
+  </w:abstractNum>
+  <w:abstractNum w:abstractNumId="6" w15:restartNumberingAfterBreak="0">
+    <w:nsid w:val="1D9A5001"/>
+    <w:multiLevelType w:val="hybridMultilevel"/>
+    <w:tmpl w:val="F724C92A"/>
+    <w:lvl w:ilvl="0" w:tplc="0C0A0001">
+      <w:start w:val="1"/>
+      <w:numFmt w:val="bullet"/>
+      <w:lvlText w:val=""/>
+      <w:lvlJc w:val="left"/>
+      <w:pPr>
+        <w:ind w:left="1440" w:hanging="360"/>
+      </w:pPr>
+      <w:rPr>
+        <w:rFonts w:ascii="Symbol" w:hAnsi="Symbol" w:hint="default"/>
+      </w:rPr>
+    </w:lvl>
+    <w:lvl w:ilvl="1" w:tplc="0C0A0003" w:tentative="1">
+      <w:start w:val="1"/>
+      <w:numFmt w:val="bullet"/>
+      <w:lvlText w:val="o"/>
+      <w:lvlJc w:val="left"/>
+      <w:pPr>
+        <w:ind w:left="2160" w:hanging="360"/>
+      </w:pPr>
+      <w:rPr>
+        <w:rFonts w:ascii="Courier New" w:hAnsi="Courier New" w:cs="Courier New" w:hint="default"/>
+      </w:rPr>
+    </w:lvl>
+    <w:lvl w:ilvl="2" w:tplc="0C0A0005" w:tentative="1">
+      <w:start w:val="1"/>
+      <w:numFmt w:val="bullet"/>
+      <w:lvlText w:val=""/>
+      <w:lvlJc w:val="left"/>
+      <w:pPr>
+        <w:ind w:left="2880" w:hanging="360"/>
+      </w:pPr>
+      <w:rPr>
+        <w:rFonts w:ascii="Wingdings" w:hAnsi="Wingdings" w:hint="default"/>
+      </w:rPr>
+    </w:lvl>
+    <w:lvl w:ilvl="3" w:tplc="0C0A0001" w:tentative="1">
+      <w:start w:val="1"/>
+      <w:numFmt w:val="bullet"/>
+      <w:lvlText w:val=""/>
+      <w:lvlJc w:val="left"/>
+      <w:pPr>
+        <w:ind w:left="3600" w:hanging="360"/>
+      </w:pPr>
+      <w:rPr>
+        <w:rFonts w:ascii="Symbol" w:hAnsi="Symbol" w:hint="default"/>
+      </w:rPr>
+    </w:lvl>
+    <w:lvl w:ilvl="4" w:tplc="0C0A0003" w:tentative="1">
+      <w:start w:val="1"/>
+      <w:numFmt w:val="bullet"/>
+      <w:lvlText w:val="o"/>
+      <w:lvlJc w:val="left"/>
+      <w:pPr>
+        <w:ind w:left="4320" w:hanging="360"/>
+      </w:pPr>
+      <w:rPr>
+        <w:rFonts w:ascii="Courier New" w:hAnsi="Courier New" w:cs="Courier New" w:hint="default"/>
+      </w:rPr>
+    </w:lvl>
+    <w:lvl w:ilvl="5" w:tplc="0C0A0005" w:tentative="1">
+      <w:start w:val="1"/>
+      <w:numFmt w:val="bullet"/>
+      <w:lvlText w:val=""/>
+      <w:lvlJc w:val="left"/>
+      <w:pPr>
+        <w:ind w:left="5040" w:hanging="360"/>
+      </w:pPr>
+      <w:rPr>
+        <w:rFonts w:ascii="Wingdings" w:hAnsi="Wingdings" w:hint="default"/>
+      </w:rPr>
+    </w:lvl>
+    <w:lvl w:ilvl="6" w:tplc="0C0A0001" w:tentative="1">
+      <w:start w:val="1"/>
+      <w:numFmt w:val="bullet"/>
+      <w:lvlText w:val=""/>
+      <w:lvlJc w:val="left"/>
+      <w:pPr>
+        <w:ind w:left="5760" w:hanging="360"/>
+      </w:pPr>
+      <w:rPr>
+        <w:rFonts w:ascii="Symbol" w:hAnsi="Symbol" w:hint="default"/>
+      </w:rPr>
+    </w:lvl>
+    <w:lvl w:ilvl="7" w:tplc="0C0A0003" w:tentative="1">
+      <w:start w:val="1"/>
+      <w:numFmt w:val="bullet"/>
+      <w:lvlText w:val="o"/>
+      <w:lvlJc w:val="left"/>
+      <w:pPr>
+        <w:ind w:left="6480" w:hanging="360"/>
+      </w:pPr>
+      <w:rPr>
+        <w:rFonts w:ascii="Courier New" w:hAnsi="Courier New" w:cs="Courier New" w:hint="default"/>
+      </w:rPr>
+    </w:lvl>
+    <w:lvl w:ilvl="8" w:tplc="0C0A0005" w:tentative="1">
+      <w:start w:val="1"/>
+      <w:numFmt w:val="bullet"/>
+      <w:lvlText w:val=""/>
+      <w:lvlJc w:val="left"/>
+      <w:pPr>
+        <w:ind w:left="7200" w:hanging="360"/>
+      </w:pPr>
+      <w:rPr>
+        <w:rFonts w:ascii="Wingdings" w:hAnsi="Wingdings" w:hint="default"/>
+      </w:rPr>
+    </w:lvl>
+  </w:abstractNum>
+  <w:abstractNum w:abstractNumId="7" w15:restartNumberingAfterBreak="0">
     <w:nsid w:val="20BF7018"/>
     <w:multiLevelType w:val="hybridMultilevel"/>
     <w:tmpl w:val="41FA7EE4"/>
@@ -12943,10 +16195,10 @@
       </w:pPr>
     </w:lvl>
   </w:abstractNum>
-  <w:abstractNum w:abstractNumId="2" w15:restartNumberingAfterBreak="0">
+  <w:abstractNum w:abstractNumId="8" w15:restartNumberingAfterBreak="0">
     <w:nsid w:val="22C1736F"/>
     <w:multiLevelType w:val="multilevel"/>
-    <w:tmpl w:val="6C346E82"/>
+    <w:tmpl w:val="E25C8DB6"/>
     <w:lvl w:ilvl="0">
       <w:start w:val="1"/>
       <w:numFmt w:val="bullet"/>
@@ -12963,20 +16215,15 @@
         <w:sz w:val="20"/>
       </w:rPr>
     </w:lvl>
-    <w:lvl w:ilvl="1" w:tentative="1">
-      <w:start w:val="1"/>
+    <w:lvl w:ilvl="1">
       <w:numFmt w:val="bullet"/>
-      <w:lvlText w:val="o"/>
+      <w:lvlText w:val="•"/>
       <w:lvlJc w:val="left"/>
       <w:pPr>
-        <w:tabs>
-          <w:tab w:val="num" w:pos="1440"/>
-        </w:tabs>
         <w:ind w:left="1440" w:hanging="360"/>
       </w:pPr>
       <w:rPr>
-        <w:rFonts w:ascii="Courier New" w:hAnsi="Courier New" w:hint="default"/>
-        <w:sz w:val="20"/>
+        <w:rFonts w:ascii="Times New Roman" w:eastAsia="Times New Roman" w:hAnsi="Times New Roman" w:cs="Times New Roman" w:hint="default"/>
       </w:rPr>
     </w:lvl>
     <w:lvl w:ilvl="2" w:tentative="1">
@@ -13092,7 +16339,7 @@
       </w:rPr>
     </w:lvl>
   </w:abstractNum>
-  <w:abstractNum w:abstractNumId="3" w15:restartNumberingAfterBreak="0">
+  <w:abstractNum w:abstractNumId="9" w15:restartNumberingAfterBreak="0">
     <w:nsid w:val="2DD87B78"/>
     <w:multiLevelType w:val="hybridMultilevel"/>
     <w:tmpl w:val="1E5061C6"/>
@@ -13205,7 +16452,7 @@
       </w:rPr>
     </w:lvl>
   </w:abstractNum>
-  <w:abstractNum w:abstractNumId="4" w15:restartNumberingAfterBreak="0">
+  <w:abstractNum w:abstractNumId="10" w15:restartNumberingAfterBreak="0">
     <w:nsid w:val="325F3377"/>
     <w:multiLevelType w:val="multilevel"/>
     <w:tmpl w:val="B3AC8452"/>
@@ -13291,7 +16538,7 @@
       </w:pPr>
     </w:lvl>
   </w:abstractNum>
-  <w:abstractNum w:abstractNumId="5" w15:restartNumberingAfterBreak="0">
+  <w:abstractNum w:abstractNumId="11" w15:restartNumberingAfterBreak="0">
     <w:nsid w:val="34457587"/>
     <w:multiLevelType w:val="hybridMultilevel"/>
     <w:tmpl w:val="0DA4A6D0"/>
@@ -13404,7 +16651,7 @@
       </w:rPr>
     </w:lvl>
   </w:abstractNum>
-  <w:abstractNum w:abstractNumId="6" w15:restartNumberingAfterBreak="0">
+  <w:abstractNum w:abstractNumId="12" w15:restartNumberingAfterBreak="0">
     <w:nsid w:val="34C22290"/>
     <w:multiLevelType w:val="hybridMultilevel"/>
     <w:tmpl w:val="6508732E"/>
@@ -13493,7 +16740,7 @@
       </w:pPr>
     </w:lvl>
   </w:abstractNum>
-  <w:abstractNum w:abstractNumId="7" w15:restartNumberingAfterBreak="0">
+  <w:abstractNum w:abstractNumId="13" w15:restartNumberingAfterBreak="0">
     <w:nsid w:val="375921F7"/>
     <w:multiLevelType w:val="hybridMultilevel"/>
     <w:tmpl w:val="8FB0FE3A"/>
@@ -13606,7 +16853,93 @@
       </w:rPr>
     </w:lvl>
   </w:abstractNum>
-  <w:abstractNum w:abstractNumId="8" w15:restartNumberingAfterBreak="0">
+  <w:abstractNum w:abstractNumId="14" w15:restartNumberingAfterBreak="0">
+    <w:nsid w:val="487152F1"/>
+    <w:multiLevelType w:val="hybridMultilevel"/>
+    <w:tmpl w:val="7E6210E8"/>
+    <w:lvl w:ilvl="0" w:tplc="0C0A000F">
+      <w:start w:val="1"/>
+      <w:numFmt w:val="decimal"/>
+      <w:lvlText w:val="%1."/>
+      <w:lvlJc w:val="left"/>
+      <w:pPr>
+        <w:ind w:left="720" w:hanging="360"/>
+      </w:pPr>
+    </w:lvl>
+    <w:lvl w:ilvl="1" w:tplc="0C0A0019" w:tentative="1">
+      <w:start w:val="1"/>
+      <w:numFmt w:val="lowerLetter"/>
+      <w:lvlText w:val="%2."/>
+      <w:lvlJc w:val="left"/>
+      <w:pPr>
+        <w:ind w:left="1440" w:hanging="360"/>
+      </w:pPr>
+    </w:lvl>
+    <w:lvl w:ilvl="2" w:tplc="0C0A001B" w:tentative="1">
+      <w:start w:val="1"/>
+      <w:numFmt w:val="lowerRoman"/>
+      <w:lvlText w:val="%3."/>
+      <w:lvlJc w:val="right"/>
+      <w:pPr>
+        <w:ind w:left="2160" w:hanging="180"/>
+      </w:pPr>
+    </w:lvl>
+    <w:lvl w:ilvl="3" w:tplc="0C0A000F" w:tentative="1">
+      <w:start w:val="1"/>
+      <w:numFmt w:val="decimal"/>
+      <w:lvlText w:val="%4."/>
+      <w:lvlJc w:val="left"/>
+      <w:pPr>
+        <w:ind w:left="2880" w:hanging="360"/>
+      </w:pPr>
+    </w:lvl>
+    <w:lvl w:ilvl="4" w:tplc="0C0A0019" w:tentative="1">
+      <w:start w:val="1"/>
+      <w:numFmt w:val="lowerLetter"/>
+      <w:lvlText w:val="%5."/>
+      <w:lvlJc w:val="left"/>
+      <w:pPr>
+        <w:ind w:left="3600" w:hanging="360"/>
+      </w:pPr>
+    </w:lvl>
+    <w:lvl w:ilvl="5" w:tplc="0C0A001B" w:tentative="1">
+      <w:start w:val="1"/>
+      <w:numFmt w:val="lowerRoman"/>
+      <w:lvlText w:val="%6."/>
+      <w:lvlJc w:val="right"/>
+      <w:pPr>
+        <w:ind w:left="4320" w:hanging="180"/>
+      </w:pPr>
+    </w:lvl>
+    <w:lvl w:ilvl="6" w:tplc="0C0A000F" w:tentative="1">
+      <w:start w:val="1"/>
+      <w:numFmt w:val="decimal"/>
+      <w:lvlText w:val="%7."/>
+      <w:lvlJc w:val="left"/>
+      <w:pPr>
+        <w:ind w:left="5040" w:hanging="360"/>
+      </w:pPr>
+    </w:lvl>
+    <w:lvl w:ilvl="7" w:tplc="0C0A0019" w:tentative="1">
+      <w:start w:val="1"/>
+      <w:numFmt w:val="lowerLetter"/>
+      <w:lvlText w:val="%8."/>
+      <w:lvlJc w:val="left"/>
+      <w:pPr>
+        <w:ind w:left="5760" w:hanging="360"/>
+      </w:pPr>
+    </w:lvl>
+    <w:lvl w:ilvl="8" w:tplc="0C0A001B" w:tentative="1">
+      <w:start w:val="1"/>
+      <w:numFmt w:val="lowerRoman"/>
+      <w:lvlText w:val="%9."/>
+      <w:lvlJc w:val="right"/>
+      <w:pPr>
+        <w:ind w:left="6480" w:hanging="180"/>
+      </w:pPr>
+    </w:lvl>
+  </w:abstractNum>
+  <w:abstractNum w:abstractNumId="15" w15:restartNumberingAfterBreak="0">
     <w:nsid w:val="4D96488F"/>
     <w:multiLevelType w:val="hybridMultilevel"/>
     <w:tmpl w:val="AFB2F300"/>
@@ -13719,7 +17052,93 @@
       </w:rPr>
     </w:lvl>
   </w:abstractNum>
-  <w:abstractNum w:abstractNumId="9" w15:restartNumberingAfterBreak="0">
+  <w:abstractNum w:abstractNumId="16" w15:restartNumberingAfterBreak="0">
+    <w:nsid w:val="51AE3F71"/>
+    <w:multiLevelType w:val="hybridMultilevel"/>
+    <w:tmpl w:val="0E6A733E"/>
+    <w:lvl w:ilvl="0" w:tplc="0C0A000F">
+      <w:start w:val="1"/>
+      <w:numFmt w:val="decimal"/>
+      <w:lvlText w:val="%1."/>
+      <w:lvlJc w:val="left"/>
+      <w:pPr>
+        <w:ind w:left="720" w:hanging="360"/>
+      </w:pPr>
+    </w:lvl>
+    <w:lvl w:ilvl="1" w:tplc="0C0A0019" w:tentative="1">
+      <w:start w:val="1"/>
+      <w:numFmt w:val="lowerLetter"/>
+      <w:lvlText w:val="%2."/>
+      <w:lvlJc w:val="left"/>
+      <w:pPr>
+        <w:ind w:left="1440" w:hanging="360"/>
+      </w:pPr>
+    </w:lvl>
+    <w:lvl w:ilvl="2" w:tplc="0C0A001B" w:tentative="1">
+      <w:start w:val="1"/>
+      <w:numFmt w:val="lowerRoman"/>
+      <w:lvlText w:val="%3."/>
+      <w:lvlJc w:val="right"/>
+      <w:pPr>
+        <w:ind w:left="2160" w:hanging="180"/>
+      </w:pPr>
+    </w:lvl>
+    <w:lvl w:ilvl="3" w:tplc="0C0A000F" w:tentative="1">
+      <w:start w:val="1"/>
+      <w:numFmt w:val="decimal"/>
+      <w:lvlText w:val="%4."/>
+      <w:lvlJc w:val="left"/>
+      <w:pPr>
+        <w:ind w:left="2880" w:hanging="360"/>
+      </w:pPr>
+    </w:lvl>
+    <w:lvl w:ilvl="4" w:tplc="0C0A0019" w:tentative="1">
+      <w:start w:val="1"/>
+      <w:numFmt w:val="lowerLetter"/>
+      <w:lvlText w:val="%5."/>
+      <w:lvlJc w:val="left"/>
+      <w:pPr>
+        <w:ind w:left="3600" w:hanging="360"/>
+      </w:pPr>
+    </w:lvl>
+    <w:lvl w:ilvl="5" w:tplc="0C0A001B" w:tentative="1">
+      <w:start w:val="1"/>
+      <w:numFmt w:val="lowerRoman"/>
+      <w:lvlText w:val="%6."/>
+      <w:lvlJc w:val="right"/>
+      <w:pPr>
+        <w:ind w:left="4320" w:hanging="180"/>
+      </w:pPr>
+    </w:lvl>
+    <w:lvl w:ilvl="6" w:tplc="0C0A000F" w:tentative="1">
+      <w:start w:val="1"/>
+      <w:numFmt w:val="decimal"/>
+      <w:lvlText w:val="%7."/>
+      <w:lvlJc w:val="left"/>
+      <w:pPr>
+        <w:ind w:left="5040" w:hanging="360"/>
+      </w:pPr>
+    </w:lvl>
+    <w:lvl w:ilvl="7" w:tplc="0C0A0019" w:tentative="1">
+      <w:start w:val="1"/>
+      <w:numFmt w:val="lowerLetter"/>
+      <w:lvlText w:val="%8."/>
+      <w:lvlJc w:val="left"/>
+      <w:pPr>
+        <w:ind w:left="5760" w:hanging="360"/>
+      </w:pPr>
+    </w:lvl>
+    <w:lvl w:ilvl="8" w:tplc="0C0A001B" w:tentative="1">
+      <w:start w:val="1"/>
+      <w:numFmt w:val="lowerRoman"/>
+      <w:lvlText w:val="%9."/>
+      <w:lvlJc w:val="right"/>
+      <w:pPr>
+        <w:ind w:left="6480" w:hanging="180"/>
+      </w:pPr>
+    </w:lvl>
+  </w:abstractNum>
+  <w:abstractNum w:abstractNumId="17" w15:restartNumberingAfterBreak="0">
     <w:nsid w:val="5DF7171A"/>
     <w:multiLevelType w:val="hybridMultilevel"/>
     <w:tmpl w:val="D494ED58"/>
@@ -13832,7 +17251,7 @@
       </w:rPr>
     </w:lvl>
   </w:abstractNum>
-  <w:abstractNum w:abstractNumId="10" w15:restartNumberingAfterBreak="0">
+  <w:abstractNum w:abstractNumId="18" w15:restartNumberingAfterBreak="0">
     <w:nsid w:val="64EC7E1D"/>
     <w:multiLevelType w:val="hybridMultilevel"/>
     <w:tmpl w:val="F05243D8"/>
@@ -13945,7 +17364,7 @@
       </w:rPr>
     </w:lvl>
   </w:abstractNum>
-  <w:abstractNum w:abstractNumId="11" w15:restartNumberingAfterBreak="0">
+  <w:abstractNum w:abstractNumId="19" w15:restartNumberingAfterBreak="0">
     <w:nsid w:val="742A2FE3"/>
     <w:multiLevelType w:val="hybridMultilevel"/>
     <w:tmpl w:val="CB1223B8"/>
@@ -14058,7 +17477,7 @@
       </w:rPr>
     </w:lvl>
   </w:abstractNum>
-  <w:abstractNum w:abstractNumId="12" w15:restartNumberingAfterBreak="0">
+  <w:abstractNum w:abstractNumId="20" w15:restartNumberingAfterBreak="0">
     <w:nsid w:val="74B47537"/>
     <w:multiLevelType w:val="hybridMultilevel"/>
     <w:tmpl w:val="6C78B186"/>
@@ -14171,143 +17590,221 @@
       </w:rPr>
     </w:lvl>
   </w:abstractNum>
-  <w:abstractNum w:abstractNumId="13" w15:restartNumberingAfterBreak="0">
+  <w:abstractNum w:abstractNumId="21" w15:restartNumberingAfterBreak="0">
     <w:nsid w:val="76D22688"/>
-    <w:multiLevelType w:val="hybridMultilevel"/>
-    <w:tmpl w:val="4EDA5F1E"/>
-    <w:lvl w:ilvl="0" w:tplc="0C0A000F">
+    <w:multiLevelType w:val="multilevel"/>
+    <w:tmpl w:val="0C0A001F"/>
+    <w:lvl w:ilvl="0">
       <w:start w:val="1"/>
       <w:numFmt w:val="decimal"/>
       <w:lvlText w:val="%1."/>
       <w:lvlJc w:val="left"/>
       <w:pPr>
-        <w:ind w:left="720" w:hanging="360"/>
+        <w:ind w:left="360" w:hanging="360"/>
       </w:pPr>
       <w:rPr>
         <w:rFonts w:hint="default"/>
       </w:rPr>
     </w:lvl>
-    <w:lvl w:ilvl="1" w:tplc="0C0A0019" w:tentative="1">
-      <w:start w:val="1"/>
-      <w:numFmt w:val="lowerLetter"/>
-      <w:lvlText w:val="%2."/>
-      <w:lvlJc w:val="left"/>
-      <w:pPr>
-        <w:ind w:left="1440" w:hanging="360"/>
-      </w:pPr>
-    </w:lvl>
-    <w:lvl w:ilvl="2" w:tplc="0C0A001B" w:tentative="1">
-      <w:start w:val="1"/>
-      <w:numFmt w:val="lowerRoman"/>
-      <w:lvlText w:val="%3."/>
-      <w:lvlJc w:val="right"/>
-      <w:pPr>
-        <w:ind w:left="2160" w:hanging="180"/>
-      </w:pPr>
-    </w:lvl>
-    <w:lvl w:ilvl="3" w:tplc="0C0A000F" w:tentative="1">
+    <w:lvl w:ilvl="1">
       <w:start w:val="1"/>
       <w:numFmt w:val="decimal"/>
-      <w:lvlText w:val="%4."/>
+      <w:lvlText w:val="%1.%2."/>
       <w:lvlJc w:val="left"/>
       <w:pPr>
-        <w:ind w:left="2880" w:hanging="360"/>
-      </w:pPr>
-    </w:lvl>
-    <w:lvl w:ilvl="4" w:tplc="0C0A0019" w:tentative="1">
-      <w:start w:val="1"/>
-      <w:numFmt w:val="lowerLetter"/>
-      <w:lvlText w:val="%5."/>
-      <w:lvlJc w:val="left"/>
-      <w:pPr>
-        <w:ind w:left="3600" w:hanging="360"/>
-      </w:pPr>
-    </w:lvl>
-    <w:lvl w:ilvl="5" w:tplc="0C0A001B" w:tentative="1">
-      <w:start w:val="1"/>
-      <w:numFmt w:val="lowerRoman"/>
-      <w:lvlText w:val="%6."/>
-      <w:lvlJc w:val="right"/>
-      <w:pPr>
-        <w:ind w:left="4320" w:hanging="180"/>
-      </w:pPr>
-    </w:lvl>
-    <w:lvl w:ilvl="6" w:tplc="0C0A000F" w:tentative="1">
+        <w:ind w:left="792" w:hanging="432"/>
+      </w:pPr>
+    </w:lvl>
+    <w:lvl w:ilvl="2">
       <w:start w:val="1"/>
       <w:numFmt w:val="decimal"/>
-      <w:lvlText w:val="%7."/>
+      <w:lvlText w:val="%1.%2.%3."/>
       <w:lvlJc w:val="left"/>
       <w:pPr>
-        <w:ind w:left="5040" w:hanging="360"/>
-      </w:pPr>
-    </w:lvl>
-    <w:lvl w:ilvl="7" w:tplc="0C0A0019" w:tentative="1">
+        <w:ind w:left="1224" w:hanging="504"/>
+      </w:pPr>
+    </w:lvl>
+    <w:lvl w:ilvl="3">
       <w:start w:val="1"/>
-      <w:numFmt w:val="lowerLetter"/>
-      <w:lvlText w:val="%8."/>
+      <w:numFmt w:val="decimal"/>
+      <w:lvlText w:val="%1.%2.%3.%4."/>
       <w:lvlJc w:val="left"/>
       <w:pPr>
-        <w:ind w:left="5760" w:hanging="360"/>
-      </w:pPr>
-    </w:lvl>
-    <w:lvl w:ilvl="8" w:tplc="0C0A001B" w:tentative="1">
+        <w:ind w:left="1728" w:hanging="648"/>
+      </w:pPr>
+    </w:lvl>
+    <w:lvl w:ilvl="4">
       <w:start w:val="1"/>
-      <w:numFmt w:val="lowerRoman"/>
-      <w:lvlText w:val="%9."/>
-      <w:lvlJc w:val="right"/>
-      <w:pPr>
-        <w:ind w:left="6480" w:hanging="180"/>
-      </w:pPr>
+      <w:numFmt w:val="decimal"/>
+      <w:lvlText w:val="%1.%2.%3.%4.%5."/>
+      <w:lvlJc w:val="left"/>
+      <w:pPr>
+        <w:ind w:left="2232" w:hanging="792"/>
+      </w:pPr>
+    </w:lvl>
+    <w:lvl w:ilvl="5">
+      <w:start w:val="1"/>
+      <w:numFmt w:val="decimal"/>
+      <w:lvlText w:val="%1.%2.%3.%4.%5.%6."/>
+      <w:lvlJc w:val="left"/>
+      <w:pPr>
+        <w:ind w:left="2736" w:hanging="936"/>
+      </w:pPr>
+    </w:lvl>
+    <w:lvl w:ilvl="6">
+      <w:start w:val="1"/>
+      <w:numFmt w:val="decimal"/>
+      <w:lvlText w:val="%1.%2.%3.%4.%5.%6.%7."/>
+      <w:lvlJc w:val="left"/>
+      <w:pPr>
+        <w:ind w:left="3240" w:hanging="1080"/>
+      </w:pPr>
+    </w:lvl>
+    <w:lvl w:ilvl="7">
+      <w:start w:val="1"/>
+      <w:numFmt w:val="decimal"/>
+      <w:lvlText w:val="%1.%2.%3.%4.%5.%6.%7.%8."/>
+      <w:lvlJc w:val="left"/>
+      <w:pPr>
+        <w:ind w:left="3744" w:hanging="1224"/>
+      </w:pPr>
+    </w:lvl>
+    <w:lvl w:ilvl="8">
+      <w:start w:val="1"/>
+      <w:numFmt w:val="decimal"/>
+      <w:lvlText w:val="%1.%2.%3.%4.%5.%6.%7.%8.%9."/>
+      <w:lvlJc w:val="left"/>
+      <w:pPr>
+        <w:ind w:left="4320" w:hanging="1440"/>
+      </w:pPr>
+    </w:lvl>
+  </w:abstractNum>
+  <w:abstractNum w:abstractNumId="22" w15:restartNumberingAfterBreak="0">
+    <w:nsid w:val="7FB80A4E"/>
+    <w:multiLevelType w:val="hybridMultilevel"/>
+    <w:tmpl w:val="7E1C664B"/>
+    <w:lvl w:ilvl="0" w:tplc="FFFFFFFF">
+      <w:start w:val="1"/>
+      <w:numFmt w:val="bullet"/>
+      <w:lvlText w:val="•"/>
+      <w:lvlJc w:val="left"/>
+    </w:lvl>
+    <w:lvl w:ilvl="1" w:tplc="FFFFFFFF">
+      <w:numFmt w:val="decimal"/>
+      <w:lvlText w:val=""/>
+      <w:lvlJc w:val="left"/>
+    </w:lvl>
+    <w:lvl w:ilvl="2" w:tplc="FFFFFFFF">
+      <w:numFmt w:val="decimal"/>
+      <w:lvlText w:val=""/>
+      <w:lvlJc w:val="left"/>
+    </w:lvl>
+    <w:lvl w:ilvl="3" w:tplc="FFFFFFFF">
+      <w:numFmt w:val="decimal"/>
+      <w:lvlText w:val=""/>
+      <w:lvlJc w:val="left"/>
+    </w:lvl>
+    <w:lvl w:ilvl="4" w:tplc="FFFFFFFF">
+      <w:numFmt w:val="decimal"/>
+      <w:lvlText w:val=""/>
+      <w:lvlJc w:val="left"/>
+    </w:lvl>
+    <w:lvl w:ilvl="5" w:tplc="FFFFFFFF">
+      <w:numFmt w:val="decimal"/>
+      <w:lvlText w:val=""/>
+      <w:lvlJc w:val="left"/>
+    </w:lvl>
+    <w:lvl w:ilvl="6" w:tplc="FFFFFFFF">
+      <w:numFmt w:val="decimal"/>
+      <w:lvlText w:val=""/>
+      <w:lvlJc w:val="left"/>
+    </w:lvl>
+    <w:lvl w:ilvl="7" w:tplc="FFFFFFFF">
+      <w:numFmt w:val="decimal"/>
+      <w:lvlText w:val=""/>
+      <w:lvlJc w:val="left"/>
+    </w:lvl>
+    <w:lvl w:ilvl="8" w:tplc="FFFFFFFF">
+      <w:numFmt w:val="decimal"/>
+      <w:lvlText w:val=""/>
+      <w:lvlJc w:val="left"/>
     </w:lvl>
   </w:abstractNum>
   <w:num w:numId="1">
+    <w:abstractNumId w:val="4"/>
+  </w:num>
+  <w:num w:numId="2">
+    <w:abstractNumId w:val="8"/>
+  </w:num>
+  <w:num w:numId="3">
+    <w:abstractNumId w:val="13"/>
+  </w:num>
+  <w:num w:numId="4">
+    <w:abstractNumId w:val="17"/>
+  </w:num>
+  <w:num w:numId="5">
+    <w:abstractNumId w:val="12"/>
+  </w:num>
+  <w:num w:numId="6">
+    <w:abstractNumId w:val="15"/>
+  </w:num>
+  <w:num w:numId="7">
+    <w:abstractNumId w:val="9"/>
+  </w:num>
+  <w:num w:numId="8">
+    <w:abstractNumId w:val="18"/>
+  </w:num>
+  <w:num w:numId="9">
+    <w:abstractNumId w:val="11"/>
+  </w:num>
+  <w:num w:numId="10">
+    <w:abstractNumId w:val="7"/>
+  </w:num>
+  <w:num w:numId="11">
+    <w:abstractNumId w:val="10"/>
+  </w:num>
+  <w:num w:numId="12">
+    <w:abstractNumId w:val="20"/>
+  </w:num>
+  <w:num w:numId="13">
+    <w:abstractNumId w:val="19"/>
+  </w:num>
+  <w:num w:numId="14">
+    <w:abstractNumId w:val="21"/>
+  </w:num>
+  <w:num w:numId="15">
+    <w:abstractNumId w:val="1"/>
+  </w:num>
+  <w:num w:numId="16">
+    <w:abstractNumId w:val="2"/>
+  </w:num>
+  <w:num w:numId="17">
     <w:abstractNumId w:val="0"/>
   </w:num>
-  <w:num w:numId="2">
-    <w:abstractNumId w:val="2"/>
+  <w:num w:numId="18">
+    <w:abstractNumId w:val="22"/>
   </w:num>
-  <w:num w:numId="3">
-    <w:abstractNumId w:val="7"/>
+  <w:num w:numId="19">
+    <w:abstractNumId w:val="3"/>
   </w:num>
-  <w:num w:numId="4">
-    <w:abstractNumId w:val="9"/>
-  </w:num>
-  <w:num w:numId="5">
+  <w:num w:numId="20">
     <w:abstractNumId w:val="6"/>
   </w:num>
-  <w:num w:numId="6">
-    <w:abstractNumId w:val="8"/>
-  </w:num>
-  <w:num w:numId="7">
-    <w:abstractNumId w:val="3"/>
-  </w:num>
-  <w:num w:numId="8">
-    <w:abstractNumId w:val="10"/>
-  </w:num>
-  <w:num w:numId="9">
+  <w:num w:numId="21">
     <w:abstractNumId w:val="5"/>
   </w:num>
-  <w:num w:numId="10">
-    <w:abstractNumId w:val="1"/>
+  <w:num w:numId="22">
+    <w:abstractNumId w:val="14"/>
   </w:num>
-  <w:num w:numId="11">
-    <w:abstractNumId w:val="4"/>
-  </w:num>
-  <w:num w:numId="12">
-    <w:abstractNumId w:val="12"/>
-  </w:num>
-  <w:num w:numId="13">
-    <w:abstractNumId w:val="11"/>
-  </w:num>
-  <w:num w:numId="14">
-    <w:abstractNumId w:val="13"/>
+  <w:num w:numId="23">
+    <w:abstractNumId w:val="16"/>
   </w:num>
   <w:numIdMacAtCleanup w:val="3"/>
 </w:numbering>
 </file>
 
 <file path=word/styles.xml><?xml version="1.0" encoding="utf-8"?>
-<w:styles xmlns:mc="http://schemas.openxmlformats.org/markup-compatibility/2006" xmlns:r="http://schemas.openxmlformats.org/officeDocument/2006/relationships" xmlns:w="http://schemas.openxmlformats.org/wordprocessingml/2006/main" xmlns:w14="http://schemas.microsoft.com/office/word/2010/wordml" xmlns:w15="http://schemas.microsoft.com/office/word/2012/wordml" xmlns:w16cid="http://schemas.microsoft.com/office/word/2016/wordml/cid" xmlns:w16se="http://schemas.microsoft.com/office/word/2015/wordml/symex" mc:Ignorable="w14 w15 w16se w16cid">
+<w:styles xmlns:mc="http://schemas.openxmlformats.org/markup-compatibility/2006" xmlns:r="http://schemas.openxmlformats.org/officeDocument/2006/relationships" xmlns:w="http://schemas.openxmlformats.org/wordprocessingml/2006/main" xmlns:w14="http://schemas.microsoft.com/office/word/2010/wordml" xmlns:w15="http://schemas.microsoft.com/office/word/2012/wordml" xmlns:w16cex="http://schemas.microsoft.com/office/word/2018/wordml/cex" xmlns:w16cid="http://schemas.microsoft.com/office/word/2016/wordml/cid" xmlns:w16="http://schemas.microsoft.com/office/word/2018/wordml" xmlns:w16se="http://schemas.microsoft.com/office/word/2015/wordml/symex" mc:Ignorable="w14 w15 w16se w16cid w16 w16cex">
   <w:docDefaults>
     <w:rPrDefault>
       <w:rPr>
@@ -14705,7 +18202,7 @@
   <w:style w:type="paragraph" w:default="1" w:styleId="Normal">
     <w:name w:val="Normal"/>
     <w:qFormat/>
-    <w:rsid w:val="002F5C72"/>
+    <w:rsid w:val="00993FFA"/>
     <w:rPr>
       <w:rFonts w:eastAsiaTheme="minorEastAsia"/>
       <w:szCs w:val="20"/>
@@ -15879,6 +19376,22 @@
       <w:lang w:eastAsia="es-ES_tradnl"/>
     </w:rPr>
   </w:style>
+  <w:style w:type="paragraph" w:customStyle="1" w:styleId="Default">
+    <w:name w:val="Default"/>
+    <w:rsid w:val="00AA5242"/>
+    <w:pPr>
+      <w:autoSpaceDE w:val="0"/>
+      <w:autoSpaceDN w:val="0"/>
+      <w:adjustRightInd w:val="0"/>
+      <w:spacing w:after="0" w:line="240" w:lineRule="auto"/>
+      <w:jc w:val="left"/>
+    </w:pPr>
+    <w:rPr>
+      <w:color w:val="000000"/>
+      <w:sz w:val="24"/>
+      <w:szCs w:val="24"/>
+    </w:rPr>
+  </w:style>
 </w:styles>
 </file>
 
@@ -16204,7 +19717,7 @@
     <b:ProductionCompany>Node.js</b:ProductionCompany>
     <b:YearAccessed>2020</b:YearAccessed>
     <b:URL>https://nodejs.org/es/docs/</b:URL>
-    <b:RefOrder>12</b:RefOrder>
+    <b:RefOrder>8</b:RefOrder>
   </b:Source>
   <b:Source>
     <b:Tag>Nod15</b:Tag>
@@ -16216,7 +19729,7 @@
     <b:Month>Septiembre</b:Month>
     <b:Day>30</b:Day>
     <b:URL>https://apasionados.es/blog/nodejs-4430/</b:URL>
-    <b:RefOrder>13</b:RefOrder>
+    <b:RefOrder>9</b:RefOrder>
   </b:Source>
   <b:Source>
     <b:Tag>PM220</b:Tag>
@@ -16226,7 +19739,7 @@
     <b:ProductionCompany>PM2</b:ProductionCompany>
     <b:YearAccessed>2020</b:YearAccessed>
     <b:URL>https://pm2.keymetrics.io/docs/usage/pm2-doc-single-page/</b:URL>
-    <b:RefOrder>18</b:RefOrder>
+    <b:RefOrder>24</b:RefOrder>
   </b:Source>
   <b:Source>
     <b:Tag>Eje20</b:Tag>
@@ -16239,7 +19752,7 @@
     <b:Day>6</b:Day>
     <b:YearAccessed>2020</b:YearAccessed>
     <b:URL>https://desarrolloweb.com/articulos/ejecutar-aplicacion-nodejs-pm2.html</b:URL>
-    <b:RefOrder>19</b:RefOrder>
+    <b:RefOrder>25</b:RefOrder>
   </b:Source>
   <b:Source>
     <b:Tag>MBa15</b:Tag>
@@ -16323,7 +19836,7 @@
     <b:Guid>{8BB46183-3541-41DA-B808-041F1FC93406}</b:Guid>
     <b:Title>TypeScript Lang</b:Title>
     <b:URL>https://www.typescriptlang.org/</b:URL>
-    <b:RefOrder>14</b:RefOrder>
+    <b:RefOrder>10</b:RefOrder>
   </b:Source>
   <b:Source>
     <b:Tag>PyP</b:Tag>
@@ -16409,7 +19922,7 @@
     <b:YearAccessed>2020</b:YearAccessed>
     <b:MonthAccessed>diciembre</b:MonthAccessed>
     <b:DayAccessed>18</b:DayAccessed>
-    <b:RefOrder>8</b:RefOrder>
+    <b:RefOrder>11</b:RefOrder>
   </b:Source>
   <b:Source>
     <b:Tag>Mon19</b:Tag>
@@ -16433,7 +19946,7 @@
         </b:NameList>
       </b:Author>
     </b:Author>
-    <b:RefOrder>9</b:RefOrder>
+    <b:RefOrder>12</b:RefOrder>
   </b:Source>
   <b:Source>
     <b:Tag>Vue20</b:Tag>
@@ -16444,7 +19957,7 @@
     <b:YearAccessed>2020</b:YearAccessed>
     <b:MonthAccessed>diciembre</b:MonthAccessed>
     <b:DayAccessed>18</b:DayAccessed>
-    <b:RefOrder>10</b:RefOrder>
+    <b:RefOrder>13</b:RefOrder>
   </b:Source>
   <b:Source>
     <b:Tag>Vue201</b:Tag>
@@ -16455,7 +19968,7 @@
     <b:YearAccessed>2020</b:YearAccessed>
     <b:MonthAccessed>diciembre</b:MonthAccessed>
     <b:DayAccessed>18</b:DayAccessed>
-    <b:RefOrder>11</b:RefOrder>
+    <b:RefOrder>14</b:RefOrder>
   </b:Source>
   <b:Source>
     <b:Tag>Tow</b:Tag>
@@ -16479,7 +19992,98 @@
     <b:Guid>{D2A7CFAC-E122-48A7-AA59-626D60063333}</b:Guid>
     <b:Title>amCharts</b:Title>
     <b:URL>https://www.amcharts.com/</b:URL>
+    <b:RefOrder>18</b:RefOrder>
+  </b:Source>
+  <b:Source>
+    <b:Tag>Git2</b:Tag>
+    <b:SourceType>InternetSite</b:SourceType>
+    <b:Guid>{72E46EDE-F7D9-4D2C-9A2D-E3137D1BA28E}</b:Guid>
+    <b:Author>
+      <b:Author>
+        <b:Corporate>GitHub</b:Corporate>
+      </b:Author>
+    </b:Author>
+    <b:Title>GitHub</b:Title>
+    <b:URL>https://github.com/</b:URL>
+    <b:RefOrder>21</b:RefOrder>
+  </b:Source>
+  <b:Source>
+    <b:Tag>Git3</b:Tag>
+    <b:SourceType>InternetSite</b:SourceType>
+    <b:Guid>{A1C744A9-60C5-4636-9CF4-15CD4B54982B}</b:Guid>
+    <b:Author>
+      <b:Author>
+        <b:Corporate>GitHub</b:Corporate>
+      </b:Author>
+    </b:Author>
+    <b:Title>GitHub</b:Title>
+    <b:URL>https://github.com/features/actions</b:URL>
+    <b:RefOrder>22</b:RefOrder>
+  </b:Source>
+  <b:Source>
+    <b:Tag>Lin1</b:Tag>
+    <b:SourceType>InternetSite</b:SourceType>
+    <b:Guid>{01DC884F-7102-4985-8EC4-0CD97E8480FD}</b:Guid>
+    <b:Author>
+      <b:Author>
+        <b:Corporate>Linus Torvald</b:Corporate>
+      </b:Author>
+    </b:Author>
+    <b:Title>Git</b:Title>
+    <b:URL>https://git-scm.com/</b:URL>
     <b:RefOrder>20</b:RefOrder>
+  </b:Source>
+  <b:Source>
+    <b:Tag>Cer</b:Tag>
+    <b:SourceType>InternetSite</b:SourceType>
+    <b:Guid>{73F86553-373A-4DE2-B6E5-0B5A17BC9C28}</b:Guid>
+    <b:Author>
+      <b:Author>
+        <b:Corporate>Certbot</b:Corporate>
+      </b:Author>
+    </b:Author>
+    <b:Title>Certbot</b:Title>
+    <b:URL>https://certbot.eff.org/</b:URL>
+    <b:RefOrder>23</b:RefOrder>
+  </b:Source>
+  <b:Source>
+    <b:Tag>CKA</b:Tag>
+    <b:SourceType>InternetSite</b:SourceType>
+    <b:Guid>{746D8EF6-77C8-4D75-BA46-B9AA2ADC7826}</b:Guid>
+    <b:Author>
+      <b:Author>
+        <b:Corporate>CKAN</b:Corporate>
+      </b:Author>
+    </b:Author>
+    <b:Title>CKan</b:Title>
+    <b:URL>https://ckan.org/</b:URL>
+    <b:RefOrder>26</b:RefOrder>
+  </b:Source>
+  <b:Source>
+    <b:Tag>Map</b:Tag>
+    <b:SourceType>InternetSite</b:SourceType>
+    <b:Guid>{FC36CEAF-BB21-44EE-A226-D608AEC1D4E4}</b:Guid>
+    <b:Author>
+      <b:Author>
+        <b:Corporate>MapBox</b:Corporate>
+      </b:Author>
+    </b:Author>
+    <b:Title>MapBox</b:Title>
+    <b:URL>https://www.mapbox.com/</b:URL>
+    <b:RefOrder>19</b:RefOrder>
+  </b:Source>
+  <b:Source>
+    <b:Tag>Goo</b:Tag>
+    <b:SourceType>InternetSite</b:SourceType>
+    <b:Guid>{F4D61E46-516B-435E-B38E-66AAA4CCE7DA}</b:Guid>
+    <b:Author>
+      <b:Author>
+        <b:Corporate>Google</b:Corporate>
+      </b:Author>
+    </b:Author>
+    <b:Title>OAuth 2.0</b:Title>
+    <b:URL>https://oauth.net/2/</b:URL>
+    <b:RefOrder>27</b:RefOrder>
   </b:Source>
 </b:Sources>
 </file>
@@ -16494,7 +20098,7 @@
 </file>
 
 <file path=customXml/itemProps2.xml><?xml version="1.0" encoding="utf-8"?>
-<ds:datastoreItem xmlns:ds="http://schemas.openxmlformats.org/officeDocument/2006/customXml" ds:itemID="{BCDEC5D6-6FB8-49D2-B9C7-FDA3898BB2B9}">
+<ds:datastoreItem xmlns:ds="http://schemas.openxmlformats.org/officeDocument/2006/customXml" ds:itemID="{8C99C888-B60C-4FB1-851D-9BF87643007F}">
   <ds:schemaRefs>
     <ds:schemaRef ds:uri="http://schemas.openxmlformats.org/officeDocument/2006/bibliography"/>
   </ds:schemaRefs>

--- a/docs/Informe Final.docx
+++ b/docs/Informe Final.docx
@@ -806,6 +806,7 @@
           <w:docPartUnique/>
         </w:docPartObj>
       </w:sdtPr>
+      <w:sdtEndPr/>
       <w:sdtContent>
         <w:p>
           <w:pPr>
@@ -4811,6 +4812,7 @@
           <w:id w:val="-1928952392"/>
           <w:citation/>
         </w:sdtPr>
+        <w:sdtEndPr/>
         <w:sdtContent>
           <w:r>
             <w:fldChar w:fldCharType="begin"/>
@@ -5211,27 +5213,14 @@
       <w:r>
         <w:t xml:space="preserve">Ilustración </w:t>
       </w:r>
-      <w:r>
-        <w:fldChar w:fldCharType="begin"/>
-      </w:r>
-      <w:r>
-        <w:instrText xml:space="preserve"> SEQ Ilustración \* ARABIC </w:instrText>
-      </w:r>
-      <w:r>
-        <w:fldChar w:fldCharType="separate"/>
-      </w:r>
-      <w:r>
-        <w:rPr>
-          <w:noProof/>
-        </w:rPr>
-        <w:t>1</w:t>
-      </w:r>
-      <w:r>
-        <w:rPr>
-          <w:noProof/>
-        </w:rPr>
-        <w:fldChar w:fldCharType="end"/>
-      </w:r>
+      <w:fldSimple w:instr=" SEQ Ilustración \* ARABIC ">
+        <w:r>
+          <w:rPr>
+            <w:noProof/>
+          </w:rPr>
+          <w:t>1</w:t>
+        </w:r>
+      </w:fldSimple>
       <w:bookmarkEnd w:id="8"/>
       <w:r>
         <w:t>: Arquitectura del sistema</w:t>
@@ -5401,6 +5390,7 @@
           <w:id w:val="498238553"/>
           <w:citation/>
         </w:sdtPr>
+        <w:sdtEndPr/>
         <w:sdtContent>
           <w:r>
             <w:fldChar w:fldCharType="begin"/>
@@ -5541,27 +5531,14 @@
       <w:r>
         <w:t xml:space="preserve">Ilustración </w:t>
       </w:r>
-      <w:r>
-        <w:fldChar w:fldCharType="begin"/>
-      </w:r>
-      <w:r>
-        <w:instrText xml:space="preserve"> SEQ Ilustración \* ARABIC </w:instrText>
-      </w:r>
-      <w:r>
-        <w:fldChar w:fldCharType="separate"/>
-      </w:r>
-      <w:r>
-        <w:rPr>
-          <w:noProof/>
-        </w:rPr>
-        <w:t>2</w:t>
-      </w:r>
-      <w:r>
-        <w:rPr>
-          <w:noProof/>
-        </w:rPr>
-        <w:fldChar w:fldCharType="end"/>
-      </w:r>
+      <w:fldSimple w:instr=" SEQ Ilustración \* ARABIC ">
+        <w:r>
+          <w:rPr>
+            <w:noProof/>
+          </w:rPr>
+          <w:t>2</w:t>
+        </w:r>
+      </w:fldSimple>
       <w:bookmarkEnd w:id="11"/>
       <w:r>
         <w:t xml:space="preserve">: </w:t>
@@ -5646,27 +5623,14 @@
       <w:r>
         <w:t xml:space="preserve">Ilustración </w:t>
       </w:r>
-      <w:r>
-        <w:fldChar w:fldCharType="begin"/>
-      </w:r>
-      <w:r>
-        <w:instrText xml:space="preserve"> SEQ Ilustración \* ARABIC </w:instrText>
-      </w:r>
-      <w:r>
-        <w:fldChar w:fldCharType="separate"/>
-      </w:r>
-      <w:r>
-        <w:rPr>
-          <w:noProof/>
-        </w:rPr>
-        <w:t>3</w:t>
-      </w:r>
-      <w:r>
-        <w:rPr>
-          <w:noProof/>
-        </w:rPr>
-        <w:fldChar w:fldCharType="end"/>
-      </w:r>
+      <w:fldSimple w:instr=" SEQ Ilustración \* ARABIC ">
+        <w:r>
+          <w:rPr>
+            <w:noProof/>
+          </w:rPr>
+          <w:t>3</w:t>
+        </w:r>
+      </w:fldSimple>
       <w:bookmarkEnd w:id="13"/>
       <w:r>
         <w:t xml:space="preserve">: </w:t>
@@ -5850,27 +5814,14 @@
       <w:r>
         <w:t xml:space="preserve">Ilustración </w:t>
       </w:r>
-      <w:r>
-        <w:fldChar w:fldCharType="begin"/>
-      </w:r>
-      <w:r>
-        <w:instrText xml:space="preserve"> SEQ Ilustración \* ARABIC </w:instrText>
-      </w:r>
-      <w:r>
-        <w:fldChar w:fldCharType="separate"/>
-      </w:r>
-      <w:r>
-        <w:rPr>
-          <w:noProof/>
-        </w:rPr>
-        <w:t>4</w:t>
-      </w:r>
-      <w:r>
-        <w:rPr>
-          <w:noProof/>
-        </w:rPr>
-        <w:fldChar w:fldCharType="end"/>
-      </w:r>
+      <w:fldSimple w:instr=" SEQ Ilustración \* ARABIC ">
+        <w:r>
+          <w:rPr>
+            <w:noProof/>
+          </w:rPr>
+          <w:t>4</w:t>
+        </w:r>
+      </w:fldSimple>
       <w:r>
         <w:t xml:space="preserve">: </w:t>
       </w:r>
@@ -5954,27 +5905,14 @@
       <w:r>
         <w:t xml:space="preserve">Tabla </w:t>
       </w:r>
-      <w:r>
-        <w:fldChar w:fldCharType="begin"/>
-      </w:r>
-      <w:r>
-        <w:instrText xml:space="preserve"> SEQ Tabla \* ARABIC </w:instrText>
-      </w:r>
-      <w:r>
-        <w:fldChar w:fldCharType="separate"/>
-      </w:r>
-      <w:r>
-        <w:rPr>
-          <w:noProof/>
-        </w:rPr>
-        <w:t>1</w:t>
-      </w:r>
-      <w:r>
-        <w:rPr>
-          <w:noProof/>
-        </w:rPr>
-        <w:fldChar w:fldCharType="end"/>
-      </w:r>
+      <w:fldSimple w:instr=" SEQ Tabla \* ARABIC ">
+        <w:r>
+          <w:rPr>
+            <w:noProof/>
+          </w:rPr>
+          <w:t>1</w:t>
+        </w:r>
+      </w:fldSimple>
       <w:bookmarkEnd w:id="17"/>
       <w:r>
         <w:t>: Tabla de APIs utilizadas</w:t>
@@ -6208,7 +6146,13 @@
               <w:rPr>
                 <w:b/>
               </w:rPr>
-              <w:t>Query</w:t>
+              <w:t>q</w:t>
+            </w:r>
+            <w:r>
+              <w:rPr>
+                <w:b/>
+              </w:rPr>
+              <w:t>uery</w:t>
             </w:r>
             <w:proofErr w:type="spellEnd"/>
             <w:r>
@@ -6229,12 +6173,20 @@
                 <w:bCs/>
               </w:rPr>
             </w:pPr>
+            <w:proofErr w:type="spellStart"/>
             <w:r>
               <w:rPr>
                 <w:b/>
               </w:rPr>
-              <w:t>Lang</w:t>
-            </w:r>
+              <w:t>l</w:t>
+            </w:r>
+            <w:r>
+              <w:rPr>
+                <w:b/>
+              </w:rPr>
+              <w:t>ang</w:t>
+            </w:r>
+            <w:proofErr w:type="spellEnd"/>
             <w:r>
               <w:rPr>
                 <w:bCs/>
@@ -6299,18 +6251,6 @@
               </w:rPr>
               <w:t xml:space="preserve"> fecha de fin de búsqueda tweets</w:t>
             </w:r>
-          </w:p>
-          <w:p>
-            <w:pPr>
-              <w:pStyle w:val="Prrafodelista"/>
-              <w:numPr>
-                <w:ilvl w:val="0"/>
-                <w:numId w:val="13"/>
-              </w:numPr>
-              <w:rPr>
-                <w:bCs/>
-              </w:rPr>
-            </w:pPr>
           </w:p>
         </w:tc>
         <w:tc>
@@ -6428,7 +6368,13 @@
               <w:rPr>
                 <w:b/>
               </w:rPr>
-              <w:t>Country</w:t>
+              <w:t>c</w:t>
+            </w:r>
+            <w:r>
+              <w:rPr>
+                <w:b/>
+              </w:rPr>
+              <w:t>ountry</w:t>
             </w:r>
             <w:r>
               <w:rPr>
@@ -6453,7 +6399,13 @@
               <w:rPr>
                 <w:b/>
               </w:rPr>
-              <w:t>Category</w:t>
+              <w:t>c</w:t>
+            </w:r>
+            <w:r>
+              <w:rPr>
+                <w:b/>
+              </w:rPr>
+              <w:t>ategory</w:t>
             </w:r>
             <w:proofErr w:type="spellEnd"/>
             <w:r>
@@ -6624,7 +6576,6 @@
               <w:rPr>
                 <w:b/>
               </w:rPr>
-              <w:lastRenderedPageBreak/>
               <w:t>from</w:t>
             </w:r>
             <w:proofErr w:type="spellEnd"/>
@@ -6651,6 +6602,7 @@
               <w:rPr>
                 <w:b/>
               </w:rPr>
+              <w:lastRenderedPageBreak/>
               <w:t>to</w:t>
             </w:r>
             <w:proofErr w:type="spellEnd"/>
@@ -6971,6 +6923,7 @@
           <w:p>
             <w:pPr>
               <w:pStyle w:val="Prrafodelista"/>
+              <w:jc w:val="left"/>
               <w:rPr>
                 <w:bCs/>
               </w:rPr>
@@ -7018,6 +6971,192 @@
           </w:p>
         </w:tc>
       </w:tr>
+      <w:tr>
+        <w:trPr>
+          <w:trHeight w:val="220"/>
+        </w:trPr>
+        <w:tc>
+          <w:tcPr>
+            <w:tcW w:w="582" w:type="pct"/>
+            <w:shd w:val="clear" w:color="auto" w:fill="auto"/>
+            <w:vAlign w:val="center"/>
+          </w:tcPr>
+          <w:p>
+            <w:pPr>
+              <w:rPr>
+                <w:bCs/>
+              </w:rPr>
+            </w:pPr>
+            <w:proofErr w:type="spellStart"/>
+            <w:r>
+              <w:rPr>
+                <w:bCs/>
+              </w:rPr>
+              <w:t>LocationIQ</w:t>
+            </w:r>
+            <w:proofErr w:type="spellEnd"/>
+          </w:p>
+        </w:tc>
+        <w:tc>
+          <w:tcPr>
+            <w:tcW w:w="834" w:type="pct"/>
+            <w:shd w:val="clear" w:color="auto" w:fill="auto"/>
+            <w:vAlign w:val="center"/>
+          </w:tcPr>
+          <w:p>
+            <w:pPr>
+              <w:rPr>
+                <w:bCs/>
+              </w:rPr>
+            </w:pPr>
+            <w:r>
+              <w:rPr>
+                <w:bCs/>
+              </w:rPr>
+              <w:t>https://pypi.org/project/locationiq/</w:t>
+            </w:r>
+          </w:p>
+        </w:tc>
+        <w:tc>
+          <w:tcPr>
+            <w:tcW w:w="1001" w:type="pct"/>
+            <w:shd w:val="clear" w:color="auto" w:fill="auto"/>
+            <w:vAlign w:val="center"/>
+          </w:tcPr>
+          <w:p>
+            <w:pPr>
+              <w:rPr>
+                <w:bCs/>
+              </w:rPr>
+            </w:pPr>
+            <w:r>
+              <w:rPr>
+                <w:bCs/>
+              </w:rPr>
+              <w:t xml:space="preserve">A través del </w:t>
+            </w:r>
+            <w:proofErr w:type="spellStart"/>
+            <w:r>
+              <w:rPr>
+                <w:bCs/>
+              </w:rPr>
+              <w:t>endpoint</w:t>
+            </w:r>
+            <w:proofErr w:type="spellEnd"/>
+            <w:r>
+              <w:rPr>
+                <w:bCs/>
+              </w:rPr>
+              <w:t xml:space="preserve"> “Forward </w:t>
+            </w:r>
+            <w:proofErr w:type="spellStart"/>
+            <w:r>
+              <w:rPr>
+                <w:bCs/>
+              </w:rPr>
+              <w:t>geocoding</w:t>
+            </w:r>
+            <w:proofErr w:type="spellEnd"/>
+            <w:r>
+              <w:rPr>
+                <w:bCs/>
+              </w:rPr>
+              <w:t xml:space="preserve">” , recoge las coordenadas de latitud, longitud, altura, etc. y </w:t>
+            </w:r>
+            <w:r>
+              <w:rPr>
+                <w:bCs/>
+              </w:rPr>
+              <w:lastRenderedPageBreak/>
+              <w:t>toda la información acerca de una posición</w:t>
+            </w:r>
+          </w:p>
+        </w:tc>
+        <w:tc>
+          <w:tcPr>
+            <w:tcW w:w="1155" w:type="pct"/>
+            <w:shd w:val="clear" w:color="auto" w:fill="auto"/>
+          </w:tcPr>
+          <w:p>
+            <w:pPr>
+              <w:pStyle w:val="Prrafodelista"/>
+              <w:jc w:val="left"/>
+              <w:rPr>
+                <w:bCs/>
+              </w:rPr>
+            </w:pPr>
+            <w:r>
+              <w:rPr>
+                <w:bCs/>
+              </w:rPr>
+              <w:lastRenderedPageBreak/>
+              <w:t xml:space="preserve">Este </w:t>
+            </w:r>
+            <w:proofErr w:type="spellStart"/>
+            <w:r>
+              <w:rPr>
+                <w:bCs/>
+              </w:rPr>
+              <w:t>endpoint</w:t>
+            </w:r>
+            <w:proofErr w:type="spellEnd"/>
+            <w:r>
+              <w:rPr>
+                <w:bCs/>
+              </w:rPr>
+              <w:t xml:space="preserve"> no requiere parámetros de entrada para recoger los datos del CSV</w:t>
+            </w:r>
+          </w:p>
+        </w:tc>
+        <w:tc>
+          <w:tcPr>
+            <w:tcW w:w="1428" w:type="pct"/>
+          </w:tcPr>
+          <w:p>
+            <w:pPr>
+              <w:rPr>
+                <w:bCs/>
+              </w:rPr>
+            </w:pPr>
+            <w:r>
+              <w:rPr>
+                <w:bCs/>
+              </w:rPr>
+              <w:t xml:space="preserve">Debido a la gran extensión del formato de salida de los datos, si se desea consultar el formato de salida de los datos de este </w:t>
+            </w:r>
+            <w:proofErr w:type="spellStart"/>
+            <w:r>
+              <w:rPr>
+                <w:bCs/>
+              </w:rPr>
+              <w:t>endpoint</w:t>
+            </w:r>
+            <w:proofErr w:type="spellEnd"/>
+            <w:r>
+              <w:rPr>
+                <w:bCs/>
+              </w:rPr>
+              <w:t xml:space="preserve"> acceder al siguiente enlace:</w:t>
+            </w:r>
+          </w:p>
+          <w:p>
+            <w:pPr>
+              <w:rPr>
+                <w:bCs/>
+              </w:rPr>
+            </w:pPr>
+            <w:hyperlink r:id="rId26" w:history="1">
+              <w:r>
+                <w:rPr>
+                  <w:rStyle w:val="Hipervnculo"/>
+                  <w:bCs/>
+                </w:rPr>
+                <w:t>https://docs.mapbox.com/help/tutorials/custom-markers-gl-js/</w:t>
+              </w:r>
+            </w:hyperlink>
+          </w:p>
+        </w:tc>
+      </w:tr>
     </w:tbl>
     <w:p/>
     <w:p>
@@ -7126,6 +7265,7 @@
           <w:id w:val="-120307640"/>
           <w:citation/>
         </w:sdtPr>
+        <w:sdtEndPr/>
         <w:sdtContent>
           <w:r>
             <w:rPr>
@@ -7406,7 +7546,7 @@
                     </pic:cNvPicPr>
                   </pic:nvPicPr>
                   <pic:blipFill>
-                    <a:blip r:embed="rId26" cstate="print">
+                    <a:blip r:embed="rId27" cstate="print">
                       <a:extLst>
                         <a:ext uri="{28A0092B-C50C-407E-A947-70E740481C1C}">
                           <a14:useLocalDpi xmlns:a14="http://schemas.microsoft.com/office/drawing/2010/main" val="0"/>
@@ -7449,27 +7589,14 @@
       <w:r>
         <w:t xml:space="preserve">Ilustración </w:t>
       </w:r>
-      <w:r>
-        <w:fldChar w:fldCharType="begin"/>
-      </w:r>
-      <w:r>
-        <w:instrText xml:space="preserve"> SEQ Ilustración \* ARABIC </w:instrText>
-      </w:r>
-      <w:r>
-        <w:fldChar w:fldCharType="separate"/>
-      </w:r>
-      <w:r>
-        <w:rPr>
-          <w:noProof/>
-        </w:rPr>
-        <w:t>5</w:t>
-      </w:r>
-      <w:r>
-        <w:rPr>
-          <w:noProof/>
-        </w:rPr>
-        <w:fldChar w:fldCharType="end"/>
-      </w:r>
+      <w:fldSimple w:instr=" SEQ Ilustración \* ARABIC ">
+        <w:r>
+          <w:rPr>
+            <w:noProof/>
+          </w:rPr>
+          <w:t>5</w:t>
+        </w:r>
+      </w:fldSimple>
       <w:bookmarkEnd w:id="21"/>
       <w:r>
         <w:t>: Esquema ETL</w:t>
@@ -7491,6 +7618,7 @@
           <w:id w:val="-415480303"/>
           <w:citation/>
         </w:sdtPr>
+        <w:sdtEndPr/>
         <w:sdtContent>
           <w:r>
             <w:fldChar w:fldCharType="begin"/>
@@ -7607,6 +7735,7 @@
           <w:id w:val="-1476756409"/>
           <w:citation/>
         </w:sdtPr>
+        <w:sdtEndPr/>
         <w:sdtContent>
           <w:r>
             <w:fldChar w:fldCharType="begin"/>
@@ -7923,6 +8052,7 @@
           <w:id w:val="-22477267"/>
           <w:citation/>
         </w:sdtPr>
+        <w:sdtEndPr/>
         <w:sdtContent>
           <w:r>
             <w:fldChar w:fldCharType="begin"/>
@@ -8172,7 +8302,7 @@
                     </pic:cNvPicPr>
                   </pic:nvPicPr>
                   <pic:blipFill>
-                    <a:blip r:embed="rId27">
+                    <a:blip r:embed="rId28">
                       <a:extLst>
                         <a:ext uri="{28A0092B-C50C-407E-A947-70E740481C1C}">
                           <a14:useLocalDpi xmlns:a14="http://schemas.microsoft.com/office/drawing/2010/main" val="0"/>
@@ -8228,27 +8358,14 @@
       <w:r>
         <w:t xml:space="preserve">Ilustración </w:t>
       </w:r>
-      <w:r>
-        <w:fldChar w:fldCharType="begin"/>
-      </w:r>
-      <w:r>
-        <w:instrText xml:space="preserve"> SEQ Ilustración \* ARABIC </w:instrText>
-      </w:r>
-      <w:r>
-        <w:fldChar w:fldCharType="separate"/>
-      </w:r>
-      <w:r>
-        <w:rPr>
-          <w:noProof/>
-        </w:rPr>
-        <w:t>6</w:t>
-      </w:r>
-      <w:r>
-        <w:rPr>
-          <w:noProof/>
-        </w:rPr>
-        <w:fldChar w:fldCharType="end"/>
-      </w:r>
+      <w:fldSimple w:instr=" SEQ Ilustración \* ARABIC ">
+        <w:r>
+          <w:rPr>
+            <w:noProof/>
+          </w:rPr>
+          <w:t>6</w:t>
+        </w:r>
+      </w:fldSimple>
       <w:bookmarkEnd w:id="28"/>
       <w:r>
         <w:t>: Modelo de funcionamiento del algoritmo LDA</w:t>
@@ -8420,7 +8537,7 @@
                     </pic:cNvPicPr>
                   </pic:nvPicPr>
                   <pic:blipFill>
-                    <a:blip r:embed="rId28">
+                    <a:blip r:embed="rId29">
                       <a:extLst>
                         <a:ext uri="{28A0092B-C50C-407E-A947-70E740481C1C}">
                           <a14:useLocalDpi xmlns:a14="http://schemas.microsoft.com/office/drawing/2010/main" val="0"/>
@@ -8462,27 +8579,14 @@
       <w:r>
         <w:t xml:space="preserve">Ilustración </w:t>
       </w:r>
-      <w:r>
-        <w:fldChar w:fldCharType="begin"/>
-      </w:r>
-      <w:r>
-        <w:instrText xml:space="preserve"> SEQ Ilustración \* ARABIC </w:instrText>
-      </w:r>
-      <w:r>
-        <w:fldChar w:fldCharType="separate"/>
-      </w:r>
-      <w:r>
-        <w:rPr>
-          <w:noProof/>
-        </w:rPr>
-        <w:t>7</w:t>
-      </w:r>
-      <w:r>
-        <w:rPr>
-          <w:noProof/>
-        </w:rPr>
-        <w:fldChar w:fldCharType="end"/>
-      </w:r>
+      <w:fldSimple w:instr=" SEQ Ilustración \* ARABIC ">
+        <w:r>
+          <w:rPr>
+            <w:noProof/>
+          </w:rPr>
+          <w:t>7</w:t>
+        </w:r>
+      </w:fldSimple>
       <w:r>
         <w:t>: Logo de Python</w:t>
       </w:r>
@@ -8691,6 +8795,7 @@
           <w:id w:val="-343944957"/>
           <w:citation/>
         </w:sdtPr>
+        <w:sdtEndPr/>
         <w:sdtContent>
           <w:r>
             <w:rPr>
@@ -8978,7 +9083,7 @@
                     </pic:cNvPicPr>
                   </pic:nvPicPr>
                   <pic:blipFill>
-                    <a:blip r:embed="rId29">
+                    <a:blip r:embed="rId30">
                       <a:extLst>
                         <a:ext uri="{28A0092B-C50C-407E-A947-70E740481C1C}">
                           <a14:useLocalDpi xmlns:a14="http://schemas.microsoft.com/office/drawing/2010/main" val="0"/>
@@ -9020,27 +9125,14 @@
       <w:r>
         <w:t xml:space="preserve">Ilustración </w:t>
       </w:r>
-      <w:r>
-        <w:fldChar w:fldCharType="begin"/>
-      </w:r>
-      <w:r>
-        <w:instrText xml:space="preserve"> SEQ Ilustración \* ARABIC </w:instrText>
-      </w:r>
-      <w:r>
-        <w:fldChar w:fldCharType="separate"/>
-      </w:r>
-      <w:r>
-        <w:rPr>
-          <w:noProof/>
-        </w:rPr>
-        <w:t>8</w:t>
-      </w:r>
-      <w:r>
-        <w:rPr>
-          <w:noProof/>
-        </w:rPr>
-        <w:fldChar w:fldCharType="end"/>
-      </w:r>
+      <w:fldSimple w:instr=" SEQ Ilustración \* ARABIC ">
+        <w:r>
+          <w:rPr>
+            <w:noProof/>
+          </w:rPr>
+          <w:t>8</w:t>
+        </w:r>
+      </w:fldSimple>
       <w:r>
         <w:t>: Logo de Node.js</w:t>
       </w:r>
@@ -9089,6 +9181,7 @@
           <w:id w:val="105087346"/>
           <w:citation/>
         </w:sdtPr>
+        <w:sdtEndPr/>
         <w:sdtContent>
           <w:r>
             <w:fldChar w:fldCharType="begin"/>
@@ -9134,6 +9227,7 @@
           <w:id w:val="-413406792"/>
           <w:citation/>
         </w:sdtPr>
+        <w:sdtEndPr/>
         <w:sdtContent>
           <w:r>
             <w:fldChar w:fldCharType="begin"/>
@@ -9220,7 +9314,7 @@
                     </pic:cNvPicPr>
                   </pic:nvPicPr>
                   <pic:blipFill rotWithShape="1">
-                    <a:blip r:embed="rId30" cstate="print">
+                    <a:blip r:embed="rId31" cstate="print">
                       <a:extLst>
                         <a:ext uri="{28A0092B-C50C-407E-A947-70E740481C1C}">
                           <a14:useLocalDpi xmlns:a14="http://schemas.microsoft.com/office/drawing/2010/main" val="0"/>
@@ -9263,27 +9357,14 @@
       <w:r>
         <w:t xml:space="preserve">Ilustración </w:t>
       </w:r>
-      <w:r>
-        <w:fldChar w:fldCharType="begin"/>
-      </w:r>
-      <w:r>
-        <w:instrText xml:space="preserve"> SEQ Ilustración \* ARABIC </w:instrText>
-      </w:r>
-      <w:r>
-        <w:fldChar w:fldCharType="separate"/>
-      </w:r>
-      <w:r>
-        <w:rPr>
-          <w:noProof/>
-        </w:rPr>
-        <w:t>9</w:t>
-      </w:r>
-      <w:r>
-        <w:rPr>
-          <w:noProof/>
-        </w:rPr>
-        <w:fldChar w:fldCharType="end"/>
-      </w:r>
+      <w:fldSimple w:instr=" SEQ Ilustración \* ARABIC ">
+        <w:r>
+          <w:rPr>
+            <w:noProof/>
+          </w:rPr>
+          <w:t>9</w:t>
+        </w:r>
+      </w:fldSimple>
       <w:r>
         <w:t xml:space="preserve">: Logo de </w:t>
       </w:r>
@@ -9321,6 +9402,7 @@
           <w:id w:val="-1780786071"/>
           <w:citation/>
         </w:sdtPr>
+        <w:sdtEndPr/>
         <w:sdtContent>
           <w:r>
             <w:fldChar w:fldCharType="begin"/>
@@ -9490,7 +9572,7 @@
                     </pic:cNvPicPr>
                   </pic:nvPicPr>
                   <pic:blipFill>
-                    <a:blip r:embed="rId31">
+                    <a:blip r:embed="rId32">
                       <a:extLst>
                         <a:ext uri="{28A0092B-C50C-407E-A947-70E740481C1C}">
                           <a14:useLocalDpi xmlns:a14="http://schemas.microsoft.com/office/drawing/2010/main" val="0"/>
@@ -9545,27 +9627,14 @@
       <w:r>
         <w:t xml:space="preserve">Ilustración </w:t>
       </w:r>
-      <w:r>
-        <w:fldChar w:fldCharType="begin"/>
-      </w:r>
-      <w:r>
-        <w:instrText xml:space="preserve"> SEQ Ilustración \* ARABIC </w:instrText>
-      </w:r>
-      <w:r>
-        <w:fldChar w:fldCharType="separate"/>
-      </w:r>
-      <w:r>
-        <w:rPr>
-          <w:noProof/>
-        </w:rPr>
-        <w:t>10</w:t>
-      </w:r>
-      <w:r>
-        <w:rPr>
-          <w:noProof/>
-        </w:rPr>
-        <w:fldChar w:fldCharType="end"/>
-      </w:r>
+      <w:fldSimple w:instr=" SEQ Ilustración \* ARABIC ">
+        <w:r>
+          <w:rPr>
+            <w:noProof/>
+          </w:rPr>
+          <w:t>10</w:t>
+        </w:r>
+      </w:fldSimple>
       <w:r>
         <w:t>: Logo de Vue.js</w:t>
       </w:r>
@@ -9604,6 +9673,7 @@
           <w:id w:val="-644353872"/>
           <w:citation/>
         </w:sdtPr>
+        <w:sdtEndPr/>
         <w:sdtContent>
           <w:r>
             <w:rPr>
@@ -9703,6 +9773,7 @@
           <w:id w:val="-345016666"/>
           <w:citation/>
         </w:sdtPr>
+        <w:sdtEndPr/>
         <w:sdtContent>
           <w:r>
             <w:rPr>
@@ -9775,6 +9846,7 @@
           <w:id w:val="97833627"/>
           <w:citation/>
         </w:sdtPr>
+        <w:sdtEndPr/>
         <w:sdtContent>
           <w:r>
             <w:fldChar w:fldCharType="begin"/>
@@ -9837,6 +9909,7 @@
           <w:id w:val="831414340"/>
           <w:citation/>
         </w:sdtPr>
+        <w:sdtEndPr/>
         <w:sdtContent>
           <w:r>
             <w:fldChar w:fldCharType="begin"/>
@@ -9920,6 +9993,7 @@
           <w:id w:val="1381440326"/>
           <w:citation/>
         </w:sdtPr>
+        <w:sdtEndPr/>
         <w:sdtContent>
           <w:r>
             <w:fldChar w:fldCharType="begin"/>
@@ -9968,6 +10042,7 @@
           <w:id w:val="38172654"/>
           <w:citation/>
         </w:sdtPr>
+        <w:sdtEndPr/>
         <w:sdtContent>
           <w:r>
             <w:fldChar w:fldCharType="begin"/>
@@ -10317,6 +10392,7 @@
           <w:id w:val="1490287589"/>
           <w:citation/>
         </w:sdtPr>
+        <w:sdtEndPr/>
         <w:sdtContent>
           <w:r>
             <w:rPr>
@@ -10462,7 +10538,7 @@
                     </pic:cNvPicPr>
                   </pic:nvPicPr>
                   <pic:blipFill rotWithShape="1">
-                    <a:blip r:embed="rId32">
+                    <a:blip r:embed="rId33">
                       <a:extLst>
                         <a:ext uri="{28A0092B-C50C-407E-A947-70E740481C1C}">
                           <a14:useLocalDpi xmlns:a14="http://schemas.microsoft.com/office/drawing/2010/main" val="0"/>
@@ -10505,27 +10581,14 @@
       <w:r>
         <w:t xml:space="preserve">Ilustración </w:t>
       </w:r>
-      <w:r>
-        <w:fldChar w:fldCharType="begin"/>
-      </w:r>
-      <w:r>
-        <w:instrText xml:space="preserve"> SEQ Ilustración \* ARABIC </w:instrText>
-      </w:r>
-      <w:r>
-        <w:fldChar w:fldCharType="separate"/>
-      </w:r>
-      <w:r>
-        <w:rPr>
-          <w:noProof/>
-        </w:rPr>
-        <w:t>11</w:t>
-      </w:r>
-      <w:r>
-        <w:rPr>
-          <w:noProof/>
-        </w:rPr>
-        <w:fldChar w:fldCharType="end"/>
-      </w:r>
+      <w:fldSimple w:instr=" SEQ Ilustración \* ARABIC ">
+        <w:r>
+          <w:rPr>
+            <w:noProof/>
+          </w:rPr>
+          <w:t>11</w:t>
+        </w:r>
+      </w:fldSimple>
       <w:r>
         <w:t xml:space="preserve">: Logo de </w:t>
       </w:r>
@@ -10565,6 +10628,7 @@
           <w:id w:val="1708140239"/>
           <w:citation/>
         </w:sdtPr>
+        <w:sdtEndPr/>
         <w:sdtContent>
           <w:r>
             <w:fldChar w:fldCharType="begin"/>
@@ -10678,7 +10742,7 @@
                     </pic:cNvPicPr>
                   </pic:nvPicPr>
                   <pic:blipFill>
-                    <a:blip r:embed="rId33">
+                    <a:blip r:embed="rId34">
                       <a:extLst>
                         <a:ext uri="{28A0092B-C50C-407E-A947-70E740481C1C}">
                           <a14:useLocalDpi xmlns:a14="http://schemas.microsoft.com/office/drawing/2010/main" val="0"/>
@@ -10718,24 +10782,14 @@
       <w:r>
         <w:t xml:space="preserve">Ilustración </w:t>
       </w:r>
-      <w:r>
-        <w:fldChar w:fldCharType="begin"/>
-      </w:r>
-      <w:r>
-        <w:instrText xml:space="preserve"> SEQ Ilustración \* ARABIC </w:instrText>
-      </w:r>
-      <w:r>
-        <w:fldChar w:fldCharType="separate"/>
-      </w:r>
-      <w:r>
-        <w:rPr>
-          <w:noProof/>
-        </w:rPr>
-        <w:t>12</w:t>
-      </w:r>
-      <w:r>
-        <w:fldChar w:fldCharType="end"/>
-      </w:r>
+      <w:fldSimple w:instr=" SEQ Ilustración \* ARABIC ">
+        <w:r>
+          <w:rPr>
+            <w:noProof/>
+          </w:rPr>
+          <w:t>12</w:t>
+        </w:r>
+      </w:fldSimple>
       <w:r>
         <w:t xml:space="preserve">: Logo de </w:t>
       </w:r>
@@ -10779,6 +10833,7 @@
           <w:id w:val="1774669184"/>
           <w:citation/>
         </w:sdtPr>
+        <w:sdtEndPr/>
         <w:sdtContent>
           <w:r>
             <w:rPr>
@@ -11304,6 +11359,7 @@
           <w:id w:val="178329119"/>
           <w:citation/>
         </w:sdtPr>
+        <w:sdtEndPr/>
         <w:sdtContent>
           <w:r>
             <w:fldChar w:fldCharType="begin"/>
@@ -11355,6 +11411,7 @@
           <w:id w:val="1749997300"/>
           <w:citation/>
         </w:sdtPr>
+        <w:sdtEndPr/>
         <w:sdtContent>
           <w:r>
             <w:fldChar w:fldCharType="begin"/>
@@ -11413,6 +11470,7 @@
           <w:id w:val="-1148357898"/>
           <w:citation/>
         </w:sdtPr>
+        <w:sdtEndPr/>
         <w:sdtContent>
           <w:r>
             <w:fldChar w:fldCharType="begin"/>
@@ -11622,6 +11680,7 @@
           <w:id w:val="369728263"/>
           <w:citation/>
         </w:sdtPr>
+        <w:sdtEndPr/>
         <w:sdtContent>
           <w:r>
             <w:rPr>
@@ -11949,6 +12008,7 @@
           <w:id w:val="-510686900"/>
           <w:citation/>
         </w:sdtPr>
+        <w:sdtEndPr/>
         <w:sdtContent>
           <w:r>
             <w:fldChar w:fldCharType="begin"/>
@@ -12021,6 +12081,7 @@
           <w:id w:val="-645041692"/>
           <w:citation/>
         </w:sdtPr>
+        <w:sdtEndPr/>
         <w:sdtContent>
           <w:r>
             <w:fldChar w:fldCharType="begin"/>
@@ -12273,6 +12334,7 @@
           <w:id w:val="932251657"/>
           <w:citation/>
         </w:sdtPr>
+        <w:sdtEndPr/>
         <w:sdtContent>
           <w:r>
             <w:rPr>
@@ -12649,6 +12711,7 @@
           <w:id w:val="1299030775"/>
           <w:citation/>
         </w:sdtPr>
+        <w:sdtEndPr/>
         <w:sdtContent>
           <w:r>
             <w:rPr>
@@ -13652,7 +13715,7 @@
                     </pic:cNvPicPr>
                   </pic:nvPicPr>
                   <pic:blipFill>
-                    <a:blip r:embed="rId34" cstate="print">
+                    <a:blip r:embed="rId35" cstate="print">
                       <a:extLst>
                         <a:ext uri="{28A0092B-C50C-407E-A947-70E740481C1C}">
                           <a14:useLocalDpi xmlns:a14="http://schemas.microsoft.com/office/drawing/2010/main" val="0"/>
@@ -13693,27 +13756,14 @@
       <w:r>
         <w:t xml:space="preserve">Ilustración </w:t>
       </w:r>
-      <w:r>
-        <w:fldChar w:fldCharType="begin"/>
-      </w:r>
-      <w:r>
-        <w:instrText xml:space="preserve"> SEQ Ilustración \* ARABIC </w:instrText>
-      </w:r>
-      <w:r>
-        <w:fldChar w:fldCharType="separate"/>
-      </w:r>
-      <w:r>
-        <w:rPr>
-          <w:noProof/>
-        </w:rPr>
-        <w:t>13</w:t>
-      </w:r>
-      <w:r>
-        <w:rPr>
-          <w:noProof/>
-        </w:rPr>
-        <w:fldChar w:fldCharType="end"/>
-      </w:r>
+      <w:fldSimple w:instr=" SEQ Ilustración \* ARABIC ">
+        <w:r>
+          <w:rPr>
+            <w:noProof/>
+          </w:rPr>
+          <w:t>13</w:t>
+        </w:r>
+      </w:fldSimple>
       <w:bookmarkEnd w:id="60"/>
       <w:r>
         <w:t>: Vista de Inicio del sistema</w:t>
@@ -13748,7 +13798,7 @@
                     </pic:cNvPicPr>
                   </pic:nvPicPr>
                   <pic:blipFill>
-                    <a:blip r:embed="rId35" cstate="print">
+                    <a:blip r:embed="rId36" cstate="print">
                       <a:extLst>
                         <a:ext uri="{28A0092B-C50C-407E-A947-70E740481C1C}">
                           <a14:useLocalDpi xmlns:a14="http://schemas.microsoft.com/office/drawing/2010/main" val="0"/>
@@ -13789,27 +13839,14 @@
       <w:r>
         <w:t xml:space="preserve">Ilustración </w:t>
       </w:r>
-      <w:r>
-        <w:fldChar w:fldCharType="begin"/>
-      </w:r>
-      <w:r>
-        <w:instrText xml:space="preserve"> SEQ Ilustración \* ARABIC </w:instrText>
-      </w:r>
-      <w:r>
-        <w:fldChar w:fldCharType="separate"/>
-      </w:r>
-      <w:r>
-        <w:rPr>
-          <w:noProof/>
-        </w:rPr>
-        <w:t>14</w:t>
-      </w:r>
-      <w:r>
-        <w:rPr>
-          <w:noProof/>
-        </w:rPr>
-        <w:fldChar w:fldCharType="end"/>
-      </w:r>
+      <w:fldSimple w:instr=" SEQ Ilustración \* ARABIC ">
+        <w:r>
+          <w:rPr>
+            <w:noProof/>
+          </w:rPr>
+          <w:t>14</w:t>
+        </w:r>
+      </w:fldSimple>
       <w:bookmarkEnd w:id="62"/>
       <w:r>
         <w:t xml:space="preserve">: </w:t>
@@ -13850,6 +13887,7 @@
           <w:docPartUnique/>
         </w:docPartObj>
       </w:sdtPr>
+      <w:sdtEndPr/>
       <w:sdtContent>
         <w:p>
           <w:pPr>
@@ -13865,6 +13903,7 @@
             <w:id w:val="111145805"/>
             <w:bibliography/>
           </w:sdtPr>
+          <w:sdtEndPr/>
           <w:sdtContent>
             <w:p>
               <w:pPr>
@@ -15174,8 +15213,8 @@
       </w:pPr>
     </w:p>
     <w:sectPr>
-      <w:footerReference w:type="even" r:id="rId36"/>
-      <w:footerReference w:type="default" r:id="rId37"/>
+      <w:footerReference w:type="even" r:id="rId37"/>
+      <w:footerReference w:type="default" r:id="rId38"/>
       <w:type w:val="oddPage"/>
       <w:pgSz w:w="11906" w:h="16838"/>
       <w:pgMar w:top="1417" w:right="1701" w:bottom="1417" w:left="1701" w:header="708" w:footer="708" w:gutter="0"/>
@@ -15221,6 +15260,7 @@
         <w:docPartUnique/>
       </w:docPartObj>
     </w:sdtPr>
+    <w:sdtEndPr/>
     <w:sdtContent>
       <w:p>
         <w:pPr>
@@ -15300,6 +15340,7 @@
         <w:docPartUnique/>
       </w:docPartObj>
     </w:sdtPr>
+    <w:sdtEndPr/>
     <w:sdtContent>
       <w:p>
         <w:pPr>
@@ -15365,6 +15406,7 @@
         <w:docPartUnique/>
       </w:docPartObj>
     </w:sdtPr>
+    <w:sdtEndPr/>
     <w:sdtContent>
       <w:p>
         <w:pPr>
@@ -15430,6 +15472,7 @@
           <w:docPartUnique/>
         </w:docPartObj>
       </w:sdtPr>
+      <w:sdtEndPr/>
       <w:sdtContent>
         <w:r>
           <w:fldChar w:fldCharType="begin"/>
@@ -18202,7 +18245,7 @@
   <w:style w:type="paragraph" w:default="1" w:styleId="Normal">
     <w:name w:val="Normal"/>
     <w:qFormat/>
-    <w:rsid w:val="00993FFA"/>
+    <w:rsid w:val="006E0FE7"/>
     <w:rPr>
       <w:rFonts w:eastAsiaTheme="minorEastAsia"/>
       <w:szCs w:val="20"/>
@@ -19691,12 +19734,6 @@
 </file>
 
 <file path=customXml/item1.xml><?xml version="1.0" encoding="utf-8"?>
-<go:gDocsCustomXmlDataStorage xmlns:go="http://customooxmlschemas.google.com/" xmlns:r="http://schemas.openxmlformats.org/officeDocument/2006/relationships">
-  <go:docsCustomData xmlns:go="http://customooxmlschemas.google.com/" roundtripDataSignature="AMtx7mgVu7+npS1II2XxvJ5knHKxx6dcxA==">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</go:docsCustomData>
-</go:gDocsCustomXmlDataStorage>
-</file>
-
-<file path=customXml/item2.xml><?xml version="1.0" encoding="utf-8"?>
 <b:Sources xmlns:b="http://schemas.openxmlformats.org/officeDocument/2006/bibliography" xmlns="http://schemas.openxmlformats.org/officeDocument/2006/bibliography" SelectedStyle="\IEEE2006OfficeOnline.xsl" StyleName="IEEE" Version="2006">
   <b:Source>
     <b:Tag>Ven18</b:Tag>
@@ -20088,19 +20125,25 @@
 </b:Sources>
 </file>
 
+<file path=customXml/item2.xml><?xml version="1.0" encoding="utf-8"?>
+<go:gDocsCustomXmlDataStorage xmlns:go="http://customooxmlschemas.google.com/" xmlns:r="http://schemas.openxmlformats.org/officeDocument/2006/relationships">
+  <go:docsCustomData xmlns:go="http://customooxmlschemas.google.com/" roundtripDataSignature="AMtx7mgVu7+npS1II2XxvJ5knHKxx6dcxA==">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</go:docsCustomData>
+</go:gDocsCustomXmlDataStorage>
+</file>
+
 <file path=customXml/itemProps1.xml><?xml version="1.0" encoding="utf-8"?>
+<ds:datastoreItem xmlns:ds="http://schemas.openxmlformats.org/officeDocument/2006/customXml" ds:itemID="{8C99C888-B60C-4FB1-851D-9BF87643007F}">
+  <ds:schemaRefs>
+    <ds:schemaRef ds:uri="http://schemas.openxmlformats.org/officeDocument/2006/bibliography"/>
+  </ds:schemaRefs>
+</ds:datastoreItem>
+</file>
+
+<file path=customXml/itemProps2.xml><?xml version="1.0" encoding="utf-8"?>
 <ds:datastoreItem xmlns:ds="http://schemas.openxmlformats.org/officeDocument/2006/customXml" ds:itemID="{11111111-1234-1234-1234-123412341234}">
   <ds:schemaRefs>
     <ds:schemaRef ds:uri="http://customooxmlschemas.google.com/"/>
     <ds:schemaRef ds:uri="http://schemas.openxmlformats.org/officeDocument/2006/relationships"/>
   </ds:schemaRefs>
 </ds:datastoreItem>
-</file>
-
-<file path=customXml/itemProps2.xml><?xml version="1.0" encoding="utf-8"?>
-<ds:datastoreItem xmlns:ds="http://schemas.openxmlformats.org/officeDocument/2006/customXml" ds:itemID="{8C99C888-B60C-4FB1-851D-9BF87643007F}">
-  <ds:schemaRefs>
-    <ds:schemaRef ds:uri="http://schemas.openxmlformats.org/officeDocument/2006/bibliography"/>
-  </ds:schemaRefs>
-</ds:datastoreItem>
 </file>
--- a/docs/Informe Final.docx
+++ b/docs/Informe Final.docx
@@ -829,7 +829,7 @@
           <w:r>
             <w:fldChar w:fldCharType="separate"/>
           </w:r>
-          <w:hyperlink w:anchor="_Toc59363794" w:history="1">
+          <w:hyperlink w:anchor="_Toc59695370" w:history="1">
             <w:r>
               <w:rPr>
                 <w:rStyle w:val="Hipervnculo"/>
@@ -856,7 +856,7 @@
                 <w:noProof/>
                 <w:webHidden/>
               </w:rPr>
-              <w:instrText xml:space="preserve"> PAGEREF _Toc59363794 \h </w:instrText>
+              <w:instrText xml:space="preserve"> PAGEREF _Toc59695370 \h </w:instrText>
             </w:r>
             <w:r>
               <w:rPr>
@@ -899,7 +899,7 @@
               <w:szCs w:val="22"/>
             </w:rPr>
           </w:pPr>
-          <w:hyperlink w:anchor="_Toc59363795" w:history="1">
+          <w:hyperlink w:anchor="_Toc59695371" w:history="1">
             <w:r>
               <w:rPr>
                 <w:rStyle w:val="Hipervnculo"/>
@@ -926,7 +926,7 @@
                 <w:noProof/>
                 <w:webHidden/>
               </w:rPr>
-              <w:instrText xml:space="preserve"> PAGEREF _Toc59363795 \h </w:instrText>
+              <w:instrText xml:space="preserve"> PAGEREF _Toc59695371 \h </w:instrText>
             </w:r>
             <w:r>
               <w:rPr>
@@ -970,7 +970,7 @@
               <w:szCs w:val="22"/>
             </w:rPr>
           </w:pPr>
-          <w:hyperlink w:anchor="_Toc59363796" w:history="1">
+          <w:hyperlink w:anchor="_Toc59695372" w:history="1">
             <w:r>
               <w:rPr>
                 <w:rStyle w:val="Hipervnculo"/>
@@ -1012,7 +1012,7 @@
                 <w:noProof/>
                 <w:webHidden/>
               </w:rPr>
-              <w:instrText xml:space="preserve"> PAGEREF _Toc59363796 \h </w:instrText>
+              <w:instrText xml:space="preserve"> PAGEREF _Toc59695372 \h </w:instrText>
             </w:r>
             <w:r>
               <w:rPr>
@@ -1056,7 +1056,7 @@
               <w:szCs w:val="22"/>
             </w:rPr>
           </w:pPr>
-          <w:hyperlink w:anchor="_Toc59363797" w:history="1">
+          <w:hyperlink w:anchor="_Toc59695373" w:history="1">
             <w:r>
               <w:rPr>
                 <w:rStyle w:val="Hipervnculo"/>
@@ -1098,7 +1098,7 @@
                 <w:noProof/>
                 <w:webHidden/>
               </w:rPr>
-              <w:instrText xml:space="preserve"> PAGEREF _Toc59363797 \h </w:instrText>
+              <w:instrText xml:space="preserve"> PAGEREF _Toc59695373 \h </w:instrText>
             </w:r>
             <w:r>
               <w:rPr>
@@ -1142,7 +1142,7 @@
               <w:szCs w:val="22"/>
             </w:rPr>
           </w:pPr>
-          <w:hyperlink w:anchor="_Toc59363798" w:history="1">
+          <w:hyperlink w:anchor="_Toc59695374" w:history="1">
             <w:r>
               <w:rPr>
                 <w:rStyle w:val="Hipervnculo"/>
@@ -1184,7 +1184,7 @@
                 <w:noProof/>
                 <w:webHidden/>
               </w:rPr>
-              <w:instrText xml:space="preserve"> PAGEREF _Toc59363798 \h </w:instrText>
+              <w:instrText xml:space="preserve"> PAGEREF _Toc59695374 \h </w:instrText>
             </w:r>
             <w:r>
               <w:rPr>
@@ -1228,7 +1228,7 @@
               <w:szCs w:val="22"/>
             </w:rPr>
           </w:pPr>
-          <w:hyperlink w:anchor="_Toc59363799" w:history="1">
+          <w:hyperlink w:anchor="_Toc59695375" w:history="1">
             <w:r>
               <w:rPr>
                 <w:rStyle w:val="Hipervnculo"/>
@@ -1270,7 +1270,7 @@
                 <w:noProof/>
                 <w:webHidden/>
               </w:rPr>
-              <w:instrText xml:space="preserve"> PAGEREF _Toc59363799 \h </w:instrText>
+              <w:instrText xml:space="preserve"> PAGEREF _Toc59695375 \h </w:instrText>
             </w:r>
             <w:r>
               <w:rPr>
@@ -1314,7 +1314,7 @@
               <w:szCs w:val="22"/>
             </w:rPr>
           </w:pPr>
-          <w:hyperlink w:anchor="_Toc59363800" w:history="1">
+          <w:hyperlink w:anchor="_Toc59695376" w:history="1">
             <w:r>
               <w:rPr>
                 <w:rStyle w:val="Hipervnculo"/>
@@ -1356,7 +1356,7 @@
                 <w:noProof/>
                 <w:webHidden/>
               </w:rPr>
-              <w:instrText xml:space="preserve"> PAGEREF _Toc59363800 \h </w:instrText>
+              <w:instrText xml:space="preserve"> PAGEREF _Toc59695376 \h </w:instrText>
             </w:r>
             <w:r>
               <w:rPr>
@@ -1400,7 +1400,7 @@
               <w:szCs w:val="22"/>
             </w:rPr>
           </w:pPr>
-          <w:hyperlink w:anchor="_Toc59363801" w:history="1">
+          <w:hyperlink w:anchor="_Toc59695377" w:history="1">
             <w:r>
               <w:rPr>
                 <w:rStyle w:val="Hipervnculo"/>
@@ -1442,7 +1442,7 @@
                 <w:noProof/>
                 <w:webHidden/>
               </w:rPr>
-              <w:instrText xml:space="preserve"> PAGEREF _Toc59363801 \h </w:instrText>
+              <w:instrText xml:space="preserve"> PAGEREF _Toc59695377 \h </w:instrText>
             </w:r>
             <w:r>
               <w:rPr>
@@ -1486,7 +1486,7 @@
               <w:szCs w:val="22"/>
             </w:rPr>
           </w:pPr>
-          <w:hyperlink w:anchor="_Toc59363802" w:history="1">
+          <w:hyperlink w:anchor="_Toc59695378" w:history="1">
             <w:r>
               <w:rPr>
                 <w:rStyle w:val="Hipervnculo"/>
@@ -1528,7 +1528,7 @@
                 <w:noProof/>
                 <w:webHidden/>
               </w:rPr>
-              <w:instrText xml:space="preserve"> PAGEREF _Toc59363802 \h </w:instrText>
+              <w:instrText xml:space="preserve"> PAGEREF _Toc59695378 \h </w:instrText>
             </w:r>
             <w:r>
               <w:rPr>
@@ -1572,7 +1572,7 @@
               <w:szCs w:val="22"/>
             </w:rPr>
           </w:pPr>
-          <w:hyperlink w:anchor="_Toc59363803" w:history="1">
+          <w:hyperlink w:anchor="_Toc59695379" w:history="1">
             <w:r>
               <w:rPr>
                 <w:rStyle w:val="Hipervnculo"/>
@@ -1614,7 +1614,7 @@
                 <w:noProof/>
                 <w:webHidden/>
               </w:rPr>
-              <w:instrText xml:space="preserve"> PAGEREF _Toc59363803 \h </w:instrText>
+              <w:instrText xml:space="preserve"> PAGEREF _Toc59695379 \h </w:instrText>
             </w:r>
             <w:r>
               <w:rPr>
@@ -1658,7 +1658,7 @@
               <w:szCs w:val="22"/>
             </w:rPr>
           </w:pPr>
-          <w:hyperlink w:anchor="_Toc59363804" w:history="1">
+          <w:hyperlink w:anchor="_Toc59695380" w:history="1">
             <w:r>
               <w:rPr>
                 <w:rStyle w:val="Hipervnculo"/>
@@ -1700,7 +1700,7 @@
                 <w:noProof/>
                 <w:webHidden/>
               </w:rPr>
-              <w:instrText xml:space="preserve"> PAGEREF _Toc59363804 \h </w:instrText>
+              <w:instrText xml:space="preserve"> PAGEREF _Toc59695380 \h </w:instrText>
             </w:r>
             <w:r>
               <w:rPr>
@@ -1744,7 +1744,7 @@
               <w:szCs w:val="22"/>
             </w:rPr>
           </w:pPr>
-          <w:hyperlink w:anchor="_Toc59363805" w:history="1">
+          <w:hyperlink w:anchor="_Toc59695381" w:history="1">
             <w:r>
               <w:rPr>
                 <w:rStyle w:val="Hipervnculo"/>
@@ -1786,7 +1786,7 @@
                 <w:noProof/>
                 <w:webHidden/>
               </w:rPr>
-              <w:instrText xml:space="preserve"> PAGEREF _Toc59363805 \h </w:instrText>
+              <w:instrText xml:space="preserve"> PAGEREF _Toc59695381 \h </w:instrText>
             </w:r>
             <w:r>
               <w:rPr>
@@ -1830,7 +1830,7 @@
               <w:szCs w:val="22"/>
             </w:rPr>
           </w:pPr>
-          <w:hyperlink w:anchor="_Toc59363806" w:history="1">
+          <w:hyperlink w:anchor="_Toc59695382" w:history="1">
             <w:r>
               <w:rPr>
                 <w:rStyle w:val="Hipervnculo"/>
@@ -1872,7 +1872,7 @@
                 <w:noProof/>
                 <w:webHidden/>
               </w:rPr>
-              <w:instrText xml:space="preserve"> PAGEREF _Toc59363806 \h </w:instrText>
+              <w:instrText xml:space="preserve"> PAGEREF _Toc59695382 \h </w:instrText>
             </w:r>
             <w:r>
               <w:rPr>
@@ -1916,7 +1916,7 @@
               <w:szCs w:val="22"/>
             </w:rPr>
           </w:pPr>
-          <w:hyperlink w:anchor="_Toc59363807" w:history="1">
+          <w:hyperlink w:anchor="_Toc59695383" w:history="1">
             <w:r>
               <w:rPr>
                 <w:rStyle w:val="Hipervnculo"/>
@@ -1958,7 +1958,7 @@
                 <w:noProof/>
                 <w:webHidden/>
               </w:rPr>
-              <w:instrText xml:space="preserve"> PAGEREF _Toc59363807 \h </w:instrText>
+              <w:instrText xml:space="preserve"> PAGEREF _Toc59695383 \h </w:instrText>
             </w:r>
             <w:r>
               <w:rPr>
@@ -2002,7 +2002,7 @@
               <w:szCs w:val="22"/>
             </w:rPr>
           </w:pPr>
-          <w:hyperlink w:anchor="_Toc59363808" w:history="1">
+          <w:hyperlink w:anchor="_Toc59695384" w:history="1">
             <w:r>
               <w:rPr>
                 <w:rStyle w:val="Hipervnculo"/>
@@ -2044,7 +2044,7 @@
                 <w:noProof/>
                 <w:webHidden/>
               </w:rPr>
-              <w:instrText xml:space="preserve"> PAGEREF _Toc59363808 \h </w:instrText>
+              <w:instrText xml:space="preserve"> PAGEREF _Toc59695384 \h </w:instrText>
             </w:r>
             <w:r>
               <w:rPr>
@@ -2088,7 +2088,7 @@
               <w:szCs w:val="22"/>
             </w:rPr>
           </w:pPr>
-          <w:hyperlink w:anchor="_Toc59363809" w:history="1">
+          <w:hyperlink w:anchor="_Toc59695385" w:history="1">
             <w:r>
               <w:rPr>
                 <w:rStyle w:val="Hipervnculo"/>
@@ -2130,7 +2130,7 @@
                 <w:noProof/>
                 <w:webHidden/>
               </w:rPr>
-              <w:instrText xml:space="preserve"> PAGEREF _Toc59363809 \h </w:instrText>
+              <w:instrText xml:space="preserve"> PAGEREF _Toc59695385 \h </w:instrText>
             </w:r>
             <w:r>
               <w:rPr>
@@ -2174,7 +2174,7 @@
               <w:szCs w:val="22"/>
             </w:rPr>
           </w:pPr>
-          <w:hyperlink w:anchor="_Toc59363810" w:history="1">
+          <w:hyperlink w:anchor="_Toc59695386" w:history="1">
             <w:r>
               <w:rPr>
                 <w:rStyle w:val="Hipervnculo"/>
@@ -2216,7 +2216,7 @@
                 <w:noProof/>
                 <w:webHidden/>
               </w:rPr>
-              <w:instrText xml:space="preserve"> PAGEREF _Toc59363810 \h </w:instrText>
+              <w:instrText xml:space="preserve"> PAGEREF _Toc59695386 \h </w:instrText>
             </w:r>
             <w:r>
               <w:rPr>
@@ -2260,7 +2260,7 @@
               <w:szCs w:val="22"/>
             </w:rPr>
           </w:pPr>
-          <w:hyperlink w:anchor="_Toc59363811" w:history="1">
+          <w:hyperlink w:anchor="_Toc59695387" w:history="1">
             <w:r>
               <w:rPr>
                 <w:rStyle w:val="Hipervnculo"/>
@@ -2302,7 +2302,7 @@
                 <w:noProof/>
                 <w:webHidden/>
               </w:rPr>
-              <w:instrText xml:space="preserve"> PAGEREF _Toc59363811 \h </w:instrText>
+              <w:instrText xml:space="preserve"> PAGEREF _Toc59695387 \h </w:instrText>
             </w:r>
             <w:r>
               <w:rPr>
@@ -2346,7 +2346,7 @@
               <w:szCs w:val="22"/>
             </w:rPr>
           </w:pPr>
-          <w:hyperlink w:anchor="_Toc59363812" w:history="1">
+          <w:hyperlink w:anchor="_Toc59695388" w:history="1">
             <w:r>
               <w:rPr>
                 <w:rStyle w:val="Hipervnculo"/>
@@ -2388,7 +2388,7 @@
                 <w:noProof/>
                 <w:webHidden/>
               </w:rPr>
-              <w:instrText xml:space="preserve"> PAGEREF _Toc59363812 \h </w:instrText>
+              <w:instrText xml:space="preserve"> PAGEREF _Toc59695388 \h </w:instrText>
             </w:r>
             <w:r>
               <w:rPr>
@@ -2432,7 +2432,7 @@
               <w:szCs w:val="22"/>
             </w:rPr>
           </w:pPr>
-          <w:hyperlink w:anchor="_Toc59363813" w:history="1">
+          <w:hyperlink w:anchor="_Toc59695389" w:history="1">
             <w:r>
               <w:rPr>
                 <w:rStyle w:val="Hipervnculo"/>
@@ -2474,7 +2474,7 @@
                 <w:noProof/>
                 <w:webHidden/>
               </w:rPr>
-              <w:instrText xml:space="preserve"> PAGEREF _Toc59363813 \h </w:instrText>
+              <w:instrText xml:space="preserve"> PAGEREF _Toc59695389 \h </w:instrText>
             </w:r>
             <w:r>
               <w:rPr>
@@ -2518,7 +2518,7 @@
               <w:szCs w:val="22"/>
             </w:rPr>
           </w:pPr>
-          <w:hyperlink w:anchor="_Toc59363814" w:history="1">
+          <w:hyperlink w:anchor="_Toc59695390" w:history="1">
             <w:r>
               <w:rPr>
                 <w:rStyle w:val="Hipervnculo"/>
@@ -2560,7 +2560,7 @@
                 <w:noProof/>
                 <w:webHidden/>
               </w:rPr>
-              <w:instrText xml:space="preserve"> PAGEREF _Toc59363814 \h </w:instrText>
+              <w:instrText xml:space="preserve"> PAGEREF _Toc59695390 \h </w:instrText>
             </w:r>
             <w:r>
               <w:rPr>
@@ -2604,7 +2604,7 @@
               <w:szCs w:val="22"/>
             </w:rPr>
           </w:pPr>
-          <w:hyperlink w:anchor="_Toc59363815" w:history="1">
+          <w:hyperlink w:anchor="_Toc59695391" w:history="1">
             <w:r>
               <w:rPr>
                 <w:rStyle w:val="Hipervnculo"/>
@@ -2646,7 +2646,7 @@
                 <w:noProof/>
                 <w:webHidden/>
               </w:rPr>
-              <w:instrText xml:space="preserve"> PAGEREF _Toc59363815 \h </w:instrText>
+              <w:instrText xml:space="preserve"> PAGEREF _Toc59695391 \h </w:instrText>
             </w:r>
             <w:r>
               <w:rPr>
@@ -2690,7 +2690,7 @@
               <w:szCs w:val="22"/>
             </w:rPr>
           </w:pPr>
-          <w:hyperlink w:anchor="_Toc59363816" w:history="1">
+          <w:hyperlink w:anchor="_Toc59695392" w:history="1">
             <w:r>
               <w:rPr>
                 <w:rStyle w:val="Hipervnculo"/>
@@ -2732,7 +2732,7 @@
                 <w:noProof/>
                 <w:webHidden/>
               </w:rPr>
-              <w:instrText xml:space="preserve"> PAGEREF _Toc59363816 \h </w:instrText>
+              <w:instrText xml:space="preserve"> PAGEREF _Toc59695392 \h </w:instrText>
             </w:r>
             <w:r>
               <w:rPr>
@@ -2776,7 +2776,7 @@
               <w:szCs w:val="22"/>
             </w:rPr>
           </w:pPr>
-          <w:hyperlink w:anchor="_Toc59363817" w:history="1">
+          <w:hyperlink w:anchor="_Toc59695393" w:history="1">
             <w:r>
               <w:rPr>
                 <w:rStyle w:val="Hipervnculo"/>
@@ -2818,7 +2818,7 @@
                 <w:noProof/>
                 <w:webHidden/>
               </w:rPr>
-              <w:instrText xml:space="preserve"> PAGEREF _Toc59363817 \h </w:instrText>
+              <w:instrText xml:space="preserve"> PAGEREF _Toc59695393 \h </w:instrText>
             </w:r>
             <w:r>
               <w:rPr>
@@ -2862,7 +2862,7 @@
               <w:szCs w:val="22"/>
             </w:rPr>
           </w:pPr>
-          <w:hyperlink w:anchor="_Toc59363818" w:history="1">
+          <w:hyperlink w:anchor="_Toc59695394" w:history="1">
             <w:r>
               <w:rPr>
                 <w:rStyle w:val="Hipervnculo"/>
@@ -2904,7 +2904,7 @@
                 <w:noProof/>
                 <w:webHidden/>
               </w:rPr>
-              <w:instrText xml:space="preserve"> PAGEREF _Toc59363818 \h </w:instrText>
+              <w:instrText xml:space="preserve"> PAGEREF _Toc59695394 \h </w:instrText>
             </w:r>
             <w:r>
               <w:rPr>
@@ -2948,7 +2948,7 @@
               <w:szCs w:val="22"/>
             </w:rPr>
           </w:pPr>
-          <w:hyperlink w:anchor="_Toc59363819" w:history="1">
+          <w:hyperlink w:anchor="_Toc59695395" w:history="1">
             <w:r>
               <w:rPr>
                 <w:rStyle w:val="Hipervnculo"/>
@@ -2990,7 +2990,7 @@
                 <w:noProof/>
                 <w:webHidden/>
               </w:rPr>
-              <w:instrText xml:space="preserve"> PAGEREF _Toc59363819 \h </w:instrText>
+              <w:instrText xml:space="preserve"> PAGEREF _Toc59695395 \h </w:instrText>
             </w:r>
             <w:r>
               <w:rPr>
@@ -3034,7 +3034,7 @@
               <w:szCs w:val="22"/>
             </w:rPr>
           </w:pPr>
-          <w:hyperlink w:anchor="_Toc59363820" w:history="1">
+          <w:hyperlink w:anchor="_Toc59695396" w:history="1">
             <w:r>
               <w:rPr>
                 <w:rStyle w:val="Hipervnculo"/>
@@ -3076,7 +3076,7 @@
                 <w:noProof/>
                 <w:webHidden/>
               </w:rPr>
-              <w:instrText xml:space="preserve"> PAGEREF _Toc59363820 \h </w:instrText>
+              <w:instrText xml:space="preserve"> PAGEREF _Toc59695396 \h </w:instrText>
             </w:r>
             <w:r>
               <w:rPr>
@@ -3120,7 +3120,7 @@
               <w:szCs w:val="22"/>
             </w:rPr>
           </w:pPr>
-          <w:hyperlink w:anchor="_Toc59363821" w:history="1">
+          <w:hyperlink w:anchor="_Toc59695397" w:history="1">
             <w:r>
               <w:rPr>
                 <w:rStyle w:val="Hipervnculo"/>
@@ -3162,7 +3162,7 @@
                 <w:noProof/>
                 <w:webHidden/>
               </w:rPr>
-              <w:instrText xml:space="preserve"> PAGEREF _Toc59363821 \h </w:instrText>
+              <w:instrText xml:space="preserve"> PAGEREF _Toc59695397 \h </w:instrText>
             </w:r>
             <w:r>
               <w:rPr>
@@ -3206,7 +3206,7 @@
               <w:szCs w:val="22"/>
             </w:rPr>
           </w:pPr>
-          <w:hyperlink w:anchor="_Toc59363822" w:history="1">
+          <w:hyperlink w:anchor="_Toc59695398" w:history="1">
             <w:r>
               <w:rPr>
                 <w:rStyle w:val="Hipervnculo"/>
@@ -3248,7 +3248,7 @@
                 <w:noProof/>
                 <w:webHidden/>
               </w:rPr>
-              <w:instrText xml:space="preserve"> PAGEREF _Toc59363822 \h </w:instrText>
+              <w:instrText xml:space="preserve"> PAGEREF _Toc59695398 \h </w:instrText>
             </w:r>
             <w:r>
               <w:rPr>
@@ -3292,7 +3292,7 @@
               <w:szCs w:val="22"/>
             </w:rPr>
           </w:pPr>
-          <w:hyperlink w:anchor="_Toc59363823" w:history="1">
+          <w:hyperlink w:anchor="_Toc59695399" w:history="1">
             <w:r>
               <w:rPr>
                 <w:rStyle w:val="Hipervnculo"/>
@@ -3334,7 +3334,7 @@
                 <w:noProof/>
                 <w:webHidden/>
               </w:rPr>
-              <w:instrText xml:space="preserve"> PAGEREF _Toc59363823 \h </w:instrText>
+              <w:instrText xml:space="preserve"> PAGEREF _Toc59695399 \h </w:instrText>
             </w:r>
             <w:r>
               <w:rPr>
@@ -3378,7 +3378,7 @@
               <w:szCs w:val="22"/>
             </w:rPr>
           </w:pPr>
-          <w:hyperlink w:anchor="_Toc59363824" w:history="1">
+          <w:hyperlink w:anchor="_Toc59695400" w:history="1">
             <w:r>
               <w:rPr>
                 <w:rStyle w:val="Hipervnculo"/>
@@ -3420,7 +3420,7 @@
                 <w:noProof/>
                 <w:webHidden/>
               </w:rPr>
-              <w:instrText xml:space="preserve"> PAGEREF _Toc59363824 \h </w:instrText>
+              <w:instrText xml:space="preserve"> PAGEREF _Toc59695400 \h </w:instrText>
             </w:r>
             <w:r>
               <w:rPr>
@@ -3464,7 +3464,7 @@
               <w:szCs w:val="22"/>
             </w:rPr>
           </w:pPr>
-          <w:hyperlink w:anchor="_Toc59363825" w:history="1">
+          <w:hyperlink w:anchor="_Toc59695401" w:history="1">
             <w:r>
               <w:rPr>
                 <w:rStyle w:val="Hipervnculo"/>
@@ -3506,7 +3506,7 @@
                 <w:noProof/>
                 <w:webHidden/>
               </w:rPr>
-              <w:instrText xml:space="preserve"> PAGEREF _Toc59363825 \h </w:instrText>
+              <w:instrText xml:space="preserve"> PAGEREF _Toc59695401 \h </w:instrText>
             </w:r>
             <w:r>
               <w:rPr>
@@ -3549,7 +3549,7 @@
               <w:szCs w:val="22"/>
             </w:rPr>
           </w:pPr>
-          <w:hyperlink w:anchor="_Toc59363826" w:history="1">
+          <w:hyperlink w:anchor="_Toc59695402" w:history="1">
             <w:r>
               <w:rPr>
                 <w:rStyle w:val="Hipervnculo"/>
@@ -3576,7 +3576,7 @@
                 <w:noProof/>
                 <w:webHidden/>
               </w:rPr>
-              <w:instrText xml:space="preserve"> PAGEREF _Toc59363826 \h </w:instrText>
+              <w:instrText xml:space="preserve"> PAGEREF _Toc59695402 \h </w:instrText>
             </w:r>
             <w:r>
               <w:rPr>
@@ -3627,7 +3627,7 @@
       <w:pPr>
         <w:pStyle w:val="Ttulo1"/>
       </w:pPr>
-      <w:bookmarkStart w:id="0" w:name="_Toc59363794"/>
+      <w:bookmarkStart w:id="0" w:name="_Toc59695370"/>
       <w:r>
         <w:lastRenderedPageBreak/>
         <w:t>Índice de tablas</w:t>
@@ -3655,7 +3655,7 @@
       <w:r>
         <w:fldChar w:fldCharType="separate"/>
       </w:r>
-      <w:hyperlink w:anchor="_Toc59363793" w:history="1">
+      <w:hyperlink w:anchor="_Toc59695403" w:history="1">
         <w:r>
           <w:rPr>
             <w:rStyle w:val="Hipervnculo"/>
@@ -3682,7 +3682,7 @@
             <w:noProof/>
             <w:webHidden/>
           </w:rPr>
-          <w:instrText xml:space="preserve"> PAGEREF _Toc59363793 \h </w:instrText>
+          <w:instrText xml:space="preserve"> PAGEREF _Toc59695403 \h </w:instrText>
         </w:r>
         <w:r>
           <w:rPr>
@@ -3738,7 +3738,7 @@
       <w:pPr>
         <w:pStyle w:val="Ttulo1"/>
       </w:pPr>
-      <w:bookmarkStart w:id="1" w:name="_Toc59363795"/>
+      <w:bookmarkStart w:id="1" w:name="_Toc59695371"/>
       <w:r>
         <w:lastRenderedPageBreak/>
         <w:t xml:space="preserve">Índice </w:t>
@@ -3775,7 +3775,7 @@
       <w:r>
         <w:fldChar w:fldCharType="separate"/>
       </w:r>
-      <w:hyperlink w:anchor="_Toc59363779" w:history="1">
+      <w:hyperlink w:anchor="_Toc59695404" w:history="1">
         <w:r>
           <w:rPr>
             <w:rStyle w:val="Hipervnculo"/>
@@ -3802,7 +3802,7 @@
             <w:noProof/>
             <w:webHidden/>
           </w:rPr>
-          <w:instrText xml:space="preserve"> PAGEREF _Toc59363779 \h </w:instrText>
+          <w:instrText xml:space="preserve"> PAGEREF _Toc59695404 \h </w:instrText>
         </w:r>
         <w:r>
           <w:rPr>
@@ -3845,7 +3845,7 @@
           <w:szCs w:val="22"/>
         </w:rPr>
       </w:pPr>
-      <w:hyperlink w:anchor="_Toc59363780" w:history="1">
+      <w:hyperlink w:anchor="_Toc59695405" w:history="1">
         <w:r>
           <w:rPr>
             <w:rStyle w:val="Hipervnculo"/>
@@ -3872,7 +3872,7 @@
             <w:noProof/>
             <w:webHidden/>
           </w:rPr>
-          <w:instrText xml:space="preserve"> PAGEREF _Toc59363780 \h </w:instrText>
+          <w:instrText xml:space="preserve"> PAGEREF _Toc59695405 \h </w:instrText>
         </w:r>
         <w:r>
           <w:rPr>
@@ -3915,7 +3915,7 @@
           <w:szCs w:val="22"/>
         </w:rPr>
       </w:pPr>
-      <w:hyperlink w:anchor="_Toc59363781" w:history="1">
+      <w:hyperlink w:anchor="_Toc59695406" w:history="1">
         <w:r>
           <w:rPr>
             <w:rStyle w:val="Hipervnculo"/>
@@ -3942,7 +3942,7 @@
             <w:noProof/>
             <w:webHidden/>
           </w:rPr>
-          <w:instrText xml:space="preserve"> PAGEREF _Toc59363781 \h </w:instrText>
+          <w:instrText xml:space="preserve"> PAGEREF _Toc59695406 \h </w:instrText>
         </w:r>
         <w:r>
           <w:rPr>
@@ -3985,7 +3985,7 @@
           <w:szCs w:val="22"/>
         </w:rPr>
       </w:pPr>
-      <w:hyperlink w:anchor="_Toc59363782" w:history="1">
+      <w:hyperlink w:anchor="_Toc59695407" w:history="1">
         <w:r>
           <w:rPr>
             <w:rStyle w:val="Hipervnculo"/>
@@ -4012,7 +4012,7 @@
             <w:noProof/>
             <w:webHidden/>
           </w:rPr>
-          <w:instrText xml:space="preserve"> PAGEREF _Toc59363782 \h </w:instrText>
+          <w:instrText xml:space="preserve"> PAGEREF _Toc59695407 \h </w:instrText>
         </w:r>
         <w:r>
           <w:rPr>
@@ -4055,7 +4055,7 @@
           <w:szCs w:val="22"/>
         </w:rPr>
       </w:pPr>
-      <w:hyperlink w:anchor="_Toc59363783" w:history="1">
+      <w:hyperlink w:anchor="_Toc59695408" w:history="1">
         <w:r>
           <w:rPr>
             <w:rStyle w:val="Hipervnculo"/>
@@ -4082,7 +4082,7 @@
             <w:noProof/>
             <w:webHidden/>
           </w:rPr>
-          <w:instrText xml:space="preserve"> PAGEREF _Toc59363783 \h </w:instrText>
+          <w:instrText xml:space="preserve"> PAGEREF _Toc59695408 \h </w:instrText>
         </w:r>
         <w:r>
           <w:rPr>
@@ -4125,7 +4125,7 @@
           <w:szCs w:val="22"/>
         </w:rPr>
       </w:pPr>
-      <w:hyperlink w:anchor="_Toc59363784" w:history="1">
+      <w:hyperlink w:anchor="_Toc59695409" w:history="1">
         <w:r>
           <w:rPr>
             <w:rStyle w:val="Hipervnculo"/>
@@ -4152,7 +4152,7 @@
             <w:noProof/>
             <w:webHidden/>
           </w:rPr>
-          <w:instrText xml:space="preserve"> PAGEREF _Toc59363784 \h </w:instrText>
+          <w:instrText xml:space="preserve"> PAGEREF _Toc59695409 \h </w:instrText>
         </w:r>
         <w:r>
           <w:rPr>
@@ -4195,7 +4195,7 @@
           <w:szCs w:val="22"/>
         </w:rPr>
       </w:pPr>
-      <w:hyperlink w:anchor="_Toc59363785" w:history="1">
+      <w:hyperlink w:anchor="_Toc59695410" w:history="1">
         <w:r>
           <w:rPr>
             <w:rStyle w:val="Hipervnculo"/>
@@ -4222,7 +4222,7 @@
             <w:noProof/>
             <w:webHidden/>
           </w:rPr>
-          <w:instrText xml:space="preserve"> PAGEREF _Toc59363785 \h </w:instrText>
+          <w:instrText xml:space="preserve"> PAGEREF _Toc59695410 \h </w:instrText>
         </w:r>
         <w:r>
           <w:rPr>
@@ -4265,7 +4265,7 @@
           <w:szCs w:val="22"/>
         </w:rPr>
       </w:pPr>
-      <w:hyperlink w:anchor="_Toc59363786" w:history="1">
+      <w:hyperlink w:anchor="_Toc59695411" w:history="1">
         <w:r>
           <w:rPr>
             <w:rStyle w:val="Hipervnculo"/>
@@ -4292,7 +4292,7 @@
             <w:noProof/>
             <w:webHidden/>
           </w:rPr>
-          <w:instrText xml:space="preserve"> PAGEREF _Toc59363786 \h </w:instrText>
+          <w:instrText xml:space="preserve"> PAGEREF _Toc59695411 \h </w:instrText>
         </w:r>
         <w:r>
           <w:rPr>
@@ -4335,7 +4335,7 @@
           <w:szCs w:val="22"/>
         </w:rPr>
       </w:pPr>
-      <w:hyperlink w:anchor="_Toc59363787" w:history="1">
+      <w:hyperlink w:anchor="_Toc59695412" w:history="1">
         <w:r>
           <w:rPr>
             <w:rStyle w:val="Hipervnculo"/>
@@ -4362,7 +4362,7 @@
             <w:noProof/>
             <w:webHidden/>
           </w:rPr>
-          <w:instrText xml:space="preserve"> PAGEREF _Toc59363787 \h </w:instrText>
+          <w:instrText xml:space="preserve"> PAGEREF _Toc59695412 \h </w:instrText>
         </w:r>
         <w:r>
           <w:rPr>
@@ -4405,7 +4405,7 @@
           <w:szCs w:val="22"/>
         </w:rPr>
       </w:pPr>
-      <w:hyperlink w:anchor="_Toc59363788" w:history="1">
+      <w:hyperlink w:anchor="_Toc59695413" w:history="1">
         <w:r>
           <w:rPr>
             <w:rStyle w:val="Hipervnculo"/>
@@ -4432,7 +4432,7 @@
             <w:noProof/>
             <w:webHidden/>
           </w:rPr>
-          <w:instrText xml:space="preserve"> PAGEREF _Toc59363788 \h </w:instrText>
+          <w:instrText xml:space="preserve"> PAGEREF _Toc59695413 \h </w:instrText>
         </w:r>
         <w:r>
           <w:rPr>
@@ -4475,7 +4475,7 @@
           <w:szCs w:val="22"/>
         </w:rPr>
       </w:pPr>
-      <w:hyperlink w:anchor="_Toc59363789" w:history="1">
+      <w:hyperlink w:anchor="_Toc59695414" w:history="1">
         <w:r>
           <w:rPr>
             <w:rStyle w:val="Hipervnculo"/>
@@ -4502,7 +4502,7 @@
             <w:noProof/>
             <w:webHidden/>
           </w:rPr>
-          <w:instrText xml:space="preserve"> PAGEREF _Toc59363789 \h </w:instrText>
+          <w:instrText xml:space="preserve"> PAGEREF _Toc59695414 \h </w:instrText>
         </w:r>
         <w:r>
           <w:rPr>
@@ -4545,7 +4545,7 @@
           <w:szCs w:val="22"/>
         </w:rPr>
       </w:pPr>
-      <w:hyperlink w:anchor="_Toc59363790" w:history="1">
+      <w:hyperlink w:anchor="_Toc59695415" w:history="1">
         <w:r>
           <w:rPr>
             <w:rStyle w:val="Hipervnculo"/>
@@ -4572,7 +4572,7 @@
             <w:noProof/>
             <w:webHidden/>
           </w:rPr>
-          <w:instrText xml:space="preserve"> PAGEREF _Toc59363790 \h </w:instrText>
+          <w:instrText xml:space="preserve"> PAGEREF _Toc59695415 \h </w:instrText>
         </w:r>
         <w:r>
           <w:rPr>
@@ -4615,7 +4615,7 @@
           <w:szCs w:val="22"/>
         </w:rPr>
       </w:pPr>
-      <w:hyperlink w:anchor="_Toc59363791" w:history="1">
+      <w:hyperlink w:anchor="_Toc59695416" w:history="1">
         <w:r>
           <w:rPr>
             <w:rStyle w:val="Hipervnculo"/>
@@ -4642,7 +4642,7 @@
             <w:noProof/>
             <w:webHidden/>
           </w:rPr>
-          <w:instrText xml:space="preserve"> PAGEREF _Toc59363791 \h </w:instrText>
+          <w:instrText xml:space="preserve"> PAGEREF _Toc59695416 \h </w:instrText>
         </w:r>
         <w:r>
           <w:rPr>
@@ -4685,7 +4685,7 @@
           <w:szCs w:val="22"/>
         </w:rPr>
       </w:pPr>
-      <w:hyperlink w:anchor="_Toc59363792" w:history="1">
+      <w:hyperlink w:anchor="_Toc59695417" w:history="1">
         <w:r>
           <w:rPr>
             <w:rStyle w:val="Hipervnculo"/>
@@ -4712,7 +4712,7 @@
             <w:noProof/>
             <w:webHidden/>
           </w:rPr>
-          <w:instrText xml:space="preserve"> PAGEREF _Toc59363792 \h </w:instrText>
+          <w:instrText xml:space="preserve"> PAGEREF _Toc59695417 \h </w:instrText>
         </w:r>
         <w:r>
           <w:rPr>
@@ -4770,7 +4770,7 @@
         <w:ind w:left="723"/>
       </w:pPr>
       <w:bookmarkStart w:id="2" w:name="_heading=h.2koq656" w:colFirst="0" w:colLast="0"/>
-      <w:bookmarkStart w:id="3" w:name="_Toc59363796"/>
+      <w:bookmarkStart w:id="3" w:name="_Toc59695372"/>
       <w:bookmarkEnd w:id="2"/>
       <w:r>
         <w:lastRenderedPageBreak/>
@@ -4900,7 +4900,7 @@
         <w:ind w:left="723"/>
       </w:pPr>
       <w:bookmarkStart w:id="4" w:name="_Ref59289963"/>
-      <w:bookmarkStart w:id="5" w:name="_Toc59363797"/>
+      <w:bookmarkStart w:id="5" w:name="_Toc59695373"/>
       <w:r>
         <w:lastRenderedPageBreak/>
         <w:t>Objetivos del proyecto</w:t>
@@ -5011,7 +5011,7 @@
         </w:numPr>
         <w:ind w:left="723"/>
       </w:pPr>
-      <w:bookmarkStart w:id="6" w:name="_Toc59363798"/>
+      <w:bookmarkStart w:id="6" w:name="_Toc59695374"/>
       <w:r>
         <w:lastRenderedPageBreak/>
         <w:t>Modelado del sistema</w:t>
@@ -5036,7 +5036,7 @@
           <w:numId w:val="14"/>
         </w:numPr>
       </w:pPr>
-      <w:bookmarkStart w:id="7" w:name="_Toc59363799"/>
+      <w:bookmarkStart w:id="7" w:name="_Toc59695375"/>
       <w:r>
         <w:t>Arquitectura del sistema</w:t>
       </w:r>
@@ -5209,18 +5209,31 @@
         <w:pStyle w:val="Descripcin"/>
       </w:pPr>
       <w:bookmarkStart w:id="8" w:name="_Ref59289901"/>
-      <w:bookmarkStart w:id="9" w:name="_Toc59363779"/>
+      <w:bookmarkStart w:id="9" w:name="_Toc59695404"/>
       <w:r>
         <w:t xml:space="preserve">Ilustración </w:t>
       </w:r>
-      <w:fldSimple w:instr=" SEQ Ilustración \* ARABIC ">
-        <w:r>
-          <w:rPr>
-            <w:noProof/>
-          </w:rPr>
-          <w:t>1</w:t>
-        </w:r>
-      </w:fldSimple>
+      <w:r>
+        <w:fldChar w:fldCharType="begin"/>
+      </w:r>
+      <w:r>
+        <w:instrText xml:space="preserve"> SEQ Ilustración \* ARABIC </w:instrText>
+      </w:r>
+      <w:r>
+        <w:fldChar w:fldCharType="separate"/>
+      </w:r>
+      <w:r>
+        <w:rPr>
+          <w:noProof/>
+        </w:rPr>
+        <w:t>1</w:t>
+      </w:r>
+      <w:r>
+        <w:rPr>
+          <w:noProof/>
+        </w:rPr>
+        <w:fldChar w:fldCharType="end"/>
+      </w:r>
       <w:bookmarkEnd w:id="8"/>
       <w:r>
         <w:t>: Arquitectura del sistema</w:t>
@@ -5236,7 +5249,7 @@
           <w:numId w:val="14"/>
         </w:numPr>
       </w:pPr>
-      <w:bookmarkStart w:id="10" w:name="_Toc59363800"/>
+      <w:bookmarkStart w:id="10" w:name="_Toc59695376"/>
       <w:r>
         <w:t xml:space="preserve">Disposición de </w:t>
       </w:r>
@@ -5527,18 +5540,31 @@
         <w:pStyle w:val="Descripcin"/>
       </w:pPr>
       <w:bookmarkStart w:id="11" w:name="_Ref59290192"/>
-      <w:bookmarkStart w:id="12" w:name="_Toc59363780"/>
+      <w:bookmarkStart w:id="12" w:name="_Toc59695405"/>
       <w:r>
         <w:t xml:space="preserve">Ilustración </w:t>
       </w:r>
-      <w:fldSimple w:instr=" SEQ Ilustración \* ARABIC ">
-        <w:r>
-          <w:rPr>
-            <w:noProof/>
-          </w:rPr>
-          <w:t>2</w:t>
-        </w:r>
-      </w:fldSimple>
+      <w:r>
+        <w:fldChar w:fldCharType="begin"/>
+      </w:r>
+      <w:r>
+        <w:instrText xml:space="preserve"> SEQ Ilustración \* ARABIC </w:instrText>
+      </w:r>
+      <w:r>
+        <w:fldChar w:fldCharType="separate"/>
+      </w:r>
+      <w:r>
+        <w:rPr>
+          <w:noProof/>
+        </w:rPr>
+        <w:t>2</w:t>
+      </w:r>
+      <w:r>
+        <w:rPr>
+          <w:noProof/>
+        </w:rPr>
+        <w:fldChar w:fldCharType="end"/>
+      </w:r>
       <w:bookmarkEnd w:id="11"/>
       <w:r>
         <w:t xml:space="preserve">: </w:t>
@@ -5619,18 +5645,31 @@
         <w:pStyle w:val="Descripcin"/>
       </w:pPr>
       <w:bookmarkStart w:id="13" w:name="_Ref59290199"/>
-      <w:bookmarkStart w:id="14" w:name="_Toc59363781"/>
+      <w:bookmarkStart w:id="14" w:name="_Toc59695406"/>
       <w:r>
         <w:t xml:space="preserve">Ilustración </w:t>
       </w:r>
-      <w:fldSimple w:instr=" SEQ Ilustración \* ARABIC ">
-        <w:r>
-          <w:rPr>
-            <w:noProof/>
-          </w:rPr>
-          <w:t>3</w:t>
-        </w:r>
-      </w:fldSimple>
+      <w:r>
+        <w:fldChar w:fldCharType="begin"/>
+      </w:r>
+      <w:r>
+        <w:instrText xml:space="preserve"> SEQ Ilustración \* ARABIC </w:instrText>
+      </w:r>
+      <w:r>
+        <w:fldChar w:fldCharType="separate"/>
+      </w:r>
+      <w:r>
+        <w:rPr>
+          <w:noProof/>
+        </w:rPr>
+        <w:t>3</w:t>
+      </w:r>
+      <w:r>
+        <w:rPr>
+          <w:noProof/>
+        </w:rPr>
+        <w:fldChar w:fldCharType="end"/>
+      </w:r>
       <w:bookmarkEnd w:id="13"/>
       <w:r>
         <w:t xml:space="preserve">: </w:t>
@@ -5810,18 +5849,31 @@
       <w:pPr>
         <w:pStyle w:val="Descripcin"/>
       </w:pPr>
-      <w:bookmarkStart w:id="15" w:name="_Toc59363782"/>
+      <w:bookmarkStart w:id="15" w:name="_Toc59695407"/>
       <w:r>
         <w:t xml:space="preserve">Ilustración </w:t>
       </w:r>
-      <w:fldSimple w:instr=" SEQ Ilustración \* ARABIC ">
-        <w:r>
-          <w:rPr>
-            <w:noProof/>
-          </w:rPr>
-          <w:t>4</w:t>
-        </w:r>
-      </w:fldSimple>
+      <w:r>
+        <w:fldChar w:fldCharType="begin"/>
+      </w:r>
+      <w:r>
+        <w:instrText xml:space="preserve"> SEQ Ilustración \* ARABIC </w:instrText>
+      </w:r>
+      <w:r>
+        <w:fldChar w:fldCharType="separate"/>
+      </w:r>
+      <w:r>
+        <w:rPr>
+          <w:noProof/>
+        </w:rPr>
+        <w:t>4</w:t>
+      </w:r>
+      <w:r>
+        <w:rPr>
+          <w:noProof/>
+        </w:rPr>
+        <w:fldChar w:fldCharType="end"/>
+      </w:r>
       <w:r>
         <w:t xml:space="preserve">: </w:t>
       </w:r>
@@ -5839,7 +5891,7 @@
           <w:numId w:val="14"/>
         </w:numPr>
       </w:pPr>
-      <w:bookmarkStart w:id="16" w:name="_Toc59363801"/>
+      <w:bookmarkStart w:id="16" w:name="_Toc59695377"/>
       <w:r>
         <w:t>Uso de APIs externas</w:t>
       </w:r>
@@ -5901,18 +5953,31 @@
         <w:keepNext/>
       </w:pPr>
       <w:bookmarkStart w:id="17" w:name="_Ref59291835"/>
-      <w:bookmarkStart w:id="18" w:name="_Toc59363793"/>
+      <w:bookmarkStart w:id="18" w:name="_Toc59695403"/>
       <w:r>
         <w:t xml:space="preserve">Tabla </w:t>
       </w:r>
-      <w:fldSimple w:instr=" SEQ Tabla \* ARABIC ">
-        <w:r>
-          <w:rPr>
-            <w:noProof/>
-          </w:rPr>
-          <w:t>1</w:t>
-        </w:r>
-      </w:fldSimple>
+      <w:r>
+        <w:fldChar w:fldCharType="begin"/>
+      </w:r>
+      <w:r>
+        <w:instrText xml:space="preserve"> SEQ Tabla \* ARABIC </w:instrText>
+      </w:r>
+      <w:r>
+        <w:fldChar w:fldCharType="separate"/>
+      </w:r>
+      <w:r>
+        <w:rPr>
+          <w:noProof/>
+        </w:rPr>
+        <w:t>1</w:t>
+      </w:r>
+      <w:r>
+        <w:rPr>
+          <w:noProof/>
+        </w:rPr>
+        <w:fldChar w:fldCharType="end"/>
+      </w:r>
       <w:bookmarkEnd w:id="17"/>
       <w:r>
         <w:t>: Tabla de APIs utilizadas</w:t>
@@ -7177,7 +7242,7 @@
           <w:numId w:val="14"/>
         </w:numPr>
       </w:pPr>
-      <w:bookmarkStart w:id="19" w:name="_Toc59363802"/>
+      <w:bookmarkStart w:id="19" w:name="_Toc59695378"/>
       <w:r>
         <w:lastRenderedPageBreak/>
         <w:t>Conceptos teóricos</w:t>
@@ -7202,7 +7267,7 @@
           <w:numId w:val="14"/>
         </w:numPr>
       </w:pPr>
-      <w:bookmarkStart w:id="20" w:name="_Toc59363803"/>
+      <w:bookmarkStart w:id="20" w:name="_Toc59695379"/>
       <w:r>
         <w:t>ETL (</w:t>
       </w:r>
@@ -7585,18 +7650,31 @@
       <w:bookmarkStart w:id="21" w:name="_Ref44091556"/>
       <w:bookmarkStart w:id="22" w:name="_Toc44194481"/>
       <w:bookmarkStart w:id="23" w:name="_Toc44924492"/>
-      <w:bookmarkStart w:id="24" w:name="_Toc59363783"/>
+      <w:bookmarkStart w:id="24" w:name="_Toc59695408"/>
       <w:r>
         <w:t xml:space="preserve">Ilustración </w:t>
       </w:r>
-      <w:fldSimple w:instr=" SEQ Ilustración \* ARABIC ">
-        <w:r>
-          <w:rPr>
-            <w:noProof/>
-          </w:rPr>
-          <w:t>5</w:t>
-        </w:r>
-      </w:fldSimple>
+      <w:r>
+        <w:fldChar w:fldCharType="begin"/>
+      </w:r>
+      <w:r>
+        <w:instrText xml:space="preserve"> SEQ Ilustración \* ARABIC </w:instrText>
+      </w:r>
+      <w:r>
+        <w:fldChar w:fldCharType="separate"/>
+      </w:r>
+      <w:r>
+        <w:rPr>
+          <w:noProof/>
+        </w:rPr>
+        <w:t>5</w:t>
+      </w:r>
+      <w:r>
+        <w:rPr>
+          <w:noProof/>
+        </w:rPr>
+        <w:fldChar w:fldCharType="end"/>
+      </w:r>
       <w:bookmarkEnd w:id="21"/>
       <w:r>
         <w:t>: Esquema ETL</w:t>
@@ -7659,7 +7737,7 @@
           <w:numId w:val="14"/>
         </w:numPr>
       </w:pPr>
-      <w:bookmarkStart w:id="25" w:name="_Toc59363804"/>
+      <w:bookmarkStart w:id="25" w:name="_Toc59695380"/>
       <w:r>
         <w:lastRenderedPageBreak/>
         <w:t>Web Scraping</w:t>
@@ -7823,7 +7901,7 @@
           <w:numId w:val="14"/>
         </w:numPr>
       </w:pPr>
-      <w:bookmarkStart w:id="26" w:name="_Toc59363805"/>
+      <w:bookmarkStart w:id="26" w:name="_Toc59695381"/>
       <w:r>
         <w:t>NLP</w:t>
       </w:r>
@@ -7924,7 +8002,7 @@
           <w:numId w:val="14"/>
         </w:numPr>
       </w:pPr>
-      <w:bookmarkStart w:id="27" w:name="_Toc59363806"/>
+      <w:bookmarkStart w:id="27" w:name="_Toc59695382"/>
       <w:r>
         <w:t>Algoritmo LDA</w:t>
       </w:r>
@@ -8354,18 +8432,31 @@
         </w:rPr>
       </w:pPr>
       <w:bookmarkStart w:id="28" w:name="_Ref59291196"/>
-      <w:bookmarkStart w:id="29" w:name="_Toc59363784"/>
+      <w:bookmarkStart w:id="29" w:name="_Toc59695409"/>
       <w:r>
         <w:t xml:space="preserve">Ilustración </w:t>
       </w:r>
-      <w:fldSimple w:instr=" SEQ Ilustración \* ARABIC ">
-        <w:r>
-          <w:rPr>
-            <w:noProof/>
-          </w:rPr>
-          <w:t>6</w:t>
-        </w:r>
-      </w:fldSimple>
+      <w:r>
+        <w:fldChar w:fldCharType="begin"/>
+      </w:r>
+      <w:r>
+        <w:instrText xml:space="preserve"> SEQ Ilustración \* ARABIC </w:instrText>
+      </w:r>
+      <w:r>
+        <w:fldChar w:fldCharType="separate"/>
+      </w:r>
+      <w:r>
+        <w:rPr>
+          <w:noProof/>
+        </w:rPr>
+        <w:t>6</w:t>
+      </w:r>
+      <w:r>
+        <w:rPr>
+          <w:noProof/>
+        </w:rPr>
+        <w:fldChar w:fldCharType="end"/>
+      </w:r>
       <w:bookmarkEnd w:id="28"/>
       <w:r>
         <w:t>: Modelo de funcionamiento del algoritmo LDA</w:t>
@@ -8393,7 +8484,7 @@
         </w:numPr>
         <w:ind w:left="723"/>
       </w:pPr>
-      <w:bookmarkStart w:id="30" w:name="_Toc59363807"/>
+      <w:bookmarkStart w:id="30" w:name="_Toc59695383"/>
       <w:r>
         <w:lastRenderedPageBreak/>
         <w:t>Tecnologías y herramientas utilizadas</w:t>
@@ -8418,7 +8509,7 @@
           <w:numId w:val="14"/>
         </w:numPr>
       </w:pPr>
-      <w:bookmarkStart w:id="31" w:name="_Toc59363808"/>
+      <w:bookmarkStart w:id="31" w:name="_Toc59695384"/>
       <w:r>
         <w:t>Lenguajes de programación</w:t>
       </w:r>
@@ -8504,7 +8595,7 @@
         </w:numPr>
         <w:ind w:left="867"/>
       </w:pPr>
-      <w:bookmarkStart w:id="32" w:name="_Toc59363809"/>
+      <w:bookmarkStart w:id="32" w:name="_Toc59695385"/>
       <w:r>
         <w:t>Python3</w:t>
       </w:r>
@@ -8575,18 +8666,31 @@
       </w:pPr>
       <w:bookmarkStart w:id="33" w:name="_Toc44194486"/>
       <w:bookmarkStart w:id="34" w:name="_Toc44924497"/>
-      <w:bookmarkStart w:id="35" w:name="_Toc59363785"/>
+      <w:bookmarkStart w:id="35" w:name="_Toc59695410"/>
       <w:r>
         <w:t xml:space="preserve">Ilustración </w:t>
       </w:r>
-      <w:fldSimple w:instr=" SEQ Ilustración \* ARABIC ">
-        <w:r>
-          <w:rPr>
-            <w:noProof/>
-          </w:rPr>
-          <w:t>7</w:t>
-        </w:r>
-      </w:fldSimple>
+      <w:r>
+        <w:fldChar w:fldCharType="begin"/>
+      </w:r>
+      <w:r>
+        <w:instrText xml:space="preserve"> SEQ Ilustración \* ARABIC </w:instrText>
+      </w:r>
+      <w:r>
+        <w:fldChar w:fldCharType="separate"/>
+      </w:r>
+      <w:r>
+        <w:rPr>
+          <w:noProof/>
+        </w:rPr>
+        <w:t>7</w:t>
+      </w:r>
+      <w:r>
+        <w:rPr>
+          <w:noProof/>
+        </w:rPr>
+        <w:fldChar w:fldCharType="end"/>
+      </w:r>
       <w:r>
         <w:t>: Logo de Python</w:t>
       </w:r>
@@ -9050,7 +9154,7 @@
         </w:numPr>
         <w:ind w:left="867"/>
       </w:pPr>
-      <w:bookmarkStart w:id="36" w:name="_Toc59363810"/>
+      <w:bookmarkStart w:id="36" w:name="_Toc59695386"/>
       <w:r>
         <w:t>Node.js</w:t>
       </w:r>
@@ -9121,18 +9225,34 @@
       </w:pPr>
       <w:bookmarkStart w:id="37" w:name="_Toc44194487"/>
       <w:bookmarkStart w:id="38" w:name="_Toc44924498"/>
-      <w:bookmarkStart w:id="39" w:name="_Toc59363786"/>
+      <w:bookmarkStart w:id="39" w:name="_Toc59695411"/>
       <w:r>
         <w:t xml:space="preserve">Ilustración </w:t>
       </w:r>
-      <w:fldSimple w:instr=" SEQ Ilustración \* ARABIC ">
-        <w:r>
-          <w:rPr>
-            <w:noProof/>
-          </w:rPr>
-          <w:t>8</w:t>
-        </w:r>
-      </w:fldSimple>
+      <w:r>
+        <w:fldChar w:fldCharType="begin"/>
+      </w:r>
+      <w:r>
+        <w:instrText xml:space="preserve"> SEQ Ilustración \*</w:instrText>
+      </w:r>
+      <w:r>
+        <w:instrText xml:space="preserve"> ARABIC </w:instrText>
+      </w:r>
+      <w:r>
+        <w:fldChar w:fldCharType="separate"/>
+      </w:r>
+      <w:r>
+        <w:rPr>
+          <w:noProof/>
+        </w:rPr>
+        <w:t>8</w:t>
+      </w:r>
+      <w:r>
+        <w:rPr>
+          <w:noProof/>
+        </w:rPr>
+        <w:fldChar w:fldCharType="end"/>
+      </w:r>
       <w:r>
         <w:t>: Logo de Node.js</w:t>
       </w:r>
@@ -9279,7 +9399,7 @@
         </w:numPr>
         <w:ind w:left="867"/>
       </w:pPr>
-      <w:bookmarkStart w:id="40" w:name="_Toc59363811"/>
+      <w:bookmarkStart w:id="40" w:name="_Toc59695387"/>
       <w:proofErr w:type="spellStart"/>
       <w:r>
         <w:t>TypeScript</w:t>
@@ -9353,18 +9473,31 @@
       <w:pPr>
         <w:pStyle w:val="Descripcin"/>
       </w:pPr>
-      <w:bookmarkStart w:id="41" w:name="_Toc59363787"/>
+      <w:bookmarkStart w:id="41" w:name="_Toc59695412"/>
       <w:r>
         <w:t xml:space="preserve">Ilustración </w:t>
       </w:r>
-      <w:fldSimple w:instr=" SEQ Ilustración \* ARABIC ">
-        <w:r>
-          <w:rPr>
-            <w:noProof/>
-          </w:rPr>
-          <w:t>9</w:t>
-        </w:r>
-      </w:fldSimple>
+      <w:r>
+        <w:fldChar w:fldCharType="begin"/>
+      </w:r>
+      <w:r>
+        <w:instrText xml:space="preserve"> SEQ Ilustración \* ARABIC </w:instrText>
+      </w:r>
+      <w:r>
+        <w:fldChar w:fldCharType="separate"/>
+      </w:r>
+      <w:r>
+        <w:rPr>
+          <w:noProof/>
+        </w:rPr>
+        <w:t>9</w:t>
+      </w:r>
+      <w:r>
+        <w:rPr>
+          <w:noProof/>
+        </w:rPr>
+        <w:fldChar w:fldCharType="end"/>
+      </w:r>
       <w:r>
         <w:t xml:space="preserve">: Logo de </w:t>
       </w:r>
@@ -9462,7 +9595,7 @@
           <w:numId w:val="14"/>
         </w:numPr>
       </w:pPr>
-      <w:bookmarkStart w:id="42" w:name="_Toc59363812"/>
+      <w:bookmarkStart w:id="42" w:name="_Toc59695388"/>
       <w:r>
         <w:t xml:space="preserve">Bibliotecas y </w:t>
       </w:r>
@@ -9504,7 +9637,7 @@
         </w:numPr>
         <w:ind w:left="867"/>
       </w:pPr>
-      <w:bookmarkStart w:id="43" w:name="_Toc59363813"/>
+      <w:bookmarkStart w:id="43" w:name="_Toc59695389"/>
       <w:proofErr w:type="spellStart"/>
       <w:r>
         <w:t>VueJS</w:t>
@@ -9623,18 +9756,31 @@
           <w:lang w:eastAsia="es-ES_tradnl"/>
         </w:rPr>
       </w:pPr>
-      <w:bookmarkStart w:id="44" w:name="_Toc59363788"/>
+      <w:bookmarkStart w:id="44" w:name="_Toc59695413"/>
       <w:r>
         <w:t xml:space="preserve">Ilustración </w:t>
       </w:r>
-      <w:fldSimple w:instr=" SEQ Ilustración \* ARABIC ">
-        <w:r>
-          <w:rPr>
-            <w:noProof/>
-          </w:rPr>
-          <w:t>10</w:t>
-        </w:r>
-      </w:fldSimple>
+      <w:r>
+        <w:fldChar w:fldCharType="begin"/>
+      </w:r>
+      <w:r>
+        <w:instrText xml:space="preserve"> SEQ Ilustración \* ARABIC </w:instrText>
+      </w:r>
+      <w:r>
+        <w:fldChar w:fldCharType="separate"/>
+      </w:r>
+      <w:r>
+        <w:rPr>
+          <w:noProof/>
+        </w:rPr>
+        <w:t>10</w:t>
+      </w:r>
+      <w:r>
+        <w:rPr>
+          <w:noProof/>
+        </w:rPr>
+        <w:fldChar w:fldCharType="end"/>
+      </w:r>
       <w:r>
         <w:t>: Logo de Vue.js</w:t>
       </w:r>
@@ -9957,7 +10103,7 @@
         </w:numPr>
         <w:ind w:left="867"/>
       </w:pPr>
-      <w:bookmarkStart w:id="45" w:name="_Toc59363814"/>
+      <w:bookmarkStart w:id="45" w:name="_Toc59695390"/>
       <w:proofErr w:type="spellStart"/>
       <w:r>
         <w:t>VaderSentiment</w:t>
@@ -10093,7 +10239,7 @@
         </w:numPr>
         <w:ind w:left="867"/>
       </w:pPr>
-      <w:bookmarkStart w:id="46" w:name="_Toc59363815"/>
+      <w:bookmarkStart w:id="46" w:name="_Toc59695391"/>
       <w:proofErr w:type="spellStart"/>
       <w:r>
         <w:t>Scikit-learn</w:t>
@@ -10490,7 +10636,7 @@
         </w:numPr>
         <w:ind w:left="867"/>
       </w:pPr>
-      <w:bookmarkStart w:id="47" w:name="_Toc59363816"/>
+      <w:bookmarkStart w:id="47" w:name="_Toc59695392"/>
       <w:proofErr w:type="spellStart"/>
       <w:r>
         <w:t>Amcharts</w:t>
@@ -10577,18 +10723,31 @@
       <w:pPr>
         <w:pStyle w:val="Descripcin"/>
       </w:pPr>
-      <w:bookmarkStart w:id="48" w:name="_Toc59363789"/>
+      <w:bookmarkStart w:id="48" w:name="_Toc59695414"/>
       <w:r>
         <w:t xml:space="preserve">Ilustración </w:t>
       </w:r>
-      <w:fldSimple w:instr=" SEQ Ilustración \* ARABIC ">
-        <w:r>
-          <w:rPr>
-            <w:noProof/>
-          </w:rPr>
-          <w:t>11</w:t>
-        </w:r>
-      </w:fldSimple>
+      <w:r>
+        <w:fldChar w:fldCharType="begin"/>
+      </w:r>
+      <w:r>
+        <w:instrText xml:space="preserve"> SEQ Ilustración \* ARABIC </w:instrText>
+      </w:r>
+      <w:r>
+        <w:fldChar w:fldCharType="separate"/>
+      </w:r>
+      <w:r>
+        <w:rPr>
+          <w:noProof/>
+        </w:rPr>
+        <w:t>11</w:t>
+      </w:r>
+      <w:r>
+        <w:rPr>
+          <w:noProof/>
+        </w:rPr>
+        <w:fldChar w:fldCharType="end"/>
+      </w:r>
       <w:r>
         <w:t xml:space="preserve">: Logo de </w:t>
       </w:r>
@@ -10706,7 +10865,7 @@
         </w:numPr>
         <w:ind w:left="867"/>
       </w:pPr>
-      <w:bookmarkStart w:id="49" w:name="_Toc59363817"/>
+      <w:bookmarkStart w:id="49" w:name="_Toc59695393"/>
       <w:proofErr w:type="spellStart"/>
       <w:r>
         <w:t>MapBox</w:t>
@@ -10778,18 +10937,31 @@
       <w:pPr>
         <w:pStyle w:val="Descripcin"/>
       </w:pPr>
-      <w:bookmarkStart w:id="50" w:name="_Toc59363790"/>
+      <w:bookmarkStart w:id="50" w:name="_Toc59695415"/>
       <w:r>
         <w:t xml:space="preserve">Ilustración </w:t>
       </w:r>
-      <w:fldSimple w:instr=" SEQ Ilustración \* ARABIC ">
-        <w:r>
-          <w:rPr>
-            <w:noProof/>
-          </w:rPr>
-          <w:t>12</w:t>
-        </w:r>
-      </w:fldSimple>
+      <w:r>
+        <w:fldChar w:fldCharType="begin"/>
+      </w:r>
+      <w:r>
+        <w:instrText xml:space="preserve"> SEQ Ilustración \* ARABIC </w:instrText>
+      </w:r>
+      <w:r>
+        <w:fldChar w:fldCharType="separate"/>
+      </w:r>
+      <w:r>
+        <w:rPr>
+          <w:noProof/>
+        </w:rPr>
+        <w:t>12</w:t>
+      </w:r>
+      <w:r>
+        <w:rPr>
+          <w:noProof/>
+        </w:rPr>
+        <w:fldChar w:fldCharType="end"/>
+      </w:r>
       <w:r>
         <w:t xml:space="preserve">: Logo de </w:t>
       </w:r>
@@ -11289,7 +11461,7 @@
           <w:numId w:val="14"/>
         </w:numPr>
       </w:pPr>
-      <w:bookmarkStart w:id="51" w:name="_Toc59363818"/>
+      <w:bookmarkStart w:id="51" w:name="_Toc59695394"/>
       <w:r>
         <w:t xml:space="preserve">Herramientas </w:t>
       </w:r>
@@ -11323,7 +11495,7 @@
         </w:numPr>
         <w:ind w:left="867"/>
       </w:pPr>
-      <w:bookmarkStart w:id="52" w:name="_Toc59363819"/>
+      <w:bookmarkStart w:id="52" w:name="_Toc59695395"/>
       <w:r>
         <w:t xml:space="preserve">Git, GitHub y </w:t>
       </w:r>
@@ -11551,7 +11723,7 @@
         </w:numPr>
         <w:ind w:left="867"/>
       </w:pPr>
-      <w:bookmarkStart w:id="53" w:name="_Toc59363820"/>
+      <w:bookmarkStart w:id="53" w:name="_Toc59695396"/>
       <w:proofErr w:type="spellStart"/>
       <w:r>
         <w:t>Certbot</w:t>
@@ -11940,7 +12112,7 @@
         </w:numPr>
         <w:ind w:left="867"/>
       </w:pPr>
-      <w:bookmarkStart w:id="54" w:name="_Toc59363821"/>
+      <w:bookmarkStart w:id="54" w:name="_Toc59695397"/>
       <w:r>
         <w:t>PM2</w:t>
       </w:r>
@@ -12182,7 +12354,7 @@
           <w:numId w:val="14"/>
         </w:numPr>
       </w:pPr>
-      <w:bookmarkStart w:id="55" w:name="_Toc59363822"/>
+      <w:bookmarkStart w:id="55" w:name="_Toc59695398"/>
       <w:r>
         <w:t>Integración</w:t>
       </w:r>
@@ -12211,7 +12383,7 @@
         <w:ind w:left="867"/>
       </w:pPr>
       <w:bookmarkStart w:id="56" w:name="_Ref59362423"/>
-      <w:bookmarkStart w:id="57" w:name="_Toc59363823"/>
+      <w:bookmarkStart w:id="57" w:name="_Toc59695399"/>
       <w:r>
         <w:t>CKAN</w:t>
       </w:r>
@@ -12628,7 +12800,7 @@
         </w:numPr>
         <w:ind w:left="867"/>
       </w:pPr>
-      <w:bookmarkStart w:id="58" w:name="_Toc59363824"/>
+      <w:bookmarkStart w:id="58" w:name="_Toc59695400"/>
       <w:r>
         <w:t>OAuth 2.0</w:t>
       </w:r>
@@ -13489,7 +13661,7 @@
         </w:numPr>
         <w:ind w:left="723"/>
       </w:pPr>
-      <w:bookmarkStart w:id="59" w:name="_Toc59363825"/>
+      <w:bookmarkStart w:id="59" w:name="_Toc59695401"/>
       <w:r>
         <w:lastRenderedPageBreak/>
         <w:t>Manual</w:t>
@@ -13752,18 +13924,31 @@
         <w:pStyle w:val="Descripcin"/>
       </w:pPr>
       <w:bookmarkStart w:id="60" w:name="_Ref59290353"/>
-      <w:bookmarkStart w:id="61" w:name="_Toc59363791"/>
+      <w:bookmarkStart w:id="61" w:name="_Toc59695416"/>
       <w:r>
         <w:t xml:space="preserve">Ilustración </w:t>
       </w:r>
-      <w:fldSimple w:instr=" SEQ Ilustración \* ARABIC ">
-        <w:r>
-          <w:rPr>
-            <w:noProof/>
-          </w:rPr>
-          <w:t>13</w:t>
-        </w:r>
-      </w:fldSimple>
+      <w:r>
+        <w:fldChar w:fldCharType="begin"/>
+      </w:r>
+      <w:r>
+        <w:instrText xml:space="preserve"> SEQ Ilustración \* ARABIC </w:instrText>
+      </w:r>
+      <w:r>
+        <w:fldChar w:fldCharType="separate"/>
+      </w:r>
+      <w:r>
+        <w:rPr>
+          <w:noProof/>
+        </w:rPr>
+        <w:t>13</w:t>
+      </w:r>
+      <w:r>
+        <w:rPr>
+          <w:noProof/>
+        </w:rPr>
+        <w:fldChar w:fldCharType="end"/>
+      </w:r>
       <w:bookmarkEnd w:id="60"/>
       <w:r>
         <w:t>: Vista de Inicio del sistema</w:t>
@@ -13835,18 +14020,31 @@
         <w:pStyle w:val="Descripcin"/>
       </w:pPr>
       <w:bookmarkStart w:id="62" w:name="_Ref59290347"/>
-      <w:bookmarkStart w:id="63" w:name="_Toc59363792"/>
+      <w:bookmarkStart w:id="63" w:name="_Toc59695417"/>
       <w:r>
         <w:t xml:space="preserve">Ilustración </w:t>
       </w:r>
-      <w:fldSimple w:instr=" SEQ Ilustración \* ARABIC ">
-        <w:r>
-          <w:rPr>
-            <w:noProof/>
-          </w:rPr>
-          <w:t>14</w:t>
-        </w:r>
-      </w:fldSimple>
+      <w:r>
+        <w:fldChar w:fldCharType="begin"/>
+      </w:r>
+      <w:r>
+        <w:instrText xml:space="preserve"> SEQ Ilustración \* ARABIC </w:instrText>
+      </w:r>
+      <w:r>
+        <w:fldChar w:fldCharType="separate"/>
+      </w:r>
+      <w:r>
+        <w:rPr>
+          <w:noProof/>
+        </w:rPr>
+        <w:t>14</w:t>
+      </w:r>
+      <w:r>
+        <w:rPr>
+          <w:noProof/>
+        </w:rPr>
+        <w:fldChar w:fldCharType="end"/>
+      </w:r>
       <w:bookmarkEnd w:id="62"/>
       <w:r>
         <w:t xml:space="preserve">: </w:t>
@@ -13872,7 +14070,7 @@
         </w:sectPr>
       </w:pPr>
     </w:p>
-    <w:bookmarkStart w:id="64" w:name="_Toc59363826" w:displacedByCustomXml="next"/>
+    <w:bookmarkStart w:id="64" w:name="_Toc59695402" w:displacedByCustomXml="next"/>
     <w:sdt>
       <w:sdtPr>
         <w:rPr>
@@ -13941,7 +14139,7 @@
               </w:tblGrid>
               <w:tr>
                 <w:trPr>
-                  <w:divId w:val="1662391285"/>
+                  <w:divId w:val="851147666"/>
                   <w:tblCellSpacing w:w="15" w:type="dxa"/>
                 </w:trPr>
                 <w:tc>
@@ -13989,7 +14187,7 @@
               </w:tr>
               <w:tr>
                 <w:trPr>
-                  <w:divId w:val="1662391285"/>
+                  <w:divId w:val="851147666"/>
                   <w:tblCellSpacing w:w="15" w:type="dxa"/>
                 </w:trPr>
                 <w:tc>
@@ -14035,7 +14233,7 @@
               </w:tr>
               <w:tr>
                 <w:trPr>
-                  <w:divId w:val="1662391285"/>
+                  <w:divId w:val="851147666"/>
                   <w:tblCellSpacing w:w="15" w:type="dxa"/>
                 </w:trPr>
                 <w:tc>
@@ -14081,7 +14279,7 @@
               </w:tr>
               <w:tr>
                 <w:trPr>
-                  <w:divId w:val="1662391285"/>
+                  <w:divId w:val="851147666"/>
                   <w:tblCellSpacing w:w="15" w:type="dxa"/>
                 </w:trPr>
                 <w:tc>
@@ -14127,7 +14325,7 @@
               </w:tr>
               <w:tr>
                 <w:trPr>
-                  <w:divId w:val="1662391285"/>
+                  <w:divId w:val="851147666"/>
                   <w:tblCellSpacing w:w="15" w:type="dxa"/>
                 </w:trPr>
                 <w:tc>
@@ -14173,7 +14371,7 @@
               </w:tr>
               <w:tr>
                 <w:trPr>
-                  <w:divId w:val="1662391285"/>
+                  <w:divId w:val="851147666"/>
                   <w:tblCellSpacing w:w="15" w:type="dxa"/>
                 </w:trPr>
                 <w:tc>
@@ -14219,7 +14417,7 @@
               </w:tr>
               <w:tr>
                 <w:trPr>
-                  <w:divId w:val="1662391285"/>
+                  <w:divId w:val="851147666"/>
                   <w:tblCellSpacing w:w="15" w:type="dxa"/>
                 </w:trPr>
                 <w:tc>
@@ -14265,7 +14463,7 @@
               </w:tr>
               <w:tr>
                 <w:trPr>
-                  <w:divId w:val="1662391285"/>
+                  <w:divId w:val="851147666"/>
                   <w:tblCellSpacing w:w="15" w:type="dxa"/>
                 </w:trPr>
                 <w:tc>
@@ -14311,7 +14509,7 @@
               </w:tr>
               <w:tr>
                 <w:trPr>
-                  <w:divId w:val="1662391285"/>
+                  <w:divId w:val="851147666"/>
                   <w:tblCellSpacing w:w="15" w:type="dxa"/>
                 </w:trPr>
                 <w:tc>
@@ -14357,7 +14555,7 @@
               </w:tr>
               <w:tr>
                 <w:trPr>
-                  <w:divId w:val="1662391285"/>
+                  <w:divId w:val="851147666"/>
                   <w:tblCellSpacing w:w="15" w:type="dxa"/>
                 </w:trPr>
                 <w:tc>
@@ -14403,7 +14601,7 @@
               </w:tr>
               <w:tr>
                 <w:trPr>
-                  <w:divId w:val="1662391285"/>
+                  <w:divId w:val="851147666"/>
                   <w:tblCellSpacing w:w="15" w:type="dxa"/>
                 </w:trPr>
                 <w:tc>
@@ -14449,7 +14647,7 @@
               </w:tr>
               <w:tr>
                 <w:trPr>
-                  <w:divId w:val="1662391285"/>
+                  <w:divId w:val="851147666"/>
                   <w:tblCellSpacing w:w="15" w:type="dxa"/>
                 </w:trPr>
                 <w:tc>
@@ -14495,7 +14693,7 @@
               </w:tr>
               <w:tr>
                 <w:trPr>
-                  <w:divId w:val="1662391285"/>
+                  <w:divId w:val="851147666"/>
                   <w:tblCellSpacing w:w="15" w:type="dxa"/>
                 </w:trPr>
                 <w:tc>
@@ -14541,7 +14739,7 @@
               </w:tr>
               <w:tr>
                 <w:trPr>
-                  <w:divId w:val="1662391285"/>
+                  <w:divId w:val="851147666"/>
                   <w:tblCellSpacing w:w="15" w:type="dxa"/>
                 </w:trPr>
                 <w:tc>
@@ -14587,7 +14785,7 @@
               </w:tr>
               <w:tr>
                 <w:trPr>
-                  <w:divId w:val="1662391285"/>
+                  <w:divId w:val="851147666"/>
                   <w:tblCellSpacing w:w="15" w:type="dxa"/>
                 </w:trPr>
                 <w:tc>
@@ -14633,7 +14831,7 @@
               </w:tr>
               <w:tr>
                 <w:trPr>
-                  <w:divId w:val="1662391285"/>
+                  <w:divId w:val="851147666"/>
                   <w:tblCellSpacing w:w="15" w:type="dxa"/>
                 </w:trPr>
                 <w:tc>
@@ -14679,7 +14877,7 @@
               </w:tr>
               <w:tr>
                 <w:trPr>
-                  <w:divId w:val="1662391285"/>
+                  <w:divId w:val="851147666"/>
                   <w:tblCellSpacing w:w="15" w:type="dxa"/>
                 </w:trPr>
                 <w:tc>
@@ -14726,7 +14924,7 @@
               </w:tr>
               <w:tr>
                 <w:trPr>
-                  <w:divId w:val="1662391285"/>
+                  <w:divId w:val="851147666"/>
                   <w:tblCellSpacing w:w="15" w:type="dxa"/>
                 </w:trPr>
                 <w:tc>
@@ -14772,7 +14970,7 @@
               </w:tr>
               <w:tr>
                 <w:trPr>
-                  <w:divId w:val="1662391285"/>
+                  <w:divId w:val="851147666"/>
                   <w:tblCellSpacing w:w="15" w:type="dxa"/>
                 </w:trPr>
                 <w:tc>
@@ -14818,7 +15016,7 @@
               </w:tr>
               <w:tr>
                 <w:trPr>
-                  <w:divId w:val="1662391285"/>
+                  <w:divId w:val="851147666"/>
                   <w:tblCellSpacing w:w="15" w:type="dxa"/>
                 </w:trPr>
                 <w:tc>
@@ -14864,7 +15062,7 @@
               </w:tr>
               <w:tr>
                 <w:trPr>
-                  <w:divId w:val="1662391285"/>
+                  <w:divId w:val="851147666"/>
                   <w:tblCellSpacing w:w="15" w:type="dxa"/>
                 </w:trPr>
                 <w:tc>
@@ -14910,7 +15108,7 @@
               </w:tr>
               <w:tr>
                 <w:trPr>
-                  <w:divId w:val="1662391285"/>
+                  <w:divId w:val="851147666"/>
                   <w:tblCellSpacing w:w="15" w:type="dxa"/>
                 </w:trPr>
                 <w:tc>
@@ -14956,7 +15154,7 @@
               </w:tr>
               <w:tr>
                 <w:trPr>
-                  <w:divId w:val="1662391285"/>
+                  <w:divId w:val="851147666"/>
                   <w:tblCellSpacing w:w="15" w:type="dxa"/>
                 </w:trPr>
                 <w:tc>
@@ -15002,7 +15200,7 @@
               </w:tr>
               <w:tr>
                 <w:trPr>
-                  <w:divId w:val="1662391285"/>
+                  <w:divId w:val="851147666"/>
                   <w:tblCellSpacing w:w="15" w:type="dxa"/>
                 </w:trPr>
                 <w:tc>
@@ -15048,7 +15246,7 @@
               </w:tr>
               <w:tr>
                 <w:trPr>
-                  <w:divId w:val="1662391285"/>
+                  <w:divId w:val="851147666"/>
                   <w:tblCellSpacing w:w="15" w:type="dxa"/>
                 </w:trPr>
                 <w:tc>
@@ -15094,7 +15292,7 @@
               </w:tr>
               <w:tr>
                 <w:trPr>
-                  <w:divId w:val="1662391285"/>
+                  <w:divId w:val="851147666"/>
                   <w:tblCellSpacing w:w="15" w:type="dxa"/>
                 </w:trPr>
                 <w:tc>
@@ -15140,7 +15338,7 @@
               </w:tr>
               <w:tr>
                 <w:trPr>
-                  <w:divId w:val="1662391285"/>
+                  <w:divId w:val="851147666"/>
                   <w:tblCellSpacing w:w="15" w:type="dxa"/>
                 </w:trPr>
                 <w:tc>
@@ -15187,7 +15385,7 @@
             </w:tbl>
             <w:p>
               <w:pPr>
-                <w:divId w:val="1662391285"/>
+                <w:divId w:val="851147666"/>
                 <w:rPr>
                   <w:rFonts w:eastAsia="Times New Roman"/>
                   <w:noProof/>
@@ -19734,6 +19932,12 @@
 </file>
 
 <file path=customXml/item1.xml><?xml version="1.0" encoding="utf-8"?>
+<go:gDocsCustomXmlDataStorage xmlns:go="http://customooxmlschemas.google.com/" xmlns:r="http://schemas.openxmlformats.org/officeDocument/2006/relationships">
+  <go:docsCustomData xmlns:go="http://customooxmlschemas.google.com/" roundtripDataSignature="AMtx7mgVu7+npS1II2XxvJ5knHKxx6dcxA==">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</go:docsCustomData>
+</go:gDocsCustomXmlDataStorage>
+</file>
+
+<file path=customXml/item2.xml><?xml version="1.0" encoding="utf-8"?>
 <b:Sources xmlns:b="http://schemas.openxmlformats.org/officeDocument/2006/bibliography" xmlns="http://schemas.openxmlformats.org/officeDocument/2006/bibliography" SelectedStyle="\IEEE2006OfficeOnline.xsl" StyleName="IEEE" Version="2006">
   <b:Source>
     <b:Tag>Ven18</b:Tag>
@@ -20125,25 +20329,19 @@
 </b:Sources>
 </file>
 
-<file path=customXml/item2.xml><?xml version="1.0" encoding="utf-8"?>
-<go:gDocsCustomXmlDataStorage xmlns:go="http://customooxmlschemas.google.com/" xmlns:r="http://schemas.openxmlformats.org/officeDocument/2006/relationships">
-  <go:docsCustomData xmlns:go="http://customooxmlschemas.google.com/" roundtripDataSignature="AMtx7mgVu7+npS1II2XxvJ5knHKxx6dcxA==">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</go:docsCustomData>
-</go:gDocsCustomXmlDataStorage>
-</file>
-
 <file path=customXml/itemProps1.xml><?xml version="1.0" encoding="utf-8"?>
-<ds:datastoreItem xmlns:ds="http://schemas.openxmlformats.org/officeDocument/2006/customXml" ds:itemID="{8C99C888-B60C-4FB1-851D-9BF87643007F}">
-  <ds:schemaRefs>
-    <ds:schemaRef ds:uri="http://schemas.openxmlformats.org/officeDocument/2006/bibliography"/>
-  </ds:schemaRefs>
-</ds:datastoreItem>
-</file>
-
-<file path=customXml/itemProps2.xml><?xml version="1.0" encoding="utf-8"?>
 <ds:datastoreItem xmlns:ds="http://schemas.openxmlformats.org/officeDocument/2006/customXml" ds:itemID="{11111111-1234-1234-1234-123412341234}">
   <ds:schemaRefs>
     <ds:schemaRef ds:uri="http://customooxmlschemas.google.com/"/>
     <ds:schemaRef ds:uri="http://schemas.openxmlformats.org/officeDocument/2006/relationships"/>
   </ds:schemaRefs>
 </ds:datastoreItem>
+</file>
+
+<file path=customXml/itemProps2.xml><?xml version="1.0" encoding="utf-8"?>
+<ds:datastoreItem xmlns:ds="http://schemas.openxmlformats.org/officeDocument/2006/customXml" ds:itemID="{8C99C888-B60C-4FB1-851D-9BF87643007F}">
+  <ds:schemaRefs>
+    <ds:schemaRef ds:uri="http://schemas.openxmlformats.org/officeDocument/2006/bibliography"/>
+  </ds:schemaRefs>
+</ds:datastoreItem>
 </file>